--- a/documentation/ObsJSON - Standard.docx
+++ b/documentation/ObsJSON - Standard.docx
@@ -5820,6 +5820,12 @@
         </w:rPr>
         <w:t>data.</w:t>
       </w:r>
+      <w:r>
+        <w:rPr>
+          <w:lang w:val="en-US"/>
+        </w:rPr>
+        <w:t xml:space="preserve"> </w:t>
+      </w:r>
     </w:p>
     <w:p>
       <w:pPr>
@@ -12312,15 +12318,13 @@
           <w:rFonts w:ascii="Consolas" w:hAnsi="Consolas"/>
           <w:sz w:val="20"/>
           <w:szCs w:val="20"/>
-          <w:lang w:val="en-US"/>
-        </w:rPr>
-      </w:pPr>
-      <w:r>
-        <w:rPr>
-          <w:rFonts w:ascii="Consolas" w:hAnsi="Consolas"/>
-          <w:sz w:val="20"/>
-          <w:szCs w:val="20"/>
-          <w:lang w:val="en-US"/>
+        </w:rPr>
+      </w:pPr>
+      <w:r>
+        <w:rPr>
+          <w:rFonts w:ascii="Consolas" w:hAnsi="Consolas"/>
+          <w:sz w:val="20"/>
+          <w:szCs w:val="20"/>
         </w:rPr>
         <w:t>[[“2021-01-05”,</w:t>
       </w:r>
@@ -12329,7 +12333,6 @@
           <w:rFonts w:ascii="Consolas" w:hAnsi="Consolas"/>
           <w:sz w:val="20"/>
           <w:szCs w:val="20"/>
-          <w:lang w:val="en-US"/>
         </w:rPr>
         <w:t xml:space="preserve"> </w:t>
       </w:r>
@@ -12338,7 +12341,6 @@
           <w:rFonts w:ascii="Consolas" w:hAnsi="Consolas"/>
           <w:sz w:val="20"/>
           <w:szCs w:val="20"/>
-          <w:lang w:val="en-US"/>
         </w:rPr>
         <w:t>“2021-01-</w:t>
       </w:r>
@@ -12347,7 +12349,6 @@
           <w:rFonts w:ascii="Consolas" w:hAnsi="Consolas"/>
           <w:sz w:val="20"/>
           <w:szCs w:val="20"/>
-          <w:lang w:val="en-US"/>
         </w:rPr>
         <w:t>10</w:t>
       </w:r>
@@ -12356,7 +12357,6 @@
           <w:rFonts w:ascii="Consolas" w:hAnsi="Consolas"/>
           <w:sz w:val="20"/>
           <w:szCs w:val="20"/>
-          <w:lang w:val="en-US"/>
         </w:rPr>
         <w:t>”]</w:t>
       </w:r>
@@ -12365,7 +12365,6 @@
           <w:rFonts w:ascii="Consolas" w:hAnsi="Consolas"/>
           <w:sz w:val="20"/>
           <w:szCs w:val="20"/>
-          <w:lang w:val="en-US"/>
         </w:rPr>
         <w:t>,</w:t>
       </w:r>
@@ -12374,7 +12373,6 @@
           <w:rFonts w:ascii="Consolas" w:hAnsi="Consolas"/>
           <w:sz w:val="20"/>
           <w:szCs w:val="20"/>
-          <w:lang w:val="en-US"/>
         </w:rPr>
         <w:t xml:space="preserve"> </w:t>
       </w:r>
@@ -12383,7 +12381,6 @@
           <w:rFonts w:ascii="Consolas" w:hAnsi="Consolas"/>
           <w:sz w:val="20"/>
           <w:szCs w:val="20"/>
-          <w:lang w:val="en-US"/>
         </w:rPr>
         <w:t>[“2021-01-</w:t>
       </w:r>
@@ -12392,7 +12389,6 @@
           <w:rFonts w:ascii="Consolas" w:hAnsi="Consolas"/>
           <w:sz w:val="20"/>
           <w:szCs w:val="20"/>
-          <w:lang w:val="en-US"/>
         </w:rPr>
         <w:t>20</w:t>
       </w:r>
@@ -12401,7 +12397,6 @@
           <w:rFonts w:ascii="Consolas" w:hAnsi="Consolas"/>
           <w:sz w:val="20"/>
           <w:szCs w:val="20"/>
-          <w:lang w:val="en-US"/>
         </w:rPr>
         <w:t>”,</w:t>
       </w:r>
@@ -12410,7 +12405,6 @@
           <w:rFonts w:ascii="Consolas" w:hAnsi="Consolas"/>
           <w:sz w:val="20"/>
           <w:szCs w:val="20"/>
-          <w:lang w:val="en-US"/>
         </w:rPr>
         <w:t xml:space="preserve"> </w:t>
       </w:r>
@@ -12419,7 +12413,6 @@
           <w:rFonts w:ascii="Consolas" w:hAnsi="Consolas"/>
           <w:sz w:val="20"/>
           <w:szCs w:val="20"/>
-          <w:lang w:val="en-US"/>
         </w:rPr>
         <w:t>“2021-01-</w:t>
       </w:r>
@@ -12428,7 +12421,6 @@
           <w:rFonts w:ascii="Consolas" w:hAnsi="Consolas"/>
           <w:sz w:val="20"/>
           <w:szCs w:val="20"/>
-          <w:lang w:val="en-US"/>
         </w:rPr>
         <w:t>25</w:t>
       </w:r>
@@ -12437,7 +12429,6 @@
           <w:rFonts w:ascii="Consolas" w:hAnsi="Consolas"/>
           <w:sz w:val="20"/>
           <w:szCs w:val="20"/>
-          <w:lang w:val="en-US"/>
         </w:rPr>
         <w:t>”]</w:t>
       </w:r>
@@ -12446,7 +12437,6 @@
           <w:rFonts w:ascii="Consolas" w:hAnsi="Consolas"/>
           <w:sz w:val="20"/>
           <w:szCs w:val="20"/>
-          <w:lang w:val="en-US"/>
         </w:rPr>
         <w:t>]</w:t>
       </w:r>
@@ -12455,7 +12445,6 @@
           <w:rFonts w:ascii="Consolas" w:hAnsi="Consolas"/>
           <w:sz w:val="20"/>
           <w:szCs w:val="20"/>
-          <w:lang w:val="en-US"/>
         </w:rPr>
         <w:tab/>
       </w:r>
@@ -12466,7 +12455,6 @@
           <w:iCs/>
           <w:sz w:val="18"/>
           <w:szCs w:val="18"/>
-          <w:lang w:val="en-US"/>
         </w:rPr>
         <w:t>Slot</w:t>
       </w:r>
@@ -26257,6 +26245,7 @@
     <w:rsid w:val="00B03733"/>
     <w:rsid w:val="00B4486A"/>
     <w:rsid w:val="00B80DC7"/>
+    <w:rsid w:val="00B90A72"/>
     <w:rsid w:val="00BE6543"/>
     <w:rsid w:val="00C40F43"/>
     <w:rsid w:val="00C42D61"/>

--- a/documentation/ObsJSON - Standard.docx
+++ b/documentation/ObsJSON - Standard.docx
@@ -8285,27 +8285,7 @@
           <w:szCs w:val="20"/>
           <w:lang w:val="en-US"/>
         </w:rPr>
-        <w:t>type</w:t>
-      </w:r>
-      <w:proofErr w:type="gramStart"/>
-      <w:r>
-        <w:rPr>
-          <w:rFonts w:ascii="Consolas" w:hAnsi="Consolas"/>
-          <w:sz w:val="20"/>
-          <w:szCs w:val="20"/>
-          <w:lang w:val="en-US"/>
-        </w:rPr>
-        <w:t>”:“</w:t>
-      </w:r>
-      <w:proofErr w:type="gramEnd"/>
-      <w:r>
-        <w:rPr>
-          <w:rFonts w:ascii="Consolas" w:hAnsi="Consolas"/>
-          <w:sz w:val="20"/>
-          <w:szCs w:val="20"/>
-          <w:lang w:val="en-US"/>
-        </w:rPr>
-        <w:t>observation</w:t>
+        <w:t>type”:“observation</w:t>
       </w:r>
       <w:proofErr w:type="spellEnd"/>
       <w:r>
@@ -8505,27 +8485,7 @@
           <w:szCs w:val="20"/>
           <w:lang w:val="en-US"/>
         </w:rPr>
-        <w:t>type</w:t>
-      </w:r>
-      <w:proofErr w:type="gramStart"/>
-      <w:r>
-        <w:rPr>
-          <w:rFonts w:ascii="Consolas" w:hAnsi="Consolas"/>
-          <w:sz w:val="20"/>
-          <w:szCs w:val="20"/>
-          <w:lang w:val="en-US"/>
-        </w:rPr>
-        <w:t>”:“</w:t>
-      </w:r>
-      <w:proofErr w:type="gramEnd"/>
-      <w:r>
-        <w:rPr>
-          <w:rFonts w:ascii="Consolas" w:hAnsi="Consolas"/>
-          <w:sz w:val="20"/>
-          <w:szCs w:val="20"/>
-          <w:lang w:val="en-US"/>
-        </w:rPr>
-        <w:t>observation</w:t>
+        <w:t>type”:“observation</w:t>
       </w:r>
       <w:proofErr w:type="spellEnd"/>
       <w:r>
@@ -9302,25 +9262,7 @@
           <w:sz w:val="20"/>
           <w:szCs w:val="20"/>
         </w:rPr>
-        <w:t>location</w:t>
-      </w:r>
-      <w:proofErr w:type="gramStart"/>
-      <w:r>
-        <w:rPr>
-          <w:rFonts w:ascii="Consolas" w:hAnsi="Consolas"/>
-          <w:sz w:val="20"/>
-          <w:szCs w:val="20"/>
-        </w:rPr>
-        <w:t>”:“</w:t>
-      </w:r>
-      <w:proofErr w:type="gramEnd"/>
-      <w:r>
-        <w:rPr>
-          <w:rFonts w:ascii="Consolas" w:hAnsi="Consolas"/>
-          <w:sz w:val="20"/>
-          <w:szCs w:val="20"/>
-        </w:rPr>
-        <w:t>paris</w:t>
+        <w:t>location”:“paris</w:t>
       </w:r>
       <w:proofErr w:type="spellEnd"/>
       <w:r>
@@ -9346,16 +9288,7 @@
           <w:sz w:val="20"/>
           <w:szCs w:val="20"/>
         </w:rPr>
-        <w:t>“location</w:t>
-      </w:r>
-      <w:proofErr w:type="gramStart"/>
-      <w:r>
-        <w:rPr>
-          <w:rFonts w:ascii="Consolas" w:hAnsi="Consolas"/>
-          <w:sz w:val="20"/>
-          <w:szCs w:val="20"/>
-        </w:rPr>
-        <w:t>”:</w:t>
+        <w:t>“location”:</w:t>
       </w:r>
       <w:r>
         <w:rPr>
@@ -9365,7 +9298,6 @@
         </w:rPr>
         <w:t>[</w:t>
       </w:r>
-      <w:proofErr w:type="gramEnd"/>
       <w:r>
         <w:rPr>
           <w:rFonts w:ascii="Consolas" w:hAnsi="Consolas"/>
@@ -9397,18 +9329,8 @@
           <w:sz w:val="20"/>
           <w:szCs w:val="20"/>
         </w:rPr>
-        <w:t>“location</w:t>
-      </w:r>
-      <w:proofErr w:type="gramStart"/>
-      <w:r>
-        <w:rPr>
-          <w:rFonts w:ascii="Consolas" w:hAnsi="Consolas"/>
-          <w:sz w:val="20"/>
-          <w:szCs w:val="20"/>
-        </w:rPr>
-        <w:t>”:[</w:t>
-      </w:r>
-      <w:proofErr w:type="gramEnd"/>
+        <w:t>“location”:[</w:t>
+      </w:r>
       <w:r>
         <w:rPr>
           <w:rFonts w:ascii="Consolas" w:hAnsi="Consolas"/>
@@ -9648,7 +9570,6 @@
         </w:rPr>
         <w:t xml:space="preserve">Object format: </w:t>
       </w:r>
-      <w:proofErr w:type="gramStart"/>
       <w:r>
         <w:rPr>
           <w:lang w:val="en-US"/>
@@ -9665,14 +9586,7 @@
         <w:rPr>
           <w:lang w:val="en-US"/>
         </w:rPr>
-        <w:t>Name</w:t>
-      </w:r>
-      <w:proofErr w:type="gramEnd"/>
-      <w:r>
-        <w:rPr>
-          <w:lang w:val="en-US"/>
-        </w:rPr>
-        <w:t xml:space="preserve"> : Value</w:t>
+        <w:t>Name : Value</w:t>
       </w:r>
       <w:r>
         <w:rPr>
@@ -12134,25 +12048,7 @@
           <w:sz w:val="20"/>
           <w:szCs w:val="20"/>
         </w:rPr>
-        <w:t>“2021-01-05T</w:t>
-      </w:r>
-      <w:proofErr w:type="gramStart"/>
-      <w:r>
-        <w:rPr>
-          <w:rFonts w:ascii="Consolas" w:hAnsi="Consolas"/>
-          <w:sz w:val="20"/>
-          <w:szCs w:val="20"/>
-        </w:rPr>
-        <w:t>10:</w:t>
-      </w:r>
-      <w:proofErr w:type="gramEnd"/>
-      <w:r>
-        <w:rPr>
-          <w:rFonts w:ascii="Consolas" w:hAnsi="Consolas"/>
-          <w:sz w:val="20"/>
-          <w:szCs w:val="20"/>
-        </w:rPr>
-        <w:t>00:00”</w:t>
+        <w:t>“2021-01-05T10:00:00”</w:t>
       </w:r>
       <w:r>
         <w:rPr>
@@ -12235,25 +12131,7 @@
           <w:sz w:val="20"/>
           <w:szCs w:val="20"/>
         </w:rPr>
-        <w:t>[[“2021-01-05T</w:t>
-      </w:r>
-      <w:proofErr w:type="gramStart"/>
-      <w:r>
-        <w:rPr>
-          <w:rFonts w:ascii="Consolas" w:hAnsi="Consolas"/>
-          <w:sz w:val="20"/>
-          <w:szCs w:val="20"/>
-        </w:rPr>
-        <w:t>08:</w:t>
-      </w:r>
-      <w:proofErr w:type="gramEnd"/>
-      <w:r>
-        <w:rPr>
-          <w:rFonts w:ascii="Consolas" w:hAnsi="Consolas"/>
-          <w:sz w:val="20"/>
-          <w:szCs w:val="20"/>
-        </w:rPr>
-        <w:t>00:00”, “2021-01-05T12:00:00”]]</w:t>
+        <w:t>[[“2021-01-05T08:00:00”, “2021-01-05T12:00:00”]]</w:t>
       </w:r>
       <w:r>
         <w:rPr>
@@ -13553,6 +13431,61 @@
           <w:lang w:val="en-US"/>
         </w:rPr>
         <w:t>.</w:t>
+      </w:r>
+    </w:p>
+    <w:p>
+      <w:pPr>
+        <w:rPr>
+          <w:lang w:val="en-US"/>
+        </w:rPr>
+      </w:pPr>
+      <w:r>
+        <w:rPr>
+          <w:lang w:val="en-US"/>
+        </w:rPr>
+        <w:t>If there is only</w:t>
+      </w:r>
+      <w:r>
+        <w:rPr>
+          <w:lang w:val="en-US"/>
+        </w:rPr>
+        <w:t xml:space="preserve"> one </w:t>
+      </w:r>
+      <w:r>
+        <w:rPr>
+          <w:lang w:val="en-US"/>
+        </w:rPr>
+        <w:t>ESAtt (the PropertyType</w:t>
+      </w:r>
+      <w:r>
+        <w:rPr>
+          <w:lang w:val="en-US"/>
+        </w:rPr>
+        <w:t xml:space="preserve">), the </w:t>
+      </w:r>
+      <w:r>
+        <w:rPr>
+          <w:lang w:val="en-US"/>
+        </w:rPr>
+        <w:t>c</w:t>
+      </w:r>
+      <w:r>
+        <w:rPr>
+          <w:lang w:val="en-US"/>
+        </w:rPr>
+        <w:t>u</w:t>
+      </w:r>
+      <w:r>
+        <w:rPr>
+          <w:lang w:val="en-US"/>
+        </w:rPr>
+        <w:t>rly brackets</w:t>
+      </w:r>
+      <w:r>
+        <w:rPr>
+          <w:lang w:val="en-US"/>
+        </w:rPr>
+        <w:t xml:space="preserve"> MAY be omitted.</w:t>
       </w:r>
     </w:p>
     <w:p>
@@ -13676,38 +13609,25 @@
           <w:szCs w:val="20"/>
           <w:lang w:val="en-US"/>
         </w:rPr>
-        <w:t>{“</w:t>
-      </w:r>
-      <w:proofErr w:type="spellStart"/>
-      <w:r>
-        <w:rPr>
-          <w:rFonts w:ascii="Consolas" w:hAnsi="Consolas"/>
-          <w:sz w:val="20"/>
-          <w:szCs w:val="20"/>
-          <w:lang w:val="en-US"/>
-        </w:rPr>
-        <w:t>ptype</w:t>
-      </w:r>
-      <w:proofErr w:type="spellEnd"/>
-      <w:proofErr w:type="gramStart"/>
-      <w:r>
-        <w:rPr>
-          <w:rFonts w:ascii="Consolas" w:hAnsi="Consolas"/>
-          <w:sz w:val="20"/>
-          <w:szCs w:val="20"/>
-          <w:lang w:val="en-US"/>
-        </w:rPr>
-        <w:t>”:“</w:t>
-      </w:r>
-      <w:proofErr w:type="gramEnd"/>
-      <w:r>
-        <w:rPr>
-          <w:rFonts w:ascii="Consolas" w:hAnsi="Consolas"/>
-          <w:sz w:val="20"/>
-          <w:szCs w:val="20"/>
-          <w:lang w:val="en-US"/>
-        </w:rPr>
-        <w:t>Temperature”}</w:t>
+        <w:t>“Temperature”</w:t>
+      </w:r>
+      <w:r>
+        <w:rPr>
+          <w:rFonts w:ascii="Consolas" w:hAnsi="Consolas"/>
+          <w:sz w:val="20"/>
+          <w:szCs w:val="20"/>
+          <w:lang w:val="en-US"/>
+        </w:rPr>
+        <w:tab/>
+      </w:r>
+      <w:r>
+        <w:rPr>
+          <w:rFonts w:ascii="Consolas" w:hAnsi="Consolas"/>
+          <w:sz w:val="20"/>
+          <w:szCs w:val="20"/>
+          <w:lang w:val="en-US"/>
+        </w:rPr>
+        <w:tab/>
       </w:r>
       <w:r>
         <w:rPr>
@@ -13813,25 +13733,14 @@
         <w:t>ptype</w:t>
       </w:r>
       <w:proofErr w:type="spellEnd"/>
-      <w:proofErr w:type="gramStart"/>
-      <w:r>
-        <w:rPr>
-          <w:rFonts w:ascii="Consolas" w:hAnsi="Consolas"/>
-          <w:sz w:val="20"/>
-          <w:szCs w:val="20"/>
-          <w:lang w:val="en-US"/>
-        </w:rPr>
-        <w:t>”:“</w:t>
-      </w:r>
-      <w:proofErr w:type="gramEnd"/>
-      <w:r>
-        <w:rPr>
-          <w:rFonts w:ascii="Consolas" w:hAnsi="Consolas"/>
-          <w:sz w:val="20"/>
-          <w:szCs w:val="20"/>
-          <w:lang w:val="en-US"/>
-        </w:rPr>
-        <w:t>Temperature”, “unit”:“°c”}</w:t>
+      <w:r>
+        <w:rPr>
+          <w:rFonts w:ascii="Consolas" w:hAnsi="Consolas"/>
+          <w:sz w:val="20"/>
+          <w:szCs w:val="20"/>
+          <w:lang w:val="en-US"/>
+        </w:rPr>
+        <w:t>”:“Temperature”, “unit”:“°c”}</w:t>
       </w:r>
       <w:r>
         <w:rPr>
@@ -13932,25 +13841,14 @@
         <w:t>ptype</w:t>
       </w:r>
       <w:proofErr w:type="spellEnd"/>
-      <w:proofErr w:type="gramStart"/>
-      <w:r>
-        <w:rPr>
-          <w:rFonts w:ascii="Consolas" w:hAnsi="Consolas"/>
-          <w:sz w:val="20"/>
-          <w:szCs w:val="20"/>
-          <w:lang w:val="en-US"/>
-        </w:rPr>
-        <w:t>”:“</w:t>
-      </w:r>
-      <w:proofErr w:type="gramEnd"/>
-      <w:r>
-        <w:rPr>
-          <w:rFonts w:ascii="Consolas" w:hAnsi="Consolas"/>
-          <w:sz w:val="20"/>
-          <w:szCs w:val="20"/>
-          <w:lang w:val="en-US"/>
-        </w:rPr>
-        <w:t>Temperature”, “</w:t>
+      <w:r>
+        <w:rPr>
+          <w:rFonts w:ascii="Consolas" w:hAnsi="Consolas"/>
+          <w:sz w:val="20"/>
+          <w:szCs w:val="20"/>
+          <w:lang w:val="en-US"/>
+        </w:rPr>
+        <w:t>”:“Temperature”, “</w:t>
       </w:r>
       <w:proofErr w:type="spellStart"/>
       <w:r>
@@ -14712,6 +14610,7 @@
         <w:rPr>
           <w:lang w:val="en-US"/>
         </w:rPr>
+        <w:lastRenderedPageBreak/>
         <w:t xml:space="preserve">The Object is made up of Defined ESAtt and User ESAtt and contains at least one Member. </w:t>
       </w:r>
     </w:p>
@@ -14727,7 +14626,6 @@
         <w:rPr>
           <w:lang w:val="en-US"/>
         </w:rPr>
-        <w:lastRenderedPageBreak/>
         <w:t>ESInformation</w:t>
       </w:r>
       <w:bookmarkEnd w:id="14"/>
@@ -16385,25 +16283,14 @@
         <w:t>complet</w:t>
       </w:r>
       <w:proofErr w:type="spellEnd"/>
-      <w:proofErr w:type="gramStart"/>
-      <w:r>
-        <w:rPr>
-          <w:rFonts w:ascii="Consolas" w:hAnsi="Consolas"/>
-          <w:sz w:val="20"/>
-          <w:szCs w:val="20"/>
-          <w:lang w:val="en-US"/>
-        </w:rPr>
-        <w:t>":false</w:t>
-      </w:r>
-      <w:proofErr w:type="gramEnd"/>
-      <w:r>
-        <w:rPr>
-          <w:rFonts w:ascii="Consolas" w:hAnsi="Consolas"/>
-          <w:sz w:val="20"/>
-          <w:szCs w:val="20"/>
-          <w:lang w:val="en-US"/>
-        </w:rPr>
-        <w:t>, "score":226</w:t>
+      <w:r>
+        <w:rPr>
+          <w:rFonts w:ascii="Consolas" w:hAnsi="Consolas"/>
+          <w:sz w:val="20"/>
+          <w:szCs w:val="20"/>
+          <w:lang w:val="en-US"/>
+        </w:rPr>
+        <w:t>":false, "score":226</w:t>
       </w:r>
       <w:r>
         <w:rPr>
@@ -16634,6 +16521,7 @@
               <w:rPr>
                 <w:lang w:val="en-US"/>
               </w:rPr>
+              <w:lastRenderedPageBreak/>
               <w:t>Member</w:t>
             </w:r>
           </w:p>
@@ -16691,7 +16579,6 @@
               <w:rPr>
                 <w:lang w:val="en-US"/>
               </w:rPr>
-              <w:lastRenderedPageBreak/>
               <w:t>Reference</w:t>
             </w:r>
           </w:p>
@@ -17191,7 +17078,6 @@
         <w:t>unicindex</w:t>
       </w:r>
       <w:proofErr w:type="spellEnd"/>
-      <w:proofErr w:type="gramStart"/>
       <w:r>
         <w:rPr>
           <w:rFonts w:ascii="Consolas" w:hAnsi="Consolas"/>
@@ -17210,7 +17096,6 @@
         </w:rPr>
         <w:t>true</w:t>
       </w:r>
-      <w:proofErr w:type="gramEnd"/>
       <w:r>
         <w:rPr>
           <w:rFonts w:ascii="Consolas" w:hAnsi="Consolas"/>
@@ -17696,7 +17581,6 @@
                 </w:rPr>
                 <w:t xml:space="preserve"> </w:t>
               </w:r>
-              <w:proofErr w:type="gramStart"/>
               <w:r>
                 <w:rPr>
                   <w:caps/>
@@ -17724,7 +17608,6 @@
                 </w:rPr>
                 <w:t xml:space="preserve"> presentation</w:t>
               </w:r>
-              <w:proofErr w:type="gramEnd"/>
             </w:p>
           </w:tc>
         </w:sdtContent>

--- a/documentation/ObsJSON - Standard.docx
+++ b/documentation/ObsJSON - Standard.docx
@@ -4296,7 +4296,7 @@
           <w:r>
             <w:fldChar w:fldCharType="separate"/>
           </w:r>
-          <w:hyperlink w:anchor="_Toc92572616" w:history="1">
+          <w:hyperlink w:anchor="_Toc93845068" w:history="1">
             <w:r>
               <w:rPr>
                 <w:rStyle w:val="Lienhypertexte"/>
@@ -4342,7 +4342,7 @@
                 <w:noProof/>
                 <w:webHidden/>
               </w:rPr>
-              <w:instrText xml:space="preserve"> PAGEREF _Toc92572616 \h </w:instrText>
+              <w:instrText xml:space="preserve"> PAGEREF _Toc93845068 \h </w:instrText>
             </w:r>
             <w:r>
               <w:rPr>
@@ -4388,7 +4388,7 @@
               <w:lang w:eastAsia="fr-FR"/>
             </w:rPr>
           </w:pPr>
-          <w:hyperlink w:anchor="_Toc92572617" w:history="1">
+          <w:hyperlink w:anchor="_Toc93845069" w:history="1">
             <w:r>
               <w:rPr>
                 <w:rStyle w:val="Lienhypertexte"/>
@@ -4434,7 +4434,7 @@
                 <w:noProof/>
                 <w:webHidden/>
               </w:rPr>
-              <w:instrText xml:space="preserve"> PAGEREF _Toc92572617 \h </w:instrText>
+              <w:instrText xml:space="preserve"> PAGEREF _Toc93845069 \h </w:instrText>
             </w:r>
             <w:r>
               <w:rPr>
@@ -4480,7 +4480,7 @@
               <w:lang w:eastAsia="fr-FR"/>
             </w:rPr>
           </w:pPr>
-          <w:hyperlink w:anchor="_Toc92572618" w:history="1">
+          <w:hyperlink w:anchor="_Toc93845070" w:history="1">
             <w:r>
               <w:rPr>
                 <w:rStyle w:val="Lienhypertexte"/>
@@ -4526,7 +4526,7 @@
                 <w:noProof/>
                 <w:webHidden/>
               </w:rPr>
-              <w:instrText xml:space="preserve"> PAGEREF _Toc92572618 \h </w:instrText>
+              <w:instrText xml:space="preserve"> PAGEREF _Toc93845070 \h </w:instrText>
             </w:r>
             <w:r>
               <w:rPr>
@@ -4572,7 +4572,7 @@
               <w:lang w:eastAsia="fr-FR"/>
             </w:rPr>
           </w:pPr>
-          <w:hyperlink w:anchor="_Toc92572619" w:history="1">
+          <w:hyperlink w:anchor="_Toc93845071" w:history="1">
             <w:r>
               <w:rPr>
                 <w:rStyle w:val="Lienhypertexte"/>
@@ -4618,7 +4618,7 @@
                 <w:noProof/>
                 <w:webHidden/>
               </w:rPr>
-              <w:instrText xml:space="preserve"> PAGEREF _Toc92572619 \h </w:instrText>
+              <w:instrText xml:space="preserve"> PAGEREF _Toc93845071 \h </w:instrText>
             </w:r>
             <w:r>
               <w:rPr>
@@ -4664,7 +4664,7 @@
               <w:lang w:eastAsia="fr-FR"/>
             </w:rPr>
           </w:pPr>
-          <w:hyperlink w:anchor="_Toc92572620" w:history="1">
+          <w:hyperlink w:anchor="_Toc93845072" w:history="1">
             <w:r>
               <w:rPr>
                 <w:rStyle w:val="Lienhypertexte"/>
@@ -4710,7 +4710,7 @@
                 <w:noProof/>
                 <w:webHidden/>
               </w:rPr>
-              <w:instrText xml:space="preserve"> PAGEREF _Toc92572620 \h </w:instrText>
+              <w:instrText xml:space="preserve"> PAGEREF _Toc93845072 \h </w:instrText>
             </w:r>
             <w:r>
               <w:rPr>
@@ -4756,7 +4756,7 @@
               <w:lang w:eastAsia="fr-FR"/>
             </w:rPr>
           </w:pPr>
-          <w:hyperlink w:anchor="_Toc92572621" w:history="1">
+          <w:hyperlink w:anchor="_Toc93845073" w:history="1">
             <w:r>
               <w:rPr>
                 <w:rStyle w:val="Lienhypertexte"/>
@@ -4781,7 +4781,7 @@
                 <w:noProof/>
                 <w:lang w:val="en-US"/>
               </w:rPr>
-              <w:t>ESAtt</w:t>
+              <w:t>ESObservation</w:t>
             </w:r>
             <w:r>
               <w:rPr>
@@ -4802,7 +4802,7 @@
                 <w:noProof/>
                 <w:webHidden/>
               </w:rPr>
-              <w:instrText xml:space="preserve"> PAGEREF _Toc92572621 \h </w:instrText>
+              <w:instrText xml:space="preserve"> PAGEREF _Toc93845073 \h </w:instrText>
             </w:r>
             <w:r>
               <w:rPr>
@@ -4848,7 +4848,7 @@
               <w:lang w:eastAsia="fr-FR"/>
             </w:rPr>
           </w:pPr>
-          <w:hyperlink w:anchor="_Toc92572622" w:history="1">
+          <w:hyperlink w:anchor="_Toc93845074" w:history="1">
             <w:r>
               <w:rPr>
                 <w:rStyle w:val="Lienhypertexte"/>
@@ -4873,7 +4873,7 @@
                 <w:noProof/>
                 <w:lang w:val="en-US"/>
               </w:rPr>
-              <w:t>ESObservation</w:t>
+              <w:t>ESAtt</w:t>
             </w:r>
             <w:r>
               <w:rPr>
@@ -4894,7 +4894,7 @@
                 <w:noProof/>
                 <w:webHidden/>
               </w:rPr>
-              <w:instrText xml:space="preserve"> PAGEREF _Toc92572622 \h </w:instrText>
+              <w:instrText xml:space="preserve"> PAGEREF _Toc93845074 \h </w:instrText>
             </w:r>
             <w:r>
               <w:rPr>
@@ -4914,7 +4914,7 @@
                 <w:noProof/>
                 <w:webHidden/>
               </w:rPr>
-              <w:t>3</w:t>
+              <w:t>4</w:t>
             </w:r>
             <w:r>
               <w:rPr>
@@ -4940,7 +4940,7 @@
               <w:lang w:eastAsia="fr-FR"/>
             </w:rPr>
           </w:pPr>
-          <w:hyperlink w:anchor="_Toc92572623" w:history="1">
+          <w:hyperlink w:anchor="_Toc93845075" w:history="1">
             <w:r>
               <w:rPr>
                 <w:rStyle w:val="Lienhypertexte"/>
@@ -4986,7 +4986,7 @@
                 <w:noProof/>
                 <w:webHidden/>
               </w:rPr>
-              <w:instrText xml:space="preserve"> PAGEREF _Toc92572623 \h </w:instrText>
+              <w:instrText xml:space="preserve"> PAGEREF _Toc93845075 \h </w:instrText>
             </w:r>
             <w:r>
               <w:rPr>
@@ -5032,7 +5032,7 @@
               <w:lang w:eastAsia="fr-FR"/>
             </w:rPr>
           </w:pPr>
-          <w:hyperlink w:anchor="_Toc92572624" w:history="1">
+          <w:hyperlink w:anchor="_Toc93845076" w:history="1">
             <w:r>
               <w:rPr>
                 <w:rStyle w:val="Lienhypertexte"/>
@@ -5078,7 +5078,7 @@
                 <w:noProof/>
                 <w:webHidden/>
               </w:rPr>
-              <w:instrText xml:space="preserve"> PAGEREF _Toc92572624 \h </w:instrText>
+              <w:instrText xml:space="preserve"> PAGEREF _Toc93845076 \h </w:instrText>
             </w:r>
             <w:r>
               <w:rPr>
@@ -5124,7 +5124,7 @@
               <w:lang w:eastAsia="fr-FR"/>
             </w:rPr>
           </w:pPr>
-          <w:hyperlink w:anchor="_Toc92572625" w:history="1">
+          <w:hyperlink w:anchor="_Toc93845077" w:history="1">
             <w:r>
               <w:rPr>
                 <w:rStyle w:val="Lienhypertexte"/>
@@ -5170,7 +5170,7 @@
                 <w:noProof/>
                 <w:webHidden/>
               </w:rPr>
-              <w:instrText xml:space="preserve"> PAGEREF _Toc92572625 \h </w:instrText>
+              <w:instrText xml:space="preserve"> PAGEREF _Toc93845077 \h </w:instrText>
             </w:r>
             <w:r>
               <w:rPr>
@@ -5216,7 +5216,7 @@
               <w:lang w:eastAsia="fr-FR"/>
             </w:rPr>
           </w:pPr>
-          <w:hyperlink w:anchor="_Toc92572626" w:history="1">
+          <w:hyperlink w:anchor="_Toc93845078" w:history="1">
             <w:r>
               <w:rPr>
                 <w:rStyle w:val="Lienhypertexte"/>
@@ -5262,7 +5262,7 @@
                 <w:noProof/>
                 <w:webHidden/>
               </w:rPr>
-              <w:instrText xml:space="preserve"> PAGEREF _Toc92572626 \h </w:instrText>
+              <w:instrText xml:space="preserve"> PAGEREF _Toc93845078 \h </w:instrText>
             </w:r>
             <w:r>
               <w:rPr>
@@ -5308,7 +5308,7 @@
               <w:lang w:eastAsia="fr-FR"/>
             </w:rPr>
           </w:pPr>
-          <w:hyperlink w:anchor="_Toc92572627" w:history="1">
+          <w:hyperlink w:anchor="_Toc93845079" w:history="1">
             <w:r>
               <w:rPr>
                 <w:rStyle w:val="Lienhypertexte"/>
@@ -5354,7 +5354,7 @@
                 <w:noProof/>
                 <w:webHidden/>
               </w:rPr>
-              <w:instrText xml:space="preserve"> PAGEREF _Toc92572627 \h </w:instrText>
+              <w:instrText xml:space="preserve"> PAGEREF _Toc93845079 \h </w:instrText>
             </w:r>
             <w:r>
               <w:rPr>
@@ -5400,7 +5400,7 @@
               <w:lang w:eastAsia="fr-FR"/>
             </w:rPr>
           </w:pPr>
-          <w:hyperlink w:anchor="_Toc92572628" w:history="1">
+          <w:hyperlink w:anchor="_Toc93845080" w:history="1">
             <w:r>
               <w:rPr>
                 <w:rStyle w:val="Lienhypertexte"/>
@@ -5446,7 +5446,7 @@
                 <w:noProof/>
                 <w:webHidden/>
               </w:rPr>
-              <w:instrText xml:space="preserve"> PAGEREF _Toc92572628 \h </w:instrText>
+              <w:instrText xml:space="preserve"> PAGEREF _Toc93845080 \h </w:instrText>
             </w:r>
             <w:r>
               <w:rPr>
@@ -5492,7 +5492,7 @@
               <w:lang w:eastAsia="fr-FR"/>
             </w:rPr>
           </w:pPr>
-          <w:hyperlink w:anchor="_Toc92572629" w:history="1">
+          <w:hyperlink w:anchor="_Toc93845081" w:history="1">
             <w:r>
               <w:rPr>
                 <w:rStyle w:val="Lienhypertexte"/>
@@ -5538,7 +5538,7 @@
                 <w:noProof/>
                 <w:webHidden/>
               </w:rPr>
-              <w:instrText xml:space="preserve"> PAGEREF _Toc92572629 \h </w:instrText>
+              <w:instrText xml:space="preserve"> PAGEREF _Toc93845081 \h </w:instrText>
             </w:r>
             <w:r>
               <w:rPr>
@@ -5558,7 +5558,7 @@
                 <w:noProof/>
                 <w:webHidden/>
               </w:rPr>
-              <w:t>7</w:t>
+              <w:t>8</w:t>
             </w:r>
             <w:r>
               <w:rPr>
@@ -5584,7 +5584,7 @@
               <w:lang w:eastAsia="fr-FR"/>
             </w:rPr>
           </w:pPr>
-          <w:hyperlink w:anchor="_Toc92572630" w:history="1">
+          <w:hyperlink w:anchor="_Toc93845082" w:history="1">
             <w:r>
               <w:rPr>
                 <w:rStyle w:val="Lienhypertexte"/>
@@ -5630,7 +5630,7 @@
                 <w:noProof/>
                 <w:webHidden/>
               </w:rPr>
-              <w:instrText xml:space="preserve"> PAGEREF _Toc92572630 \h </w:instrText>
+              <w:instrText xml:space="preserve"> PAGEREF _Toc93845082 \h </w:instrText>
             </w:r>
             <w:r>
               <w:rPr>
@@ -5676,7 +5676,7 @@
               <w:lang w:eastAsia="fr-FR"/>
             </w:rPr>
           </w:pPr>
-          <w:hyperlink w:anchor="_Toc92572631" w:history="1">
+          <w:hyperlink w:anchor="_Toc93845083" w:history="1">
             <w:r>
               <w:rPr>
                 <w:rStyle w:val="Lienhypertexte"/>
@@ -5722,7 +5722,7 @@
                 <w:noProof/>
                 <w:webHidden/>
               </w:rPr>
-              <w:instrText xml:space="preserve"> PAGEREF _Toc92572631 \h </w:instrText>
+              <w:instrText xml:space="preserve"> PAGEREF _Toc93845083 \h </w:instrText>
             </w:r>
             <w:r>
               <w:rPr>
@@ -5742,7 +5742,191 @@
                 <w:noProof/>
                 <w:webHidden/>
               </w:rPr>
-              <w:t>8</w:t>
+              <w:t>9</w:t>
+            </w:r>
+            <w:r>
+              <w:rPr>
+                <w:noProof/>
+                <w:webHidden/>
+              </w:rPr>
+              <w:fldChar w:fldCharType="end"/>
+            </w:r>
+          </w:hyperlink>
+        </w:p>
+        <w:p>
+          <w:pPr>
+            <w:pStyle w:val="TM3"/>
+            <w:tabs>
+              <w:tab w:val="left" w:pos="1320"/>
+              <w:tab w:val="right" w:leader="dot" w:pos="9017"/>
+            </w:tabs>
+            <w:rPr>
+              <w:rFonts w:cstheme="minorBidi"/>
+              <w:noProof/>
+              <w:sz w:val="22"/>
+              <w:szCs w:val="22"/>
+              <w:lang w:eastAsia="fr-FR"/>
+            </w:rPr>
+          </w:pPr>
+          <w:hyperlink w:anchor="_Toc93845084" w:history="1">
+            <w:r>
+              <w:rPr>
+                <w:rStyle w:val="Lienhypertexte"/>
+                <w:noProof/>
+                <w:lang w:val="en-US"/>
+              </w:rPr>
+              <w:t>2.5.1</w:t>
+            </w:r>
+            <w:r>
+              <w:rPr>
+                <w:rFonts w:cstheme="minorBidi"/>
+                <w:noProof/>
+                <w:sz w:val="22"/>
+                <w:szCs w:val="22"/>
+                <w:lang w:eastAsia="fr-FR"/>
+              </w:rPr>
+              <w:tab/>
+            </w:r>
+            <w:r>
+              <w:rPr>
+                <w:rStyle w:val="Lienhypertexte"/>
+                <w:noProof/>
+                <w:lang w:val="en-US"/>
+              </w:rPr>
+              <w:t>ESUserData</w:t>
+            </w:r>
+            <w:r>
+              <w:rPr>
+                <w:noProof/>
+                <w:webHidden/>
+              </w:rPr>
+              <w:tab/>
+            </w:r>
+            <w:r>
+              <w:rPr>
+                <w:noProof/>
+                <w:webHidden/>
+              </w:rPr>
+              <w:fldChar w:fldCharType="begin"/>
+            </w:r>
+            <w:r>
+              <w:rPr>
+                <w:noProof/>
+                <w:webHidden/>
+              </w:rPr>
+              <w:instrText xml:space="preserve"> PAGEREF _Toc93845084 \h </w:instrText>
+            </w:r>
+            <w:r>
+              <w:rPr>
+                <w:noProof/>
+                <w:webHidden/>
+              </w:rPr>
+            </w:r>
+            <w:r>
+              <w:rPr>
+                <w:noProof/>
+                <w:webHidden/>
+              </w:rPr>
+              <w:fldChar w:fldCharType="separate"/>
+            </w:r>
+            <w:r>
+              <w:rPr>
+                <w:noProof/>
+                <w:webHidden/>
+              </w:rPr>
+              <w:t>9</w:t>
+            </w:r>
+            <w:r>
+              <w:rPr>
+                <w:noProof/>
+                <w:webHidden/>
+              </w:rPr>
+              <w:fldChar w:fldCharType="end"/>
+            </w:r>
+          </w:hyperlink>
+        </w:p>
+        <w:p>
+          <w:pPr>
+            <w:pStyle w:val="TM1"/>
+            <w:tabs>
+              <w:tab w:val="left" w:pos="480"/>
+              <w:tab w:val="right" w:leader="dot" w:pos="9017"/>
+            </w:tabs>
+            <w:rPr>
+              <w:rFonts w:cstheme="minorBidi"/>
+              <w:noProof/>
+              <w:sz w:val="22"/>
+              <w:szCs w:val="22"/>
+              <w:lang w:eastAsia="fr-FR"/>
+            </w:rPr>
+          </w:pPr>
+          <w:hyperlink w:anchor="_Toc93845085" w:history="1">
+            <w:r>
+              <w:rPr>
+                <w:rStyle w:val="Lienhypertexte"/>
+                <w:noProof/>
+                <w:lang w:val="en-US"/>
+              </w:rPr>
+              <w:t>3</w:t>
+            </w:r>
+            <w:r>
+              <w:rPr>
+                <w:rFonts w:cstheme="minorBidi"/>
+                <w:noProof/>
+                <w:sz w:val="22"/>
+                <w:szCs w:val="22"/>
+                <w:lang w:eastAsia="fr-FR"/>
+              </w:rPr>
+              <w:tab/>
+            </w:r>
+            <w:r>
+              <w:rPr>
+                <w:rStyle w:val="Lienhypertexte"/>
+                <w:noProof/>
+                <w:lang w:val="en-US"/>
+              </w:rPr>
+              <w:t>Appendix :  defined values</w:t>
+            </w:r>
+            <w:r>
+              <w:rPr>
+                <w:noProof/>
+                <w:webHidden/>
+              </w:rPr>
+              <w:tab/>
+            </w:r>
+            <w:r>
+              <w:rPr>
+                <w:noProof/>
+                <w:webHidden/>
+              </w:rPr>
+              <w:fldChar w:fldCharType="begin"/>
+            </w:r>
+            <w:r>
+              <w:rPr>
+                <w:noProof/>
+                <w:webHidden/>
+              </w:rPr>
+              <w:instrText xml:space="preserve"> PAGEREF _Toc93845085 \h </w:instrText>
+            </w:r>
+            <w:r>
+              <w:rPr>
+                <w:noProof/>
+                <w:webHidden/>
+              </w:rPr>
+            </w:r>
+            <w:r>
+              <w:rPr>
+                <w:noProof/>
+                <w:webHidden/>
+              </w:rPr>
+              <w:fldChar w:fldCharType="separate"/>
+            </w:r>
+            <w:r>
+              <w:rPr>
+                <w:noProof/>
+                <w:webHidden/>
+              </w:rPr>
+              <w:t>10</w:t>
             </w:r>
             <w:r>
               <w:rPr>
@@ -5780,7 +5964,7 @@
           <w:lang w:val="en-US"/>
         </w:rPr>
       </w:pPr>
-      <w:bookmarkStart w:id="0" w:name="_Toc92572616"/>
+      <w:bookmarkStart w:id="0" w:name="_Toc93845068"/>
       <w:r>
         <w:rPr>
           <w:lang w:val="en-US"/>
@@ -5889,7 +6073,7 @@
           <w:lang w:val="en-US"/>
         </w:rPr>
       </w:pPr>
-      <w:bookmarkStart w:id="1" w:name="_Toc92572617"/>
+      <w:bookmarkStart w:id="1" w:name="_Toc93845069"/>
       <w:r>
         <w:rPr>
           <w:lang w:val="en-US"/>
@@ -5979,7 +6163,7 @@
           <w:lang w:val="en-US"/>
         </w:rPr>
       </w:pPr>
-      <w:bookmarkStart w:id="2" w:name="_Toc92572618"/>
+      <w:bookmarkStart w:id="2" w:name="_Toc93845070"/>
       <w:r>
         <w:rPr>
           <w:lang w:val="en-US"/>
@@ -6340,7 +6524,7 @@
           <w:lang w:val="en-US"/>
         </w:rPr>
       </w:pPr>
-      <w:bookmarkStart w:id="3" w:name="_Toc92572619"/>
+      <w:bookmarkStart w:id="3" w:name="_Toc93845071"/>
       <w:r>
         <w:rPr>
           <w:lang w:val="en-US"/>
@@ -6651,7 +6835,7 @@
           <w:lang w:val="en-US"/>
         </w:rPr>
       </w:pPr>
-      <w:bookmarkStart w:id="4" w:name="_Toc92572620"/>
+      <w:bookmarkStart w:id="4" w:name="_Toc93845072"/>
       <w:r>
         <w:rPr>
           <w:lang w:val="en-US"/>
@@ -6890,6 +7074,18 @@
         </w:rPr>
         <w:t>ESAtt</w:t>
       </w:r>
+      <w:r>
+        <w:rPr>
+          <w:lang w:val="en-US"/>
+        </w:rPr>
+        <w:t xml:space="preserve"> (</w:t>
+      </w:r>
+      <w:r>
+        <w:rPr>
+          <w:lang w:val="en-US"/>
+        </w:rPr>
+        <w:t>key /value Member)</w:t>
+      </w:r>
     </w:p>
     <w:p>
       <w:pPr>
@@ -6898,105 +7094,14 @@
           <w:lang w:val="en-US"/>
         </w:rPr>
       </w:pPr>
-      <w:bookmarkStart w:id="5" w:name="_Toc92572621"/>
-      <w:r>
-        <w:rPr>
-          <w:lang w:val="en-US"/>
-        </w:rPr>
-        <w:t>ESAtt</w:t>
+      <w:bookmarkStart w:id="5" w:name="_Toc93845073"/>
+      <w:r>
+        <w:rPr>
+          <w:lang w:val="en-US"/>
+        </w:rPr>
+        <w:t>ESObservation</w:t>
       </w:r>
       <w:bookmarkEnd w:id="5"/>
-    </w:p>
-    <w:p>
-      <w:pPr>
-        <w:rPr>
-          <w:lang w:val="en-US"/>
-        </w:rPr>
-      </w:pPr>
-      <w:r>
-        <w:rPr>
-          <w:lang w:val="en-US"/>
-        </w:rPr>
-        <w:t>ESAtt are Members Key / Value included in an Object.</w:t>
-      </w:r>
-    </w:p>
-    <w:p>
-      <w:pPr>
-        <w:rPr>
-          <w:lang w:val="en-US"/>
-        </w:rPr>
-      </w:pPr>
-      <w:r>
-        <w:rPr>
-          <w:lang w:val="en-US"/>
-        </w:rPr>
-        <w:t>Two kind of ESAtt are defined:</w:t>
-      </w:r>
-    </w:p>
-    <w:p>
-      <w:pPr>
-        <w:pStyle w:val="Paragraphedeliste"/>
-        <w:numPr>
-          <w:ilvl w:val="0"/>
-          <w:numId w:val="32"/>
-        </w:numPr>
-        <w:rPr>
-          <w:lang w:val="en-US"/>
-        </w:rPr>
-      </w:pPr>
-      <w:r>
-        <w:rPr>
-          <w:lang w:val="en-US"/>
-        </w:rPr>
-        <w:t>Defined ESAtt where the Key and the format of the Value are specified,</w:t>
-      </w:r>
-    </w:p>
-    <w:p>
-      <w:pPr>
-        <w:pStyle w:val="Paragraphedeliste"/>
-        <w:numPr>
-          <w:ilvl w:val="0"/>
-          <w:numId w:val="32"/>
-        </w:numPr>
-        <w:rPr>
-          <w:lang w:val="en-US"/>
-        </w:rPr>
-      </w:pPr>
-      <w:r>
-        <w:rPr>
-          <w:lang w:val="en-US"/>
-        </w:rPr>
-        <w:t xml:space="preserve">User ESAtt where both Key and Value are unconstrained. </w:t>
-      </w:r>
-    </w:p>
-    <w:p>
-      <w:pPr>
-        <w:rPr>
-          <w:lang w:val="en-US"/>
-        </w:rPr>
-      </w:pPr>
-      <w:r>
-        <w:rPr>
-          <w:lang w:val="en-US"/>
-        </w:rPr>
-        <w:t>User ESAtt MAY be included in all Objects.</w:t>
-      </w:r>
-    </w:p>
-    <w:p>
-      <w:pPr>
-        <w:pStyle w:val="Titre2"/>
-        <w:rPr>
-          <w:lang w:val="en-US"/>
-        </w:rPr>
-      </w:pPr>
-      <w:bookmarkStart w:id="6" w:name="_Toc92572622"/>
-      <w:r>
-        <w:rPr>
-          <w:lang w:val="en-US"/>
-        </w:rPr>
-        <w:t>ESObservation</w:t>
-      </w:r>
-      <w:bookmarkEnd w:id="6"/>
     </w:p>
     <w:p>
       <w:pPr>
@@ -7142,19 +7247,13 @@
         <w:rPr>
           <w:lang w:val="en-US"/>
         </w:rPr>
-        <w:t>Defined</w:t>
+        <w:t>Members</w:t>
       </w:r>
       <w:r>
         <w:rPr>
           <w:lang w:val="en-US"/>
         </w:rPr>
         <w:t xml:space="preserve"> </w:t>
-      </w:r>
-      <w:r>
-        <w:rPr>
-          <w:lang w:val="en-US"/>
-        </w:rPr>
-        <w:t xml:space="preserve">ESAtt </w:t>
       </w:r>
       <w:r>
         <w:rPr>
@@ -7981,13 +8080,7 @@
               <w:rPr>
                 <w:lang w:val="en-US"/>
               </w:rPr>
-              <w:t>« </w:t>
-            </w:r>
-            <w:r>
-              <w:rPr>
-                <w:lang w:val="en-US"/>
-              </w:rPr>
-              <w:t>userdata »</w:t>
+              <w:t>String</w:t>
             </w:r>
           </w:p>
         </w:tc>
@@ -8027,7 +8120,6 @@
           <w:u w:val="single"/>
           <w:lang w:val="en-US"/>
         </w:rPr>
-        <w:lastRenderedPageBreak/>
         <w:t>Validity</w:t>
       </w:r>
     </w:p>
@@ -8285,7 +8377,27 @@
           <w:szCs w:val="20"/>
           <w:lang w:val="en-US"/>
         </w:rPr>
-        <w:t>type”:“observation</w:t>
+        <w:t>type</w:t>
+      </w:r>
+      <w:proofErr w:type="gramStart"/>
+      <w:r>
+        <w:rPr>
+          <w:rFonts w:ascii="Consolas" w:hAnsi="Consolas"/>
+          <w:sz w:val="20"/>
+          <w:szCs w:val="20"/>
+          <w:lang w:val="en-US"/>
+        </w:rPr>
+        <w:t>”:“</w:t>
+      </w:r>
+      <w:proofErr w:type="gramEnd"/>
+      <w:r>
+        <w:rPr>
+          <w:rFonts w:ascii="Consolas" w:hAnsi="Consolas"/>
+          <w:sz w:val="20"/>
+          <w:szCs w:val="20"/>
+          <w:lang w:val="en-US"/>
+        </w:rPr>
+        <w:t>observation</w:t>
       </w:r>
       <w:proofErr w:type="spellEnd"/>
       <w:r>
@@ -8475,6 +8587,7 @@
           <w:szCs w:val="20"/>
           <w:lang w:val="en-US"/>
         </w:rPr>
+        <w:lastRenderedPageBreak/>
         <w:t>{“</w:t>
       </w:r>
       <w:proofErr w:type="spellStart"/>
@@ -8485,7 +8598,27 @@
           <w:szCs w:val="20"/>
           <w:lang w:val="en-US"/>
         </w:rPr>
-        <w:t>type”:“observation</w:t>
+        <w:t>type</w:t>
+      </w:r>
+      <w:proofErr w:type="gramStart"/>
+      <w:r>
+        <w:rPr>
+          <w:rFonts w:ascii="Consolas" w:hAnsi="Consolas"/>
+          <w:sz w:val="20"/>
+          <w:szCs w:val="20"/>
+          <w:lang w:val="en-US"/>
+        </w:rPr>
+        <w:t>”:“</w:t>
+      </w:r>
+      <w:proofErr w:type="gramEnd"/>
+      <w:r>
+        <w:rPr>
+          <w:rFonts w:ascii="Consolas" w:hAnsi="Consolas"/>
+          <w:sz w:val="20"/>
+          <w:szCs w:val="20"/>
+          <w:lang w:val="en-US"/>
+        </w:rPr>
+        <w:t>observation</w:t>
       </w:r>
       <w:proofErr w:type="spellEnd"/>
       <w:r>
@@ -8568,7 +8701,115 @@
           <w:lang w:val="en-US"/>
         </w:rPr>
       </w:pPr>
-      <w:bookmarkStart w:id="7" w:name="_Toc92572623"/>
+      <w:bookmarkStart w:id="6" w:name="_Toc93845074"/>
+      <w:r>
+        <w:rPr>
+          <w:lang w:val="en-US"/>
+        </w:rPr>
+        <w:t>ESAtt</w:t>
+      </w:r>
+      <w:bookmarkEnd w:id="6"/>
+    </w:p>
+    <w:p>
+      <w:pPr>
+        <w:rPr>
+          <w:lang w:val="en-US"/>
+        </w:rPr>
+      </w:pPr>
+      <w:r>
+        <w:rPr>
+          <w:lang w:val="en-US"/>
+        </w:rPr>
+        <w:t>Two kind of ESAtt are defined:</w:t>
+      </w:r>
+    </w:p>
+    <w:p>
+      <w:pPr>
+        <w:pStyle w:val="Paragraphedeliste"/>
+        <w:numPr>
+          <w:ilvl w:val="0"/>
+          <w:numId w:val="32"/>
+        </w:numPr>
+        <w:rPr>
+          <w:lang w:val="en-US"/>
+        </w:rPr>
+      </w:pPr>
+      <w:r>
+        <w:rPr>
+          <w:lang w:val="en-US"/>
+        </w:rPr>
+        <w:t>Defined ESAtt where the Key and the format of the Value are specified,</w:t>
+      </w:r>
+    </w:p>
+    <w:p>
+      <w:pPr>
+        <w:pStyle w:val="Paragraphedeliste"/>
+        <w:numPr>
+          <w:ilvl w:val="0"/>
+          <w:numId w:val="32"/>
+        </w:numPr>
+        <w:rPr>
+          <w:lang w:val="en-US"/>
+        </w:rPr>
+      </w:pPr>
+      <w:r>
+        <w:rPr>
+          <w:lang w:val="en-US"/>
+        </w:rPr>
+        <w:t xml:space="preserve">User ESAtt where both Key and Value are unconstrained. </w:t>
+      </w:r>
+    </w:p>
+    <w:p>
+      <w:pPr>
+        <w:rPr>
+          <w:lang w:val="en-US"/>
+        </w:rPr>
+      </w:pPr>
+      <w:r>
+        <w:rPr>
+          <w:lang w:val="en-US"/>
+        </w:rPr>
+        <w:t xml:space="preserve">User ESAtt MAY be included in </w:t>
+      </w:r>
+      <w:r>
+        <w:rPr>
+          <w:lang w:val="en-US"/>
+        </w:rPr>
+        <w:t>ES</w:t>
+      </w:r>
+      <w:r>
+        <w:rPr>
+          <w:lang w:val="en-US"/>
+        </w:rPr>
+        <w:t>Parameter</w:t>
+      </w:r>
+      <w:r>
+        <w:rPr>
+          <w:lang w:val="en-US"/>
+        </w:rPr>
+        <w:t xml:space="preserve"> Object</w:t>
+      </w:r>
+      <w:r>
+        <w:rPr>
+          <w:lang w:val="en-US"/>
+        </w:rPr>
+        <w:t xml:space="preserve"> or in ESUserData</w:t>
+      </w:r>
+      <w:r>
+        <w:rPr>
+          <w:lang w:val="en-US"/>
+        </w:rPr>
+        <w:t>.</w:t>
+      </w:r>
+    </w:p>
+    <w:p>
+      <w:pPr>
+        <w:pStyle w:val="Titre2"/>
+        <w:rPr>
+          <w:lang w:val="en-US"/>
+        </w:rPr>
+      </w:pPr>
+      <w:bookmarkStart w:id="7" w:name="_Toc93845075"/>
       <w:r>
         <w:rPr>
           <w:lang w:val="en-US"/>
@@ -8624,12 +8865,24 @@
         <w:rPr>
           <w:lang w:val="en-US"/>
         </w:rPr>
+        <w:t>n</w:t>
+      </w:r>
+      <w:r>
+        <w:rPr>
+          <w:lang w:val="en-US"/>
+        </w:rPr>
         <w:t xml:space="preserve"> </w:t>
       </w:r>
       <w:r>
         <w:rPr>
           <w:lang w:val="en-US"/>
         </w:rPr>
+        <w:t>ES</w:t>
+      </w:r>
+      <w:r>
+        <w:rPr>
+          <w:lang w:val="en-US"/>
+        </w:rPr>
         <w:t>Value</w:t>
       </w:r>
       <w:r>
@@ -8643,6 +8896,12 @@
           <w:lang w:val="en-US"/>
         </w:rPr>
         <w:t xml:space="preserve">Array. </w:t>
+      </w:r>
+      <w:r>
+        <w:rPr>
+          <w:lang w:val="en-US"/>
+        </w:rPr>
+        <w:t>ES</w:t>
       </w:r>
       <w:r>
         <w:rPr>
@@ -8799,6 +9058,12 @@
               <w:rPr>
                 <w:lang w:val="en-US"/>
               </w:rPr>
+              <w:t xml:space="preserve">Array of </w:t>
+            </w:r>
+            <w:r>
+              <w:rPr>
+                <w:lang w:val="en-US"/>
+              </w:rPr>
               <w:t>DatationValue</w:t>
             </w:r>
           </w:p>
@@ -8855,6 +9120,12 @@
               <w:rPr>
                 <w:lang w:val="en-US"/>
               </w:rPr>
+              <w:t xml:space="preserve">Array of </w:t>
+            </w:r>
+            <w:r>
+              <w:rPr>
+                <w:lang w:val="en-US"/>
+              </w:rPr>
               <w:t>LocationValue</w:t>
             </w:r>
           </w:p>
@@ -8911,6 +9182,12 @@
               <w:rPr>
                 <w:lang w:val="en-US"/>
               </w:rPr>
+              <w:t xml:space="preserve">Array of </w:t>
+            </w:r>
+            <w:r>
+              <w:rPr>
+                <w:lang w:val="en-US"/>
+              </w:rPr>
               <w:t>PropertyValue</w:t>
             </w:r>
           </w:p>
@@ -8967,6 +9244,12 @@
               <w:rPr>
                 <w:lang w:val="en-US"/>
               </w:rPr>
+              <w:t xml:space="preserve">Array of </w:t>
+            </w:r>
+            <w:r>
+              <w:rPr>
+                <w:lang w:val="en-US"/>
+              </w:rPr>
               <w:t>ResultValue</w:t>
             </w:r>
           </w:p>
@@ -9013,7 +9296,7 @@
           <w:iCs/>
           <w:lang w:val="en-US"/>
         </w:rPr>
-        <w:t xml:space="preserve">If the Array contains only one Value, the </w:t>
+        <w:t xml:space="preserve">If the Array contains only one </w:t>
       </w:r>
       <w:r>
         <w:rPr>
@@ -9021,7 +9304,7 @@
           <w:iCs/>
           <w:lang w:val="en-US"/>
         </w:rPr>
-        <w:t xml:space="preserve">square brackets </w:t>
+        <w:t>ES</w:t>
       </w:r>
       <w:r>
         <w:rPr>
@@ -9029,7 +9312,7 @@
           <w:iCs/>
           <w:lang w:val="en-US"/>
         </w:rPr>
-        <w:t>MAY</w:t>
+        <w:t xml:space="preserve">Value, the </w:t>
       </w:r>
       <w:r>
         <w:rPr>
@@ -9037,7 +9320,39 @@
           <w:iCs/>
           <w:lang w:val="en-US"/>
         </w:rPr>
-        <w:t xml:space="preserve"> be omitted.</w:t>
+        <w:t xml:space="preserve">square brackets </w:t>
+      </w:r>
+      <w:r>
+        <w:rPr>
+          <w:i/>
+          <w:iCs/>
+          <w:lang w:val="en-US"/>
+        </w:rPr>
+        <w:t>MAY</w:t>
+      </w:r>
+      <w:r>
+        <w:rPr>
+          <w:i/>
+          <w:iCs/>
+          <w:lang w:val="en-US"/>
+        </w:rPr>
+        <w:t xml:space="preserve"> be omitted</w:t>
+      </w:r>
+      <w:r>
+        <w:rPr>
+          <w:i/>
+          <w:iCs/>
+          <w:lang w:val="en-US"/>
+        </w:rPr>
+        <w:t xml:space="preserve"> in the JSON String</w:t>
+      </w:r>
+      <w:r>
+        <w:rPr>
+          <w:i/>
+          <w:iCs/>
+          <w:lang w:val="en-US"/>
+        </w:rPr>
+        <w:t>.</w:t>
       </w:r>
     </w:p>
     <w:p>
@@ -9117,7 +9432,31 @@
         <w:rPr>
           <w:lang w:val="en-US"/>
         </w:rPr>
-        <w:t>it contains at least a Value</w:t>
+        <w:t xml:space="preserve">it contains at least </w:t>
+      </w:r>
+      <w:r>
+        <w:rPr>
+          <w:lang w:val="en-US"/>
+        </w:rPr>
+        <w:t>one</w:t>
+      </w:r>
+      <w:r>
+        <w:rPr>
+          <w:lang w:val="en-US"/>
+        </w:rPr>
+        <w:t xml:space="preserve"> </w:t>
+      </w:r>
+      <w:r>
+        <w:rPr>
+          <w:lang w:val="en-US"/>
+        </w:rPr>
+        <w:t>ES</w:t>
+      </w:r>
+      <w:r>
+        <w:rPr>
+          <w:lang w:val="en-US"/>
+        </w:rPr>
+        <w:t>Value</w:t>
       </w:r>
     </w:p>
     <w:p>
@@ -9135,7 +9474,19 @@
         <w:rPr>
           <w:lang w:val="en-US"/>
         </w:rPr>
-        <w:t>each Value is valid</w:t>
+        <w:t xml:space="preserve">each </w:t>
+      </w:r>
+      <w:r>
+        <w:rPr>
+          <w:lang w:val="en-US"/>
+        </w:rPr>
+        <w:t>ES</w:t>
+      </w:r>
+      <w:r>
+        <w:rPr>
+          <w:lang w:val="en-US"/>
+        </w:rPr>
+        <w:t>Value is valid</w:t>
       </w:r>
     </w:p>
     <w:p>
@@ -9262,7 +9613,25 @@
           <w:sz w:val="20"/>
           <w:szCs w:val="20"/>
         </w:rPr>
-        <w:t>location”:“paris</w:t>
+        <w:t>location</w:t>
+      </w:r>
+      <w:proofErr w:type="gramStart"/>
+      <w:r>
+        <w:rPr>
+          <w:rFonts w:ascii="Consolas" w:hAnsi="Consolas"/>
+          <w:sz w:val="20"/>
+          <w:szCs w:val="20"/>
+        </w:rPr>
+        <w:t>”:“</w:t>
+      </w:r>
+      <w:proofErr w:type="gramEnd"/>
+      <w:r>
+        <w:rPr>
+          <w:rFonts w:ascii="Consolas" w:hAnsi="Consolas"/>
+          <w:sz w:val="20"/>
+          <w:szCs w:val="20"/>
+        </w:rPr>
+        <w:t>paris</w:t>
       </w:r>
       <w:proofErr w:type="spellEnd"/>
       <w:r>
@@ -9288,7 +9657,16 @@
           <w:sz w:val="20"/>
           <w:szCs w:val="20"/>
         </w:rPr>
-        <w:t>“location”:</w:t>
+        <w:t>“location</w:t>
+      </w:r>
+      <w:proofErr w:type="gramStart"/>
+      <w:r>
+        <w:rPr>
+          <w:rFonts w:ascii="Consolas" w:hAnsi="Consolas"/>
+          <w:sz w:val="20"/>
+          <w:szCs w:val="20"/>
+        </w:rPr>
+        <w:t>”:</w:t>
       </w:r>
       <w:r>
         <w:rPr>
@@ -9298,6 +9676,7 @@
         </w:rPr>
         <w:t>[</w:t>
       </w:r>
+      <w:proofErr w:type="gramEnd"/>
       <w:r>
         <w:rPr>
           <w:rFonts w:ascii="Consolas" w:hAnsi="Consolas"/>
@@ -9329,8 +9708,18 @@
           <w:sz w:val="20"/>
           <w:szCs w:val="20"/>
         </w:rPr>
-        <w:t>“location”:[</w:t>
-      </w:r>
+        <w:t>“location</w:t>
+      </w:r>
+      <w:proofErr w:type="gramStart"/>
+      <w:r>
+        <w:rPr>
+          <w:rFonts w:ascii="Consolas" w:hAnsi="Consolas"/>
+          <w:sz w:val="20"/>
+          <w:szCs w:val="20"/>
+        </w:rPr>
+        <w:t>”:[</w:t>
+      </w:r>
+      <w:proofErr w:type="gramEnd"/>
       <w:r>
         <w:rPr>
           <w:rFonts w:ascii="Consolas" w:hAnsi="Consolas"/>
@@ -9408,7 +9797,7 @@
           <w:lang w:val="en-US"/>
         </w:rPr>
       </w:pPr>
-      <w:bookmarkStart w:id="8" w:name="_Toc92572624"/>
+      <w:bookmarkStart w:id="8" w:name="_Toc93845076"/>
       <w:r>
         <w:rPr>
           <w:lang w:val="en-US"/>
@@ -9570,6 +9959,7 @@
         </w:rPr>
         <w:t xml:space="preserve">Object format: </w:t>
       </w:r>
+      <w:proofErr w:type="gramStart"/>
       <w:r>
         <w:rPr>
           <w:lang w:val="en-US"/>
@@ -9586,7 +9976,14 @@
         <w:rPr>
           <w:lang w:val="en-US"/>
         </w:rPr>
-        <w:t>Name : Value</w:t>
+        <w:t>Name</w:t>
+      </w:r>
+      <w:proofErr w:type="gramEnd"/>
+      <w:r>
+        <w:rPr>
+          <w:lang w:val="en-US"/>
+        </w:rPr>
+        <w:t xml:space="preserve"> : Value</w:t>
       </w:r>
       <w:r>
         <w:rPr>
@@ -9769,7 +10166,19 @@
         <w:rPr>
           <w:lang w:val="en-US"/>
         </w:rPr>
-        <w:t>it contains at least a Value</w:t>
+        <w:t xml:space="preserve">it contains at least </w:t>
+      </w:r>
+      <w:r>
+        <w:rPr>
+          <w:lang w:val="en-US"/>
+        </w:rPr>
+        <w:t>a</w:t>
+      </w:r>
+      <w:r>
+        <w:rPr>
+          <w:lang w:val="en-US"/>
+        </w:rPr>
+        <w:t xml:space="preserve"> Value</w:t>
       </w:r>
       <w:r>
         <w:rPr>
@@ -9822,23 +10231,25 @@
           <w:iCs/>
           <w:lang w:val="en-US"/>
         </w:rPr>
-        <w:t>Note:</w:t>
-      </w:r>
-      <w:r>
+        <w:t xml:space="preserve">Note: </w:t>
+      </w:r>
+    </w:p>
+    <w:p>
+      <w:pPr>
+        <w:ind w:left="720"/>
         <w:rPr>
           <w:i/>
           <w:iCs/>
           <w:lang w:val="en-US"/>
         </w:rPr>
-        <w:t xml:space="preserve"> For ResultValue, the Name format is not allowed</w:t>
-      </w:r>
+      </w:pPr>
       <w:r>
         <w:rPr>
           <w:i/>
           <w:iCs/>
           <w:lang w:val="en-US"/>
         </w:rPr>
-        <w:t xml:space="preserve"> (</w:t>
+        <w:t xml:space="preserve">The Name </w:t>
       </w:r>
       <w:r>
         <w:rPr>
@@ -9846,7 +10257,7 @@
           <w:iCs/>
           <w:lang w:val="en-US"/>
         </w:rPr>
-        <w:t>i.e.,</w:t>
+        <w:t xml:space="preserve">string MAY be used to </w:t>
       </w:r>
       <w:r>
         <w:rPr>
@@ -9854,23 +10265,30 @@
           <w:iCs/>
           <w:lang w:val="en-US"/>
         </w:rPr>
-        <w:t xml:space="preserve"> </w:t>
-      </w:r>
-      <w:r>
+        <w:t>represent:</w:t>
+      </w:r>
+    </w:p>
+    <w:p>
+      <w:pPr>
+        <w:pStyle w:val="Paragraphedeliste"/>
+        <w:numPr>
+          <w:ilvl w:val="0"/>
+          <w:numId w:val="34"/>
+        </w:numPr>
+        <w:ind w:left="1440"/>
         <w:rPr>
           <w:i/>
           <w:iCs/>
           <w:lang w:val="en-US"/>
         </w:rPr>
-        <w:t xml:space="preserve">if the </w:t>
-      </w:r>
+      </w:pPr>
       <w:r>
         <w:rPr>
           <w:i/>
           <w:iCs/>
           <w:lang w:val="en-US"/>
         </w:rPr>
-        <w:t xml:space="preserve">ResultValue </w:t>
+        <w:t>detailed information (</w:t>
       </w:r>
       <w:r>
         <w:rPr>
@@ -9878,7 +10296,7 @@
           <w:iCs/>
           <w:lang w:val="en-US"/>
         </w:rPr>
-        <w:t xml:space="preserve">consists of </w:t>
+        <w:t>e.g.,</w:t>
       </w:r>
       <w:r>
         <w:rPr>
@@ -9886,7 +10304,7 @@
           <w:iCs/>
           <w:lang w:val="en-US"/>
         </w:rPr>
-        <w:t>a single string</w:t>
+        <w:t xml:space="preserve"> “beginning of the observation”</w:t>
       </w:r>
       <w:r>
         <w:rPr>
@@ -9894,23 +10312,168 @@
           <w:iCs/>
           <w:lang w:val="en-US"/>
         </w:rPr>
-        <w:t xml:space="preserve">, this </w:t>
-      </w:r>
-      <w:r>
+        <w:t>),</w:t>
+      </w:r>
+    </w:p>
+    <w:p>
+      <w:pPr>
+        <w:pStyle w:val="Paragraphedeliste"/>
+        <w:numPr>
+          <w:ilvl w:val="0"/>
+          <w:numId w:val="34"/>
+        </w:numPr>
+        <w:ind w:left="1440"/>
         <w:rPr>
           <w:i/>
           <w:iCs/>
           <w:lang w:val="en-US"/>
         </w:rPr>
-        <w:t>SHOULD be interpreted as a Value.</w:t>
-      </w:r>
+      </w:pPr>
       <w:r>
         <w:rPr>
           <w:i/>
           <w:iCs/>
           <w:lang w:val="en-US"/>
         </w:rPr>
+        <w:t xml:space="preserve">link to </w:t>
+      </w:r>
+      <w:r>
+        <w:rPr>
+          <w:i/>
+          <w:iCs/>
+          <w:lang w:val="en-US"/>
+        </w:rPr>
+        <w:t>external information (</w:t>
+      </w:r>
+      <w:r>
+        <w:rPr>
+          <w:i/>
+          <w:iCs/>
+          <w:lang w:val="en-US"/>
+        </w:rPr>
+        <w:t>e.g.,</w:t>
+      </w:r>
+      <w:r>
+        <w:rPr>
+          <w:i/>
+          <w:iCs/>
+          <w:lang w:val="en-US"/>
+        </w:rPr>
         <w:t xml:space="preserve"> </w:t>
+      </w:r>
+      <w:r>
+        <w:rPr>
+          <w:i/>
+          <w:iCs/>
+          <w:lang w:val="en-US"/>
+        </w:rPr>
+        <w:t>“</w:t>
+      </w:r>
+      <w:hyperlink r:id="rId9" w:history="1">
+        <w:r>
+          <w:rPr>
+            <w:rStyle w:val="Lienhypertexte"/>
+            <w:i/>
+            <w:iCs/>
+            <w:lang w:val="en-US"/>
+          </w:rPr>
+          <w:t>https://loco-philippe.github.io/ES.html</w:t>
+        </w:r>
+      </w:hyperlink>
+      <w:r>
+        <w:rPr>
+          <w:i/>
+          <w:iCs/>
+          <w:lang w:val="en-US"/>
+        </w:rPr>
+        <w:t>”),</w:t>
+      </w:r>
+    </w:p>
+    <w:p>
+      <w:pPr>
+        <w:pStyle w:val="Paragraphedeliste"/>
+        <w:numPr>
+          <w:ilvl w:val="0"/>
+          <w:numId w:val="34"/>
+        </w:numPr>
+        <w:ind w:left="1440"/>
+        <w:rPr>
+          <w:i/>
+          <w:iCs/>
+          <w:lang w:val="en-US"/>
+        </w:rPr>
+      </w:pPr>
+      <w:r>
+        <w:rPr>
+          <w:i/>
+          <w:iCs/>
+          <w:lang w:val="en-US"/>
+        </w:rPr>
+        <w:t>id to link internal information (</w:t>
+      </w:r>
+      <w:r>
+        <w:rPr>
+          <w:i/>
+          <w:iCs/>
+          <w:lang w:val="en-US"/>
+        </w:rPr>
+        <w:t>e.g.,</w:t>
+      </w:r>
+      <w:r>
+        <w:rPr>
+          <w:i/>
+          <w:iCs/>
+          <w:lang w:val="en-US"/>
+        </w:rPr>
+        <w:t xml:space="preserve"> “</w:t>
+      </w:r>
+      <w:r>
+        <w:rPr>
+          <w:i/>
+          <w:iCs/>
+          <w:lang w:val="en-US"/>
+        </w:rPr>
+        <w:t>res003</w:t>
+      </w:r>
+      <w:r>
+        <w:rPr>
+          <w:i/>
+          <w:iCs/>
+          <w:lang w:val="en-US"/>
+        </w:rPr>
+        <w:t>”</w:t>
+      </w:r>
+      <w:r>
+        <w:rPr>
+          <w:i/>
+          <w:iCs/>
+          <w:lang w:val="en-US"/>
+        </w:rPr>
+        <w:t xml:space="preserve"> </w:t>
+      </w:r>
+      <w:r>
+        <w:rPr>
+          <w:i/>
+          <w:iCs/>
+          <w:lang w:val="en-US"/>
+        </w:rPr>
+        <w:t>where “res003” is a key in a ESData</w:t>
+      </w:r>
+      <w:r>
+        <w:rPr>
+          <w:i/>
+          <w:iCs/>
+          <w:lang w:val="en-US"/>
+        </w:rPr>
+        <w:t xml:space="preserve"> Object</w:t>
+      </w:r>
+      <w:r>
+        <w:rPr>
+          <w:i/>
+          <w:iCs/>
+          <w:lang w:val="en-US"/>
+        </w:rPr>
+        <w:t>),</w:t>
       </w:r>
     </w:p>
     <w:p>
@@ -10125,7 +10688,7 @@
           <w:szCs w:val="18"/>
           <w:lang w:val="en-US"/>
         </w:rPr>
-        <w:t>Name</w:t>
+        <w:t>Val</w:t>
       </w:r>
       <w:r>
         <w:rPr>
@@ -10136,143 +10699,7 @@
           <w:szCs w:val="18"/>
           <w:lang w:val="en-US"/>
         </w:rPr>
-        <w:t xml:space="preserve"> format</w:t>
-      </w:r>
-    </w:p>
-    <w:p>
-      <w:pPr>
-        <w:rPr>
-          <w:rFonts w:ascii="Consolas" w:hAnsi="Consolas"/>
-          <w:sz w:val="20"/>
-          <w:szCs w:val="20"/>
-          <w:lang w:val="en-US"/>
-        </w:rPr>
-      </w:pPr>
-      <w:r>
-        <w:rPr>
-          <w:rFonts w:ascii="Consolas" w:hAnsi="Consolas"/>
-          <w:sz w:val="20"/>
-          <w:szCs w:val="20"/>
-          <w:lang w:val="en-US"/>
-        </w:rPr>
-        <w:t>{</w:t>
-      </w:r>
-      <w:r>
-        <w:rPr>
-          <w:rFonts w:ascii="Consolas" w:hAnsi="Consolas"/>
-          <w:sz w:val="20"/>
-          <w:szCs w:val="20"/>
-          <w:lang w:val="en-US"/>
-        </w:rPr>
-        <w:t>“morning”: “2021-01-05T</w:t>
-      </w:r>
-      <w:r>
-        <w:rPr>
-          <w:rFonts w:ascii="Consolas" w:hAnsi="Consolas"/>
-          <w:sz w:val="20"/>
-          <w:szCs w:val="20"/>
-          <w:lang w:val="en-US"/>
-        </w:rPr>
-        <w:t>10</w:t>
-      </w:r>
-      <w:r>
-        <w:rPr>
-          <w:rFonts w:ascii="Consolas" w:hAnsi="Consolas"/>
-          <w:sz w:val="20"/>
-          <w:szCs w:val="20"/>
-          <w:lang w:val="en-US"/>
-        </w:rPr>
-        <w:t>:</w:t>
-      </w:r>
-      <w:r>
-        <w:rPr>
-          <w:rFonts w:ascii="Consolas" w:hAnsi="Consolas"/>
-          <w:sz w:val="20"/>
-          <w:szCs w:val="20"/>
-          <w:lang w:val="en-US"/>
-        </w:rPr>
-        <w:t>00</w:t>
-      </w:r>
-      <w:r>
-        <w:rPr>
-          <w:rFonts w:ascii="Consolas" w:hAnsi="Consolas"/>
-          <w:sz w:val="20"/>
-          <w:szCs w:val="20"/>
-          <w:lang w:val="en-US"/>
-        </w:rPr>
-        <w:t>:</w:t>
-      </w:r>
-      <w:r>
-        <w:rPr>
-          <w:rFonts w:ascii="Consolas" w:hAnsi="Consolas"/>
-          <w:sz w:val="20"/>
-          <w:szCs w:val="20"/>
-          <w:lang w:val="en-US"/>
-        </w:rPr>
-        <w:t>00</w:t>
-      </w:r>
-      <w:r>
-        <w:rPr>
-          <w:rFonts w:ascii="Consolas" w:hAnsi="Consolas"/>
-          <w:sz w:val="20"/>
-          <w:szCs w:val="20"/>
-          <w:lang w:val="en-US"/>
-        </w:rPr>
-        <w:t>”</w:t>
-      </w:r>
-      <w:r>
-        <w:rPr>
-          <w:rFonts w:ascii="Consolas" w:hAnsi="Consolas"/>
-          <w:sz w:val="20"/>
-          <w:szCs w:val="20"/>
-          <w:lang w:val="en-US"/>
-        </w:rPr>
-        <w:t>}</w:t>
-      </w:r>
-      <w:r>
-        <w:rPr>
-          <w:rFonts w:ascii="Consolas" w:hAnsi="Consolas"/>
-          <w:sz w:val="20"/>
-          <w:szCs w:val="20"/>
-          <w:lang w:val="en-US"/>
-        </w:rPr>
-        <w:tab/>
-      </w:r>
-      <w:r>
-        <w:rPr>
-          <w:rFonts w:ascii="Consolas" w:hAnsi="Consolas"/>
-          <w:sz w:val="20"/>
-          <w:szCs w:val="20"/>
-          <w:lang w:val="en-US"/>
-        </w:rPr>
-        <w:tab/>
-      </w:r>
-      <w:r>
-        <w:rPr>
-          <w:rFonts w:ascii="Consolas" w:hAnsi="Consolas"/>
-          <w:sz w:val="20"/>
-          <w:szCs w:val="20"/>
-          <w:lang w:val="en-US"/>
-        </w:rPr>
-        <w:tab/>
-      </w:r>
-      <w:r>
-        <w:rPr>
-          <w:rFonts w:ascii="Consolas" w:hAnsi="Consolas"/>
-          <w:sz w:val="20"/>
-          <w:szCs w:val="20"/>
-          <w:lang w:val="en-US"/>
-        </w:rPr>
-        <w:tab/>
-      </w:r>
-      <w:r>
-        <w:rPr>
-          <w:rFonts w:ascii="Consolas" w:hAnsi="Consolas"/>
-          <w:sz w:val="20"/>
-          <w:szCs w:val="20"/>
-          <w:lang w:val="en-US"/>
-        </w:rPr>
-        <w:tab/>
+        <w:t>u</w:t>
       </w:r>
       <w:r>
         <w:rPr>
@@ -10283,11 +10710,9 @@
           <w:szCs w:val="18"/>
           <w:lang w:val="en-US"/>
         </w:rPr>
-        <w:t>Object format</w:t>
-      </w:r>
-    </w:p>
-    <w:p>
-      <w:pPr>
+        <w:t>e</w:t>
+      </w:r>
+      <w:r>
         <w:rPr>
           <w:rFonts w:ascii="Consolas" w:hAnsi="Consolas"/>
           <w:i/>
@@ -10296,42 +10721,116 @@
           <w:szCs w:val="18"/>
           <w:lang w:val="en-US"/>
         </w:rPr>
-      </w:pPr>
-      <w:r>
-        <w:rPr>
-          <w:rFonts w:ascii="Consolas" w:hAnsi="Consolas"/>
-          <w:sz w:val="20"/>
-          <w:szCs w:val="20"/>
-          <w:lang w:val="en-US"/>
-        </w:rPr>
-        <w:t>[[“2021-01-05T</w:t>
-      </w:r>
-      <w:r>
-        <w:rPr>
-          <w:rFonts w:ascii="Consolas" w:hAnsi="Consolas"/>
-          <w:sz w:val="20"/>
-          <w:szCs w:val="20"/>
-          <w:lang w:val="en-US"/>
-        </w:rPr>
-        <w:t>08</w:t>
-      </w:r>
-      <w:r>
-        <w:rPr>
-          <w:rFonts w:ascii="Consolas" w:hAnsi="Consolas"/>
-          <w:sz w:val="20"/>
-          <w:szCs w:val="20"/>
-          <w:lang w:val="en-US"/>
-        </w:rPr>
-        <w:t>:00:00”</w:t>
-      </w:r>
-      <w:r>
-        <w:rPr>
-          <w:rFonts w:ascii="Consolas" w:hAnsi="Consolas"/>
-          <w:sz w:val="20"/>
-          <w:szCs w:val="20"/>
-          <w:lang w:val="en-US"/>
-        </w:rPr>
-        <w:t>, “2021-01-05T12:00:00”]]</w:t>
+        <w:t xml:space="preserve"> format</w:t>
+      </w:r>
+    </w:p>
+    <w:p>
+      <w:pPr>
+        <w:rPr>
+          <w:rFonts w:ascii="Consolas" w:hAnsi="Consolas"/>
+          <w:sz w:val="20"/>
+          <w:szCs w:val="20"/>
+          <w:lang w:val="en-US"/>
+        </w:rPr>
+      </w:pPr>
+      <w:r>
+        <w:rPr>
+          <w:rFonts w:ascii="Consolas" w:hAnsi="Consolas"/>
+          <w:sz w:val="20"/>
+          <w:szCs w:val="20"/>
+          <w:lang w:val="en-US"/>
+        </w:rPr>
+        <w:t>{</w:t>
+      </w:r>
+      <w:r>
+        <w:rPr>
+          <w:rFonts w:ascii="Consolas" w:hAnsi="Consolas"/>
+          <w:sz w:val="20"/>
+          <w:szCs w:val="20"/>
+          <w:lang w:val="en-US"/>
+        </w:rPr>
+        <w:t>“morning”: “2021-01-05T</w:t>
+      </w:r>
+      <w:r>
+        <w:rPr>
+          <w:rFonts w:ascii="Consolas" w:hAnsi="Consolas"/>
+          <w:sz w:val="20"/>
+          <w:szCs w:val="20"/>
+          <w:lang w:val="en-US"/>
+        </w:rPr>
+        <w:t>10</w:t>
+      </w:r>
+      <w:r>
+        <w:rPr>
+          <w:rFonts w:ascii="Consolas" w:hAnsi="Consolas"/>
+          <w:sz w:val="20"/>
+          <w:szCs w:val="20"/>
+          <w:lang w:val="en-US"/>
+        </w:rPr>
+        <w:t>:</w:t>
+      </w:r>
+      <w:r>
+        <w:rPr>
+          <w:rFonts w:ascii="Consolas" w:hAnsi="Consolas"/>
+          <w:sz w:val="20"/>
+          <w:szCs w:val="20"/>
+          <w:lang w:val="en-US"/>
+        </w:rPr>
+        <w:t>00</w:t>
+      </w:r>
+      <w:r>
+        <w:rPr>
+          <w:rFonts w:ascii="Consolas" w:hAnsi="Consolas"/>
+          <w:sz w:val="20"/>
+          <w:szCs w:val="20"/>
+          <w:lang w:val="en-US"/>
+        </w:rPr>
+        <w:t>:</w:t>
+      </w:r>
+      <w:r>
+        <w:rPr>
+          <w:rFonts w:ascii="Consolas" w:hAnsi="Consolas"/>
+          <w:sz w:val="20"/>
+          <w:szCs w:val="20"/>
+          <w:lang w:val="en-US"/>
+        </w:rPr>
+        <w:t>00</w:t>
+      </w:r>
+      <w:r>
+        <w:rPr>
+          <w:rFonts w:ascii="Consolas" w:hAnsi="Consolas"/>
+          <w:sz w:val="20"/>
+          <w:szCs w:val="20"/>
+          <w:lang w:val="en-US"/>
+        </w:rPr>
+        <w:t>”</w:t>
+      </w:r>
+      <w:r>
+        <w:rPr>
+          <w:rFonts w:ascii="Consolas" w:hAnsi="Consolas"/>
+          <w:sz w:val="20"/>
+          <w:szCs w:val="20"/>
+          <w:lang w:val="en-US"/>
+        </w:rPr>
+        <w:t>}</w:t>
+      </w:r>
+      <w:r>
+        <w:rPr>
+          <w:rFonts w:ascii="Consolas" w:hAnsi="Consolas"/>
+          <w:sz w:val="20"/>
+          <w:szCs w:val="20"/>
+          <w:lang w:val="en-US"/>
+        </w:rPr>
+        <w:tab/>
+      </w:r>
+      <w:r>
+        <w:rPr>
+          <w:rFonts w:ascii="Consolas" w:hAnsi="Consolas"/>
+          <w:sz w:val="20"/>
+          <w:szCs w:val="20"/>
+          <w:lang w:val="en-US"/>
+        </w:rPr>
+        <w:tab/>
       </w:r>
       <w:r>
         <w:rPr>
@@ -10369,27 +10868,113 @@
           <w:szCs w:val="18"/>
           <w:lang w:val="en-US"/>
         </w:rPr>
-        <w:t>Value format</w:t>
+        <w:t>Object format</w:t>
       </w:r>
     </w:p>
     <w:p>
       <w:pPr>
         <w:rPr>
           <w:rFonts w:ascii="Consolas" w:hAnsi="Consolas"/>
-          <w:sz w:val="20"/>
-          <w:szCs w:val="20"/>
-          <w:lang w:val="en-US"/>
-        </w:rPr>
-      </w:pPr>
+          <w:i/>
+          <w:iCs/>
+          <w:sz w:val="18"/>
+          <w:szCs w:val="18"/>
+          <w:lang w:val="en-US"/>
+        </w:rPr>
+      </w:pPr>
+      <w:r>
+        <w:rPr>
+          <w:rFonts w:ascii="Consolas" w:hAnsi="Consolas"/>
+          <w:sz w:val="20"/>
+          <w:szCs w:val="20"/>
+          <w:lang w:val="en-US"/>
+        </w:rPr>
+        <w:t>[[“2021-01-05T</w:t>
+      </w:r>
+      <w:r>
+        <w:rPr>
+          <w:rFonts w:ascii="Consolas" w:hAnsi="Consolas"/>
+          <w:sz w:val="20"/>
+          <w:szCs w:val="20"/>
+          <w:lang w:val="en-US"/>
+        </w:rPr>
+        <w:t>08</w:t>
+      </w:r>
+      <w:r>
+        <w:rPr>
+          <w:rFonts w:ascii="Consolas" w:hAnsi="Consolas"/>
+          <w:sz w:val="20"/>
+          <w:szCs w:val="20"/>
+          <w:lang w:val="en-US"/>
+        </w:rPr>
+        <w:t>:00:00”</w:t>
+      </w:r>
+      <w:r>
+        <w:rPr>
+          <w:rFonts w:ascii="Consolas" w:hAnsi="Consolas"/>
+          <w:sz w:val="20"/>
+          <w:szCs w:val="20"/>
+          <w:lang w:val="en-US"/>
+        </w:rPr>
+        <w:t>, “2021-01-05T12:00:00”]]</w:t>
+      </w:r>
+      <w:r>
+        <w:rPr>
+          <w:rFonts w:ascii="Consolas" w:hAnsi="Consolas"/>
+          <w:sz w:val="20"/>
+          <w:szCs w:val="20"/>
+          <w:lang w:val="en-US"/>
+        </w:rPr>
+        <w:tab/>
+      </w:r>
+      <w:r>
+        <w:rPr>
+          <w:rFonts w:ascii="Consolas" w:hAnsi="Consolas"/>
+          <w:sz w:val="20"/>
+          <w:szCs w:val="20"/>
+          <w:lang w:val="en-US"/>
+        </w:rPr>
+        <w:tab/>
+      </w:r>
+      <w:r>
+        <w:rPr>
+          <w:rFonts w:ascii="Consolas" w:hAnsi="Consolas"/>
+          <w:sz w:val="20"/>
+          <w:szCs w:val="20"/>
+          <w:lang w:val="en-US"/>
+        </w:rPr>
+        <w:tab/>
+      </w:r>
+      <w:r>
+        <w:rPr>
+          <w:rFonts w:ascii="Consolas" w:hAnsi="Consolas"/>
+          <w:i/>
+          <w:iCs/>
+          <w:sz w:val="18"/>
+          <w:szCs w:val="18"/>
+          <w:lang w:val="en-US"/>
+        </w:rPr>
+        <w:t>Value format</w:t>
+      </w:r>
     </w:p>
     <w:p>
       <w:pPr>
+        <w:rPr>
+          <w:rFonts w:ascii="Consolas" w:hAnsi="Consolas"/>
+          <w:sz w:val="20"/>
+          <w:szCs w:val="20"/>
+          <w:lang w:val="en-US"/>
+        </w:rPr>
+      </w:pPr>
+    </w:p>
+    <w:p>
+      <w:pPr>
         <w:pStyle w:val="Titre3"/>
         <w:rPr>
           <w:lang w:val="en-US"/>
         </w:rPr>
       </w:pPr>
-      <w:bookmarkStart w:id="9" w:name="_Toc92572625"/>
+      <w:bookmarkStart w:id="9" w:name="_Toc93845077"/>
       <w:r>
         <w:rPr>
           <w:lang w:val="en-US"/>
@@ -11382,6 +11967,7 @@
           <w:iCs/>
           <w:lang w:val="en-US"/>
         </w:rPr>
+        <w:lastRenderedPageBreak/>
         <w:t>Note:</w:t>
       </w:r>
       <w:r>
@@ -11613,7 +12199,6 @@
           <w:iCs/>
           <w:lang w:val="en-US"/>
         </w:rPr>
-        <w:lastRenderedPageBreak/>
         <w:t xml:space="preserve">MultiPolygon and </w:t>
       </w:r>
       <w:r>
@@ -11690,7 +12275,7 @@
           <w:lang w:val="en-US"/>
         </w:rPr>
       </w:pPr>
-      <w:bookmarkStart w:id="10" w:name="_Toc92572626"/>
+      <w:bookmarkStart w:id="10" w:name="_Toc93845078"/>
       <w:r>
         <w:rPr>
           <w:lang w:val="en-US"/>
@@ -11879,7 +12464,19 @@
         <w:rPr>
           <w:lang w:val="en-US"/>
         </w:rPr>
-        <w:t xml:space="preserve"> (Array of two Date)</w:t>
+        <w:t xml:space="preserve"> (</w:t>
+      </w:r>
+      <w:r>
+        <w:rPr>
+          <w:lang w:val="en-US"/>
+        </w:rPr>
+        <w:t xml:space="preserve">an Interval is an </w:t>
+      </w:r>
+      <w:r>
+        <w:rPr>
+          <w:lang w:val="en-US"/>
+        </w:rPr>
+        <w:t>Array of two Date)</w:t>
       </w:r>
     </w:p>
     <w:p>
@@ -12048,7 +12645,25 @@
           <w:sz w:val="20"/>
           <w:szCs w:val="20"/>
         </w:rPr>
-        <w:t>“2021-01-05T10:00:00”</w:t>
+        <w:t>“2021-01-05T</w:t>
+      </w:r>
+      <w:proofErr w:type="gramStart"/>
+      <w:r>
+        <w:rPr>
+          <w:rFonts w:ascii="Consolas" w:hAnsi="Consolas"/>
+          <w:sz w:val="20"/>
+          <w:szCs w:val="20"/>
+        </w:rPr>
+        <w:t>10:</w:t>
+      </w:r>
+      <w:proofErr w:type="gramEnd"/>
+      <w:r>
+        <w:rPr>
+          <w:rFonts w:ascii="Consolas" w:hAnsi="Consolas"/>
+          <w:sz w:val="20"/>
+          <w:szCs w:val="20"/>
+        </w:rPr>
+        <w:t>00:00”</w:t>
       </w:r>
       <w:r>
         <w:rPr>
@@ -12131,7 +12746,25 @@
           <w:sz w:val="20"/>
           <w:szCs w:val="20"/>
         </w:rPr>
-        <w:t>[[“2021-01-05T08:00:00”, “2021-01-05T12:00:00”]]</w:t>
+        <w:t>[[“2021-01-05T</w:t>
+      </w:r>
+      <w:proofErr w:type="gramStart"/>
+      <w:r>
+        <w:rPr>
+          <w:rFonts w:ascii="Consolas" w:hAnsi="Consolas"/>
+          <w:sz w:val="20"/>
+          <w:szCs w:val="20"/>
+        </w:rPr>
+        <w:t>08:</w:t>
+      </w:r>
+      <w:proofErr w:type="gramEnd"/>
+      <w:r>
+        <w:rPr>
+          <w:rFonts w:ascii="Consolas" w:hAnsi="Consolas"/>
+          <w:sz w:val="20"/>
+          <w:szCs w:val="20"/>
+        </w:rPr>
+        <w:t>00:00”, “2021-01-05T12:00:00”]]</w:t>
       </w:r>
       <w:r>
         <w:rPr>
@@ -12605,7 +13238,7 @@
           <w:lang w:val="en-US"/>
         </w:rPr>
       </w:pPr>
-      <w:bookmarkStart w:id="11" w:name="_Toc92572627"/>
+      <w:bookmarkStart w:id="11" w:name="_Toc93845079"/>
       <w:r>
         <w:rPr>
           <w:lang w:val="en-US"/>
@@ -12821,6 +13454,12 @@
               </w:rPr>
               <w:t>String</w:t>
             </w:r>
+            <w:r>
+              <w:rPr>
+                <w:lang w:val="en-US"/>
+              </w:rPr>
+              <w:t xml:space="preserve"> (mandatory)</w:t>
+            </w:r>
           </w:p>
         </w:tc>
       </w:tr>
@@ -12877,6 +13516,18 @@
               </w:rPr>
               <w:t>String</w:t>
             </w:r>
+            <w:r>
+              <w:rPr>
+                <w:lang w:val="en-US"/>
+              </w:rPr>
+              <w:t xml:space="preserve"> </w:t>
+            </w:r>
+            <w:r>
+              <w:rPr>
+                <w:lang w:val="en-US"/>
+              </w:rPr>
+              <w:t>(calculated)</w:t>
+            </w:r>
           </w:p>
         </w:tc>
       </w:tr>
@@ -13068,6 +13719,7 @@
               <w:rPr>
                 <w:lang w:val="en-US"/>
               </w:rPr>
+              <w:lastRenderedPageBreak/>
               <w:t>UpperValue</w:t>
             </w:r>
             <w:proofErr w:type="spellEnd"/>
@@ -13391,6 +14043,121 @@
     <w:p>
       <w:pPr>
         <w:rPr>
+          <w:i/>
+          <w:iCs/>
+          <w:lang w:val="en-US"/>
+        </w:rPr>
+      </w:pPr>
+      <w:r>
+        <w:rPr>
+          <w:i/>
+          <w:iCs/>
+          <w:lang w:val="en-US"/>
+        </w:rPr>
+        <w:t>Note:</w:t>
+      </w:r>
+    </w:p>
+    <w:p>
+      <w:pPr>
+        <w:pStyle w:val="Paragraphedeliste"/>
+        <w:rPr>
+          <w:i/>
+          <w:iCs/>
+          <w:lang w:val="en-US"/>
+        </w:rPr>
+      </w:pPr>
+      <w:r>
+        <w:rPr>
+          <w:i/>
+          <w:iCs/>
+          <w:lang w:val="en-US"/>
+        </w:rPr>
+        <w:t>I</w:t>
+      </w:r>
+      <w:r>
+        <w:rPr>
+          <w:i/>
+          <w:iCs/>
+          <w:lang w:val="en-US"/>
+        </w:rPr>
+        <w:t xml:space="preserve">f the ResultValue consists of a single </w:t>
+      </w:r>
+      <w:r>
+        <w:rPr>
+          <w:i/>
+          <w:iCs/>
+          <w:lang w:val="en-US"/>
+        </w:rPr>
+        <w:t>Member (the PropertyType</w:t>
+      </w:r>
+      <w:r>
+        <w:rPr>
+          <w:i/>
+          <w:iCs/>
+          <w:lang w:val="en-US"/>
+        </w:rPr>
+        <w:t>)</w:t>
+      </w:r>
+      <w:r>
+        <w:rPr>
+          <w:i/>
+          <w:iCs/>
+          <w:lang w:val="en-US"/>
+        </w:rPr>
+        <w:t xml:space="preserve">, </w:t>
+      </w:r>
+      <w:r>
+        <w:rPr>
+          <w:i/>
+          <w:iCs/>
+          <w:lang w:val="en-US"/>
+        </w:rPr>
+        <w:t xml:space="preserve">it’s allowed </w:t>
+      </w:r>
+      <w:r>
+        <w:rPr>
+          <w:i/>
+          <w:iCs/>
+          <w:lang w:val="en-US"/>
+        </w:rPr>
+        <w:t xml:space="preserve">to </w:t>
+      </w:r>
+      <w:r>
+        <w:rPr>
+          <w:i/>
+          <w:iCs/>
+          <w:lang w:val="en-US"/>
+        </w:rPr>
+        <w:t xml:space="preserve">replace the </w:t>
+      </w:r>
+      <w:r>
+        <w:rPr>
+          <w:i/>
+          <w:iCs/>
+          <w:lang w:val="en-US"/>
+        </w:rPr>
+        <w:t>Object by a string (the Propert</w:t>
+      </w:r>
+      <w:r>
+        <w:rPr>
+          <w:i/>
+          <w:iCs/>
+          <w:lang w:val="en-US"/>
+        </w:rPr>
+        <w:t>yType value</w:t>
+      </w:r>
+      <w:r>
+        <w:rPr>
+          <w:i/>
+          <w:iCs/>
+          <w:lang w:val="en-US"/>
+        </w:rPr>
+        <w:t xml:space="preserve">). </w:t>
+      </w:r>
+    </w:p>
+    <w:p>
+      <w:pPr>
+        <w:rPr>
           <w:b/>
           <w:bCs/>
           <w:u w:val="single"/>
@@ -13404,7 +14171,6 @@
           <w:u w:val="single"/>
           <w:lang w:val="en-US"/>
         </w:rPr>
-        <w:lastRenderedPageBreak/>
         <w:t>Validity</w:t>
       </w:r>
     </w:p>
@@ -13443,49 +14209,51 @@
         <w:rPr>
           <w:lang w:val="en-US"/>
         </w:rPr>
-        <w:t>If there is only</w:t>
-      </w:r>
-      <w:r>
-        <w:rPr>
-          <w:lang w:val="en-US"/>
-        </w:rPr>
-        <w:t xml:space="preserve"> one </w:t>
-      </w:r>
-      <w:r>
-        <w:rPr>
-          <w:lang w:val="en-US"/>
-        </w:rPr>
-        <w:t>ESAtt (the PropertyType</w:t>
-      </w:r>
-      <w:r>
-        <w:rPr>
-          <w:lang w:val="en-US"/>
-        </w:rPr>
-        <w:t xml:space="preserve">), the </w:t>
-      </w:r>
-      <w:r>
-        <w:rPr>
-          <w:lang w:val="en-US"/>
-        </w:rPr>
-        <w:t>c</w:t>
-      </w:r>
-      <w:r>
-        <w:rPr>
-          <w:lang w:val="en-US"/>
-        </w:rPr>
-        <w:t>u</w:t>
-      </w:r>
-      <w:r>
-        <w:rPr>
-          <w:lang w:val="en-US"/>
-        </w:rPr>
-        <w:t>rly brackets</w:t>
-      </w:r>
-      <w:r>
-        <w:rPr>
-          <w:lang w:val="en-US"/>
-        </w:rPr>
-        <w:t xml:space="preserve"> MAY be omitted.</w:t>
+        <w:t xml:space="preserve">The PropertyType value </w:t>
+      </w:r>
+      <w:r>
+        <w:rPr>
+          <w:lang w:val="en-US"/>
+        </w:rPr>
+        <w:t xml:space="preserve">MUST be present in </w:t>
+      </w:r>
+      <w:r>
+        <w:rPr>
+          <w:lang w:val="en-US"/>
+        </w:rPr>
+        <w:t xml:space="preserve">a </w:t>
+      </w:r>
+      <w:proofErr w:type="spellStart"/>
+      <w:r>
+        <w:rPr>
+          <w:lang w:val="en-US"/>
+        </w:rPr>
+        <w:t>propertyDict</w:t>
+      </w:r>
+      <w:proofErr w:type="spellEnd"/>
+      <w:r>
+        <w:rPr>
+          <w:lang w:val="en-US"/>
+        </w:rPr>
+        <w:t xml:space="preserve"> </w:t>
+      </w:r>
+      <w:r>
+        <w:rPr>
+          <w:lang w:val="en-US"/>
+        </w:rPr>
+        <w:t>how’s</w:t>
+      </w:r>
+      <w:r>
+        <w:rPr>
+          <w:lang w:val="en-US"/>
+        </w:rPr>
+        <w:t xml:space="preserve"> defin</w:t>
+      </w:r>
+      <w:r>
+        <w:rPr>
+          <w:lang w:val="en-US"/>
+        </w:rPr>
+        <w:t>e the Unit value</w:t>
       </w:r>
     </w:p>
     <w:p>
@@ -13609,7 +14377,34 @@
           <w:szCs w:val="20"/>
           <w:lang w:val="en-US"/>
         </w:rPr>
-        <w:t>“Temperature”</w:t>
+        <w:t>“T</w:t>
+      </w:r>
+      <w:r>
+        <w:rPr>
+          <w:rFonts w:ascii="Consolas" w:hAnsi="Consolas"/>
+          <w:sz w:val="20"/>
+          <w:szCs w:val="20"/>
+          <w:lang w:val="en-US"/>
+        </w:rPr>
+        <w:t>emp</w:t>
+      </w:r>
+      <w:r>
+        <w:rPr>
+          <w:rFonts w:ascii="Consolas" w:hAnsi="Consolas"/>
+          <w:sz w:val="20"/>
+          <w:szCs w:val="20"/>
+          <w:lang w:val="en-US"/>
+        </w:rPr>
+        <w:t>”</w:t>
+      </w:r>
+      <w:r>
+        <w:rPr>
+          <w:rFonts w:ascii="Consolas" w:hAnsi="Consolas"/>
+          <w:sz w:val="20"/>
+          <w:szCs w:val="20"/>
+          <w:lang w:val="en-US"/>
+        </w:rPr>
+        <w:tab/>
       </w:r>
       <w:r>
         <w:rPr>
@@ -13733,14 +14528,34 @@
         <w:t>ptype</w:t>
       </w:r>
       <w:proofErr w:type="spellEnd"/>
-      <w:r>
-        <w:rPr>
-          <w:rFonts w:ascii="Consolas" w:hAnsi="Consolas"/>
-          <w:sz w:val="20"/>
-          <w:szCs w:val="20"/>
-          <w:lang w:val="en-US"/>
-        </w:rPr>
-        <w:t>”:“Temperature”, “unit”:“°c”}</w:t>
+      <w:proofErr w:type="gramStart"/>
+      <w:r>
+        <w:rPr>
+          <w:rFonts w:ascii="Consolas" w:hAnsi="Consolas"/>
+          <w:sz w:val="20"/>
+          <w:szCs w:val="20"/>
+          <w:lang w:val="en-US"/>
+        </w:rPr>
+        <w:t>”:“</w:t>
+      </w:r>
+      <w:proofErr w:type="gramEnd"/>
+      <w:r>
+        <w:rPr>
+          <w:rFonts w:ascii="Consolas" w:hAnsi="Consolas"/>
+          <w:sz w:val="20"/>
+          <w:szCs w:val="20"/>
+          <w:lang w:val="en-US"/>
+        </w:rPr>
+        <w:t>Temp”, “unit”:“°c”}</w:t>
+      </w:r>
+      <w:r>
+        <w:rPr>
+          <w:rFonts w:ascii="Consolas" w:hAnsi="Consolas"/>
+          <w:sz w:val="20"/>
+          <w:szCs w:val="20"/>
+          <w:lang w:val="en-US"/>
+        </w:rPr>
+        <w:tab/>
       </w:r>
       <w:r>
         <w:rPr>
@@ -13841,14 +14656,52 @@
         <w:t>ptype</w:t>
       </w:r>
       <w:proofErr w:type="spellEnd"/>
-      <w:r>
-        <w:rPr>
-          <w:rFonts w:ascii="Consolas" w:hAnsi="Consolas"/>
-          <w:sz w:val="20"/>
-          <w:szCs w:val="20"/>
-          <w:lang w:val="en-US"/>
-        </w:rPr>
-        <w:t>”:“Temperature”, “</w:t>
+      <w:proofErr w:type="gramStart"/>
+      <w:r>
+        <w:rPr>
+          <w:rFonts w:ascii="Consolas" w:hAnsi="Consolas"/>
+          <w:sz w:val="20"/>
+          <w:szCs w:val="20"/>
+          <w:lang w:val="en-US"/>
+        </w:rPr>
+        <w:t>”:“</w:t>
+      </w:r>
+      <w:proofErr w:type="gramEnd"/>
+      <w:r>
+        <w:rPr>
+          <w:rFonts w:ascii="Consolas" w:hAnsi="Consolas"/>
+          <w:sz w:val="20"/>
+          <w:szCs w:val="20"/>
+          <w:lang w:val="en-US"/>
+        </w:rPr>
+        <w:t xml:space="preserve">Temp”, </w:t>
+      </w:r>
+      <w:r>
+        <w:rPr>
+          <w:rFonts w:ascii="Consolas" w:hAnsi="Consolas"/>
+          <w:sz w:val="20"/>
+          <w:szCs w:val="20"/>
+          <w:lang w:val="en-US"/>
+        </w:rPr>
+        <w:t xml:space="preserve">“unit”:“°c” </w:t>
+      </w:r>
+      <w:r>
+        <w:rPr>
+          <w:rFonts w:ascii="Consolas" w:hAnsi="Consolas"/>
+          <w:sz w:val="20"/>
+          <w:szCs w:val="20"/>
+          <w:lang w:val="en-US"/>
+        </w:rPr>
+        <w:t xml:space="preserve">, </w:t>
+      </w:r>
+      <w:r>
+        <w:rPr>
+          <w:rFonts w:ascii="Consolas" w:hAnsi="Consolas"/>
+          <w:sz w:val="20"/>
+          <w:szCs w:val="20"/>
+          <w:lang w:val="en-US"/>
+        </w:rPr>
+        <w:t>“</w:t>
       </w:r>
       <w:proofErr w:type="spellStart"/>
       <w:r>
@@ -13869,15 +14722,6 @@
           <w:lang w:val="en-US"/>
         </w:rPr>
         <w:t xml:space="preserve"> 1”}</w:t>
-      </w:r>
-      <w:r>
-        <w:rPr>
-          <w:rFonts w:ascii="Consolas" w:hAnsi="Consolas"/>
-          <w:sz w:val="20"/>
-          <w:szCs w:val="20"/>
-          <w:lang w:val="en-US"/>
-        </w:rPr>
-        <w:tab/>
       </w:r>
       <w:r>
         <w:rPr>
@@ -13923,23 +14767,146 @@
     <w:p>
       <w:pPr>
         <w:rPr>
-          <w:rFonts w:ascii="Consolas" w:hAnsi="Consolas"/>
           <w:i/>
           <w:iCs/>
-          <w:sz w:val="18"/>
-          <w:szCs w:val="18"/>
-          <w:lang w:val="en-US"/>
-        </w:rPr>
-      </w:pPr>
+          <w:lang w:val="en-US"/>
+        </w:rPr>
+      </w:pPr>
+      <w:r>
+        <w:rPr>
+          <w:i/>
+          <w:iCs/>
+          <w:lang w:val="en-US"/>
+        </w:rPr>
+        <w:t>Note:</w:t>
+      </w:r>
     </w:p>
     <w:p>
       <w:pPr>
+        <w:ind w:left="720"/>
+        <w:rPr>
+          <w:i/>
+          <w:iCs/>
+          <w:lang w:val="en-US"/>
+        </w:rPr>
+      </w:pPr>
+      <w:proofErr w:type="spellStart"/>
+      <w:r>
+        <w:rPr>
+          <w:i/>
+          <w:iCs/>
+          <w:lang w:val="en-US"/>
+        </w:rPr>
+        <w:t>UserAtt</w:t>
+      </w:r>
+      <w:proofErr w:type="spellEnd"/>
+      <w:r>
+        <w:rPr>
+          <w:i/>
+          <w:iCs/>
+          <w:lang w:val="en-US"/>
+        </w:rPr>
+        <w:t xml:space="preserve"> MAY be used in </w:t>
+      </w:r>
+      <w:r>
+        <w:rPr>
+          <w:i/>
+          <w:iCs/>
+          <w:lang w:val="en-US"/>
+        </w:rPr>
+        <w:t>the PropertyValue</w:t>
+      </w:r>
+    </w:p>
+    <w:p>
+      <w:pPr>
+        <w:ind w:left="720"/>
+        <w:rPr>
+          <w:i/>
+          <w:iCs/>
+          <w:lang w:val="en-US"/>
+        </w:rPr>
+      </w:pPr>
+      <w:r>
+        <w:rPr>
+          <w:i/>
+          <w:iCs/>
+          <w:lang w:val="en-US"/>
+        </w:rPr>
+        <w:t xml:space="preserve">For </w:t>
+      </w:r>
+      <w:r>
+        <w:rPr>
+          <w:i/>
+          <w:iCs/>
+          <w:lang w:val="en-US"/>
+        </w:rPr>
+        <w:t>Property</w:t>
+      </w:r>
+      <w:r>
+        <w:rPr>
+          <w:i/>
+          <w:iCs/>
+          <w:lang w:val="en-US"/>
+        </w:rPr>
+        <w:t xml:space="preserve">Value, the Name format is not allowed (i.e., if the </w:t>
+      </w:r>
+      <w:r>
+        <w:rPr>
+          <w:i/>
+          <w:iCs/>
+          <w:lang w:val="en-US"/>
+        </w:rPr>
+        <w:t>Property</w:t>
+      </w:r>
+      <w:r>
+        <w:rPr>
+          <w:i/>
+          <w:iCs/>
+          <w:lang w:val="en-US"/>
+        </w:rPr>
+        <w:t xml:space="preserve">Value consists of a single string, this SHOULD be interpreted as </w:t>
+      </w:r>
+      <w:r>
+        <w:rPr>
+          <w:i/>
+          <w:iCs/>
+          <w:lang w:val="en-US"/>
+        </w:rPr>
+        <w:t>the PropertyType</w:t>
+      </w:r>
+      <w:r>
+        <w:rPr>
+          <w:i/>
+          <w:iCs/>
+          <w:lang w:val="en-US"/>
+        </w:rPr>
+        <w:t xml:space="preserve"> value</w:t>
+      </w:r>
+      <w:r>
+        <w:rPr>
+          <w:i/>
+          <w:iCs/>
+          <w:lang w:val="en-US"/>
+        </w:rPr>
+        <w:t>)</w:t>
+      </w:r>
+      <w:r>
+        <w:rPr>
+          <w:i/>
+          <w:iCs/>
+          <w:lang w:val="en-US"/>
+        </w:rPr>
+        <w:t xml:space="preserve">. </w:t>
+      </w:r>
+    </w:p>
+    <w:p>
+      <w:pPr>
         <w:pStyle w:val="Titre3"/>
         <w:rPr>
           <w:lang w:val="en-US"/>
         </w:rPr>
       </w:pPr>
-      <w:bookmarkStart w:id="12" w:name="_Toc92572628"/>
+      <w:bookmarkStart w:id="12" w:name="_Toc93845080"/>
       <w:r>
         <w:rPr>
           <w:lang w:val="en-US"/>
@@ -14100,6 +15067,49 @@
         </w:rPr>
         <w:t>Index format: Array with first the Result and second the Index</w:t>
       </w:r>
+    </w:p>
+    <w:p>
+      <w:pPr>
+        <w:rPr>
+          <w:i/>
+          <w:iCs/>
+          <w:lang w:val="en-US"/>
+        </w:rPr>
+      </w:pPr>
+      <w:r>
+        <w:rPr>
+          <w:i/>
+          <w:iCs/>
+          <w:lang w:val="en-US"/>
+        </w:rPr>
+        <w:t>Note:</w:t>
+      </w:r>
+    </w:p>
+    <w:p>
+      <w:pPr>
+        <w:pStyle w:val="Paragraphedeliste"/>
+        <w:rPr>
+          <w:i/>
+          <w:iCs/>
+          <w:lang w:val="en-US"/>
+        </w:rPr>
+      </w:pPr>
+      <w:r>
+        <w:rPr>
+          <w:i/>
+          <w:iCs/>
+          <w:lang w:val="en-US"/>
+        </w:rPr>
+        <w:t xml:space="preserve">For ResultValue, the Name format is not allowed (i.e., if the ResultValue consists of a single string, this SHOULD be interpreted as a Value). </w:t>
+      </w:r>
+    </w:p>
+    <w:p>
+      <w:pPr>
+        <w:pStyle w:val="Paragraphedeliste"/>
+        <w:rPr>
+          <w:lang w:val="en-US"/>
+        </w:rPr>
+      </w:pPr>
     </w:p>
     <w:p>
       <w:pPr>
@@ -14578,7 +15588,7 @@
           <w:lang w:val="en-US"/>
         </w:rPr>
       </w:pPr>
-      <w:bookmarkStart w:id="13" w:name="_Toc92572629"/>
+      <w:bookmarkStart w:id="13" w:name="_Toc93845081"/>
       <w:r>
         <w:rPr>
           <w:lang w:val="en-US"/>
@@ -14597,7 +15607,19 @@
         <w:rPr>
           <w:lang w:val="en-US"/>
         </w:rPr>
-        <w:t xml:space="preserve">ESData are elements where the Value is an Object. </w:t>
+        <w:t xml:space="preserve">ESData are elements where the Value </w:t>
+      </w:r>
+      <w:r>
+        <w:rPr>
+          <w:lang w:val="en-US"/>
+        </w:rPr>
+        <w:t>MAY be</w:t>
+      </w:r>
+      <w:r>
+        <w:rPr>
+          <w:lang w:val="en-US"/>
+        </w:rPr>
+        <w:t xml:space="preserve"> an Object. </w:t>
       </w:r>
     </w:p>
     <w:p>
@@ -14610,8 +15632,7 @@
         <w:rPr>
           <w:lang w:val="en-US"/>
         </w:rPr>
-        <w:lastRenderedPageBreak/>
-        <w:t xml:space="preserve">The Object is made up of Defined ESAtt and User ESAtt and contains at least one Member. </w:t>
+        <w:t xml:space="preserve">The Object is made up of Defined ESAtt and User ESAtt. </w:t>
       </w:r>
     </w:p>
     <w:p>
@@ -14621,7 +15642,7 @@
           <w:lang w:val="en-US"/>
         </w:rPr>
       </w:pPr>
-      <w:bookmarkStart w:id="14" w:name="_Toc92572630"/>
+      <w:bookmarkStart w:id="14" w:name="_Toc93845082"/>
       <w:r>
         <w:rPr>
           <w:lang w:val="en-US"/>
@@ -16283,14 +17304,25 @@
         <w:t>complet</w:t>
       </w:r>
       <w:proofErr w:type="spellEnd"/>
-      <w:r>
-        <w:rPr>
-          <w:rFonts w:ascii="Consolas" w:hAnsi="Consolas"/>
-          <w:sz w:val="20"/>
-          <w:szCs w:val="20"/>
-          <w:lang w:val="en-US"/>
-        </w:rPr>
-        <w:t>":false, "score":226</w:t>
+      <w:proofErr w:type="gramStart"/>
+      <w:r>
+        <w:rPr>
+          <w:rFonts w:ascii="Consolas" w:hAnsi="Consolas"/>
+          <w:sz w:val="20"/>
+          <w:szCs w:val="20"/>
+          <w:lang w:val="en-US"/>
+        </w:rPr>
+        <w:t>":false</w:t>
+      </w:r>
+      <w:proofErr w:type="gramEnd"/>
+      <w:r>
+        <w:rPr>
+          <w:rFonts w:ascii="Consolas" w:hAnsi="Consolas"/>
+          <w:sz w:val="20"/>
+          <w:szCs w:val="20"/>
+          <w:lang w:val="en-US"/>
+        </w:rPr>
+        <w:t>, "score":226</w:t>
       </w:r>
       <w:r>
         <w:rPr>
@@ -16411,22 +17443,12 @@
     </w:p>
     <w:p>
       <w:pPr>
-        <w:ind w:left="720"/>
-        <w:rPr>
-          <w:i/>
-          <w:iCs/>
-          <w:lang w:val="en-US"/>
-        </w:rPr>
-      </w:pPr>
-    </w:p>
-    <w:p>
-      <w:pPr>
         <w:pStyle w:val="Titre3"/>
         <w:rPr>
           <w:lang w:val="en-US"/>
         </w:rPr>
       </w:pPr>
-      <w:bookmarkStart w:id="15" w:name="_Toc92572631"/>
+      <w:bookmarkStart w:id="15" w:name="_Toc93845083"/>
       <w:r>
         <w:rPr>
           <w:lang w:val="en-US"/>
@@ -16521,7 +17543,6 @@
               <w:rPr>
                 <w:lang w:val="en-US"/>
               </w:rPr>
-              <w:lastRenderedPageBreak/>
               <w:t>Member</w:t>
             </w:r>
           </w:p>
@@ -16764,7 +17785,7 @@
               <w:rPr>
                 <w:lang w:val="en-US"/>
               </w:rPr>
-              <w:t>UniqueIndex</w:t>
+              <w:t>PropertyDict</w:t>
             </w:r>
             <w:proofErr w:type="spellEnd"/>
           </w:p>
@@ -16790,7 +17811,7 @@
               <w:rPr>
                 <w:lang w:val="en-US"/>
               </w:rPr>
-              <w:t>unicindex</w:t>
+              <w:t>propdict</w:t>
             </w:r>
             <w:proofErr w:type="spellEnd"/>
             <w:r>
@@ -16815,6 +17836,78 @@
               <w:rPr>
                 <w:lang w:val="en-US"/>
               </w:rPr>
+              <w:t>String</w:t>
+            </w:r>
+          </w:p>
+        </w:tc>
+      </w:tr>
+      <w:tr>
+        <w:tc>
+          <w:tcPr>
+            <w:tcW w:w="1961" w:type="dxa"/>
+          </w:tcPr>
+          <w:p>
+            <w:pPr>
+              <w:rPr>
+                <w:lang w:val="en-US"/>
+              </w:rPr>
+            </w:pPr>
+            <w:proofErr w:type="spellStart"/>
+            <w:r>
+              <w:rPr>
+                <w:lang w:val="en-US"/>
+              </w:rPr>
+              <w:t>UniqueIndex</w:t>
+            </w:r>
+            <w:proofErr w:type="spellEnd"/>
+          </w:p>
+        </w:tc>
+        <w:tc>
+          <w:tcPr>
+            <w:tcW w:w="0" w:type="auto"/>
+          </w:tcPr>
+          <w:p>
+            <w:pPr>
+              <w:rPr>
+                <w:lang w:val="en-US"/>
+              </w:rPr>
+            </w:pPr>
+            <w:r>
+              <w:rPr>
+                <w:lang w:val="en-US"/>
+              </w:rPr>
+              <w:t>« </w:t>
+            </w:r>
+            <w:proofErr w:type="spellStart"/>
+            <w:r>
+              <w:rPr>
+                <w:lang w:val="en-US"/>
+              </w:rPr>
+              <w:t>unicindex</w:t>
+            </w:r>
+            <w:proofErr w:type="spellEnd"/>
+            <w:r>
+              <w:rPr>
+                <w:lang w:val="en-US"/>
+              </w:rPr>
+              <w:t> »</w:t>
+            </w:r>
+          </w:p>
+        </w:tc>
+        <w:tc>
+          <w:tcPr>
+            <w:tcW w:w="3018" w:type="dxa"/>
+          </w:tcPr>
+          <w:p>
+            <w:pPr>
+              <w:rPr>
+                <w:lang w:val="en-US"/>
+              </w:rPr>
+            </w:pPr>
+            <w:r>
+              <w:rPr>
+                <w:lang w:val="en-US"/>
+              </w:rPr>
               <w:t>True/false</w:t>
             </w:r>
           </w:p>
@@ -16917,16 +18010,16 @@
         <mc:AlternateContent>
           <mc:Choice Requires="wps">
             <w:drawing>
-              <wp:anchor distT="0" distB="0" distL="114300" distR="114300" simplePos="0" relativeHeight="251680770" behindDoc="0" locked="0" layoutInCell="1" allowOverlap="1" wp14:anchorId="54C0F187" wp14:editId="08FEB19F">
+              <wp:anchor distT="0" distB="0" distL="114300" distR="114300" simplePos="0" relativeHeight="251680770" behindDoc="0" locked="0" layoutInCell="1" allowOverlap="1" wp14:anchorId="54C0F187" wp14:editId="569D2B29">
                 <wp:simplePos x="0" y="0"/>
                 <wp:positionH relativeFrom="margin">
                   <wp:posOffset>-76200</wp:posOffset>
                 </wp:positionH>
                 <wp:positionV relativeFrom="paragraph">
-                  <wp:posOffset>224155</wp:posOffset>
+                  <wp:posOffset>224790</wp:posOffset>
                 </wp:positionV>
-                <wp:extent cx="6156960" cy="571500"/>
-                <wp:effectExtent l="0" t="0" r="0" b="0"/>
+                <wp:extent cx="6156960" cy="434340"/>
+                <wp:effectExtent l="0" t="0" r="0" b="3810"/>
                 <wp:wrapNone/>
                 <wp:docPr id="238" name="Rectangle 238"/>
                 <wp:cNvGraphicFramePr/>
@@ -16937,7 +18030,7 @@
                       <wps:spPr>
                         <a:xfrm>
                           <a:off x="0" y="0"/>
-                          <a:ext cx="6156960" cy="571500"/>
+                          <a:ext cx="6156960" cy="434340"/>
                         </a:xfrm>
                         <a:prstGeom prst="rect">
                           <a:avLst/>
@@ -16984,7 +18077,7 @@
           </mc:Choice>
           <mc:Fallback>
             <w:pict>
-              <v:rect w14:anchorId="66CFADBA" id="Rectangle 238" o:spid="_x0000_s1026" style="position:absolute;margin-left:-6pt;margin-top:17.65pt;width:484.8pt;height:45pt;z-index:251680770;visibility:visible;mso-wrap-style:square;mso-height-percent:0;mso-wrap-distance-left:9pt;mso-wrap-distance-top:0;mso-wrap-distance-right:9pt;mso-wrap-distance-bottom:0;mso-position-horizontal:absolute;mso-position-horizontal-relative:margin;mso-position-vertical:absolute;mso-position-vertical-relative:text;mso-height-percent:0;mso-height-relative:margin;v-text-anchor:middle" o:gfxdata="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" fillcolor="#5b9bd5" stroked="f" strokeweight="1pt">
+              <v:rect w14:anchorId="10B1744B" id="Rectangle 238" o:spid="_x0000_s1026" style="position:absolute;margin-left:-6pt;margin-top:17.7pt;width:484.8pt;height:34.2pt;z-index:251680770;visibility:visible;mso-wrap-style:square;mso-height-percent:0;mso-wrap-distance-left:9pt;mso-wrap-distance-top:0;mso-wrap-distance-right:9pt;mso-wrap-distance-bottom:0;mso-position-horizontal:absolute;mso-position-horizontal-relative:margin;mso-position-vertical:absolute;mso-position-vertical-relative:text;mso-height-percent:0;mso-height-relative:margin;v-text-anchor:middle" o:gfxdata="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" fillcolor="#5b9bd5" stroked="f" strokeweight="1pt">
                 <v:fill opacity="9766f"/>
                 <w10:wrap anchorx="margin"/>
               </v:rect>
@@ -17078,6 +18171,7 @@
         <w:t>unicindex</w:t>
       </w:r>
       <w:proofErr w:type="spellEnd"/>
+      <w:proofErr w:type="gramStart"/>
       <w:r>
         <w:rPr>
           <w:rFonts w:ascii="Consolas" w:hAnsi="Consolas"/>
@@ -17096,6 +18190,45 @@
         </w:rPr>
         <w:t>true</w:t>
       </w:r>
+      <w:proofErr w:type="gramEnd"/>
+      <w:r>
+        <w:rPr>
+          <w:rFonts w:ascii="Consolas" w:hAnsi="Consolas"/>
+          <w:sz w:val="20"/>
+          <w:szCs w:val="20"/>
+          <w:lang w:val="en-US"/>
+        </w:rPr>
+        <w:t xml:space="preserve">, </w:t>
+      </w:r>
+      <w:r>
+        <w:rPr>
+          <w:rFonts w:ascii="Consolas" w:hAnsi="Consolas"/>
+          <w:sz w:val="20"/>
+          <w:szCs w:val="20"/>
+          <w:lang w:val="en-US"/>
+        </w:rPr>
+        <w:t>“</w:t>
+      </w:r>
+      <w:proofErr w:type="spellStart"/>
+      <w:r>
+        <w:rPr>
+          <w:rFonts w:ascii="Consolas" w:hAnsi="Consolas"/>
+          <w:sz w:val="20"/>
+          <w:szCs w:val="20"/>
+          <w:lang w:val="en-US"/>
+        </w:rPr>
+        <w:t>approbation”</w:t>
+      </w:r>
+      <w:r>
+        <w:rPr>
+          <w:rFonts w:ascii="Consolas" w:hAnsi="Consolas"/>
+          <w:sz w:val="20"/>
+          <w:szCs w:val="20"/>
+          <w:lang w:val="en-US"/>
+        </w:rPr>
+        <w:t>:true</w:t>
+      </w:r>
+      <w:proofErr w:type="spellEnd"/>
       <w:r>
         <w:rPr>
           <w:rFonts w:ascii="Consolas" w:hAnsi="Consolas"/>
@@ -17118,21 +18251,1314 @@
     </w:p>
     <w:p>
       <w:pPr>
-        <w:rPr>
-          <w:rFonts w:ascii="Consolas" w:hAnsi="Consolas"/>
-          <w:sz w:val="20"/>
-          <w:szCs w:val="20"/>
+        <w:pStyle w:val="Titre3"/>
+        <w:numPr>
+          <w:ilvl w:val="2"/>
+          <w:numId w:val="36"/>
+        </w:numPr>
+        <w:rPr>
+          <w:lang w:val="en-US"/>
+        </w:rPr>
+      </w:pPr>
+      <w:bookmarkStart w:id="16" w:name="_Toc93845084"/>
+      <w:r>
+        <w:rPr>
+          <w:lang w:val="en-US"/>
+        </w:rPr>
+        <w:t>ES</w:t>
+      </w:r>
+      <w:r>
+        <w:rPr>
+          <w:lang w:val="en-US"/>
+        </w:rPr>
+        <w:t>UserData</w:t>
+      </w:r>
+      <w:bookmarkEnd w:id="16"/>
+    </w:p>
+    <w:p>
+      <w:pPr>
+        <w:rPr>
+          <w:lang w:val="en-US"/>
+        </w:rPr>
+      </w:pPr>
+      <w:r>
+        <w:rPr>
+          <w:lang w:val="en-US"/>
+        </w:rPr>
+        <w:t xml:space="preserve">The </w:t>
+      </w:r>
+      <w:r>
+        <w:rPr>
+          <w:lang w:val="en-US"/>
+        </w:rPr>
+        <w:t xml:space="preserve">structure of </w:t>
+      </w:r>
+      <w:r>
+        <w:rPr>
+          <w:lang w:val="en-US"/>
+        </w:rPr>
+        <w:t xml:space="preserve">ESUserData </w:t>
+      </w:r>
+      <w:r>
+        <w:rPr>
+          <w:lang w:val="en-US"/>
+        </w:rPr>
+        <w:t>is</w:t>
+      </w:r>
+      <w:r>
+        <w:rPr>
+          <w:lang w:val="en-US"/>
+        </w:rPr>
+        <w:t xml:space="preserve"> totally free</w:t>
+      </w:r>
+      <w:r>
+        <w:rPr>
+          <w:lang w:val="en-US"/>
+        </w:rPr>
+        <w:t xml:space="preserve">. </w:t>
+      </w:r>
+    </w:p>
+    <w:p>
+      <w:pPr>
+        <w:rPr>
+          <w:lang w:val="en-US"/>
+        </w:rPr>
+      </w:pPr>
+      <w:r>
+        <w:rPr>
+          <w:lang w:val="en-US"/>
+        </w:rPr>
+        <w:t xml:space="preserve">It </w:t>
+      </w:r>
+      <w:r>
+        <w:rPr>
+          <w:lang w:val="en-US"/>
+        </w:rPr>
+        <w:t xml:space="preserve">MUST not contain any </w:t>
+      </w:r>
+      <w:r>
+        <w:rPr>
+          <w:lang w:val="en-US"/>
+        </w:rPr>
+        <w:t>Defined ESAtt</w:t>
+      </w:r>
+      <w:r>
+        <w:rPr>
+          <w:lang w:val="en-US"/>
+        </w:rPr>
+        <w:t>.</w:t>
+      </w:r>
+    </w:p>
+    <w:p>
+      <w:pPr>
+        <w:rPr>
+          <w:lang w:val="en-US"/>
+        </w:rPr>
+      </w:pPr>
+      <w:r>
+        <w:rPr>
+          <w:lang w:val="en-US"/>
+        </w:rPr>
+        <w:t xml:space="preserve">The keys used in ESUserData MUST </w:t>
+      </w:r>
+      <w:r>
+        <w:rPr>
+          <w:lang w:val="en-US"/>
+        </w:rPr>
+        <w:t>be</w:t>
+      </w:r>
+      <w:r>
+        <w:rPr>
+          <w:lang w:val="en-US"/>
+        </w:rPr>
+        <w:t xml:space="preserve"> </w:t>
+      </w:r>
+      <w:r>
+        <w:rPr>
+          <w:lang w:val="en-US"/>
+        </w:rPr>
+        <w:t xml:space="preserve">different </w:t>
+      </w:r>
+      <w:r>
+        <w:rPr>
+          <w:lang w:val="en-US"/>
+        </w:rPr>
+        <w:t xml:space="preserve">from </w:t>
+      </w:r>
+      <w:r>
+        <w:rPr>
+          <w:lang w:val="en-US"/>
+        </w:rPr>
+        <w:t>those defined in Appendix.</w:t>
+      </w:r>
+    </w:p>
+    <w:p>
+      <w:pPr>
+        <w:jc w:val="left"/>
+        <w:rPr>
+          <w:lang w:val="en-US"/>
+        </w:rPr>
+      </w:pPr>
+      <w:r>
+        <w:rPr>
+          <w:lang w:val="en-US"/>
+        </w:rPr>
+        <w:br w:type="page"/>
+      </w:r>
+    </w:p>
+    <w:p>
+      <w:pPr>
+        <w:pStyle w:val="Titre1"/>
+        <w:rPr>
+          <w:lang w:val="en-US"/>
+        </w:rPr>
+      </w:pPr>
+      <w:bookmarkStart w:id="17" w:name="_Toc93845085"/>
+      <w:proofErr w:type="gramStart"/>
+      <w:r>
+        <w:rPr>
+          <w:lang w:val="en-US"/>
+        </w:rPr>
+        <w:lastRenderedPageBreak/>
+        <w:t>Appendix :</w:t>
+      </w:r>
+      <w:proofErr w:type="gramEnd"/>
+      <w:r>
+        <w:rPr>
+          <w:lang w:val="en-US"/>
+        </w:rPr>
+        <w:t xml:space="preserve"> </w:t>
+      </w:r>
+      <w:r>
+        <w:rPr>
+          <w:lang w:val="en-US"/>
+        </w:rPr>
+        <w:t xml:space="preserve"> </w:t>
+      </w:r>
+      <w:r>
+        <w:rPr>
+          <w:lang w:val="en-US"/>
+        </w:rPr>
+        <w:t>defined values</w:t>
+      </w:r>
+      <w:bookmarkEnd w:id="17"/>
+    </w:p>
+    <w:tbl>
+      <w:tblPr>
+        <w:tblStyle w:val="Grilledutableau"/>
+        <w:tblW w:w="0" w:type="auto"/>
+        <w:tblBorders>
+          <w:top w:val="none" w:sz="0" w:space="0" w:color="auto"/>
+          <w:left w:val="none" w:sz="0" w:space="0" w:color="auto"/>
+          <w:bottom w:val="none" w:sz="0" w:space="0" w:color="auto"/>
+          <w:right w:val="none" w:sz="0" w:space="0" w:color="auto"/>
+          <w:insideH w:val="none" w:sz="0" w:space="0" w:color="auto"/>
+          <w:insideV w:val="none" w:sz="0" w:space="0" w:color="auto"/>
+        </w:tblBorders>
+        <w:tblLook w:val="04A0" w:firstRow="1" w:lastRow="0" w:firstColumn="1" w:lastColumn="0" w:noHBand="0" w:noVBand="1"/>
+      </w:tblPr>
+      <w:tblGrid>
+        <w:gridCol w:w="9017"/>
+      </w:tblGrid>
+      <w:tr>
+        <w:tc>
+          <w:tcPr>
+            <w:tcW w:w="9017" w:type="dxa"/>
+          </w:tcPr>
+          <w:p>
+            <w:pPr>
+              <w:rPr>
+                <w:lang w:val="en-US"/>
+              </w:rPr>
+            </w:pPr>
+            <w:r>
+              <w:rPr>
+                <w:lang w:val="en-US"/>
+              </w:rPr>
+              <w:t>« type »</w:t>
+            </w:r>
+          </w:p>
+        </w:tc>
+      </w:tr>
+      <w:tr>
+        <w:tc>
+          <w:tcPr>
+            <w:tcW w:w="9017" w:type="dxa"/>
+          </w:tcPr>
+          <w:p>
+            <w:pPr>
+              <w:rPr>
+                <w:lang w:val="en-US"/>
+              </w:rPr>
+            </w:pPr>
+            <w:r>
+              <w:rPr>
+                <w:lang w:val="en-US"/>
+              </w:rPr>
+              <w:t>« id »</w:t>
+            </w:r>
+          </w:p>
+        </w:tc>
+      </w:tr>
+      <w:tr>
+        <w:tc>
+          <w:tcPr>
+            <w:tcW w:w="9017" w:type="dxa"/>
+          </w:tcPr>
+          <w:p>
+            <w:pPr>
+              <w:rPr>
+                <w:lang w:val="en-US"/>
+              </w:rPr>
+            </w:pPr>
+            <w:r>
+              <w:rPr>
+                <w:lang w:val="en-US"/>
+              </w:rPr>
+              <w:t>« datation »</w:t>
+            </w:r>
+          </w:p>
+        </w:tc>
+      </w:tr>
+      <w:tr>
+        <w:tc>
+          <w:tcPr>
+            <w:tcW w:w="9017" w:type="dxa"/>
+          </w:tcPr>
+          <w:p>
+            <w:pPr>
+              <w:rPr>
+                <w:lang w:val="en-US"/>
+              </w:rPr>
+            </w:pPr>
+            <w:r>
+              <w:rPr>
+                <w:lang w:val="en-US"/>
+              </w:rPr>
+              <w:t>« location »</w:t>
+            </w:r>
+          </w:p>
+        </w:tc>
+      </w:tr>
+      <w:tr>
+        <w:tc>
+          <w:tcPr>
+            <w:tcW w:w="9017" w:type="dxa"/>
+          </w:tcPr>
+          <w:p>
+            <w:pPr>
+              <w:rPr>
+                <w:lang w:val="en-US"/>
+              </w:rPr>
+            </w:pPr>
+            <w:r>
+              <w:rPr>
+                <w:lang w:val="en-US"/>
+              </w:rPr>
+              <w:t>« property »</w:t>
+            </w:r>
+          </w:p>
+        </w:tc>
+      </w:tr>
+      <w:tr>
+        <w:tc>
+          <w:tcPr>
+            <w:tcW w:w="9017" w:type="dxa"/>
+          </w:tcPr>
+          <w:p>
+            <w:pPr>
+              <w:rPr>
+                <w:lang w:val="en-US"/>
+              </w:rPr>
+            </w:pPr>
+            <w:r>
+              <w:rPr>
+                <w:lang w:val="en-US"/>
+              </w:rPr>
+              <w:t>« result »</w:t>
+            </w:r>
+          </w:p>
+        </w:tc>
+      </w:tr>
+      <w:tr>
+        <w:tc>
+          <w:tcPr>
+            <w:tcW w:w="9017" w:type="dxa"/>
+          </w:tcPr>
+          <w:p>
+            <w:pPr>
+              <w:rPr>
+                <w:lang w:val="en-US"/>
+              </w:rPr>
+            </w:pPr>
+            <w:r>
+              <w:rPr>
+                <w:lang w:val="en-US"/>
+              </w:rPr>
+              <w:t>« information »</w:t>
+            </w:r>
+          </w:p>
+        </w:tc>
+      </w:tr>
+      <w:tr>
+        <w:tc>
+          <w:tcPr>
+            <w:tcW w:w="9017" w:type="dxa"/>
+          </w:tcPr>
+          <w:p>
+            <w:pPr>
+              <w:rPr>
+                <w:lang w:val="en-US"/>
+              </w:rPr>
+            </w:pPr>
+            <w:r>
+              <w:rPr>
+                <w:lang w:val="en-US"/>
+              </w:rPr>
+              <w:t>« parameter »</w:t>
+            </w:r>
+          </w:p>
+        </w:tc>
+      </w:tr>
+      <w:tr>
+        <w:tc>
+          <w:tcPr>
+            <w:tcW w:w="9017" w:type="dxa"/>
+          </w:tcPr>
+          <w:p>
+            <w:pPr>
+              <w:rPr>
+                <w:lang w:val="en-US"/>
+              </w:rPr>
+            </w:pPr>
+            <w:r>
+              <w:rPr>
+                <w:lang w:val="en-US"/>
+              </w:rPr>
+              <w:t>« observation »</w:t>
+            </w:r>
+          </w:p>
+        </w:tc>
+      </w:tr>
+      <w:tr>
+        <w:tc>
+          <w:tcPr>
+            <w:tcW w:w="9017" w:type="dxa"/>
+          </w:tcPr>
+          <w:p>
+            <w:pPr>
+              <w:rPr>
+                <w:lang w:val="en-US"/>
+              </w:rPr>
+            </w:pPr>
+            <w:r>
+              <w:rPr>
+                <w:lang w:val="en-US"/>
+              </w:rPr>
+              <w:t>« </w:t>
+            </w:r>
+            <w:proofErr w:type="spellStart"/>
+            <w:r>
+              <w:rPr>
+                <w:lang w:val="en-US"/>
+              </w:rPr>
+              <w:t>ptype</w:t>
+            </w:r>
+            <w:proofErr w:type="spellEnd"/>
+            <w:r>
+              <w:rPr>
+                <w:lang w:val="en-US"/>
+              </w:rPr>
+              <w:t> »</w:t>
+            </w:r>
+          </w:p>
+        </w:tc>
+      </w:tr>
+      <w:tr>
+        <w:tc>
+          <w:tcPr>
+            <w:tcW w:w="9017" w:type="dxa"/>
+          </w:tcPr>
+          <w:p>
+            <w:pPr>
+              <w:rPr>
+                <w:lang w:val="en-US"/>
+              </w:rPr>
+            </w:pPr>
+            <w:r>
+              <w:rPr>
+                <w:lang w:val="en-US"/>
+              </w:rPr>
+              <w:t>« unit »</w:t>
+            </w:r>
+          </w:p>
+        </w:tc>
+      </w:tr>
+      <w:tr>
+        <w:tc>
+          <w:tcPr>
+            <w:tcW w:w="9017" w:type="dxa"/>
+          </w:tcPr>
+          <w:p>
+            <w:pPr>
+              <w:rPr>
+                <w:lang w:val="en-US"/>
+              </w:rPr>
+            </w:pPr>
+            <w:r>
+              <w:rPr>
+                <w:lang w:val="en-US"/>
+              </w:rPr>
+              <w:t>« sampling »</w:t>
+            </w:r>
+          </w:p>
+        </w:tc>
+      </w:tr>
+      <w:tr>
+        <w:tc>
+          <w:tcPr>
+            <w:tcW w:w="9017" w:type="dxa"/>
+          </w:tcPr>
+          <w:p>
+            <w:pPr>
+              <w:rPr>
+                <w:lang w:val="en-US"/>
+              </w:rPr>
+            </w:pPr>
+            <w:r>
+              <w:rPr>
+                <w:lang w:val="en-US"/>
+              </w:rPr>
+              <w:t>« application »</w:t>
+            </w:r>
+          </w:p>
+        </w:tc>
+      </w:tr>
+      <w:tr>
+        <w:tc>
+          <w:tcPr>
+            <w:tcW w:w="9017" w:type="dxa"/>
+          </w:tcPr>
+          <w:p>
+            <w:pPr>
+              <w:rPr>
+                <w:lang w:val="en-US"/>
+              </w:rPr>
+            </w:pPr>
+            <w:r>
+              <w:rPr>
+                <w:lang w:val="en-US"/>
+              </w:rPr>
+              <w:t>« sensor »</w:t>
+            </w:r>
+          </w:p>
+        </w:tc>
+      </w:tr>
+      <w:tr>
+        <w:tc>
+          <w:tcPr>
+            <w:tcW w:w="9017" w:type="dxa"/>
+          </w:tcPr>
+          <w:p>
+            <w:pPr>
+              <w:rPr>
+                <w:lang w:val="en-US"/>
+              </w:rPr>
+            </w:pPr>
+            <w:r>
+              <w:rPr>
+                <w:lang w:val="en-US"/>
+              </w:rPr>
+              <w:t>« </w:t>
+            </w:r>
+            <w:proofErr w:type="spellStart"/>
+            <w:r>
+              <w:rPr>
+                <w:lang w:val="en-US"/>
+              </w:rPr>
+              <w:t>uppervalue</w:t>
+            </w:r>
+            <w:proofErr w:type="spellEnd"/>
+            <w:r>
+              <w:rPr>
+                <w:lang w:val="en-US"/>
+              </w:rPr>
+              <w:t> »</w:t>
+            </w:r>
+          </w:p>
+        </w:tc>
+      </w:tr>
+      <w:tr>
+        <w:tc>
+          <w:tcPr>
+            <w:tcW w:w="9017" w:type="dxa"/>
+          </w:tcPr>
+          <w:p>
+            <w:pPr>
+              <w:rPr>
+                <w:lang w:val="en-US"/>
+              </w:rPr>
+            </w:pPr>
+            <w:r>
+              <w:rPr>
+                <w:lang w:val="en-US"/>
+              </w:rPr>
+              <w:t>« </w:t>
+            </w:r>
+            <w:proofErr w:type="spellStart"/>
+            <w:r>
+              <w:rPr>
+                <w:lang w:val="en-US"/>
+              </w:rPr>
+              <w:t>lowervalue</w:t>
+            </w:r>
+            <w:proofErr w:type="spellEnd"/>
+            <w:r>
+              <w:rPr>
+                <w:lang w:val="en-US"/>
+              </w:rPr>
+              <w:t> »</w:t>
+            </w:r>
+          </w:p>
+        </w:tc>
+      </w:tr>
+      <w:tr>
+        <w:tc>
+          <w:tcPr>
+            <w:tcW w:w="9017" w:type="dxa"/>
+          </w:tcPr>
+          <w:p>
+            <w:pPr>
+              <w:rPr>
+                <w:lang w:val="en-US"/>
+              </w:rPr>
+            </w:pPr>
+            <w:r>
+              <w:rPr>
+                <w:lang w:val="en-US"/>
+              </w:rPr>
+              <w:t>« period »</w:t>
+            </w:r>
+          </w:p>
+        </w:tc>
+      </w:tr>
+      <w:tr>
+        <w:tc>
+          <w:tcPr>
+            <w:tcW w:w="9017" w:type="dxa"/>
+          </w:tcPr>
+          <w:p>
+            <w:pPr>
+              <w:rPr>
+                <w:lang w:val="en-US"/>
+              </w:rPr>
+            </w:pPr>
+            <w:r>
+              <w:rPr>
+                <w:lang w:val="en-US"/>
+              </w:rPr>
+              <w:t>« </w:t>
+            </w:r>
+            <w:proofErr w:type="spellStart"/>
+            <w:r>
+              <w:rPr>
+                <w:lang w:val="en-US"/>
+              </w:rPr>
+              <w:t>updateinterval</w:t>
+            </w:r>
+            <w:proofErr w:type="spellEnd"/>
+            <w:r>
+              <w:rPr>
+                <w:lang w:val="en-US"/>
+              </w:rPr>
+              <w:t> »</w:t>
+            </w:r>
+          </w:p>
+        </w:tc>
+      </w:tr>
+      <w:tr>
+        <w:tc>
+          <w:tcPr>
+            <w:tcW w:w="9017" w:type="dxa"/>
+          </w:tcPr>
+          <w:p>
+            <w:pPr>
+              <w:rPr>
+                <w:lang w:val="en-US"/>
+              </w:rPr>
+            </w:pPr>
+            <w:r>
+              <w:rPr>
+                <w:lang w:val="en-US"/>
+              </w:rPr>
+              <w:t>« uncertainty »</w:t>
+            </w:r>
+          </w:p>
+        </w:tc>
+      </w:tr>
+      <w:tr>
+        <w:tc>
+          <w:tcPr>
+            <w:tcW w:w="9017" w:type="dxa"/>
+          </w:tcPr>
+          <w:p>
+            <w:pPr>
+              <w:rPr>
+                <w:lang w:val="en-US"/>
+              </w:rPr>
+            </w:pPr>
+            <w:r>
+              <w:rPr>
+                <w:lang w:val="en-US"/>
+              </w:rPr>
+              <w:t>« </w:t>
+            </w:r>
+            <w:proofErr w:type="spellStart"/>
+            <w:r>
+              <w:rPr>
+                <w:lang w:val="en-US"/>
+              </w:rPr>
+              <w:t>typeobs</w:t>
+            </w:r>
+            <w:proofErr w:type="spellEnd"/>
+            <w:r>
+              <w:rPr>
+                <w:lang w:val="en-US"/>
+              </w:rPr>
+              <w:t> »</w:t>
+            </w:r>
+          </w:p>
+        </w:tc>
+      </w:tr>
+      <w:tr>
+        <w:tc>
+          <w:tcPr>
+            <w:tcW w:w="9017" w:type="dxa"/>
+          </w:tcPr>
+          <w:p>
+            <w:pPr>
+              <w:rPr>
+                <w:lang w:val="en-US"/>
+              </w:rPr>
+            </w:pPr>
+            <w:r>
+              <w:rPr>
+                <w:lang w:val="en-US"/>
+              </w:rPr>
+              <w:t>« </w:t>
+            </w:r>
+            <w:proofErr w:type="spellStart"/>
+            <w:r>
+              <w:rPr>
+                <w:lang w:val="en-US"/>
+              </w:rPr>
+              <w:t>typeloc</w:t>
+            </w:r>
+            <w:proofErr w:type="spellEnd"/>
+            <w:r>
+              <w:rPr>
+                <w:lang w:val="en-US"/>
+              </w:rPr>
+              <w:t> »</w:t>
+            </w:r>
+          </w:p>
+        </w:tc>
+      </w:tr>
+      <w:tr>
+        <w:tc>
+          <w:tcPr>
+            <w:tcW w:w="9017" w:type="dxa"/>
+          </w:tcPr>
+          <w:p>
+            <w:pPr>
+              <w:rPr>
+                <w:lang w:val="en-US"/>
+              </w:rPr>
+            </w:pPr>
+            <w:r>
+              <w:rPr>
+                <w:lang w:val="en-US"/>
+              </w:rPr>
+              <w:t>« </w:t>
+            </w:r>
+            <w:proofErr w:type="spellStart"/>
+            <w:r>
+              <w:rPr>
+                <w:lang w:val="en-US"/>
+              </w:rPr>
+              <w:t>typedat</w:t>
+            </w:r>
+            <w:proofErr w:type="spellEnd"/>
+            <w:r>
+              <w:rPr>
+                <w:lang w:val="en-US"/>
+              </w:rPr>
+              <w:t> »</w:t>
+            </w:r>
+          </w:p>
+        </w:tc>
+      </w:tr>
+      <w:tr>
+        <w:tc>
+          <w:tcPr>
+            <w:tcW w:w="9017" w:type="dxa"/>
+          </w:tcPr>
+          <w:p>
+            <w:pPr>
+              <w:rPr>
+                <w:lang w:val="en-US"/>
+              </w:rPr>
+            </w:pPr>
+            <w:r>
+              <w:rPr>
+                <w:lang w:val="en-US"/>
+              </w:rPr>
+              <w:t>« </w:t>
+            </w:r>
+            <w:proofErr w:type="spellStart"/>
+            <w:r>
+              <w:rPr>
+                <w:lang w:val="en-US"/>
+              </w:rPr>
+              <w:t>typeprp</w:t>
+            </w:r>
+            <w:proofErr w:type="spellEnd"/>
+            <w:r>
+              <w:rPr>
+                <w:lang w:val="en-US"/>
+              </w:rPr>
+              <w:t xml:space="preserve"> »</w:t>
+            </w:r>
+          </w:p>
+        </w:tc>
+      </w:tr>
+      <w:tr>
+        <w:tc>
+          <w:tcPr>
+            <w:tcW w:w="9017" w:type="dxa"/>
+          </w:tcPr>
+          <w:p>
+            <w:pPr>
+              <w:rPr>
+                <w:lang w:val="en-US"/>
+              </w:rPr>
+            </w:pPr>
+            <w:r>
+              <w:rPr>
+                <w:lang w:val="en-US"/>
+              </w:rPr>
+              <w:t>« </w:t>
+            </w:r>
+            <w:proofErr w:type="spellStart"/>
+            <w:r>
+              <w:rPr>
+                <w:lang w:val="en-US"/>
+              </w:rPr>
+              <w:t>typeres</w:t>
+            </w:r>
+            <w:proofErr w:type="spellEnd"/>
+            <w:r>
+              <w:rPr>
+                <w:lang w:val="en-US"/>
+              </w:rPr>
+              <w:t> »</w:t>
+            </w:r>
+          </w:p>
+        </w:tc>
+      </w:tr>
+      <w:tr>
+        <w:tc>
+          <w:tcPr>
+            <w:tcW w:w="9017" w:type="dxa"/>
+          </w:tcPr>
+          <w:p>
+            <w:pPr>
+              <w:rPr>
+                <w:lang w:val="en-US"/>
+              </w:rPr>
+            </w:pPr>
+            <w:r>
+              <w:rPr>
+                <w:lang w:val="en-US"/>
+              </w:rPr>
+              <w:t>« </w:t>
+            </w:r>
+            <w:proofErr w:type="spellStart"/>
+            <w:r>
+              <w:rPr>
+                <w:lang w:val="en-US"/>
+              </w:rPr>
+              <w:t>nvalloc</w:t>
+            </w:r>
+            <w:proofErr w:type="spellEnd"/>
+            <w:r>
+              <w:rPr>
+                <w:lang w:val="en-US"/>
+              </w:rPr>
+              <w:t> »</w:t>
+            </w:r>
+          </w:p>
+        </w:tc>
+      </w:tr>
+      <w:tr>
+        <w:tc>
+          <w:tcPr>
+            <w:tcW w:w="9017" w:type="dxa"/>
+          </w:tcPr>
+          <w:p>
+            <w:pPr>
+              <w:rPr>
+                <w:lang w:val="en-US"/>
+              </w:rPr>
+            </w:pPr>
+            <w:r>
+              <w:rPr>
+                <w:lang w:val="en-US"/>
+              </w:rPr>
+              <w:t>« </w:t>
+            </w:r>
+            <w:proofErr w:type="spellStart"/>
+            <w:r>
+              <w:rPr>
+                <w:lang w:val="en-US"/>
+              </w:rPr>
+              <w:t>nvaldat</w:t>
+            </w:r>
+            <w:proofErr w:type="spellEnd"/>
+            <w:r>
+              <w:rPr>
+                <w:lang w:val="en-US"/>
+              </w:rPr>
+              <w:t> »</w:t>
+            </w:r>
+          </w:p>
+        </w:tc>
+      </w:tr>
+      <w:tr>
+        <w:tc>
+          <w:tcPr>
+            <w:tcW w:w="9017" w:type="dxa"/>
+          </w:tcPr>
+          <w:p>
+            <w:pPr>
+              <w:rPr>
+                <w:lang w:val="en-US"/>
+              </w:rPr>
+            </w:pPr>
+            <w:r>
+              <w:rPr>
+                <w:lang w:val="en-US"/>
+              </w:rPr>
+              <w:t>« </w:t>
+            </w:r>
+            <w:proofErr w:type="spellStart"/>
+            <w:r>
+              <w:rPr>
+                <w:lang w:val="en-US"/>
+              </w:rPr>
+              <w:t>nvalprp</w:t>
+            </w:r>
+            <w:proofErr w:type="spellEnd"/>
+            <w:r>
+              <w:rPr>
+                <w:lang w:val="en-US"/>
+              </w:rPr>
+              <w:t> »</w:t>
+            </w:r>
+          </w:p>
+        </w:tc>
+      </w:tr>
+      <w:tr>
+        <w:tc>
+          <w:tcPr>
+            <w:tcW w:w="9017" w:type="dxa"/>
+          </w:tcPr>
+          <w:p>
+            <w:pPr>
+              <w:rPr>
+                <w:lang w:val="en-US"/>
+              </w:rPr>
+            </w:pPr>
+            <w:r>
+              <w:rPr>
+                <w:lang w:val="en-US"/>
+              </w:rPr>
+              <w:t>« </w:t>
+            </w:r>
+            <w:proofErr w:type="spellStart"/>
+            <w:r>
+              <w:rPr>
+                <w:lang w:val="en-US"/>
+              </w:rPr>
+              <w:t>nvalres</w:t>
+            </w:r>
+            <w:proofErr w:type="spellEnd"/>
+            <w:r>
+              <w:rPr>
+                <w:lang w:val="en-US"/>
+              </w:rPr>
+              <w:t> »</w:t>
+            </w:r>
+          </w:p>
+        </w:tc>
+      </w:tr>
+      <w:tr>
+        <w:tc>
+          <w:tcPr>
+            <w:tcW w:w="9017" w:type="dxa"/>
+          </w:tcPr>
+          <w:p>
+            <w:pPr>
+              <w:rPr>
+                <w:lang w:val="en-US"/>
+              </w:rPr>
+            </w:pPr>
+            <w:r>
+              <w:rPr>
+                <w:lang w:val="en-US"/>
+              </w:rPr>
+              <w:t>« </w:t>
+            </w:r>
+            <w:proofErr w:type="spellStart"/>
+            <w:r>
+              <w:rPr>
+                <w:lang w:val="en-US"/>
+              </w:rPr>
+              <w:t>bbox</w:t>
+            </w:r>
+            <w:proofErr w:type="spellEnd"/>
+            <w:r>
+              <w:rPr>
+                <w:lang w:val="en-US"/>
+              </w:rPr>
+              <w:t> »</w:t>
+            </w:r>
+          </w:p>
+        </w:tc>
+      </w:tr>
+      <w:tr>
+        <w:tc>
+          <w:tcPr>
+            <w:tcW w:w="9017" w:type="dxa"/>
+          </w:tcPr>
+          <w:p>
+            <w:pPr>
+              <w:rPr>
+                <w:lang w:val="en-US"/>
+              </w:rPr>
+            </w:pPr>
+            <w:r>
+              <w:rPr>
+                <w:lang w:val="en-US"/>
+              </w:rPr>
+              <w:t>« </w:t>
+            </w:r>
+            <w:proofErr w:type="spellStart"/>
+            <w:r>
+              <w:rPr>
+                <w:lang w:val="en-US"/>
+              </w:rPr>
+              <w:t>tbox</w:t>
+            </w:r>
+            <w:proofErr w:type="spellEnd"/>
+            <w:r>
+              <w:rPr>
+                <w:lang w:val="en-US"/>
+              </w:rPr>
+              <w:t> »</w:t>
+            </w:r>
+          </w:p>
+        </w:tc>
+      </w:tr>
+      <w:tr>
+        <w:tc>
+          <w:tcPr>
+            <w:tcW w:w="9017" w:type="dxa"/>
+          </w:tcPr>
+          <w:p>
+            <w:pPr>
+              <w:rPr>
+                <w:lang w:val="en-US"/>
+              </w:rPr>
+            </w:pPr>
+            <w:r>
+              <w:rPr>
+                <w:lang w:val="en-US"/>
+              </w:rPr>
+              <w:t>« </w:t>
+            </w:r>
+            <w:proofErr w:type="spellStart"/>
+            <w:r>
+              <w:rPr>
+                <w:lang w:val="en-US"/>
+              </w:rPr>
+              <w:t>complet</w:t>
+            </w:r>
+            <w:proofErr w:type="spellEnd"/>
+            <w:r>
+              <w:rPr>
+                <w:lang w:val="en-US"/>
+              </w:rPr>
+              <w:t> »</w:t>
+            </w:r>
+          </w:p>
+        </w:tc>
+      </w:tr>
+      <w:tr>
+        <w:tc>
+          <w:tcPr>
+            <w:tcW w:w="9017" w:type="dxa"/>
+          </w:tcPr>
+          <w:p>
+            <w:pPr>
+              <w:rPr>
+                <w:lang w:val="en-US"/>
+              </w:rPr>
+            </w:pPr>
+            <w:r>
+              <w:rPr>
+                <w:lang w:val="en-US"/>
+              </w:rPr>
+              <w:t>« score »</w:t>
+            </w:r>
+          </w:p>
+        </w:tc>
+      </w:tr>
+      <w:tr>
+        <w:tc>
+          <w:tcPr>
+            <w:tcW w:w="9017" w:type="dxa"/>
+          </w:tcPr>
+          <w:p>
+            <w:pPr>
+              <w:rPr>
+                <w:lang w:val="en-US"/>
+              </w:rPr>
+            </w:pPr>
+            <w:r>
+              <w:rPr>
+                <w:lang w:val="en-US"/>
+              </w:rPr>
+              <w:t>« </w:t>
+            </w:r>
+            <w:proofErr w:type="spellStart"/>
+            <w:r>
+              <w:rPr>
+                <w:lang w:val="en-US"/>
+              </w:rPr>
+              <w:t>measurerate</w:t>
+            </w:r>
+            <w:proofErr w:type="spellEnd"/>
+            <w:r>
+              <w:rPr>
+                <w:lang w:val="en-US"/>
+              </w:rPr>
+              <w:t> »</w:t>
+            </w:r>
+          </w:p>
+        </w:tc>
+      </w:tr>
+      <w:tr>
+        <w:tc>
+          <w:tcPr>
+            <w:tcW w:w="9017" w:type="dxa"/>
+          </w:tcPr>
+          <w:p>
+            <w:pPr>
+              <w:rPr>
+                <w:lang w:val="en-US"/>
+              </w:rPr>
+            </w:pPr>
+            <w:r>
+              <w:rPr>
+                <w:lang w:val="en-US"/>
+              </w:rPr>
+              <w:t>« dimension »</w:t>
+            </w:r>
+          </w:p>
+        </w:tc>
+      </w:tr>
+      <w:tr>
+        <w:tc>
+          <w:tcPr>
+            <w:tcW w:w="9017" w:type="dxa"/>
+          </w:tcPr>
+          <w:p>
+            <w:pPr>
+              <w:rPr>
+                <w:lang w:val="en-US"/>
+              </w:rPr>
+            </w:pPr>
+            <w:r>
+              <w:rPr>
+                <w:lang w:val="en-US"/>
+              </w:rPr>
+              <w:t>« axes »</w:t>
+            </w:r>
+          </w:p>
+        </w:tc>
+      </w:tr>
+      <w:tr>
+        <w:tc>
+          <w:tcPr>
+            <w:tcW w:w="9017" w:type="dxa"/>
+          </w:tcPr>
+          <w:p>
+            <w:pPr>
+              <w:rPr>
+                <w:lang w:val="en-US"/>
+              </w:rPr>
+            </w:pPr>
+            <w:r>
+              <w:rPr>
+                <w:lang w:val="en-US"/>
+              </w:rPr>
+              <w:t>« reference »</w:t>
+            </w:r>
+          </w:p>
+        </w:tc>
+      </w:tr>
+      <w:tr>
+        <w:tc>
+          <w:tcPr>
+            <w:tcW w:w="9017" w:type="dxa"/>
+          </w:tcPr>
+          <w:p>
+            <w:pPr>
+              <w:rPr>
+                <w:lang w:val="en-US"/>
+              </w:rPr>
+            </w:pPr>
+            <w:r>
+              <w:rPr>
+                <w:lang w:val="en-US"/>
+              </w:rPr>
+              <w:t>« </w:t>
+            </w:r>
+            <w:proofErr w:type="spellStart"/>
+            <w:r>
+              <w:rPr>
+                <w:lang w:val="en-US"/>
+              </w:rPr>
+              <w:t>resulttime</w:t>
+            </w:r>
+            <w:proofErr w:type="spellEnd"/>
+            <w:r>
+              <w:rPr>
+                <w:lang w:val="en-US"/>
+              </w:rPr>
+              <w:t> »</w:t>
+            </w:r>
+          </w:p>
+        </w:tc>
+      </w:tr>
+      <w:tr>
+        <w:tc>
+          <w:tcPr>
+            <w:tcW w:w="9017" w:type="dxa"/>
+          </w:tcPr>
+          <w:p>
+            <w:pPr>
+              <w:rPr>
+                <w:lang w:val="en-US"/>
+              </w:rPr>
+            </w:pPr>
+            <w:r>
+              <w:rPr>
+                <w:lang w:val="en-US"/>
+              </w:rPr>
+              <w:t>« order »</w:t>
+            </w:r>
+          </w:p>
+        </w:tc>
+      </w:tr>
+      <w:tr>
+        <w:tc>
+          <w:tcPr>
+            <w:tcW w:w="9017" w:type="dxa"/>
+          </w:tcPr>
+          <w:p>
+            <w:pPr>
+              <w:rPr>
+                <w:lang w:val="en-US"/>
+              </w:rPr>
+            </w:pPr>
+            <w:r>
+              <w:rPr>
+                <w:lang w:val="en-US"/>
+              </w:rPr>
+              <w:t>« </w:t>
+            </w:r>
+            <w:proofErr w:type="spellStart"/>
+            <w:r>
+              <w:rPr>
+                <w:lang w:val="en-US"/>
+              </w:rPr>
+              <w:t>propdict</w:t>
+            </w:r>
+            <w:proofErr w:type="spellEnd"/>
+            <w:r>
+              <w:rPr>
+                <w:lang w:val="en-US"/>
+              </w:rPr>
+              <w:t> »</w:t>
+            </w:r>
+          </w:p>
+        </w:tc>
+      </w:tr>
+      <w:tr>
+        <w:tc>
+          <w:tcPr>
+            <w:tcW w:w="9017" w:type="dxa"/>
+          </w:tcPr>
+          <w:p>
+            <w:pPr>
+              <w:rPr>
+                <w:lang w:val="en-US"/>
+              </w:rPr>
+            </w:pPr>
+            <w:r>
+              <w:rPr>
+                <w:lang w:val="en-US"/>
+              </w:rPr>
+              <w:t>« </w:t>
+            </w:r>
+            <w:proofErr w:type="spellStart"/>
+            <w:r>
+              <w:rPr>
+                <w:lang w:val="en-US"/>
+              </w:rPr>
+              <w:t>unicindex</w:t>
+            </w:r>
+            <w:proofErr w:type="spellEnd"/>
+            <w:r>
+              <w:rPr>
+                <w:lang w:val="en-US"/>
+              </w:rPr>
+              <w:t> »</w:t>
+            </w:r>
+          </w:p>
+        </w:tc>
+      </w:tr>
+    </w:tbl>
+    <w:p>
+      <w:pPr>
+        <w:rPr>
+          <w:lang w:val="en-US"/>
+        </w:rPr>
+      </w:pPr>
+    </w:p>
+    <w:p>
+      <w:pPr>
+        <w:rPr>
           <w:lang w:val="en-US"/>
         </w:rPr>
       </w:pPr>
     </w:p>
     <w:sectPr>
-      <w:headerReference w:type="even" r:id="rId9"/>
       <w:headerReference w:type="default" r:id="rId10"/>
-      <w:footerReference w:type="even" r:id="rId11"/>
-      <w:footerReference w:type="default" r:id="rId12"/>
-      <w:headerReference w:type="first" r:id="rId13"/>
-      <w:footerReference w:type="first" r:id="rId14"/>
+      <w:footerReference w:type="default" r:id="rId11"/>
+      <w:footerReference w:type="first" r:id="rId12"/>
       <w:pgSz w:w="11907" w:h="16839" w:code="9"/>
       <w:pgMar w:top="1440" w:right="1440" w:bottom="1440" w:left="1440" w:header="708" w:footer="708" w:gutter="0"/>
       <w:pgNumType w:start="0"/>
@@ -17177,16 +19603,6 @@
 </file>
 
 <file path=word/footer1.xml><?xml version="1.0" encoding="utf-8"?>
-<w:ftr xmlns:wpc="http://schemas.microsoft.com/office/word/2010/wordprocessingCanvas" xmlns:cx="http://schemas.microsoft.com/office/drawing/2014/chartex" xmlns:cx1="http://schemas.microsoft.com/office/drawing/2015/9/8/chartex" xmlns:cx2="http://schemas.microsoft.com/office/drawing/2015/10/21/chartex" xmlns:cx3="http://schemas.microsoft.com/office/drawing/2016/5/9/chartex" xmlns:cx4="http://schemas.microsoft.com/office/drawing/2016/5/10/chartex" xmlns:cx5="http://schemas.microsoft.com/office/drawing/2016/5/11/chartex" xmlns:cx6="http://schemas.microsoft.com/office/drawing/2016/5/12/chartex" xmlns:cx7="http://schemas.microsoft.com/office/drawing/2016/5/13/chartex" xmlns:cx8="http://schemas.microsoft.com/office/drawing/2016/5/14/chartex" xmlns:mc="http://schemas.openxmlformats.org/markup-compatibility/2006" xmlns:aink="http://schemas.microsoft.com/office/drawing/2016/ink" xmlns:am3d="http://schemas.microsoft.com/office/drawing/2017/model3d" xmlns:o="urn:schemas-microsoft-com:office:office" xmlns:r="http://schemas.openxmlformats.org/officeDocument/2006/relationships" xmlns:m="http://schemas.openxmlformats.org/officeDocument/2006/math" xmlns:v="urn:schemas-microsoft-com:vml" xmlns:wp14="http://schemas.microsoft.com/office/word/2010/wordprocessingDrawing" xmlns:wp="http://schemas.openxmlformats.org/drawingml/2006/wordprocessingDrawing" xmlns:w10="urn:schemas-microsoft-com:office:word" xmlns:w="http://schemas.openxmlformats.org/wordprocessingml/2006/main" xmlns:w14="http://schemas.microsoft.com/office/word/2010/wordml" xmlns:w15="http://schemas.microsoft.com/office/word/2012/wordml" xmlns:w16cex="http://schemas.microsoft.com/office/word/2018/wordml/cex" xmlns:w16cid="http://schemas.microsoft.com/office/word/2016/wordml/cid" xmlns:w16="http://schemas.microsoft.com/office/word/2018/wordml" xmlns:w16se="http://schemas.microsoft.com/office/word/2015/wordml/symex" xmlns:wpg="http://schemas.microsoft.com/office/word/2010/wordprocessingGroup" xmlns:wpi="http://schemas.microsoft.com/office/word/2010/wordprocessingInk" xmlns:wne="http://schemas.microsoft.com/office/word/2006/wordml" xmlns:wps="http://schemas.microsoft.com/office/word/2010/wordprocessingShape" mc:Ignorable="w14 w15 w16se w16cid w16 w16cex wp14">
-  <w:p>
-    <w:pPr>
-      <w:pStyle w:val="Pieddepage"/>
-    </w:pPr>
-  </w:p>
-</w:ftr>
-</file>
-
-<file path=word/footer2.xml><?xml version="1.0" encoding="utf-8"?>
 <w:ftr xmlns:wpc="http://schemas.microsoft.com/office/word/2010/wordprocessingCanvas" xmlns:cx="http://schemas.microsoft.com/office/drawing/2014/chartex" xmlns:cx1="http://schemas.microsoft.com/office/drawing/2015/9/8/chartex" xmlns:cx2="http://schemas.microsoft.com/office/drawing/2015/10/21/chartex" xmlns:cx3="http://schemas.microsoft.com/office/drawing/2016/5/9/chartex" xmlns:cx4="http://schemas.microsoft.com/office/drawing/2016/5/10/chartex" xmlns:cx5="http://schemas.microsoft.com/office/drawing/2016/5/11/chartex" xmlns:cx6="http://schemas.microsoft.com/office/drawing/2016/5/12/chartex" xmlns:cx7="http://schemas.microsoft.com/office/drawing/2016/5/13/chartex" xmlns:cx8="http://schemas.microsoft.com/office/drawing/2016/5/14/chartex" xmlns:mc="http://schemas.openxmlformats.org/markup-compatibility/2006" xmlns:aink="http://schemas.microsoft.com/office/drawing/2016/ink" xmlns:am3d="http://schemas.microsoft.com/office/drawing/2017/model3d" xmlns:o="urn:schemas-microsoft-com:office:office" xmlns:r="http://schemas.openxmlformats.org/officeDocument/2006/relationships" xmlns:m="http://schemas.openxmlformats.org/officeDocument/2006/math" xmlns:v="urn:schemas-microsoft-com:vml" xmlns:wp14="http://schemas.microsoft.com/office/word/2010/wordprocessingDrawing" xmlns:wp="http://schemas.openxmlformats.org/drawingml/2006/wordprocessingDrawing" xmlns:w10="urn:schemas-microsoft-com:office:word" xmlns:w="http://schemas.openxmlformats.org/wordprocessingml/2006/main" xmlns:w14="http://schemas.microsoft.com/office/word/2010/wordml" xmlns:w15="http://schemas.microsoft.com/office/word/2012/wordml" xmlns:w16cex="http://schemas.microsoft.com/office/word/2018/wordml/cex" xmlns:w16cid="http://schemas.microsoft.com/office/word/2016/wordml/cid" xmlns:w16="http://schemas.microsoft.com/office/word/2018/wordml" xmlns:w16se="http://schemas.microsoft.com/office/word/2015/wordml/symex" xmlns:wpg="http://schemas.microsoft.com/office/word/2010/wordprocessingGroup" xmlns:wpi="http://schemas.microsoft.com/office/word/2010/wordprocessingInk" xmlns:wne="http://schemas.microsoft.com/office/word/2006/wordml" xmlns:wps="http://schemas.microsoft.com/office/word/2010/wordprocessingShape" mc:Ignorable="w14 w15 w16se w16cid w16 w16cex wp14">
   <w:tbl>
     <w:tblPr>
@@ -17588,25 +20004,7 @@
                   <w:sz w:val="18"/>
                   <w:szCs w:val="18"/>
                 </w:rPr>
-                <w:t>–</w:t>
-              </w:r>
-              <w:r>
-                <w:rPr>
-                  <w:caps/>
-                  <w:color w:val="808080" w:themeColor="background1" w:themeShade="80"/>
-                  <w:sz w:val="18"/>
-                  <w:szCs w:val="18"/>
-                </w:rPr>
-                <w:t xml:space="preserve"> </w:t>
-              </w:r>
-              <w:r>
-                <w:rPr>
-                  <w:caps/>
-                  <w:color w:val="808080" w:themeColor="background1" w:themeShade="80"/>
-                  <w:sz w:val="18"/>
-                  <w:szCs w:val="18"/>
-                </w:rPr>
-                <w:t xml:space="preserve"> presentation</w:t>
+                <w:t>– PRESENTATION</w:t>
               </w:r>
             </w:p>
           </w:tc>
@@ -17762,7 +20160,7 @@
 </w:ftr>
 </file>
 
-<file path=word/footer3.xml><?xml version="1.0" encoding="utf-8"?>
+<file path=word/footer2.xml><?xml version="1.0" encoding="utf-8"?>
 <w:ftr xmlns:wpc="http://schemas.microsoft.com/office/word/2010/wordprocessingCanvas" xmlns:cx="http://schemas.microsoft.com/office/drawing/2014/chartex" xmlns:cx1="http://schemas.microsoft.com/office/drawing/2015/9/8/chartex" xmlns:cx2="http://schemas.microsoft.com/office/drawing/2015/10/21/chartex" xmlns:cx3="http://schemas.microsoft.com/office/drawing/2016/5/9/chartex" xmlns:cx4="http://schemas.microsoft.com/office/drawing/2016/5/10/chartex" xmlns:cx5="http://schemas.microsoft.com/office/drawing/2016/5/11/chartex" xmlns:cx6="http://schemas.microsoft.com/office/drawing/2016/5/12/chartex" xmlns:cx7="http://schemas.microsoft.com/office/drawing/2016/5/13/chartex" xmlns:cx8="http://schemas.microsoft.com/office/drawing/2016/5/14/chartex" xmlns:mc="http://schemas.openxmlformats.org/markup-compatibility/2006" xmlns:aink="http://schemas.microsoft.com/office/drawing/2016/ink" xmlns:am3d="http://schemas.microsoft.com/office/drawing/2017/model3d" xmlns:o="urn:schemas-microsoft-com:office:office" xmlns:r="http://schemas.openxmlformats.org/officeDocument/2006/relationships" xmlns:m="http://schemas.openxmlformats.org/officeDocument/2006/math" xmlns:v="urn:schemas-microsoft-com:vml" xmlns:wp14="http://schemas.microsoft.com/office/word/2010/wordprocessingDrawing" xmlns:wp="http://schemas.openxmlformats.org/drawingml/2006/wordprocessingDrawing" xmlns:w10="urn:schemas-microsoft-com:office:word" xmlns:w="http://schemas.openxmlformats.org/wordprocessingml/2006/main" xmlns:w14="http://schemas.microsoft.com/office/word/2010/wordml" xmlns:w15="http://schemas.microsoft.com/office/word/2012/wordml" xmlns:w16cex="http://schemas.microsoft.com/office/word/2018/wordml/cex" xmlns:w16cid="http://schemas.microsoft.com/office/word/2016/wordml/cid" xmlns:w16="http://schemas.microsoft.com/office/word/2018/wordml" xmlns:w16se="http://schemas.microsoft.com/office/word/2015/wordml/symex" xmlns:wpg="http://schemas.microsoft.com/office/word/2010/wordprocessingGroup" xmlns:wpi="http://schemas.microsoft.com/office/word/2010/wordprocessingInk" xmlns:wne="http://schemas.microsoft.com/office/word/2006/wordml" xmlns:wps="http://schemas.microsoft.com/office/word/2010/wordprocessingShape" mc:Ignorable="w14 w15 w16se w16cid w16 w16cex wp14">
   <w:p>
     <w:pPr>
@@ -17827,24 +20225,6 @@
                               <w:sz w:val="20"/>
                             </w:rPr>
                           </w:pPr>
-                          <w:proofErr w:type="spellStart"/>
-                          <w:r>
-                            <w:rPr>
-                              <w:rFonts w:ascii="Arial" w:hAnsi="Arial"/>
-                              <w:color w:val="000000"/>
-                              <w:sz w:val="20"/>
-                            </w:rPr>
-                            <w:t>Confidential</w:t>
-                          </w:r>
-                          <w:proofErr w:type="spellEnd"/>
-                          <w:r>
-                            <w:rPr>
-                              <w:rFonts w:ascii="Arial" w:hAnsi="Arial"/>
-                              <w:color w:val="000000"/>
-                              <w:sz w:val="20"/>
-                            </w:rPr>
-                            <w:t xml:space="preserve"> C</w:t>
-                          </w:r>
                         </w:p>
                       </w:txbxContent>
                     </wps:txbx>
@@ -17879,24 +20259,6 @@
                         <w:sz w:val="20"/>
                       </w:rPr>
                     </w:pPr>
-                    <w:proofErr w:type="spellStart"/>
-                    <w:r>
-                      <w:rPr>
-                        <w:rFonts w:ascii="Arial" w:hAnsi="Arial"/>
-                        <w:color w:val="000000"/>
-                        <w:sz w:val="20"/>
-                      </w:rPr>
-                      <w:t>Confidential</w:t>
-                    </w:r>
-                    <w:proofErr w:type="spellEnd"/>
-                    <w:r>
-                      <w:rPr>
-                        <w:rFonts w:ascii="Arial" w:hAnsi="Arial"/>
-                        <w:color w:val="000000"/>
-                        <w:sz w:val="20"/>
-                      </w:rPr>
-                      <w:t xml:space="preserve"> C</w:t>
-                    </w:r>
                   </w:p>
                 </w:txbxContent>
               </v:textbox>
@@ -17992,16 +20354,6 @@
 </file>
 
 <file path=word/header1.xml><?xml version="1.0" encoding="utf-8"?>
-<w:hdr xmlns:wpc="http://schemas.microsoft.com/office/word/2010/wordprocessingCanvas" xmlns:cx="http://schemas.microsoft.com/office/drawing/2014/chartex" xmlns:cx1="http://schemas.microsoft.com/office/drawing/2015/9/8/chartex" xmlns:cx2="http://schemas.microsoft.com/office/drawing/2015/10/21/chartex" xmlns:cx3="http://schemas.microsoft.com/office/drawing/2016/5/9/chartex" xmlns:cx4="http://schemas.microsoft.com/office/drawing/2016/5/10/chartex" xmlns:cx5="http://schemas.microsoft.com/office/drawing/2016/5/11/chartex" xmlns:cx6="http://schemas.microsoft.com/office/drawing/2016/5/12/chartex" xmlns:cx7="http://schemas.microsoft.com/office/drawing/2016/5/13/chartex" xmlns:cx8="http://schemas.microsoft.com/office/drawing/2016/5/14/chartex" xmlns:mc="http://schemas.openxmlformats.org/markup-compatibility/2006" xmlns:aink="http://schemas.microsoft.com/office/drawing/2016/ink" xmlns:am3d="http://schemas.microsoft.com/office/drawing/2017/model3d" xmlns:o="urn:schemas-microsoft-com:office:office" xmlns:r="http://schemas.openxmlformats.org/officeDocument/2006/relationships" xmlns:m="http://schemas.openxmlformats.org/officeDocument/2006/math" xmlns:v="urn:schemas-microsoft-com:vml" xmlns:wp14="http://schemas.microsoft.com/office/word/2010/wordprocessingDrawing" xmlns:wp="http://schemas.openxmlformats.org/drawingml/2006/wordprocessingDrawing" xmlns:w10="urn:schemas-microsoft-com:office:word" xmlns:w="http://schemas.openxmlformats.org/wordprocessingml/2006/main" xmlns:w14="http://schemas.microsoft.com/office/word/2010/wordml" xmlns:w15="http://schemas.microsoft.com/office/word/2012/wordml" xmlns:w16cex="http://schemas.microsoft.com/office/word/2018/wordml/cex" xmlns:w16cid="http://schemas.microsoft.com/office/word/2016/wordml/cid" xmlns:w16="http://schemas.microsoft.com/office/word/2018/wordml" xmlns:w16se="http://schemas.microsoft.com/office/word/2015/wordml/symex" xmlns:wpg="http://schemas.microsoft.com/office/word/2010/wordprocessingGroup" xmlns:wpi="http://schemas.microsoft.com/office/word/2010/wordprocessingInk" xmlns:wne="http://schemas.microsoft.com/office/word/2006/wordml" xmlns:wps="http://schemas.microsoft.com/office/word/2010/wordprocessingShape" mc:Ignorable="w14 w15 w16se w16cid w16 w16cex wp14">
-  <w:p>
-    <w:pPr>
-      <w:pStyle w:val="En-tte"/>
-    </w:pPr>
-  </w:p>
-</w:hdr>
-</file>
-
-<file path=word/header2.xml><?xml version="1.0" encoding="utf-8"?>
 <w:hdr xmlns:wpc="http://schemas.microsoft.com/office/word/2010/wordprocessingCanvas" xmlns:cx="http://schemas.microsoft.com/office/drawing/2014/chartex" xmlns:cx1="http://schemas.microsoft.com/office/drawing/2015/9/8/chartex" xmlns:cx2="http://schemas.microsoft.com/office/drawing/2015/10/21/chartex" xmlns:cx3="http://schemas.microsoft.com/office/drawing/2016/5/9/chartex" xmlns:cx4="http://schemas.microsoft.com/office/drawing/2016/5/10/chartex" xmlns:cx5="http://schemas.microsoft.com/office/drawing/2016/5/11/chartex" xmlns:cx6="http://schemas.microsoft.com/office/drawing/2016/5/12/chartex" xmlns:cx7="http://schemas.microsoft.com/office/drawing/2016/5/13/chartex" xmlns:cx8="http://schemas.microsoft.com/office/drawing/2016/5/14/chartex" xmlns:mc="http://schemas.openxmlformats.org/markup-compatibility/2006" xmlns:aink="http://schemas.microsoft.com/office/drawing/2016/ink" xmlns:am3d="http://schemas.microsoft.com/office/drawing/2017/model3d" xmlns:o="urn:schemas-microsoft-com:office:office" xmlns:r="http://schemas.openxmlformats.org/officeDocument/2006/relationships" xmlns:m="http://schemas.openxmlformats.org/officeDocument/2006/math" xmlns:v="urn:schemas-microsoft-com:vml" xmlns:wp14="http://schemas.microsoft.com/office/word/2010/wordprocessingDrawing" xmlns:wp="http://schemas.openxmlformats.org/drawingml/2006/wordprocessingDrawing" xmlns:w10="urn:schemas-microsoft-com:office:word" xmlns:w="http://schemas.openxmlformats.org/wordprocessingml/2006/main" xmlns:w14="http://schemas.microsoft.com/office/word/2010/wordml" xmlns:w15="http://schemas.microsoft.com/office/word/2012/wordml" xmlns:w16cex="http://schemas.microsoft.com/office/word/2018/wordml/cex" xmlns:w16cid="http://schemas.microsoft.com/office/word/2016/wordml/cid" xmlns:w16="http://schemas.microsoft.com/office/word/2018/wordml" xmlns:w16se="http://schemas.microsoft.com/office/word/2015/wordml/symex" xmlns:wpg="http://schemas.microsoft.com/office/word/2010/wordprocessingGroup" xmlns:wpi="http://schemas.microsoft.com/office/word/2010/wordprocessingInk" xmlns:wne="http://schemas.microsoft.com/office/word/2006/wordml" xmlns:wps="http://schemas.microsoft.com/office/word/2010/wordprocessingShape" mc:Ignorable="w14 w15 w16se w16cid w16 w16cex wp14">
   <w:p>
     <w:pPr>
@@ -18185,16 +20537,6 @@
 </w:hdr>
 </file>
 
-<file path=word/header3.xml><?xml version="1.0" encoding="utf-8"?>
-<w:hdr xmlns:wpc="http://schemas.microsoft.com/office/word/2010/wordprocessingCanvas" xmlns:cx="http://schemas.microsoft.com/office/drawing/2014/chartex" xmlns:cx1="http://schemas.microsoft.com/office/drawing/2015/9/8/chartex" xmlns:cx2="http://schemas.microsoft.com/office/drawing/2015/10/21/chartex" xmlns:cx3="http://schemas.microsoft.com/office/drawing/2016/5/9/chartex" xmlns:cx4="http://schemas.microsoft.com/office/drawing/2016/5/10/chartex" xmlns:cx5="http://schemas.microsoft.com/office/drawing/2016/5/11/chartex" xmlns:cx6="http://schemas.microsoft.com/office/drawing/2016/5/12/chartex" xmlns:cx7="http://schemas.microsoft.com/office/drawing/2016/5/13/chartex" xmlns:cx8="http://schemas.microsoft.com/office/drawing/2016/5/14/chartex" xmlns:mc="http://schemas.openxmlformats.org/markup-compatibility/2006" xmlns:aink="http://schemas.microsoft.com/office/drawing/2016/ink" xmlns:am3d="http://schemas.microsoft.com/office/drawing/2017/model3d" xmlns:o="urn:schemas-microsoft-com:office:office" xmlns:r="http://schemas.openxmlformats.org/officeDocument/2006/relationships" xmlns:m="http://schemas.openxmlformats.org/officeDocument/2006/math" xmlns:v="urn:schemas-microsoft-com:vml" xmlns:wp14="http://schemas.microsoft.com/office/word/2010/wordprocessingDrawing" xmlns:wp="http://schemas.openxmlformats.org/drawingml/2006/wordprocessingDrawing" xmlns:w10="urn:schemas-microsoft-com:office:word" xmlns:w="http://schemas.openxmlformats.org/wordprocessingml/2006/main" xmlns:w14="http://schemas.microsoft.com/office/word/2010/wordml" xmlns:w15="http://schemas.microsoft.com/office/word/2012/wordml" xmlns:w16cex="http://schemas.microsoft.com/office/word/2018/wordml/cex" xmlns:w16cid="http://schemas.microsoft.com/office/word/2016/wordml/cid" xmlns:w16="http://schemas.microsoft.com/office/word/2018/wordml" xmlns:w16se="http://schemas.microsoft.com/office/word/2015/wordml/symex" xmlns:wpg="http://schemas.microsoft.com/office/word/2010/wordprocessingGroup" xmlns:wpi="http://schemas.microsoft.com/office/word/2010/wordprocessingInk" xmlns:wne="http://schemas.microsoft.com/office/word/2006/wordml" xmlns:wps="http://schemas.microsoft.com/office/word/2010/wordprocessingShape" mc:Ignorable="w14 w15 w16se w16cid w16 w16cex wp14">
-  <w:p>
-    <w:pPr>
-      <w:pStyle w:val="En-tte"/>
-    </w:pPr>
-  </w:p>
-</w:hdr>
-</file>
-
 <file path=word/numbering.xml><?xml version="1.0" encoding="utf-8"?>
 <w:numbering xmlns:wpc="http://schemas.microsoft.com/office/word/2010/wordprocessingCanvas" xmlns:cx="http://schemas.microsoft.com/office/drawing/2014/chartex" xmlns:cx1="http://schemas.microsoft.com/office/drawing/2015/9/8/chartex" xmlns:cx2="http://schemas.microsoft.com/office/drawing/2015/10/21/chartex" xmlns:cx3="http://schemas.microsoft.com/office/drawing/2016/5/9/chartex" xmlns:cx4="http://schemas.microsoft.com/office/drawing/2016/5/10/chartex" xmlns:cx5="http://schemas.microsoft.com/office/drawing/2016/5/11/chartex" xmlns:cx6="http://schemas.microsoft.com/office/drawing/2016/5/12/chartex" xmlns:cx7="http://schemas.microsoft.com/office/drawing/2016/5/13/chartex" xmlns:cx8="http://schemas.microsoft.com/office/drawing/2016/5/14/chartex" xmlns:mc="http://schemas.openxmlformats.org/markup-compatibility/2006" xmlns:aink="http://schemas.microsoft.com/office/drawing/2016/ink" xmlns:am3d="http://schemas.microsoft.com/office/drawing/2017/model3d" xmlns:o="urn:schemas-microsoft-com:office:office" xmlns:r="http://schemas.openxmlformats.org/officeDocument/2006/relationships" xmlns:m="http://schemas.openxmlformats.org/officeDocument/2006/math" xmlns:v="urn:schemas-microsoft-com:vml" xmlns:wp14="http://schemas.microsoft.com/office/word/2010/wordprocessingDrawing" xmlns:wp="http://schemas.openxmlformats.org/drawingml/2006/wordprocessingDrawing" xmlns:w10="urn:schemas-microsoft-com:office:word" xmlns:w="http://schemas.openxmlformats.org/wordprocessingml/2006/main" xmlns:w14="http://schemas.microsoft.com/office/word/2010/wordml" xmlns:w15="http://schemas.microsoft.com/office/word/2012/wordml" xmlns:w16cex="http://schemas.microsoft.com/office/word/2018/wordml/cex" xmlns:w16cid="http://schemas.microsoft.com/office/word/2016/wordml/cid" xmlns:w16="http://schemas.microsoft.com/office/word/2018/wordml" xmlns:w16se="http://schemas.microsoft.com/office/word/2015/wordml/symex" xmlns:wpg="http://schemas.microsoft.com/office/word/2010/wordprocessingGroup" xmlns:wpi="http://schemas.microsoft.com/office/word/2010/wordprocessingInk" xmlns:wne="http://schemas.microsoft.com/office/word/2006/wordml" xmlns:wps="http://schemas.microsoft.com/office/word/2010/wordprocessingShape" mc:Ignorable="w14 w15 w16se w16cid w16 w16cex wp14">
   <w:abstractNum w:abstractNumId="0" w15:restartNumberingAfterBreak="0">
@@ -18216,6 +20558,119 @@
     </w:lvl>
   </w:abstractNum>
   <w:abstractNum w:abstractNumId="1" w15:restartNumberingAfterBreak="0">
+    <w:nsid w:val="02953E77"/>
+    <w:multiLevelType w:val="hybridMultilevel"/>
+    <w:tmpl w:val="24762B5C"/>
+    <w:lvl w:ilvl="0" w:tplc="040C000F">
+      <w:start w:val="1"/>
+      <w:numFmt w:val="decimal"/>
+      <w:lvlText w:val="%1."/>
+      <w:lvlJc w:val="left"/>
+      <w:pPr>
+        <w:ind w:left="720" w:hanging="360"/>
+      </w:pPr>
+      <w:rPr>
+        <w:rFonts w:hint="default"/>
+      </w:rPr>
+    </w:lvl>
+    <w:lvl w:ilvl="1" w:tplc="040C0003" w:tentative="1">
+      <w:start w:val="1"/>
+      <w:numFmt w:val="bullet"/>
+      <w:lvlText w:val="o"/>
+      <w:lvlJc w:val="left"/>
+      <w:pPr>
+        <w:ind w:left="1440" w:hanging="360"/>
+      </w:pPr>
+      <w:rPr>
+        <w:rFonts w:ascii="Courier New" w:hAnsi="Courier New" w:cs="Courier New" w:hint="default"/>
+      </w:rPr>
+    </w:lvl>
+    <w:lvl w:ilvl="2" w:tplc="040C0005" w:tentative="1">
+      <w:start w:val="1"/>
+      <w:numFmt w:val="bullet"/>
+      <w:lvlText w:val=""/>
+      <w:lvlJc w:val="left"/>
+      <w:pPr>
+        <w:ind w:left="2160" w:hanging="360"/>
+      </w:pPr>
+      <w:rPr>
+        <w:rFonts w:ascii="Wingdings" w:hAnsi="Wingdings" w:hint="default"/>
+      </w:rPr>
+    </w:lvl>
+    <w:lvl w:ilvl="3" w:tplc="040C0001" w:tentative="1">
+      <w:start w:val="1"/>
+      <w:numFmt w:val="bullet"/>
+      <w:lvlText w:val=""/>
+      <w:lvlJc w:val="left"/>
+      <w:pPr>
+        <w:ind w:left="2880" w:hanging="360"/>
+      </w:pPr>
+      <w:rPr>
+        <w:rFonts w:ascii="Symbol" w:hAnsi="Symbol" w:hint="default"/>
+      </w:rPr>
+    </w:lvl>
+    <w:lvl w:ilvl="4" w:tplc="040C0003" w:tentative="1">
+      <w:start w:val="1"/>
+      <w:numFmt w:val="bullet"/>
+      <w:lvlText w:val="o"/>
+      <w:lvlJc w:val="left"/>
+      <w:pPr>
+        <w:ind w:left="3600" w:hanging="360"/>
+      </w:pPr>
+      <w:rPr>
+        <w:rFonts w:ascii="Courier New" w:hAnsi="Courier New" w:cs="Courier New" w:hint="default"/>
+      </w:rPr>
+    </w:lvl>
+    <w:lvl w:ilvl="5" w:tplc="040C0005" w:tentative="1">
+      <w:start w:val="1"/>
+      <w:numFmt w:val="bullet"/>
+      <w:lvlText w:val=""/>
+      <w:lvlJc w:val="left"/>
+      <w:pPr>
+        <w:ind w:left="4320" w:hanging="360"/>
+      </w:pPr>
+      <w:rPr>
+        <w:rFonts w:ascii="Wingdings" w:hAnsi="Wingdings" w:hint="default"/>
+      </w:rPr>
+    </w:lvl>
+    <w:lvl w:ilvl="6" w:tplc="040C0001" w:tentative="1">
+      <w:start w:val="1"/>
+      <w:numFmt w:val="bullet"/>
+      <w:lvlText w:val=""/>
+      <w:lvlJc w:val="left"/>
+      <w:pPr>
+        <w:ind w:left="5040" w:hanging="360"/>
+      </w:pPr>
+      <w:rPr>
+        <w:rFonts w:ascii="Symbol" w:hAnsi="Symbol" w:hint="default"/>
+      </w:rPr>
+    </w:lvl>
+    <w:lvl w:ilvl="7" w:tplc="040C0003" w:tentative="1">
+      <w:start w:val="1"/>
+      <w:numFmt w:val="bullet"/>
+      <w:lvlText w:val="o"/>
+      <w:lvlJc w:val="left"/>
+      <w:pPr>
+        <w:ind w:left="5760" w:hanging="360"/>
+      </w:pPr>
+      <w:rPr>
+        <w:rFonts w:ascii="Courier New" w:hAnsi="Courier New" w:cs="Courier New" w:hint="default"/>
+      </w:rPr>
+    </w:lvl>
+    <w:lvl w:ilvl="8" w:tplc="040C0005" w:tentative="1">
+      <w:start w:val="1"/>
+      <w:numFmt w:val="bullet"/>
+      <w:lvlText w:val=""/>
+      <w:lvlJc w:val="left"/>
+      <w:pPr>
+        <w:ind w:left="6480" w:hanging="360"/>
+      </w:pPr>
+      <w:rPr>
+        <w:rFonts w:ascii="Wingdings" w:hAnsi="Wingdings" w:hint="default"/>
+      </w:rPr>
+    </w:lvl>
+  </w:abstractNum>
+  <w:abstractNum w:abstractNumId="2" w15:restartNumberingAfterBreak="0">
     <w:nsid w:val="05360F8F"/>
     <w:multiLevelType w:val="hybridMultilevel"/>
     <w:tmpl w:val="3FFE848E"/>
@@ -18328,7 +20783,7 @@
       </w:rPr>
     </w:lvl>
   </w:abstractNum>
-  <w:abstractNum w:abstractNumId="2" w15:restartNumberingAfterBreak="0">
+  <w:abstractNum w:abstractNumId="3" w15:restartNumberingAfterBreak="0">
     <w:nsid w:val="090D5F8F"/>
     <w:multiLevelType w:val="hybridMultilevel"/>
     <w:tmpl w:val="75AEF640"/>
@@ -18441,7 +20896,7 @@
       </w:rPr>
     </w:lvl>
   </w:abstractNum>
-  <w:abstractNum w:abstractNumId="3" w15:restartNumberingAfterBreak="0">
+  <w:abstractNum w:abstractNumId="4" w15:restartNumberingAfterBreak="0">
     <w:nsid w:val="09C328DB"/>
     <w:multiLevelType w:val="hybridMultilevel"/>
     <w:tmpl w:val="1F067CC8"/>
@@ -18554,7 +21009,7 @@
       </w:rPr>
     </w:lvl>
   </w:abstractNum>
-  <w:abstractNum w:abstractNumId="4" w15:restartNumberingAfterBreak="0">
+  <w:abstractNum w:abstractNumId="5" w15:restartNumberingAfterBreak="0">
     <w:nsid w:val="0C024A41"/>
     <w:multiLevelType w:val="multilevel"/>
     <w:tmpl w:val="966065FC"/>
@@ -18757,7 +21212,7 @@
       </w:rPr>
     </w:lvl>
   </w:abstractNum>
-  <w:abstractNum w:abstractNumId="5" w15:restartNumberingAfterBreak="0">
+  <w:abstractNum w:abstractNumId="6" w15:restartNumberingAfterBreak="0">
     <w:nsid w:val="1482775B"/>
     <w:multiLevelType w:val="multilevel"/>
     <w:tmpl w:val="E02A3E0A"/>
@@ -18852,7 +21307,7 @@
       </w:pPr>
     </w:lvl>
   </w:abstractNum>
-  <w:abstractNum w:abstractNumId="6" w15:restartNumberingAfterBreak="0">
+  <w:abstractNum w:abstractNumId="7" w15:restartNumberingAfterBreak="0">
     <w:nsid w:val="1FC91C87"/>
     <w:multiLevelType w:val="hybridMultilevel"/>
     <w:tmpl w:val="26025D3C"/>
@@ -18965,7 +21420,7 @@
       </w:rPr>
     </w:lvl>
   </w:abstractNum>
-  <w:abstractNum w:abstractNumId="7" w15:restartNumberingAfterBreak="0">
+  <w:abstractNum w:abstractNumId="8" w15:restartNumberingAfterBreak="0">
     <w:nsid w:val="25C53BBD"/>
     <w:multiLevelType w:val="hybridMultilevel"/>
     <w:tmpl w:val="21147EF8"/>
@@ -19078,7 +21533,7 @@
       </w:rPr>
     </w:lvl>
   </w:abstractNum>
-  <w:abstractNum w:abstractNumId="8" w15:restartNumberingAfterBreak="0">
+  <w:abstractNum w:abstractNumId="9" w15:restartNumberingAfterBreak="0">
     <w:nsid w:val="27A17EF2"/>
     <w:multiLevelType w:val="multilevel"/>
     <w:tmpl w:val="F4D2DEC6"/>
@@ -19192,7 +21647,7 @@
       </w:rPr>
     </w:lvl>
   </w:abstractNum>
-  <w:abstractNum w:abstractNumId="9" w15:restartNumberingAfterBreak="0">
+  <w:abstractNum w:abstractNumId="10" w15:restartNumberingAfterBreak="0">
     <w:nsid w:val="28521E1A"/>
     <w:multiLevelType w:val="multilevel"/>
     <w:tmpl w:val="530C7816"/>
@@ -19306,7 +21761,7 @@
       </w:rPr>
     </w:lvl>
   </w:abstractNum>
-  <w:abstractNum w:abstractNumId="10" w15:restartNumberingAfterBreak="0">
+  <w:abstractNum w:abstractNumId="11" w15:restartNumberingAfterBreak="0">
     <w:nsid w:val="2B2C6922"/>
     <w:multiLevelType w:val="hybridMultilevel"/>
     <w:tmpl w:val="2104E1E6"/>
@@ -19421,7 +21876,7 @@
       </w:rPr>
     </w:lvl>
   </w:abstractNum>
-  <w:abstractNum w:abstractNumId="11" w15:restartNumberingAfterBreak="0">
+  <w:abstractNum w:abstractNumId="12" w15:restartNumberingAfterBreak="0">
     <w:nsid w:val="32E95CC6"/>
     <w:multiLevelType w:val="hybridMultilevel"/>
     <w:tmpl w:val="CFF0DC66"/>
@@ -19534,7 +21989,7 @@
       </w:rPr>
     </w:lvl>
   </w:abstractNum>
-  <w:abstractNum w:abstractNumId="12" w15:restartNumberingAfterBreak="0">
+  <w:abstractNum w:abstractNumId="13" w15:restartNumberingAfterBreak="0">
     <w:nsid w:val="43560037"/>
     <w:multiLevelType w:val="multilevel"/>
     <w:tmpl w:val="040C001D"/>
@@ -19621,7 +22076,7 @@
       </w:pPr>
     </w:lvl>
   </w:abstractNum>
-  <w:abstractNum w:abstractNumId="13" w15:restartNumberingAfterBreak="0">
+  <w:abstractNum w:abstractNumId="14" w15:restartNumberingAfterBreak="0">
     <w:nsid w:val="4EF72DD9"/>
     <w:multiLevelType w:val="hybridMultilevel"/>
     <w:tmpl w:val="1124D8C8"/>
@@ -19711,7 +22166,7 @@
       </w:pPr>
     </w:lvl>
   </w:abstractNum>
-  <w:abstractNum w:abstractNumId="14" w15:restartNumberingAfterBreak="0">
+  <w:abstractNum w:abstractNumId="15" w15:restartNumberingAfterBreak="0">
     <w:nsid w:val="4F6C33F9"/>
     <w:multiLevelType w:val="singleLevel"/>
     <w:tmpl w:val="A93E1FEA"/>
@@ -19732,7 +22187,120 @@
       </w:rPr>
     </w:lvl>
   </w:abstractNum>
-  <w:abstractNum w:abstractNumId="15" w15:restartNumberingAfterBreak="0">
+  <w:abstractNum w:abstractNumId="16" w15:restartNumberingAfterBreak="0">
+    <w:nsid w:val="53B330CC"/>
+    <w:multiLevelType w:val="hybridMultilevel"/>
+    <w:tmpl w:val="89AAD7D4"/>
+    <w:lvl w:ilvl="0" w:tplc="040C0001">
+      <w:start w:val="1"/>
+      <w:numFmt w:val="bullet"/>
+      <w:lvlText w:val=""/>
+      <w:lvlJc w:val="left"/>
+      <w:pPr>
+        <w:ind w:left="720" w:hanging="360"/>
+      </w:pPr>
+      <w:rPr>
+        <w:rFonts w:ascii="Symbol" w:hAnsi="Symbol" w:hint="default"/>
+      </w:rPr>
+    </w:lvl>
+    <w:lvl w:ilvl="1" w:tplc="040C0003" w:tentative="1">
+      <w:start w:val="1"/>
+      <w:numFmt w:val="bullet"/>
+      <w:lvlText w:val="o"/>
+      <w:lvlJc w:val="left"/>
+      <w:pPr>
+        <w:ind w:left="1440" w:hanging="360"/>
+      </w:pPr>
+      <w:rPr>
+        <w:rFonts w:ascii="Courier New" w:hAnsi="Courier New" w:cs="Courier New" w:hint="default"/>
+      </w:rPr>
+    </w:lvl>
+    <w:lvl w:ilvl="2" w:tplc="040C0005" w:tentative="1">
+      <w:start w:val="1"/>
+      <w:numFmt w:val="bullet"/>
+      <w:lvlText w:val=""/>
+      <w:lvlJc w:val="left"/>
+      <w:pPr>
+        <w:ind w:left="2160" w:hanging="360"/>
+      </w:pPr>
+      <w:rPr>
+        <w:rFonts w:ascii="Wingdings" w:hAnsi="Wingdings" w:hint="default"/>
+      </w:rPr>
+    </w:lvl>
+    <w:lvl w:ilvl="3" w:tplc="040C0001" w:tentative="1">
+      <w:start w:val="1"/>
+      <w:numFmt w:val="bullet"/>
+      <w:lvlText w:val=""/>
+      <w:lvlJc w:val="left"/>
+      <w:pPr>
+        <w:ind w:left="2880" w:hanging="360"/>
+      </w:pPr>
+      <w:rPr>
+        <w:rFonts w:ascii="Symbol" w:hAnsi="Symbol" w:hint="default"/>
+      </w:rPr>
+    </w:lvl>
+    <w:lvl w:ilvl="4" w:tplc="040C0003" w:tentative="1">
+      <w:start w:val="1"/>
+      <w:numFmt w:val="bullet"/>
+      <w:lvlText w:val="o"/>
+      <w:lvlJc w:val="left"/>
+      <w:pPr>
+        <w:ind w:left="3600" w:hanging="360"/>
+      </w:pPr>
+      <w:rPr>
+        <w:rFonts w:ascii="Courier New" w:hAnsi="Courier New" w:cs="Courier New" w:hint="default"/>
+      </w:rPr>
+    </w:lvl>
+    <w:lvl w:ilvl="5" w:tplc="040C0005" w:tentative="1">
+      <w:start w:val="1"/>
+      <w:numFmt w:val="bullet"/>
+      <w:lvlText w:val=""/>
+      <w:lvlJc w:val="left"/>
+      <w:pPr>
+        <w:ind w:left="4320" w:hanging="360"/>
+      </w:pPr>
+      <w:rPr>
+        <w:rFonts w:ascii="Wingdings" w:hAnsi="Wingdings" w:hint="default"/>
+      </w:rPr>
+    </w:lvl>
+    <w:lvl w:ilvl="6" w:tplc="040C0001" w:tentative="1">
+      <w:start w:val="1"/>
+      <w:numFmt w:val="bullet"/>
+      <w:lvlText w:val=""/>
+      <w:lvlJc w:val="left"/>
+      <w:pPr>
+        <w:ind w:left="5040" w:hanging="360"/>
+      </w:pPr>
+      <w:rPr>
+        <w:rFonts w:ascii="Symbol" w:hAnsi="Symbol" w:hint="default"/>
+      </w:rPr>
+    </w:lvl>
+    <w:lvl w:ilvl="7" w:tplc="040C0003" w:tentative="1">
+      <w:start w:val="1"/>
+      <w:numFmt w:val="bullet"/>
+      <w:lvlText w:val="o"/>
+      <w:lvlJc w:val="left"/>
+      <w:pPr>
+        <w:ind w:left="5760" w:hanging="360"/>
+      </w:pPr>
+      <w:rPr>
+        <w:rFonts w:ascii="Courier New" w:hAnsi="Courier New" w:cs="Courier New" w:hint="default"/>
+      </w:rPr>
+    </w:lvl>
+    <w:lvl w:ilvl="8" w:tplc="040C0005" w:tentative="1">
+      <w:start w:val="1"/>
+      <w:numFmt w:val="bullet"/>
+      <w:lvlText w:val=""/>
+      <w:lvlJc w:val="left"/>
+      <w:pPr>
+        <w:ind w:left="6480" w:hanging="360"/>
+      </w:pPr>
+      <w:rPr>
+        <w:rFonts w:ascii="Wingdings" w:hAnsi="Wingdings" w:hint="default"/>
+      </w:rPr>
+    </w:lvl>
+  </w:abstractNum>
+  <w:abstractNum w:abstractNumId="17" w15:restartNumberingAfterBreak="0">
     <w:nsid w:val="54533B30"/>
     <w:multiLevelType w:val="multilevel"/>
     <w:tmpl w:val="739C99A4"/>
@@ -19876,7 +22444,7 @@
       </w:rPr>
     </w:lvl>
   </w:abstractNum>
-  <w:abstractNum w:abstractNumId="16" w15:restartNumberingAfterBreak="0">
+  <w:abstractNum w:abstractNumId="18" w15:restartNumberingAfterBreak="0">
     <w:nsid w:val="54BD17A3"/>
     <w:multiLevelType w:val="hybridMultilevel"/>
     <w:tmpl w:val="E828FC94"/>
@@ -19989,7 +22557,120 @@
       </w:rPr>
     </w:lvl>
   </w:abstractNum>
-  <w:abstractNum w:abstractNumId="17" w15:restartNumberingAfterBreak="0">
+  <w:abstractNum w:abstractNumId="19" w15:restartNumberingAfterBreak="0">
+    <w:nsid w:val="59A717FF"/>
+    <w:multiLevelType w:val="hybridMultilevel"/>
+    <w:tmpl w:val="7CAE809E"/>
+    <w:lvl w:ilvl="0" w:tplc="040C0001">
+      <w:start w:val="1"/>
+      <w:numFmt w:val="bullet"/>
+      <w:lvlText w:val=""/>
+      <w:lvlJc w:val="left"/>
+      <w:pPr>
+        <w:ind w:left="720" w:hanging="360"/>
+      </w:pPr>
+      <w:rPr>
+        <w:rFonts w:ascii="Symbol" w:hAnsi="Symbol" w:hint="default"/>
+      </w:rPr>
+    </w:lvl>
+    <w:lvl w:ilvl="1" w:tplc="040C0003" w:tentative="1">
+      <w:start w:val="1"/>
+      <w:numFmt w:val="bullet"/>
+      <w:lvlText w:val="o"/>
+      <w:lvlJc w:val="left"/>
+      <w:pPr>
+        <w:ind w:left="1440" w:hanging="360"/>
+      </w:pPr>
+      <w:rPr>
+        <w:rFonts w:ascii="Courier New" w:hAnsi="Courier New" w:cs="Courier New" w:hint="default"/>
+      </w:rPr>
+    </w:lvl>
+    <w:lvl w:ilvl="2" w:tplc="040C0005" w:tentative="1">
+      <w:start w:val="1"/>
+      <w:numFmt w:val="bullet"/>
+      <w:lvlText w:val=""/>
+      <w:lvlJc w:val="left"/>
+      <w:pPr>
+        <w:ind w:left="2160" w:hanging="360"/>
+      </w:pPr>
+      <w:rPr>
+        <w:rFonts w:ascii="Wingdings" w:hAnsi="Wingdings" w:hint="default"/>
+      </w:rPr>
+    </w:lvl>
+    <w:lvl w:ilvl="3" w:tplc="040C0001" w:tentative="1">
+      <w:start w:val="1"/>
+      <w:numFmt w:val="bullet"/>
+      <w:lvlText w:val=""/>
+      <w:lvlJc w:val="left"/>
+      <w:pPr>
+        <w:ind w:left="2880" w:hanging="360"/>
+      </w:pPr>
+      <w:rPr>
+        <w:rFonts w:ascii="Symbol" w:hAnsi="Symbol" w:hint="default"/>
+      </w:rPr>
+    </w:lvl>
+    <w:lvl w:ilvl="4" w:tplc="040C0003" w:tentative="1">
+      <w:start w:val="1"/>
+      <w:numFmt w:val="bullet"/>
+      <w:lvlText w:val="o"/>
+      <w:lvlJc w:val="left"/>
+      <w:pPr>
+        <w:ind w:left="3600" w:hanging="360"/>
+      </w:pPr>
+      <w:rPr>
+        <w:rFonts w:ascii="Courier New" w:hAnsi="Courier New" w:cs="Courier New" w:hint="default"/>
+      </w:rPr>
+    </w:lvl>
+    <w:lvl w:ilvl="5" w:tplc="040C0005" w:tentative="1">
+      <w:start w:val="1"/>
+      <w:numFmt w:val="bullet"/>
+      <w:lvlText w:val=""/>
+      <w:lvlJc w:val="left"/>
+      <w:pPr>
+        <w:ind w:left="4320" w:hanging="360"/>
+      </w:pPr>
+      <w:rPr>
+        <w:rFonts w:ascii="Wingdings" w:hAnsi="Wingdings" w:hint="default"/>
+      </w:rPr>
+    </w:lvl>
+    <w:lvl w:ilvl="6" w:tplc="040C0001" w:tentative="1">
+      <w:start w:val="1"/>
+      <w:numFmt w:val="bullet"/>
+      <w:lvlText w:val=""/>
+      <w:lvlJc w:val="left"/>
+      <w:pPr>
+        <w:ind w:left="5040" w:hanging="360"/>
+      </w:pPr>
+      <w:rPr>
+        <w:rFonts w:ascii="Symbol" w:hAnsi="Symbol" w:hint="default"/>
+      </w:rPr>
+    </w:lvl>
+    <w:lvl w:ilvl="7" w:tplc="040C0003" w:tentative="1">
+      <w:start w:val="1"/>
+      <w:numFmt w:val="bullet"/>
+      <w:lvlText w:val="o"/>
+      <w:lvlJc w:val="left"/>
+      <w:pPr>
+        <w:ind w:left="5760" w:hanging="360"/>
+      </w:pPr>
+      <w:rPr>
+        <w:rFonts w:ascii="Courier New" w:hAnsi="Courier New" w:cs="Courier New" w:hint="default"/>
+      </w:rPr>
+    </w:lvl>
+    <w:lvl w:ilvl="8" w:tplc="040C0005" w:tentative="1">
+      <w:start w:val="1"/>
+      <w:numFmt w:val="bullet"/>
+      <w:lvlText w:val=""/>
+      <w:lvlJc w:val="left"/>
+      <w:pPr>
+        <w:ind w:left="6480" w:hanging="360"/>
+      </w:pPr>
+      <w:rPr>
+        <w:rFonts w:ascii="Wingdings" w:hAnsi="Wingdings" w:hint="default"/>
+      </w:rPr>
+    </w:lvl>
+  </w:abstractNum>
+  <w:abstractNum w:abstractNumId="20" w15:restartNumberingAfterBreak="0">
     <w:nsid w:val="6218033E"/>
     <w:multiLevelType w:val="multilevel"/>
     <w:tmpl w:val="040C001D"/>
@@ -20076,7 +22757,7 @@
       </w:pPr>
     </w:lvl>
   </w:abstractNum>
-  <w:abstractNum w:abstractNumId="18" w15:restartNumberingAfterBreak="0">
+  <w:abstractNum w:abstractNumId="21" w15:restartNumberingAfterBreak="0">
     <w:nsid w:val="627865FE"/>
     <w:multiLevelType w:val="hybridMultilevel"/>
     <w:tmpl w:val="23DE7764"/>
@@ -20163,7 +22844,7 @@
       </w:pPr>
     </w:lvl>
   </w:abstractNum>
-  <w:abstractNum w:abstractNumId="19" w15:restartNumberingAfterBreak="0">
+  <w:abstractNum w:abstractNumId="22" w15:restartNumberingAfterBreak="0">
     <w:nsid w:val="62D26108"/>
     <w:multiLevelType w:val="multilevel"/>
     <w:tmpl w:val="67EC5F1C"/>
@@ -20407,7 +23088,7 @@
       </w:rPr>
     </w:lvl>
   </w:abstractNum>
-  <w:abstractNum w:abstractNumId="20" w15:restartNumberingAfterBreak="0">
+  <w:abstractNum w:abstractNumId="23" w15:restartNumberingAfterBreak="0">
     <w:nsid w:val="68AF3C79"/>
     <w:multiLevelType w:val="hybridMultilevel"/>
     <w:tmpl w:val="61A455D6"/>
@@ -20520,7 +23201,7 @@
       </w:rPr>
     </w:lvl>
   </w:abstractNum>
-  <w:abstractNum w:abstractNumId="21" w15:restartNumberingAfterBreak="0">
+  <w:abstractNum w:abstractNumId="24" w15:restartNumberingAfterBreak="0">
     <w:nsid w:val="6AC72BCC"/>
     <w:multiLevelType w:val="singleLevel"/>
     <w:tmpl w:val="7B0E5AF4"/>
@@ -20541,7 +23222,7 @@
       </w:rPr>
     </w:lvl>
   </w:abstractNum>
-  <w:abstractNum w:abstractNumId="22" w15:restartNumberingAfterBreak="0">
+  <w:abstractNum w:abstractNumId="25" w15:restartNumberingAfterBreak="0">
     <w:nsid w:val="6C4E4950"/>
     <w:multiLevelType w:val="multilevel"/>
     <w:tmpl w:val="6AEA34FC"/>
@@ -20631,7 +23312,7 @@
       </w:pPr>
     </w:lvl>
   </w:abstractNum>
-  <w:abstractNum w:abstractNumId="23" w15:restartNumberingAfterBreak="0">
+  <w:abstractNum w:abstractNumId="26" w15:restartNumberingAfterBreak="0">
     <w:nsid w:val="71CD084D"/>
     <w:multiLevelType w:val="singleLevel"/>
     <w:tmpl w:val="94AC21B8"/>
@@ -20652,13 +23333,13 @@
       </w:rPr>
     </w:lvl>
   </w:abstractNum>
-  <w:abstractNum w:abstractNumId="24" w15:restartNumberingAfterBreak="0">
+  <w:abstractNum w:abstractNumId="27" w15:restartNumberingAfterBreak="0">
     <w:nsid w:val="72504972"/>
     <w:multiLevelType w:val="multilevel"/>
     <w:tmpl w:val="966065FC"/>
     <w:numStyleLink w:val="Style6"/>
   </w:abstractNum>
-  <w:abstractNum w:abstractNumId="25" w15:restartNumberingAfterBreak="0">
+  <w:abstractNum w:abstractNumId="28" w15:restartNumberingAfterBreak="0">
     <w:nsid w:val="726B5666"/>
     <w:multiLevelType w:val="multilevel"/>
     <w:tmpl w:val="040C001D"/>
@@ -20745,7 +23426,7 @@
       </w:pPr>
     </w:lvl>
   </w:abstractNum>
-  <w:abstractNum w:abstractNumId="26" w15:restartNumberingAfterBreak="0">
+  <w:abstractNum w:abstractNumId="29" w15:restartNumberingAfterBreak="0">
     <w:nsid w:val="72E51C8E"/>
     <w:multiLevelType w:val="hybridMultilevel"/>
     <w:tmpl w:val="5ADAB4CE"/>
@@ -20886,7 +23567,7 @@
       </w:rPr>
     </w:lvl>
   </w:abstractNum>
-  <w:abstractNum w:abstractNumId="27" w15:restartNumberingAfterBreak="0">
+  <w:abstractNum w:abstractNumId="30" w15:restartNumberingAfterBreak="0">
     <w:nsid w:val="73B94D1A"/>
     <w:multiLevelType w:val="hybridMultilevel"/>
     <w:tmpl w:val="2E641E48"/>
@@ -20999,7 +23680,7 @@
       </w:rPr>
     </w:lvl>
   </w:abstractNum>
-  <w:abstractNum w:abstractNumId="28" w15:restartNumberingAfterBreak="0">
+  <w:abstractNum w:abstractNumId="31" w15:restartNumberingAfterBreak="0">
     <w:nsid w:val="77B062A3"/>
     <w:multiLevelType w:val="hybridMultilevel"/>
     <w:tmpl w:val="961AF1E4"/>
@@ -21112,7 +23793,7 @@
       </w:rPr>
     </w:lvl>
   </w:abstractNum>
-  <w:abstractNum w:abstractNumId="29" w15:restartNumberingAfterBreak="0">
+  <w:abstractNum w:abstractNumId="32" w15:restartNumberingAfterBreak="0">
     <w:nsid w:val="781C1E2F"/>
     <w:multiLevelType w:val="multilevel"/>
     <w:tmpl w:val="7D989C46"/>
@@ -21199,7 +23880,7 @@
       </w:pPr>
     </w:lvl>
   </w:abstractNum>
-  <w:abstractNum w:abstractNumId="30" w15:restartNumberingAfterBreak="0">
+  <w:abstractNum w:abstractNumId="33" w15:restartNumberingAfterBreak="0">
     <w:nsid w:val="78E360B5"/>
     <w:multiLevelType w:val="multilevel"/>
     <w:tmpl w:val="6262A29C"/>
@@ -21322,43 +24003,43 @@
     </w:lvl>
   </w:abstractNum>
   <w:num w:numId="1">
-    <w:abstractNumId w:val="5"/>
+    <w:abstractNumId w:val="6"/>
   </w:num>
   <w:num w:numId="2">
-    <w:abstractNumId w:val="10"/>
+    <w:abstractNumId w:val="11"/>
   </w:num>
   <w:num w:numId="3">
-    <w:abstractNumId w:val="18"/>
+    <w:abstractNumId w:val="21"/>
   </w:num>
   <w:num w:numId="4">
-    <w:abstractNumId w:val="15"/>
+    <w:abstractNumId w:val="17"/>
   </w:num>
   <w:num w:numId="5">
-    <w:abstractNumId w:val="14"/>
+    <w:abstractNumId w:val="15"/>
   </w:num>
   <w:num w:numId="6">
     <w:abstractNumId w:val="0"/>
   </w:num>
   <w:num w:numId="7">
+    <w:abstractNumId w:val="29"/>
+  </w:num>
+  <w:num w:numId="8">
     <w:abstractNumId w:val="26"/>
   </w:num>
-  <w:num w:numId="8">
-    <w:abstractNumId w:val="23"/>
-  </w:num>
   <w:num w:numId="9">
-    <w:abstractNumId w:val="21"/>
+    <w:abstractNumId w:val="24"/>
   </w:num>
   <w:num w:numId="10">
-    <w:abstractNumId w:val="19"/>
+    <w:abstractNumId w:val="22"/>
   </w:num>
   <w:num w:numId="11">
-    <w:abstractNumId w:val="17"/>
+    <w:abstractNumId w:val="20"/>
   </w:num>
   <w:num w:numId="12">
-    <w:abstractNumId w:val="4"/>
+    <w:abstractNumId w:val="5"/>
   </w:num>
   <w:num w:numId="13">
-    <w:abstractNumId w:val="24"/>
+    <w:abstractNumId w:val="27"/>
     <w:lvlOverride w:ilvl="0">
       <w:lvl w:ilvl="0">
         <w:start w:val="2"/>
@@ -21576,25 +24257,25 @@
     </w:lvlOverride>
   </w:num>
   <w:num w:numId="14">
-    <w:abstractNumId w:val="22"/>
+    <w:abstractNumId w:val="25"/>
   </w:num>
   <w:num w:numId="15">
-    <w:abstractNumId w:val="12"/>
+    <w:abstractNumId w:val="13"/>
   </w:num>
   <w:num w:numId="16">
-    <w:abstractNumId w:val="30"/>
+    <w:abstractNumId w:val="33"/>
   </w:num>
   <w:num w:numId="17">
-    <w:abstractNumId w:val="25"/>
+    <w:abstractNumId w:val="28"/>
   </w:num>
   <w:num w:numId="18">
-    <w:abstractNumId w:val="29"/>
+    <w:abstractNumId w:val="32"/>
   </w:num>
   <w:num w:numId="19">
-    <w:abstractNumId w:val="8"/>
+    <w:abstractNumId w:val="9"/>
   </w:num>
   <w:num w:numId="20">
-    <w:abstractNumId w:val="9"/>
+    <w:abstractNumId w:val="10"/>
     <w:lvlOverride w:ilvl="0">
       <w:lvl w:ilvl="0">
         <w:start w:val="1"/>
@@ -21724,31 +24405,31 @@
     </w:lvlOverride>
   </w:num>
   <w:num w:numId="21">
-    <w:abstractNumId w:val="13"/>
+    <w:abstractNumId w:val="14"/>
   </w:num>
   <w:num w:numId="22">
-    <w:abstractNumId w:val="1"/>
+    <w:abstractNumId w:val="2"/>
   </w:num>
   <w:num w:numId="23">
-    <w:abstractNumId w:val="2"/>
+    <w:abstractNumId w:val="3"/>
   </w:num>
   <w:num w:numId="24">
-    <w:abstractNumId w:val="28"/>
+    <w:abstractNumId w:val="31"/>
   </w:num>
   <w:num w:numId="25">
-    <w:abstractNumId w:val="27"/>
+    <w:abstractNumId w:val="30"/>
   </w:num>
   <w:num w:numId="26">
-    <w:abstractNumId w:val="20"/>
+    <w:abstractNumId w:val="23"/>
   </w:num>
   <w:num w:numId="27">
-    <w:abstractNumId w:val="7"/>
+    <w:abstractNumId w:val="8"/>
   </w:num>
   <w:num w:numId="28">
-    <w:abstractNumId w:val="16"/>
+    <w:abstractNumId w:val="18"/>
   </w:num>
   <w:num w:numId="29">
-    <w:abstractNumId w:val="5"/>
+    <w:abstractNumId w:val="6"/>
     <w:lvlOverride w:ilvl="0">
       <w:startOverride w:val="1"/>
     </w:lvlOverride>
@@ -21778,13 +24459,52 @@
     </w:lvlOverride>
   </w:num>
   <w:num w:numId="30">
-    <w:abstractNumId w:val="3"/>
+    <w:abstractNumId w:val="4"/>
   </w:num>
   <w:num w:numId="31">
-    <w:abstractNumId w:val="11"/>
+    <w:abstractNumId w:val="12"/>
   </w:num>
   <w:num w:numId="32">
+    <w:abstractNumId w:val="7"/>
+  </w:num>
+  <w:num w:numId="33">
+    <w:abstractNumId w:val="1"/>
+  </w:num>
+  <w:num w:numId="34">
+    <w:abstractNumId w:val="16"/>
+  </w:num>
+  <w:num w:numId="35">
+    <w:abstractNumId w:val="19"/>
+  </w:num>
+  <w:num w:numId="36">
     <w:abstractNumId w:val="6"/>
+    <w:lvlOverride w:ilvl="0">
+      <w:startOverride w:val="1"/>
+    </w:lvlOverride>
+    <w:lvlOverride w:ilvl="1">
+      <w:startOverride w:val="1"/>
+    </w:lvlOverride>
+    <w:lvlOverride w:ilvl="2">
+      <w:startOverride w:val="1"/>
+    </w:lvlOverride>
+    <w:lvlOverride w:ilvl="3">
+      <w:startOverride w:val="1"/>
+    </w:lvlOverride>
+    <w:lvlOverride w:ilvl="4">
+      <w:startOverride w:val="1"/>
+    </w:lvlOverride>
+    <w:lvlOverride w:ilvl="5">
+      <w:startOverride w:val="1"/>
+    </w:lvlOverride>
+    <w:lvlOverride w:ilvl="6">
+      <w:startOverride w:val="1"/>
+    </w:lvlOverride>
+    <w:lvlOverride w:ilvl="7">
+      <w:startOverride w:val="1"/>
+    </w:lvlOverride>
+    <w:lvlOverride w:ilvl="8">
+      <w:startOverride w:val="1"/>
+    </w:lvlOverride>
   </w:num>
   <w:numIdMacAtCleanup w:val="31"/>
 </w:numbering>
@@ -25953,13 +28673,6 @@
 
 <file path=word/glossary/fontTable.xml><?xml version="1.0" encoding="utf-8"?>
 <w:fonts xmlns:mc="http://schemas.openxmlformats.org/markup-compatibility/2006" xmlns:r="http://schemas.openxmlformats.org/officeDocument/2006/relationships" xmlns:w="http://schemas.openxmlformats.org/wordprocessingml/2006/main" xmlns:w14="http://schemas.microsoft.com/office/word/2010/wordml" xmlns:w15="http://schemas.microsoft.com/office/word/2012/wordml" xmlns:w16cex="http://schemas.microsoft.com/office/word/2018/wordml/cex" xmlns:w16cid="http://schemas.microsoft.com/office/word/2016/wordml/cid" xmlns:w16="http://schemas.microsoft.com/office/word/2018/wordml" xmlns:w16se="http://schemas.microsoft.com/office/word/2015/wordml/symex" mc:Ignorable="w14 w15 w16se w16cid w16 w16cex">
-  <w:font w:name="Symbol">
-    <w:panose1 w:val="05050102010706020507"/>
-    <w:charset w:val="02"/>
-    <w:family w:val="roman"/>
-    <w:pitch w:val="variable"/>
-    <w:sig w:usb0="00000000" w:usb1="10000000" w:usb2="00000000" w:usb3="00000000" w:csb0="80000000" w:csb1="00000000"/>
-  </w:font>
   <w:font w:name="Times New Roman">
     <w:panose1 w:val="02020603050405020304"/>
     <w:charset w:val="00"/>
@@ -25978,6 +28691,13 @@
     <w:panose1 w:val="05000000000000000000"/>
     <w:charset w:val="02"/>
     <w:family w:val="auto"/>
+    <w:pitch w:val="variable"/>
+    <w:sig w:usb0="00000000" w:usb1="10000000" w:usb2="00000000" w:usb3="00000000" w:csb0="80000000" w:csb1="00000000"/>
+  </w:font>
+  <w:font w:name="Symbol">
+    <w:panose1 w:val="05050102010706020507"/>
+    <w:charset w:val="02"/>
+    <w:family w:val="roman"/>
     <w:pitch w:val="variable"/>
     <w:sig w:usb0="00000000" w:usb1="10000000" w:usb2="00000000" w:usb3="00000000" w:csb0="80000000" w:csb1="00000000"/>
   </w:font>
@@ -26101,6 +28821,7 @@
     <w:rsid w:val="0050302C"/>
     <w:rsid w:val="0051534B"/>
     <w:rsid w:val="005242F0"/>
+    <w:rsid w:val="005308CC"/>
     <w:rsid w:val="005461E1"/>
     <w:rsid w:val="005C1B1E"/>
     <w:rsid w:val="005C25EE"/>
@@ -26118,6 +28839,7 @@
     <w:rsid w:val="008B39B4"/>
     <w:rsid w:val="008E2DD6"/>
     <w:rsid w:val="0095591F"/>
+    <w:rsid w:val="00981A89"/>
     <w:rsid w:val="00981DCF"/>
     <w:rsid w:val="009A44AE"/>
     <w:rsid w:val="009F1E39"/>

--- a/documentation/ObsJSON - Standard.docx
+++ b/documentation/ObsJSON - Standard.docx
@@ -4296,7 +4296,7 @@
           <w:r>
             <w:fldChar w:fldCharType="separate"/>
           </w:r>
-          <w:hyperlink w:anchor="_Toc93845068" w:history="1">
+          <w:hyperlink w:anchor="_Toc96941434" w:history="1">
             <w:r>
               <w:rPr>
                 <w:rStyle w:val="Lienhypertexte"/>
@@ -4342,7 +4342,7 @@
                 <w:noProof/>
                 <w:webHidden/>
               </w:rPr>
-              <w:instrText xml:space="preserve"> PAGEREF _Toc93845068 \h </w:instrText>
+              <w:instrText xml:space="preserve"> PAGEREF _Toc96941434 \h </w:instrText>
             </w:r>
             <w:r>
               <w:rPr>
@@ -4388,7 +4388,7 @@
               <w:lang w:eastAsia="fr-FR"/>
             </w:rPr>
           </w:pPr>
-          <w:hyperlink w:anchor="_Toc93845069" w:history="1">
+          <w:hyperlink w:anchor="_Toc96941435" w:history="1">
             <w:r>
               <w:rPr>
                 <w:rStyle w:val="Lienhypertexte"/>
@@ -4434,7 +4434,7 @@
                 <w:noProof/>
                 <w:webHidden/>
               </w:rPr>
-              <w:instrText xml:space="preserve"> PAGEREF _Toc93845069 \h </w:instrText>
+              <w:instrText xml:space="preserve"> PAGEREF _Toc96941435 \h </w:instrText>
             </w:r>
             <w:r>
               <w:rPr>
@@ -4480,7 +4480,7 @@
               <w:lang w:eastAsia="fr-FR"/>
             </w:rPr>
           </w:pPr>
-          <w:hyperlink w:anchor="_Toc93845070" w:history="1">
+          <w:hyperlink w:anchor="_Toc96941436" w:history="1">
             <w:r>
               <w:rPr>
                 <w:rStyle w:val="Lienhypertexte"/>
@@ -4526,7 +4526,7 @@
                 <w:noProof/>
                 <w:webHidden/>
               </w:rPr>
-              <w:instrText xml:space="preserve"> PAGEREF _Toc93845070 \h </w:instrText>
+              <w:instrText xml:space="preserve"> PAGEREF _Toc96941436 \h </w:instrText>
             </w:r>
             <w:r>
               <w:rPr>
@@ -4572,7 +4572,7 @@
               <w:lang w:eastAsia="fr-FR"/>
             </w:rPr>
           </w:pPr>
-          <w:hyperlink w:anchor="_Toc93845071" w:history="1">
+          <w:hyperlink w:anchor="_Toc96941437" w:history="1">
             <w:r>
               <w:rPr>
                 <w:rStyle w:val="Lienhypertexte"/>
@@ -4618,7 +4618,7 @@
                 <w:noProof/>
                 <w:webHidden/>
               </w:rPr>
-              <w:instrText xml:space="preserve"> PAGEREF _Toc93845071 \h </w:instrText>
+              <w:instrText xml:space="preserve"> PAGEREF _Toc96941437 \h </w:instrText>
             </w:r>
             <w:r>
               <w:rPr>
@@ -4664,7 +4664,7 @@
               <w:lang w:eastAsia="fr-FR"/>
             </w:rPr>
           </w:pPr>
-          <w:hyperlink w:anchor="_Toc93845072" w:history="1">
+          <w:hyperlink w:anchor="_Toc96941438" w:history="1">
             <w:r>
               <w:rPr>
                 <w:rStyle w:val="Lienhypertexte"/>
@@ -4710,7 +4710,7 @@
                 <w:noProof/>
                 <w:webHidden/>
               </w:rPr>
-              <w:instrText xml:space="preserve"> PAGEREF _Toc93845072 \h </w:instrText>
+              <w:instrText xml:space="preserve"> PAGEREF _Toc96941438 \h </w:instrText>
             </w:r>
             <w:r>
               <w:rPr>
@@ -4756,7 +4756,7 @@
               <w:lang w:eastAsia="fr-FR"/>
             </w:rPr>
           </w:pPr>
-          <w:hyperlink w:anchor="_Toc93845073" w:history="1">
+          <w:hyperlink w:anchor="_Toc96941439" w:history="1">
             <w:r>
               <w:rPr>
                 <w:rStyle w:val="Lienhypertexte"/>
@@ -4802,7 +4802,7 @@
                 <w:noProof/>
                 <w:webHidden/>
               </w:rPr>
-              <w:instrText xml:space="preserve"> PAGEREF _Toc93845073 \h </w:instrText>
+              <w:instrText xml:space="preserve"> PAGEREF _Toc96941439 \h </w:instrText>
             </w:r>
             <w:r>
               <w:rPr>
@@ -4848,7 +4848,7 @@
               <w:lang w:eastAsia="fr-FR"/>
             </w:rPr>
           </w:pPr>
-          <w:hyperlink w:anchor="_Toc93845074" w:history="1">
+          <w:hyperlink w:anchor="_Toc96941440" w:history="1">
             <w:r>
               <w:rPr>
                 <w:rStyle w:val="Lienhypertexte"/>
@@ -4894,7 +4894,7 @@
                 <w:noProof/>
                 <w:webHidden/>
               </w:rPr>
-              <w:instrText xml:space="preserve"> PAGEREF _Toc93845074 \h </w:instrText>
+              <w:instrText xml:space="preserve"> PAGEREF _Toc96941440 \h </w:instrText>
             </w:r>
             <w:r>
               <w:rPr>
@@ -4940,7 +4940,7 @@
               <w:lang w:eastAsia="fr-FR"/>
             </w:rPr>
           </w:pPr>
-          <w:hyperlink w:anchor="_Toc93845075" w:history="1">
+          <w:hyperlink w:anchor="_Toc96941441" w:history="1">
             <w:r>
               <w:rPr>
                 <w:rStyle w:val="Lienhypertexte"/>
@@ -4986,7 +4986,7 @@
                 <w:noProof/>
                 <w:webHidden/>
               </w:rPr>
-              <w:instrText xml:space="preserve"> PAGEREF _Toc93845075 \h </w:instrText>
+              <w:instrText xml:space="preserve"> PAGEREF _Toc96941441 \h </w:instrText>
             </w:r>
             <w:r>
               <w:rPr>
@@ -5032,7 +5032,7 @@
               <w:lang w:eastAsia="fr-FR"/>
             </w:rPr>
           </w:pPr>
-          <w:hyperlink w:anchor="_Toc93845076" w:history="1">
+          <w:hyperlink w:anchor="_Toc96941442" w:history="1">
             <w:r>
               <w:rPr>
                 <w:rStyle w:val="Lienhypertexte"/>
@@ -5057,7 +5057,7 @@
                 <w:noProof/>
                 <w:lang w:val="en-US"/>
               </w:rPr>
-              <w:t>ESValue</w:t>
+              <w:t>ESIObs</w:t>
             </w:r>
             <w:r>
               <w:rPr>
@@ -5078,7 +5078,7 @@
                 <w:noProof/>
                 <w:webHidden/>
               </w:rPr>
-              <w:instrText xml:space="preserve"> PAGEREF _Toc93845076 \h </w:instrText>
+              <w:instrText xml:space="preserve"> PAGEREF _Toc96941442 \h </w:instrText>
             </w:r>
             <w:r>
               <w:rPr>
@@ -5098,7 +5098,99 @@
                 <w:noProof/>
                 <w:webHidden/>
               </w:rPr>
-              <w:t>4</w:t>
+              <w:t>5</w:t>
+            </w:r>
+            <w:r>
+              <w:rPr>
+                <w:noProof/>
+                <w:webHidden/>
+              </w:rPr>
+              <w:fldChar w:fldCharType="end"/>
+            </w:r>
+          </w:hyperlink>
+        </w:p>
+        <w:p>
+          <w:pPr>
+            <w:pStyle w:val="TM2"/>
+            <w:tabs>
+              <w:tab w:val="left" w:pos="880"/>
+              <w:tab w:val="right" w:leader="dot" w:pos="9017"/>
+            </w:tabs>
+            <w:rPr>
+              <w:rFonts w:cstheme="minorBidi"/>
+              <w:noProof/>
+              <w:sz w:val="22"/>
+              <w:szCs w:val="22"/>
+              <w:lang w:eastAsia="fr-FR"/>
+            </w:rPr>
+          </w:pPr>
+          <w:hyperlink w:anchor="_Toc96941443" w:history="1">
+            <w:r>
+              <w:rPr>
+                <w:rStyle w:val="Lienhypertexte"/>
+                <w:noProof/>
+                <w:lang w:val="en-US"/>
+              </w:rPr>
+              <w:t>2.5</w:t>
+            </w:r>
+            <w:r>
+              <w:rPr>
+                <w:rFonts w:cstheme="minorBidi"/>
+                <w:noProof/>
+                <w:sz w:val="22"/>
+                <w:szCs w:val="22"/>
+                <w:lang w:eastAsia="fr-FR"/>
+              </w:rPr>
+              <w:tab/>
+            </w:r>
+            <w:r>
+              <w:rPr>
+                <w:rStyle w:val="Lienhypertexte"/>
+                <w:noProof/>
+                <w:lang w:val="en-US"/>
+              </w:rPr>
+              <w:t>ESValue</w:t>
+            </w:r>
+            <w:r>
+              <w:rPr>
+                <w:noProof/>
+                <w:webHidden/>
+              </w:rPr>
+              <w:tab/>
+            </w:r>
+            <w:r>
+              <w:rPr>
+                <w:noProof/>
+                <w:webHidden/>
+              </w:rPr>
+              <w:fldChar w:fldCharType="begin"/>
+            </w:r>
+            <w:r>
+              <w:rPr>
+                <w:noProof/>
+                <w:webHidden/>
+              </w:rPr>
+              <w:instrText xml:space="preserve"> PAGEREF _Toc96941443 \h </w:instrText>
+            </w:r>
+            <w:r>
+              <w:rPr>
+                <w:noProof/>
+                <w:webHidden/>
+              </w:rPr>
+            </w:r>
+            <w:r>
+              <w:rPr>
+                <w:noProof/>
+                <w:webHidden/>
+              </w:rPr>
+              <w:fldChar w:fldCharType="separate"/>
+            </w:r>
+            <w:r>
+              <w:rPr>
+                <w:noProof/>
+                <w:webHidden/>
+              </w:rPr>
+              <w:t>5</w:t>
             </w:r>
             <w:r>
               <w:rPr>
@@ -5124,14 +5216,14 @@
               <w:lang w:eastAsia="fr-FR"/>
             </w:rPr>
           </w:pPr>
-          <w:hyperlink w:anchor="_Toc93845077" w:history="1">
+          <w:hyperlink w:anchor="_Toc96941444" w:history="1">
             <w:r>
               <w:rPr>
                 <w:rStyle w:val="Lienhypertexte"/>
                 <w:noProof/>
                 <w:lang w:val="en-US"/>
               </w:rPr>
-              <w:t>2.4.1</w:t>
+              <w:t>2.5.1</w:t>
             </w:r>
             <w:r>
               <w:rPr>
@@ -5170,7 +5262,7 @@
                 <w:noProof/>
                 <w:webHidden/>
               </w:rPr>
-              <w:instrText xml:space="preserve"> PAGEREF _Toc93845077 \h </w:instrText>
+              <w:instrText xml:space="preserve"> PAGEREF _Toc96941444 \h </w:instrText>
             </w:r>
             <w:r>
               <w:rPr>
@@ -5190,7 +5282,7 @@
                 <w:noProof/>
                 <w:webHidden/>
               </w:rPr>
-              <w:t>5</w:t>
+              <w:t>6</w:t>
             </w:r>
             <w:r>
               <w:rPr>
@@ -5216,14 +5308,14 @@
               <w:lang w:eastAsia="fr-FR"/>
             </w:rPr>
           </w:pPr>
-          <w:hyperlink w:anchor="_Toc93845078" w:history="1">
+          <w:hyperlink w:anchor="_Toc96941445" w:history="1">
             <w:r>
               <w:rPr>
                 <w:rStyle w:val="Lienhypertexte"/>
                 <w:noProof/>
                 <w:lang w:val="en-US"/>
               </w:rPr>
-              <w:t>2.4.2</w:t>
+              <w:t>2.5.2</w:t>
             </w:r>
             <w:r>
               <w:rPr>
@@ -5262,7 +5354,7 @@
                 <w:noProof/>
                 <w:webHidden/>
               </w:rPr>
-              <w:instrText xml:space="preserve"> PAGEREF _Toc93845078 \h </w:instrText>
+              <w:instrText xml:space="preserve"> PAGEREF _Toc96941445 \h </w:instrText>
             </w:r>
             <w:r>
               <w:rPr>
@@ -5282,7 +5374,7 @@
                 <w:noProof/>
                 <w:webHidden/>
               </w:rPr>
-              <w:t>6</w:t>
+              <w:t>7</w:t>
             </w:r>
             <w:r>
               <w:rPr>
@@ -5308,14 +5400,14 @@
               <w:lang w:eastAsia="fr-FR"/>
             </w:rPr>
           </w:pPr>
-          <w:hyperlink w:anchor="_Toc93845079" w:history="1">
+          <w:hyperlink w:anchor="_Toc96941446" w:history="1">
             <w:r>
               <w:rPr>
                 <w:rStyle w:val="Lienhypertexte"/>
                 <w:noProof/>
                 <w:lang w:val="en-US"/>
               </w:rPr>
-              <w:t>2.4.3</w:t>
+              <w:t>2.5.3</w:t>
             </w:r>
             <w:r>
               <w:rPr>
@@ -5354,7 +5446,7 @@
                 <w:noProof/>
                 <w:webHidden/>
               </w:rPr>
-              <w:instrText xml:space="preserve"> PAGEREF _Toc93845079 \h </w:instrText>
+              <w:instrText xml:space="preserve"> PAGEREF _Toc96941446 \h </w:instrText>
             </w:r>
             <w:r>
               <w:rPr>
@@ -5374,7 +5466,7 @@
                 <w:noProof/>
                 <w:webHidden/>
               </w:rPr>
-              <w:t>6</w:t>
+              <w:t>7</w:t>
             </w:r>
             <w:r>
               <w:rPr>
@@ -5400,14 +5492,14 @@
               <w:lang w:eastAsia="fr-FR"/>
             </w:rPr>
           </w:pPr>
-          <w:hyperlink w:anchor="_Toc93845080" w:history="1">
+          <w:hyperlink w:anchor="_Toc96941447" w:history="1">
             <w:r>
               <w:rPr>
                 <w:rStyle w:val="Lienhypertexte"/>
                 <w:noProof/>
                 <w:lang w:val="en-US"/>
               </w:rPr>
-              <w:t>2.4.4</w:t>
+              <w:t>2.5.4</w:t>
             </w:r>
             <w:r>
               <w:rPr>
@@ -5446,7 +5538,7 @@
                 <w:noProof/>
                 <w:webHidden/>
               </w:rPr>
-              <w:instrText xml:space="preserve"> PAGEREF _Toc93845080 \h </w:instrText>
+              <w:instrText xml:space="preserve"> PAGEREF _Toc96941447 \h </w:instrText>
             </w:r>
             <w:r>
               <w:rPr>
@@ -5466,7 +5558,7 @@
                 <w:noProof/>
                 <w:webHidden/>
               </w:rPr>
-              <w:t>7</w:t>
+              <w:t>8</w:t>
             </w:r>
             <w:r>
               <w:rPr>
@@ -5492,14 +5584,14 @@
               <w:lang w:eastAsia="fr-FR"/>
             </w:rPr>
           </w:pPr>
-          <w:hyperlink w:anchor="_Toc93845081" w:history="1">
+          <w:hyperlink w:anchor="_Toc96941448" w:history="1">
             <w:r>
               <w:rPr>
                 <w:rStyle w:val="Lienhypertexte"/>
                 <w:noProof/>
                 <w:lang w:val="en-US"/>
               </w:rPr>
-              <w:t>2.5</w:t>
+              <w:t>2.6</w:t>
             </w:r>
             <w:r>
               <w:rPr>
@@ -5538,7 +5630,7 @@
                 <w:noProof/>
                 <w:webHidden/>
               </w:rPr>
-              <w:instrText xml:space="preserve"> PAGEREF _Toc93845081 \h </w:instrText>
+              <w:instrText xml:space="preserve"> PAGEREF _Toc96941448 \h </w:instrText>
             </w:r>
             <w:r>
               <w:rPr>
@@ -5558,7 +5650,7 @@
                 <w:noProof/>
                 <w:webHidden/>
               </w:rPr>
-              <w:t>8</w:t>
+              <w:t>9</w:t>
             </w:r>
             <w:r>
               <w:rPr>
@@ -5584,14 +5676,14 @@
               <w:lang w:eastAsia="fr-FR"/>
             </w:rPr>
           </w:pPr>
-          <w:hyperlink w:anchor="_Toc93845082" w:history="1">
+          <w:hyperlink w:anchor="_Toc96941449" w:history="1">
             <w:r>
               <w:rPr>
                 <w:rStyle w:val="Lienhypertexte"/>
                 <w:noProof/>
                 <w:lang w:val="en-US"/>
               </w:rPr>
-              <w:t>2.5.1</w:t>
+              <w:t>2.6.1</w:t>
             </w:r>
             <w:r>
               <w:rPr>
@@ -5630,7 +5722,7 @@
                 <w:noProof/>
                 <w:webHidden/>
               </w:rPr>
-              <w:instrText xml:space="preserve"> PAGEREF _Toc93845082 \h </w:instrText>
+              <w:instrText xml:space="preserve"> PAGEREF _Toc96941449 \h </w:instrText>
             </w:r>
             <w:r>
               <w:rPr>
@@ -5650,7 +5742,7 @@
                 <w:noProof/>
                 <w:webHidden/>
               </w:rPr>
-              <w:t>8</w:t>
+              <w:t>9</w:t>
             </w:r>
             <w:r>
               <w:rPr>
@@ -5676,14 +5768,14 @@
               <w:lang w:eastAsia="fr-FR"/>
             </w:rPr>
           </w:pPr>
-          <w:hyperlink w:anchor="_Toc93845083" w:history="1">
+          <w:hyperlink w:anchor="_Toc96941450" w:history="1">
             <w:r>
               <w:rPr>
                 <w:rStyle w:val="Lienhypertexte"/>
                 <w:noProof/>
                 <w:lang w:val="en-US"/>
               </w:rPr>
-              <w:t>2.5.2</w:t>
+              <w:t>2.6.2</w:t>
             </w:r>
             <w:r>
               <w:rPr>
@@ -5722,7 +5814,7 @@
                 <w:noProof/>
                 <w:webHidden/>
               </w:rPr>
-              <w:instrText xml:space="preserve"> PAGEREF _Toc93845083 \h </w:instrText>
+              <w:instrText xml:space="preserve"> PAGEREF _Toc96941450 \h </w:instrText>
             </w:r>
             <w:r>
               <w:rPr>
@@ -5742,7 +5834,7 @@
                 <w:noProof/>
                 <w:webHidden/>
               </w:rPr>
-              <w:t>9</w:t>
+              <w:t>10</w:t>
             </w:r>
             <w:r>
               <w:rPr>
@@ -5768,14 +5860,14 @@
               <w:lang w:eastAsia="fr-FR"/>
             </w:rPr>
           </w:pPr>
-          <w:hyperlink w:anchor="_Toc93845084" w:history="1">
+          <w:hyperlink w:anchor="_Toc96941451" w:history="1">
             <w:r>
               <w:rPr>
                 <w:rStyle w:val="Lienhypertexte"/>
                 <w:noProof/>
                 <w:lang w:val="en-US"/>
               </w:rPr>
-              <w:t>2.5.1</w:t>
+              <w:t>2.6.3</w:t>
             </w:r>
             <w:r>
               <w:rPr>
@@ -5814,7 +5906,7 @@
                 <w:noProof/>
                 <w:webHidden/>
               </w:rPr>
-              <w:instrText xml:space="preserve"> PAGEREF _Toc93845084 \h </w:instrText>
+              <w:instrText xml:space="preserve"> PAGEREF _Toc96941451 \h </w:instrText>
             </w:r>
             <w:r>
               <w:rPr>
@@ -5834,7 +5926,7 @@
                 <w:noProof/>
                 <w:webHidden/>
               </w:rPr>
-              <w:t>9</w:t>
+              <w:t>10</w:t>
             </w:r>
             <w:r>
               <w:rPr>
@@ -5860,7 +5952,7 @@
               <w:lang w:eastAsia="fr-FR"/>
             </w:rPr>
           </w:pPr>
-          <w:hyperlink w:anchor="_Toc93845085" w:history="1">
+          <w:hyperlink w:anchor="_Toc96941452" w:history="1">
             <w:r>
               <w:rPr>
                 <w:rStyle w:val="Lienhypertexte"/>
@@ -5885,7 +5977,7 @@
                 <w:noProof/>
                 <w:lang w:val="en-US"/>
               </w:rPr>
-              <w:t>Appendix :  defined values</w:t>
+              <w:t>Appendix :  reserved values</w:t>
             </w:r>
             <w:r>
               <w:rPr>
@@ -5906,7 +5998,7 @@
                 <w:noProof/>
                 <w:webHidden/>
               </w:rPr>
-              <w:instrText xml:space="preserve"> PAGEREF _Toc93845085 \h </w:instrText>
+              <w:instrText xml:space="preserve"> PAGEREF _Toc96941452 \h </w:instrText>
             </w:r>
             <w:r>
               <w:rPr>
@@ -5926,7 +6018,7 @@
                 <w:noProof/>
                 <w:webHidden/>
               </w:rPr>
-              <w:t>10</w:t>
+              <w:t>11</w:t>
             </w:r>
             <w:r>
               <w:rPr>
@@ -5964,7 +6056,7 @@
           <w:lang w:val="en-US"/>
         </w:rPr>
       </w:pPr>
-      <w:bookmarkStart w:id="0" w:name="_Toc93845068"/>
+      <w:bookmarkStart w:id="0" w:name="_Toc96941434"/>
       <w:r>
         <w:rPr>
           <w:lang w:val="en-US"/>
@@ -6073,7 +6165,7 @@
           <w:lang w:val="en-US"/>
         </w:rPr>
       </w:pPr>
-      <w:bookmarkStart w:id="1" w:name="_Toc93845069"/>
+      <w:bookmarkStart w:id="1" w:name="_Toc96941435"/>
       <w:r>
         <w:rPr>
           <w:lang w:val="en-US"/>
@@ -6163,7 +6255,7 @@
           <w:lang w:val="en-US"/>
         </w:rPr>
       </w:pPr>
-      <w:bookmarkStart w:id="2" w:name="_Toc93845070"/>
+      <w:bookmarkStart w:id="2" w:name="_Toc96941436"/>
       <w:r>
         <w:rPr>
           <w:lang w:val="en-US"/>
@@ -6524,7 +6616,7 @@
           <w:lang w:val="en-US"/>
         </w:rPr>
       </w:pPr>
-      <w:bookmarkStart w:id="3" w:name="_Toc93845071"/>
+      <w:bookmarkStart w:id="3" w:name="_Toc96941437"/>
       <w:r>
         <w:rPr>
           <w:lang w:val="en-US"/>
@@ -6835,7 +6927,7 @@
           <w:lang w:val="en-US"/>
         </w:rPr>
       </w:pPr>
-      <w:bookmarkStart w:id="4" w:name="_Toc93845072"/>
+      <w:bookmarkStart w:id="4" w:name="_Toc96941438"/>
       <w:r>
         <w:rPr>
           <w:lang w:val="en-US"/>
@@ -6970,19 +7062,7 @@
         <w:rPr>
           <w:lang w:val="en-US"/>
         </w:rPr>
-        <w:t>ESLocation, ESProperty</w:t>
-      </w:r>
-      <w:r>
-        <w:rPr>
-          <w:lang w:val="en-US"/>
-        </w:rPr>
-        <w:t>, ESResult</w:t>
-      </w:r>
-      <w:r>
-        <w:rPr>
-          <w:lang w:val="en-US"/>
-        </w:rPr>
-        <w:t>)</w:t>
+        <w:t>ESLocation, ESProperty)</w:t>
       </w:r>
     </w:p>
     <w:p>
@@ -7000,19 +7080,19 @@
         <w:rPr>
           <w:lang w:val="en-US"/>
         </w:rPr>
-        <w:t>ESValue</w:t>
-      </w:r>
-      <w:r>
-        <w:rPr>
-          <w:lang w:val="en-US"/>
-        </w:rPr>
-        <w:t xml:space="preserve"> (</w:t>
-      </w:r>
-      <w:r>
-        <w:rPr>
-          <w:lang w:val="en-US"/>
-        </w:rPr>
-        <w:t>DatationValue, LocationValue, PropertyValue, ResultValue)</w:t>
+        <w:t>ES</w:t>
+      </w:r>
+      <w:r>
+        <w:rPr>
+          <w:lang w:val="en-US"/>
+        </w:rPr>
+        <w:t>IObs (ES</w:t>
+      </w:r>
+      <w:r>
+        <w:rPr>
+          <w:lang w:val="en-US"/>
+        </w:rPr>
+        <w:t>Result)</w:t>
       </w:r>
     </w:p>
     <w:p>
@@ -7030,31 +7110,19 @@
         <w:rPr>
           <w:lang w:val="en-US"/>
         </w:rPr>
-        <w:t>ESData (</w:t>
-      </w:r>
-      <w:r>
-        <w:rPr>
-          <w:lang w:val="en-US"/>
-        </w:rPr>
-        <w:t>ESInformation</w:t>
-      </w:r>
-      <w:r>
-        <w:rPr>
-          <w:lang w:val="en-US"/>
-        </w:rPr>
-        <w:t xml:space="preserve">, </w:t>
-      </w:r>
-      <w:r>
-        <w:rPr>
-          <w:lang w:val="en-US"/>
-        </w:rPr>
-        <w:t>ESParameter</w:t>
-      </w:r>
-      <w:r>
-        <w:rPr>
-          <w:lang w:val="en-US"/>
-        </w:rPr>
-        <w:t>, ESUserData)</w:t>
+        <w:t>ESValue</w:t>
+      </w:r>
+      <w:r>
+        <w:rPr>
+          <w:lang w:val="en-US"/>
+        </w:rPr>
+        <w:t xml:space="preserve"> (</w:t>
+      </w:r>
+      <w:r>
+        <w:rPr>
+          <w:lang w:val="en-US"/>
+        </w:rPr>
+        <w:t>DatationValue, LocationValue, PropertyValue, ResultValue)</w:t>
       </w:r>
     </w:p>
     <w:p>
@@ -7072,29 +7140,71 @@
         <w:rPr>
           <w:lang w:val="en-US"/>
         </w:rPr>
-        <w:t>ESAtt</w:t>
-      </w:r>
-      <w:r>
-        <w:rPr>
-          <w:lang w:val="en-US"/>
-        </w:rPr>
-        <w:t xml:space="preserve"> (</w:t>
-      </w:r>
-      <w:r>
-        <w:rPr>
-          <w:lang w:val="en-US"/>
-        </w:rPr>
-        <w:t>key /value Member)</w:t>
+        <w:t>ESData (</w:t>
+      </w:r>
+      <w:r>
+        <w:rPr>
+          <w:lang w:val="en-US"/>
+        </w:rPr>
+        <w:t>ESInformation</w:t>
+      </w:r>
+      <w:r>
+        <w:rPr>
+          <w:lang w:val="en-US"/>
+        </w:rPr>
+        <w:t xml:space="preserve">, </w:t>
+      </w:r>
+      <w:r>
+        <w:rPr>
+          <w:lang w:val="en-US"/>
+        </w:rPr>
+        <w:t>ESParameter</w:t>
+      </w:r>
+      <w:r>
+        <w:rPr>
+          <w:lang w:val="en-US"/>
+        </w:rPr>
+        <w:t>, ESUserData)</w:t>
       </w:r>
     </w:p>
     <w:p>
       <w:pPr>
+        <w:pStyle w:val="Paragraphedeliste"/>
+        <w:numPr>
+          <w:ilvl w:val="0"/>
+          <w:numId w:val="22"/>
+        </w:numPr>
+        <w:rPr>
+          <w:lang w:val="en-US"/>
+        </w:rPr>
+      </w:pPr>
+      <w:r>
+        <w:rPr>
+          <w:lang w:val="en-US"/>
+        </w:rPr>
+        <w:t>ESAtt</w:t>
+      </w:r>
+      <w:r>
+        <w:rPr>
+          <w:lang w:val="en-US"/>
+        </w:rPr>
+        <w:t xml:space="preserve"> (</w:t>
+      </w:r>
+      <w:r>
+        <w:rPr>
+          <w:lang w:val="en-US"/>
+        </w:rPr>
+        <w:t>key /value Member)</w:t>
+      </w:r>
+    </w:p>
+    <w:p>
+      <w:pPr>
         <w:pStyle w:val="Titre2"/>
         <w:rPr>
           <w:lang w:val="en-US"/>
         </w:rPr>
       </w:pPr>
-      <w:bookmarkStart w:id="5" w:name="_Toc93845073"/>
+      <w:bookmarkStart w:id="5" w:name="_Toc96941439"/>
       <w:r>
         <w:rPr>
           <w:lang w:val="en-US"/>
@@ -7205,6 +7315,24 @@
           <w:lang w:val="en-US"/>
         </w:rPr>
         <w:t>ESObs,</w:t>
+      </w:r>
+    </w:p>
+    <w:p>
+      <w:pPr>
+        <w:pStyle w:val="Paragraphedeliste"/>
+        <w:numPr>
+          <w:ilvl w:val="0"/>
+          <w:numId w:val="23"/>
+        </w:numPr>
+        <w:rPr>
+          <w:lang w:val="en-US"/>
+        </w:rPr>
+      </w:pPr>
+      <w:r>
+        <w:rPr>
+          <w:lang w:val="en-US"/>
+        </w:rPr>
+        <w:t>ESIObs</w:t>
       </w:r>
     </w:p>
     <w:p>
@@ -7516,7 +7644,7 @@
               <w:rPr>
                 <w:lang w:val="en-US"/>
               </w:rPr>
-              <w:t>ESObs</w:t>
+              <w:t>ESAtt</w:t>
             </w:r>
           </w:p>
         </w:tc>
@@ -7530,12 +7658,20 @@
                 <w:lang w:val="en-US"/>
               </w:rPr>
             </w:pPr>
-            <w:r>
-              <w:rPr>
-                <w:lang w:val="en-US"/>
-              </w:rPr>
-              <w:t>ESDatation</w:t>
-            </w:r>
+            <w:proofErr w:type="spellStart"/>
+            <w:r>
+              <w:rPr>
+                <w:lang w:val="en-US"/>
+              </w:rPr>
+              <w:t>Id</w:t>
+            </w:r>
+            <w:r>
+              <w:rPr>
+                <w:lang w:val="en-US"/>
+              </w:rPr>
+              <w:t>xref</w:t>
+            </w:r>
+            <w:proofErr w:type="spellEnd"/>
           </w:p>
         </w:tc>
         <w:tc>
@@ -7552,7 +7688,27 @@
               <w:rPr>
                 <w:lang w:val="en-US"/>
               </w:rPr>
-              <w:t>« datation »</w:t>
+              <w:t>« </w:t>
+            </w:r>
+            <w:proofErr w:type="spellStart"/>
+            <w:r>
+              <w:rPr>
+                <w:lang w:val="en-US"/>
+              </w:rPr>
+              <w:t>id</w:t>
+            </w:r>
+            <w:r>
+              <w:rPr>
+                <w:lang w:val="en-US"/>
+              </w:rPr>
+              <w:t>xref</w:t>
+            </w:r>
+            <w:proofErr w:type="spellEnd"/>
+            <w:r>
+              <w:rPr>
+                <w:lang w:val="en-US"/>
+              </w:rPr>
+              <w:t> »</w:t>
             </w:r>
           </w:p>
         </w:tc>
@@ -7571,24 +7727,6 @@
                 <w:lang w:val="en-US"/>
               </w:rPr>
               <w:t>Array</w:t>
-            </w:r>
-            <w:r>
-              <w:rPr>
-                <w:lang w:val="en-US"/>
-              </w:rPr>
-              <w:t xml:space="preserve"> or Datat</w:t>
-            </w:r>
-            <w:r>
-              <w:rPr>
-                <w:lang w:val="en-US"/>
-              </w:rPr>
-              <w:t>ion</w:t>
-            </w:r>
-            <w:r>
-              <w:rPr>
-                <w:lang w:val="en-US"/>
-              </w:rPr>
-              <w:t>Value</w:t>
             </w:r>
           </w:p>
         </w:tc>
@@ -7608,7 +7746,7 @@
               <w:rPr>
                 <w:lang w:val="en-US"/>
               </w:rPr>
-              <w:t>ESObs</w:t>
+              <w:t>ESAtt</w:t>
             </w:r>
           </w:p>
         </w:tc>
@@ -7626,7 +7764,7 @@
               <w:rPr>
                 <w:lang w:val="en-US"/>
               </w:rPr>
-              <w:t>ESLocation</w:t>
+              <w:t>Order</w:t>
             </w:r>
           </w:p>
         </w:tc>
@@ -7644,7 +7782,19 @@
               <w:rPr>
                 <w:lang w:val="en-US"/>
               </w:rPr>
-              <w:t>« location »</w:t>
+              <w:t>« </w:t>
+            </w:r>
+            <w:r>
+              <w:rPr>
+                <w:lang w:val="en-US"/>
+              </w:rPr>
+              <w:t>order</w:t>
+            </w:r>
+            <w:r>
+              <w:rPr>
+                <w:lang w:val="en-US"/>
+              </w:rPr>
+              <w:t> »</w:t>
             </w:r>
           </w:p>
         </w:tc>
@@ -7663,12 +7813,6 @@
                 <w:lang w:val="en-US"/>
               </w:rPr>
               <w:t>Array</w:t>
-            </w:r>
-            <w:r>
-              <w:rPr>
-                <w:lang w:val="en-US"/>
-              </w:rPr>
-              <w:t xml:space="preserve"> or LocationValue</w:t>
             </w:r>
           </w:p>
         </w:tc>
@@ -7706,13 +7850,7 @@
               <w:rPr>
                 <w:lang w:val="en-US"/>
               </w:rPr>
-              <w:t>ES</w:t>
-            </w:r>
-            <w:r>
-              <w:rPr>
-                <w:lang w:val="en-US"/>
-              </w:rPr>
-              <w:t>Property</w:t>
+              <w:t>ESDatation</w:t>
             </w:r>
           </w:p>
         </w:tc>
@@ -7730,19 +7868,7 @@
               <w:rPr>
                 <w:lang w:val="en-US"/>
               </w:rPr>
-              <w:t>« </w:t>
-            </w:r>
-            <w:r>
-              <w:rPr>
-                <w:lang w:val="en-US"/>
-              </w:rPr>
-              <w:t>property</w:t>
-            </w:r>
-            <w:r>
-              <w:rPr>
-                <w:lang w:val="en-US"/>
-              </w:rPr>
-              <w:t> »</w:t>
+              <w:t>« datation »</w:t>
             </w:r>
           </w:p>
         </w:tc>
@@ -7766,13 +7892,19 @@
               <w:rPr>
                 <w:lang w:val="en-US"/>
               </w:rPr>
-              <w:t xml:space="preserve"> or </w:t>
-            </w:r>
-            <w:r>
-              <w:rPr>
-                <w:lang w:val="en-US"/>
-              </w:rPr>
-              <w:t>PropertyValue</w:t>
+              <w:t xml:space="preserve"> or Datat</w:t>
+            </w:r>
+            <w:r>
+              <w:rPr>
+                <w:lang w:val="en-US"/>
+              </w:rPr>
+              <w:t>ion</w:t>
+            </w:r>
+            <w:r>
+              <w:rPr>
+                <w:lang w:val="en-US"/>
+              </w:rPr>
+              <w:t>Value</w:t>
             </w:r>
           </w:p>
         </w:tc>
@@ -7810,13 +7942,7 @@
               <w:rPr>
                 <w:lang w:val="en-US"/>
               </w:rPr>
-              <w:t>ES</w:t>
-            </w:r>
-            <w:r>
-              <w:rPr>
-                <w:lang w:val="en-US"/>
-              </w:rPr>
-              <w:t>Result</w:t>
+              <w:t>ESLocation</w:t>
             </w:r>
           </w:p>
         </w:tc>
@@ -7834,19 +7960,7 @@
               <w:rPr>
                 <w:lang w:val="en-US"/>
               </w:rPr>
-              <w:t>« </w:t>
-            </w:r>
-            <w:r>
-              <w:rPr>
-                <w:lang w:val="en-US"/>
-              </w:rPr>
-              <w:t>result</w:t>
-            </w:r>
-            <w:r>
-              <w:rPr>
-                <w:lang w:val="en-US"/>
-              </w:rPr>
-              <w:t> »</w:t>
+              <w:t>« location »</w:t>
             </w:r>
           </w:p>
         </w:tc>
@@ -7870,7 +7984,7 @@
               <w:rPr>
                 <w:lang w:val="en-US"/>
               </w:rPr>
-              <w:t xml:space="preserve"> or ResultValue</w:t>
+              <w:t xml:space="preserve"> or LocationValue</w:t>
             </w:r>
           </w:p>
         </w:tc>
@@ -7890,13 +8004,7 @@
               <w:rPr>
                 <w:lang w:val="en-US"/>
               </w:rPr>
-              <w:t>ES</w:t>
-            </w:r>
-            <w:r>
-              <w:rPr>
-                <w:lang w:val="en-US"/>
-              </w:rPr>
-              <w:t>Data</w:t>
+              <w:t>ESObs</w:t>
             </w:r>
           </w:p>
         </w:tc>
@@ -7914,7 +8022,13 @@
               <w:rPr>
                 <w:lang w:val="en-US"/>
               </w:rPr>
-              <w:t>ESInformation</w:t>
+              <w:t>ES</w:t>
+            </w:r>
+            <w:r>
+              <w:rPr>
+                <w:lang w:val="en-US"/>
+              </w:rPr>
+              <w:t>Property</w:t>
             </w:r>
           </w:p>
         </w:tc>
@@ -7932,7 +8046,19 @@
               <w:rPr>
                 <w:lang w:val="en-US"/>
               </w:rPr>
-              <w:t>« information »</w:t>
+              <w:t>« </w:t>
+            </w:r>
+            <w:r>
+              <w:rPr>
+                <w:lang w:val="en-US"/>
+              </w:rPr>
+              <w:t>property</w:t>
+            </w:r>
+            <w:r>
+              <w:rPr>
+                <w:lang w:val="en-US"/>
+              </w:rPr>
+              <w:t> »</w:t>
             </w:r>
           </w:p>
         </w:tc>
@@ -7950,7 +8076,19 @@
               <w:rPr>
                 <w:lang w:val="en-US"/>
               </w:rPr>
-              <w:t>Object</w:t>
+              <w:t>Array</w:t>
+            </w:r>
+            <w:r>
+              <w:rPr>
+                <w:lang w:val="en-US"/>
+              </w:rPr>
+              <w:t xml:space="preserve"> or </w:t>
+            </w:r>
+            <w:r>
+              <w:rPr>
+                <w:lang w:val="en-US"/>
+              </w:rPr>
+              <w:t>PropertyValue</w:t>
             </w:r>
           </w:p>
         </w:tc>
@@ -7970,7 +8108,19 @@
               <w:rPr>
                 <w:lang w:val="en-US"/>
               </w:rPr>
-              <w:t>ESData</w:t>
+              <w:t>ES</w:t>
+            </w:r>
+            <w:r>
+              <w:rPr>
+                <w:lang w:val="en-US"/>
+              </w:rPr>
+              <w:t>I</w:t>
+            </w:r>
+            <w:r>
+              <w:rPr>
+                <w:lang w:val="en-US"/>
+              </w:rPr>
+              <w:t>Obs</w:t>
             </w:r>
           </w:p>
         </w:tc>
@@ -7988,7 +8138,13 @@
               <w:rPr>
                 <w:lang w:val="en-US"/>
               </w:rPr>
-              <w:t>ESParameter</w:t>
+              <w:t>ES</w:t>
+            </w:r>
+            <w:r>
+              <w:rPr>
+                <w:lang w:val="en-US"/>
+              </w:rPr>
+              <w:t>Result</w:t>
             </w:r>
           </w:p>
         </w:tc>
@@ -8006,7 +8162,19 @@
               <w:rPr>
                 <w:lang w:val="en-US"/>
               </w:rPr>
-              <w:t>« parameter »</w:t>
+              <w:t>« </w:t>
+            </w:r>
+            <w:r>
+              <w:rPr>
+                <w:lang w:val="en-US"/>
+              </w:rPr>
+              <w:t>result</w:t>
+            </w:r>
+            <w:r>
+              <w:rPr>
+                <w:lang w:val="en-US"/>
+              </w:rPr>
+              <w:t> »</w:t>
             </w:r>
           </w:p>
         </w:tc>
@@ -8024,7 +8192,13 @@
               <w:rPr>
                 <w:lang w:val="en-US"/>
               </w:rPr>
-              <w:t>Object</w:t>
+              <w:t>Array</w:t>
+            </w:r>
+            <w:r>
+              <w:rPr>
+                <w:lang w:val="en-US"/>
+              </w:rPr>
+              <w:t xml:space="preserve"> or ResultValue</w:t>
             </w:r>
           </w:p>
         </w:tc>
@@ -8044,7 +8218,13 @@
               <w:rPr>
                 <w:lang w:val="en-US"/>
               </w:rPr>
-              <w:t>ESData</w:t>
+              <w:t>ES</w:t>
+            </w:r>
+            <w:r>
+              <w:rPr>
+                <w:lang w:val="en-US"/>
+              </w:rPr>
+              <w:t>Data</w:t>
             </w:r>
           </w:p>
         </w:tc>
@@ -8062,7 +8242,7 @@
               <w:rPr>
                 <w:lang w:val="en-US"/>
               </w:rPr>
-              <w:t>ESUserData</w:t>
+              <w:t>ESInformation</w:t>
             </w:r>
           </w:p>
         </w:tc>
@@ -8080,7 +8260,7 @@
               <w:rPr>
                 <w:lang w:val="en-US"/>
               </w:rPr>
-              <w:t>String</w:t>
+              <w:t>« information »</w:t>
             </w:r>
           </w:p>
         </w:tc>
@@ -8103,7 +8283,165 @@
           </w:p>
         </w:tc>
       </w:tr>
+      <w:tr>
+        <w:tc>
+          <w:tcPr>
+            <w:tcW w:w="1231" w:type="dxa"/>
+          </w:tcPr>
+          <w:p>
+            <w:pPr>
+              <w:rPr>
+                <w:lang w:val="en-US"/>
+              </w:rPr>
+            </w:pPr>
+            <w:r>
+              <w:rPr>
+                <w:lang w:val="en-US"/>
+              </w:rPr>
+              <w:t>ESData</w:t>
+            </w:r>
+          </w:p>
+        </w:tc>
+        <w:tc>
+          <w:tcPr>
+            <w:tcW w:w="1609" w:type="dxa"/>
+          </w:tcPr>
+          <w:p>
+            <w:pPr>
+              <w:rPr>
+                <w:lang w:val="en-US"/>
+              </w:rPr>
+            </w:pPr>
+            <w:r>
+              <w:rPr>
+                <w:lang w:val="en-US"/>
+              </w:rPr>
+              <w:t>ESParameter</w:t>
+            </w:r>
+          </w:p>
+        </w:tc>
+        <w:tc>
+          <w:tcPr>
+            <w:tcW w:w="0" w:type="auto"/>
+          </w:tcPr>
+          <w:p>
+            <w:pPr>
+              <w:rPr>
+                <w:lang w:val="en-US"/>
+              </w:rPr>
+            </w:pPr>
+            <w:r>
+              <w:rPr>
+                <w:lang w:val="en-US"/>
+              </w:rPr>
+              <w:t>« parameter »</w:t>
+            </w:r>
+          </w:p>
+        </w:tc>
+        <w:tc>
+          <w:tcPr>
+            <w:tcW w:w="3018" w:type="dxa"/>
+          </w:tcPr>
+          <w:p>
+            <w:pPr>
+              <w:rPr>
+                <w:lang w:val="en-US"/>
+              </w:rPr>
+            </w:pPr>
+            <w:r>
+              <w:rPr>
+                <w:lang w:val="en-US"/>
+              </w:rPr>
+              <w:t>Object</w:t>
+            </w:r>
+          </w:p>
+        </w:tc>
+      </w:tr>
+      <w:tr>
+        <w:tc>
+          <w:tcPr>
+            <w:tcW w:w="1231" w:type="dxa"/>
+          </w:tcPr>
+          <w:p>
+            <w:pPr>
+              <w:rPr>
+                <w:lang w:val="en-US"/>
+              </w:rPr>
+            </w:pPr>
+            <w:r>
+              <w:rPr>
+                <w:lang w:val="en-US"/>
+              </w:rPr>
+              <w:t>ESData</w:t>
+            </w:r>
+          </w:p>
+        </w:tc>
+        <w:tc>
+          <w:tcPr>
+            <w:tcW w:w="1609" w:type="dxa"/>
+          </w:tcPr>
+          <w:p>
+            <w:pPr>
+              <w:rPr>
+                <w:lang w:val="en-US"/>
+              </w:rPr>
+            </w:pPr>
+            <w:r>
+              <w:rPr>
+                <w:lang w:val="en-US"/>
+              </w:rPr>
+              <w:t>ESUserData</w:t>
+            </w:r>
+          </w:p>
+        </w:tc>
+        <w:tc>
+          <w:tcPr>
+            <w:tcW w:w="0" w:type="auto"/>
+          </w:tcPr>
+          <w:p>
+            <w:pPr>
+              <w:rPr>
+                <w:lang w:val="en-US"/>
+              </w:rPr>
+            </w:pPr>
+            <w:r>
+              <w:rPr>
+                <w:lang w:val="en-US"/>
+              </w:rPr>
+              <w:t>String</w:t>
+            </w:r>
+          </w:p>
+        </w:tc>
+        <w:tc>
+          <w:tcPr>
+            <w:tcW w:w="3018" w:type="dxa"/>
+          </w:tcPr>
+          <w:p>
+            <w:pPr>
+              <w:rPr>
+                <w:lang w:val="en-US"/>
+              </w:rPr>
+            </w:pPr>
+            <w:r>
+              <w:rPr>
+                <w:lang w:val="en-US"/>
+              </w:rPr>
+              <w:t>Object</w:t>
+            </w:r>
+          </w:p>
+        </w:tc>
+      </w:tr>
     </w:tbl>
+    <w:p>
+      <w:pPr>
+        <w:rPr>
+          <w:b/>
+          <w:bCs/>
+          <w:u w:val="single"/>
+          <w:lang w:val="en-US"/>
+        </w:rPr>
+      </w:pPr>
+    </w:p>
     <w:p>
       <w:pPr>
         <w:rPr>
@@ -8266,6 +8604,7 @@
           <w:u w:val="single"/>
           <w:lang w:val="en-US"/>
         </w:rPr>
+        <w:lastRenderedPageBreak/>
         <w:t>Example</w:t>
       </w:r>
     </w:p>
@@ -8587,7 +8926,6 @@
           <w:szCs w:val="20"/>
           <w:lang w:val="en-US"/>
         </w:rPr>
-        <w:lastRenderedPageBreak/>
         <w:t>{“</w:t>
       </w:r>
       <w:proofErr w:type="spellStart"/>
@@ -8701,7 +9039,7 @@
           <w:lang w:val="en-US"/>
         </w:rPr>
       </w:pPr>
-      <w:bookmarkStart w:id="6" w:name="_Toc93845074"/>
+      <w:bookmarkStart w:id="6" w:name="_Toc96941440"/>
       <w:r>
         <w:rPr>
           <w:lang w:val="en-US"/>
@@ -8809,7 +9147,7 @@
           <w:lang w:val="en-US"/>
         </w:rPr>
       </w:pPr>
-      <w:bookmarkStart w:id="7" w:name="_Toc93845075"/>
+      <w:bookmarkStart w:id="7" w:name="_Toc96941441"/>
       <w:r>
         <w:rPr>
           <w:lang w:val="en-US"/>
@@ -8970,7 +9308,7 @@
         </w:tc>
         <w:tc>
           <w:tcPr>
-            <w:tcW w:w="1069" w:type="dxa"/>
+            <w:tcW w:w="1425" w:type="dxa"/>
           </w:tcPr>
           <w:p>
             <w:pPr>
@@ -9028,7 +9366,7 @@
         </w:tc>
         <w:tc>
           <w:tcPr>
-            <w:tcW w:w="1069" w:type="dxa"/>
+            <w:tcW w:w="1425" w:type="dxa"/>
           </w:tcPr>
           <w:p>
             <w:pPr>
@@ -9090,7 +9428,7 @@
         </w:tc>
         <w:tc>
           <w:tcPr>
-            <w:tcW w:w="1069" w:type="dxa"/>
+            <w:tcW w:w="1425" w:type="dxa"/>
           </w:tcPr>
           <w:p>
             <w:pPr>
@@ -9152,7 +9490,7 @@
         </w:tc>
         <w:tc>
           <w:tcPr>
-            <w:tcW w:w="1069" w:type="dxa"/>
+            <w:tcW w:w="1425" w:type="dxa"/>
           </w:tcPr>
           <w:p>
             <w:pPr>
@@ -9189,68 +9527,6 @@
                 <w:lang w:val="en-US"/>
               </w:rPr>
               <w:t>PropertyValue</w:t>
-            </w:r>
-          </w:p>
-        </w:tc>
-      </w:tr>
-      <w:tr>
-        <w:tc>
-          <w:tcPr>
-            <w:tcW w:w="0" w:type="auto"/>
-          </w:tcPr>
-          <w:p>
-            <w:pPr>
-              <w:rPr>
-                <w:lang w:val="en-US"/>
-              </w:rPr>
-            </w:pPr>
-            <w:r>
-              <w:rPr>
-                <w:lang w:val="en-US"/>
-              </w:rPr>
-              <w:t>ESResult</w:t>
-            </w:r>
-          </w:p>
-        </w:tc>
-        <w:tc>
-          <w:tcPr>
-            <w:tcW w:w="1069" w:type="dxa"/>
-          </w:tcPr>
-          <w:p>
-            <w:pPr>
-              <w:rPr>
-                <w:lang w:val="en-US"/>
-              </w:rPr>
-            </w:pPr>
-            <w:r>
-              <w:rPr>
-                <w:lang w:val="en-US"/>
-              </w:rPr>
-              <w:t>« result »</w:t>
-            </w:r>
-          </w:p>
-        </w:tc>
-        <w:tc>
-          <w:tcPr>
-            <w:tcW w:w="4967" w:type="dxa"/>
-          </w:tcPr>
-          <w:p>
-            <w:pPr>
-              <w:rPr>
-                <w:lang w:val="en-US"/>
-              </w:rPr>
-            </w:pPr>
-            <w:r>
-              <w:rPr>
-                <w:lang w:val="en-US"/>
-              </w:rPr>
-              <w:t xml:space="preserve">Array of </w:t>
-            </w:r>
-            <w:r>
-              <w:rPr>
-                <w:lang w:val="en-US"/>
-              </w:rPr>
-              <w:t>ResultValue</w:t>
             </w:r>
           </w:p>
         </w:tc>
@@ -9797,12 +10073,25 @@
           <w:lang w:val="en-US"/>
         </w:rPr>
       </w:pPr>
-      <w:bookmarkStart w:id="8" w:name="_Toc93845076"/>
-      <w:r>
-        <w:rPr>
-          <w:lang w:val="en-US"/>
-        </w:rPr>
-        <w:t>ESValue</w:t>
+      <w:bookmarkStart w:id="8" w:name="_Toc96941442"/>
+      <w:r>
+        <w:rPr>
+          <w:lang w:val="en-US"/>
+        </w:rPr>
+        <w:lastRenderedPageBreak/>
+        <w:t>ES</w:t>
+      </w:r>
+      <w:r>
+        <w:rPr>
+          <w:lang w:val="en-US"/>
+        </w:rPr>
+        <w:t>I</w:t>
+      </w:r>
+      <w:r>
+        <w:rPr>
+          <w:lang w:val="en-US"/>
+        </w:rPr>
+        <w:t>Obs</w:t>
       </w:r>
       <w:bookmarkEnd w:id="8"/>
     </w:p>
@@ -9835,32 +10124,25 @@
         <w:rPr>
           <w:lang w:val="en-US"/>
         </w:rPr>
-        <w:lastRenderedPageBreak/>
-        <w:t xml:space="preserve">An </w:t>
-      </w:r>
-      <w:r>
-        <w:rPr>
-          <w:lang w:val="en-US"/>
-        </w:rPr>
-        <w:t>ESValue contains t</w:t>
-      </w:r>
-      <w:r>
-        <w:rPr>
-          <w:lang w:val="en-US"/>
-        </w:rPr>
-        <w:t>wo information</w:t>
-      </w:r>
-      <w:r>
-        <w:rPr>
-          <w:lang w:val="en-US"/>
-        </w:rPr>
-        <w:t xml:space="preserve">: </w:t>
-      </w:r>
-      <w:r>
-        <w:rPr>
-          <w:lang w:val="en-US"/>
-        </w:rPr>
-        <w:t>A</w:t>
+        <w:t>ES</w:t>
+      </w:r>
+      <w:r>
+        <w:rPr>
+          <w:lang w:val="en-US"/>
+        </w:rPr>
+        <w:t>I</w:t>
+      </w:r>
+      <w:r>
+        <w:rPr>
+          <w:lang w:val="en-US"/>
+        </w:rPr>
+        <w:t>Obs is a</w:t>
+      </w:r>
+      <w:r>
+        <w:rPr>
+          <w:lang w:val="en-US"/>
+        </w:rPr>
+        <w:t>n</w:t>
       </w:r>
       <w:r>
         <w:rPr>
@@ -9872,32 +10154,157 @@
         <w:rPr>
           <w:lang w:val="en-US"/>
         </w:rPr>
-        <w:t>N</w:t>
-      </w:r>
-      <w:r>
-        <w:rPr>
-          <w:lang w:val="en-US"/>
-        </w:rPr>
-        <w:t xml:space="preserve">ame, </w:t>
-      </w:r>
-      <w:r>
-        <w:rPr>
-          <w:lang w:val="en-US"/>
-        </w:rPr>
-        <w:t xml:space="preserve">a </w:t>
-      </w:r>
-      <w:r>
-        <w:rPr>
-          <w:lang w:val="en-US"/>
-        </w:rPr>
-        <w:t>V</w:t>
-      </w:r>
-      <w:r>
-        <w:rPr>
-          <w:lang w:val="en-US"/>
-        </w:rPr>
-        <w:t>alue</w:t>
-      </w:r>
+        <w:t>“indexed” ES</w:t>
+      </w:r>
+      <w:r>
+        <w:rPr>
+          <w:lang w:val="en-US"/>
+        </w:rPr>
+        <w:t xml:space="preserve">Value Array. </w:t>
+      </w:r>
+    </w:p>
+    <w:tbl>
+      <w:tblPr>
+        <w:tblStyle w:val="Listeclaire-Accent3"/>
+        <w:tblW w:w="0" w:type="auto"/>
+        <w:tblInd w:w="602" w:type="dxa"/>
+        <w:tblLook w:val="0620" w:firstRow="1" w:lastRow="0" w:firstColumn="0" w:lastColumn="0" w:noHBand="1" w:noVBand="1"/>
+      </w:tblPr>
+      <w:tblGrid>
+        <w:gridCol w:w="1077"/>
+        <w:gridCol w:w="1425"/>
+        <w:gridCol w:w="4967"/>
+      </w:tblGrid>
+      <w:tr>
+        <w:trPr>
+          <w:cnfStyle w:val="100000000000" w:firstRow="1" w:lastRow="0" w:firstColumn="0" w:lastColumn="0" w:oddVBand="0" w:evenVBand="0" w:oddHBand="0" w:evenHBand="0" w:firstRowFirstColumn="0" w:firstRowLastColumn="0" w:lastRowFirstColumn="0" w:lastRowLastColumn="0"/>
+        </w:trPr>
+        <w:tc>
+          <w:tcPr>
+            <w:tcW w:w="0" w:type="auto"/>
+          </w:tcPr>
+          <w:p>
+            <w:pPr>
+              <w:rPr>
+                <w:lang w:val="en-US"/>
+              </w:rPr>
+            </w:pPr>
+            <w:r>
+              <w:rPr>
+                <w:lang w:val="en-US"/>
+              </w:rPr>
+              <w:t>Member</w:t>
+            </w:r>
+          </w:p>
+        </w:tc>
+        <w:tc>
+          <w:tcPr>
+            <w:tcW w:w="1425" w:type="dxa"/>
+          </w:tcPr>
+          <w:p>
+            <w:pPr>
+              <w:jc w:val="center"/>
+              <w:rPr>
+                <w:lang w:val="en-US"/>
+              </w:rPr>
+            </w:pPr>
+            <w:r>
+              <w:rPr>
+                <w:lang w:val="en-US"/>
+              </w:rPr>
+              <w:t>Key</w:t>
+            </w:r>
+          </w:p>
+        </w:tc>
+        <w:tc>
+          <w:tcPr>
+            <w:tcW w:w="4967" w:type="dxa"/>
+          </w:tcPr>
+          <w:p>
+            <w:pPr>
+              <w:jc w:val="center"/>
+              <w:rPr>
+                <w:lang w:val="en-US"/>
+              </w:rPr>
+            </w:pPr>
+            <w:r>
+              <w:rPr>
+                <w:lang w:val="en-US"/>
+              </w:rPr>
+              <w:t>Value</w:t>
+            </w:r>
+          </w:p>
+        </w:tc>
+      </w:tr>
+      <w:tr>
+        <w:tc>
+          <w:tcPr>
+            <w:tcW w:w="0" w:type="auto"/>
+          </w:tcPr>
+          <w:p>
+            <w:pPr>
+              <w:rPr>
+                <w:lang w:val="en-US"/>
+              </w:rPr>
+            </w:pPr>
+            <w:r>
+              <w:rPr>
+                <w:lang w:val="en-US"/>
+              </w:rPr>
+              <w:t>ESResult</w:t>
+            </w:r>
+          </w:p>
+        </w:tc>
+        <w:tc>
+          <w:tcPr>
+            <w:tcW w:w="1425" w:type="dxa"/>
+          </w:tcPr>
+          <w:p>
+            <w:pPr>
+              <w:rPr>
+                <w:lang w:val="en-US"/>
+              </w:rPr>
+            </w:pPr>
+            <w:r>
+              <w:rPr>
+                <w:lang w:val="en-US"/>
+              </w:rPr>
+              <w:t>« result »</w:t>
+            </w:r>
+          </w:p>
+        </w:tc>
+        <w:tc>
+          <w:tcPr>
+            <w:tcW w:w="4967" w:type="dxa"/>
+          </w:tcPr>
+          <w:p>
+            <w:pPr>
+              <w:rPr>
+                <w:lang w:val="en-US"/>
+              </w:rPr>
+            </w:pPr>
+            <w:r>
+              <w:rPr>
+                <w:lang w:val="en-US"/>
+              </w:rPr>
+              <w:t xml:space="preserve">Array of “indexed” </w:t>
+            </w:r>
+            <w:r>
+              <w:rPr>
+                <w:lang w:val="en-US"/>
+              </w:rPr>
+              <w:t>ResultValue</w:t>
+            </w:r>
+          </w:p>
+        </w:tc>
+      </w:tr>
+    </w:tbl>
+    <w:p>
+      <w:pPr>
+        <w:rPr>
+          <w:lang w:val="en-US"/>
+        </w:rPr>
+      </w:pPr>
     </w:p>
     <w:p>
       <w:pPr>
@@ -9909,6 +10316,1168 @@
         <w:rPr>
           <w:lang w:val="en-US"/>
         </w:rPr>
+        <w:t xml:space="preserve">The </w:t>
+      </w:r>
+      <w:r>
+        <w:rPr>
+          <w:lang w:val="en-US"/>
+        </w:rPr>
+        <w:t>“indexed” ES</w:t>
+      </w:r>
+      <w:r>
+        <w:rPr>
+          <w:lang w:val="en-US"/>
+        </w:rPr>
+        <w:t>Value contains two information: A</w:t>
+      </w:r>
+      <w:r>
+        <w:rPr>
+          <w:lang w:val="en-US"/>
+        </w:rPr>
+        <w:t>n ESValue</w:t>
+      </w:r>
+      <w:r>
+        <w:rPr>
+          <w:lang w:val="en-US"/>
+        </w:rPr>
+        <w:t>, an Index</w:t>
+      </w:r>
+    </w:p>
+    <w:p>
+      <w:pPr>
+        <w:pStyle w:val="Paragraphedeliste"/>
+        <w:numPr>
+          <w:ilvl w:val="0"/>
+          <w:numId w:val="30"/>
+        </w:numPr>
+        <w:rPr>
+          <w:lang w:val="en-US"/>
+        </w:rPr>
+      </w:pPr>
+      <w:r>
+        <w:rPr>
+          <w:lang w:val="en-US"/>
+        </w:rPr>
+        <w:t xml:space="preserve">The </w:t>
+      </w:r>
+      <w:r>
+        <w:rPr>
+          <w:lang w:val="en-US"/>
+        </w:rPr>
+        <w:t>ESV</w:t>
+      </w:r>
+      <w:r>
+        <w:rPr>
+          <w:lang w:val="en-US"/>
+        </w:rPr>
+        <w:t>a</w:t>
+      </w:r>
+      <w:r>
+        <w:rPr>
+          <w:lang w:val="en-US"/>
+        </w:rPr>
+        <w:t xml:space="preserve">lue </w:t>
+      </w:r>
+      <w:r>
+        <w:rPr>
+          <w:lang w:val="en-US"/>
+        </w:rPr>
+        <w:t xml:space="preserve">SHALL be </w:t>
+      </w:r>
+      <w:r>
+        <w:rPr>
+          <w:lang w:val="en-US"/>
+        </w:rPr>
+        <w:t>valid</w:t>
+      </w:r>
+      <w:r>
+        <w:rPr>
+          <w:lang w:val="en-US"/>
+        </w:rPr>
+        <w:t xml:space="preserve"> </w:t>
+      </w:r>
+    </w:p>
+    <w:p>
+      <w:pPr>
+        <w:pStyle w:val="Paragraphedeliste"/>
+        <w:numPr>
+          <w:ilvl w:val="0"/>
+          <w:numId w:val="30"/>
+        </w:numPr>
+        <w:rPr>
+          <w:lang w:val="en-US"/>
+        </w:rPr>
+      </w:pPr>
+      <w:r>
+        <w:rPr>
+          <w:lang w:val="en-US"/>
+        </w:rPr>
+        <w:t xml:space="preserve">The Index is an Array value composed with </w:t>
+      </w:r>
+      <w:r>
+        <w:rPr>
+          <w:lang w:val="en-US"/>
+        </w:rPr>
+        <w:t xml:space="preserve">one, two or </w:t>
+      </w:r>
+      <w:r>
+        <w:rPr>
+          <w:lang w:val="en-US"/>
+        </w:rPr>
+        <w:t>three integer numbers.</w:t>
+      </w:r>
+    </w:p>
+    <w:p>
+      <w:pPr>
+        <w:rPr>
+          <w:lang w:val="en-US"/>
+        </w:rPr>
+      </w:pPr>
+      <w:r>
+        <w:rPr>
+          <w:lang w:val="en-US"/>
+        </w:rPr>
+        <w:t xml:space="preserve">Two formats are defined for the </w:t>
+      </w:r>
+      <w:r>
+        <w:rPr>
+          <w:lang w:val="en-US"/>
+        </w:rPr>
+        <w:t>“indexed” ES</w:t>
+      </w:r>
+      <w:r>
+        <w:rPr>
+          <w:lang w:val="en-US"/>
+        </w:rPr>
+        <w:t>Value</w:t>
+      </w:r>
+      <w:r>
+        <w:rPr>
+          <w:lang w:val="en-US"/>
+        </w:rPr>
+        <w:t>:</w:t>
+      </w:r>
+    </w:p>
+    <w:p>
+      <w:pPr>
+        <w:pStyle w:val="Paragraphedeliste"/>
+        <w:numPr>
+          <w:ilvl w:val="0"/>
+          <w:numId w:val="31"/>
+        </w:numPr>
+        <w:rPr>
+          <w:lang w:val="en-US"/>
+        </w:rPr>
+      </w:pPr>
+      <w:r>
+        <w:rPr>
+          <w:lang w:val="en-US"/>
+        </w:rPr>
+        <w:t>ESValue</w:t>
+      </w:r>
+      <w:r>
+        <w:rPr>
+          <w:lang w:val="en-US"/>
+        </w:rPr>
+        <w:t xml:space="preserve"> format: only the </w:t>
+      </w:r>
+      <w:r>
+        <w:rPr>
+          <w:lang w:val="en-US"/>
+        </w:rPr>
+        <w:t>ESValue</w:t>
+      </w:r>
+      <w:r>
+        <w:rPr>
+          <w:lang w:val="en-US"/>
+        </w:rPr>
+        <w:t xml:space="preserve"> </w:t>
+      </w:r>
+      <w:r>
+        <w:rPr>
+          <w:lang w:val="en-US"/>
+        </w:rPr>
+        <w:t>value</w:t>
+      </w:r>
+    </w:p>
+    <w:p>
+      <w:pPr>
+        <w:pStyle w:val="Paragraphedeliste"/>
+        <w:numPr>
+          <w:ilvl w:val="0"/>
+          <w:numId w:val="31"/>
+        </w:numPr>
+        <w:rPr>
+          <w:lang w:val="en-US"/>
+        </w:rPr>
+      </w:pPr>
+      <w:r>
+        <w:rPr>
+          <w:lang w:val="en-US"/>
+        </w:rPr>
+        <w:t xml:space="preserve">Index format: Array with first the </w:t>
+      </w:r>
+      <w:r>
+        <w:rPr>
+          <w:lang w:val="en-US"/>
+        </w:rPr>
+        <w:t>ESValue</w:t>
+      </w:r>
+      <w:r>
+        <w:rPr>
+          <w:lang w:val="en-US"/>
+        </w:rPr>
+        <w:t xml:space="preserve"> </w:t>
+      </w:r>
+      <w:r>
+        <w:rPr>
+          <w:lang w:val="en-US"/>
+        </w:rPr>
+        <w:t>and second the Index</w:t>
+      </w:r>
+    </w:p>
+    <w:p>
+      <w:pPr>
+        <w:rPr>
+          <w:i/>
+          <w:iCs/>
+          <w:lang w:val="en-US"/>
+        </w:rPr>
+      </w:pPr>
+      <w:r>
+        <w:rPr>
+          <w:i/>
+          <w:iCs/>
+          <w:lang w:val="en-US"/>
+        </w:rPr>
+        <w:t xml:space="preserve">Note: </w:t>
+      </w:r>
+    </w:p>
+    <w:p>
+      <w:pPr>
+        <w:pStyle w:val="Paragraphedeliste"/>
+        <w:rPr>
+          <w:i/>
+          <w:iCs/>
+          <w:lang w:val="en-US"/>
+        </w:rPr>
+      </w:pPr>
+      <w:r>
+        <w:rPr>
+          <w:i/>
+          <w:iCs/>
+          <w:lang w:val="en-US"/>
+        </w:rPr>
+        <w:t>If the Array contains only one “indexed” ESValue, the square brackets MAY be omitted in the JSON String.</w:t>
+      </w:r>
+    </w:p>
+    <w:p>
+      <w:pPr>
+        <w:pStyle w:val="Paragraphedeliste"/>
+        <w:rPr>
+          <w:i/>
+          <w:iCs/>
+          <w:lang w:val="en-US"/>
+        </w:rPr>
+      </w:pPr>
+      <w:r>
+        <w:rPr>
+          <w:i/>
+          <w:iCs/>
+          <w:lang w:val="en-US"/>
+        </w:rPr>
+        <w:t>An ESIObs with ESV</w:t>
+      </w:r>
+      <w:r>
+        <w:rPr>
+          <w:i/>
+          <w:iCs/>
+          <w:lang w:val="en-US"/>
+        </w:rPr>
+        <w:t>a</w:t>
+      </w:r>
+      <w:r>
+        <w:rPr>
+          <w:i/>
+          <w:iCs/>
+          <w:lang w:val="en-US"/>
+        </w:rPr>
+        <w:t xml:space="preserve">lue format is equivalent to </w:t>
+      </w:r>
+      <w:r>
+        <w:rPr>
+          <w:i/>
+          <w:iCs/>
+          <w:lang w:val="en-US"/>
+        </w:rPr>
+        <w:t xml:space="preserve">an </w:t>
+      </w:r>
+      <w:r>
+        <w:rPr>
+          <w:i/>
+          <w:iCs/>
+          <w:lang w:val="en-US"/>
+        </w:rPr>
+        <w:t>ESObs</w:t>
+      </w:r>
+      <w:r>
+        <w:rPr>
+          <w:i/>
+          <w:iCs/>
+          <w:lang w:val="en-US"/>
+        </w:rPr>
+        <w:t>.</w:t>
+      </w:r>
+    </w:p>
+    <w:p>
+      <w:pPr>
+        <w:rPr>
+          <w:b/>
+          <w:bCs/>
+          <w:u w:val="single"/>
+          <w:lang w:val="en-US"/>
+        </w:rPr>
+      </w:pPr>
+      <w:r>
+        <w:rPr>
+          <w:b/>
+          <w:bCs/>
+          <w:u w:val="single"/>
+          <w:lang w:val="en-US"/>
+        </w:rPr>
+        <w:t>Validity</w:t>
+      </w:r>
+    </w:p>
+    <w:p>
+      <w:pPr>
+        <w:rPr>
+          <w:lang w:val="en-US"/>
+        </w:rPr>
+      </w:pPr>
+      <w:r>
+        <w:rPr>
+          <w:lang w:val="en-US"/>
+        </w:rPr>
+        <w:t>An ES</w:t>
+      </w:r>
+      <w:r>
+        <w:rPr>
+          <w:lang w:val="en-US"/>
+        </w:rPr>
+        <w:t>I</w:t>
+      </w:r>
+      <w:r>
+        <w:rPr>
+          <w:lang w:val="en-US"/>
+        </w:rPr>
+        <w:t>Obs Member is valid if:</w:t>
+      </w:r>
+    </w:p>
+    <w:p>
+      <w:pPr>
+        <w:pStyle w:val="Paragraphedeliste"/>
+        <w:numPr>
+          <w:ilvl w:val="0"/>
+          <w:numId w:val="25"/>
+        </w:numPr>
+        <w:rPr>
+          <w:lang w:val="en-US"/>
+        </w:rPr>
+      </w:pPr>
+      <w:r>
+        <w:rPr>
+          <w:lang w:val="en-US"/>
+        </w:rPr>
+        <w:t xml:space="preserve">it contains at least </w:t>
+      </w:r>
+      <w:r>
+        <w:rPr>
+          <w:lang w:val="en-US"/>
+        </w:rPr>
+        <w:t>one</w:t>
+      </w:r>
+      <w:r>
+        <w:rPr>
+          <w:lang w:val="en-US"/>
+        </w:rPr>
+        <w:t xml:space="preserve"> </w:t>
+      </w:r>
+      <w:r>
+        <w:rPr>
+          <w:lang w:val="en-US"/>
+        </w:rPr>
+        <w:t>ES</w:t>
+      </w:r>
+      <w:r>
+        <w:rPr>
+          <w:lang w:val="en-US"/>
+        </w:rPr>
+        <w:t>Value</w:t>
+      </w:r>
+    </w:p>
+    <w:p>
+      <w:pPr>
+        <w:pStyle w:val="Paragraphedeliste"/>
+        <w:numPr>
+          <w:ilvl w:val="0"/>
+          <w:numId w:val="25"/>
+        </w:numPr>
+        <w:rPr>
+          <w:lang w:val="en-US"/>
+        </w:rPr>
+      </w:pPr>
+      <w:r>
+        <w:rPr>
+          <w:lang w:val="en-US"/>
+        </w:rPr>
+        <w:t xml:space="preserve">each </w:t>
+      </w:r>
+      <w:r>
+        <w:rPr>
+          <w:lang w:val="en-US"/>
+        </w:rPr>
+        <w:t>ES</w:t>
+      </w:r>
+      <w:r>
+        <w:rPr>
+          <w:lang w:val="en-US"/>
+        </w:rPr>
+        <w:t>Value is valid</w:t>
+      </w:r>
+    </w:p>
+    <w:p>
+      <w:pPr>
+        <w:pStyle w:val="Paragraphedeliste"/>
+        <w:numPr>
+          <w:ilvl w:val="0"/>
+          <w:numId w:val="25"/>
+        </w:numPr>
+        <w:rPr>
+          <w:lang w:val="en-US"/>
+        </w:rPr>
+      </w:pPr>
+      <w:r>
+        <w:rPr>
+          <w:lang w:val="en-US"/>
+        </w:rPr>
+        <w:t>each index is valid</w:t>
+      </w:r>
+    </w:p>
+    <w:p>
+      <w:pPr>
+        <w:rPr>
+          <w:lang w:val="en-US"/>
+        </w:rPr>
+      </w:pPr>
+      <w:r>
+        <w:rPr>
+          <w:lang w:val="en-US"/>
+        </w:rPr>
+        <w:t>An Index is valid if the integer numbers are positive.</w:t>
+      </w:r>
+      <w:r>
+        <w:rPr>
+          <w:lang w:val="en-US"/>
+        </w:rPr>
+        <w:t>3--</w:t>
+      </w:r>
+    </w:p>
+    <w:p>
+      <w:pPr>
+        <w:rPr>
+          <w:b/>
+          <w:bCs/>
+          <w:u w:val="single"/>
+          <w:lang w:val="en-US"/>
+        </w:rPr>
+      </w:pPr>
+      <w:r>
+        <w:rPr>
+          <w:b/>
+          <w:bCs/>
+          <w:noProof/>
+          <w:u w:val="single"/>
+          <w:lang w:val="en-US"/>
+        </w:rPr>
+        <mc:AlternateContent>
+          <mc:Choice Requires="wps">
+            <w:drawing>
+              <wp:anchor distT="0" distB="0" distL="114300" distR="114300" simplePos="0" relativeHeight="251682818" behindDoc="0" locked="0" layoutInCell="1" allowOverlap="1" wp14:anchorId="57DB7B05" wp14:editId="08DC6968">
+                <wp:simplePos x="0" y="0"/>
+                <wp:positionH relativeFrom="column">
+                  <wp:posOffset>-83890</wp:posOffset>
+                </wp:positionH>
+                <wp:positionV relativeFrom="paragraph">
+                  <wp:posOffset>264859</wp:posOffset>
+                </wp:positionV>
+                <wp:extent cx="6156960" cy="1023457"/>
+                <wp:effectExtent l="0" t="0" r="0" b="5715"/>
+                <wp:wrapNone/>
+                <wp:docPr id="11" name="Rectangle 11"/>
+                <wp:cNvGraphicFramePr/>
+                <a:graphic xmlns:a="http://schemas.openxmlformats.org/drawingml/2006/main">
+                  <a:graphicData uri="http://schemas.microsoft.com/office/word/2010/wordprocessingShape">
+                    <wps:wsp>
+                      <wps:cNvSpPr/>
+                      <wps:spPr>
+                        <a:xfrm>
+                          <a:off x="0" y="0"/>
+                          <a:ext cx="6156960" cy="1023457"/>
+                        </a:xfrm>
+                        <a:prstGeom prst="rect">
+                          <a:avLst/>
+                        </a:prstGeom>
+                        <a:solidFill>
+                          <a:srgbClr val="5B9BD5">
+                            <a:alpha val="14902"/>
+                          </a:srgbClr>
+                        </a:solidFill>
+                        <a:ln>
+                          <a:noFill/>
+                        </a:ln>
+                      </wps:spPr>
+                      <wps:style>
+                        <a:lnRef idx="2">
+                          <a:schemeClr val="accent1">
+                            <a:shade val="50000"/>
+                          </a:schemeClr>
+                        </a:lnRef>
+                        <a:fillRef idx="1">
+                          <a:schemeClr val="accent1"/>
+                        </a:fillRef>
+                        <a:effectRef idx="0">
+                          <a:schemeClr val="accent1"/>
+                        </a:effectRef>
+                        <a:fontRef idx="minor">
+                          <a:schemeClr val="lt1"/>
+                        </a:fontRef>
+                      </wps:style>
+                      <wps:bodyPr rot="0" spcFirstLastPara="0" vertOverflow="overflow" horzOverflow="overflow" vert="horz" wrap="square" lIns="91440" tIns="45720" rIns="91440" bIns="45720" numCol="1" spcCol="0" rtlCol="0" fromWordArt="0" anchor="ctr" anchorCtr="0" forceAA="0" compatLnSpc="1">
+                        <a:prstTxWarp prst="textNoShape">
+                          <a:avLst/>
+                        </a:prstTxWarp>
+                        <a:noAutofit/>
+                      </wps:bodyPr>
+                    </wps:wsp>
+                  </a:graphicData>
+                </a:graphic>
+                <wp14:sizeRelV relativeFrom="margin">
+                  <wp14:pctHeight>0</wp14:pctHeight>
+                </wp14:sizeRelV>
+              </wp:anchor>
+            </w:drawing>
+          </mc:Choice>
+          <mc:Fallback>
+            <w:pict>
+              <v:rect w14:anchorId="63F74DD5" id="Rectangle 11" o:spid="_x0000_s1026" style="position:absolute;margin-left:-6.6pt;margin-top:20.85pt;width:484.8pt;height:80.6pt;z-index:251682818;visibility:visible;mso-wrap-style:square;mso-height-percent:0;mso-wrap-distance-left:9pt;mso-wrap-distance-top:0;mso-wrap-distance-right:9pt;mso-wrap-distance-bottom:0;mso-position-horizontal:absolute;mso-position-horizontal-relative:text;mso-position-vertical:absolute;mso-position-vertical-relative:text;mso-height-percent:0;mso-height-relative:margin;v-text-anchor:middle" o:gfxdata="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" fillcolor="#5b9bd5" stroked="f" strokeweight="1pt">
+                <v:fill opacity="9766f"/>
+              </v:rect>
+            </w:pict>
+          </mc:Fallback>
+        </mc:AlternateContent>
+      </w:r>
+      <w:r>
+        <w:rPr>
+          <w:b/>
+          <w:bCs/>
+          <w:u w:val="single"/>
+          <w:lang w:val="en-US"/>
+        </w:rPr>
+        <w:t>Example</w:t>
+      </w:r>
+    </w:p>
+    <w:p>
+      <w:pPr>
+        <w:ind w:right="-329"/>
+        <w:rPr>
+          <w:rFonts w:ascii="Consolas" w:hAnsi="Consolas"/>
+          <w:sz w:val="20"/>
+          <w:szCs w:val="20"/>
+          <w:lang w:val="en-US"/>
+        </w:rPr>
+      </w:pPr>
+      <w:r>
+        <w:rPr>
+          <w:rFonts w:ascii="Consolas" w:hAnsi="Consolas"/>
+          <w:sz w:val="20"/>
+          <w:szCs w:val="20"/>
+          <w:lang w:val="en-US"/>
+        </w:rPr>
+        <w:t>21.8</w:t>
+      </w:r>
+      <w:r>
+        <w:rPr>
+          <w:rFonts w:ascii="Consolas" w:hAnsi="Consolas"/>
+          <w:sz w:val="20"/>
+          <w:szCs w:val="20"/>
+          <w:lang w:val="en-US"/>
+        </w:rPr>
+        <w:tab/>
+      </w:r>
+      <w:r>
+        <w:rPr>
+          <w:rFonts w:ascii="Consolas" w:hAnsi="Consolas"/>
+          <w:sz w:val="20"/>
+          <w:szCs w:val="20"/>
+          <w:lang w:val="en-US"/>
+        </w:rPr>
+        <w:tab/>
+      </w:r>
+      <w:r>
+        <w:rPr>
+          <w:rFonts w:ascii="Consolas" w:hAnsi="Consolas"/>
+          <w:sz w:val="20"/>
+          <w:szCs w:val="20"/>
+          <w:lang w:val="en-US"/>
+        </w:rPr>
+        <w:tab/>
+      </w:r>
+      <w:r>
+        <w:rPr>
+          <w:rFonts w:ascii="Consolas" w:hAnsi="Consolas"/>
+          <w:sz w:val="20"/>
+          <w:szCs w:val="20"/>
+          <w:lang w:val="en-US"/>
+        </w:rPr>
+        <w:tab/>
+      </w:r>
+      <w:r>
+        <w:rPr>
+          <w:rFonts w:ascii="Consolas" w:hAnsi="Consolas"/>
+          <w:sz w:val="20"/>
+          <w:szCs w:val="20"/>
+          <w:lang w:val="en-US"/>
+        </w:rPr>
+        <w:tab/>
+      </w:r>
+      <w:r>
+        <w:rPr>
+          <w:rFonts w:ascii="Consolas" w:hAnsi="Consolas"/>
+          <w:sz w:val="20"/>
+          <w:szCs w:val="20"/>
+          <w:lang w:val="en-US"/>
+        </w:rPr>
+        <w:tab/>
+      </w:r>
+      <w:r>
+        <w:rPr>
+          <w:rFonts w:ascii="Consolas" w:hAnsi="Consolas"/>
+          <w:sz w:val="20"/>
+          <w:szCs w:val="20"/>
+          <w:lang w:val="en-US"/>
+        </w:rPr>
+        <w:tab/>
+      </w:r>
+      <w:r>
+        <w:rPr>
+          <w:rFonts w:ascii="Consolas" w:hAnsi="Consolas"/>
+          <w:sz w:val="20"/>
+          <w:szCs w:val="20"/>
+          <w:lang w:val="en-US"/>
+        </w:rPr>
+        <w:tab/>
+      </w:r>
+      <w:r>
+        <w:rPr>
+          <w:rFonts w:ascii="Consolas" w:hAnsi="Consolas"/>
+          <w:sz w:val="20"/>
+          <w:szCs w:val="20"/>
+          <w:lang w:val="en-US"/>
+        </w:rPr>
+        <w:tab/>
+      </w:r>
+      <w:r>
+        <w:rPr>
+          <w:rFonts w:ascii="Consolas" w:hAnsi="Consolas"/>
+          <w:i/>
+          <w:iCs/>
+          <w:sz w:val="18"/>
+          <w:szCs w:val="18"/>
+          <w:lang w:val="en-US"/>
+        </w:rPr>
+        <w:t>ES</w:t>
+      </w:r>
+      <w:r>
+        <w:rPr>
+          <w:rFonts w:ascii="Consolas" w:hAnsi="Consolas"/>
+          <w:i/>
+          <w:iCs/>
+          <w:sz w:val="18"/>
+          <w:szCs w:val="18"/>
+          <w:lang w:val="en-US"/>
+        </w:rPr>
+        <w:t>Value</w:t>
+      </w:r>
+      <w:r>
+        <w:rPr>
+          <w:rFonts w:ascii="Consolas" w:hAnsi="Consolas"/>
+          <w:i/>
+          <w:iCs/>
+          <w:sz w:val="18"/>
+          <w:szCs w:val="18"/>
+          <w:lang w:val="en-US"/>
+        </w:rPr>
+        <w:t xml:space="preserve"> format</w:t>
+      </w:r>
+      <w:r>
+        <w:rPr>
+          <w:rFonts w:ascii="Consolas" w:hAnsi="Consolas"/>
+          <w:i/>
+          <w:iCs/>
+          <w:sz w:val="18"/>
+          <w:szCs w:val="18"/>
+          <w:lang w:val="en-US"/>
+        </w:rPr>
+        <w:t xml:space="preserve"> (one ESValue</w:t>
+      </w:r>
+      <w:r>
+        <w:rPr>
+          <w:rFonts w:ascii="Consolas" w:hAnsi="Consolas"/>
+          <w:i/>
+          <w:iCs/>
+          <w:sz w:val="18"/>
+          <w:szCs w:val="18"/>
+          <w:lang w:val="en-US"/>
+        </w:rPr>
+        <w:t>)</w:t>
+      </w:r>
+    </w:p>
+    <w:p>
+      <w:pPr>
+        <w:rPr>
+          <w:rFonts w:ascii="Consolas" w:hAnsi="Consolas"/>
+          <w:sz w:val="20"/>
+          <w:szCs w:val="20"/>
+          <w:lang w:val="en-US"/>
+        </w:rPr>
+      </w:pPr>
+      <w:r>
+        <w:rPr>
+          <w:rFonts w:ascii="Consolas" w:hAnsi="Consolas"/>
+          <w:sz w:val="20"/>
+          <w:szCs w:val="20"/>
+          <w:lang w:val="en-US"/>
+        </w:rPr>
+        <w:t>[“low temperature”, [0,2,1]]</w:t>
+      </w:r>
+      <w:r>
+        <w:rPr>
+          <w:rFonts w:ascii="Consolas" w:hAnsi="Consolas"/>
+          <w:sz w:val="20"/>
+          <w:szCs w:val="20"/>
+          <w:lang w:val="en-US"/>
+        </w:rPr>
+        <w:tab/>
+      </w:r>
+      <w:r>
+        <w:rPr>
+          <w:rFonts w:ascii="Consolas" w:hAnsi="Consolas"/>
+          <w:sz w:val="20"/>
+          <w:szCs w:val="20"/>
+          <w:lang w:val="en-US"/>
+        </w:rPr>
+        <w:tab/>
+      </w:r>
+      <w:r>
+        <w:rPr>
+          <w:rFonts w:ascii="Consolas" w:hAnsi="Consolas"/>
+          <w:sz w:val="20"/>
+          <w:szCs w:val="20"/>
+          <w:lang w:val="en-US"/>
+        </w:rPr>
+        <w:tab/>
+      </w:r>
+      <w:r>
+        <w:rPr>
+          <w:rFonts w:ascii="Consolas" w:hAnsi="Consolas"/>
+          <w:sz w:val="20"/>
+          <w:szCs w:val="20"/>
+          <w:lang w:val="en-US"/>
+        </w:rPr>
+        <w:tab/>
+      </w:r>
+      <w:r>
+        <w:rPr>
+          <w:rFonts w:ascii="Consolas" w:hAnsi="Consolas"/>
+          <w:sz w:val="20"/>
+          <w:szCs w:val="20"/>
+          <w:lang w:val="en-US"/>
+        </w:rPr>
+        <w:tab/>
+      </w:r>
+      <w:r>
+        <w:rPr>
+          <w:rFonts w:ascii="Consolas" w:hAnsi="Consolas"/>
+          <w:i/>
+          <w:iCs/>
+          <w:sz w:val="18"/>
+          <w:szCs w:val="18"/>
+          <w:lang w:val="en-US"/>
+        </w:rPr>
+        <w:t>Index format</w:t>
+      </w:r>
+      <w:r>
+        <w:rPr>
+          <w:rFonts w:ascii="Consolas" w:hAnsi="Consolas"/>
+          <w:i/>
+          <w:iCs/>
+          <w:sz w:val="18"/>
+          <w:szCs w:val="18"/>
+          <w:lang w:val="en-US"/>
+        </w:rPr>
+        <w:t xml:space="preserve"> (one ESValue)</w:t>
+      </w:r>
+    </w:p>
+    <w:p>
+      <w:pPr>
+        <w:rPr>
+          <w:rFonts w:ascii="Consolas" w:hAnsi="Consolas"/>
+          <w:sz w:val="20"/>
+          <w:szCs w:val="20"/>
+          <w:lang w:val="en-US"/>
+        </w:rPr>
+      </w:pPr>
+      <w:r>
+        <w:rPr>
+          <w:rFonts w:ascii="Consolas" w:hAnsi="Consolas"/>
+          <w:sz w:val="20"/>
+          <w:szCs w:val="20"/>
+          <w:lang w:val="en-US"/>
+        </w:rPr>
+        <w:t>[</w:t>
+      </w:r>
+      <w:r>
+        <w:rPr>
+          <w:rFonts w:ascii="Consolas" w:hAnsi="Consolas"/>
+          <w:sz w:val="20"/>
+          <w:szCs w:val="20"/>
+          <w:lang w:val="en-US"/>
+        </w:rPr>
+        <w:t>[</w:t>
+      </w:r>
+      <w:r>
+        <w:rPr>
+          <w:rFonts w:ascii="Consolas" w:hAnsi="Consolas"/>
+          <w:sz w:val="20"/>
+          <w:szCs w:val="20"/>
+          <w:lang w:val="en-US"/>
+        </w:rPr>
+        <w:t>{</w:t>
+      </w:r>
+      <w:r>
+        <w:rPr>
+          <w:rFonts w:ascii="Consolas" w:hAnsi="Consolas"/>
+          <w:sz w:val="20"/>
+          <w:szCs w:val="20"/>
+          <w:lang w:val="en-US"/>
+        </w:rPr>
+        <w:t>“low temperature”</w:t>
+      </w:r>
+      <w:r>
+        <w:rPr>
+          <w:rFonts w:ascii="Consolas" w:hAnsi="Consolas"/>
+          <w:sz w:val="20"/>
+          <w:szCs w:val="20"/>
+          <w:lang w:val="en-US"/>
+        </w:rPr>
+        <w:t>, 2.1}</w:t>
+      </w:r>
+      <w:r>
+        <w:rPr>
+          <w:rFonts w:ascii="Consolas" w:hAnsi="Consolas"/>
+          <w:sz w:val="20"/>
+          <w:szCs w:val="20"/>
+          <w:lang w:val="en-US"/>
+        </w:rPr>
+        <w:t>, [0,2,1]]</w:t>
+      </w:r>
+      <w:r>
+        <w:rPr>
+          <w:rFonts w:ascii="Consolas" w:hAnsi="Consolas"/>
+          <w:sz w:val="20"/>
+          <w:szCs w:val="20"/>
+          <w:lang w:val="en-US"/>
+        </w:rPr>
+        <w:t>, [21.8, [0,1,1]]</w:t>
+      </w:r>
+      <w:r>
+        <w:rPr>
+          <w:rFonts w:ascii="Consolas" w:hAnsi="Consolas"/>
+          <w:sz w:val="20"/>
+          <w:szCs w:val="20"/>
+          <w:lang w:val="en-US"/>
+        </w:rPr>
+        <w:t>]</w:t>
+      </w:r>
+      <w:r>
+        <w:rPr>
+          <w:rFonts w:ascii="Consolas" w:hAnsi="Consolas"/>
+          <w:sz w:val="20"/>
+          <w:szCs w:val="20"/>
+          <w:lang w:val="en-US"/>
+        </w:rPr>
+        <w:tab/>
+      </w:r>
+      <w:r>
+        <w:rPr>
+          <w:rFonts w:ascii="Consolas" w:hAnsi="Consolas"/>
+          <w:i/>
+          <w:iCs/>
+          <w:sz w:val="18"/>
+          <w:szCs w:val="18"/>
+          <w:lang w:val="en-US"/>
+        </w:rPr>
+        <w:t>Index format</w:t>
+      </w:r>
+    </w:p>
+    <w:p>
+      <w:pPr>
+        <w:rPr>
+          <w:rFonts w:ascii="Consolas" w:hAnsi="Consolas"/>
+          <w:sz w:val="20"/>
+          <w:szCs w:val="20"/>
+          <w:lang w:val="en-US"/>
+        </w:rPr>
+      </w:pPr>
+      <w:r>
+        <w:rPr>
+          <w:rFonts w:ascii="Consolas" w:hAnsi="Consolas"/>
+          <w:sz w:val="20"/>
+          <w:szCs w:val="20"/>
+          <w:lang w:val="en-US"/>
+        </w:rPr>
+        <w:t>[</w:t>
+      </w:r>
+      <w:r>
+        <w:rPr>
+          <w:rFonts w:ascii="Consolas" w:hAnsi="Consolas"/>
+          <w:sz w:val="20"/>
+          <w:szCs w:val="20"/>
+          <w:lang w:val="en-US"/>
+        </w:rPr>
+        <w:t>2.1</w:t>
+      </w:r>
+      <w:r>
+        <w:rPr>
+          <w:rFonts w:ascii="Consolas" w:hAnsi="Consolas"/>
+          <w:sz w:val="20"/>
+          <w:szCs w:val="20"/>
+          <w:lang w:val="en-US"/>
+        </w:rPr>
+        <w:t>, 21.8</w:t>
+      </w:r>
+      <w:r>
+        <w:rPr>
+          <w:rFonts w:ascii="Consolas" w:hAnsi="Consolas"/>
+          <w:sz w:val="20"/>
+          <w:szCs w:val="20"/>
+          <w:lang w:val="en-US"/>
+        </w:rPr>
+        <w:t>]</w:t>
+      </w:r>
+      <w:r>
+        <w:rPr>
+          <w:rFonts w:ascii="Consolas" w:hAnsi="Consolas"/>
+          <w:sz w:val="20"/>
+          <w:szCs w:val="20"/>
+          <w:lang w:val="en-US"/>
+        </w:rPr>
+        <w:tab/>
+      </w:r>
+      <w:r>
+        <w:rPr>
+          <w:rFonts w:ascii="Consolas" w:hAnsi="Consolas"/>
+          <w:sz w:val="20"/>
+          <w:szCs w:val="20"/>
+          <w:lang w:val="en-US"/>
+        </w:rPr>
+        <w:tab/>
+      </w:r>
+      <w:r>
+        <w:rPr>
+          <w:rFonts w:ascii="Consolas" w:hAnsi="Consolas"/>
+          <w:sz w:val="20"/>
+          <w:szCs w:val="20"/>
+          <w:lang w:val="en-US"/>
+        </w:rPr>
+        <w:tab/>
+      </w:r>
+      <w:r>
+        <w:rPr>
+          <w:rFonts w:ascii="Consolas" w:hAnsi="Consolas"/>
+          <w:sz w:val="20"/>
+          <w:szCs w:val="20"/>
+          <w:lang w:val="en-US"/>
+        </w:rPr>
+        <w:tab/>
+      </w:r>
+      <w:r>
+        <w:rPr>
+          <w:rFonts w:ascii="Consolas" w:hAnsi="Consolas"/>
+          <w:sz w:val="20"/>
+          <w:szCs w:val="20"/>
+          <w:lang w:val="en-US"/>
+        </w:rPr>
+        <w:tab/>
+      </w:r>
+      <w:r>
+        <w:rPr>
+          <w:rFonts w:ascii="Consolas" w:hAnsi="Consolas"/>
+          <w:sz w:val="20"/>
+          <w:szCs w:val="20"/>
+          <w:lang w:val="en-US"/>
+        </w:rPr>
+        <w:tab/>
+      </w:r>
+      <w:r>
+        <w:rPr>
+          <w:rFonts w:ascii="Consolas" w:hAnsi="Consolas"/>
+          <w:sz w:val="20"/>
+          <w:szCs w:val="20"/>
+          <w:lang w:val="en-US"/>
+        </w:rPr>
+        <w:tab/>
+      </w:r>
+      <w:r>
+        <w:rPr>
+          <w:rFonts w:ascii="Consolas" w:hAnsi="Consolas"/>
+          <w:sz w:val="20"/>
+          <w:szCs w:val="20"/>
+          <w:lang w:val="en-US"/>
+        </w:rPr>
+        <w:tab/>
+      </w:r>
+      <w:r>
+        <w:rPr>
+          <w:rFonts w:ascii="Consolas" w:hAnsi="Consolas"/>
+          <w:i/>
+          <w:iCs/>
+          <w:sz w:val="18"/>
+          <w:szCs w:val="18"/>
+          <w:lang w:val="en-US"/>
+        </w:rPr>
+        <w:t>Index format</w:t>
+      </w:r>
+    </w:p>
+    <w:p>
+      <w:pPr>
+        <w:pStyle w:val="Titre2"/>
+        <w:rPr>
+          <w:lang w:val="en-US"/>
+        </w:rPr>
+      </w:pPr>
+      <w:bookmarkStart w:id="9" w:name="_Toc96941443"/>
+      <w:r>
+        <w:rPr>
+          <w:lang w:val="en-US"/>
+        </w:rPr>
+        <w:t>ESValue</w:t>
+      </w:r>
+      <w:bookmarkEnd w:id="9"/>
+    </w:p>
+    <w:p>
+      <w:pPr>
+        <w:rPr>
+          <w:b/>
+          <w:bCs/>
+          <w:u w:val="single"/>
+          <w:lang w:val="en-US"/>
+        </w:rPr>
+      </w:pPr>
+      <w:r>
+        <w:rPr>
+          <w:b/>
+          <w:bCs/>
+          <w:u w:val="single"/>
+          <w:lang w:val="en-US"/>
+        </w:rPr>
+        <w:t>Description</w:t>
+      </w:r>
+    </w:p>
+    <w:p>
+      <w:pPr>
+        <w:rPr>
+          <w:lang w:val="en-US"/>
+        </w:rPr>
+      </w:pPr>
+      <w:r>
+        <w:rPr>
+          <w:lang w:val="en-US"/>
+        </w:rPr>
+        <w:t xml:space="preserve">An </w:t>
+      </w:r>
+      <w:r>
+        <w:rPr>
+          <w:lang w:val="en-US"/>
+        </w:rPr>
+        <w:t>ESValue contains t</w:t>
+      </w:r>
+      <w:r>
+        <w:rPr>
+          <w:lang w:val="en-US"/>
+        </w:rPr>
+        <w:t>wo information</w:t>
+      </w:r>
+      <w:r>
+        <w:rPr>
+          <w:lang w:val="en-US"/>
+        </w:rPr>
+        <w:t xml:space="preserve">: </w:t>
+      </w:r>
+      <w:r>
+        <w:rPr>
+          <w:lang w:val="en-US"/>
+        </w:rPr>
+        <w:t>A</w:t>
+      </w:r>
+      <w:r>
+        <w:rPr>
+          <w:lang w:val="en-US"/>
+        </w:rPr>
+        <w:t xml:space="preserve"> </w:t>
+      </w:r>
+      <w:r>
+        <w:rPr>
+          <w:lang w:val="en-US"/>
+        </w:rPr>
+        <w:t>N</w:t>
+      </w:r>
+      <w:r>
+        <w:rPr>
+          <w:lang w:val="en-US"/>
+        </w:rPr>
+        <w:t xml:space="preserve">ame, </w:t>
+      </w:r>
+      <w:r>
+        <w:rPr>
+          <w:lang w:val="en-US"/>
+        </w:rPr>
+        <w:t xml:space="preserve">a </w:t>
+      </w:r>
+      <w:r>
+        <w:rPr>
+          <w:lang w:val="en-US"/>
+        </w:rPr>
+        <w:t>V</w:t>
+      </w:r>
+      <w:r>
+        <w:rPr>
+          <w:lang w:val="en-US"/>
+        </w:rPr>
+        <w:t>alue</w:t>
+      </w:r>
+    </w:p>
+    <w:p>
+      <w:pPr>
+        <w:rPr>
+          <w:lang w:val="en-US"/>
+        </w:rPr>
+      </w:pPr>
+      <w:r>
+        <w:rPr>
+          <w:lang w:val="en-US"/>
+        </w:rPr>
+        <w:lastRenderedPageBreak/>
         <w:t xml:space="preserve">One of the </w:t>
       </w:r>
       <w:r>
@@ -10215,6 +11784,12 @@
           <w:lang w:val="en-US"/>
         </w:rPr>
         <w:t>ESObs</w:t>
+      </w:r>
+      <w:r>
+        <w:rPr>
+          <w:lang w:val="en-US"/>
+        </w:rPr>
+        <w:t xml:space="preserve"> or ESIObs</w:t>
       </w:r>
     </w:p>
     <w:p>
@@ -10974,14 +12549,14 @@
           <w:lang w:val="en-US"/>
         </w:rPr>
       </w:pPr>
-      <w:bookmarkStart w:id="9" w:name="_Toc93845077"/>
+      <w:bookmarkStart w:id="10" w:name="_Toc96941444"/>
       <w:r>
         <w:rPr>
           <w:lang w:val="en-US"/>
         </w:rPr>
         <w:t>LocationValue</w:t>
       </w:r>
-      <w:bookmarkEnd w:id="9"/>
+      <w:bookmarkEnd w:id="10"/>
     </w:p>
     <w:p>
       <w:pPr>
@@ -11013,6 +12588,12 @@
           <w:lang w:val="en-US"/>
         </w:rPr>
         <w:t xml:space="preserve">The Value </w:t>
+      </w:r>
+      <w:r>
+        <w:rPr>
+          <w:lang w:val="en-US"/>
+        </w:rPr>
+        <w:t xml:space="preserve">of a LocationValue </w:t>
       </w:r>
       <w:r>
         <w:rPr>
@@ -11298,7 +12879,16 @@
           <w:u w:val="single"/>
           <w:lang w:val="en-US"/>
         </w:rPr>
-        <w:t>Example</w:t>
+        <w:t>Value e</w:t>
+      </w:r>
+      <w:r>
+        <w:rPr>
+          <w:b/>
+          <w:bCs/>
+          <w:u w:val="single"/>
+          <w:lang w:val="en-US"/>
+        </w:rPr>
+        <w:t>xample</w:t>
       </w:r>
     </w:p>
     <w:p>
@@ -11967,7 +13557,6 @@
           <w:iCs/>
           <w:lang w:val="en-US"/>
         </w:rPr>
-        <w:lastRenderedPageBreak/>
         <w:t>Note:</w:t>
       </w:r>
       <w:r>
@@ -11994,6 +13583,7 @@
           <w:iCs/>
           <w:lang w:val="en-US"/>
         </w:rPr>
+        <w:lastRenderedPageBreak/>
         <w:t>The other</w:t>
       </w:r>
       <w:r>
@@ -12275,14 +13865,14 @@
           <w:lang w:val="en-US"/>
         </w:rPr>
       </w:pPr>
-      <w:bookmarkStart w:id="10" w:name="_Toc93845078"/>
+      <w:bookmarkStart w:id="11" w:name="_Toc96941445"/>
       <w:r>
         <w:rPr>
           <w:lang w:val="en-US"/>
         </w:rPr>
         <w:t>DatationValue</w:t>
       </w:r>
-      <w:bookmarkEnd w:id="10"/>
+      <w:bookmarkEnd w:id="11"/>
     </w:p>
     <w:p>
       <w:pPr>
@@ -12380,7 +13970,19 @@
         <w:rPr>
           <w:lang w:val="en-US"/>
         </w:rPr>
-        <w:t xml:space="preserve">The Value is a representation of a </w:t>
+        <w:t xml:space="preserve">The Value </w:t>
+      </w:r>
+      <w:r>
+        <w:rPr>
+          <w:lang w:val="en-US"/>
+        </w:rPr>
+        <w:t xml:space="preserve">of a DatationValue </w:t>
+      </w:r>
+      <w:r>
+        <w:rPr>
+          <w:lang w:val="en-US"/>
+        </w:rPr>
+        <w:t xml:space="preserve">is a representation of a </w:t>
       </w:r>
       <w:r>
         <w:rPr>
@@ -12535,6 +14137,7 @@
           <w:b/>
           <w:bCs/>
           <w:u w:val="single"/>
+          <w:lang w:val="en-US"/>
         </w:rPr>
       </w:pPr>
       <w:r>
@@ -12627,8 +14230,18 @@
           <w:b/>
           <w:bCs/>
           <w:u w:val="single"/>
-        </w:rPr>
-        <w:t>Example</w:t>
+          <w:lang w:val="en-US"/>
+        </w:rPr>
+        <w:t>Value e</w:t>
+      </w:r>
+      <w:r>
+        <w:rPr>
+          <w:b/>
+          <w:bCs/>
+          <w:u w:val="single"/>
+          <w:lang w:val="en-US"/>
+        </w:rPr>
+        <w:t>xample</w:t>
       </w:r>
     </w:p>
     <w:p>
@@ -12637,39 +14250,24 @@
           <w:rFonts w:ascii="Consolas" w:hAnsi="Consolas"/>
           <w:sz w:val="20"/>
           <w:szCs w:val="20"/>
-        </w:rPr>
-      </w:pPr>
-      <w:r>
-        <w:rPr>
-          <w:rFonts w:ascii="Consolas" w:hAnsi="Consolas"/>
-          <w:sz w:val="20"/>
-          <w:szCs w:val="20"/>
-        </w:rPr>
-        <w:t>“2021-01-05T</w:t>
-      </w:r>
-      <w:proofErr w:type="gramStart"/>
-      <w:r>
-        <w:rPr>
-          <w:rFonts w:ascii="Consolas" w:hAnsi="Consolas"/>
-          <w:sz w:val="20"/>
-          <w:szCs w:val="20"/>
-        </w:rPr>
-        <w:t>10:</w:t>
-      </w:r>
-      <w:proofErr w:type="gramEnd"/>
-      <w:r>
-        <w:rPr>
-          <w:rFonts w:ascii="Consolas" w:hAnsi="Consolas"/>
-          <w:sz w:val="20"/>
-          <w:szCs w:val="20"/>
-        </w:rPr>
-        <w:t>00:00”</w:t>
-      </w:r>
-      <w:r>
-        <w:rPr>
-          <w:rFonts w:ascii="Consolas" w:hAnsi="Consolas"/>
-          <w:sz w:val="20"/>
-          <w:szCs w:val="20"/>
+          <w:lang w:val="en-US"/>
+        </w:rPr>
+      </w:pPr>
+      <w:r>
+        <w:rPr>
+          <w:rFonts w:ascii="Consolas" w:hAnsi="Consolas"/>
+          <w:sz w:val="20"/>
+          <w:szCs w:val="20"/>
+          <w:lang w:val="en-US"/>
+        </w:rPr>
+        <w:t>“2021-01-05T10:00:00”</w:t>
+      </w:r>
+      <w:r>
+        <w:rPr>
+          <w:rFonts w:ascii="Consolas" w:hAnsi="Consolas"/>
+          <w:sz w:val="20"/>
+          <w:szCs w:val="20"/>
+          <w:lang w:val="en-US"/>
         </w:rPr>
         <w:tab/>
       </w:r>
@@ -12678,6 +14276,7 @@
           <w:rFonts w:ascii="Consolas" w:hAnsi="Consolas"/>
           <w:sz w:val="20"/>
           <w:szCs w:val="20"/>
+          <w:lang w:val="en-US"/>
         </w:rPr>
         <w:tab/>
       </w:r>
@@ -12686,6 +14285,7 @@
           <w:rFonts w:ascii="Consolas" w:hAnsi="Consolas"/>
           <w:sz w:val="20"/>
           <w:szCs w:val="20"/>
+          <w:lang w:val="en-US"/>
         </w:rPr>
         <w:tab/>
       </w:r>
@@ -12694,6 +14294,7 @@
           <w:rFonts w:ascii="Consolas" w:hAnsi="Consolas"/>
           <w:sz w:val="20"/>
           <w:szCs w:val="20"/>
+          <w:lang w:val="en-US"/>
         </w:rPr>
         <w:tab/>
       </w:r>
@@ -12702,6 +14303,7 @@
           <w:rFonts w:ascii="Consolas" w:hAnsi="Consolas"/>
           <w:sz w:val="20"/>
           <w:szCs w:val="20"/>
+          <w:lang w:val="en-US"/>
         </w:rPr>
         <w:tab/>
       </w:r>
@@ -12710,6 +14312,7 @@
           <w:rFonts w:ascii="Consolas" w:hAnsi="Consolas"/>
           <w:sz w:val="20"/>
           <w:szCs w:val="20"/>
+          <w:lang w:val="en-US"/>
         </w:rPr>
         <w:tab/>
       </w:r>
@@ -12718,6 +14321,7 @@
           <w:rFonts w:ascii="Consolas" w:hAnsi="Consolas"/>
           <w:sz w:val="20"/>
           <w:szCs w:val="20"/>
+          <w:lang w:val="en-US"/>
         </w:rPr>
         <w:tab/>
       </w:r>
@@ -12728,6 +14332,7 @@
           <w:iCs/>
           <w:sz w:val="18"/>
           <w:szCs w:val="18"/>
+          <w:lang w:val="en-US"/>
         </w:rPr>
         <w:t xml:space="preserve">Date </w:t>
       </w:r>
@@ -12738,39 +14343,24 @@
           <w:rFonts w:ascii="Consolas" w:hAnsi="Consolas"/>
           <w:sz w:val="20"/>
           <w:szCs w:val="20"/>
-        </w:rPr>
-      </w:pPr>
-      <w:r>
-        <w:rPr>
-          <w:rFonts w:ascii="Consolas" w:hAnsi="Consolas"/>
-          <w:sz w:val="20"/>
-          <w:szCs w:val="20"/>
-        </w:rPr>
-        <w:t>[[“2021-01-05T</w:t>
-      </w:r>
-      <w:proofErr w:type="gramStart"/>
-      <w:r>
-        <w:rPr>
-          <w:rFonts w:ascii="Consolas" w:hAnsi="Consolas"/>
-          <w:sz w:val="20"/>
-          <w:szCs w:val="20"/>
-        </w:rPr>
-        <w:t>08:</w:t>
-      </w:r>
-      <w:proofErr w:type="gramEnd"/>
-      <w:r>
-        <w:rPr>
-          <w:rFonts w:ascii="Consolas" w:hAnsi="Consolas"/>
-          <w:sz w:val="20"/>
-          <w:szCs w:val="20"/>
-        </w:rPr>
-        <w:t>00:00”, “2021-01-05T12:00:00”]]</w:t>
-      </w:r>
-      <w:r>
-        <w:rPr>
-          <w:rFonts w:ascii="Consolas" w:hAnsi="Consolas"/>
-          <w:sz w:val="20"/>
-          <w:szCs w:val="20"/>
+          <w:lang w:val="en-US"/>
+        </w:rPr>
+      </w:pPr>
+      <w:r>
+        <w:rPr>
+          <w:rFonts w:ascii="Consolas" w:hAnsi="Consolas"/>
+          <w:sz w:val="20"/>
+          <w:szCs w:val="20"/>
+          <w:lang w:val="en-US"/>
+        </w:rPr>
+        <w:t>[[“2021-01-05T08:00:00”, “2021-01-05T12:00:00”]]</w:t>
+      </w:r>
+      <w:r>
+        <w:rPr>
+          <w:rFonts w:ascii="Consolas" w:hAnsi="Consolas"/>
+          <w:sz w:val="20"/>
+          <w:szCs w:val="20"/>
+          <w:lang w:val="en-US"/>
         </w:rPr>
         <w:tab/>
       </w:r>
@@ -12779,6 +14369,7 @@
           <w:rFonts w:ascii="Consolas" w:hAnsi="Consolas"/>
           <w:sz w:val="20"/>
           <w:szCs w:val="20"/>
+          <w:lang w:val="en-US"/>
         </w:rPr>
         <w:tab/>
       </w:r>
@@ -12787,10 +14378,10 @@
           <w:rFonts w:ascii="Consolas" w:hAnsi="Consolas"/>
           <w:sz w:val="20"/>
           <w:szCs w:val="20"/>
+          <w:lang w:val="en-US"/>
         </w:rPr>
         <w:tab/>
       </w:r>
-      <w:proofErr w:type="spellStart"/>
       <w:r>
         <w:rPr>
           <w:rFonts w:ascii="Consolas" w:hAnsi="Consolas"/>
@@ -12798,6 +14389,7 @@
           <w:iCs/>
           <w:sz w:val="18"/>
           <w:szCs w:val="18"/>
+          <w:lang w:val="en-US"/>
         </w:rPr>
         <w:t>Interva</w:t>
       </w:r>
@@ -12808,10 +14400,164 @@
           <w:iCs/>
           <w:sz w:val="18"/>
           <w:szCs w:val="18"/>
-        </w:rPr>
-        <w:t>l</w:t>
-      </w:r>
-      <w:proofErr w:type="spellEnd"/>
+          <w:lang w:val="en-US"/>
+        </w:rPr>
+        <w:t xml:space="preserve">l </w:t>
+      </w:r>
+    </w:p>
+    <w:p>
+      <w:pPr>
+        <w:rPr>
+          <w:rFonts w:ascii="Consolas" w:hAnsi="Consolas"/>
+          <w:sz w:val="20"/>
+          <w:szCs w:val="20"/>
+          <w:lang w:val="en-US"/>
+        </w:rPr>
+      </w:pPr>
+      <w:r>
+        <w:rPr>
+          <w:rFonts w:ascii="Consolas" w:hAnsi="Consolas"/>
+          <w:sz w:val="20"/>
+          <w:szCs w:val="20"/>
+          <w:lang w:val="en-US"/>
+        </w:rPr>
+        <w:t>[[“2021-01-05”,</w:t>
+      </w:r>
+      <w:r>
+        <w:rPr>
+          <w:rFonts w:ascii="Consolas" w:hAnsi="Consolas"/>
+          <w:sz w:val="20"/>
+          <w:szCs w:val="20"/>
+          <w:lang w:val="en-US"/>
+        </w:rPr>
+        <w:t xml:space="preserve"> </w:t>
+      </w:r>
+      <w:r>
+        <w:rPr>
+          <w:rFonts w:ascii="Consolas" w:hAnsi="Consolas"/>
+          <w:sz w:val="20"/>
+          <w:szCs w:val="20"/>
+          <w:lang w:val="en-US"/>
+        </w:rPr>
+        <w:t>“2021-01-</w:t>
+      </w:r>
+      <w:r>
+        <w:rPr>
+          <w:rFonts w:ascii="Consolas" w:hAnsi="Consolas"/>
+          <w:sz w:val="20"/>
+          <w:szCs w:val="20"/>
+          <w:lang w:val="en-US"/>
+        </w:rPr>
+        <w:t>10</w:t>
+      </w:r>
+      <w:r>
+        <w:rPr>
+          <w:rFonts w:ascii="Consolas" w:hAnsi="Consolas"/>
+          <w:sz w:val="20"/>
+          <w:szCs w:val="20"/>
+          <w:lang w:val="en-US"/>
+        </w:rPr>
+        <w:t>”]</w:t>
+      </w:r>
+      <w:r>
+        <w:rPr>
+          <w:rFonts w:ascii="Consolas" w:hAnsi="Consolas"/>
+          <w:sz w:val="20"/>
+          <w:szCs w:val="20"/>
+          <w:lang w:val="en-US"/>
+        </w:rPr>
+        <w:t>,</w:t>
+      </w:r>
+      <w:r>
+        <w:rPr>
+          <w:rFonts w:ascii="Consolas" w:hAnsi="Consolas"/>
+          <w:sz w:val="20"/>
+          <w:szCs w:val="20"/>
+          <w:lang w:val="en-US"/>
+        </w:rPr>
+        <w:t xml:space="preserve"> </w:t>
+      </w:r>
+      <w:r>
+        <w:rPr>
+          <w:rFonts w:ascii="Consolas" w:hAnsi="Consolas"/>
+          <w:sz w:val="20"/>
+          <w:szCs w:val="20"/>
+          <w:lang w:val="en-US"/>
+        </w:rPr>
+        <w:t>[“2021-01-</w:t>
+      </w:r>
+      <w:r>
+        <w:rPr>
+          <w:rFonts w:ascii="Consolas" w:hAnsi="Consolas"/>
+          <w:sz w:val="20"/>
+          <w:szCs w:val="20"/>
+          <w:lang w:val="en-US"/>
+        </w:rPr>
+        <w:t>20</w:t>
+      </w:r>
+      <w:r>
+        <w:rPr>
+          <w:rFonts w:ascii="Consolas" w:hAnsi="Consolas"/>
+          <w:sz w:val="20"/>
+          <w:szCs w:val="20"/>
+          <w:lang w:val="en-US"/>
+        </w:rPr>
+        <w:t>”,</w:t>
+      </w:r>
+      <w:r>
+        <w:rPr>
+          <w:rFonts w:ascii="Consolas" w:hAnsi="Consolas"/>
+          <w:sz w:val="20"/>
+          <w:szCs w:val="20"/>
+          <w:lang w:val="en-US"/>
+        </w:rPr>
+        <w:t xml:space="preserve"> </w:t>
+      </w:r>
+      <w:r>
+        <w:rPr>
+          <w:rFonts w:ascii="Consolas" w:hAnsi="Consolas"/>
+          <w:sz w:val="20"/>
+          <w:szCs w:val="20"/>
+          <w:lang w:val="en-US"/>
+        </w:rPr>
+        <w:t>“2021-01-</w:t>
+      </w:r>
+      <w:r>
+        <w:rPr>
+          <w:rFonts w:ascii="Consolas" w:hAnsi="Consolas"/>
+          <w:sz w:val="20"/>
+          <w:szCs w:val="20"/>
+          <w:lang w:val="en-US"/>
+        </w:rPr>
+        <w:t>25</w:t>
+      </w:r>
+      <w:r>
+        <w:rPr>
+          <w:rFonts w:ascii="Consolas" w:hAnsi="Consolas"/>
+          <w:sz w:val="20"/>
+          <w:szCs w:val="20"/>
+          <w:lang w:val="en-US"/>
+        </w:rPr>
+        <w:t>”]</w:t>
+      </w:r>
+      <w:r>
+        <w:rPr>
+          <w:rFonts w:ascii="Consolas" w:hAnsi="Consolas"/>
+          <w:sz w:val="20"/>
+          <w:szCs w:val="20"/>
+          <w:lang w:val="en-US"/>
+        </w:rPr>
+        <w:t>]</w:t>
+      </w:r>
+      <w:r>
+        <w:rPr>
+          <w:rFonts w:ascii="Consolas" w:hAnsi="Consolas"/>
+          <w:sz w:val="20"/>
+          <w:szCs w:val="20"/>
+          <w:lang w:val="en-US"/>
+        </w:rPr>
+        <w:tab/>
+      </w:r>
       <w:r>
         <w:rPr>
           <w:rFonts w:ascii="Consolas" w:hAnsi="Consolas"/>
@@ -12819,159 +14565,31 @@
           <w:iCs/>
           <w:sz w:val="18"/>
           <w:szCs w:val="18"/>
-        </w:rPr>
-        <w:t xml:space="preserve"> </w:t>
+          <w:lang w:val="en-US"/>
+        </w:rPr>
+        <w:t>Slot</w:t>
       </w:r>
     </w:p>
     <w:p>
       <w:pPr>
         <w:rPr>
-          <w:rFonts w:ascii="Consolas" w:hAnsi="Consolas"/>
-          <w:sz w:val="20"/>
-          <w:szCs w:val="20"/>
-        </w:rPr>
-      </w:pPr>
-      <w:r>
-        <w:rPr>
-          <w:rFonts w:ascii="Consolas" w:hAnsi="Consolas"/>
-          <w:sz w:val="20"/>
-          <w:szCs w:val="20"/>
-        </w:rPr>
-        <w:t>[[“2021-01-05”,</w:t>
-      </w:r>
-      <w:r>
-        <w:rPr>
-          <w:rFonts w:ascii="Consolas" w:hAnsi="Consolas"/>
-          <w:sz w:val="20"/>
-          <w:szCs w:val="20"/>
-        </w:rPr>
-        <w:t xml:space="preserve"> </w:t>
-      </w:r>
-      <w:r>
-        <w:rPr>
-          <w:rFonts w:ascii="Consolas" w:hAnsi="Consolas"/>
-          <w:sz w:val="20"/>
-          <w:szCs w:val="20"/>
-        </w:rPr>
-        <w:t>“2021-01-</w:t>
-      </w:r>
-      <w:r>
-        <w:rPr>
-          <w:rFonts w:ascii="Consolas" w:hAnsi="Consolas"/>
-          <w:sz w:val="20"/>
-          <w:szCs w:val="20"/>
-        </w:rPr>
-        <w:t>10</w:t>
-      </w:r>
-      <w:r>
-        <w:rPr>
-          <w:rFonts w:ascii="Consolas" w:hAnsi="Consolas"/>
-          <w:sz w:val="20"/>
-          <w:szCs w:val="20"/>
-        </w:rPr>
-        <w:t>”]</w:t>
-      </w:r>
-      <w:r>
-        <w:rPr>
-          <w:rFonts w:ascii="Consolas" w:hAnsi="Consolas"/>
-          <w:sz w:val="20"/>
-          <w:szCs w:val="20"/>
-        </w:rPr>
-        <w:t>,</w:t>
-      </w:r>
-      <w:r>
-        <w:rPr>
-          <w:rFonts w:ascii="Consolas" w:hAnsi="Consolas"/>
-          <w:sz w:val="20"/>
-          <w:szCs w:val="20"/>
-        </w:rPr>
-        <w:t xml:space="preserve"> </w:t>
-      </w:r>
-      <w:r>
-        <w:rPr>
-          <w:rFonts w:ascii="Consolas" w:hAnsi="Consolas"/>
-          <w:sz w:val="20"/>
-          <w:szCs w:val="20"/>
-        </w:rPr>
-        <w:t>[“2021-01-</w:t>
-      </w:r>
-      <w:r>
-        <w:rPr>
-          <w:rFonts w:ascii="Consolas" w:hAnsi="Consolas"/>
-          <w:sz w:val="20"/>
-          <w:szCs w:val="20"/>
-        </w:rPr>
-        <w:t>20</w:t>
-      </w:r>
-      <w:r>
-        <w:rPr>
-          <w:rFonts w:ascii="Consolas" w:hAnsi="Consolas"/>
-          <w:sz w:val="20"/>
-          <w:szCs w:val="20"/>
-        </w:rPr>
-        <w:t>”,</w:t>
-      </w:r>
-      <w:r>
-        <w:rPr>
-          <w:rFonts w:ascii="Consolas" w:hAnsi="Consolas"/>
-          <w:sz w:val="20"/>
-          <w:szCs w:val="20"/>
-        </w:rPr>
-        <w:t xml:space="preserve"> </w:t>
-      </w:r>
-      <w:r>
-        <w:rPr>
-          <w:rFonts w:ascii="Consolas" w:hAnsi="Consolas"/>
-          <w:sz w:val="20"/>
-          <w:szCs w:val="20"/>
-        </w:rPr>
-        <w:t>“2021-01-</w:t>
-      </w:r>
-      <w:r>
-        <w:rPr>
-          <w:rFonts w:ascii="Consolas" w:hAnsi="Consolas"/>
-          <w:sz w:val="20"/>
-          <w:szCs w:val="20"/>
-        </w:rPr>
-        <w:t>25</w:t>
-      </w:r>
-      <w:r>
-        <w:rPr>
-          <w:rFonts w:ascii="Consolas" w:hAnsi="Consolas"/>
-          <w:sz w:val="20"/>
-          <w:szCs w:val="20"/>
-        </w:rPr>
-        <w:t>”]</w:t>
-      </w:r>
-      <w:r>
-        <w:rPr>
-          <w:rFonts w:ascii="Consolas" w:hAnsi="Consolas"/>
-          <w:sz w:val="20"/>
-          <w:szCs w:val="20"/>
-        </w:rPr>
-        <w:t>]</w:t>
-      </w:r>
-      <w:r>
-        <w:rPr>
-          <w:rFonts w:ascii="Consolas" w:hAnsi="Consolas"/>
-          <w:sz w:val="20"/>
-          <w:szCs w:val="20"/>
-        </w:rPr>
-        <w:tab/>
-      </w:r>
-      <w:r>
-        <w:rPr>
-          <w:rFonts w:ascii="Consolas" w:hAnsi="Consolas"/>
           <w:i/>
           <w:iCs/>
-          <w:sz w:val="18"/>
-          <w:szCs w:val="18"/>
-        </w:rPr>
-        <w:t>Slot</w:t>
+          <w:lang w:val="en-US"/>
+        </w:rPr>
+      </w:pPr>
+      <w:r>
+        <w:rPr>
+          <w:i/>
+          <w:iCs/>
+          <w:lang w:val="en-US"/>
+        </w:rPr>
+        <w:t>Note:</w:t>
       </w:r>
     </w:p>
     <w:p>
       <w:pPr>
+        <w:ind w:left="720"/>
         <w:rPr>
           <w:i/>
           <w:iCs/>
@@ -12984,7 +14602,71 @@
           <w:iCs/>
           <w:lang w:val="en-US"/>
         </w:rPr>
-        <w:t>Note:</w:t>
+        <w:t xml:space="preserve">Intervals </w:t>
+      </w:r>
+      <w:r>
+        <w:rPr>
+          <w:i/>
+          <w:iCs/>
+          <w:lang w:val="en-US"/>
+        </w:rPr>
+        <w:t>MUST</w:t>
+      </w:r>
+      <w:r>
+        <w:rPr>
+          <w:i/>
+          <w:iCs/>
+          <w:lang w:val="en-US"/>
+        </w:rPr>
+        <w:t xml:space="preserve"> be rep</w:t>
+      </w:r>
+      <w:r>
+        <w:rPr>
+          <w:i/>
+          <w:iCs/>
+          <w:lang w:val="en-US"/>
+        </w:rPr>
+        <w:t xml:space="preserve">resented </w:t>
+      </w:r>
+      <w:r>
+        <w:rPr>
+          <w:i/>
+          <w:iCs/>
+          <w:lang w:val="en-US"/>
+        </w:rPr>
+        <w:t xml:space="preserve">by a Slot to avoid </w:t>
+      </w:r>
+      <w:r>
+        <w:rPr>
+          <w:i/>
+          <w:iCs/>
+          <w:lang w:val="en-US"/>
+        </w:rPr>
+        <w:t>ambiguities</w:t>
+      </w:r>
+      <w:r>
+        <w:rPr>
+          <w:i/>
+          <w:iCs/>
+          <w:lang w:val="en-US"/>
+        </w:rPr>
+        <w:t xml:space="preserve"> with</w:t>
+      </w:r>
+      <w:r>
+        <w:rPr>
+          <w:i/>
+          <w:iCs/>
+          <w:lang w:val="en-US"/>
+        </w:rPr>
+        <w:t xml:space="preserve"> </w:t>
+      </w:r>
+      <w:r>
+        <w:rPr>
+          <w:i/>
+          <w:iCs/>
+          <w:lang w:val="en-US"/>
+        </w:rPr>
+        <w:t>an array of Dates</w:t>
       </w:r>
     </w:p>
     <w:p>
@@ -13002,7 +14684,7 @@
           <w:iCs/>
           <w:lang w:val="en-US"/>
         </w:rPr>
-        <w:t xml:space="preserve">Intervals </w:t>
+        <w:t xml:space="preserve">If </w:t>
       </w:r>
       <w:r>
         <w:rPr>
@@ -13010,7 +14692,7 @@
           <w:iCs/>
           <w:lang w:val="en-US"/>
         </w:rPr>
-        <w:t>MUST</w:t>
+        <w:t>t</w:t>
       </w:r>
       <w:r>
         <w:rPr>
@@ -13018,7 +14700,7 @@
           <w:iCs/>
           <w:lang w:val="en-US"/>
         </w:rPr>
-        <w:t xml:space="preserve"> be rep</w:t>
+        <w:t xml:space="preserve">he DatationValue </w:t>
       </w:r>
       <w:r>
         <w:rPr>
@@ -13026,7 +14708,7 @@
           <w:iCs/>
           <w:lang w:val="en-US"/>
         </w:rPr>
-        <w:t xml:space="preserve">resented </w:t>
+        <w:t>consists of a</w:t>
       </w:r>
       <w:r>
         <w:rPr>
@@ -13034,7 +14716,7 @@
           <w:iCs/>
           <w:lang w:val="en-US"/>
         </w:rPr>
-        <w:t xml:space="preserve">by a Slot to avoid </w:t>
+        <w:t xml:space="preserve"> </w:t>
       </w:r>
       <w:r>
         <w:rPr>
@@ -13042,7 +14724,7 @@
           <w:iCs/>
           <w:lang w:val="en-US"/>
         </w:rPr>
-        <w:t>ambiguities</w:t>
+        <w:t>uni</w:t>
       </w:r>
       <w:r>
         <w:rPr>
@@ -13050,7 +14732,7 @@
           <w:iCs/>
           <w:lang w:val="en-US"/>
         </w:rPr>
-        <w:t xml:space="preserve"> with</w:t>
+        <w:t>que</w:t>
       </w:r>
       <w:r>
         <w:rPr>
@@ -13066,186 +14748,104 @@
           <w:iCs/>
           <w:lang w:val="en-US"/>
         </w:rPr>
-        <w:t>an array of Dates</w:t>
+        <w:t>String</w:t>
+      </w:r>
+      <w:r>
+        <w:rPr>
+          <w:i/>
+          <w:iCs/>
+          <w:lang w:val="en-US"/>
+        </w:rPr>
+        <w:t xml:space="preserve">, </w:t>
+      </w:r>
+      <w:r>
+        <w:rPr>
+          <w:i/>
+          <w:iCs/>
+          <w:lang w:val="en-US"/>
+        </w:rPr>
+        <w:t xml:space="preserve">and if </w:t>
+      </w:r>
+      <w:r>
+        <w:rPr>
+          <w:i/>
+          <w:iCs/>
+          <w:lang w:val="en-US"/>
+        </w:rPr>
+        <w:t xml:space="preserve">the String </w:t>
+      </w:r>
+      <w:r>
+        <w:rPr>
+          <w:i/>
+          <w:iCs/>
+          <w:lang w:val="en-US"/>
+        </w:rPr>
+        <w:t xml:space="preserve">represents a Date, </w:t>
+      </w:r>
+      <w:r>
+        <w:rPr>
+          <w:i/>
+          <w:iCs/>
+          <w:lang w:val="en-US"/>
+        </w:rPr>
+        <w:t xml:space="preserve">the parser </w:t>
+      </w:r>
+      <w:r>
+        <w:rPr>
+          <w:i/>
+          <w:iCs/>
+          <w:lang w:val="en-US"/>
+        </w:rPr>
+        <w:t xml:space="preserve">SHALL </w:t>
+      </w:r>
+      <w:r>
+        <w:rPr>
+          <w:i/>
+          <w:iCs/>
+          <w:lang w:val="en-US"/>
+        </w:rPr>
+        <w:t xml:space="preserve">assign </w:t>
+      </w:r>
+      <w:r>
+        <w:rPr>
+          <w:i/>
+          <w:iCs/>
+          <w:lang w:val="en-US"/>
+        </w:rPr>
+        <w:t>the String to the Date</w:t>
+      </w:r>
+      <w:r>
+        <w:rPr>
+          <w:i/>
+          <w:iCs/>
+          <w:lang w:val="en-US"/>
+        </w:rPr>
+        <w:t>, otherwise to the Name</w:t>
+      </w:r>
+      <w:r>
+        <w:rPr>
+          <w:i/>
+          <w:iCs/>
+          <w:lang w:val="en-US"/>
+        </w:rPr>
+        <w:t>.</w:t>
       </w:r>
     </w:p>
     <w:p>
       <w:pPr>
-        <w:ind w:left="720"/>
-        <w:rPr>
-          <w:i/>
-          <w:iCs/>
-          <w:lang w:val="en-US"/>
-        </w:rPr>
-      </w:pPr>
-      <w:r>
-        <w:rPr>
-          <w:i/>
-          <w:iCs/>
-          <w:lang w:val="en-US"/>
-        </w:rPr>
-        <w:t xml:space="preserve">If </w:t>
-      </w:r>
-      <w:r>
-        <w:rPr>
-          <w:i/>
-          <w:iCs/>
-          <w:lang w:val="en-US"/>
-        </w:rPr>
-        <w:t>t</w:t>
-      </w:r>
-      <w:r>
-        <w:rPr>
-          <w:i/>
-          <w:iCs/>
-          <w:lang w:val="en-US"/>
-        </w:rPr>
-        <w:t xml:space="preserve">he DatationValue </w:t>
-      </w:r>
-      <w:r>
-        <w:rPr>
-          <w:i/>
-          <w:iCs/>
-          <w:lang w:val="en-US"/>
-        </w:rPr>
-        <w:t>consists of a</w:t>
-      </w:r>
-      <w:r>
-        <w:rPr>
-          <w:i/>
-          <w:iCs/>
-          <w:lang w:val="en-US"/>
-        </w:rPr>
-        <w:t xml:space="preserve"> </w:t>
-      </w:r>
-      <w:r>
-        <w:rPr>
-          <w:i/>
-          <w:iCs/>
-          <w:lang w:val="en-US"/>
-        </w:rPr>
-        <w:t>uni</w:t>
-      </w:r>
-      <w:r>
-        <w:rPr>
-          <w:i/>
-          <w:iCs/>
-          <w:lang w:val="en-US"/>
-        </w:rPr>
-        <w:t>que</w:t>
-      </w:r>
-      <w:r>
-        <w:rPr>
-          <w:i/>
-          <w:iCs/>
-          <w:lang w:val="en-US"/>
-        </w:rPr>
-        <w:t xml:space="preserve"> </w:t>
-      </w:r>
-      <w:r>
-        <w:rPr>
-          <w:i/>
-          <w:iCs/>
-          <w:lang w:val="en-US"/>
-        </w:rPr>
-        <w:t>String</w:t>
-      </w:r>
-      <w:r>
-        <w:rPr>
-          <w:i/>
-          <w:iCs/>
-          <w:lang w:val="en-US"/>
-        </w:rPr>
-        <w:t xml:space="preserve">, </w:t>
-      </w:r>
-      <w:r>
-        <w:rPr>
-          <w:i/>
-          <w:iCs/>
-          <w:lang w:val="en-US"/>
-        </w:rPr>
-        <w:t xml:space="preserve">and if </w:t>
-      </w:r>
-      <w:r>
-        <w:rPr>
-          <w:i/>
-          <w:iCs/>
-          <w:lang w:val="en-US"/>
-        </w:rPr>
-        <w:t xml:space="preserve">the String </w:t>
-      </w:r>
-      <w:r>
-        <w:rPr>
-          <w:i/>
-          <w:iCs/>
-          <w:lang w:val="en-US"/>
-        </w:rPr>
-        <w:t xml:space="preserve">represents a Date, </w:t>
-      </w:r>
-      <w:r>
-        <w:rPr>
-          <w:i/>
-          <w:iCs/>
-          <w:lang w:val="en-US"/>
-        </w:rPr>
-        <w:t xml:space="preserve">the parser </w:t>
-      </w:r>
-      <w:r>
-        <w:rPr>
-          <w:i/>
-          <w:iCs/>
-          <w:lang w:val="en-US"/>
-        </w:rPr>
-        <w:t xml:space="preserve">SHALL </w:t>
-      </w:r>
-      <w:r>
-        <w:rPr>
-          <w:i/>
-          <w:iCs/>
-          <w:lang w:val="en-US"/>
-        </w:rPr>
-        <w:t xml:space="preserve">assign </w:t>
-      </w:r>
-      <w:r>
-        <w:rPr>
-          <w:i/>
-          <w:iCs/>
-          <w:lang w:val="en-US"/>
-        </w:rPr>
-        <w:t>the String to the Date</w:t>
-      </w:r>
-      <w:r>
-        <w:rPr>
-          <w:i/>
-          <w:iCs/>
-          <w:lang w:val="en-US"/>
-        </w:rPr>
-        <w:t>, otherwise to the Name</w:t>
-      </w:r>
-      <w:r>
-        <w:rPr>
-          <w:i/>
-          <w:iCs/>
-          <w:lang w:val="en-US"/>
-        </w:rPr>
-        <w:t>.</w:t>
-      </w:r>
-    </w:p>
-    <w:p>
-      <w:pPr>
         <w:pStyle w:val="Titre3"/>
         <w:rPr>
           <w:lang w:val="en-US"/>
         </w:rPr>
       </w:pPr>
-      <w:bookmarkStart w:id="11" w:name="_Toc93845079"/>
+      <w:bookmarkStart w:id="12" w:name="_Toc96941446"/>
       <w:r>
         <w:rPr>
           <w:lang w:val="en-US"/>
         </w:rPr>
         <w:t>PropertyValue</w:t>
       </w:r>
-      <w:bookmarkEnd w:id="11"/>
+      <w:bookmarkEnd w:id="12"/>
     </w:p>
     <w:p>
       <w:pPr>
@@ -13276,7 +14876,19 @@
         <w:rPr>
           <w:lang w:val="en-US"/>
         </w:rPr>
-        <w:t xml:space="preserve">The Value is an Object made up of </w:t>
+        <w:t xml:space="preserve">The Value </w:t>
+      </w:r>
+      <w:r>
+        <w:rPr>
+          <w:lang w:val="en-US"/>
+        </w:rPr>
+        <w:t xml:space="preserve">of a PropertyValue </w:t>
+      </w:r>
+      <w:r>
+        <w:rPr>
+          <w:lang w:val="en-US"/>
+        </w:rPr>
+        <w:t xml:space="preserve">is an Object made up of </w:t>
       </w:r>
       <w:r>
         <w:rPr>
@@ -13520,13 +15132,7 @@
               <w:rPr>
                 <w:lang w:val="en-US"/>
               </w:rPr>
-              <w:t xml:space="preserve"> </w:t>
-            </w:r>
-            <w:r>
-              <w:rPr>
-                <w:lang w:val="en-US"/>
-              </w:rPr>
-              <w:t>(calculated)</w:t>
+              <w:t xml:space="preserve"> (calculated)</w:t>
             </w:r>
           </w:p>
         </w:tc>
@@ -13719,7 +15325,6 @@
               <w:rPr>
                 <w:lang w:val="en-US"/>
               </w:rPr>
-              <w:lastRenderedPageBreak/>
               <w:t>UpperValue</w:t>
             </w:r>
             <w:proofErr w:type="spellEnd"/>
@@ -13863,6 +15468,7 @@
               <w:rPr>
                 <w:lang w:val="en-US"/>
               </w:rPr>
+              <w:lastRenderedPageBreak/>
               <w:t>Period</w:t>
             </w:r>
           </w:p>
@@ -14056,6 +15662,14 @@
         </w:rPr>
         <w:t>Note:</w:t>
       </w:r>
+      <w:r>
+        <w:rPr>
+          <w:i/>
+          <w:iCs/>
+          <w:lang w:val="en-US"/>
+        </w:rPr>
+        <w:t xml:space="preserve"> </w:t>
+      </w:r>
     </w:p>
     <w:p>
       <w:pPr>
@@ -14153,6 +15767,32 @@
           <w:lang w:val="en-US"/>
         </w:rPr>
         <w:t xml:space="preserve">). </w:t>
+      </w:r>
+    </w:p>
+    <w:p>
+      <w:pPr>
+        <w:pStyle w:val="Paragraphedeliste"/>
+        <w:rPr>
+          <w:i/>
+          <w:iCs/>
+          <w:lang w:val="en-US"/>
+        </w:rPr>
+      </w:pPr>
+      <w:r>
+        <w:rPr>
+          <w:i/>
+          <w:iCs/>
+          <w:lang w:val="en-US"/>
+        </w:rPr>
+        <w:t>If the ESAtt PropertyDict is not defi</w:t>
+      </w:r>
+      <w:r>
+        <w:rPr>
+          <w:i/>
+          <w:iCs/>
+          <w:lang w:val="en-US"/>
+        </w:rPr>
+        <w:t>ned, the default PropertyDict is used</w:t>
       </w:r>
     </w:p>
     <w:p>
@@ -14906,14 +16546,14 @@
           <w:lang w:val="en-US"/>
         </w:rPr>
       </w:pPr>
-      <w:bookmarkStart w:id="12" w:name="_Toc93845080"/>
+      <w:bookmarkStart w:id="13" w:name="_Toc96941447"/>
       <w:r>
         <w:rPr>
           <w:lang w:val="en-US"/>
         </w:rPr>
         <w:t>ResultValue</w:t>
       </w:r>
-      <w:bookmarkEnd w:id="12"/>
+      <w:bookmarkEnd w:id="13"/>
     </w:p>
     <w:p>
       <w:pPr>
@@ -14944,128 +16584,25 @@
         <w:rPr>
           <w:lang w:val="en-US"/>
         </w:rPr>
-        <w:t xml:space="preserve">The Value contains two </w:t>
-      </w:r>
-      <w:r>
-        <w:rPr>
-          <w:lang w:val="en-US"/>
-        </w:rPr>
-        <w:t>information</w:t>
-      </w:r>
-      <w:r>
-        <w:rPr>
-          <w:lang w:val="en-US"/>
-        </w:rPr>
-        <w:t xml:space="preserve">: </w:t>
-      </w:r>
-      <w:r>
-        <w:rPr>
-          <w:lang w:val="en-US"/>
-        </w:rPr>
-        <w:t>A R</w:t>
-      </w:r>
-      <w:r>
-        <w:rPr>
-          <w:lang w:val="en-US"/>
-        </w:rPr>
-        <w:t xml:space="preserve">esult, an </w:t>
-      </w:r>
-      <w:r>
-        <w:rPr>
-          <w:lang w:val="en-US"/>
-        </w:rPr>
-        <w:t>I</w:t>
-      </w:r>
-      <w:r>
-        <w:rPr>
-          <w:lang w:val="en-US"/>
-        </w:rPr>
-        <w:t>ndex</w:t>
-      </w:r>
-    </w:p>
-    <w:p>
-      <w:pPr>
-        <w:pStyle w:val="Paragraphedeliste"/>
-        <w:numPr>
-          <w:ilvl w:val="0"/>
-          <w:numId w:val="30"/>
-        </w:numPr>
-        <w:rPr>
-          <w:lang w:val="en-US"/>
-        </w:rPr>
-      </w:pPr>
-      <w:r>
-        <w:rPr>
-          <w:lang w:val="en-US"/>
-        </w:rPr>
-        <w:t xml:space="preserve">The Result SHALL be a numeric value (number), a string value or a literal value (null, true, false). </w:t>
-      </w:r>
-    </w:p>
-    <w:p>
-      <w:pPr>
-        <w:pStyle w:val="Paragraphedeliste"/>
-        <w:numPr>
-          <w:ilvl w:val="0"/>
-          <w:numId w:val="30"/>
-        </w:numPr>
-        <w:rPr>
-          <w:lang w:val="en-US"/>
-        </w:rPr>
-      </w:pPr>
-      <w:r>
-        <w:rPr>
-          <w:lang w:val="en-US"/>
-        </w:rPr>
-        <w:t>The Index is an Array value composed with three integer numbers.</w:t>
-      </w:r>
-    </w:p>
-    <w:p>
-      <w:pPr>
-        <w:rPr>
-          <w:lang w:val="en-US"/>
-        </w:rPr>
-      </w:pPr>
-      <w:r>
-        <w:rPr>
-          <w:lang w:val="en-US"/>
-        </w:rPr>
-        <w:t>Two formats are defined for the Value:</w:t>
-      </w:r>
-    </w:p>
-    <w:p>
-      <w:pPr>
-        <w:pStyle w:val="Paragraphedeliste"/>
-        <w:numPr>
-          <w:ilvl w:val="0"/>
-          <w:numId w:val="31"/>
-        </w:numPr>
-        <w:rPr>
-          <w:lang w:val="en-US"/>
-        </w:rPr>
-      </w:pPr>
-      <w:r>
-        <w:rPr>
-          <w:lang w:val="en-US"/>
-        </w:rPr>
-        <w:t>Result format: only the Result value</w:t>
-      </w:r>
-    </w:p>
-    <w:p>
-      <w:pPr>
-        <w:pStyle w:val="Paragraphedeliste"/>
-        <w:numPr>
-          <w:ilvl w:val="0"/>
-          <w:numId w:val="31"/>
-        </w:numPr>
-        <w:rPr>
-          <w:lang w:val="en-US"/>
-        </w:rPr>
-      </w:pPr>
-      <w:r>
-        <w:rPr>
-          <w:lang w:val="en-US"/>
-        </w:rPr>
-        <w:t>Index format: Array with first the Result and second the Index</w:t>
+        <w:t xml:space="preserve">The Value </w:t>
+      </w:r>
+      <w:r>
+        <w:rPr>
+          <w:lang w:val="en-US"/>
+        </w:rPr>
+        <w:t xml:space="preserve">of a ResultValue </w:t>
+      </w:r>
+      <w:r>
+        <w:rPr>
+          <w:lang w:val="en-US"/>
+        </w:rPr>
+        <w:t xml:space="preserve">CAN be any </w:t>
+      </w:r>
+      <w:r>
+        <w:rPr>
+          <w:lang w:val="en-US"/>
+        </w:rPr>
+        <w:t xml:space="preserve">JSON Object. </w:t>
       </w:r>
     </w:p>
     <w:p>
@@ -15140,7 +16677,19 @@
         <w:rPr>
           <w:lang w:val="en-US"/>
         </w:rPr>
-        <w:t>An Index is valid if the integer numbers are positive.</w:t>
+        <w:t xml:space="preserve">A Value is valid if it contains at least </w:t>
+      </w:r>
+      <w:r>
+        <w:rPr>
+          <w:lang w:val="en-US"/>
+        </w:rPr>
+        <w:t>one</w:t>
+      </w:r>
+      <w:r>
+        <w:rPr>
+          <w:lang w:val="en-US"/>
+        </w:rPr>
+        <w:t xml:space="preserve"> Result.</w:t>
       </w:r>
     </w:p>
     <w:p>
@@ -15149,12 +16698,13 @@
           <w:lang w:val="en-US"/>
         </w:rPr>
       </w:pPr>
-      <w:r>
-        <w:rPr>
-          <w:lang w:val="en-US"/>
-        </w:rPr>
-        <w:t>A Value is valid if it contains at least a Result and if the Index (if present) is valid.</w:t>
-      </w:r>
+    </w:p>
+    <w:p>
+      <w:pPr>
+        <w:rPr>
+          <w:lang w:val="en-US"/>
+        </w:rPr>
+      </w:pPr>
     </w:p>
     <w:p>
       <w:pPr>
@@ -15176,16 +16726,16 @@
         <mc:AlternateContent>
           <mc:Choice Requires="wps">
             <w:drawing>
-              <wp:anchor distT="0" distB="0" distL="114300" distR="114300" simplePos="0" relativeHeight="251674626" behindDoc="0" locked="0" layoutInCell="1" allowOverlap="1" wp14:anchorId="6602DA64" wp14:editId="16810D1E">
+              <wp:anchor distT="0" distB="0" distL="114300" distR="114300" simplePos="0" relativeHeight="251674626" behindDoc="0" locked="0" layoutInCell="1" allowOverlap="1" wp14:anchorId="6602DA64" wp14:editId="47959E33">
                 <wp:simplePos x="0" y="0"/>
                 <wp:positionH relativeFrom="column">
-                  <wp:posOffset>-83820</wp:posOffset>
+                  <wp:posOffset>-176169</wp:posOffset>
                 </wp:positionH>
                 <wp:positionV relativeFrom="paragraph">
-                  <wp:posOffset>260350</wp:posOffset>
+                  <wp:posOffset>234425</wp:posOffset>
                 </wp:positionV>
-                <wp:extent cx="6156960" cy="822960"/>
-                <wp:effectExtent l="0" t="0" r="0" b="0"/>
+                <wp:extent cx="6156960" cy="1115735"/>
+                <wp:effectExtent l="0" t="0" r="0" b="8255"/>
                 <wp:wrapNone/>
                 <wp:docPr id="236" name="Rectangle 236"/>
                 <wp:cNvGraphicFramePr/>
@@ -15196,7 +16746,7 @@
                       <wps:spPr>
                         <a:xfrm>
                           <a:off x="0" y="0"/>
-                          <a:ext cx="6156960" cy="822960"/>
+                          <a:ext cx="6156960" cy="1115735"/>
                         </a:xfrm>
                         <a:prstGeom prst="rect">
                           <a:avLst/>
@@ -15226,6 +16776,18 @@
                           <a:schemeClr val="lt1"/>
                         </a:fontRef>
                       </wps:style>
+                      <wps:txbx>
+                        <w:txbxContent>
+                          <w:p>
+                            <w:pPr>
+                              <w:jc w:val="center"/>
+                            </w:pPr>
+                            <w:r>
+                              <w:t>“</w:t>
+                            </w:r>
+                          </w:p>
+                        </w:txbxContent>
+                      </wps:txbx>
                       <wps:bodyPr rot="0" spcFirstLastPara="0" vertOverflow="overflow" horzOverflow="overflow" vert="horz" wrap="square" lIns="91440" tIns="45720" rIns="91440" bIns="45720" numCol="1" spcCol="0" rtlCol="0" fromWordArt="0" anchor="ctr" anchorCtr="0" forceAA="0" compatLnSpc="1">
                         <a:prstTxWarp prst="textNoShape">
                           <a:avLst/>
@@ -15243,8 +16805,20 @@
           </mc:Choice>
           <mc:Fallback>
             <w:pict>
-              <v:rect w14:anchorId="4B402161" id="Rectangle 236" o:spid="_x0000_s1026" style="position:absolute;margin-left:-6.6pt;margin-top:20.5pt;width:484.8pt;height:64.8pt;z-index:251674626;visibility:visible;mso-wrap-style:square;mso-height-percent:0;mso-wrap-distance-left:9pt;mso-wrap-distance-top:0;mso-wrap-distance-right:9pt;mso-wrap-distance-bottom:0;mso-position-horizontal:absolute;mso-position-horizontal-relative:text;mso-position-vertical:absolute;mso-position-vertical-relative:text;mso-height-percent:0;mso-height-relative:margin;v-text-anchor:middle" o:gfxdata="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" fillcolor="#5b9bd5" stroked="f" strokeweight="1pt">
+              <v:rect w14:anchorId="6602DA64" id="Rectangle 236" o:spid="_x0000_s1057" style="position:absolute;left:0;text-align:left;margin-left:-13.85pt;margin-top:18.45pt;width:484.8pt;height:87.85pt;z-index:251674626;visibility:visible;mso-wrap-style:square;mso-height-percent:0;mso-wrap-distance-left:9pt;mso-wrap-distance-top:0;mso-wrap-distance-right:9pt;mso-wrap-distance-bottom:0;mso-position-horizontal:absolute;mso-position-horizontal-relative:text;mso-position-vertical:absolute;mso-position-vertical-relative:text;mso-height-percent:0;mso-height-relative:margin;v-text-anchor:middle" o:gfxdata="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" fillcolor="#5b9bd5" stroked="f" strokeweight="1pt">
                 <v:fill opacity="9766f"/>
+                <v:textbox>
+                  <w:txbxContent>
+                    <w:p>
+                      <w:pPr>
+                        <w:jc w:val="center"/>
+                      </w:pPr>
+                      <w:r>
+                        <w:t>“</w:t>
+                      </w:r>
+                    </w:p>
+                  </w:txbxContent>
+                </v:textbox>
               </v:rect>
             </w:pict>
           </mc:Fallback>
@@ -15276,6 +16850,7 @@
           <w:szCs w:val="20"/>
           <w:lang w:val="en-US"/>
         </w:rPr>
+        <w:lastRenderedPageBreak/>
         <w:t>21.8</w:t>
       </w:r>
       <w:r>
@@ -15377,80 +16952,7 @@
           <w:szCs w:val="18"/>
           <w:lang w:val="en-US"/>
         </w:rPr>
-        <w:t>Numeric Value</w:t>
-      </w:r>
-    </w:p>
-    <w:p>
-      <w:pPr>
-        <w:rPr>
-          <w:rFonts w:ascii="Consolas" w:hAnsi="Consolas"/>
-          <w:sz w:val="20"/>
-          <w:szCs w:val="20"/>
-          <w:lang w:val="en-US"/>
-        </w:rPr>
-      </w:pPr>
-      <w:r>
-        <w:rPr>
-          <w:rFonts w:ascii="Consolas" w:hAnsi="Consolas"/>
-          <w:sz w:val="20"/>
-          <w:szCs w:val="20"/>
-          <w:lang w:val="en-US"/>
-        </w:rPr>
-        <w:t>[“low temperature”, [0,2,1]]</w:t>
-      </w:r>
-      <w:r>
-        <w:rPr>
-          <w:rFonts w:ascii="Consolas" w:hAnsi="Consolas"/>
-          <w:sz w:val="20"/>
-          <w:szCs w:val="20"/>
-          <w:lang w:val="en-US"/>
-        </w:rPr>
-        <w:tab/>
-      </w:r>
-      <w:r>
-        <w:rPr>
-          <w:rFonts w:ascii="Consolas" w:hAnsi="Consolas"/>
-          <w:sz w:val="20"/>
-          <w:szCs w:val="20"/>
-          <w:lang w:val="en-US"/>
-        </w:rPr>
-        <w:tab/>
-      </w:r>
-      <w:r>
-        <w:rPr>
-          <w:rFonts w:ascii="Consolas" w:hAnsi="Consolas"/>
-          <w:sz w:val="20"/>
-          <w:szCs w:val="20"/>
-          <w:lang w:val="en-US"/>
-        </w:rPr>
-        <w:tab/>
-      </w:r>
-      <w:r>
-        <w:rPr>
-          <w:rFonts w:ascii="Consolas" w:hAnsi="Consolas"/>
-          <w:sz w:val="20"/>
-          <w:szCs w:val="20"/>
-          <w:lang w:val="en-US"/>
-        </w:rPr>
-        <w:tab/>
-      </w:r>
-      <w:r>
-        <w:rPr>
-          <w:rFonts w:ascii="Consolas" w:hAnsi="Consolas"/>
-          <w:sz w:val="20"/>
-          <w:szCs w:val="20"/>
-          <w:lang w:val="en-US"/>
-        </w:rPr>
-        <w:tab/>
-      </w:r>
-      <w:r>
-        <w:rPr>
-          <w:rFonts w:ascii="Consolas" w:hAnsi="Consolas"/>
-          <w:sz w:val="20"/>
-          <w:szCs w:val="20"/>
-          <w:lang w:val="en-US"/>
-        </w:rPr>
-        <w:tab/>
+        <w:t>Value</w:t>
       </w:r>
       <w:r>
         <w:rPr>
@@ -15461,7 +16963,7 @@
           <w:szCs w:val="18"/>
           <w:lang w:val="en-US"/>
         </w:rPr>
-        <w:t>Index format</w:t>
+        <w:t xml:space="preserve"> format</w:t>
       </w:r>
     </w:p>
     <w:p>
@@ -15480,7 +16982,63 @@
           <w:szCs w:val="20"/>
           <w:lang w:val="en-US"/>
         </w:rPr>
-        <w:t>“https://loco-philippe.github.io/ES.html”</w:t>
+        <w:t>{</w:t>
+      </w:r>
+      <w:r>
+        <w:rPr>
+          <w:rFonts w:ascii="Consolas" w:hAnsi="Consolas"/>
+          <w:sz w:val="20"/>
+          <w:szCs w:val="20"/>
+          <w:lang w:val="en-US"/>
+        </w:rPr>
+        <w:t>“low temperature</w:t>
+      </w:r>
+      <w:proofErr w:type="gramStart"/>
+      <w:r>
+        <w:rPr>
+          <w:rFonts w:ascii="Consolas" w:hAnsi="Consolas"/>
+          <w:sz w:val="20"/>
+          <w:szCs w:val="20"/>
+          <w:lang w:val="en-US"/>
+        </w:rPr>
+        <w:t>”</w:t>
+      </w:r>
+      <w:r>
+        <w:rPr>
+          <w:rFonts w:ascii="Consolas" w:hAnsi="Consolas"/>
+          <w:sz w:val="20"/>
+          <w:szCs w:val="20"/>
+          <w:lang w:val="en-US"/>
+        </w:rPr>
+        <w:t xml:space="preserve"> :</w:t>
+      </w:r>
+      <w:proofErr w:type="gramEnd"/>
+      <w:r>
+        <w:rPr>
+          <w:rFonts w:ascii="Consolas" w:hAnsi="Consolas"/>
+          <w:sz w:val="20"/>
+          <w:szCs w:val="20"/>
+          <w:lang w:val="en-US"/>
+        </w:rPr>
+        <w:t xml:space="preserve"> 2.4}</w:t>
+      </w:r>
+      <w:r>
+        <w:rPr>
+          <w:rFonts w:ascii="Consolas" w:hAnsi="Consolas"/>
+          <w:sz w:val="20"/>
+          <w:szCs w:val="20"/>
+          <w:lang w:val="en-US"/>
+        </w:rPr>
+        <w:tab/>
+      </w:r>
+      <w:r>
+        <w:rPr>
+          <w:rFonts w:ascii="Consolas" w:hAnsi="Consolas"/>
+          <w:sz w:val="20"/>
+          <w:szCs w:val="20"/>
+          <w:lang w:val="en-US"/>
+        </w:rPr>
+        <w:tab/>
       </w:r>
       <w:r>
         <w:rPr>
@@ -15527,129 +17085,401 @@
           <w:szCs w:val="18"/>
           <w:lang w:val="en-US"/>
         </w:rPr>
-        <w:t>String value</w:t>
+        <w:tab/>
+        <w:t xml:space="preserve">Object </w:t>
+      </w:r>
+      <w:r>
+        <w:rPr>
+          <w:rFonts w:ascii="Consolas" w:hAnsi="Consolas"/>
+          <w:i/>
+          <w:iCs/>
+          <w:sz w:val="18"/>
+          <w:szCs w:val="18"/>
+          <w:lang w:val="en-US"/>
+        </w:rPr>
+        <w:t>format</w:t>
       </w:r>
     </w:p>
     <w:p>
       <w:pPr>
         <w:rPr>
+          <w:rFonts w:ascii="Consolas" w:hAnsi="Consolas"/>
           <w:i/>
           <w:iCs/>
-          <w:lang w:val="en-US"/>
-        </w:rPr>
-      </w:pPr>
-      <w:r>
-        <w:rPr>
+          <w:sz w:val="18"/>
+          <w:szCs w:val="18"/>
+        </w:rPr>
+      </w:pPr>
+      <w:bookmarkStart w:id="14" w:name="_Hlk96940568"/>
+      <w:r>
+        <w:rPr>
+          <w:rFonts w:ascii="Consolas" w:hAnsi="Consolas"/>
+          <w:sz w:val="20"/>
+          <w:szCs w:val="20"/>
+        </w:rPr>
+        <w:t>“</w:t>
+      </w:r>
+      <w:bookmarkEnd w:id="14"/>
+      <w:r>
+        <w:rPr>
+          <w:rFonts w:ascii="Consolas" w:hAnsi="Consolas"/>
+          <w:sz w:val="20"/>
+          <w:szCs w:val="20"/>
+        </w:rPr>
+        <w:t>https://loco-philippe.github.io/ES.html”</w:t>
+      </w:r>
+      <w:r>
+        <w:rPr>
+          <w:rFonts w:ascii="Consolas" w:hAnsi="Consolas"/>
+          <w:sz w:val="20"/>
+          <w:szCs w:val="20"/>
+        </w:rPr>
+        <w:tab/>
+      </w:r>
+      <w:r>
+        <w:rPr>
+          <w:rFonts w:ascii="Consolas" w:hAnsi="Consolas"/>
+          <w:sz w:val="20"/>
+          <w:szCs w:val="20"/>
+        </w:rPr>
+        <w:tab/>
+      </w:r>
+      <w:r>
+        <w:rPr>
+          <w:rFonts w:ascii="Consolas" w:hAnsi="Consolas"/>
+          <w:sz w:val="20"/>
+          <w:szCs w:val="20"/>
+        </w:rPr>
+        <w:tab/>
+      </w:r>
+      <w:r>
+        <w:rPr>
+          <w:rFonts w:ascii="Consolas" w:hAnsi="Consolas"/>
+          <w:sz w:val="20"/>
+          <w:szCs w:val="20"/>
+        </w:rPr>
+        <w:tab/>
+      </w:r>
+      <w:r>
+        <w:rPr>
+          <w:rFonts w:ascii="Consolas" w:hAnsi="Consolas"/>
           <w:i/>
           <w:iCs/>
-          <w:lang w:val="en-US"/>
-        </w:rPr>
-        <w:t>Note:</w:t>
+          <w:sz w:val="18"/>
+          <w:szCs w:val="18"/>
+        </w:rPr>
+        <w:t>V</w:t>
+      </w:r>
+      <w:r>
+        <w:rPr>
+          <w:rFonts w:ascii="Consolas" w:hAnsi="Consolas"/>
+          <w:i/>
+          <w:iCs/>
+          <w:sz w:val="18"/>
+          <w:szCs w:val="18"/>
+        </w:rPr>
+        <w:t>alue</w:t>
+      </w:r>
+      <w:r>
+        <w:rPr>
+          <w:rFonts w:ascii="Consolas" w:hAnsi="Consolas"/>
+          <w:i/>
+          <w:iCs/>
+          <w:sz w:val="18"/>
+          <w:szCs w:val="18"/>
+        </w:rPr>
+        <w:t xml:space="preserve"> format</w:t>
       </w:r>
     </w:p>
     <w:p>
       <w:pPr>
-        <w:ind w:left="720"/>
-        <w:rPr>
+        <w:rPr>
+          <w:rFonts w:ascii="Consolas" w:hAnsi="Consolas"/>
           <w:i/>
           <w:iCs/>
-          <w:lang w:val="en-US"/>
-        </w:rPr>
-      </w:pPr>
-      <w:r>
-        <w:rPr>
+          <w:sz w:val="20"/>
+          <w:szCs w:val="20"/>
+          <w:lang w:val="en-US"/>
+        </w:rPr>
+      </w:pPr>
+      <w:r>
+        <w:rPr>
+          <w:rFonts w:ascii="Consolas" w:hAnsi="Consolas"/>
           <w:i/>
           <w:iCs/>
-          <w:lang w:val="en-US"/>
-        </w:rPr>
-        <w:t xml:space="preserve">If </w:t>
-      </w:r>
-      <w:r>
-        <w:rPr>
+          <w:sz w:val="18"/>
+          <w:szCs w:val="18"/>
+          <w:lang w:val="en-US"/>
+        </w:rPr>
+        <w:t>[21.8, {</w:t>
+      </w:r>
+      <w:r>
+        <w:rPr>
+          <w:rFonts w:ascii="Consolas" w:hAnsi="Consolas"/>
           <w:i/>
           <w:iCs/>
-          <w:lang w:val="en-US"/>
-        </w:rPr>
-        <w:t>t</w:t>
-      </w:r>
-      <w:r>
-        <w:rPr>
+          <w:sz w:val="20"/>
+          <w:szCs w:val="20"/>
+          <w:lang w:val="en-US"/>
+        </w:rPr>
+        <w:t>“</w:t>
+      </w:r>
+      <w:r>
+        <w:rPr>
+          <w:rFonts w:ascii="Consolas" w:hAnsi="Consolas"/>
           <w:i/>
           <w:iCs/>
-          <w:lang w:val="en-US"/>
-        </w:rPr>
-        <w:t>he ResultValue is composed by a unique String, the parser SHALL assign the String to the Result.</w:t>
+          <w:sz w:val="20"/>
+          <w:szCs w:val="20"/>
+          <w:lang w:val="en-US"/>
+        </w:rPr>
+        <w:t>test</w:t>
+      </w:r>
+      <w:proofErr w:type="gramStart"/>
+      <w:r>
+        <w:rPr>
+          <w:rFonts w:ascii="Consolas" w:hAnsi="Consolas"/>
+          <w:i/>
+          <w:iCs/>
+          <w:sz w:val="20"/>
+          <w:szCs w:val="20"/>
+          <w:lang w:val="en-US"/>
+        </w:rPr>
+        <w:t>” :</w:t>
+      </w:r>
+      <w:proofErr w:type="gramEnd"/>
+      <w:r>
+        <w:rPr>
+          <w:rFonts w:ascii="Consolas" w:hAnsi="Consolas"/>
+          <w:i/>
+          <w:iCs/>
+          <w:sz w:val="20"/>
+          <w:szCs w:val="20"/>
+          <w:lang w:val="en-US"/>
+        </w:rPr>
+        <w:t xml:space="preserve"> </w:t>
+      </w:r>
+      <w:r>
+        <w:rPr>
+          <w:rFonts w:ascii="Consolas" w:hAnsi="Consolas"/>
+          <w:i/>
+          <w:iCs/>
+          <w:sz w:val="20"/>
+          <w:szCs w:val="20"/>
+          <w:lang w:val="en-US"/>
+        </w:rPr>
+        <w:t>true}</w:t>
+      </w:r>
+      <w:r>
+        <w:rPr>
+          <w:rFonts w:ascii="Consolas" w:hAnsi="Consolas"/>
+          <w:i/>
+          <w:iCs/>
+          <w:sz w:val="20"/>
+          <w:szCs w:val="20"/>
+          <w:lang w:val="en-US"/>
+        </w:rPr>
+        <w:t>]</w:t>
+      </w:r>
+      <w:r>
+        <w:rPr>
+          <w:rFonts w:ascii="Consolas" w:hAnsi="Consolas"/>
+          <w:i/>
+          <w:iCs/>
+          <w:sz w:val="20"/>
+          <w:szCs w:val="20"/>
+          <w:lang w:val="en-US"/>
+        </w:rPr>
+        <w:tab/>
+      </w:r>
+      <w:r>
+        <w:rPr>
+          <w:rFonts w:ascii="Consolas" w:hAnsi="Consolas"/>
+          <w:i/>
+          <w:iCs/>
+          <w:sz w:val="20"/>
+          <w:szCs w:val="20"/>
+          <w:lang w:val="en-US"/>
+        </w:rPr>
+        <w:tab/>
+      </w:r>
+      <w:r>
+        <w:rPr>
+          <w:rFonts w:ascii="Consolas" w:hAnsi="Consolas"/>
+          <w:i/>
+          <w:iCs/>
+          <w:sz w:val="20"/>
+          <w:szCs w:val="20"/>
+          <w:lang w:val="en-US"/>
+        </w:rPr>
+        <w:tab/>
+      </w:r>
+      <w:r>
+        <w:rPr>
+          <w:rFonts w:ascii="Consolas" w:hAnsi="Consolas"/>
+          <w:i/>
+          <w:iCs/>
+          <w:sz w:val="20"/>
+          <w:szCs w:val="20"/>
+          <w:lang w:val="en-US"/>
+        </w:rPr>
+        <w:tab/>
+      </w:r>
+      <w:r>
+        <w:rPr>
+          <w:rFonts w:ascii="Consolas" w:hAnsi="Consolas"/>
+          <w:i/>
+          <w:iCs/>
+          <w:sz w:val="20"/>
+          <w:szCs w:val="20"/>
+          <w:lang w:val="en-US"/>
+        </w:rPr>
+        <w:tab/>
+      </w:r>
+      <w:r>
+        <w:rPr>
+          <w:rFonts w:ascii="Consolas" w:hAnsi="Consolas"/>
+          <w:i/>
+          <w:iCs/>
+          <w:sz w:val="20"/>
+          <w:szCs w:val="20"/>
+          <w:lang w:val="en-US"/>
+        </w:rPr>
+        <w:tab/>
+      </w:r>
+      <w:r>
+        <w:rPr>
+          <w:rFonts w:ascii="Consolas" w:hAnsi="Consolas"/>
+          <w:i/>
+          <w:iCs/>
+          <w:sz w:val="20"/>
+          <w:szCs w:val="20"/>
+          <w:lang w:val="en-US"/>
+        </w:rPr>
+        <w:tab/>
+        <w:t>Value format</w:t>
       </w:r>
     </w:p>
     <w:p>
       <w:pPr>
-        <w:pStyle w:val="Titre2"/>
-        <w:rPr>
-          <w:lang w:val="en-US"/>
-        </w:rPr>
-      </w:pPr>
-      <w:bookmarkStart w:id="13" w:name="_Toc93845081"/>
-      <w:r>
-        <w:rPr>
-          <w:lang w:val="en-US"/>
-        </w:rPr>
-        <w:t>ESData</w:t>
-      </w:r>
-      <w:bookmarkEnd w:id="13"/>
+        <w:rPr>
+          <w:i/>
+          <w:iCs/>
+          <w:lang w:val="en-US"/>
+        </w:rPr>
+      </w:pPr>
+      <w:r>
+        <w:rPr>
+          <w:i/>
+          <w:iCs/>
+          <w:lang w:val="en-US"/>
+        </w:rPr>
+        <w:t>Note:</w:t>
+      </w:r>
     </w:p>
     <w:p>
       <w:pPr>
-        <w:rPr>
-          <w:lang w:val="en-US"/>
-        </w:rPr>
-      </w:pPr>
-      <w:r>
-        <w:rPr>
-          <w:lang w:val="en-US"/>
-        </w:rPr>
-        <w:t xml:space="preserve">ESData are elements where the Value </w:t>
-      </w:r>
-      <w:r>
-        <w:rPr>
-          <w:lang w:val="en-US"/>
-        </w:rPr>
-        <w:t>MAY be</w:t>
-      </w:r>
-      <w:r>
-        <w:rPr>
-          <w:lang w:val="en-US"/>
-        </w:rPr>
-        <w:t xml:space="preserve"> an Object. </w:t>
+        <w:ind w:left="720"/>
+        <w:rPr>
+          <w:i/>
+          <w:iCs/>
+          <w:lang w:val="en-US"/>
+        </w:rPr>
+      </w:pPr>
+      <w:r>
+        <w:rPr>
+          <w:i/>
+          <w:iCs/>
+          <w:lang w:val="en-US"/>
+        </w:rPr>
+        <w:t xml:space="preserve">If </w:t>
+      </w:r>
+      <w:r>
+        <w:rPr>
+          <w:i/>
+          <w:iCs/>
+          <w:lang w:val="en-US"/>
+        </w:rPr>
+        <w:t>t</w:t>
+      </w:r>
+      <w:r>
+        <w:rPr>
+          <w:i/>
+          <w:iCs/>
+          <w:lang w:val="en-US"/>
+        </w:rPr>
+        <w:t>he ResultValue is composed by a unique String, the parser SHALL assign the String to the Result.</w:t>
       </w:r>
     </w:p>
     <w:p>
       <w:pPr>
-        <w:rPr>
-          <w:lang w:val="en-US"/>
-        </w:rPr>
-      </w:pPr>
-      <w:r>
-        <w:rPr>
-          <w:lang w:val="en-US"/>
-        </w:rPr>
-        <w:t xml:space="preserve">The Object is made up of Defined ESAtt and User ESAtt. </w:t>
-      </w:r>
+        <w:pStyle w:val="Titre2"/>
+        <w:rPr>
+          <w:lang w:val="en-US"/>
+        </w:rPr>
+      </w:pPr>
+      <w:bookmarkStart w:id="15" w:name="_Toc96941448"/>
+      <w:r>
+        <w:rPr>
+          <w:lang w:val="en-US"/>
+        </w:rPr>
+        <w:t>ESData</w:t>
+      </w:r>
+      <w:bookmarkEnd w:id="15"/>
     </w:p>
     <w:p>
       <w:pPr>
+        <w:rPr>
+          <w:lang w:val="en-US"/>
+        </w:rPr>
+      </w:pPr>
+      <w:r>
+        <w:rPr>
+          <w:lang w:val="en-US"/>
+        </w:rPr>
+        <w:t xml:space="preserve">ESData are elements where the Value </w:t>
+      </w:r>
+      <w:r>
+        <w:rPr>
+          <w:lang w:val="en-US"/>
+        </w:rPr>
+        <w:t>MAY be</w:t>
+      </w:r>
+      <w:r>
+        <w:rPr>
+          <w:lang w:val="en-US"/>
+        </w:rPr>
+        <w:t xml:space="preserve"> an Object. </w:t>
+      </w:r>
+    </w:p>
+    <w:p>
+      <w:pPr>
+        <w:rPr>
+          <w:lang w:val="en-US"/>
+        </w:rPr>
+      </w:pPr>
+      <w:r>
+        <w:rPr>
+          <w:lang w:val="en-US"/>
+        </w:rPr>
+        <w:t xml:space="preserve">The Object is made up of Defined ESAtt and User ESAtt. </w:t>
+      </w:r>
+    </w:p>
+    <w:p>
+      <w:pPr>
         <w:pStyle w:val="Titre3"/>
         <w:rPr>
           <w:lang w:val="en-US"/>
         </w:rPr>
       </w:pPr>
-      <w:bookmarkStart w:id="14" w:name="_Toc93845082"/>
+      <w:bookmarkStart w:id="16" w:name="_Toc96941449"/>
       <w:r>
         <w:rPr>
           <w:lang w:val="en-US"/>
         </w:rPr>
         <w:t>ESInformation</w:t>
       </w:r>
-      <w:bookmarkEnd w:id="14"/>
+      <w:bookmarkEnd w:id="16"/>
     </w:p>
     <w:p>
       <w:pPr>
@@ -17005,6 +18835,7 @@
           <w:u w:val="single"/>
           <w:lang w:val="en-US"/>
         </w:rPr>
+        <w:lastRenderedPageBreak/>
         <mc:AlternateContent>
           <mc:Choice Requires="wps">
             <w:drawing>
@@ -17448,14 +19279,14 @@
           <w:lang w:val="en-US"/>
         </w:rPr>
       </w:pPr>
-      <w:bookmarkStart w:id="15" w:name="_Toc93845083"/>
+      <w:bookmarkStart w:id="17" w:name="_Toc96941450"/>
       <w:r>
         <w:rPr>
           <w:lang w:val="en-US"/>
         </w:rPr>
         <w:t>ESParameter</w:t>
       </w:r>
-      <w:bookmarkEnd w:id="15"/>
+      <w:bookmarkEnd w:id="17"/>
     </w:p>
     <w:p>
       <w:pPr>
@@ -17724,12 +19555,14 @@
                 <w:lang w:val="en-US"/>
               </w:rPr>
             </w:pPr>
-            <w:r>
-              <w:rPr>
-                <w:lang w:val="en-US"/>
-              </w:rPr>
-              <w:t>Order</w:t>
-            </w:r>
+            <w:proofErr w:type="spellStart"/>
+            <w:r>
+              <w:rPr>
+                <w:lang w:val="en-US"/>
+              </w:rPr>
+              <w:t>Idxref</w:t>
+            </w:r>
+            <w:proofErr w:type="spellEnd"/>
           </w:p>
         </w:tc>
         <w:tc>
@@ -17746,7 +19579,21 @@
               <w:rPr>
                 <w:lang w:val="en-US"/>
               </w:rPr>
-              <w:t>« order »</w:t>
+              <w:t>« </w:t>
+            </w:r>
+            <w:proofErr w:type="spellStart"/>
+            <w:r>
+              <w:rPr>
+                <w:lang w:val="en-US"/>
+              </w:rPr>
+              <w:t>idxref</w:t>
+            </w:r>
+            <w:proofErr w:type="spellEnd"/>
+            <w:r>
+              <w:rPr>
+                <w:lang w:val="en-US"/>
+              </w:rPr>
+              <w:t> »</w:t>
             </w:r>
           </w:p>
         </w:tc>
@@ -17764,7 +19611,7 @@
               <w:rPr>
                 <w:lang w:val="en-US"/>
               </w:rPr>
-              <w:t>Enum</w:t>
+              <w:t>Array</w:t>
             </w:r>
           </w:p>
         </w:tc>
@@ -17780,14 +19627,12 @@
                 <w:lang w:val="en-US"/>
               </w:rPr>
             </w:pPr>
-            <w:proofErr w:type="spellStart"/>
-            <w:r>
-              <w:rPr>
-                <w:lang w:val="en-US"/>
-              </w:rPr>
-              <w:t>PropertyDict</w:t>
-            </w:r>
-            <w:proofErr w:type="spellEnd"/>
+            <w:r>
+              <w:rPr>
+                <w:lang w:val="en-US"/>
+              </w:rPr>
+              <w:t>Order</w:t>
+            </w:r>
           </w:p>
         </w:tc>
         <w:tc>
@@ -17804,6 +19649,62 @@
               <w:rPr>
                 <w:lang w:val="en-US"/>
               </w:rPr>
+              <w:t>« order »</w:t>
+            </w:r>
+          </w:p>
+        </w:tc>
+        <w:tc>
+          <w:tcPr>
+            <w:tcW w:w="3018" w:type="dxa"/>
+          </w:tcPr>
+          <w:p>
+            <w:pPr>
+              <w:rPr>
+                <w:lang w:val="en-US"/>
+              </w:rPr>
+            </w:pPr>
+            <w:r>
+              <w:rPr>
+                <w:lang w:val="en-US"/>
+              </w:rPr>
+              <w:t>Array</w:t>
+            </w:r>
+          </w:p>
+        </w:tc>
+      </w:tr>
+      <w:tr>
+        <w:tc>
+          <w:tcPr>
+            <w:tcW w:w="1961" w:type="dxa"/>
+          </w:tcPr>
+          <w:p>
+            <w:pPr>
+              <w:rPr>
+                <w:lang w:val="en-US"/>
+              </w:rPr>
+            </w:pPr>
+            <w:r>
+              <w:rPr>
+                <w:lang w:val="en-US"/>
+              </w:rPr>
+              <w:t>PropertyDict</w:t>
+            </w:r>
+          </w:p>
+        </w:tc>
+        <w:tc>
+          <w:tcPr>
+            <w:tcW w:w="0" w:type="auto"/>
+          </w:tcPr>
+          <w:p>
+            <w:pPr>
+              <w:rPr>
+                <w:lang w:val="en-US"/>
+              </w:rPr>
+            </w:pPr>
+            <w:r>
+              <w:rPr>
+                <w:lang w:val="en-US"/>
+              </w:rPr>
               <w:t>« </w:t>
             </w:r>
             <w:proofErr w:type="spellStart"/>
@@ -17811,7 +19712,7 @@
               <w:rPr>
                 <w:lang w:val="en-US"/>
               </w:rPr>
-              <w:t>propdict</w:t>
+              <w:t>pdict</w:t>
             </w:r>
             <w:proofErr w:type="spellEnd"/>
             <w:r>
@@ -18122,14 +20023,43 @@
         </w:rPr>
         <w:t>order</w:t>
       </w:r>
-      <w:r>
-        <w:rPr>
-          <w:rFonts w:ascii="Consolas" w:hAnsi="Consolas"/>
-          <w:sz w:val="20"/>
-          <w:szCs w:val="20"/>
-          <w:lang w:val="en-US"/>
-        </w:rPr>
-        <w:t>":"</w:t>
+      <w:proofErr w:type="gramStart"/>
+      <w:r>
+        <w:rPr>
+          <w:rFonts w:ascii="Consolas" w:hAnsi="Consolas"/>
+          <w:sz w:val="20"/>
+          <w:szCs w:val="20"/>
+          <w:lang w:val="en-US"/>
+        </w:rPr>
+        <w:t>":</w:t>
+      </w:r>
+      <w:r>
+        <w:rPr>
+          <w:rFonts w:ascii="Consolas" w:hAnsi="Consolas"/>
+          <w:sz w:val="20"/>
+          <w:szCs w:val="20"/>
+          <w:lang w:val="en-US"/>
+        </w:rPr>
+        <w:t>[</w:t>
+      </w:r>
+      <w:proofErr w:type="gramEnd"/>
+      <w:r>
+        <w:rPr>
+          <w:rFonts w:ascii="Consolas" w:hAnsi="Consolas"/>
+          <w:sz w:val="20"/>
+          <w:szCs w:val="20"/>
+          <w:lang w:val="en-US"/>
+        </w:rPr>
+        <w:t>0,2,1]</w:t>
+      </w:r>
+      <w:r>
+        <w:rPr>
+          <w:rFonts w:ascii="Consolas" w:hAnsi="Consolas"/>
+          <w:sz w:val="20"/>
+          <w:szCs w:val="20"/>
+          <w:lang w:val="en-US"/>
+        </w:rPr>
+        <w:t>, “</w:t>
       </w:r>
       <w:proofErr w:type="spellStart"/>
       <w:r>
@@ -18139,7 +20069,7 @@
           <w:szCs w:val="20"/>
           <w:lang w:val="en-US"/>
         </w:rPr>
-        <w:t>dlp</w:t>
+        <w:t>unicindex</w:t>
       </w:r>
       <w:proofErr w:type="spellEnd"/>
       <w:r>
@@ -18149,36 +20079,6 @@
           <w:szCs w:val="20"/>
           <w:lang w:val="en-US"/>
         </w:rPr>
-        <w:t>"</w:t>
-      </w:r>
-      <w:r>
-        <w:rPr>
-          <w:rFonts w:ascii="Consolas" w:hAnsi="Consolas"/>
-          <w:sz w:val="20"/>
-          <w:szCs w:val="20"/>
-          <w:lang w:val="en-US"/>
-        </w:rPr>
-        <w:t>, “</w:t>
-      </w:r>
-      <w:proofErr w:type="spellStart"/>
-      <w:r>
-        <w:rPr>
-          <w:rFonts w:ascii="Consolas" w:hAnsi="Consolas"/>
-          <w:sz w:val="20"/>
-          <w:szCs w:val="20"/>
-          <w:lang w:val="en-US"/>
-        </w:rPr>
-        <w:t>unicindex</w:t>
-      </w:r>
-      <w:proofErr w:type="spellEnd"/>
-      <w:proofErr w:type="gramStart"/>
-      <w:r>
-        <w:rPr>
-          <w:rFonts w:ascii="Consolas" w:hAnsi="Consolas"/>
-          <w:sz w:val="20"/>
-          <w:szCs w:val="20"/>
-          <w:lang w:val="en-US"/>
-        </w:rPr>
         <w:t>”:</w:t>
       </w:r>
       <w:r>
@@ -18190,7 +20090,6 @@
         </w:rPr>
         <w:t>true</w:t>
       </w:r>
-      <w:proofErr w:type="gramEnd"/>
       <w:r>
         <w:rPr>
           <w:rFonts w:ascii="Consolas" w:hAnsi="Consolas"/>
@@ -18252,15 +20151,11 @@
     <w:p>
       <w:pPr>
         <w:pStyle w:val="Titre3"/>
-        <w:numPr>
-          <w:ilvl w:val="2"/>
-          <w:numId w:val="36"/>
-        </w:numPr>
-        <w:rPr>
-          <w:lang w:val="en-US"/>
-        </w:rPr>
-      </w:pPr>
-      <w:bookmarkStart w:id="16" w:name="_Toc93845084"/>
+        <w:rPr>
+          <w:lang w:val="en-US"/>
+        </w:rPr>
+      </w:pPr>
+      <w:bookmarkStart w:id="18" w:name="_Toc96941451"/>
       <w:r>
         <w:rPr>
           <w:lang w:val="en-US"/>
@@ -18273,7 +20168,7 @@
         </w:rPr>
         <w:t>UserData</w:t>
       </w:r>
-      <w:bookmarkEnd w:id="16"/>
+      <w:bookmarkEnd w:id="18"/>
     </w:p>
     <w:p>
       <w:pPr>
@@ -18389,7 +20284,25 @@
         <w:rPr>
           <w:lang w:val="en-US"/>
         </w:rPr>
-        <w:t>those defined in Appendix.</w:t>
+        <w:t xml:space="preserve">those defined in </w:t>
+      </w:r>
+      <w:r>
+        <w:rPr>
+          <w:lang w:val="en-US"/>
+        </w:rPr>
+        <w:t xml:space="preserve">the Reserved list name (see </w:t>
+      </w:r>
+      <w:r>
+        <w:rPr>
+          <w:lang w:val="en-US"/>
+        </w:rPr>
+        <w:t>Appendix.</w:t>
+      </w:r>
+      <w:r>
+        <w:rPr>
+          <w:lang w:val="en-US"/>
+        </w:rPr>
+        <w:t>)</w:t>
       </w:r>
     </w:p>
     <w:p>
@@ -18413,7 +20326,7 @@
           <w:lang w:val="en-US"/>
         </w:rPr>
       </w:pPr>
-      <w:bookmarkStart w:id="17" w:name="_Toc93845085"/>
+      <w:bookmarkStart w:id="19" w:name="_Toc96941452"/>
       <w:proofErr w:type="gramStart"/>
       <w:r>
         <w:rPr>
@@ -18439,9 +20352,15 @@
         <w:rPr>
           <w:lang w:val="en-US"/>
         </w:rPr>
-        <w:t>defined values</w:t>
-      </w:r>
-      <w:bookmarkEnd w:id="17"/>
+        <w:t>reserv</w:t>
+      </w:r>
+      <w:r>
+        <w:rPr>
+          <w:lang w:val="en-US"/>
+        </w:rPr>
+        <w:t>ed values</w:t>
+      </w:r>
+      <w:bookmarkEnd w:id="19"/>
     </w:p>
     <w:tbl>
       <w:tblPr>
@@ -19772,7 +21691,7 @@
                     <v:stroke joinstyle="miter"/>
                     <v:path gradientshapeok="t" o:connecttype="rect"/>
                   </v:shapetype>
-                  <v:shape id="MSIPCM357b484b91c8a510e74cccc3" o:spid="_x0000_s1058" type="#_x0000_t202" alt="{&quot;HashCode&quot;:-424964394,&quot;Height&quot;:841.0,&quot;Width&quot;:595.0,&quot;Placement&quot;:&quot;Footer&quot;,&quot;Index&quot;:&quot;Primary&quot;,&quot;Section&quot;:1,&quot;Top&quot;:0.0,&quot;Left&quot;:0.0}" style="position:absolute;left:0;text-align:left;margin-left:0;margin-top:807.05pt;width:595.35pt;height:19.85pt;z-index:251659264;visibility:visible;mso-wrap-style:square;mso-wrap-distance-left:9pt;mso-wrap-distance-top:0;mso-wrap-distance-right:9pt;mso-wrap-distance-bottom:0;mso-position-horizontal:absolute;mso-position-horizontal-relative:page;mso-position-vertical:absolute;mso-position-vertical-relative:page;v-text-anchor:bottom" o:gfxdata="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" o:allowincell="f" filled="f" stroked="f" strokeweight=".5pt">
+                  <v:shape id="MSIPCM357b484b91c8a510e74cccc3" o:spid="_x0000_s1059" type="#_x0000_t202" alt="{&quot;HashCode&quot;:-424964394,&quot;Height&quot;:841.0,&quot;Width&quot;:595.0,&quot;Placement&quot;:&quot;Footer&quot;,&quot;Index&quot;:&quot;Primary&quot;,&quot;Section&quot;:1,&quot;Top&quot;:0.0,&quot;Left&quot;:0.0}" style="position:absolute;left:0;text-align:left;margin-left:0;margin-top:807.05pt;width:595.35pt;height:19.85pt;z-index:251659264;visibility:visible;mso-wrap-style:square;mso-wrap-distance-left:9pt;mso-wrap-distance-top:0;mso-wrap-distance-right:9pt;mso-wrap-distance-bottom:0;mso-position-horizontal:absolute;mso-position-horizontal-relative:page;mso-position-vertical:absolute;mso-position-vertical-relative:page;v-text-anchor:bottom" o:gfxdata="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" o:allowincell="f" filled="f" stroked="f" strokeweight=".5pt">
                     <v:textbox inset=",0,20pt,0">
                       <w:txbxContent>
                         <w:p>
@@ -20246,7 +22165,7 @@
               <v:stroke joinstyle="miter"/>
               <v:path gradientshapeok="t" o:connecttype="rect"/>
             </v:shapetype>
-            <v:shape id="MSIPCM9e274fb382216b1dca083959" o:spid="_x0000_s1059" type="#_x0000_t202" alt="{&quot;HashCode&quot;:-424964394,&quot;Height&quot;:841.0,&quot;Width&quot;:595.0,&quot;Placement&quot;:&quot;Footer&quot;,&quot;Index&quot;:&quot;FirstPage&quot;,&quot;Section&quot;:1,&quot;Top&quot;:0.0,&quot;Left&quot;:0.0}" style="position:absolute;left:0;text-align:left;margin-left:0;margin-top:807.05pt;width:595.35pt;height:19.85pt;z-index:251663360;visibility:visible;mso-wrap-style:square;mso-wrap-distance-left:9pt;mso-wrap-distance-top:0;mso-wrap-distance-right:9pt;mso-wrap-distance-bottom:0;mso-position-horizontal:absolute;mso-position-horizontal-relative:page;mso-position-vertical:absolute;mso-position-vertical-relative:page;v-text-anchor:bottom" o:gfxdata="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" o:allowincell="f" filled="f" stroked="f" strokeweight=".5pt">
+            <v:shape id="MSIPCM9e274fb382216b1dca083959" o:spid="_x0000_s1060" type="#_x0000_t202" alt="{&quot;HashCode&quot;:-424964394,&quot;Height&quot;:841.0,&quot;Width&quot;:595.0,&quot;Placement&quot;:&quot;Footer&quot;,&quot;Index&quot;:&quot;FirstPage&quot;,&quot;Section&quot;:1,&quot;Top&quot;:0.0,&quot;Left&quot;:0.0}" style="position:absolute;left:0;text-align:left;margin-left:0;margin-top:807.05pt;width:595.35pt;height:19.85pt;z-index:251663360;visibility:visible;mso-wrap-style:square;mso-wrap-distance-left:9pt;mso-wrap-distance-top:0;mso-wrap-distance-right:9pt;mso-wrap-distance-bottom:0;mso-position-horizontal:absolute;mso-position-horizontal-relative:page;mso-position-vertical:absolute;mso-position-vertical-relative:page;v-text-anchor:bottom" o:gfxdata="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" o:allowincell="f" filled="f" stroked="f" strokeweight=".5pt">
               <v:textbox inset=",0,20pt,0">
                 <w:txbxContent>
                   <w:p>
@@ -20485,7 +22404,7 @@
         </mc:Choice>
         <mc:Fallback>
           <w:pict>
-            <v:rect w14:anchorId="2E8F03E6" id="Rectangle 197" o:spid="_x0000_s1057" style="position:absolute;left:0;text-align:left;margin-left:0;margin-top:0;width:468.5pt;height:21.3pt;z-index:-251661312;visibility:visible;mso-wrap-style:square;mso-width-percent:1000;mso-height-percent:27;mso-top-percent:45;mso-wrap-distance-left:9.35pt;mso-wrap-distance-top:0;mso-wrap-distance-right:9.35pt;mso-wrap-distance-bottom:0;mso-position-horizontal:center;mso-position-horizontal-relative:margin;mso-position-vertical-relative:page;mso-width-percent:1000;mso-height-percent:27;mso-top-percent:45;mso-width-relative:margin;mso-height-relative:page;v-text-anchor:middle" o:gfxdata="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" o:allowoverlap="f" fillcolor="#5b9bd5 [3204]" stroked="f" strokeweight="1pt">
+            <v:rect w14:anchorId="2E8F03E6" id="Rectangle 197" o:spid="_x0000_s1058" style="position:absolute;left:0;text-align:left;margin-left:0;margin-top:0;width:468.5pt;height:21.3pt;z-index:-251661312;visibility:visible;mso-wrap-style:square;mso-width-percent:1000;mso-height-percent:27;mso-top-percent:45;mso-wrap-distance-left:9.35pt;mso-wrap-distance-top:0;mso-wrap-distance-right:9.35pt;mso-wrap-distance-bottom:0;mso-position-horizontal:center;mso-position-horizontal-relative:margin;mso-position-vertical-relative:page;mso-width-percent:1000;mso-height-percent:27;mso-top-percent:45;mso-width-relative:margin;mso-height-relative:page;v-text-anchor:middle" o:gfxdata="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" o:allowoverlap="f" fillcolor="#5b9bd5 [3204]" stroked="f" strokeweight="1pt">
               <v:textbox style="mso-fit-shape-to-text:t">
                 <w:txbxContent>
                   <w:sdt>
@@ -28823,6 +30742,7 @@
     <w:rsid w:val="005242F0"/>
     <w:rsid w:val="005308CC"/>
     <w:rsid w:val="005461E1"/>
+    <w:rsid w:val="005B0BF7"/>
     <w:rsid w:val="005C1B1E"/>
     <w:rsid w:val="005C25EE"/>
     <w:rsid w:val="005D52AC"/>

--- a/documentation/ObsJSON - Standard.docx
+++ b/documentation/ObsJSON - Standard.docx
@@ -1,6 +1,6 @@
 
 <file path=word/document.xml><?xml version="1.0" encoding="utf-8"?>
-<w:document xmlns:wpc="http://schemas.microsoft.com/office/word/2010/wordprocessingCanvas" xmlns:cx="http://schemas.microsoft.com/office/drawing/2014/chartex" xmlns:cx1="http://schemas.microsoft.com/office/drawing/2015/9/8/chartex" xmlns:cx2="http://schemas.microsoft.com/office/drawing/2015/10/21/chartex" xmlns:cx3="http://schemas.microsoft.com/office/drawing/2016/5/9/chartex" xmlns:cx4="http://schemas.microsoft.com/office/drawing/2016/5/10/chartex" xmlns:cx5="http://schemas.microsoft.com/office/drawing/2016/5/11/chartex" xmlns:cx6="http://schemas.microsoft.com/office/drawing/2016/5/12/chartex" xmlns:cx7="http://schemas.microsoft.com/office/drawing/2016/5/13/chartex" xmlns:cx8="http://schemas.microsoft.com/office/drawing/2016/5/14/chartex" xmlns:mc="http://schemas.openxmlformats.org/markup-compatibility/2006" xmlns:aink="http://schemas.microsoft.com/office/drawing/2016/ink" xmlns:am3d="http://schemas.microsoft.com/office/drawing/2017/model3d" xmlns:o="urn:schemas-microsoft-com:office:office" xmlns:r="http://schemas.openxmlformats.org/officeDocument/2006/relationships" xmlns:m="http://schemas.openxmlformats.org/officeDocument/2006/math" xmlns:v="urn:schemas-microsoft-com:vml" xmlns:wp14="http://schemas.microsoft.com/office/word/2010/wordprocessingDrawing" xmlns:wp="http://schemas.openxmlformats.org/drawingml/2006/wordprocessingDrawing" xmlns:w10="urn:schemas-microsoft-com:office:word" xmlns:w="http://schemas.openxmlformats.org/wordprocessingml/2006/main" xmlns:w14="http://schemas.microsoft.com/office/word/2010/wordml" xmlns:w15="http://schemas.microsoft.com/office/word/2012/wordml" xmlns:w16cex="http://schemas.microsoft.com/office/word/2018/wordml/cex" xmlns:w16cid="http://schemas.microsoft.com/office/word/2016/wordml/cid" xmlns:w16="http://schemas.microsoft.com/office/word/2018/wordml" xmlns:w16se="http://schemas.microsoft.com/office/word/2015/wordml/symex" xmlns:wpg="http://schemas.microsoft.com/office/word/2010/wordprocessingGroup" xmlns:wpi="http://schemas.microsoft.com/office/word/2010/wordprocessingInk" xmlns:wne="http://schemas.microsoft.com/office/word/2006/wordml" xmlns:wps="http://schemas.microsoft.com/office/word/2010/wordprocessingShape" mc:Ignorable="w14 w15 w16se w16cid w16 w16cex wp14">
+<w:document xmlns:wpc="http://schemas.microsoft.com/office/word/2010/wordprocessingCanvas" xmlns:cx="http://schemas.microsoft.com/office/drawing/2014/chartex" xmlns:cx1="http://schemas.microsoft.com/office/drawing/2015/9/8/chartex" xmlns:cx2="http://schemas.microsoft.com/office/drawing/2015/10/21/chartex" xmlns:cx3="http://schemas.microsoft.com/office/drawing/2016/5/9/chartex" xmlns:cx4="http://schemas.microsoft.com/office/drawing/2016/5/10/chartex" xmlns:cx5="http://schemas.microsoft.com/office/drawing/2016/5/11/chartex" xmlns:cx6="http://schemas.microsoft.com/office/drawing/2016/5/12/chartex" xmlns:cx7="http://schemas.microsoft.com/office/drawing/2016/5/13/chartex" xmlns:cx8="http://schemas.microsoft.com/office/drawing/2016/5/14/chartex" xmlns:mc="http://schemas.openxmlformats.org/markup-compatibility/2006" xmlns:aink="http://schemas.microsoft.com/office/drawing/2016/ink" xmlns:am3d="http://schemas.microsoft.com/office/drawing/2017/model3d" xmlns:o="urn:schemas-microsoft-com:office:office" xmlns:r="http://schemas.openxmlformats.org/officeDocument/2006/relationships" xmlns:m="http://schemas.openxmlformats.org/officeDocument/2006/math" xmlns:v="urn:schemas-microsoft-com:vml" xmlns:wp14="http://schemas.microsoft.com/office/word/2010/wordprocessingDrawing" xmlns:wp="http://schemas.openxmlformats.org/drawingml/2006/wordprocessingDrawing" xmlns:w10="urn:schemas-microsoft-com:office:word" xmlns:w="http://schemas.openxmlformats.org/wordprocessingml/2006/main" xmlns:w14="http://schemas.microsoft.com/office/word/2010/wordml" xmlns:w15="http://schemas.microsoft.com/office/word/2012/wordml" xmlns:w16cex="http://schemas.microsoft.com/office/word/2018/wordml/cex" xmlns:w16cid="http://schemas.microsoft.com/office/word/2016/wordml/cid" xmlns:w16="http://schemas.microsoft.com/office/word/2018/wordml" xmlns:w16sdtdh="http://schemas.microsoft.com/office/word/2020/wordml/sdtdatahash" xmlns:w16se="http://schemas.microsoft.com/office/word/2015/wordml/symex" xmlns:wpg="http://schemas.microsoft.com/office/word/2010/wordprocessingGroup" xmlns:wpi="http://schemas.microsoft.com/office/word/2010/wordprocessingInk" xmlns:wne="http://schemas.microsoft.com/office/word/2006/wordml" xmlns:wps="http://schemas.microsoft.com/office/word/2010/wordprocessingShape" mc:Ignorable="w14 w15 w16se w16cid w16 w16cex w16sdtdh wp14">
   <w:body>
     <w:sdt>
       <w:sdtPr>
@@ -20,7 +20,7 @@
       <w:sdtContent>
         <w:p>
           <w:pPr>
-            <w:pStyle w:val="Sansinterligne"/>
+            <w:pStyle w:val="NoSpacing"/>
             <w:rPr>
               <w:rFonts w:cs="Arial"/>
               <w:sz w:val="24"/>
@@ -31,7 +31,7 @@
         </w:p>
         <w:p>
           <w:pPr>
-            <w:pStyle w:val="Sansinterligne"/>
+            <w:pStyle w:val="NoSpacing"/>
             <w:rPr>
               <w:rFonts w:cs="Arial"/>
               <w:sz w:val="24"/>
@@ -42,7 +42,7 @@
         </w:p>
         <w:p>
           <w:pPr>
-            <w:pStyle w:val="Sansinterligne"/>
+            <w:pStyle w:val="NoSpacing"/>
             <w:rPr>
               <w:rFonts w:cs="Arial"/>
               <w:sz w:val="24"/>
@@ -53,7 +53,7 @@
         </w:p>
         <w:p>
           <w:pPr>
-            <w:pStyle w:val="Sansinterligne"/>
+            <w:pStyle w:val="NoSpacing"/>
             <w:rPr>
               <w:rFonts w:cs="Arial"/>
               <w:sz w:val="24"/>
@@ -64,7 +64,7 @@
         </w:p>
         <w:p>
           <w:pPr>
-            <w:pStyle w:val="Sansinterligne"/>
+            <w:pStyle w:val="NoSpacing"/>
             <w:rPr>
               <w:rFonts w:cs="Arial"/>
               <w:sz w:val="24"/>
@@ -128,7 +128,7 @@
                             <w:txbxContent>
                               <w:p>
                                 <w:pPr>
-                                  <w:pStyle w:val="Sansinterligne"/>
+                                  <w:pStyle w:val="NoSpacing"/>
                                   <w:rPr>
                                     <w:rFonts w:asciiTheme="majorHAnsi" w:eastAsiaTheme="majorEastAsia" w:hAnsiTheme="majorHAnsi" w:cstheme="majorBidi"/>
                                     <w:color w:val="262626" w:themeColor="text1" w:themeTint="D9"/>
@@ -252,7 +252,7 @@
                       <w:txbxContent>
                         <w:p>
                           <w:pPr>
-                            <w:pStyle w:val="Sansinterligne"/>
+                            <w:pStyle w:val="NoSpacing"/>
                             <w:rPr>
                               <w:rFonts w:asciiTheme="majorHAnsi" w:eastAsiaTheme="majorEastAsia" w:hAnsiTheme="majorHAnsi" w:cstheme="majorBidi"/>
                               <w:color w:val="262626" w:themeColor="text1" w:themeTint="D9"/>
@@ -356,7 +356,7 @@
         </w:p>
         <w:p>
           <w:pPr>
-            <w:pStyle w:val="Sansinterligne"/>
+            <w:pStyle w:val="NoSpacing"/>
             <w:rPr>
               <w:rFonts w:cs="Arial"/>
               <w:sz w:val="24"/>
@@ -367,7 +367,7 @@
         </w:p>
         <w:p>
           <w:pPr>
-            <w:pStyle w:val="Sansinterligne"/>
+            <w:pStyle w:val="NoSpacing"/>
             <w:rPr>
               <w:rFonts w:cs="Arial"/>
               <w:sz w:val="24"/>
@@ -378,7 +378,7 @@
         </w:p>
         <w:p>
           <w:pPr>
-            <w:pStyle w:val="Sansinterligne"/>
+            <w:pStyle w:val="NoSpacing"/>
             <w:rPr>
               <w:rFonts w:cs="Arial"/>
               <w:sz w:val="24"/>
@@ -389,7 +389,7 @@
         </w:p>
         <w:p>
           <w:pPr>
-            <w:pStyle w:val="Sansinterligne"/>
+            <w:pStyle w:val="NoSpacing"/>
             <w:rPr>
               <w:rFonts w:cs="Arial"/>
               <w:sz w:val="24"/>
@@ -400,7 +400,7 @@
         </w:p>
         <w:p>
           <w:pPr>
-            <w:pStyle w:val="Sansinterligne"/>
+            <w:pStyle w:val="NoSpacing"/>
           </w:pPr>
           <w:r>
             <w:rPr>
@@ -539,7 +539,7 @@
                                   <w:sdtContent>
                                     <w:p>
                                       <w:pPr>
-                                        <w:pStyle w:val="Sansinterligne"/>
+                                        <w:pStyle w:val="NoSpacing"/>
                                         <w:jc w:val="right"/>
                                         <w:rPr>
                                           <w:color w:val="FFFFFF" w:themeColor="background1"/>
@@ -3898,7 +3898,7 @@
                             <w:sdtContent>
                               <w:p>
                                 <w:pPr>
-                                  <w:pStyle w:val="Sansinterligne"/>
+                                  <w:pStyle w:val="NoSpacing"/>
                                   <w:jc w:val="right"/>
                                   <w:rPr>
                                     <w:color w:val="FFFFFF" w:themeColor="background1"/>
@@ -4160,7 +4160,7 @@
                             <w:txbxContent>
                               <w:p>
                                 <w:pPr>
-                                  <w:pStyle w:val="Sansinterligne"/>
+                                  <w:pStyle w:val="NoSpacing"/>
                                   <w:rPr>
                                     <w:color w:val="595959" w:themeColor="text1" w:themeTint="A6"/>
                                     <w:sz w:val="20"/>
@@ -4203,7 +4203,7 @@
                       <w:txbxContent>
                         <w:p>
                           <w:pPr>
-                            <w:pStyle w:val="Sansinterligne"/>
+                            <w:pStyle w:val="NoSpacing"/>
                             <w:rPr>
                               <w:color w:val="595959" w:themeColor="text1" w:themeTint="A6"/>
                               <w:sz w:val="20"/>
@@ -4258,7 +4258,7 @@
       <w:sdtContent>
         <w:p>
           <w:pPr>
-            <w:pStyle w:val="En-ttedetabledesmatires"/>
+            <w:pStyle w:val="TOCHeading"/>
             <w:numPr>
               <w:ilvl w:val="0"/>
               <w:numId w:val="0"/>
@@ -4274,7 +4274,7 @@
         </w:p>
         <w:p>
           <w:pPr>
-            <w:pStyle w:val="TM1"/>
+            <w:pStyle w:val="TOC1"/>
             <w:tabs>
               <w:tab w:val="left" w:pos="480"/>
               <w:tab w:val="right" w:leader="dot" w:pos="9017"/>
@@ -4296,10 +4296,10 @@
           <w:r>
             <w:fldChar w:fldCharType="separate"/>
           </w:r>
-          <w:hyperlink w:anchor="_Toc96941434" w:history="1">
-            <w:r>
-              <w:rPr>
-                <w:rStyle w:val="Lienhypertexte"/>
+          <w:hyperlink w:anchor="_Toc98190027" w:history="1">
+            <w:r>
+              <w:rPr>
+                <w:rStyle w:val="Hyperlink"/>
                 <w:noProof/>
                 <w:lang w:val="en-US"/>
               </w:rPr>
@@ -4317,7 +4317,7 @@
             </w:r>
             <w:r>
               <w:rPr>
-                <w:rStyle w:val="Lienhypertexte"/>
+                <w:rStyle w:val="Hyperlink"/>
                 <w:noProof/>
                 <w:lang w:val="en-US"/>
               </w:rPr>
@@ -4342,7 +4342,7 @@
                 <w:noProof/>
                 <w:webHidden/>
               </w:rPr>
-              <w:instrText xml:space="preserve"> PAGEREF _Toc96941434 \h </w:instrText>
+              <w:instrText xml:space="preserve"> PAGEREF _Toc98190027 \h </w:instrText>
             </w:r>
             <w:r>
               <w:rPr>
@@ -4375,7 +4375,7 @@
         </w:p>
         <w:p>
           <w:pPr>
-            <w:pStyle w:val="TM2"/>
+            <w:pStyle w:val="TOC2"/>
             <w:tabs>
               <w:tab w:val="left" w:pos="880"/>
               <w:tab w:val="right" w:leader="dot" w:pos="9017"/>
@@ -4388,10 +4388,10 @@
               <w:lang w:eastAsia="fr-FR"/>
             </w:rPr>
           </w:pPr>
-          <w:hyperlink w:anchor="_Toc96941435" w:history="1">
-            <w:r>
-              <w:rPr>
-                <w:rStyle w:val="Lienhypertexte"/>
+          <w:hyperlink w:anchor="_Toc98190028" w:history="1">
+            <w:r>
+              <w:rPr>
+                <w:rStyle w:val="Hyperlink"/>
                 <w:noProof/>
                 <w:lang w:val="en-US"/>
               </w:rPr>
@@ -4409,7 +4409,7 @@
             </w:r>
             <w:r>
               <w:rPr>
-                <w:rStyle w:val="Lienhypertexte"/>
+                <w:rStyle w:val="Hyperlink"/>
                 <w:noProof/>
                 <w:lang w:val="en-US"/>
               </w:rPr>
@@ -4434,7 +4434,7 @@
                 <w:noProof/>
                 <w:webHidden/>
               </w:rPr>
-              <w:instrText xml:space="preserve"> PAGEREF _Toc96941435 \h </w:instrText>
+              <w:instrText xml:space="preserve"> PAGEREF _Toc98190028 \h </w:instrText>
             </w:r>
             <w:r>
               <w:rPr>
@@ -4467,7 +4467,7 @@
         </w:p>
         <w:p>
           <w:pPr>
-            <w:pStyle w:val="TM2"/>
+            <w:pStyle w:val="TOC2"/>
             <w:tabs>
               <w:tab w:val="left" w:pos="880"/>
               <w:tab w:val="right" w:leader="dot" w:pos="9017"/>
@@ -4480,10 +4480,10 @@
               <w:lang w:eastAsia="fr-FR"/>
             </w:rPr>
           </w:pPr>
-          <w:hyperlink w:anchor="_Toc96941436" w:history="1">
-            <w:r>
-              <w:rPr>
-                <w:rStyle w:val="Lienhypertexte"/>
+          <w:hyperlink w:anchor="_Toc98190029" w:history="1">
+            <w:r>
+              <w:rPr>
+                <w:rStyle w:val="Hyperlink"/>
                 <w:noProof/>
                 <w:lang w:val="en-US"/>
               </w:rPr>
@@ -4501,7 +4501,7 @@
             </w:r>
             <w:r>
               <w:rPr>
-                <w:rStyle w:val="Lienhypertexte"/>
+                <w:rStyle w:val="Hyperlink"/>
                 <w:noProof/>
                 <w:lang w:val="en-US"/>
               </w:rPr>
@@ -4526,7 +4526,7 @@
                 <w:noProof/>
                 <w:webHidden/>
               </w:rPr>
-              <w:instrText xml:space="preserve"> PAGEREF _Toc96941436 \h </w:instrText>
+              <w:instrText xml:space="preserve"> PAGEREF _Toc98190029 \h </w:instrText>
             </w:r>
             <w:r>
               <w:rPr>
@@ -4559,7 +4559,7 @@
         </w:p>
         <w:p>
           <w:pPr>
-            <w:pStyle w:val="TM2"/>
+            <w:pStyle w:val="TOC2"/>
             <w:tabs>
               <w:tab w:val="left" w:pos="880"/>
               <w:tab w:val="right" w:leader="dot" w:pos="9017"/>
@@ -4572,10 +4572,10 @@
               <w:lang w:eastAsia="fr-FR"/>
             </w:rPr>
           </w:pPr>
-          <w:hyperlink w:anchor="_Toc96941437" w:history="1">
-            <w:r>
-              <w:rPr>
-                <w:rStyle w:val="Lienhypertexte"/>
+          <w:hyperlink w:anchor="_Toc98190030" w:history="1">
+            <w:r>
+              <w:rPr>
+                <w:rStyle w:val="Hyperlink"/>
                 <w:noProof/>
                 <w:lang w:val="en-US"/>
               </w:rPr>
@@ -4593,7 +4593,7 @@
             </w:r>
             <w:r>
               <w:rPr>
-                <w:rStyle w:val="Lienhypertexte"/>
+                <w:rStyle w:val="Hyperlink"/>
                 <w:noProof/>
                 <w:lang w:val="en-US"/>
               </w:rPr>
@@ -4618,7 +4618,7 @@
                 <w:noProof/>
                 <w:webHidden/>
               </w:rPr>
-              <w:instrText xml:space="preserve"> PAGEREF _Toc96941437 \h </w:instrText>
+              <w:instrText xml:space="preserve"> PAGEREF _Toc98190030 \h </w:instrText>
             </w:r>
             <w:r>
               <w:rPr>
@@ -4651,7 +4651,7 @@
         </w:p>
         <w:p>
           <w:pPr>
-            <w:pStyle w:val="TM1"/>
+            <w:pStyle w:val="TOC1"/>
             <w:tabs>
               <w:tab w:val="left" w:pos="480"/>
               <w:tab w:val="right" w:leader="dot" w:pos="9017"/>
@@ -4664,10 +4664,10 @@
               <w:lang w:eastAsia="fr-FR"/>
             </w:rPr>
           </w:pPr>
-          <w:hyperlink w:anchor="_Toc96941438" w:history="1">
-            <w:r>
-              <w:rPr>
-                <w:rStyle w:val="Lienhypertexte"/>
+          <w:hyperlink w:anchor="_Toc98190031" w:history="1">
+            <w:r>
+              <w:rPr>
+                <w:rStyle w:val="Hyperlink"/>
                 <w:noProof/>
                 <w:lang w:val="en-US"/>
               </w:rPr>
@@ -4685,7 +4685,7 @@
             </w:r>
             <w:r>
               <w:rPr>
-                <w:rStyle w:val="Lienhypertexte"/>
+                <w:rStyle w:val="Hyperlink"/>
                 <w:noProof/>
                 <w:lang w:val="en-US"/>
               </w:rPr>
@@ -4710,7 +4710,7 @@
                 <w:noProof/>
                 <w:webHidden/>
               </w:rPr>
-              <w:instrText xml:space="preserve"> PAGEREF _Toc96941438 \h </w:instrText>
+              <w:instrText xml:space="preserve"> PAGEREF _Toc98190031 \h </w:instrText>
             </w:r>
             <w:r>
               <w:rPr>
@@ -4743,7 +4743,7 @@
         </w:p>
         <w:p>
           <w:pPr>
-            <w:pStyle w:val="TM2"/>
+            <w:pStyle w:val="TOC2"/>
             <w:tabs>
               <w:tab w:val="left" w:pos="880"/>
               <w:tab w:val="right" w:leader="dot" w:pos="9017"/>
@@ -4756,10 +4756,10 @@
               <w:lang w:eastAsia="fr-FR"/>
             </w:rPr>
           </w:pPr>
-          <w:hyperlink w:anchor="_Toc96941439" w:history="1">
-            <w:r>
-              <w:rPr>
-                <w:rStyle w:val="Lienhypertexte"/>
+          <w:hyperlink w:anchor="_Toc98190032" w:history="1">
+            <w:r>
+              <w:rPr>
+                <w:rStyle w:val="Hyperlink"/>
                 <w:noProof/>
                 <w:lang w:val="en-US"/>
               </w:rPr>
@@ -4777,7 +4777,7 @@
             </w:r>
             <w:r>
               <w:rPr>
-                <w:rStyle w:val="Lienhypertexte"/>
+                <w:rStyle w:val="Hyperlink"/>
                 <w:noProof/>
                 <w:lang w:val="en-US"/>
               </w:rPr>
@@ -4802,7 +4802,7 @@
                 <w:noProof/>
                 <w:webHidden/>
               </w:rPr>
-              <w:instrText xml:space="preserve"> PAGEREF _Toc96941439 \h </w:instrText>
+              <w:instrText xml:space="preserve"> PAGEREF _Toc98190032 \h </w:instrText>
             </w:r>
             <w:r>
               <w:rPr>
@@ -4835,7 +4835,7 @@
         </w:p>
         <w:p>
           <w:pPr>
-            <w:pStyle w:val="TM2"/>
+            <w:pStyle w:val="TOC2"/>
             <w:tabs>
               <w:tab w:val="left" w:pos="880"/>
               <w:tab w:val="right" w:leader="dot" w:pos="9017"/>
@@ -4848,10 +4848,10 @@
               <w:lang w:eastAsia="fr-FR"/>
             </w:rPr>
           </w:pPr>
-          <w:hyperlink w:anchor="_Toc96941440" w:history="1">
-            <w:r>
-              <w:rPr>
-                <w:rStyle w:val="Lienhypertexte"/>
+          <w:hyperlink w:anchor="_Toc98190033" w:history="1">
+            <w:r>
+              <w:rPr>
+                <w:rStyle w:val="Hyperlink"/>
                 <w:noProof/>
                 <w:lang w:val="en-US"/>
               </w:rPr>
@@ -4869,7 +4869,7 @@
             </w:r>
             <w:r>
               <w:rPr>
-                <w:rStyle w:val="Lienhypertexte"/>
+                <w:rStyle w:val="Hyperlink"/>
                 <w:noProof/>
                 <w:lang w:val="en-US"/>
               </w:rPr>
@@ -4894,7 +4894,7 @@
                 <w:noProof/>
                 <w:webHidden/>
               </w:rPr>
-              <w:instrText xml:space="preserve"> PAGEREF _Toc96941440 \h </w:instrText>
+              <w:instrText xml:space="preserve"> PAGEREF _Toc98190033 \h </w:instrText>
             </w:r>
             <w:r>
               <w:rPr>
@@ -4927,7 +4927,7 @@
         </w:p>
         <w:p>
           <w:pPr>
-            <w:pStyle w:val="TM2"/>
+            <w:pStyle w:val="TOC2"/>
             <w:tabs>
               <w:tab w:val="left" w:pos="880"/>
               <w:tab w:val="right" w:leader="dot" w:pos="9017"/>
@@ -4940,10 +4940,10 @@
               <w:lang w:eastAsia="fr-FR"/>
             </w:rPr>
           </w:pPr>
-          <w:hyperlink w:anchor="_Toc96941441" w:history="1">
-            <w:r>
-              <w:rPr>
-                <w:rStyle w:val="Lienhypertexte"/>
+          <w:hyperlink w:anchor="_Toc98190034" w:history="1">
+            <w:r>
+              <w:rPr>
+                <w:rStyle w:val="Hyperlink"/>
                 <w:noProof/>
                 <w:lang w:val="en-US"/>
               </w:rPr>
@@ -4961,7 +4961,7 @@
             </w:r>
             <w:r>
               <w:rPr>
-                <w:rStyle w:val="Lienhypertexte"/>
+                <w:rStyle w:val="Hyperlink"/>
                 <w:noProof/>
                 <w:lang w:val="en-US"/>
               </w:rPr>
@@ -4986,7 +4986,7 @@
                 <w:noProof/>
                 <w:webHidden/>
               </w:rPr>
-              <w:instrText xml:space="preserve"> PAGEREF _Toc96941441 \h </w:instrText>
+              <w:instrText xml:space="preserve"> PAGEREF _Toc98190034 \h </w:instrText>
             </w:r>
             <w:r>
               <w:rPr>
@@ -5019,7 +5019,7 @@
         </w:p>
         <w:p>
           <w:pPr>
-            <w:pStyle w:val="TM2"/>
+            <w:pStyle w:val="TOC2"/>
             <w:tabs>
               <w:tab w:val="left" w:pos="880"/>
               <w:tab w:val="right" w:leader="dot" w:pos="9017"/>
@@ -5032,10 +5032,10 @@
               <w:lang w:eastAsia="fr-FR"/>
             </w:rPr>
           </w:pPr>
-          <w:hyperlink w:anchor="_Toc96941442" w:history="1">
-            <w:r>
-              <w:rPr>
-                <w:rStyle w:val="Lienhypertexte"/>
+          <w:hyperlink w:anchor="_Toc98190035" w:history="1">
+            <w:r>
+              <w:rPr>
+                <w:rStyle w:val="Hyperlink"/>
                 <w:noProof/>
                 <w:lang w:val="en-US"/>
               </w:rPr>
@@ -5053,7 +5053,7 @@
             </w:r>
             <w:r>
               <w:rPr>
-                <w:rStyle w:val="Lienhypertexte"/>
+                <w:rStyle w:val="Hyperlink"/>
                 <w:noProof/>
                 <w:lang w:val="en-US"/>
               </w:rPr>
@@ -5078,7 +5078,7 @@
                 <w:noProof/>
                 <w:webHidden/>
               </w:rPr>
-              <w:instrText xml:space="preserve"> PAGEREF _Toc96941442 \h </w:instrText>
+              <w:instrText xml:space="preserve"> PAGEREF _Toc98190035 \h </w:instrText>
             </w:r>
             <w:r>
               <w:rPr>
@@ -5111,7 +5111,7 @@
         </w:p>
         <w:p>
           <w:pPr>
-            <w:pStyle w:val="TM2"/>
+            <w:pStyle w:val="TOC2"/>
             <w:tabs>
               <w:tab w:val="left" w:pos="880"/>
               <w:tab w:val="right" w:leader="dot" w:pos="9017"/>
@@ -5124,10 +5124,10 @@
               <w:lang w:eastAsia="fr-FR"/>
             </w:rPr>
           </w:pPr>
-          <w:hyperlink w:anchor="_Toc96941443" w:history="1">
-            <w:r>
-              <w:rPr>
-                <w:rStyle w:val="Lienhypertexte"/>
+          <w:hyperlink w:anchor="_Toc98190036" w:history="1">
+            <w:r>
+              <w:rPr>
+                <w:rStyle w:val="Hyperlink"/>
                 <w:noProof/>
                 <w:lang w:val="en-US"/>
               </w:rPr>
@@ -5145,7 +5145,7 @@
             </w:r>
             <w:r>
               <w:rPr>
-                <w:rStyle w:val="Lienhypertexte"/>
+                <w:rStyle w:val="Hyperlink"/>
                 <w:noProof/>
                 <w:lang w:val="en-US"/>
               </w:rPr>
@@ -5170,7 +5170,7 @@
                 <w:noProof/>
                 <w:webHidden/>
               </w:rPr>
-              <w:instrText xml:space="preserve"> PAGEREF _Toc96941443 \h </w:instrText>
+              <w:instrText xml:space="preserve"> PAGEREF _Toc98190036 \h </w:instrText>
             </w:r>
             <w:r>
               <w:rPr>
@@ -5203,7 +5203,7 @@
         </w:p>
         <w:p>
           <w:pPr>
-            <w:pStyle w:val="TM3"/>
+            <w:pStyle w:val="TOC3"/>
             <w:tabs>
               <w:tab w:val="left" w:pos="1320"/>
               <w:tab w:val="right" w:leader="dot" w:pos="9017"/>
@@ -5216,10 +5216,10 @@
               <w:lang w:eastAsia="fr-FR"/>
             </w:rPr>
           </w:pPr>
-          <w:hyperlink w:anchor="_Toc96941444" w:history="1">
-            <w:r>
-              <w:rPr>
-                <w:rStyle w:val="Lienhypertexte"/>
+          <w:hyperlink w:anchor="_Toc98190037" w:history="1">
+            <w:r>
+              <w:rPr>
+                <w:rStyle w:val="Hyperlink"/>
                 <w:noProof/>
                 <w:lang w:val="en-US"/>
               </w:rPr>
@@ -5237,7 +5237,7 @@
             </w:r>
             <w:r>
               <w:rPr>
-                <w:rStyle w:val="Lienhypertexte"/>
+                <w:rStyle w:val="Hyperlink"/>
                 <w:noProof/>
                 <w:lang w:val="en-US"/>
               </w:rPr>
@@ -5262,7 +5262,7 @@
                 <w:noProof/>
                 <w:webHidden/>
               </w:rPr>
-              <w:instrText xml:space="preserve"> PAGEREF _Toc96941444 \h </w:instrText>
+              <w:instrText xml:space="preserve"> PAGEREF _Toc98190037 \h </w:instrText>
             </w:r>
             <w:r>
               <w:rPr>
@@ -5295,7 +5295,7 @@
         </w:p>
         <w:p>
           <w:pPr>
-            <w:pStyle w:val="TM3"/>
+            <w:pStyle w:val="TOC3"/>
             <w:tabs>
               <w:tab w:val="left" w:pos="1320"/>
               <w:tab w:val="right" w:leader="dot" w:pos="9017"/>
@@ -5308,10 +5308,10 @@
               <w:lang w:eastAsia="fr-FR"/>
             </w:rPr>
           </w:pPr>
-          <w:hyperlink w:anchor="_Toc96941445" w:history="1">
-            <w:r>
-              <w:rPr>
-                <w:rStyle w:val="Lienhypertexte"/>
+          <w:hyperlink w:anchor="_Toc98190038" w:history="1">
+            <w:r>
+              <w:rPr>
+                <w:rStyle w:val="Hyperlink"/>
                 <w:noProof/>
                 <w:lang w:val="en-US"/>
               </w:rPr>
@@ -5329,7 +5329,7 @@
             </w:r>
             <w:r>
               <w:rPr>
-                <w:rStyle w:val="Lienhypertexte"/>
+                <w:rStyle w:val="Hyperlink"/>
                 <w:noProof/>
                 <w:lang w:val="en-US"/>
               </w:rPr>
@@ -5354,7 +5354,7 @@
                 <w:noProof/>
                 <w:webHidden/>
               </w:rPr>
-              <w:instrText xml:space="preserve"> PAGEREF _Toc96941445 \h </w:instrText>
+              <w:instrText xml:space="preserve"> PAGEREF _Toc98190038 \h </w:instrText>
             </w:r>
             <w:r>
               <w:rPr>
@@ -5387,7 +5387,7 @@
         </w:p>
         <w:p>
           <w:pPr>
-            <w:pStyle w:val="TM3"/>
+            <w:pStyle w:val="TOC3"/>
             <w:tabs>
               <w:tab w:val="left" w:pos="1320"/>
               <w:tab w:val="right" w:leader="dot" w:pos="9017"/>
@@ -5400,10 +5400,10 @@
               <w:lang w:eastAsia="fr-FR"/>
             </w:rPr>
           </w:pPr>
-          <w:hyperlink w:anchor="_Toc96941446" w:history="1">
-            <w:r>
-              <w:rPr>
-                <w:rStyle w:val="Lienhypertexte"/>
+          <w:hyperlink w:anchor="_Toc98190039" w:history="1">
+            <w:r>
+              <w:rPr>
+                <w:rStyle w:val="Hyperlink"/>
                 <w:noProof/>
                 <w:lang w:val="en-US"/>
               </w:rPr>
@@ -5421,7 +5421,7 @@
             </w:r>
             <w:r>
               <w:rPr>
-                <w:rStyle w:val="Lienhypertexte"/>
+                <w:rStyle w:val="Hyperlink"/>
                 <w:noProof/>
                 <w:lang w:val="en-US"/>
               </w:rPr>
@@ -5446,7 +5446,7 @@
                 <w:noProof/>
                 <w:webHidden/>
               </w:rPr>
-              <w:instrText xml:space="preserve"> PAGEREF _Toc96941446 \h </w:instrText>
+              <w:instrText xml:space="preserve"> PAGEREF _Toc98190039 \h </w:instrText>
             </w:r>
             <w:r>
               <w:rPr>
@@ -5479,7 +5479,7 @@
         </w:p>
         <w:p>
           <w:pPr>
-            <w:pStyle w:val="TM3"/>
+            <w:pStyle w:val="TOC3"/>
             <w:tabs>
               <w:tab w:val="left" w:pos="1320"/>
               <w:tab w:val="right" w:leader="dot" w:pos="9017"/>
@@ -5492,10 +5492,10 @@
               <w:lang w:eastAsia="fr-FR"/>
             </w:rPr>
           </w:pPr>
-          <w:hyperlink w:anchor="_Toc96941447" w:history="1">
-            <w:r>
-              <w:rPr>
-                <w:rStyle w:val="Lienhypertexte"/>
+          <w:hyperlink w:anchor="_Toc98190040" w:history="1">
+            <w:r>
+              <w:rPr>
+                <w:rStyle w:val="Hyperlink"/>
                 <w:noProof/>
                 <w:lang w:val="en-US"/>
               </w:rPr>
@@ -5513,7 +5513,7 @@
             </w:r>
             <w:r>
               <w:rPr>
-                <w:rStyle w:val="Lienhypertexte"/>
+                <w:rStyle w:val="Hyperlink"/>
                 <w:noProof/>
                 <w:lang w:val="en-US"/>
               </w:rPr>
@@ -5538,7 +5538,7 @@
                 <w:noProof/>
                 <w:webHidden/>
               </w:rPr>
-              <w:instrText xml:space="preserve"> PAGEREF _Toc96941447 \h </w:instrText>
+              <w:instrText xml:space="preserve"> PAGEREF _Toc98190040 \h </w:instrText>
             </w:r>
             <w:r>
               <w:rPr>
@@ -5571,7 +5571,7 @@
         </w:p>
         <w:p>
           <w:pPr>
-            <w:pStyle w:val="TM2"/>
+            <w:pStyle w:val="TOC2"/>
             <w:tabs>
               <w:tab w:val="left" w:pos="880"/>
               <w:tab w:val="right" w:leader="dot" w:pos="9017"/>
@@ -5584,10 +5584,10 @@
               <w:lang w:eastAsia="fr-FR"/>
             </w:rPr>
           </w:pPr>
-          <w:hyperlink w:anchor="_Toc96941448" w:history="1">
-            <w:r>
-              <w:rPr>
-                <w:rStyle w:val="Lienhypertexte"/>
+          <w:hyperlink w:anchor="_Toc98190041" w:history="1">
+            <w:r>
+              <w:rPr>
+                <w:rStyle w:val="Hyperlink"/>
                 <w:noProof/>
                 <w:lang w:val="en-US"/>
               </w:rPr>
@@ -5605,7 +5605,7 @@
             </w:r>
             <w:r>
               <w:rPr>
-                <w:rStyle w:val="Lienhypertexte"/>
+                <w:rStyle w:val="Hyperlink"/>
                 <w:noProof/>
                 <w:lang w:val="en-US"/>
               </w:rPr>
@@ -5630,7 +5630,7 @@
                 <w:noProof/>
                 <w:webHidden/>
               </w:rPr>
-              <w:instrText xml:space="preserve"> PAGEREF _Toc96941448 \h </w:instrText>
+              <w:instrText xml:space="preserve"> PAGEREF _Toc98190041 \h </w:instrText>
             </w:r>
             <w:r>
               <w:rPr>
@@ -5663,7 +5663,7 @@
         </w:p>
         <w:p>
           <w:pPr>
-            <w:pStyle w:val="TM3"/>
+            <w:pStyle w:val="TOC3"/>
             <w:tabs>
               <w:tab w:val="left" w:pos="1320"/>
               <w:tab w:val="right" w:leader="dot" w:pos="9017"/>
@@ -5676,10 +5676,10 @@
               <w:lang w:eastAsia="fr-FR"/>
             </w:rPr>
           </w:pPr>
-          <w:hyperlink w:anchor="_Toc96941449" w:history="1">
-            <w:r>
-              <w:rPr>
-                <w:rStyle w:val="Lienhypertexte"/>
+          <w:hyperlink w:anchor="_Toc98190042" w:history="1">
+            <w:r>
+              <w:rPr>
+                <w:rStyle w:val="Hyperlink"/>
                 <w:noProof/>
                 <w:lang w:val="en-US"/>
               </w:rPr>
@@ -5697,7 +5697,7 @@
             </w:r>
             <w:r>
               <w:rPr>
-                <w:rStyle w:val="Lienhypertexte"/>
+                <w:rStyle w:val="Hyperlink"/>
                 <w:noProof/>
                 <w:lang w:val="en-US"/>
               </w:rPr>
@@ -5722,7 +5722,7 @@
                 <w:noProof/>
                 <w:webHidden/>
               </w:rPr>
-              <w:instrText xml:space="preserve"> PAGEREF _Toc96941449 \h </w:instrText>
+              <w:instrText xml:space="preserve"> PAGEREF _Toc98190042 \h </w:instrText>
             </w:r>
             <w:r>
               <w:rPr>
@@ -5755,7 +5755,7 @@
         </w:p>
         <w:p>
           <w:pPr>
-            <w:pStyle w:val="TM3"/>
+            <w:pStyle w:val="TOC3"/>
             <w:tabs>
               <w:tab w:val="left" w:pos="1320"/>
               <w:tab w:val="right" w:leader="dot" w:pos="9017"/>
@@ -5768,10 +5768,10 @@
               <w:lang w:eastAsia="fr-FR"/>
             </w:rPr>
           </w:pPr>
-          <w:hyperlink w:anchor="_Toc96941450" w:history="1">
-            <w:r>
-              <w:rPr>
-                <w:rStyle w:val="Lienhypertexte"/>
+          <w:hyperlink w:anchor="_Toc98190043" w:history="1">
+            <w:r>
+              <w:rPr>
+                <w:rStyle w:val="Hyperlink"/>
                 <w:noProof/>
                 <w:lang w:val="en-US"/>
               </w:rPr>
@@ -5789,7 +5789,7 @@
             </w:r>
             <w:r>
               <w:rPr>
-                <w:rStyle w:val="Lienhypertexte"/>
+                <w:rStyle w:val="Hyperlink"/>
                 <w:noProof/>
                 <w:lang w:val="en-US"/>
               </w:rPr>
@@ -5814,7 +5814,7 @@
                 <w:noProof/>
                 <w:webHidden/>
               </w:rPr>
-              <w:instrText xml:space="preserve"> PAGEREF _Toc96941450 \h </w:instrText>
+              <w:instrText xml:space="preserve"> PAGEREF _Toc98190043 \h </w:instrText>
             </w:r>
             <w:r>
               <w:rPr>
@@ -5847,7 +5847,7 @@
         </w:p>
         <w:p>
           <w:pPr>
-            <w:pStyle w:val="TM3"/>
+            <w:pStyle w:val="TOC3"/>
             <w:tabs>
               <w:tab w:val="left" w:pos="1320"/>
               <w:tab w:val="right" w:leader="dot" w:pos="9017"/>
@@ -5860,10 +5860,10 @@
               <w:lang w:eastAsia="fr-FR"/>
             </w:rPr>
           </w:pPr>
-          <w:hyperlink w:anchor="_Toc96941451" w:history="1">
-            <w:r>
-              <w:rPr>
-                <w:rStyle w:val="Lienhypertexte"/>
+          <w:hyperlink w:anchor="_Toc98190044" w:history="1">
+            <w:r>
+              <w:rPr>
+                <w:rStyle w:val="Hyperlink"/>
                 <w:noProof/>
                 <w:lang w:val="en-US"/>
               </w:rPr>
@@ -5881,7 +5881,7 @@
             </w:r>
             <w:r>
               <w:rPr>
-                <w:rStyle w:val="Lienhypertexte"/>
+                <w:rStyle w:val="Hyperlink"/>
                 <w:noProof/>
                 <w:lang w:val="en-US"/>
               </w:rPr>
@@ -5906,7 +5906,7 @@
                 <w:noProof/>
                 <w:webHidden/>
               </w:rPr>
-              <w:instrText xml:space="preserve"> PAGEREF _Toc96941451 \h </w:instrText>
+              <w:instrText xml:space="preserve"> PAGEREF _Toc98190044 \h </w:instrText>
             </w:r>
             <w:r>
               <w:rPr>
@@ -5939,7 +5939,7 @@
         </w:p>
         <w:p>
           <w:pPr>
-            <w:pStyle w:val="TM1"/>
+            <w:pStyle w:val="TOC1"/>
             <w:tabs>
               <w:tab w:val="left" w:pos="480"/>
               <w:tab w:val="right" w:leader="dot" w:pos="9017"/>
@@ -5952,10 +5952,10 @@
               <w:lang w:eastAsia="fr-FR"/>
             </w:rPr>
           </w:pPr>
-          <w:hyperlink w:anchor="_Toc96941452" w:history="1">
-            <w:r>
-              <w:rPr>
-                <w:rStyle w:val="Lienhypertexte"/>
+          <w:hyperlink w:anchor="_Toc98190045" w:history="1">
+            <w:r>
+              <w:rPr>
+                <w:rStyle w:val="Hyperlink"/>
                 <w:noProof/>
                 <w:lang w:val="en-US"/>
               </w:rPr>
@@ -5973,7 +5973,7 @@
             </w:r>
             <w:r>
               <w:rPr>
-                <w:rStyle w:val="Lienhypertexte"/>
+                <w:rStyle w:val="Hyperlink"/>
                 <w:noProof/>
                 <w:lang w:val="en-US"/>
               </w:rPr>
@@ -5998,7 +5998,7 @@
                 <w:noProof/>
                 <w:webHidden/>
               </w:rPr>
-              <w:instrText xml:space="preserve"> PAGEREF _Toc96941452 \h </w:instrText>
+              <w:instrText xml:space="preserve"> PAGEREF _Toc98190045 \h </w:instrText>
             </w:r>
             <w:r>
               <w:rPr>
@@ -6051,12 +6051,12 @@
     </w:p>
     <w:p>
       <w:pPr>
-        <w:pStyle w:val="Titre1"/>
-        <w:rPr>
-          <w:lang w:val="en-US"/>
-        </w:rPr>
-      </w:pPr>
-      <w:bookmarkStart w:id="0" w:name="_Toc96941434"/>
+        <w:pStyle w:val="Heading1"/>
+        <w:rPr>
+          <w:lang w:val="en-US"/>
+        </w:rPr>
+      </w:pPr>
+      <w:bookmarkStart w:id="0" w:name="_Toc98190027"/>
       <w:r>
         <w:rPr>
           <w:lang w:val="en-US"/>
@@ -6160,12 +6160,12 @@
     </w:p>
     <w:p>
       <w:pPr>
-        <w:pStyle w:val="Titre2"/>
-        <w:rPr>
-          <w:lang w:val="en-US"/>
-        </w:rPr>
-      </w:pPr>
-      <w:bookmarkStart w:id="1" w:name="_Toc96941435"/>
+        <w:pStyle w:val="Heading2"/>
+        <w:rPr>
+          <w:lang w:val="en-US"/>
+        </w:rPr>
+      </w:pPr>
+      <w:bookmarkStart w:id="1" w:name="_Toc98190028"/>
       <w:r>
         <w:rPr>
           <w:lang w:val="en-US"/>
@@ -6250,12 +6250,12 @@
     </w:p>
     <w:p>
       <w:pPr>
-        <w:pStyle w:val="Titre2"/>
-        <w:rPr>
-          <w:lang w:val="en-US"/>
-        </w:rPr>
-      </w:pPr>
-      <w:bookmarkStart w:id="2" w:name="_Toc96941436"/>
+        <w:pStyle w:val="Heading2"/>
+        <w:rPr>
+          <w:lang w:val="en-US"/>
+        </w:rPr>
+      </w:pPr>
+      <w:bookmarkStart w:id="2" w:name="_Toc98190029"/>
       <w:r>
         <w:rPr>
           <w:lang w:val="en-US"/>
@@ -6611,12 +6611,12 @@
     </w:p>
     <w:p>
       <w:pPr>
-        <w:pStyle w:val="Titre2"/>
-        <w:rPr>
-          <w:lang w:val="en-US"/>
-        </w:rPr>
-      </w:pPr>
-      <w:bookmarkStart w:id="3" w:name="_Toc96941437"/>
+        <w:pStyle w:val="Heading2"/>
+        <w:rPr>
+          <w:lang w:val="en-US"/>
+        </w:rPr>
+      </w:pPr>
+      <w:bookmarkStart w:id="3" w:name="_Toc98190030"/>
       <w:r>
         <w:rPr>
           <w:lang w:val="en-US"/>
@@ -6922,12 +6922,12 @@
     </w:p>
     <w:p>
       <w:pPr>
-        <w:pStyle w:val="Titre1"/>
-        <w:rPr>
-          <w:lang w:val="en-US"/>
-        </w:rPr>
-      </w:pPr>
-      <w:bookmarkStart w:id="4" w:name="_Toc96941438"/>
+        <w:pStyle w:val="Heading1"/>
+        <w:rPr>
+          <w:lang w:val="en-US"/>
+        </w:rPr>
+      </w:pPr>
+      <w:bookmarkStart w:id="4" w:name="_Toc98190031"/>
       <w:r>
         <w:rPr>
           <w:lang w:val="en-US"/>
@@ -7001,7 +7001,7 @@
     </w:p>
     <w:p>
       <w:pPr>
-        <w:pStyle w:val="Paragraphedeliste"/>
+        <w:pStyle w:val="ListParagraph"/>
         <w:numPr>
           <w:ilvl w:val="0"/>
           <w:numId w:val="22"/>
@@ -7019,7 +7019,7 @@
     </w:p>
     <w:p>
       <w:pPr>
-        <w:pStyle w:val="Paragraphedeliste"/>
+        <w:pStyle w:val="ListParagraph"/>
         <w:numPr>
           <w:ilvl w:val="0"/>
           <w:numId w:val="22"/>
@@ -7067,7 +7067,7 @@
     </w:p>
     <w:p>
       <w:pPr>
-        <w:pStyle w:val="Paragraphedeliste"/>
+        <w:pStyle w:val="ListParagraph"/>
         <w:numPr>
           <w:ilvl w:val="0"/>
           <w:numId w:val="22"/>
@@ -7097,7 +7097,7 @@
     </w:p>
     <w:p>
       <w:pPr>
-        <w:pStyle w:val="Paragraphedeliste"/>
+        <w:pStyle w:val="ListParagraph"/>
         <w:numPr>
           <w:ilvl w:val="0"/>
           <w:numId w:val="22"/>
@@ -7127,7 +7127,7 @@
     </w:p>
     <w:p>
       <w:pPr>
-        <w:pStyle w:val="Paragraphedeliste"/>
+        <w:pStyle w:val="ListParagraph"/>
         <w:numPr>
           <w:ilvl w:val="0"/>
           <w:numId w:val="22"/>
@@ -7169,7 +7169,7 @@
     </w:p>
     <w:p>
       <w:pPr>
-        <w:pStyle w:val="Paragraphedeliste"/>
+        <w:pStyle w:val="ListParagraph"/>
         <w:numPr>
           <w:ilvl w:val="0"/>
           <w:numId w:val="22"/>
@@ -7199,12 +7199,12 @@
     </w:p>
     <w:p>
       <w:pPr>
-        <w:pStyle w:val="Titre2"/>
-        <w:rPr>
-          <w:lang w:val="en-US"/>
-        </w:rPr>
-      </w:pPr>
-      <w:bookmarkStart w:id="5" w:name="_Toc96941439"/>
+        <w:pStyle w:val="Heading2"/>
+        <w:rPr>
+          <w:lang w:val="en-US"/>
+        </w:rPr>
+      </w:pPr>
+      <w:bookmarkStart w:id="5" w:name="_Toc98190032"/>
       <w:r>
         <w:rPr>
           <w:lang w:val="en-US"/>
@@ -7277,7 +7277,7 @@
     </w:p>
     <w:p>
       <w:pPr>
-        <w:pStyle w:val="Paragraphedeliste"/>
+        <w:pStyle w:val="ListParagraph"/>
         <w:numPr>
           <w:ilvl w:val="0"/>
           <w:numId w:val="23"/>
@@ -7301,7 +7301,7 @@
     </w:p>
     <w:p>
       <w:pPr>
-        <w:pStyle w:val="Paragraphedeliste"/>
+        <w:pStyle w:val="ListParagraph"/>
         <w:numPr>
           <w:ilvl w:val="0"/>
           <w:numId w:val="23"/>
@@ -7319,7 +7319,7 @@
     </w:p>
     <w:p>
       <w:pPr>
-        <w:pStyle w:val="Paragraphedeliste"/>
+        <w:pStyle w:val="ListParagraph"/>
         <w:numPr>
           <w:ilvl w:val="0"/>
           <w:numId w:val="23"/>
@@ -7337,7 +7337,7 @@
     </w:p>
     <w:p>
       <w:pPr>
-        <w:pStyle w:val="Paragraphedeliste"/>
+        <w:pStyle w:val="ListParagraph"/>
         <w:numPr>
           <w:ilvl w:val="0"/>
           <w:numId w:val="23"/>
@@ -7392,7 +7392,7 @@
     </w:p>
     <w:tbl>
       <w:tblPr>
-        <w:tblStyle w:val="Listeclaire-Accent3"/>
+        <w:tblStyle w:val="LightList-Accent3"/>
         <w:tblW w:w="0" w:type="auto"/>
         <w:tblInd w:w="602" w:type="dxa"/>
         <w:tblLook w:val="0620" w:firstRow="1" w:lastRow="0" w:firstColumn="0" w:lastColumn="0" w:noHBand="1" w:noVBand="1"/>
@@ -8494,7 +8494,7 @@
     </w:p>
     <w:p>
       <w:pPr>
-        <w:pStyle w:val="Paragraphedeliste"/>
+        <w:pStyle w:val="ListParagraph"/>
         <w:numPr>
           <w:ilvl w:val="0"/>
           <w:numId w:val="24"/>
@@ -8554,7 +8554,7 @@
     </w:p>
     <w:p>
       <w:pPr>
-        <w:pStyle w:val="Paragraphedeliste"/>
+        <w:pStyle w:val="ListParagraph"/>
         <w:numPr>
           <w:ilvl w:val="0"/>
           <w:numId w:val="24"/>
@@ -9034,12 +9034,12 @@
     </w:p>
     <w:p>
       <w:pPr>
-        <w:pStyle w:val="Titre2"/>
-        <w:rPr>
-          <w:lang w:val="en-US"/>
-        </w:rPr>
-      </w:pPr>
-      <w:bookmarkStart w:id="6" w:name="_Toc96941440"/>
+        <w:pStyle w:val="Heading2"/>
+        <w:rPr>
+          <w:lang w:val="en-US"/>
+        </w:rPr>
+      </w:pPr>
+      <w:bookmarkStart w:id="6" w:name="_Toc98190033"/>
       <w:r>
         <w:rPr>
           <w:lang w:val="en-US"/>
@@ -9058,12 +9058,26 @@
         <w:rPr>
           <w:lang w:val="en-US"/>
         </w:rPr>
-        <w:t>Two kind of ESAtt are defined:</w:t>
+        <w:t xml:space="preserve">Two </w:t>
+      </w:r>
+      <w:proofErr w:type="gramStart"/>
+      <w:r>
+        <w:rPr>
+          <w:lang w:val="en-US"/>
+        </w:rPr>
+        <w:t>kind</w:t>
+      </w:r>
+      <w:proofErr w:type="gramEnd"/>
+      <w:r>
+        <w:rPr>
+          <w:lang w:val="en-US"/>
+        </w:rPr>
+        <w:t xml:space="preserve"> of ESAtt are defined:</w:t>
       </w:r>
     </w:p>
     <w:p>
       <w:pPr>
-        <w:pStyle w:val="Paragraphedeliste"/>
+        <w:pStyle w:val="ListParagraph"/>
         <w:numPr>
           <w:ilvl w:val="0"/>
           <w:numId w:val="32"/>
@@ -9081,7 +9095,7 @@
     </w:p>
     <w:p>
       <w:pPr>
-        <w:pStyle w:val="Paragraphedeliste"/>
+        <w:pStyle w:val="ListParagraph"/>
         <w:numPr>
           <w:ilvl w:val="0"/>
           <w:numId w:val="32"/>
@@ -9142,12 +9156,12 @@
     </w:p>
     <w:p>
       <w:pPr>
-        <w:pStyle w:val="Titre2"/>
-        <w:rPr>
-          <w:lang w:val="en-US"/>
-        </w:rPr>
-      </w:pPr>
-      <w:bookmarkStart w:id="7" w:name="_Toc96941441"/>
+        <w:pStyle w:val="Heading2"/>
+        <w:rPr>
+          <w:lang w:val="en-US"/>
+        </w:rPr>
+      </w:pPr>
+      <w:bookmarkStart w:id="7" w:name="_Toc98190034"/>
       <w:r>
         <w:rPr>
           <w:lang w:val="en-US"/>
@@ -9274,7 +9288,7 @@
     </w:p>
     <w:tbl>
       <w:tblPr>
-        <w:tblStyle w:val="Listeclaire-Accent3"/>
+        <w:tblStyle w:val="LightList-Accent3"/>
         <w:tblW w:w="0" w:type="auto"/>
         <w:tblInd w:w="602" w:type="dxa"/>
         <w:tblLook w:val="0620" w:firstRow="1" w:lastRow="0" w:firstColumn="0" w:lastColumn="0" w:noHBand="1" w:noVBand="1"/>
@@ -9695,7 +9709,7 @@
     </w:p>
     <w:p>
       <w:pPr>
-        <w:pStyle w:val="Paragraphedeliste"/>
+        <w:pStyle w:val="ListParagraph"/>
         <w:numPr>
           <w:ilvl w:val="0"/>
           <w:numId w:val="25"/>
@@ -9737,7 +9751,7 @@
     </w:p>
     <w:p>
       <w:pPr>
-        <w:pStyle w:val="Paragraphedeliste"/>
+        <w:pStyle w:val="ListParagraph"/>
         <w:numPr>
           <w:ilvl w:val="0"/>
           <w:numId w:val="25"/>
@@ -10068,12 +10082,12 @@
     </w:p>
     <w:p>
       <w:pPr>
-        <w:pStyle w:val="Titre2"/>
-        <w:rPr>
-          <w:lang w:val="en-US"/>
-        </w:rPr>
-      </w:pPr>
-      <w:bookmarkStart w:id="8" w:name="_Toc96941442"/>
+        <w:pStyle w:val="Heading2"/>
+        <w:rPr>
+          <w:lang w:val="en-US"/>
+        </w:rPr>
+      </w:pPr>
+      <w:bookmarkStart w:id="8" w:name="_Toc98190035"/>
       <w:r>
         <w:rPr>
           <w:lang w:val="en-US"/>
@@ -10165,7 +10179,7 @@
     </w:p>
     <w:tbl>
       <w:tblPr>
-        <w:tblStyle w:val="Listeclaire-Accent3"/>
+        <w:tblStyle w:val="LightList-Accent3"/>
         <w:tblW w:w="0" w:type="auto"/>
         <w:tblInd w:w="602" w:type="dxa"/>
         <w:tblLook w:val="0620" w:firstRow="1" w:lastRow="0" w:firstColumn="0" w:lastColumn="0" w:noHBand="1" w:noVBand="1"/>
@@ -10345,7 +10359,7 @@
     </w:p>
     <w:p>
       <w:pPr>
-        <w:pStyle w:val="Paragraphedeliste"/>
+        <w:pStyle w:val="ListParagraph"/>
         <w:numPr>
           <w:ilvl w:val="0"/>
           <w:numId w:val="30"/>
@@ -10399,7 +10413,7 @@
     </w:p>
     <w:p>
       <w:pPr>
-        <w:pStyle w:val="Paragraphedeliste"/>
+        <w:pStyle w:val="ListParagraph"/>
         <w:numPr>
           <w:ilvl w:val="0"/>
           <w:numId w:val="30"/>
@@ -10460,7 +10474,7 @@
     </w:p>
     <w:p>
       <w:pPr>
-        <w:pStyle w:val="Paragraphedeliste"/>
+        <w:pStyle w:val="ListParagraph"/>
         <w:numPr>
           <w:ilvl w:val="0"/>
           <w:numId w:val="31"/>
@@ -10502,7 +10516,7 @@
     </w:p>
     <w:p>
       <w:pPr>
-        <w:pStyle w:val="Paragraphedeliste"/>
+        <w:pStyle w:val="ListParagraph"/>
         <w:numPr>
           <w:ilvl w:val="0"/>
           <w:numId w:val="31"/>
@@ -10555,7 +10569,7 @@
     </w:p>
     <w:p>
       <w:pPr>
-        <w:pStyle w:val="Paragraphedeliste"/>
+        <w:pStyle w:val="ListParagraph"/>
         <w:rPr>
           <w:i/>
           <w:iCs/>
@@ -10573,7 +10587,7 @@
     </w:p>
     <w:p>
       <w:pPr>
-        <w:pStyle w:val="Paragraphedeliste"/>
+        <w:pStyle w:val="ListParagraph"/>
         <w:rPr>
           <w:i/>
           <w:iCs/>
@@ -10675,7 +10689,7 @@
     </w:p>
     <w:p>
       <w:pPr>
-        <w:pStyle w:val="Paragraphedeliste"/>
+        <w:pStyle w:val="ListParagraph"/>
         <w:numPr>
           <w:ilvl w:val="0"/>
           <w:numId w:val="25"/>
@@ -10717,7 +10731,7 @@
     </w:p>
     <w:p>
       <w:pPr>
-        <w:pStyle w:val="Paragraphedeliste"/>
+        <w:pStyle w:val="ListParagraph"/>
         <w:numPr>
           <w:ilvl w:val="0"/>
           <w:numId w:val="25"/>
@@ -10747,7 +10761,7 @@
     </w:p>
     <w:p>
       <w:pPr>
-        <w:pStyle w:val="Paragraphedeliste"/>
+        <w:pStyle w:val="ListParagraph"/>
         <w:numPr>
           <w:ilvl w:val="0"/>
           <w:numId w:val="25"/>
@@ -11361,12 +11375,12 @@
     </w:p>
     <w:p>
       <w:pPr>
-        <w:pStyle w:val="Titre2"/>
-        <w:rPr>
-          <w:lang w:val="en-US"/>
-        </w:rPr>
-      </w:pPr>
-      <w:bookmarkStart w:id="9" w:name="_Toc96941443"/>
+        <w:pStyle w:val="Heading2"/>
+        <w:rPr>
+          <w:lang w:val="en-US"/>
+        </w:rPr>
+      </w:pPr>
+      <w:bookmarkStart w:id="9" w:name="_Toc98190036"/>
       <w:r>
         <w:rPr>
           <w:lang w:val="en-US"/>
@@ -11513,7 +11527,7 @@
     </w:p>
     <w:p>
       <w:pPr>
-        <w:pStyle w:val="Paragraphedeliste"/>
+        <w:pStyle w:val="ListParagraph"/>
         <w:numPr>
           <w:ilvl w:val="0"/>
           <w:numId w:val="26"/>
@@ -11563,7 +11577,7 @@
     </w:p>
     <w:p>
       <w:pPr>
-        <w:pStyle w:val="Paragraphedeliste"/>
+        <w:pStyle w:val="ListParagraph"/>
         <w:numPr>
           <w:ilvl w:val="0"/>
           <w:numId w:val="26"/>
@@ -11600,7 +11614,7 @@
     </w:p>
     <w:p>
       <w:pPr>
-        <w:pStyle w:val="Paragraphedeliste"/>
+        <w:pStyle w:val="ListParagraph"/>
         <w:numPr>
           <w:ilvl w:val="0"/>
           <w:numId w:val="26"/>
@@ -11686,7 +11700,7 @@
     </w:p>
     <w:p>
       <w:pPr>
-        <w:pStyle w:val="Paragraphedeliste"/>
+        <w:pStyle w:val="ListParagraph"/>
         <w:numPr>
           <w:ilvl w:val="0"/>
           <w:numId w:val="25"/>
@@ -11722,7 +11736,7 @@
     </w:p>
     <w:p>
       <w:pPr>
-        <w:pStyle w:val="Paragraphedeliste"/>
+        <w:pStyle w:val="ListParagraph"/>
         <w:numPr>
           <w:ilvl w:val="0"/>
           <w:numId w:val="25"/>
@@ -11758,7 +11772,7 @@
     </w:p>
     <w:p>
       <w:pPr>
-        <w:pStyle w:val="Paragraphedeliste"/>
+        <w:pStyle w:val="ListParagraph"/>
         <w:numPr>
           <w:ilvl w:val="0"/>
           <w:numId w:val="25"/>
@@ -11845,7 +11859,7 @@
     </w:p>
     <w:p>
       <w:pPr>
-        <w:pStyle w:val="Paragraphedeliste"/>
+        <w:pStyle w:val="ListParagraph"/>
         <w:numPr>
           <w:ilvl w:val="0"/>
           <w:numId w:val="34"/>
@@ -11892,7 +11906,7 @@
     </w:p>
     <w:p>
       <w:pPr>
-        <w:pStyle w:val="Paragraphedeliste"/>
+        <w:pStyle w:val="ListParagraph"/>
         <w:numPr>
           <w:ilvl w:val="0"/>
           <w:numId w:val="34"/>
@@ -11947,7 +11961,7 @@
       <w:hyperlink r:id="rId9" w:history="1">
         <w:r>
           <w:rPr>
-            <w:rStyle w:val="Lienhypertexte"/>
+            <w:rStyle w:val="Hyperlink"/>
             <w:i/>
             <w:iCs/>
             <w:lang w:val="en-US"/>
@@ -11966,7 +11980,7 @@
     </w:p>
     <w:p>
       <w:pPr>
-        <w:pStyle w:val="Paragraphedeliste"/>
+        <w:pStyle w:val="ListParagraph"/>
         <w:numPr>
           <w:ilvl w:val="0"/>
           <w:numId w:val="34"/>
@@ -12544,12 +12558,12 @@
     </w:p>
     <w:p>
       <w:pPr>
-        <w:pStyle w:val="Titre3"/>
-        <w:rPr>
-          <w:lang w:val="en-US"/>
-        </w:rPr>
-      </w:pPr>
-      <w:bookmarkStart w:id="10" w:name="_Toc96941444"/>
+        <w:pStyle w:val="Heading3"/>
+        <w:rPr>
+          <w:lang w:val="en-US"/>
+        </w:rPr>
+      </w:pPr>
+      <w:bookmarkStart w:id="10" w:name="_Toc98190037"/>
       <w:r>
         <w:rPr>
           <w:lang w:val="en-US"/>
@@ -13629,7 +13643,7 @@
     </w:p>
     <w:p>
       <w:pPr>
-        <w:pStyle w:val="Paragraphedeliste"/>
+        <w:pStyle w:val="ListParagraph"/>
         <w:numPr>
           <w:ilvl w:val="0"/>
           <w:numId w:val="27"/>
@@ -13724,7 +13738,7 @@
     </w:p>
     <w:p>
       <w:pPr>
-        <w:pStyle w:val="Paragraphedeliste"/>
+        <w:pStyle w:val="ListParagraph"/>
         <w:numPr>
           <w:ilvl w:val="0"/>
           <w:numId w:val="27"/>
@@ -13771,7 +13785,7 @@
     </w:p>
     <w:p>
       <w:pPr>
-        <w:pStyle w:val="Paragraphedeliste"/>
+        <w:pStyle w:val="ListParagraph"/>
         <w:numPr>
           <w:ilvl w:val="0"/>
           <w:numId w:val="27"/>
@@ -13860,12 +13874,12 @@
     </w:p>
     <w:p>
       <w:pPr>
-        <w:pStyle w:val="Titre3"/>
-        <w:rPr>
-          <w:lang w:val="en-US"/>
-        </w:rPr>
-      </w:pPr>
-      <w:bookmarkStart w:id="11" w:name="_Toc96941445"/>
+        <w:pStyle w:val="Heading3"/>
+        <w:rPr>
+          <w:lang w:val="en-US"/>
+        </w:rPr>
+      </w:pPr>
+      <w:bookmarkStart w:id="11" w:name="_Toc98190038"/>
       <w:r>
         <w:rPr>
           <w:lang w:val="en-US"/>
@@ -14017,7 +14031,7 @@
     </w:p>
     <w:p>
       <w:pPr>
-        <w:pStyle w:val="Paragraphedeliste"/>
+        <w:pStyle w:val="ListParagraph"/>
         <w:numPr>
           <w:ilvl w:val="0"/>
           <w:numId w:val="28"/>
@@ -14041,7 +14055,7 @@
     </w:p>
     <w:p>
       <w:pPr>
-        <w:pStyle w:val="Paragraphedeliste"/>
+        <w:pStyle w:val="ListParagraph"/>
         <w:numPr>
           <w:ilvl w:val="0"/>
           <w:numId w:val="28"/>
@@ -14137,7 +14151,6 @@
           <w:b/>
           <w:bCs/>
           <w:u w:val="single"/>
-          <w:lang w:val="en-US"/>
         </w:rPr>
       </w:pPr>
       <w:r>
@@ -14230,19 +14243,27 @@
           <w:b/>
           <w:bCs/>
           <w:u w:val="single"/>
-          <w:lang w:val="en-US"/>
-        </w:rPr>
-        <w:t>Value e</w:t>
-      </w:r>
+        </w:rPr>
+        <w:t xml:space="preserve">Value </w:t>
+      </w:r>
+      <w:proofErr w:type="spellStart"/>
       <w:r>
         <w:rPr>
           <w:b/>
           <w:bCs/>
           <w:u w:val="single"/>
-          <w:lang w:val="en-US"/>
+        </w:rPr>
+        <w:t>e</w:t>
+      </w:r>
+      <w:r>
+        <w:rPr>
+          <w:b/>
+          <w:bCs/>
+          <w:u w:val="single"/>
         </w:rPr>
         <w:t>xample</w:t>
       </w:r>
+      <w:proofErr w:type="spellEnd"/>
     </w:p>
     <w:p>
       <w:pPr>
@@ -14250,24 +14271,39 @@
           <w:rFonts w:ascii="Consolas" w:hAnsi="Consolas"/>
           <w:sz w:val="20"/>
           <w:szCs w:val="20"/>
-          <w:lang w:val="en-US"/>
-        </w:rPr>
-      </w:pPr>
-      <w:r>
-        <w:rPr>
-          <w:rFonts w:ascii="Consolas" w:hAnsi="Consolas"/>
-          <w:sz w:val="20"/>
-          <w:szCs w:val="20"/>
-          <w:lang w:val="en-US"/>
-        </w:rPr>
-        <w:t>“2021-01-05T10:00:00”</w:t>
-      </w:r>
-      <w:r>
-        <w:rPr>
-          <w:rFonts w:ascii="Consolas" w:hAnsi="Consolas"/>
-          <w:sz w:val="20"/>
-          <w:szCs w:val="20"/>
-          <w:lang w:val="en-US"/>
+        </w:rPr>
+      </w:pPr>
+      <w:r>
+        <w:rPr>
+          <w:rFonts w:ascii="Consolas" w:hAnsi="Consolas"/>
+          <w:sz w:val="20"/>
+          <w:szCs w:val="20"/>
+        </w:rPr>
+        <w:t>“2021-01-05T</w:t>
+      </w:r>
+      <w:proofErr w:type="gramStart"/>
+      <w:r>
+        <w:rPr>
+          <w:rFonts w:ascii="Consolas" w:hAnsi="Consolas"/>
+          <w:sz w:val="20"/>
+          <w:szCs w:val="20"/>
+        </w:rPr>
+        <w:t>10:</w:t>
+      </w:r>
+      <w:proofErr w:type="gramEnd"/>
+      <w:r>
+        <w:rPr>
+          <w:rFonts w:ascii="Consolas" w:hAnsi="Consolas"/>
+          <w:sz w:val="20"/>
+          <w:szCs w:val="20"/>
+        </w:rPr>
+        <w:t>00:00”</w:t>
+      </w:r>
+      <w:r>
+        <w:rPr>
+          <w:rFonts w:ascii="Consolas" w:hAnsi="Consolas"/>
+          <w:sz w:val="20"/>
+          <w:szCs w:val="20"/>
         </w:rPr>
         <w:tab/>
       </w:r>
@@ -14276,7 +14312,6 @@
           <w:rFonts w:ascii="Consolas" w:hAnsi="Consolas"/>
           <w:sz w:val="20"/>
           <w:szCs w:val="20"/>
-          <w:lang w:val="en-US"/>
         </w:rPr>
         <w:tab/>
       </w:r>
@@ -14285,7 +14320,6 @@
           <w:rFonts w:ascii="Consolas" w:hAnsi="Consolas"/>
           <w:sz w:val="20"/>
           <w:szCs w:val="20"/>
-          <w:lang w:val="en-US"/>
         </w:rPr>
         <w:tab/>
       </w:r>
@@ -14294,7 +14328,6 @@
           <w:rFonts w:ascii="Consolas" w:hAnsi="Consolas"/>
           <w:sz w:val="20"/>
           <w:szCs w:val="20"/>
-          <w:lang w:val="en-US"/>
         </w:rPr>
         <w:tab/>
       </w:r>
@@ -14303,7 +14336,6 @@
           <w:rFonts w:ascii="Consolas" w:hAnsi="Consolas"/>
           <w:sz w:val="20"/>
           <w:szCs w:val="20"/>
-          <w:lang w:val="en-US"/>
         </w:rPr>
         <w:tab/>
       </w:r>
@@ -14312,7 +14344,6 @@
           <w:rFonts w:ascii="Consolas" w:hAnsi="Consolas"/>
           <w:sz w:val="20"/>
           <w:szCs w:val="20"/>
-          <w:lang w:val="en-US"/>
         </w:rPr>
         <w:tab/>
       </w:r>
@@ -14321,7 +14352,6 @@
           <w:rFonts w:ascii="Consolas" w:hAnsi="Consolas"/>
           <w:sz w:val="20"/>
           <w:szCs w:val="20"/>
-          <w:lang w:val="en-US"/>
         </w:rPr>
         <w:tab/>
       </w:r>
@@ -14332,7 +14362,6 @@
           <w:iCs/>
           <w:sz w:val="18"/>
           <w:szCs w:val="18"/>
-          <w:lang w:val="en-US"/>
         </w:rPr>
         <w:t xml:space="preserve">Date </w:t>
       </w:r>
@@ -14343,24 +14372,39 @@
           <w:rFonts w:ascii="Consolas" w:hAnsi="Consolas"/>
           <w:sz w:val="20"/>
           <w:szCs w:val="20"/>
-          <w:lang w:val="en-US"/>
-        </w:rPr>
-      </w:pPr>
-      <w:r>
-        <w:rPr>
-          <w:rFonts w:ascii="Consolas" w:hAnsi="Consolas"/>
-          <w:sz w:val="20"/>
-          <w:szCs w:val="20"/>
-          <w:lang w:val="en-US"/>
-        </w:rPr>
-        <w:t>[[“2021-01-05T08:00:00”, “2021-01-05T12:00:00”]]</w:t>
-      </w:r>
-      <w:r>
-        <w:rPr>
-          <w:rFonts w:ascii="Consolas" w:hAnsi="Consolas"/>
-          <w:sz w:val="20"/>
-          <w:szCs w:val="20"/>
-          <w:lang w:val="en-US"/>
+        </w:rPr>
+      </w:pPr>
+      <w:r>
+        <w:rPr>
+          <w:rFonts w:ascii="Consolas" w:hAnsi="Consolas"/>
+          <w:sz w:val="20"/>
+          <w:szCs w:val="20"/>
+        </w:rPr>
+        <w:t>[[“2021-01-05T</w:t>
+      </w:r>
+      <w:proofErr w:type="gramStart"/>
+      <w:r>
+        <w:rPr>
+          <w:rFonts w:ascii="Consolas" w:hAnsi="Consolas"/>
+          <w:sz w:val="20"/>
+          <w:szCs w:val="20"/>
+        </w:rPr>
+        <w:t>08:</w:t>
+      </w:r>
+      <w:proofErr w:type="gramEnd"/>
+      <w:r>
+        <w:rPr>
+          <w:rFonts w:ascii="Consolas" w:hAnsi="Consolas"/>
+          <w:sz w:val="20"/>
+          <w:szCs w:val="20"/>
+        </w:rPr>
+        <w:t>00:00”, “2021-01-05T12:00:00”]]</w:t>
+      </w:r>
+      <w:r>
+        <w:rPr>
+          <w:rFonts w:ascii="Consolas" w:hAnsi="Consolas"/>
+          <w:sz w:val="20"/>
+          <w:szCs w:val="20"/>
         </w:rPr>
         <w:tab/>
       </w:r>
@@ -14369,7 +14413,6 @@
           <w:rFonts w:ascii="Consolas" w:hAnsi="Consolas"/>
           <w:sz w:val="20"/>
           <w:szCs w:val="20"/>
-          <w:lang w:val="en-US"/>
         </w:rPr>
         <w:tab/>
       </w:r>
@@ -14378,10 +14421,10 @@
           <w:rFonts w:ascii="Consolas" w:hAnsi="Consolas"/>
           <w:sz w:val="20"/>
           <w:szCs w:val="20"/>
-          <w:lang w:val="en-US"/>
         </w:rPr>
         <w:tab/>
       </w:r>
+      <w:proofErr w:type="spellStart"/>
       <w:r>
         <w:rPr>
           <w:rFonts w:ascii="Consolas" w:hAnsi="Consolas"/>
@@ -14389,7 +14432,6 @@
           <w:iCs/>
           <w:sz w:val="18"/>
           <w:szCs w:val="18"/>
-          <w:lang w:val="en-US"/>
         </w:rPr>
         <w:t>Interva</w:t>
       </w:r>
@@ -14400,164 +14442,10 @@
           <w:iCs/>
           <w:sz w:val="18"/>
           <w:szCs w:val="18"/>
-          <w:lang w:val="en-US"/>
-        </w:rPr>
-        <w:t xml:space="preserve">l </w:t>
-      </w:r>
-    </w:p>
-    <w:p>
-      <w:pPr>
-        <w:rPr>
-          <w:rFonts w:ascii="Consolas" w:hAnsi="Consolas"/>
-          <w:sz w:val="20"/>
-          <w:szCs w:val="20"/>
-          <w:lang w:val="en-US"/>
-        </w:rPr>
-      </w:pPr>
-      <w:r>
-        <w:rPr>
-          <w:rFonts w:ascii="Consolas" w:hAnsi="Consolas"/>
-          <w:sz w:val="20"/>
-          <w:szCs w:val="20"/>
-          <w:lang w:val="en-US"/>
-        </w:rPr>
-        <w:t>[[“2021-01-05”,</w:t>
-      </w:r>
-      <w:r>
-        <w:rPr>
-          <w:rFonts w:ascii="Consolas" w:hAnsi="Consolas"/>
-          <w:sz w:val="20"/>
-          <w:szCs w:val="20"/>
-          <w:lang w:val="en-US"/>
-        </w:rPr>
-        <w:t xml:space="preserve"> </w:t>
-      </w:r>
-      <w:r>
-        <w:rPr>
-          <w:rFonts w:ascii="Consolas" w:hAnsi="Consolas"/>
-          <w:sz w:val="20"/>
-          <w:szCs w:val="20"/>
-          <w:lang w:val="en-US"/>
-        </w:rPr>
-        <w:t>“2021-01-</w:t>
-      </w:r>
-      <w:r>
-        <w:rPr>
-          <w:rFonts w:ascii="Consolas" w:hAnsi="Consolas"/>
-          <w:sz w:val="20"/>
-          <w:szCs w:val="20"/>
-          <w:lang w:val="en-US"/>
-        </w:rPr>
-        <w:t>10</w:t>
-      </w:r>
-      <w:r>
-        <w:rPr>
-          <w:rFonts w:ascii="Consolas" w:hAnsi="Consolas"/>
-          <w:sz w:val="20"/>
-          <w:szCs w:val="20"/>
-          <w:lang w:val="en-US"/>
-        </w:rPr>
-        <w:t>”]</w:t>
-      </w:r>
-      <w:r>
-        <w:rPr>
-          <w:rFonts w:ascii="Consolas" w:hAnsi="Consolas"/>
-          <w:sz w:val="20"/>
-          <w:szCs w:val="20"/>
-          <w:lang w:val="en-US"/>
-        </w:rPr>
-        <w:t>,</w:t>
-      </w:r>
-      <w:r>
-        <w:rPr>
-          <w:rFonts w:ascii="Consolas" w:hAnsi="Consolas"/>
-          <w:sz w:val="20"/>
-          <w:szCs w:val="20"/>
-          <w:lang w:val="en-US"/>
-        </w:rPr>
-        <w:t xml:space="preserve"> </w:t>
-      </w:r>
-      <w:r>
-        <w:rPr>
-          <w:rFonts w:ascii="Consolas" w:hAnsi="Consolas"/>
-          <w:sz w:val="20"/>
-          <w:szCs w:val="20"/>
-          <w:lang w:val="en-US"/>
-        </w:rPr>
-        <w:t>[“2021-01-</w:t>
-      </w:r>
-      <w:r>
-        <w:rPr>
-          <w:rFonts w:ascii="Consolas" w:hAnsi="Consolas"/>
-          <w:sz w:val="20"/>
-          <w:szCs w:val="20"/>
-          <w:lang w:val="en-US"/>
-        </w:rPr>
-        <w:t>20</w:t>
-      </w:r>
-      <w:r>
-        <w:rPr>
-          <w:rFonts w:ascii="Consolas" w:hAnsi="Consolas"/>
-          <w:sz w:val="20"/>
-          <w:szCs w:val="20"/>
-          <w:lang w:val="en-US"/>
-        </w:rPr>
-        <w:t>”,</w:t>
-      </w:r>
-      <w:r>
-        <w:rPr>
-          <w:rFonts w:ascii="Consolas" w:hAnsi="Consolas"/>
-          <w:sz w:val="20"/>
-          <w:szCs w:val="20"/>
-          <w:lang w:val="en-US"/>
-        </w:rPr>
-        <w:t xml:space="preserve"> </w:t>
-      </w:r>
-      <w:r>
-        <w:rPr>
-          <w:rFonts w:ascii="Consolas" w:hAnsi="Consolas"/>
-          <w:sz w:val="20"/>
-          <w:szCs w:val="20"/>
-          <w:lang w:val="en-US"/>
-        </w:rPr>
-        <w:t>“2021-01-</w:t>
-      </w:r>
-      <w:r>
-        <w:rPr>
-          <w:rFonts w:ascii="Consolas" w:hAnsi="Consolas"/>
-          <w:sz w:val="20"/>
-          <w:szCs w:val="20"/>
-          <w:lang w:val="en-US"/>
-        </w:rPr>
-        <w:t>25</w:t>
-      </w:r>
-      <w:r>
-        <w:rPr>
-          <w:rFonts w:ascii="Consolas" w:hAnsi="Consolas"/>
-          <w:sz w:val="20"/>
-          <w:szCs w:val="20"/>
-          <w:lang w:val="en-US"/>
-        </w:rPr>
-        <w:t>”]</w:t>
-      </w:r>
-      <w:r>
-        <w:rPr>
-          <w:rFonts w:ascii="Consolas" w:hAnsi="Consolas"/>
-          <w:sz w:val="20"/>
-          <w:szCs w:val="20"/>
-          <w:lang w:val="en-US"/>
-        </w:rPr>
-        <w:t>]</w:t>
-      </w:r>
-      <w:r>
-        <w:rPr>
-          <w:rFonts w:ascii="Consolas" w:hAnsi="Consolas"/>
-          <w:sz w:val="20"/>
-          <w:szCs w:val="20"/>
-          <w:lang w:val="en-US"/>
-        </w:rPr>
-        <w:tab/>
-      </w:r>
+        </w:rPr>
+        <w:t>l</w:t>
+      </w:r>
+      <w:proofErr w:type="spellEnd"/>
       <w:r>
         <w:rPr>
           <w:rFonts w:ascii="Consolas" w:hAnsi="Consolas"/>
@@ -14565,25 +14453,189 @@
           <w:iCs/>
           <w:sz w:val="18"/>
           <w:szCs w:val="18"/>
-          <w:lang w:val="en-US"/>
-        </w:rPr>
-        <w:t>Slot</w:t>
+        </w:rPr>
+        <w:t xml:space="preserve"> </w:t>
       </w:r>
     </w:p>
     <w:p>
       <w:pPr>
         <w:rPr>
+          <w:rFonts w:ascii="Consolas" w:hAnsi="Consolas"/>
+          <w:sz w:val="20"/>
+          <w:szCs w:val="20"/>
+          <w:lang w:val="en-US"/>
+        </w:rPr>
+      </w:pPr>
+      <w:r>
+        <w:rPr>
+          <w:rFonts w:ascii="Consolas" w:hAnsi="Consolas"/>
+          <w:sz w:val="20"/>
+          <w:szCs w:val="20"/>
+          <w:lang w:val="en-US"/>
+        </w:rPr>
+        <w:t>[[“2021-01-05”,</w:t>
+      </w:r>
+      <w:r>
+        <w:rPr>
+          <w:rFonts w:ascii="Consolas" w:hAnsi="Consolas"/>
+          <w:sz w:val="20"/>
+          <w:szCs w:val="20"/>
+          <w:lang w:val="en-US"/>
+        </w:rPr>
+        <w:t xml:space="preserve"> </w:t>
+      </w:r>
+      <w:r>
+        <w:rPr>
+          <w:rFonts w:ascii="Consolas" w:hAnsi="Consolas"/>
+          <w:sz w:val="20"/>
+          <w:szCs w:val="20"/>
+          <w:lang w:val="en-US"/>
+        </w:rPr>
+        <w:t>“2021-01-</w:t>
+      </w:r>
+      <w:r>
+        <w:rPr>
+          <w:rFonts w:ascii="Consolas" w:hAnsi="Consolas"/>
+          <w:sz w:val="20"/>
+          <w:szCs w:val="20"/>
+          <w:lang w:val="en-US"/>
+        </w:rPr>
+        <w:t>10</w:t>
+      </w:r>
+      <w:r>
+        <w:rPr>
+          <w:rFonts w:ascii="Consolas" w:hAnsi="Consolas"/>
+          <w:sz w:val="20"/>
+          <w:szCs w:val="20"/>
+          <w:lang w:val="en-US"/>
+        </w:rPr>
+        <w:t>”]</w:t>
+      </w:r>
+      <w:r>
+        <w:rPr>
+          <w:rFonts w:ascii="Consolas" w:hAnsi="Consolas"/>
+          <w:sz w:val="20"/>
+          <w:szCs w:val="20"/>
+          <w:lang w:val="en-US"/>
+        </w:rPr>
+        <w:t>,</w:t>
+      </w:r>
+      <w:r>
+        <w:rPr>
+          <w:rFonts w:ascii="Consolas" w:hAnsi="Consolas"/>
+          <w:sz w:val="20"/>
+          <w:szCs w:val="20"/>
+          <w:lang w:val="en-US"/>
+        </w:rPr>
+        <w:t xml:space="preserve"> </w:t>
+      </w:r>
+      <w:r>
+        <w:rPr>
+          <w:rFonts w:ascii="Consolas" w:hAnsi="Consolas"/>
+          <w:sz w:val="20"/>
+          <w:szCs w:val="20"/>
+          <w:lang w:val="en-US"/>
+        </w:rPr>
+        <w:t>[“2021-01-</w:t>
+      </w:r>
+      <w:r>
+        <w:rPr>
+          <w:rFonts w:ascii="Consolas" w:hAnsi="Consolas"/>
+          <w:sz w:val="20"/>
+          <w:szCs w:val="20"/>
+          <w:lang w:val="en-US"/>
+        </w:rPr>
+        <w:t>20</w:t>
+      </w:r>
+      <w:r>
+        <w:rPr>
+          <w:rFonts w:ascii="Consolas" w:hAnsi="Consolas"/>
+          <w:sz w:val="20"/>
+          <w:szCs w:val="20"/>
+          <w:lang w:val="en-US"/>
+        </w:rPr>
+        <w:t>”,</w:t>
+      </w:r>
+      <w:r>
+        <w:rPr>
+          <w:rFonts w:ascii="Consolas" w:hAnsi="Consolas"/>
+          <w:sz w:val="20"/>
+          <w:szCs w:val="20"/>
+          <w:lang w:val="en-US"/>
+        </w:rPr>
+        <w:t xml:space="preserve"> </w:t>
+      </w:r>
+      <w:r>
+        <w:rPr>
+          <w:rFonts w:ascii="Consolas" w:hAnsi="Consolas"/>
+          <w:sz w:val="20"/>
+          <w:szCs w:val="20"/>
+          <w:lang w:val="en-US"/>
+        </w:rPr>
+        <w:t>“2021-01-</w:t>
+      </w:r>
+      <w:r>
+        <w:rPr>
+          <w:rFonts w:ascii="Consolas" w:hAnsi="Consolas"/>
+          <w:sz w:val="20"/>
+          <w:szCs w:val="20"/>
+          <w:lang w:val="en-US"/>
+        </w:rPr>
+        <w:t>25</w:t>
+      </w:r>
+      <w:r>
+        <w:rPr>
+          <w:rFonts w:ascii="Consolas" w:hAnsi="Consolas"/>
+          <w:sz w:val="20"/>
+          <w:szCs w:val="20"/>
+          <w:lang w:val="en-US"/>
+        </w:rPr>
+        <w:t>”]</w:t>
+      </w:r>
+      <w:r>
+        <w:rPr>
+          <w:rFonts w:ascii="Consolas" w:hAnsi="Consolas"/>
+          <w:sz w:val="20"/>
+          <w:szCs w:val="20"/>
+          <w:lang w:val="en-US"/>
+        </w:rPr>
+        <w:t>]</w:t>
+      </w:r>
+      <w:r>
+        <w:rPr>
+          <w:rFonts w:ascii="Consolas" w:hAnsi="Consolas"/>
+          <w:sz w:val="20"/>
+          <w:szCs w:val="20"/>
+          <w:lang w:val="en-US"/>
+        </w:rPr>
+        <w:tab/>
+      </w:r>
+      <w:r>
+        <w:rPr>
+          <w:rFonts w:ascii="Consolas" w:hAnsi="Consolas"/>
           <w:i/>
           <w:iCs/>
-          <w:lang w:val="en-US"/>
-        </w:rPr>
-      </w:pPr>
-      <w:r>
+          <w:sz w:val="18"/>
+          <w:szCs w:val="18"/>
+          <w:lang w:val="en-US"/>
+        </w:rPr>
+        <w:t>Slot</w:t>
+      </w:r>
+    </w:p>
+    <w:p>
+      <w:pPr>
         <w:rPr>
           <w:i/>
           <w:iCs/>
           <w:lang w:val="en-US"/>
         </w:rPr>
+      </w:pPr>
+      <w:r>
+        <w:rPr>
+          <w:i/>
+          <w:iCs/>
+          <w:lang w:val="en-US"/>
+        </w:rPr>
         <w:t>Note:</w:t>
       </w:r>
     </w:p>
@@ -14833,12 +14885,12 @@
     </w:p>
     <w:p>
       <w:pPr>
-        <w:pStyle w:val="Titre3"/>
-        <w:rPr>
-          <w:lang w:val="en-US"/>
-        </w:rPr>
-      </w:pPr>
-      <w:bookmarkStart w:id="12" w:name="_Toc96941446"/>
+        <w:pStyle w:val="Heading3"/>
+        <w:rPr>
+          <w:lang w:val="en-US"/>
+        </w:rPr>
+      </w:pPr>
+      <w:bookmarkStart w:id="12" w:name="_Toc98190039"/>
       <w:r>
         <w:rPr>
           <w:lang w:val="en-US"/>
@@ -14929,7 +14981,7 @@
     </w:p>
     <w:tbl>
       <w:tblPr>
-        <w:tblStyle w:val="Listeclaire-Accent3"/>
+        <w:tblStyle w:val="LightList-Accent3"/>
         <w:tblW w:w="0" w:type="auto"/>
         <w:tblInd w:w="602" w:type="dxa"/>
         <w:tblLook w:val="0620" w:firstRow="1" w:lastRow="0" w:firstColumn="0" w:lastColumn="0" w:noHBand="1" w:noVBand="1"/>
@@ -15673,7 +15725,7 @@
     </w:p>
     <w:p>
       <w:pPr>
-        <w:pStyle w:val="Paragraphedeliste"/>
+        <w:pStyle w:val="ListParagraph"/>
         <w:rPr>
           <w:i/>
           <w:iCs/>
@@ -15694,7 +15746,7 @@
           <w:iCs/>
           <w:lang w:val="en-US"/>
         </w:rPr>
-        <w:t xml:space="preserve">f the ResultValue consists of a single </w:t>
+        <w:t xml:space="preserve">f the </w:t>
       </w:r>
       <w:r>
         <w:rPr>
@@ -15702,7 +15754,7 @@
           <w:iCs/>
           <w:lang w:val="en-US"/>
         </w:rPr>
-        <w:t>Member (the PropertyType</w:t>
+        <w:t>Property</w:t>
       </w:r>
       <w:r>
         <w:rPr>
@@ -15710,7 +15762,7 @@
           <w:iCs/>
           <w:lang w:val="en-US"/>
         </w:rPr>
-        <w:t>)</w:t>
+        <w:t xml:space="preserve">Value consists of a single </w:t>
       </w:r>
       <w:r>
         <w:rPr>
@@ -15718,7 +15770,7 @@
           <w:iCs/>
           <w:lang w:val="en-US"/>
         </w:rPr>
-        <w:t xml:space="preserve">, </w:t>
+        <w:t>Member (the PropertyType</w:t>
       </w:r>
       <w:r>
         <w:rPr>
@@ -15726,7 +15778,7 @@
           <w:iCs/>
           <w:lang w:val="en-US"/>
         </w:rPr>
-        <w:t xml:space="preserve">it’s allowed </w:t>
+        <w:t>)</w:t>
       </w:r>
       <w:r>
         <w:rPr>
@@ -15734,7 +15786,7 @@
           <w:iCs/>
           <w:lang w:val="en-US"/>
         </w:rPr>
-        <w:t xml:space="preserve">to </w:t>
+        <w:t xml:space="preserve">, </w:t>
       </w:r>
       <w:r>
         <w:rPr>
@@ -15742,7 +15794,7 @@
           <w:iCs/>
           <w:lang w:val="en-US"/>
         </w:rPr>
-        <w:t xml:space="preserve">replace the </w:t>
+        <w:t xml:space="preserve">it’s </w:t>
       </w:r>
       <w:r>
         <w:rPr>
@@ -15750,7 +15802,7 @@
           <w:iCs/>
           <w:lang w:val="en-US"/>
         </w:rPr>
-        <w:t>Object by a string (the Propert</w:t>
+        <w:t xml:space="preserve">not </w:t>
       </w:r>
       <w:r>
         <w:rPr>
@@ -15758,7 +15810,7 @@
           <w:iCs/>
           <w:lang w:val="en-US"/>
         </w:rPr>
-        <w:t>yType value</w:t>
+        <w:t xml:space="preserve">allowed </w:t>
       </w:r>
       <w:r>
         <w:rPr>
@@ -15766,12 +15818,44 @@
           <w:iCs/>
           <w:lang w:val="en-US"/>
         </w:rPr>
+        <w:t xml:space="preserve">to </w:t>
+      </w:r>
+      <w:r>
+        <w:rPr>
+          <w:i/>
+          <w:iCs/>
+          <w:lang w:val="en-US"/>
+        </w:rPr>
+        <w:t xml:space="preserve">replace the </w:t>
+      </w:r>
+      <w:r>
+        <w:rPr>
+          <w:i/>
+          <w:iCs/>
+          <w:lang w:val="en-US"/>
+        </w:rPr>
+        <w:t>Object by a string (the Propert</w:t>
+      </w:r>
+      <w:r>
+        <w:rPr>
+          <w:i/>
+          <w:iCs/>
+          <w:lang w:val="en-US"/>
+        </w:rPr>
+        <w:t>yType value</w:t>
+      </w:r>
+      <w:r>
+        <w:rPr>
+          <w:i/>
+          <w:iCs/>
+          <w:lang w:val="en-US"/>
+        </w:rPr>
         <w:t xml:space="preserve">). </w:t>
       </w:r>
     </w:p>
     <w:p>
       <w:pPr>
-        <w:pStyle w:val="Paragraphedeliste"/>
+        <w:pStyle w:val="ListParagraph"/>
         <w:rPr>
           <w:i/>
           <w:iCs/>
@@ -16488,7 +16572,7 @@
           <w:iCs/>
           <w:lang w:val="en-US"/>
         </w:rPr>
-        <w:t xml:space="preserve">Value, the Name format is not allowed (i.e., if the </w:t>
+        <w:t xml:space="preserve">Value, the Name format is allowed (i.e., if the </w:t>
       </w:r>
       <w:r>
         <w:rPr>
@@ -16512,7 +16596,7 @@
           <w:iCs/>
           <w:lang w:val="en-US"/>
         </w:rPr>
-        <w:t>the PropertyType</w:t>
+        <w:t xml:space="preserve">the </w:t>
       </w:r>
       <w:r>
         <w:rPr>
@@ -16520,7 +16604,7 @@
           <w:iCs/>
           <w:lang w:val="en-US"/>
         </w:rPr>
-        <w:t xml:space="preserve"> value</w:t>
+        <w:t>name</w:t>
       </w:r>
       <w:r>
         <w:rPr>
@@ -16541,12 +16625,12 @@
     </w:p>
     <w:p>
       <w:pPr>
-        <w:pStyle w:val="Titre3"/>
-        <w:rPr>
-          <w:lang w:val="en-US"/>
-        </w:rPr>
-      </w:pPr>
-      <w:bookmarkStart w:id="13" w:name="_Toc96941447"/>
+        <w:pStyle w:val="Heading3"/>
+        <w:rPr>
+          <w:lang w:val="en-US"/>
+        </w:rPr>
+      </w:pPr>
+      <w:bookmarkStart w:id="13" w:name="_Toc98190040"/>
       <w:r>
         <w:rPr>
           <w:lang w:val="en-US"/>
@@ -16624,7 +16708,7 @@
     </w:p>
     <w:p>
       <w:pPr>
-        <w:pStyle w:val="Paragraphedeliste"/>
+        <w:pStyle w:val="ListParagraph"/>
         <w:rPr>
           <w:i/>
           <w:iCs/>
@@ -16642,7 +16726,7 @@
     </w:p>
     <w:p>
       <w:pPr>
-        <w:pStyle w:val="Paragraphedeliste"/>
+        <w:pStyle w:val="ListParagraph"/>
         <w:rPr>
           <w:lang w:val="en-US"/>
         </w:rPr>
@@ -17222,8 +17306,9 @@
           <w:szCs w:val="20"/>
           <w:lang w:val="en-US"/>
         </w:rPr>
-        <w:t>“</w:t>
-      </w:r>
+        <w:t>“test</w:t>
+      </w:r>
+      <w:proofErr w:type="gramStart"/>
       <w:r>
         <w:rPr>
           <w:rFonts w:ascii="Consolas" w:hAnsi="Consolas"/>
@@ -17233,9 +17318,9 @@
           <w:szCs w:val="20"/>
           <w:lang w:val="en-US"/>
         </w:rPr>
-        <w:t>test</w:t>
-      </w:r>
-      <w:proofErr w:type="gramStart"/>
+        <w:t>” :</w:t>
+      </w:r>
+      <w:proofErr w:type="gramEnd"/>
       <w:r>
         <w:rPr>
           <w:rFonts w:ascii="Consolas" w:hAnsi="Consolas"/>
@@ -17245,9 +17330,8 @@
           <w:szCs w:val="20"/>
           <w:lang w:val="en-US"/>
         </w:rPr>
-        <w:t>” :</w:t>
-      </w:r>
-      <w:proofErr w:type="gramEnd"/>
+        <w:t xml:space="preserve"> </w:t>
+      </w:r>
       <w:r>
         <w:rPr>
           <w:rFonts w:ascii="Consolas" w:hAnsi="Consolas"/>
@@ -17257,7 +17341,7 @@
           <w:szCs w:val="20"/>
           <w:lang w:val="en-US"/>
         </w:rPr>
-        <w:t xml:space="preserve"> </w:t>
+        <w:t>true}</w:t>
       </w:r>
       <w:r>
         <w:rPr>
@@ -17268,7 +17352,7 @@
           <w:szCs w:val="20"/>
           <w:lang w:val="en-US"/>
         </w:rPr>
-        <w:t>true}</w:t>
+        <w:t>]</w:t>
       </w:r>
       <w:r>
         <w:rPr>
@@ -17279,7 +17363,7 @@
           <w:szCs w:val="20"/>
           <w:lang w:val="en-US"/>
         </w:rPr>
-        <w:t>]</w:t>
+        <w:tab/>
       </w:r>
       <w:r>
         <w:rPr>
@@ -17346,22 +17430,29 @@
           <w:lang w:val="en-US"/>
         </w:rPr>
         <w:tab/>
-      </w:r>
-      <w:r>
-        <w:rPr>
-          <w:rFonts w:ascii="Consolas" w:hAnsi="Consolas"/>
+        <w:t>Value format</w:t>
+      </w:r>
+    </w:p>
+    <w:p>
+      <w:pPr>
+        <w:rPr>
           <w:i/>
           <w:iCs/>
-          <w:sz w:val="20"/>
-          <w:szCs w:val="20"/>
-          <w:lang w:val="en-US"/>
-        </w:rPr>
-        <w:tab/>
-        <w:t>Value format</w:t>
+          <w:lang w:val="en-US"/>
+        </w:rPr>
+      </w:pPr>
+      <w:r>
+        <w:rPr>
+          <w:i/>
+          <w:iCs/>
+          <w:lang w:val="en-US"/>
+        </w:rPr>
+        <w:t>Note:</w:t>
       </w:r>
     </w:p>
     <w:p>
       <w:pPr>
+        <w:ind w:left="720"/>
         <w:rPr>
           <w:i/>
           <w:iCs/>
@@ -17374,51 +17465,33 @@
           <w:iCs/>
           <w:lang w:val="en-US"/>
         </w:rPr>
-        <w:t>Note:</w:t>
+        <w:t xml:space="preserve">If </w:t>
+      </w:r>
+      <w:r>
+        <w:rPr>
+          <w:i/>
+          <w:iCs/>
+          <w:lang w:val="en-US"/>
+        </w:rPr>
+        <w:t>t</w:t>
+      </w:r>
+      <w:r>
+        <w:rPr>
+          <w:i/>
+          <w:iCs/>
+          <w:lang w:val="en-US"/>
+        </w:rPr>
+        <w:t>he ResultValue is composed by a unique String, the parser SHALL assign the String to the Result.</w:t>
       </w:r>
     </w:p>
     <w:p>
       <w:pPr>
-        <w:ind w:left="720"/>
-        <w:rPr>
-          <w:i/>
-          <w:iCs/>
-          <w:lang w:val="en-US"/>
-        </w:rPr>
-      </w:pPr>
-      <w:r>
-        <w:rPr>
-          <w:i/>
-          <w:iCs/>
-          <w:lang w:val="en-US"/>
-        </w:rPr>
-        <w:t xml:space="preserve">If </w:t>
-      </w:r>
-      <w:r>
-        <w:rPr>
-          <w:i/>
-          <w:iCs/>
-          <w:lang w:val="en-US"/>
-        </w:rPr>
-        <w:t>t</w:t>
-      </w:r>
-      <w:r>
-        <w:rPr>
-          <w:i/>
-          <w:iCs/>
-          <w:lang w:val="en-US"/>
-        </w:rPr>
-        <w:t>he ResultValue is composed by a unique String, the parser SHALL assign the String to the Result.</w:t>
-      </w:r>
-    </w:p>
-    <w:p>
-      <w:pPr>
-        <w:pStyle w:val="Titre2"/>
-        <w:rPr>
-          <w:lang w:val="en-US"/>
-        </w:rPr>
-      </w:pPr>
-      <w:bookmarkStart w:id="15" w:name="_Toc96941448"/>
+        <w:pStyle w:val="Heading2"/>
+        <w:rPr>
+          <w:lang w:val="en-US"/>
+        </w:rPr>
+      </w:pPr>
+      <w:bookmarkStart w:id="15" w:name="_Toc98190041"/>
       <w:r>
         <w:rPr>
           <w:lang w:val="en-US"/>
@@ -17467,12 +17540,12 @@
     </w:p>
     <w:p>
       <w:pPr>
-        <w:pStyle w:val="Titre3"/>
-        <w:rPr>
-          <w:lang w:val="en-US"/>
-        </w:rPr>
-      </w:pPr>
-      <w:bookmarkStart w:id="16" w:name="_Toc96941449"/>
+        <w:pStyle w:val="Heading3"/>
+        <w:rPr>
+          <w:lang w:val="en-US"/>
+        </w:rPr>
+      </w:pPr>
+      <w:bookmarkStart w:id="16" w:name="_Toc98190042"/>
       <w:r>
         <w:rPr>
           <w:lang w:val="en-US"/>
@@ -17539,7 +17612,7 @@
     </w:p>
     <w:tbl>
       <w:tblPr>
-        <w:tblStyle w:val="Listeclaire-Accent3"/>
+        <w:tblStyle w:val="LightList-Accent3"/>
         <w:tblW w:w="0" w:type="auto"/>
         <w:tblInd w:w="602" w:type="dxa"/>
         <w:tblLook w:val="0620" w:firstRow="1" w:lastRow="0" w:firstColumn="0" w:lastColumn="0" w:noHBand="1" w:noVBand="1"/>
@@ -19231,21 +19304,23 @@
           <w:lang w:val="en-US"/>
         </w:rPr>
       </w:pPr>
+      <w:proofErr w:type="gramStart"/>
       <w:r>
         <w:rPr>
           <w:i/>
           <w:iCs/>
           <w:lang w:val="en-US"/>
         </w:rPr>
-        <w:t xml:space="preserve">Those information </w:t>
-      </w:r>
+        <w:t>Those information</w:t>
+      </w:r>
+      <w:proofErr w:type="gramEnd"/>
       <w:r>
         <w:rPr>
           <w:i/>
           <w:iCs/>
           <w:lang w:val="en-US"/>
         </w:rPr>
-        <w:t xml:space="preserve">come from the other ESObervation </w:t>
+        <w:t xml:space="preserve"> </w:t>
       </w:r>
       <w:r>
         <w:rPr>
@@ -19253,7 +19328,7 @@
           <w:iCs/>
           <w:lang w:val="en-US"/>
         </w:rPr>
-        <w:t xml:space="preserve">elements. </w:t>
+        <w:t xml:space="preserve">come from the other ESObervation </w:t>
       </w:r>
       <w:r>
         <w:rPr>
@@ -19261,7 +19336,7 @@
           <w:iCs/>
           <w:lang w:val="en-US"/>
         </w:rPr>
-        <w:t xml:space="preserve">A parser MAY ignore The ESInformation to build </w:t>
+        <w:t xml:space="preserve">elements. </w:t>
       </w:r>
       <w:r>
         <w:rPr>
@@ -19269,17 +19344,25 @@
           <w:iCs/>
           <w:lang w:val="en-US"/>
         </w:rPr>
+        <w:t xml:space="preserve">A parser MAY ignore The ESInformation to build </w:t>
+      </w:r>
+      <w:r>
+        <w:rPr>
+          <w:i/>
+          <w:iCs/>
+          <w:lang w:val="en-US"/>
+        </w:rPr>
         <w:t>an ESObservation.</w:t>
       </w:r>
     </w:p>
     <w:p>
       <w:pPr>
-        <w:pStyle w:val="Titre3"/>
-        <w:rPr>
-          <w:lang w:val="en-US"/>
-        </w:rPr>
-      </w:pPr>
-      <w:bookmarkStart w:id="17" w:name="_Toc96941450"/>
+        <w:pStyle w:val="Heading3"/>
+        <w:rPr>
+          <w:lang w:val="en-US"/>
+        </w:rPr>
+      </w:pPr>
+      <w:bookmarkStart w:id="17" w:name="_Toc98190043"/>
       <w:r>
         <w:rPr>
           <w:lang w:val="en-US"/>
@@ -19346,7 +19429,7 @@
     </w:p>
     <w:tbl>
       <w:tblPr>
-        <w:tblStyle w:val="Listeclaire-Accent3"/>
+        <w:tblStyle w:val="LightList-Accent3"/>
         <w:tblW w:w="0" w:type="auto"/>
         <w:tblInd w:w="602" w:type="dxa"/>
         <w:tblLook w:val="0620" w:firstRow="1" w:lastRow="0" w:firstColumn="0" w:lastColumn="0" w:noHBand="1" w:noVBand="1"/>
@@ -20150,12 +20233,12 @@
     </w:p>
     <w:p>
       <w:pPr>
-        <w:pStyle w:val="Titre3"/>
-        <w:rPr>
-          <w:lang w:val="en-US"/>
-        </w:rPr>
-      </w:pPr>
-      <w:bookmarkStart w:id="18" w:name="_Toc96941451"/>
+        <w:pStyle w:val="Heading3"/>
+        <w:rPr>
+          <w:lang w:val="en-US"/>
+        </w:rPr>
+      </w:pPr>
+      <w:bookmarkStart w:id="18" w:name="_Toc98190044"/>
       <w:r>
         <w:rPr>
           <w:lang w:val="en-US"/>
@@ -20321,12 +20404,12 @@
     </w:p>
     <w:p>
       <w:pPr>
-        <w:pStyle w:val="Titre1"/>
-        <w:rPr>
-          <w:lang w:val="en-US"/>
-        </w:rPr>
-      </w:pPr>
-      <w:bookmarkStart w:id="19" w:name="_Toc96941452"/>
+        <w:pStyle w:val="Heading1"/>
+        <w:rPr>
+          <w:lang w:val="en-US"/>
+        </w:rPr>
+      </w:pPr>
+      <w:bookmarkStart w:id="19" w:name="_Toc98190045"/>
       <w:proofErr w:type="gramStart"/>
       <w:r>
         <w:rPr>
@@ -20364,7 +20447,7 @@
     </w:p>
     <w:tbl>
       <w:tblPr>
-        <w:tblStyle w:val="Grilledutableau"/>
+        <w:tblStyle w:val="TableGrid"/>
         <w:tblW w:w="0" w:type="auto"/>
         <w:tblBorders>
           <w:top w:val="none" w:sz="0" w:space="0" w:color="auto"/>
@@ -21490,7 +21573,7 @@
 </file>
 
 <file path=word/endnotes.xml><?xml version="1.0" encoding="utf-8"?>
-<w:endnotes xmlns:wpc="http://schemas.microsoft.com/office/word/2010/wordprocessingCanvas" xmlns:cx="http://schemas.microsoft.com/office/drawing/2014/chartex" xmlns:cx1="http://schemas.microsoft.com/office/drawing/2015/9/8/chartex" xmlns:cx2="http://schemas.microsoft.com/office/drawing/2015/10/21/chartex" xmlns:cx3="http://schemas.microsoft.com/office/drawing/2016/5/9/chartex" xmlns:cx4="http://schemas.microsoft.com/office/drawing/2016/5/10/chartex" xmlns:cx5="http://schemas.microsoft.com/office/drawing/2016/5/11/chartex" xmlns:cx6="http://schemas.microsoft.com/office/drawing/2016/5/12/chartex" xmlns:cx7="http://schemas.microsoft.com/office/drawing/2016/5/13/chartex" xmlns:cx8="http://schemas.microsoft.com/office/drawing/2016/5/14/chartex" xmlns:mc="http://schemas.openxmlformats.org/markup-compatibility/2006" xmlns:aink="http://schemas.microsoft.com/office/drawing/2016/ink" xmlns:am3d="http://schemas.microsoft.com/office/drawing/2017/model3d" xmlns:o="urn:schemas-microsoft-com:office:office" xmlns:r="http://schemas.openxmlformats.org/officeDocument/2006/relationships" xmlns:m="http://schemas.openxmlformats.org/officeDocument/2006/math" xmlns:v="urn:schemas-microsoft-com:vml" xmlns:wp14="http://schemas.microsoft.com/office/word/2010/wordprocessingDrawing" xmlns:wp="http://schemas.openxmlformats.org/drawingml/2006/wordprocessingDrawing" xmlns:w10="urn:schemas-microsoft-com:office:word" xmlns:w="http://schemas.openxmlformats.org/wordprocessingml/2006/main" xmlns:w14="http://schemas.microsoft.com/office/word/2010/wordml" xmlns:w15="http://schemas.microsoft.com/office/word/2012/wordml" xmlns:w16cex="http://schemas.microsoft.com/office/word/2018/wordml/cex" xmlns:w16cid="http://schemas.microsoft.com/office/word/2016/wordml/cid" xmlns:w16="http://schemas.microsoft.com/office/word/2018/wordml" xmlns:w16se="http://schemas.microsoft.com/office/word/2015/wordml/symex" xmlns:wpg="http://schemas.microsoft.com/office/word/2010/wordprocessingGroup" xmlns:wpi="http://schemas.microsoft.com/office/word/2010/wordprocessingInk" xmlns:wne="http://schemas.microsoft.com/office/word/2006/wordml" xmlns:wps="http://schemas.microsoft.com/office/word/2010/wordprocessingShape" mc:Ignorable="w14 w15 w16se w16cid w16 w16cex wp14">
+<w:endnotes xmlns:wpc="http://schemas.microsoft.com/office/word/2010/wordprocessingCanvas" xmlns:cx="http://schemas.microsoft.com/office/drawing/2014/chartex" xmlns:cx1="http://schemas.microsoft.com/office/drawing/2015/9/8/chartex" xmlns:cx2="http://schemas.microsoft.com/office/drawing/2015/10/21/chartex" xmlns:cx3="http://schemas.microsoft.com/office/drawing/2016/5/9/chartex" xmlns:cx4="http://schemas.microsoft.com/office/drawing/2016/5/10/chartex" xmlns:cx5="http://schemas.microsoft.com/office/drawing/2016/5/11/chartex" xmlns:cx6="http://schemas.microsoft.com/office/drawing/2016/5/12/chartex" xmlns:cx7="http://schemas.microsoft.com/office/drawing/2016/5/13/chartex" xmlns:cx8="http://schemas.microsoft.com/office/drawing/2016/5/14/chartex" xmlns:mc="http://schemas.openxmlformats.org/markup-compatibility/2006" xmlns:aink="http://schemas.microsoft.com/office/drawing/2016/ink" xmlns:am3d="http://schemas.microsoft.com/office/drawing/2017/model3d" xmlns:o="urn:schemas-microsoft-com:office:office" xmlns:r="http://schemas.openxmlformats.org/officeDocument/2006/relationships" xmlns:m="http://schemas.openxmlformats.org/officeDocument/2006/math" xmlns:v="urn:schemas-microsoft-com:vml" xmlns:wp14="http://schemas.microsoft.com/office/word/2010/wordprocessingDrawing" xmlns:wp="http://schemas.openxmlformats.org/drawingml/2006/wordprocessingDrawing" xmlns:w10="urn:schemas-microsoft-com:office:word" xmlns:w="http://schemas.openxmlformats.org/wordprocessingml/2006/main" xmlns:w14="http://schemas.microsoft.com/office/word/2010/wordml" xmlns:w15="http://schemas.microsoft.com/office/word/2012/wordml" xmlns:w16cex="http://schemas.microsoft.com/office/word/2018/wordml/cex" xmlns:w16cid="http://schemas.microsoft.com/office/word/2016/wordml/cid" xmlns:w16="http://schemas.microsoft.com/office/word/2018/wordml" xmlns:w16sdtdh="http://schemas.microsoft.com/office/word/2020/wordml/sdtdatahash" xmlns:w16se="http://schemas.microsoft.com/office/word/2015/wordml/symex" xmlns:wpg="http://schemas.microsoft.com/office/word/2010/wordprocessingGroup" xmlns:wpi="http://schemas.microsoft.com/office/word/2010/wordprocessingInk" xmlns:wne="http://schemas.microsoft.com/office/word/2006/wordml" xmlns:wps="http://schemas.microsoft.com/office/word/2010/wordprocessingShape" mc:Ignorable="w14 w15 w16se w16cid w16 w16cex w16sdtdh wp14">
   <w:endnote w:type="separator" w:id="-1">
     <w:p>
       <w:pPr>
@@ -21522,7 +21605,7 @@
 </file>
 
 <file path=word/footer1.xml><?xml version="1.0" encoding="utf-8"?>
-<w:ftr xmlns:wpc="http://schemas.microsoft.com/office/word/2010/wordprocessingCanvas" xmlns:cx="http://schemas.microsoft.com/office/drawing/2014/chartex" xmlns:cx1="http://schemas.microsoft.com/office/drawing/2015/9/8/chartex" xmlns:cx2="http://schemas.microsoft.com/office/drawing/2015/10/21/chartex" xmlns:cx3="http://schemas.microsoft.com/office/drawing/2016/5/9/chartex" xmlns:cx4="http://schemas.microsoft.com/office/drawing/2016/5/10/chartex" xmlns:cx5="http://schemas.microsoft.com/office/drawing/2016/5/11/chartex" xmlns:cx6="http://schemas.microsoft.com/office/drawing/2016/5/12/chartex" xmlns:cx7="http://schemas.microsoft.com/office/drawing/2016/5/13/chartex" xmlns:cx8="http://schemas.microsoft.com/office/drawing/2016/5/14/chartex" xmlns:mc="http://schemas.openxmlformats.org/markup-compatibility/2006" xmlns:aink="http://schemas.microsoft.com/office/drawing/2016/ink" xmlns:am3d="http://schemas.microsoft.com/office/drawing/2017/model3d" xmlns:o="urn:schemas-microsoft-com:office:office" xmlns:r="http://schemas.openxmlformats.org/officeDocument/2006/relationships" xmlns:m="http://schemas.openxmlformats.org/officeDocument/2006/math" xmlns:v="urn:schemas-microsoft-com:vml" xmlns:wp14="http://schemas.microsoft.com/office/word/2010/wordprocessingDrawing" xmlns:wp="http://schemas.openxmlformats.org/drawingml/2006/wordprocessingDrawing" xmlns:w10="urn:schemas-microsoft-com:office:word" xmlns:w="http://schemas.openxmlformats.org/wordprocessingml/2006/main" xmlns:w14="http://schemas.microsoft.com/office/word/2010/wordml" xmlns:w15="http://schemas.microsoft.com/office/word/2012/wordml" xmlns:w16cex="http://schemas.microsoft.com/office/word/2018/wordml/cex" xmlns:w16cid="http://schemas.microsoft.com/office/word/2016/wordml/cid" xmlns:w16="http://schemas.microsoft.com/office/word/2018/wordml" xmlns:w16se="http://schemas.microsoft.com/office/word/2015/wordml/symex" xmlns:wpg="http://schemas.microsoft.com/office/word/2010/wordprocessingGroup" xmlns:wpi="http://schemas.microsoft.com/office/word/2010/wordprocessingInk" xmlns:wne="http://schemas.microsoft.com/office/word/2006/wordml" xmlns:wps="http://schemas.microsoft.com/office/word/2010/wordprocessingShape" mc:Ignorable="w14 w15 w16se w16cid w16 w16cex wp14">
+<w:ftr xmlns:wpc="http://schemas.microsoft.com/office/word/2010/wordprocessingCanvas" xmlns:cx="http://schemas.microsoft.com/office/drawing/2014/chartex" xmlns:cx1="http://schemas.microsoft.com/office/drawing/2015/9/8/chartex" xmlns:cx2="http://schemas.microsoft.com/office/drawing/2015/10/21/chartex" xmlns:cx3="http://schemas.microsoft.com/office/drawing/2016/5/9/chartex" xmlns:cx4="http://schemas.microsoft.com/office/drawing/2016/5/10/chartex" xmlns:cx5="http://schemas.microsoft.com/office/drawing/2016/5/11/chartex" xmlns:cx6="http://schemas.microsoft.com/office/drawing/2016/5/12/chartex" xmlns:cx7="http://schemas.microsoft.com/office/drawing/2016/5/13/chartex" xmlns:cx8="http://schemas.microsoft.com/office/drawing/2016/5/14/chartex" xmlns:mc="http://schemas.openxmlformats.org/markup-compatibility/2006" xmlns:aink="http://schemas.microsoft.com/office/drawing/2016/ink" xmlns:am3d="http://schemas.microsoft.com/office/drawing/2017/model3d" xmlns:o="urn:schemas-microsoft-com:office:office" xmlns:r="http://schemas.openxmlformats.org/officeDocument/2006/relationships" xmlns:m="http://schemas.openxmlformats.org/officeDocument/2006/math" xmlns:v="urn:schemas-microsoft-com:vml" xmlns:wp14="http://schemas.microsoft.com/office/word/2010/wordprocessingDrawing" xmlns:wp="http://schemas.openxmlformats.org/drawingml/2006/wordprocessingDrawing" xmlns:w10="urn:schemas-microsoft-com:office:word" xmlns:w="http://schemas.openxmlformats.org/wordprocessingml/2006/main" xmlns:w14="http://schemas.microsoft.com/office/word/2010/wordml" xmlns:w15="http://schemas.microsoft.com/office/word/2012/wordml" xmlns:w16cex="http://schemas.microsoft.com/office/word/2018/wordml/cex" xmlns:w16cid="http://schemas.microsoft.com/office/word/2016/wordml/cid" xmlns:w16="http://schemas.microsoft.com/office/word/2018/wordml" xmlns:w16sdtdh="http://schemas.microsoft.com/office/word/2020/wordml/sdtdatahash" xmlns:w16se="http://schemas.microsoft.com/office/word/2015/wordml/symex" xmlns:wpg="http://schemas.microsoft.com/office/word/2010/wordprocessingGroup" xmlns:wpi="http://schemas.microsoft.com/office/word/2010/wordprocessingInk" xmlns:wne="http://schemas.microsoft.com/office/word/2006/wordml" xmlns:wps="http://schemas.microsoft.com/office/word/2010/wordprocessingShape" mc:Ignorable="w14 w15 w16se w16cid w16 w16cex w16sdtdh wp14">
   <w:tbl>
     <w:tblPr>
       <w:tblW w:w="5546" w:type="pct"/>
@@ -21557,7 +21640,7 @@
         </w:tcPr>
         <w:p>
           <w:pPr>
-            <w:pStyle w:val="En-tte"/>
+            <w:pStyle w:val="Header"/>
             <w:tabs>
               <w:tab w:val="clear" w:pos="4680"/>
               <w:tab w:val="clear" w:pos="9360"/>
@@ -21582,7 +21665,7 @@
         </w:tcPr>
         <w:p>
           <w:pPr>
-            <w:pStyle w:val="En-tte"/>
+            <w:pStyle w:val="Header"/>
             <w:tabs>
               <w:tab w:val="clear" w:pos="4680"/>
               <w:tab w:val="clear" w:pos="9360"/>
@@ -21704,23 +21787,13 @@
                               <w:sz w:val="20"/>
                             </w:rPr>
                           </w:pPr>
-                          <w:proofErr w:type="spellStart"/>
                           <w:r>
                             <w:rPr>
                               <w:rFonts w:ascii="Arial" w:hAnsi="Arial"/>
                               <w:color w:val="000000"/>
                               <w:sz w:val="20"/>
                             </w:rPr>
-                            <w:t>Confidential</w:t>
-                          </w:r>
-                          <w:proofErr w:type="spellEnd"/>
-                          <w:r>
-                            <w:rPr>
-                              <w:rFonts w:ascii="Arial" w:hAnsi="Arial"/>
-                              <w:color w:val="000000"/>
-                              <w:sz w:val="20"/>
-                            </w:rPr>
-                            <w:t xml:space="preserve"> C</w:t>
+                            <w:t>Confidential C</w:t>
                           </w:r>
                         </w:p>
                       </w:txbxContent>
@@ -21744,7 +21817,7 @@
         </w:tcPr>
         <w:p>
           <w:pPr>
-            <w:pStyle w:val="En-tte"/>
+            <w:pStyle w:val="Header"/>
             <w:tabs>
               <w:tab w:val="clear" w:pos="4680"/>
               <w:tab w:val="clear" w:pos="9360"/>
@@ -21766,7 +21839,7 @@
         </w:tcPr>
         <w:p>
           <w:pPr>
-            <w:pStyle w:val="Pieddepage"/>
+            <w:pStyle w:val="Footer"/>
             <w:tabs>
               <w:tab w:val="clear" w:pos="4680"/>
               <w:tab w:val="clear" w:pos="9360"/>
@@ -21858,7 +21931,7 @@
             </w:tcPr>
             <w:p>
               <w:pPr>
-                <w:pStyle w:val="Pieddepage"/>
+                <w:pStyle w:val="Footer"/>
                 <w:tabs>
                   <w:tab w:val="clear" w:pos="4680"/>
                   <w:tab w:val="clear" w:pos="9360"/>
@@ -21938,7 +22011,7 @@
         </w:tcPr>
         <w:p>
           <w:pPr>
-            <w:pStyle w:val="Pieddepage"/>
+            <w:pStyle w:val="Footer"/>
             <w:tabs>
               <w:tab w:val="clear" w:pos="4680"/>
               <w:tab w:val="clear" w:pos="9360"/>
@@ -22073,17 +22146,17 @@
   </w:tbl>
   <w:p>
     <w:pPr>
-      <w:pStyle w:val="Pieddepage"/>
+      <w:pStyle w:val="Footer"/>
     </w:pPr>
   </w:p>
 </w:ftr>
 </file>
 
 <file path=word/footer2.xml><?xml version="1.0" encoding="utf-8"?>
-<w:ftr xmlns:wpc="http://schemas.microsoft.com/office/word/2010/wordprocessingCanvas" xmlns:cx="http://schemas.microsoft.com/office/drawing/2014/chartex" xmlns:cx1="http://schemas.microsoft.com/office/drawing/2015/9/8/chartex" xmlns:cx2="http://schemas.microsoft.com/office/drawing/2015/10/21/chartex" xmlns:cx3="http://schemas.microsoft.com/office/drawing/2016/5/9/chartex" xmlns:cx4="http://schemas.microsoft.com/office/drawing/2016/5/10/chartex" xmlns:cx5="http://schemas.microsoft.com/office/drawing/2016/5/11/chartex" xmlns:cx6="http://schemas.microsoft.com/office/drawing/2016/5/12/chartex" xmlns:cx7="http://schemas.microsoft.com/office/drawing/2016/5/13/chartex" xmlns:cx8="http://schemas.microsoft.com/office/drawing/2016/5/14/chartex" xmlns:mc="http://schemas.openxmlformats.org/markup-compatibility/2006" xmlns:aink="http://schemas.microsoft.com/office/drawing/2016/ink" xmlns:am3d="http://schemas.microsoft.com/office/drawing/2017/model3d" xmlns:o="urn:schemas-microsoft-com:office:office" xmlns:r="http://schemas.openxmlformats.org/officeDocument/2006/relationships" xmlns:m="http://schemas.openxmlformats.org/officeDocument/2006/math" xmlns:v="urn:schemas-microsoft-com:vml" xmlns:wp14="http://schemas.microsoft.com/office/word/2010/wordprocessingDrawing" xmlns:wp="http://schemas.openxmlformats.org/drawingml/2006/wordprocessingDrawing" xmlns:w10="urn:schemas-microsoft-com:office:word" xmlns:w="http://schemas.openxmlformats.org/wordprocessingml/2006/main" xmlns:w14="http://schemas.microsoft.com/office/word/2010/wordml" xmlns:w15="http://schemas.microsoft.com/office/word/2012/wordml" xmlns:w16cex="http://schemas.microsoft.com/office/word/2018/wordml/cex" xmlns:w16cid="http://schemas.microsoft.com/office/word/2016/wordml/cid" xmlns:w16="http://schemas.microsoft.com/office/word/2018/wordml" xmlns:w16se="http://schemas.microsoft.com/office/word/2015/wordml/symex" xmlns:wpg="http://schemas.microsoft.com/office/word/2010/wordprocessingGroup" xmlns:wpi="http://schemas.microsoft.com/office/word/2010/wordprocessingInk" xmlns:wne="http://schemas.microsoft.com/office/word/2006/wordml" xmlns:wps="http://schemas.microsoft.com/office/word/2010/wordprocessingShape" mc:Ignorable="w14 w15 w16se w16cid w16 w16cex wp14">
+<w:ftr xmlns:wpc="http://schemas.microsoft.com/office/word/2010/wordprocessingCanvas" xmlns:cx="http://schemas.microsoft.com/office/drawing/2014/chartex" xmlns:cx1="http://schemas.microsoft.com/office/drawing/2015/9/8/chartex" xmlns:cx2="http://schemas.microsoft.com/office/drawing/2015/10/21/chartex" xmlns:cx3="http://schemas.microsoft.com/office/drawing/2016/5/9/chartex" xmlns:cx4="http://schemas.microsoft.com/office/drawing/2016/5/10/chartex" xmlns:cx5="http://schemas.microsoft.com/office/drawing/2016/5/11/chartex" xmlns:cx6="http://schemas.microsoft.com/office/drawing/2016/5/12/chartex" xmlns:cx7="http://schemas.microsoft.com/office/drawing/2016/5/13/chartex" xmlns:cx8="http://schemas.microsoft.com/office/drawing/2016/5/14/chartex" xmlns:mc="http://schemas.openxmlformats.org/markup-compatibility/2006" xmlns:aink="http://schemas.microsoft.com/office/drawing/2016/ink" xmlns:am3d="http://schemas.microsoft.com/office/drawing/2017/model3d" xmlns:o="urn:schemas-microsoft-com:office:office" xmlns:r="http://schemas.openxmlformats.org/officeDocument/2006/relationships" xmlns:m="http://schemas.openxmlformats.org/officeDocument/2006/math" xmlns:v="urn:schemas-microsoft-com:vml" xmlns:wp14="http://schemas.microsoft.com/office/word/2010/wordprocessingDrawing" xmlns:wp="http://schemas.openxmlformats.org/drawingml/2006/wordprocessingDrawing" xmlns:w10="urn:schemas-microsoft-com:office:word" xmlns:w="http://schemas.openxmlformats.org/wordprocessingml/2006/main" xmlns:w14="http://schemas.microsoft.com/office/word/2010/wordml" xmlns:w15="http://schemas.microsoft.com/office/word/2012/wordml" xmlns:w16cex="http://schemas.microsoft.com/office/word/2018/wordml/cex" xmlns:w16cid="http://schemas.microsoft.com/office/word/2016/wordml/cid" xmlns:w16="http://schemas.microsoft.com/office/word/2018/wordml" xmlns:w16sdtdh="http://schemas.microsoft.com/office/word/2020/wordml/sdtdatahash" xmlns:w16se="http://schemas.microsoft.com/office/word/2015/wordml/symex" xmlns:wpg="http://schemas.microsoft.com/office/word/2010/wordprocessingGroup" xmlns:wpi="http://schemas.microsoft.com/office/word/2010/wordprocessingInk" xmlns:wne="http://schemas.microsoft.com/office/word/2006/wordml" xmlns:wps="http://schemas.microsoft.com/office/word/2010/wordprocessingShape" mc:Ignorable="w14 w15 w16se w16cid w16 w16cex w16sdtdh wp14">
   <w:p>
     <w:pPr>
-      <w:pStyle w:val="Pieddepage"/>
+      <w:pStyle w:val="Footer"/>
       <w:jc w:val="right"/>
     </w:pPr>
     <w:r>
@@ -22241,7 +22314,7 @@
 </file>
 
 <file path=word/footnotes.xml><?xml version="1.0" encoding="utf-8"?>
-<w:footnotes xmlns:wpc="http://schemas.microsoft.com/office/word/2010/wordprocessingCanvas" xmlns:cx="http://schemas.microsoft.com/office/drawing/2014/chartex" xmlns:cx1="http://schemas.microsoft.com/office/drawing/2015/9/8/chartex" xmlns:cx2="http://schemas.microsoft.com/office/drawing/2015/10/21/chartex" xmlns:cx3="http://schemas.microsoft.com/office/drawing/2016/5/9/chartex" xmlns:cx4="http://schemas.microsoft.com/office/drawing/2016/5/10/chartex" xmlns:cx5="http://schemas.microsoft.com/office/drawing/2016/5/11/chartex" xmlns:cx6="http://schemas.microsoft.com/office/drawing/2016/5/12/chartex" xmlns:cx7="http://schemas.microsoft.com/office/drawing/2016/5/13/chartex" xmlns:cx8="http://schemas.microsoft.com/office/drawing/2016/5/14/chartex" xmlns:mc="http://schemas.openxmlformats.org/markup-compatibility/2006" xmlns:aink="http://schemas.microsoft.com/office/drawing/2016/ink" xmlns:am3d="http://schemas.microsoft.com/office/drawing/2017/model3d" xmlns:o="urn:schemas-microsoft-com:office:office" xmlns:r="http://schemas.openxmlformats.org/officeDocument/2006/relationships" xmlns:m="http://schemas.openxmlformats.org/officeDocument/2006/math" xmlns:v="urn:schemas-microsoft-com:vml" xmlns:wp14="http://schemas.microsoft.com/office/word/2010/wordprocessingDrawing" xmlns:wp="http://schemas.openxmlformats.org/drawingml/2006/wordprocessingDrawing" xmlns:w10="urn:schemas-microsoft-com:office:word" xmlns:w="http://schemas.openxmlformats.org/wordprocessingml/2006/main" xmlns:w14="http://schemas.microsoft.com/office/word/2010/wordml" xmlns:w15="http://schemas.microsoft.com/office/word/2012/wordml" xmlns:w16cex="http://schemas.microsoft.com/office/word/2018/wordml/cex" xmlns:w16cid="http://schemas.microsoft.com/office/word/2016/wordml/cid" xmlns:w16="http://schemas.microsoft.com/office/word/2018/wordml" xmlns:w16se="http://schemas.microsoft.com/office/word/2015/wordml/symex" xmlns:wpg="http://schemas.microsoft.com/office/word/2010/wordprocessingGroup" xmlns:wpi="http://schemas.microsoft.com/office/word/2010/wordprocessingInk" xmlns:wne="http://schemas.microsoft.com/office/word/2006/wordml" xmlns:wps="http://schemas.microsoft.com/office/word/2010/wordprocessingShape" mc:Ignorable="w14 w15 w16se w16cid w16 w16cex wp14">
+<w:footnotes xmlns:wpc="http://schemas.microsoft.com/office/word/2010/wordprocessingCanvas" xmlns:cx="http://schemas.microsoft.com/office/drawing/2014/chartex" xmlns:cx1="http://schemas.microsoft.com/office/drawing/2015/9/8/chartex" xmlns:cx2="http://schemas.microsoft.com/office/drawing/2015/10/21/chartex" xmlns:cx3="http://schemas.microsoft.com/office/drawing/2016/5/9/chartex" xmlns:cx4="http://schemas.microsoft.com/office/drawing/2016/5/10/chartex" xmlns:cx5="http://schemas.microsoft.com/office/drawing/2016/5/11/chartex" xmlns:cx6="http://schemas.microsoft.com/office/drawing/2016/5/12/chartex" xmlns:cx7="http://schemas.microsoft.com/office/drawing/2016/5/13/chartex" xmlns:cx8="http://schemas.microsoft.com/office/drawing/2016/5/14/chartex" xmlns:mc="http://schemas.openxmlformats.org/markup-compatibility/2006" xmlns:aink="http://schemas.microsoft.com/office/drawing/2016/ink" xmlns:am3d="http://schemas.microsoft.com/office/drawing/2017/model3d" xmlns:o="urn:schemas-microsoft-com:office:office" xmlns:r="http://schemas.openxmlformats.org/officeDocument/2006/relationships" xmlns:m="http://schemas.openxmlformats.org/officeDocument/2006/math" xmlns:v="urn:schemas-microsoft-com:vml" xmlns:wp14="http://schemas.microsoft.com/office/word/2010/wordprocessingDrawing" xmlns:wp="http://schemas.openxmlformats.org/drawingml/2006/wordprocessingDrawing" xmlns:w10="urn:schemas-microsoft-com:office:word" xmlns:w="http://schemas.openxmlformats.org/wordprocessingml/2006/main" xmlns:w14="http://schemas.microsoft.com/office/word/2010/wordml" xmlns:w15="http://schemas.microsoft.com/office/word/2012/wordml" xmlns:w16cex="http://schemas.microsoft.com/office/word/2018/wordml/cex" xmlns:w16cid="http://schemas.microsoft.com/office/word/2016/wordml/cid" xmlns:w16="http://schemas.microsoft.com/office/word/2018/wordml" xmlns:w16sdtdh="http://schemas.microsoft.com/office/word/2020/wordml/sdtdatahash" xmlns:w16se="http://schemas.microsoft.com/office/word/2015/wordml/symex" xmlns:wpg="http://schemas.microsoft.com/office/word/2010/wordprocessingGroup" xmlns:wpi="http://schemas.microsoft.com/office/word/2010/wordprocessingInk" xmlns:wne="http://schemas.microsoft.com/office/word/2006/wordml" xmlns:wps="http://schemas.microsoft.com/office/word/2010/wordprocessingShape" mc:Ignorable="w14 w15 w16se w16cid w16 w16cex w16sdtdh wp14">
   <w:footnote w:type="separator" w:id="-1">
     <w:p>
       <w:pPr>
@@ -22273,10 +22346,10 @@
 </file>
 
 <file path=word/header1.xml><?xml version="1.0" encoding="utf-8"?>
-<w:hdr xmlns:wpc="http://schemas.microsoft.com/office/word/2010/wordprocessingCanvas" xmlns:cx="http://schemas.microsoft.com/office/drawing/2014/chartex" xmlns:cx1="http://schemas.microsoft.com/office/drawing/2015/9/8/chartex" xmlns:cx2="http://schemas.microsoft.com/office/drawing/2015/10/21/chartex" xmlns:cx3="http://schemas.microsoft.com/office/drawing/2016/5/9/chartex" xmlns:cx4="http://schemas.microsoft.com/office/drawing/2016/5/10/chartex" xmlns:cx5="http://schemas.microsoft.com/office/drawing/2016/5/11/chartex" xmlns:cx6="http://schemas.microsoft.com/office/drawing/2016/5/12/chartex" xmlns:cx7="http://schemas.microsoft.com/office/drawing/2016/5/13/chartex" xmlns:cx8="http://schemas.microsoft.com/office/drawing/2016/5/14/chartex" xmlns:mc="http://schemas.openxmlformats.org/markup-compatibility/2006" xmlns:aink="http://schemas.microsoft.com/office/drawing/2016/ink" xmlns:am3d="http://schemas.microsoft.com/office/drawing/2017/model3d" xmlns:o="urn:schemas-microsoft-com:office:office" xmlns:r="http://schemas.openxmlformats.org/officeDocument/2006/relationships" xmlns:m="http://schemas.openxmlformats.org/officeDocument/2006/math" xmlns:v="urn:schemas-microsoft-com:vml" xmlns:wp14="http://schemas.microsoft.com/office/word/2010/wordprocessingDrawing" xmlns:wp="http://schemas.openxmlformats.org/drawingml/2006/wordprocessingDrawing" xmlns:w10="urn:schemas-microsoft-com:office:word" xmlns:w="http://schemas.openxmlformats.org/wordprocessingml/2006/main" xmlns:w14="http://schemas.microsoft.com/office/word/2010/wordml" xmlns:w15="http://schemas.microsoft.com/office/word/2012/wordml" xmlns:w16cex="http://schemas.microsoft.com/office/word/2018/wordml/cex" xmlns:w16cid="http://schemas.microsoft.com/office/word/2016/wordml/cid" xmlns:w16="http://schemas.microsoft.com/office/word/2018/wordml" xmlns:w16se="http://schemas.microsoft.com/office/word/2015/wordml/symex" xmlns:wpg="http://schemas.microsoft.com/office/word/2010/wordprocessingGroup" xmlns:wpi="http://schemas.microsoft.com/office/word/2010/wordprocessingInk" xmlns:wne="http://schemas.microsoft.com/office/word/2006/wordml" xmlns:wps="http://schemas.microsoft.com/office/word/2010/wordprocessingShape" mc:Ignorable="w14 w15 w16se w16cid w16 w16cex wp14">
+<w:hdr xmlns:wpc="http://schemas.microsoft.com/office/word/2010/wordprocessingCanvas" xmlns:cx="http://schemas.microsoft.com/office/drawing/2014/chartex" xmlns:cx1="http://schemas.microsoft.com/office/drawing/2015/9/8/chartex" xmlns:cx2="http://schemas.microsoft.com/office/drawing/2015/10/21/chartex" xmlns:cx3="http://schemas.microsoft.com/office/drawing/2016/5/9/chartex" xmlns:cx4="http://schemas.microsoft.com/office/drawing/2016/5/10/chartex" xmlns:cx5="http://schemas.microsoft.com/office/drawing/2016/5/11/chartex" xmlns:cx6="http://schemas.microsoft.com/office/drawing/2016/5/12/chartex" xmlns:cx7="http://schemas.microsoft.com/office/drawing/2016/5/13/chartex" xmlns:cx8="http://schemas.microsoft.com/office/drawing/2016/5/14/chartex" xmlns:mc="http://schemas.openxmlformats.org/markup-compatibility/2006" xmlns:aink="http://schemas.microsoft.com/office/drawing/2016/ink" xmlns:am3d="http://schemas.microsoft.com/office/drawing/2017/model3d" xmlns:o="urn:schemas-microsoft-com:office:office" xmlns:r="http://schemas.openxmlformats.org/officeDocument/2006/relationships" xmlns:m="http://schemas.openxmlformats.org/officeDocument/2006/math" xmlns:v="urn:schemas-microsoft-com:vml" xmlns:wp14="http://schemas.microsoft.com/office/word/2010/wordprocessingDrawing" xmlns:wp="http://schemas.openxmlformats.org/drawingml/2006/wordprocessingDrawing" xmlns:w10="urn:schemas-microsoft-com:office:word" xmlns:w="http://schemas.openxmlformats.org/wordprocessingml/2006/main" xmlns:w14="http://schemas.microsoft.com/office/word/2010/wordml" xmlns:w15="http://schemas.microsoft.com/office/word/2012/wordml" xmlns:w16cex="http://schemas.microsoft.com/office/word/2018/wordml/cex" xmlns:w16cid="http://schemas.microsoft.com/office/word/2016/wordml/cid" xmlns:w16="http://schemas.microsoft.com/office/word/2018/wordml" xmlns:w16sdtdh="http://schemas.microsoft.com/office/word/2020/wordml/sdtdatahash" xmlns:w16se="http://schemas.microsoft.com/office/word/2015/wordml/symex" xmlns:wpg="http://schemas.microsoft.com/office/word/2010/wordprocessingGroup" xmlns:wpi="http://schemas.microsoft.com/office/word/2010/wordprocessingInk" xmlns:wne="http://schemas.microsoft.com/office/word/2006/wordml" xmlns:wps="http://schemas.microsoft.com/office/word/2010/wordprocessingShape" mc:Ignorable="w14 w15 w16se w16cid w16 w16cex w16sdtdh wp14">
   <w:p>
     <w:pPr>
-      <w:pStyle w:val="En-tte"/>
+      <w:pStyle w:val="Header"/>
     </w:pPr>
     <w:r>
       <w:rPr>
@@ -22361,7 +22434,7 @@
                           <w:sdtContent>
                             <w:p>
                               <w:pPr>
-                                <w:pStyle w:val="En-tte"/>
+                                <w:pStyle w:val="Header"/>
                                 <w:tabs>
                                   <w:tab w:val="clear" w:pos="4680"/>
                                   <w:tab w:val="clear" w:pos="9360"/>
@@ -22423,7 +22496,7 @@
                     <w:sdtContent>
                       <w:p>
                         <w:pPr>
-                          <w:pStyle w:val="En-tte"/>
+                          <w:pStyle w:val="Header"/>
                           <w:tabs>
                             <w:tab w:val="clear" w:pos="4680"/>
                             <w:tab w:val="clear" w:pos="9360"/>
@@ -22457,7 +22530,7 @@
 </file>
 
 <file path=word/numbering.xml><?xml version="1.0" encoding="utf-8"?>
-<w:numbering xmlns:wpc="http://schemas.microsoft.com/office/word/2010/wordprocessingCanvas" xmlns:cx="http://schemas.microsoft.com/office/drawing/2014/chartex" xmlns:cx1="http://schemas.microsoft.com/office/drawing/2015/9/8/chartex" xmlns:cx2="http://schemas.microsoft.com/office/drawing/2015/10/21/chartex" xmlns:cx3="http://schemas.microsoft.com/office/drawing/2016/5/9/chartex" xmlns:cx4="http://schemas.microsoft.com/office/drawing/2016/5/10/chartex" xmlns:cx5="http://schemas.microsoft.com/office/drawing/2016/5/11/chartex" xmlns:cx6="http://schemas.microsoft.com/office/drawing/2016/5/12/chartex" xmlns:cx7="http://schemas.microsoft.com/office/drawing/2016/5/13/chartex" xmlns:cx8="http://schemas.microsoft.com/office/drawing/2016/5/14/chartex" xmlns:mc="http://schemas.openxmlformats.org/markup-compatibility/2006" xmlns:aink="http://schemas.microsoft.com/office/drawing/2016/ink" xmlns:am3d="http://schemas.microsoft.com/office/drawing/2017/model3d" xmlns:o="urn:schemas-microsoft-com:office:office" xmlns:r="http://schemas.openxmlformats.org/officeDocument/2006/relationships" xmlns:m="http://schemas.openxmlformats.org/officeDocument/2006/math" xmlns:v="urn:schemas-microsoft-com:vml" xmlns:wp14="http://schemas.microsoft.com/office/word/2010/wordprocessingDrawing" xmlns:wp="http://schemas.openxmlformats.org/drawingml/2006/wordprocessingDrawing" xmlns:w10="urn:schemas-microsoft-com:office:word" xmlns:w="http://schemas.openxmlformats.org/wordprocessingml/2006/main" xmlns:w14="http://schemas.microsoft.com/office/word/2010/wordml" xmlns:w15="http://schemas.microsoft.com/office/word/2012/wordml" xmlns:w16cex="http://schemas.microsoft.com/office/word/2018/wordml/cex" xmlns:w16cid="http://schemas.microsoft.com/office/word/2016/wordml/cid" xmlns:w16="http://schemas.microsoft.com/office/word/2018/wordml" xmlns:w16se="http://schemas.microsoft.com/office/word/2015/wordml/symex" xmlns:wpg="http://schemas.microsoft.com/office/word/2010/wordprocessingGroup" xmlns:wpi="http://schemas.microsoft.com/office/word/2010/wordprocessingInk" xmlns:wne="http://schemas.microsoft.com/office/word/2006/wordml" xmlns:wps="http://schemas.microsoft.com/office/word/2010/wordprocessingShape" mc:Ignorable="w14 w15 w16se w16cid w16 w16cex wp14">
+<w:numbering xmlns:wpc="http://schemas.microsoft.com/office/word/2010/wordprocessingCanvas" xmlns:cx="http://schemas.microsoft.com/office/drawing/2014/chartex" xmlns:cx1="http://schemas.microsoft.com/office/drawing/2015/9/8/chartex" xmlns:cx2="http://schemas.microsoft.com/office/drawing/2015/10/21/chartex" xmlns:cx3="http://schemas.microsoft.com/office/drawing/2016/5/9/chartex" xmlns:cx4="http://schemas.microsoft.com/office/drawing/2016/5/10/chartex" xmlns:cx5="http://schemas.microsoft.com/office/drawing/2016/5/11/chartex" xmlns:cx6="http://schemas.microsoft.com/office/drawing/2016/5/12/chartex" xmlns:cx7="http://schemas.microsoft.com/office/drawing/2016/5/13/chartex" xmlns:cx8="http://schemas.microsoft.com/office/drawing/2016/5/14/chartex" xmlns:mc="http://schemas.openxmlformats.org/markup-compatibility/2006" xmlns:aink="http://schemas.microsoft.com/office/drawing/2016/ink" xmlns:am3d="http://schemas.microsoft.com/office/drawing/2017/model3d" xmlns:o="urn:schemas-microsoft-com:office:office" xmlns:r="http://schemas.openxmlformats.org/officeDocument/2006/relationships" xmlns:m="http://schemas.openxmlformats.org/officeDocument/2006/math" xmlns:v="urn:schemas-microsoft-com:vml" xmlns:wp14="http://schemas.microsoft.com/office/word/2010/wordprocessingDrawing" xmlns:wp="http://schemas.openxmlformats.org/drawingml/2006/wordprocessingDrawing" xmlns:w10="urn:schemas-microsoft-com:office:word" xmlns:w="http://schemas.openxmlformats.org/wordprocessingml/2006/main" xmlns:w14="http://schemas.microsoft.com/office/word/2010/wordml" xmlns:w15="http://schemas.microsoft.com/office/word/2012/wordml" xmlns:w16cex="http://schemas.microsoft.com/office/word/2018/wordml/cex" xmlns:w16cid="http://schemas.microsoft.com/office/word/2016/wordml/cid" xmlns:w16="http://schemas.microsoft.com/office/word/2018/wordml" xmlns:w16sdtdh="http://schemas.microsoft.com/office/word/2020/wordml/sdtdatahash" xmlns:w16se="http://schemas.microsoft.com/office/word/2015/wordml/symex" xmlns:wpg="http://schemas.microsoft.com/office/word/2010/wordprocessingGroup" xmlns:wpi="http://schemas.microsoft.com/office/word/2010/wordprocessingInk" xmlns:wne="http://schemas.microsoft.com/office/word/2006/wordml" xmlns:wps="http://schemas.microsoft.com/office/word/2010/wordprocessingShape" mc:Ignorable="w14 w15 w16se w16cid w16 w16cex w16sdtdh wp14">
   <w:abstractNum w:abstractNumId="0" w15:restartNumberingAfterBreak="0">
     <w:nsid w:val="FFFFFF7F"/>
     <w:multiLevelType w:val="singleLevel"/>
@@ -22465,7 +22538,7 @@
     <w:lvl w:ilvl="0">
       <w:start w:val="1"/>
       <w:numFmt w:val="decimal"/>
-      <w:pStyle w:val="Listenumros2"/>
+      <w:pStyle w:val="ListNumber2"/>
       <w:lvlText w:val="%1."/>
       <w:lvlJc w:val="left"/>
       <w:pPr>
@@ -23138,7 +23211,7 @@
     <w:lvl w:ilvl="0">
       <w:start w:val="1"/>
       <w:numFmt w:val="decimal"/>
-      <w:pStyle w:val="Titre1"/>
+      <w:pStyle w:val="Heading1"/>
       <w:lvlText w:val="%1"/>
       <w:lvlJc w:val="left"/>
       <w:pPr>
@@ -23148,7 +23221,7 @@
     <w:lvl w:ilvl="1">
       <w:start w:val="1"/>
       <w:numFmt w:val="decimal"/>
-      <w:pStyle w:val="Titre2"/>
+      <w:pStyle w:val="Heading2"/>
       <w:lvlText w:val="%1.%2"/>
       <w:lvlJc w:val="left"/>
       <w:pPr>
@@ -23158,7 +23231,7 @@
     <w:lvl w:ilvl="2">
       <w:start w:val="1"/>
       <w:numFmt w:val="decimal"/>
-      <w:pStyle w:val="Titre3"/>
+      <w:pStyle w:val="Heading3"/>
       <w:lvlText w:val="%1.%2.%3"/>
       <w:lvlJc w:val="left"/>
       <w:pPr>
@@ -23168,7 +23241,7 @@
     <w:lvl w:ilvl="3">
       <w:start w:val="1"/>
       <w:numFmt w:val="decimal"/>
-      <w:pStyle w:val="Titre4"/>
+      <w:pStyle w:val="Heading4"/>
       <w:lvlText w:val="%1.%2.%3.%4"/>
       <w:lvlJc w:val="left"/>
       <w:pPr>
@@ -23178,7 +23251,7 @@
     <w:lvl w:ilvl="4">
       <w:start w:val="1"/>
       <w:numFmt w:val="decimal"/>
-      <w:pStyle w:val="Titre5"/>
+      <w:pStyle w:val="Heading5"/>
       <w:lvlText w:val="%1.%2.%3.%4.%5"/>
       <w:lvlJc w:val="left"/>
       <w:pPr>
@@ -23188,7 +23261,7 @@
     <w:lvl w:ilvl="5">
       <w:start w:val="1"/>
       <w:numFmt w:val="decimal"/>
-      <w:pStyle w:val="Titre6"/>
+      <w:pStyle w:val="Heading6"/>
       <w:lvlText w:val="%1.%2.%3.%4.%5.%6"/>
       <w:lvlJc w:val="left"/>
       <w:pPr>
@@ -23198,7 +23271,7 @@
     <w:lvl w:ilvl="6">
       <w:start w:val="1"/>
       <w:numFmt w:val="decimal"/>
-      <w:pStyle w:val="Titre7"/>
+      <w:pStyle w:val="Heading7"/>
       <w:lvlText w:val="%1.%2.%3.%4.%5.%6.%7"/>
       <w:lvlJc w:val="left"/>
       <w:pPr>
@@ -23208,7 +23281,7 @@
     <w:lvl w:ilvl="7">
       <w:start w:val="1"/>
       <w:numFmt w:val="decimal"/>
-      <w:pStyle w:val="Titre8"/>
+      <w:pStyle w:val="Heading8"/>
       <w:lvlText w:val="%1.%2.%3.%4.%5.%6.%7.%8"/>
       <w:lvlJc w:val="left"/>
       <w:pPr>
@@ -23218,7 +23291,7 @@
     <w:lvl w:ilvl="8">
       <w:start w:val="1"/>
       <w:numFmt w:val="decimal"/>
-      <w:pStyle w:val="Titre9"/>
+      <w:pStyle w:val="Heading9"/>
       <w:lvlText w:val="%1.%2.%3.%4.%5.%6.%7.%8.%9"/>
       <w:lvlJc w:val="left"/>
       <w:pPr>
@@ -26430,7 +26503,7 @@
 </file>
 
 <file path=word/styles.xml><?xml version="1.0" encoding="utf-8"?>
-<w:styles xmlns:mc="http://schemas.openxmlformats.org/markup-compatibility/2006" xmlns:r="http://schemas.openxmlformats.org/officeDocument/2006/relationships" xmlns:w="http://schemas.openxmlformats.org/wordprocessingml/2006/main" xmlns:w14="http://schemas.microsoft.com/office/word/2010/wordml" xmlns:w15="http://schemas.microsoft.com/office/word/2012/wordml" xmlns:w16cex="http://schemas.microsoft.com/office/word/2018/wordml/cex" xmlns:w16cid="http://schemas.microsoft.com/office/word/2016/wordml/cid" xmlns:w16="http://schemas.microsoft.com/office/word/2018/wordml" xmlns:w16se="http://schemas.microsoft.com/office/word/2015/wordml/symex" mc:Ignorable="w14 w15 w16se w16cid w16 w16cex">
+<w:styles xmlns:mc="http://schemas.openxmlformats.org/markup-compatibility/2006" xmlns:r="http://schemas.openxmlformats.org/officeDocument/2006/relationships" xmlns:w="http://schemas.openxmlformats.org/wordprocessingml/2006/main" xmlns:w14="http://schemas.microsoft.com/office/word/2010/wordml" xmlns:w15="http://schemas.microsoft.com/office/word/2012/wordml" xmlns:w16cex="http://schemas.microsoft.com/office/word/2018/wordml/cex" xmlns:w16cid="http://schemas.microsoft.com/office/word/2016/wordml/cid" xmlns:w16="http://schemas.microsoft.com/office/word/2018/wordml" xmlns:w16sdtdh="http://schemas.microsoft.com/office/word/2020/wordml/sdtdatahash" xmlns:w16se="http://schemas.microsoft.com/office/word/2015/wordml/symex" mc:Ignorable="w14 w15 w16se w16cid w16 w16cex w16sdtdh">
   <w:docDefaults>
     <w:rPrDefault>
       <w:rPr>
@@ -26838,12 +26911,12 @@
       <w:lang w:val="fr-FR"/>
     </w:rPr>
   </w:style>
-  <w:style w:type="paragraph" w:styleId="Titre1">
+  <w:style w:type="paragraph" w:styleId="Heading1">
     <w:name w:val="heading 1"/>
-    <w:aliases w:val="H1,Titre 11,t1.T1.Titre 1,t1,heading 1,Heading 1 CFMU,h1,l1,level 1,level1,1,CHAPITRE,Level a,Fonction d'Optivity,Teamlog-T1,L1,chapitre,Level 1,überschrift1,überschrift11,überschrift12,Titre1,l1+toc 1,I1,TITRE 1,Partie,First level,T1,Heading 1X"/>
+    <w:aliases w:val="H1,Titre 11,t1.T1.Titre 1,t1,heading 1,Heading 1 CFMU,h1,l1,level 1,level1,1,CHAPITRE,Level a,Fonction d'Optivity,Teamlog-T1,L1,chapitre,Level 1,überschrift1,überschrift11,überschrift12,Titre1,l1+toc 1,I1,TITRE 1,Partie,First level,T1"/>
     <w:basedOn w:val="Normal"/>
     <w:next w:val="Normal"/>
-    <w:link w:val="Titre1Car"/>
+    <w:link w:val="Heading1Char"/>
     <w:uiPriority w:val="9"/>
     <w:qFormat/>
     <w:rsid w:val="00CE5F4F"/>
@@ -26870,12 +26943,12 @@
       <w:szCs w:val="36"/>
     </w:rPr>
   </w:style>
-  <w:style w:type="paragraph" w:styleId="Titre2">
+  <w:style w:type="paragraph" w:styleId="Heading2">
     <w:name w:val="heading 2"/>
     <w:aliases w:val="Titre 2 NR,Niveau 2,Titre 2bis,nul,Titre 2bis1,nul1,H2,heading 2,Heading 2 Hidden,Heading 2 CFMU,h2,2,2nd level,Header 2,Teamlog-T2,T2,InterTitre,l2,Titre 21,t2.T2,t2,paragraphe,Überschrift 2 Anhang,Überschrift 2 Anhang1,Überschrift 2 Anhang2"/>
     <w:basedOn w:val="Normal"/>
     <w:next w:val="Normal"/>
-    <w:link w:val="Titre2Car"/>
+    <w:link w:val="Heading2Char"/>
     <w:uiPriority w:val="9"/>
     <w:unhideWhenUsed/>
     <w:qFormat/>
@@ -26901,12 +26974,12 @@
       <w:szCs w:val="32"/>
     </w:rPr>
   </w:style>
-  <w:style w:type="paragraph" w:styleId="Titre3">
+  <w:style w:type="paragraph" w:styleId="Heading3">
     <w:name w:val="heading 3"/>
-    <w:aliases w:val="Titre 3 NR,Niveau 3,h3,heading 3,3rd level,H3,Heading 3 CFMU,l3,level3,3,numéroté  1.1.1,Teamlog-T3,Titre3,Headline3,Section,CT,l3+toc 3,L3,3   1.1.1,Heading 14,Third level,T3,Titre 3 CEA,Heading 3,Titre 31,t3.T3,Titre 3 SQ,Section1,Section2,t3"/>
+    <w:aliases w:val="Titre 3 NR,Niveau 3,h3,heading 3,3rd level,H3,Heading 3 CFMU,l3,level3,3,numéroté  1.1.1,Teamlog-T3,Titre3,Headline3,Section,CT,l3+toc 3,L3,3   1.1.1,Heading 14,Third level,T3,Titre 3 CEA,Titre 31,t3.T3,Titre 3 SQ,Section1,Section2,t3"/>
     <w:basedOn w:val="Normal"/>
     <w:next w:val="Normal"/>
-    <w:link w:val="Titre3Car"/>
+    <w:link w:val="Heading3Char"/>
     <w:uiPriority w:val="9"/>
     <w:unhideWhenUsed/>
     <w:qFormat/>
@@ -26930,12 +27003,12 @@
       <w:sz w:val="28"/>
     </w:rPr>
   </w:style>
-  <w:style w:type="paragraph" w:styleId="Titre4">
+  <w:style w:type="paragraph" w:styleId="Heading4">
     <w:name w:val="heading 4"/>
-    <w:aliases w:val="Texte 4,H4,heading 4,Heading 4 CFMU,h4,Mr-Titre 4,HT4,Teamlog-T4,4th level,Titre4,l4,l41,l42,Headline4,Module,Fourth level,T4,Titre 4 CEA,Heading 4,Titre 41,t4.T4,I4,Titre niveau 4,t4,H41,H42,H43,chapitre 1.1.1.1,4,4heading,list 4,mh1l,Head 4,14"/>
+    <w:aliases w:val="Texte 4,H4,heading 4,Heading 4 CFMU,h4,Mr-Titre 4,HT4,Teamlog-T4,4th level,Titre4,l4,l41,l42,Headline4,Module,Fourth level,T4,Titre 4 CEA,Titre 41,t4.T4,I4,Titre niveau 4,t4,H41,H42,H43,chapitre 1.1.1.1,4,4heading,list 4,mh1l,Head 4,14"/>
     <w:basedOn w:val="Normal"/>
     <w:next w:val="Normal"/>
-    <w:link w:val="Titre4Car"/>
+    <w:link w:val="Heading4Char"/>
     <w:uiPriority w:val="9"/>
     <w:unhideWhenUsed/>
     <w:qFormat/>
@@ -26959,12 +27032,12 @@
       <w:color w:val="000000" w:themeColor="text1"/>
     </w:rPr>
   </w:style>
-  <w:style w:type="paragraph" w:styleId="Titre5">
+  <w:style w:type="paragraph" w:styleId="Heading5">
     <w:name w:val="heading 5"/>
-    <w:aliases w:val="H5,Table label,h5,l5,hm,mh2,Module heading 2,Head 5,list 5,5,PA Pico Section,heading 5,Heading 5 CFMU,Titre5,L5,Heading 5,Titre51,t5,Roman list,H51,H52,H511,Contrat 5,Heading5_Titre5,Bloc,Teal,Block Label,5m,Para 5,Heading 5(war),DNV-H5,Punt 5"/>
+    <w:aliases w:val="H5,Table label,h5,l5,hm,mh2,Module heading 2,Head 5,list 5,5,PA Pico Section,heading 5,Heading 5 CFMU,Titre5,L5,Titre51,t5,Roman list,H51,H52,H511,Contrat 5,Heading5_Titre5,Bloc,Teal,Block Label,5m,Para 5,Heading 5(war),DNV-H5,Punt 5"/>
     <w:basedOn w:val="Normal"/>
     <w:next w:val="Normal"/>
-    <w:link w:val="Titre5Car"/>
+    <w:link w:val="Heading5Char"/>
     <w:uiPriority w:val="9"/>
     <w:unhideWhenUsed/>
     <w:qFormat/>
@@ -26984,12 +27057,12 @@
       <w:color w:val="323E4F" w:themeColor="text2" w:themeShade="BF"/>
     </w:rPr>
   </w:style>
-  <w:style w:type="paragraph" w:styleId="Titre6">
+  <w:style w:type="paragraph" w:styleId="Heading6">
     <w:name w:val="heading 6"/>
-    <w:aliases w:val="H6,L6,Heading 6 CFMU,Annexe1,Heading 6,h6,Bullet list,H61,H62,H611,Heading6_Titre6,Ref Heading 3,rh3,Ref Heading 31,rh31,Third Subheading,sub-dash,sd,6,DNV-H6,Annexe 1,L1 Heading 6,Appendix 2,Alinéa,(Shift Ctrl 6),T6,Titre 66,Titre 6 CS,hl6,alt6"/>
+    <w:aliases w:val="H6,L6,Heading 6 CFMU,Annexe1,h6,Bullet list,H61,H62,H611,Heading6_Titre6,Ref Heading 3,rh3,Ref Heading 31,rh31,Third Subheading,sub-dash,sd,6,DNV-H6,Annexe 1,L1 Heading 6,Appendix 2,Alinéa,(Shift Ctrl 6),T6,Titre 66,Titre 6 CS,hl6,alt6"/>
     <w:basedOn w:val="Normal"/>
     <w:next w:val="Normal"/>
-    <w:link w:val="Titre6Car"/>
+    <w:link w:val="Heading6Char"/>
     <w:uiPriority w:val="9"/>
     <w:unhideWhenUsed/>
     <w:qFormat/>
@@ -27011,12 +27084,12 @@
       <w:color w:val="323E4F" w:themeColor="text2" w:themeShade="BF"/>
     </w:rPr>
   </w:style>
-  <w:style w:type="paragraph" w:styleId="Titre7">
+  <w:style w:type="paragraph" w:styleId="Heading7">
     <w:name w:val="heading 7"/>
-    <w:aliases w:val="figure caption,L7,Heading 7 CFMU,ASAPHeading 7,Annexe2,Heading 7,DTSÜberschrift 7,h7,letter list,lettered list,Heading7_Titre7,7,DNV-H7,figure caption1,figure caption2,figure caption3,L1 Heading 7,T7,No#,No digit heading,Titre 7 CS,H7,H71,H72"/>
+    <w:aliases w:val="figure caption,L7,Heading 7 CFMU,ASAPHeading 7,Annexe2,DTSÜberschrift 7,h7,letter list,lettered list,Heading7_Titre7,7,DNV-H7,figure caption1,figure caption2,figure caption3,L1 Heading 7,T7,No#,No digit heading,Titre 7 CS,H7,H71,H72"/>
     <w:basedOn w:val="Normal"/>
     <w:next w:val="Normal"/>
-    <w:link w:val="Titre7Car"/>
+    <w:link w:val="Heading7Char"/>
     <w:uiPriority w:val="9"/>
     <w:unhideWhenUsed/>
     <w:qFormat/>
@@ -27038,12 +27111,12 @@
       <w:color w:val="404040" w:themeColor="text1" w:themeTint="BF"/>
     </w:rPr>
   </w:style>
-  <w:style w:type="paragraph" w:styleId="Titre8">
+  <w:style w:type="paragraph" w:styleId="Heading8">
     <w:name w:val="heading 8"/>
-    <w:aliases w:val="table caption,Heading 8 CFMU,ASAPHeading 8,T8,Annexe3,Heading 8,action, action,Heading8_Titre8,8,DNV-H8,h8,titre 8,titre 81,table caption1,titre 82,table caption2,titre 83,table caption3,titre 84,table caption4,L1 Heading 8,Titre 8 CS,H8,H81,H82"/>
+    <w:aliases w:val="table caption,Heading 8 CFMU,ASAPHeading 8,T8,Annexe3,action, action,Heading8_Titre8,8,DNV-H8,h8,titre 8,titre 81,table caption1,titre 82,table caption2,titre 83,table caption3,titre 84,table caption4,L1 Heading 8,Titre 8 CS,H8,H81,H82"/>
     <w:basedOn w:val="Normal"/>
     <w:next w:val="Normal"/>
-    <w:link w:val="Titre8Car"/>
+    <w:link w:val="Heading8Char"/>
     <w:uiPriority w:val="9"/>
     <w:unhideWhenUsed/>
     <w:qFormat/>
@@ -27065,12 +27138,12 @@
       <w:szCs w:val="20"/>
     </w:rPr>
   </w:style>
-  <w:style w:type="paragraph" w:styleId="Titre9">
+  <w:style w:type="paragraph" w:styleId="Heading9">
     <w:name w:val="heading 9"/>
-    <w:aliases w:val="Heading 9 CFMU,ASAPHeading 9,T9,Titre 10,Annexe4,Heading 9,Total jours,progress,Heading9_Titre9,App1,App Heading,9,DNV-H9,L1 Heading 9,Table Title,Titre 9 CS,H9,H91,H92,H93,H94,H95,liste 1,T91,Table Title1,T92,Table Title2"/>
+    <w:aliases w:val="Heading 9 CFMU,ASAPHeading 9,T9,Titre 10,Annexe4,Total jours,progress,Heading9_Titre9,App1,App Heading,9,DNV-H9,L1 Heading 9,Table Title,Titre 9 CS,H9,H91,H92,H93,H94,H95,liste 1,T91,Table Title1,T92,Table Title2"/>
     <w:basedOn w:val="Normal"/>
     <w:next w:val="Normal"/>
-    <w:link w:val="Titre9Car"/>
+    <w:link w:val="Heading9Char"/>
     <w:uiPriority w:val="9"/>
     <w:unhideWhenUsed/>
     <w:qFormat/>
@@ -27094,13 +27167,13 @@
       <w:szCs w:val="20"/>
     </w:rPr>
   </w:style>
-  <w:style w:type="character" w:default="1" w:styleId="Policepardfaut">
+  <w:style w:type="character" w:default="1" w:styleId="DefaultParagraphFont">
     <w:name w:val="Default Paragraph Font"/>
     <w:uiPriority w:val="1"/>
     <w:semiHidden/>
     <w:unhideWhenUsed/>
   </w:style>
-  <w:style w:type="table" w:default="1" w:styleId="TableauNormal">
+  <w:style w:type="table" w:default="1" w:styleId="TableNormal">
     <w:name w:val="Normal Table"/>
     <w:uiPriority w:val="99"/>
     <w:semiHidden/>
@@ -27115,17 +27188,17 @@
       </w:tblCellMar>
     </w:tblPr>
   </w:style>
-  <w:style w:type="numbering" w:default="1" w:styleId="Aucuneliste">
+  <w:style w:type="numbering" w:default="1" w:styleId="NoList">
     <w:name w:val="No List"/>
     <w:uiPriority w:val="99"/>
     <w:semiHidden/>
     <w:unhideWhenUsed/>
   </w:style>
-  <w:style w:type="character" w:customStyle="1" w:styleId="Titre1Car">
-    <w:name w:val="Titre 1 Car"/>
-    <w:aliases w:val="H1 Car,Titre 11 Car,t1.T1.Titre 1 Car,t1 Car,heading 1 Car,Heading 1 CFMU Car,h1 Car,l1 Car,level 1 Car,level1 Car,1 Car,CHAPITRE Car,Level a Car,Fonction d'Optivity Car,Teamlog-T1 Car,L1 Car,chapitre Car,Level 1 Car,überschrift1 Car,I1 Car"/>
-    <w:basedOn w:val="Policepardfaut"/>
-    <w:link w:val="Titre1"/>
+  <w:style w:type="character" w:customStyle="1" w:styleId="Heading1Char">
+    <w:name w:val="Heading 1 Char"/>
+    <w:aliases w:val="H1 Char,Titre 11 Char,t1.T1.Titre 1 Char,t1 Char,heading 1 Char,Heading 1 CFMU Char,h1 Char,l1 Char,level 1 Char,level1 Char,1 Char,CHAPITRE Char,Level a Char,Fonction d'Optivity Char,Teamlog-T1 Char,L1 Char,chapitre Char,Level 1 Char"/>
+    <w:basedOn w:val="DefaultParagraphFont"/>
+    <w:link w:val="Heading1"/>
     <w:uiPriority w:val="9"/>
     <w:rsid w:val="00CE5F4F"/>
     <w:rPr>
@@ -27139,11 +27212,11 @@
       <w:lang w:val="fr-FR"/>
     </w:rPr>
   </w:style>
-  <w:style w:type="character" w:customStyle="1" w:styleId="Titre2Car">
-    <w:name w:val="Titre 2 Car"/>
-    <w:aliases w:val="Titre 2 NR Car,Niveau 2 Car,Titre 2bis Car,nul Car,Titre 2bis1 Car,nul1 Car,H2 Car,heading 2 Car,Heading 2 Hidden Car,Heading 2 CFMU Car,h2 Car,2 Car,2nd level Car,Header 2 Car,Teamlog-T2 Car,T2 Car,InterTitre Car,l2 Car,Titre 21 Car,t2 Car"/>
-    <w:basedOn w:val="Policepardfaut"/>
-    <w:link w:val="Titre2"/>
+  <w:style w:type="character" w:customStyle="1" w:styleId="Heading2Char">
+    <w:name w:val="Heading 2 Char"/>
+    <w:aliases w:val="Titre 2 NR Char,Niveau 2 Char,Titre 2bis Char,nul Char,Titre 2bis1 Char,nul1 Char,H2 Char,heading 2 Char,Heading 2 Hidden Char,Heading 2 CFMU Char,h2 Char,2 Char,2nd level Char,Header 2 Char,Teamlog-T2 Char,T2 Char,InterTitre Char,l2 Char"/>
+    <w:basedOn w:val="DefaultParagraphFont"/>
+    <w:link w:val="Heading2"/>
     <w:uiPriority w:val="9"/>
     <w:rsid w:val="00CE5F4F"/>
     <w:rPr>
@@ -27157,11 +27230,11 @@
       <w:lang w:val="fr-FR"/>
     </w:rPr>
   </w:style>
-  <w:style w:type="character" w:customStyle="1" w:styleId="Titre3Car">
-    <w:name w:val="Titre 3 Car"/>
-    <w:aliases w:val="Titre 3 NR Car,Niveau 3 Car,h3 Car,heading 3 Car,3rd level Car,H3 Car,Heading 3 CFMU Car,l3 Car,level3 Car,3 Car,numéroté  1.1.1 Car,Teamlog-T3 Car,Titre3 Car,Headline3 Car,Section Car,CT Car,l3+toc 3 Car,L3 Car,3   1.1.1 Car,Heading 14 Car"/>
-    <w:basedOn w:val="Policepardfaut"/>
-    <w:link w:val="Titre3"/>
+  <w:style w:type="character" w:customStyle="1" w:styleId="Heading3Char">
+    <w:name w:val="Heading 3 Char"/>
+    <w:aliases w:val="Titre 3 NR Char,Niveau 3 Char,h3 Char,heading 3 Char,3rd level Char,H3 Char,Heading 3 CFMU Char,l3 Char,level3 Char,3 Char,numéroté  1.1.1 Char,Teamlog-T3 Char,Titre3 Char,Headline3 Char,Section Char,CT Char,l3+toc 3 Char,L3 Char,T3 Char"/>
+    <w:basedOn w:val="DefaultParagraphFont"/>
+    <w:link w:val="Heading3"/>
     <w:uiPriority w:val="9"/>
     <w:rsid w:val="00B37D23"/>
     <w:rPr>
@@ -27174,11 +27247,11 @@
       <w:lang w:val="fr-FR"/>
     </w:rPr>
   </w:style>
-  <w:style w:type="character" w:customStyle="1" w:styleId="Titre4Car">
-    <w:name w:val="Titre 4 Car"/>
-    <w:aliases w:val="Texte 4 Car,H4 Car,heading 4 Car,Heading 4 CFMU Car,h4 Car,Mr-Titre 4 Car,HT4 Car,Teamlog-T4 Car,4th level Car,Titre4 Car,l4 Car,l41 Car,l42 Car,Headline4 Car,Module Car,Fourth level Car,T4 Car,Titre 4 CEA Car,Heading 4 Car,Titre 41 Car"/>
-    <w:basedOn w:val="Policepardfaut"/>
-    <w:link w:val="Titre4"/>
+  <w:style w:type="character" w:customStyle="1" w:styleId="Heading4Char">
+    <w:name w:val="Heading 4 Char"/>
+    <w:aliases w:val="Texte 4 Char,H4 Char,heading 4 Char,Heading 4 CFMU Char,h4 Char,Mr-Titre 4 Char,HT4 Char,Teamlog-T4 Char,4th level Char,Titre4 Char,l4 Char,l41 Char,l42 Char,Headline4 Char,Module Char,Fourth level Char,T4 Char,Titre 4 CEA Char,t4.T4 Char"/>
+    <w:basedOn w:val="DefaultParagraphFont"/>
+    <w:link w:val="Heading4"/>
     <w:uiPriority w:val="9"/>
     <w:rsid w:val="00FB2E24"/>
     <w:rPr>
@@ -27193,11 +27266,11 @@
       <w:lang w:val="fr-FR"/>
     </w:rPr>
   </w:style>
-  <w:style w:type="character" w:customStyle="1" w:styleId="Titre5Car">
-    <w:name w:val="Titre 5 Car"/>
-    <w:aliases w:val="H5 Car,Table label Car,h5 Car,l5 Car,hm Car,mh2 Car,Module heading 2 Car,Head 5 Car,list 5 Car,5 Car,PA Pico Section Car,heading 5 Car,Heading 5 CFMU Car,Titre5 Car,L5 Car,Heading 5 Car,Titre51 Car,t5 Car,Roman list Car,H51 Car,H52 Car"/>
-    <w:basedOn w:val="Policepardfaut"/>
-    <w:link w:val="Titre5"/>
+  <w:style w:type="character" w:customStyle="1" w:styleId="Heading5Char">
+    <w:name w:val="Heading 5 Char"/>
+    <w:aliases w:val="H5 Char,Table label Char,h5 Char,l5 Char,hm Char,mh2 Char,Module heading 2 Char,Head 5 Char,list 5 Char,5 Char,PA Pico Section Char,heading 5 Char,Heading 5 CFMU Char,Titre5 Char,L5 Char,Titre51 Char,t5 Char,Roman list Char,H51 Char"/>
+    <w:basedOn w:val="DefaultParagraphFont"/>
+    <w:link w:val="Heading5"/>
     <w:uiPriority w:val="9"/>
     <w:rsid w:val="00FB2E24"/>
     <w:rPr>
@@ -27208,11 +27281,11 @@
       <w:lang w:val="fr-FR"/>
     </w:rPr>
   </w:style>
-  <w:style w:type="character" w:customStyle="1" w:styleId="Titre6Car">
-    <w:name w:val="Titre 6 Car"/>
-    <w:aliases w:val="H6 Car,L6 Car,Heading 6 CFMU Car,Annexe1 Car,Heading 6 Car,h6 Car,Bullet list Car,H61 Car,H62 Car,H611 Car,Heading6_Titre6 Car,Ref Heading 3 Car,rh3 Car,Ref Heading 31 Car,rh31 Car,Third Subheading Car,sub-dash Car,sd Car,6 Car,DNV-H6 Car"/>
-    <w:basedOn w:val="Policepardfaut"/>
-    <w:link w:val="Titre6"/>
+  <w:style w:type="character" w:customStyle="1" w:styleId="Heading6Char">
+    <w:name w:val="Heading 6 Char"/>
+    <w:aliases w:val="H6 Char,L6 Char,Heading 6 CFMU Char,Annexe1 Char,h6 Char,Bullet list Char,H61 Char,H62 Char,H611 Char,Heading6_Titre6 Char,Ref Heading 3 Char,rh3 Char,Ref Heading 31 Char,rh31 Char,Third Subheading Char,sub-dash Char,sd Char,6 Char"/>
+    <w:basedOn w:val="DefaultParagraphFont"/>
+    <w:link w:val="Heading6"/>
     <w:uiPriority w:val="9"/>
     <w:rsid w:val="00FB2E24"/>
     <w:rPr>
@@ -27225,11 +27298,11 @@
       <w:lang w:val="fr-FR"/>
     </w:rPr>
   </w:style>
-  <w:style w:type="character" w:customStyle="1" w:styleId="Titre7Car">
-    <w:name w:val="Titre 7 Car"/>
-    <w:aliases w:val="figure caption Car,L7 Car,Heading 7 CFMU Car,ASAPHeading 7 Car,Annexe2 Car,Heading 7 Car,DTSÜberschrift 7 Car,h7 Car,letter list Car,lettered list Car,Heading7_Titre7 Car,7 Car,DNV-H7 Car,figure caption1 Car,figure caption2 Car,T7 Car,H7 Car"/>
-    <w:basedOn w:val="Policepardfaut"/>
-    <w:link w:val="Titre7"/>
+  <w:style w:type="character" w:customStyle="1" w:styleId="Heading7Char">
+    <w:name w:val="Heading 7 Char"/>
+    <w:aliases w:val="figure caption Char,L7 Char,Heading 7 CFMU Char,ASAPHeading 7 Char,Annexe2 Char,DTSÜberschrift 7 Char,h7 Char,letter list Char,lettered list Char,Heading7_Titre7 Char,7 Char,DNV-H7 Char,figure caption1 Char,figure caption2 Char,T7 Char"/>
+    <w:basedOn w:val="DefaultParagraphFont"/>
+    <w:link w:val="Heading7"/>
     <w:uiPriority w:val="9"/>
     <w:rsid w:val="00FB2E24"/>
     <w:rPr>
@@ -27242,11 +27315,11 @@
       <w:lang w:val="fr-FR"/>
     </w:rPr>
   </w:style>
-  <w:style w:type="character" w:customStyle="1" w:styleId="Titre8Car">
-    <w:name w:val="Titre 8 Car"/>
-    <w:aliases w:val="table caption Car,Heading 8 CFMU Car,ASAPHeading 8 Car,T8 Car,Annexe3 Car,Heading 8 Car,action Car, action Car,Heading8_Titre8 Car,8 Car,DNV-H8 Car,h8 Car,titre 8 Car,titre 81 Car,table caption1 Car,titre 82 Car,table caption2 Car,H8 Car"/>
-    <w:basedOn w:val="Policepardfaut"/>
-    <w:link w:val="Titre8"/>
+  <w:style w:type="character" w:customStyle="1" w:styleId="Heading8Char">
+    <w:name w:val="Heading 8 Char"/>
+    <w:aliases w:val="table caption Char,Heading 8 CFMU Char,ASAPHeading 8 Char,T8 Char,Annexe3 Char,action Char, action Char,Heading8_Titre8 Char,8 Char,DNV-H8 Char,h8 Char,titre 8 Char,titre 81 Char,table caption1 Char,titre 82 Char,table caption2 Char"/>
+    <w:basedOn w:val="DefaultParagraphFont"/>
+    <w:link w:val="Heading8"/>
     <w:uiPriority w:val="9"/>
     <w:rsid w:val="00FB2E24"/>
     <w:rPr>
@@ -27257,11 +27330,11 @@
       <w:lang w:val="fr-FR"/>
     </w:rPr>
   </w:style>
-  <w:style w:type="character" w:customStyle="1" w:styleId="Titre9Car">
-    <w:name w:val="Titre 9 Car"/>
-    <w:aliases w:val="Heading 9 CFMU Car,ASAPHeading 9 Car,T9 Car,Titre 10 Car,Annexe4 Car,Heading 9 Car,Total jours Car,progress Car,Heading9_Titre9 Car,App1 Car,App Heading Car,9 Car,DNV-H9 Car,L1 Heading 9 Car,Table Title Car,Titre 9 CS Car,H9 Car,H91 Car"/>
-    <w:basedOn w:val="Policepardfaut"/>
-    <w:link w:val="Titre9"/>
+  <w:style w:type="character" w:customStyle="1" w:styleId="Heading9Char">
+    <w:name w:val="Heading 9 Char"/>
+    <w:aliases w:val="Heading 9 CFMU Char,ASAPHeading 9 Char,T9 Char,Titre 10 Char,Annexe4 Char,Total jours Char,progress Char,Heading9_Titre9 Char,App1 Char,App Heading Char,9 Char,DNV-H9 Char,L1 Heading 9 Char,Table Title Char,Titre 9 CS Char,H9 Char"/>
+    <w:basedOn w:val="DefaultParagraphFont"/>
+    <w:link w:val="Heading9"/>
     <w:uiPriority w:val="9"/>
     <w:rsid w:val="00FB2E24"/>
     <w:rPr>
@@ -27274,7 +27347,7 @@
       <w:lang w:val="fr-FR"/>
     </w:rPr>
   </w:style>
-  <w:style w:type="paragraph" w:styleId="Paragraphedeliste">
+  <w:style w:type="paragraph" w:styleId="ListParagraph">
     <w:name w:val="List Paragraph"/>
     <w:basedOn w:val="Normal"/>
     <w:uiPriority w:val="34"/>
@@ -27299,7 +27372,7 @@
       <w:lang w:eastAsia="fr-FR"/>
     </w:rPr>
   </w:style>
-  <w:style w:type="paragraph" w:styleId="Lgende">
+  <w:style w:type="paragraph" w:styleId="Caption">
     <w:name w:val="caption"/>
     <w:basedOn w:val="Normal"/>
     <w:next w:val="Normal"/>
@@ -27318,11 +27391,11 @@
       <w:szCs w:val="18"/>
     </w:rPr>
   </w:style>
-  <w:style w:type="paragraph" w:styleId="Titre">
+  <w:style w:type="paragraph" w:styleId="Title">
     <w:name w:val="Title"/>
     <w:basedOn w:val="Normal"/>
     <w:next w:val="Normal"/>
-    <w:link w:val="TitreCar"/>
+    <w:link w:val="TitleChar"/>
     <w:uiPriority w:val="10"/>
     <w:qFormat/>
     <w:rsid w:val="00FB2E24"/>
@@ -27337,10 +27410,10 @@
       <w:szCs w:val="56"/>
     </w:rPr>
   </w:style>
-  <w:style w:type="character" w:customStyle="1" w:styleId="TitreCar">
-    <w:name w:val="Titre Car"/>
-    <w:basedOn w:val="Policepardfaut"/>
-    <w:link w:val="Titre"/>
+  <w:style w:type="character" w:customStyle="1" w:styleId="TitleChar">
+    <w:name w:val="Title Char"/>
+    <w:basedOn w:val="DefaultParagraphFont"/>
+    <w:link w:val="Title"/>
     <w:uiPriority w:val="10"/>
     <w:rsid w:val="00FB2E24"/>
     <w:rPr>
@@ -27350,11 +27423,11 @@
       <w:szCs w:val="56"/>
     </w:rPr>
   </w:style>
-  <w:style w:type="paragraph" w:styleId="Sous-titre">
+  <w:style w:type="paragraph" w:styleId="Subtitle">
     <w:name w:val="Subtitle"/>
     <w:basedOn w:val="Normal"/>
     <w:next w:val="Normal"/>
-    <w:link w:val="Sous-titreCar"/>
+    <w:link w:val="SubtitleChar"/>
     <w:uiPriority w:val="11"/>
     <w:qFormat/>
     <w:rsid w:val="00FB2E24"/>
@@ -27368,10 +27441,10 @@
       <w:spacing w:val="10"/>
     </w:rPr>
   </w:style>
-  <w:style w:type="character" w:customStyle="1" w:styleId="Sous-titreCar">
-    <w:name w:val="Sous-titre Car"/>
-    <w:basedOn w:val="Policepardfaut"/>
-    <w:link w:val="Sous-titre"/>
+  <w:style w:type="character" w:customStyle="1" w:styleId="SubtitleChar">
+    <w:name w:val="Subtitle Char"/>
+    <w:basedOn w:val="DefaultParagraphFont"/>
+    <w:link w:val="Subtitle"/>
     <w:uiPriority w:val="11"/>
     <w:rsid w:val="00FB2E24"/>
     <w:rPr>
@@ -27379,9 +27452,9 @@
       <w:spacing w:val="10"/>
     </w:rPr>
   </w:style>
-  <w:style w:type="character" w:styleId="lev">
+  <w:style w:type="character" w:styleId="Strong">
     <w:name w:val="Strong"/>
-    <w:basedOn w:val="Policepardfaut"/>
+    <w:basedOn w:val="DefaultParagraphFont"/>
     <w:uiPriority w:val="22"/>
     <w:qFormat/>
     <w:rsid w:val="00FB2E24"/>
@@ -27391,9 +27464,9 @@
       <w:color w:val="000000" w:themeColor="text1"/>
     </w:rPr>
   </w:style>
-  <w:style w:type="character" w:styleId="Accentuation">
+  <w:style w:type="character" w:styleId="Emphasis">
     <w:name w:val="Emphasis"/>
-    <w:basedOn w:val="Policepardfaut"/>
+    <w:basedOn w:val="DefaultParagraphFont"/>
     <w:uiPriority w:val="20"/>
     <w:qFormat/>
     <w:rsid w:val="00FB2E24"/>
@@ -27403,9 +27476,9 @@
       <w:color w:val="auto"/>
     </w:rPr>
   </w:style>
-  <w:style w:type="paragraph" w:styleId="Sansinterligne">
+  <w:style w:type="paragraph" w:styleId="NoSpacing">
     <w:name w:val="No Spacing"/>
-    <w:link w:val="SansinterligneCar"/>
+    <w:link w:val="NoSpacingChar"/>
     <w:uiPriority w:val="1"/>
     <w:qFormat/>
     <w:rsid w:val="00FB2E24"/>
@@ -27413,18 +27486,18 @@
       <w:spacing w:after="0" w:line="240" w:lineRule="auto"/>
     </w:pPr>
   </w:style>
-  <w:style w:type="character" w:customStyle="1" w:styleId="SansinterligneCar">
-    <w:name w:val="Sans interligne Car"/>
-    <w:basedOn w:val="Policepardfaut"/>
-    <w:link w:val="Sansinterligne"/>
+  <w:style w:type="character" w:customStyle="1" w:styleId="NoSpacingChar">
+    <w:name w:val="No Spacing Char"/>
+    <w:basedOn w:val="DefaultParagraphFont"/>
+    <w:link w:val="NoSpacing"/>
     <w:uiPriority w:val="1"/>
     <w:rsid w:val="007948B4"/>
   </w:style>
-  <w:style w:type="paragraph" w:styleId="Citation">
+  <w:style w:type="paragraph" w:styleId="Quote">
     <w:name w:val="Quote"/>
     <w:basedOn w:val="Normal"/>
     <w:next w:val="Normal"/>
-    <w:link w:val="CitationCar"/>
+    <w:link w:val="QuoteChar"/>
     <w:uiPriority w:val="29"/>
     <w:qFormat/>
     <w:rsid w:val="00FB2E24"/>
@@ -27438,10 +27511,10 @@
       <w:color w:val="000000" w:themeColor="text1"/>
     </w:rPr>
   </w:style>
-  <w:style w:type="character" w:customStyle="1" w:styleId="CitationCar">
-    <w:name w:val="Citation Car"/>
-    <w:basedOn w:val="Policepardfaut"/>
-    <w:link w:val="Citation"/>
+  <w:style w:type="character" w:customStyle="1" w:styleId="QuoteChar">
+    <w:name w:val="Quote Char"/>
+    <w:basedOn w:val="DefaultParagraphFont"/>
+    <w:link w:val="Quote"/>
     <w:uiPriority w:val="29"/>
     <w:rsid w:val="00FB2E24"/>
     <w:rPr>
@@ -27450,11 +27523,11 @@
       <w:color w:val="000000" w:themeColor="text1"/>
     </w:rPr>
   </w:style>
-  <w:style w:type="paragraph" w:styleId="Citationintense">
+  <w:style w:type="paragraph" w:styleId="IntenseQuote">
     <w:name w:val="Intense Quote"/>
     <w:basedOn w:val="Normal"/>
     <w:next w:val="Normal"/>
-    <w:link w:val="CitationintenseCar"/>
+    <w:link w:val="IntenseQuoteChar"/>
     <w:uiPriority w:val="30"/>
     <w:qFormat/>
     <w:rsid w:val="00FB2E24"/>
@@ -27472,10 +27545,10 @@
       <w:color w:val="000000" w:themeColor="text1"/>
     </w:rPr>
   </w:style>
-  <w:style w:type="character" w:customStyle="1" w:styleId="CitationintenseCar">
-    <w:name w:val="Citation intense Car"/>
-    <w:basedOn w:val="Policepardfaut"/>
-    <w:link w:val="Citationintense"/>
+  <w:style w:type="character" w:customStyle="1" w:styleId="IntenseQuoteChar">
+    <w:name w:val="Intense Quote Char"/>
+    <w:basedOn w:val="DefaultParagraphFont"/>
+    <w:link w:val="IntenseQuote"/>
     <w:uiPriority w:val="30"/>
     <w:rsid w:val="00FB2E24"/>
     <w:rPr>
@@ -27483,9 +27556,9 @@
       <w:shd w:val="clear" w:color="auto" w:fill="F2F2F2" w:themeFill="background1" w:themeFillShade="F2"/>
     </w:rPr>
   </w:style>
-  <w:style w:type="character" w:styleId="Accentuationlgre">
+  <w:style w:type="character" w:styleId="SubtleEmphasis">
     <w:name w:val="Subtle Emphasis"/>
-    <w:basedOn w:val="Policepardfaut"/>
+    <w:basedOn w:val="DefaultParagraphFont"/>
     <w:uiPriority w:val="19"/>
     <w:qFormat/>
     <w:rsid w:val="00FB2E24"/>
@@ -27495,9 +27568,9 @@
       <w:color w:val="404040" w:themeColor="text1" w:themeTint="BF"/>
     </w:rPr>
   </w:style>
-  <w:style w:type="character" w:styleId="Accentuationintense">
+  <w:style w:type="character" w:styleId="IntenseEmphasis">
     <w:name w:val="Intense Emphasis"/>
-    <w:basedOn w:val="Policepardfaut"/>
+    <w:basedOn w:val="DefaultParagraphFont"/>
     <w:uiPriority w:val="21"/>
     <w:qFormat/>
     <w:rsid w:val="00FB2E24"/>
@@ -27509,9 +27582,9 @@
       <w:caps/>
     </w:rPr>
   </w:style>
-  <w:style w:type="character" w:styleId="Rfrencelgre">
+  <w:style w:type="character" w:styleId="SubtleReference">
     <w:name w:val="Subtle Reference"/>
-    <w:basedOn w:val="Policepardfaut"/>
+    <w:basedOn w:val="DefaultParagraphFont"/>
     <w:uiPriority w:val="31"/>
     <w:qFormat/>
     <w:rsid w:val="00FB2E24"/>
@@ -27521,9 +27594,9 @@
       <w:u w:val="single" w:color="7F7F7F" w:themeColor="text1" w:themeTint="80"/>
     </w:rPr>
   </w:style>
-  <w:style w:type="character" w:styleId="Rfrenceintense">
+  <w:style w:type="character" w:styleId="IntenseReference">
     <w:name w:val="Intense Reference"/>
-    <w:basedOn w:val="Policepardfaut"/>
+    <w:basedOn w:val="DefaultParagraphFont"/>
     <w:uiPriority w:val="32"/>
     <w:qFormat/>
     <w:rsid w:val="00FB2E24"/>
@@ -27534,9 +27607,9 @@
       <w:u w:val="single"/>
     </w:rPr>
   </w:style>
-  <w:style w:type="character" w:styleId="Titredulivre">
+  <w:style w:type="character" w:styleId="BookTitle">
     <w:name w:val="Book Title"/>
-    <w:basedOn w:val="Policepardfaut"/>
+    <w:basedOn w:val="DefaultParagraphFont"/>
     <w:uiPriority w:val="33"/>
     <w:qFormat/>
     <w:rsid w:val="00FB2E24"/>
@@ -27547,9 +27620,9 @@
       <w:spacing w:val="5"/>
     </w:rPr>
   </w:style>
-  <w:style w:type="paragraph" w:styleId="En-ttedetabledesmatires">
+  <w:style w:type="paragraph" w:styleId="TOCHeading">
     <w:name w:val="TOC Heading"/>
-    <w:basedOn w:val="Titre1"/>
+    <w:basedOn w:val="Heading1"/>
     <w:next w:val="Normal"/>
     <w:uiPriority w:val="39"/>
     <w:unhideWhenUsed/>
@@ -27560,7 +27633,7 @@
       <w:outlineLvl w:val="9"/>
     </w:pPr>
   </w:style>
-  <w:style w:type="paragraph" w:styleId="TM1">
+  <w:style w:type="paragraph" w:styleId="TOC1">
     <w:name w:val="toc 1"/>
     <w:basedOn w:val="Normal"/>
     <w:next w:val="Normal"/>
@@ -27572,7 +27645,7 @@
       <w:spacing w:after="100"/>
     </w:pPr>
   </w:style>
-  <w:style w:type="paragraph" w:styleId="TM2">
+  <w:style w:type="paragraph" w:styleId="TOC2">
     <w:name w:val="toc 2"/>
     <w:basedOn w:val="Normal"/>
     <w:next w:val="Normal"/>
@@ -27585,7 +27658,7 @@
       <w:ind w:left="240"/>
     </w:pPr>
   </w:style>
-  <w:style w:type="paragraph" w:styleId="TM3">
+  <w:style w:type="paragraph" w:styleId="TOC3">
     <w:name w:val="toc 3"/>
     <w:basedOn w:val="Normal"/>
     <w:next w:val="Normal"/>
@@ -27598,9 +27671,9 @@
       <w:ind w:left="480"/>
     </w:pPr>
   </w:style>
-  <w:style w:type="character" w:styleId="Lienhypertexte">
+  <w:style w:type="character" w:styleId="Hyperlink">
     <w:name w:val="Hyperlink"/>
-    <w:basedOn w:val="Policepardfaut"/>
+    <w:basedOn w:val="DefaultParagraphFont"/>
     <w:uiPriority w:val="99"/>
     <w:unhideWhenUsed/>
     <w:rsid w:val="00E93110"/>
@@ -27609,11 +27682,11 @@
       <w:u w:val="single"/>
     </w:rPr>
   </w:style>
-  <w:style w:type="paragraph" w:styleId="En-tte">
+  <w:style w:type="paragraph" w:styleId="Header">
     <w:name w:val="header"/>
     <w:aliases w:val="Drawing,header odd,header odd1,header odd2"/>
     <w:basedOn w:val="Normal"/>
-    <w:link w:val="En-tteCar"/>
+    <w:link w:val="HeaderChar"/>
     <w:uiPriority w:val="99"/>
     <w:unhideWhenUsed/>
     <w:rsid w:val="003F3F87"/>
@@ -27625,11 +27698,11 @@
       <w:spacing w:after="0" w:line="240" w:lineRule="auto"/>
     </w:pPr>
   </w:style>
-  <w:style w:type="character" w:customStyle="1" w:styleId="En-tteCar">
-    <w:name w:val="En-tête Car"/>
-    <w:aliases w:val="Drawing Car,header odd Car,header odd1 Car,header odd2 Car"/>
-    <w:basedOn w:val="Policepardfaut"/>
-    <w:link w:val="En-tte"/>
+  <w:style w:type="character" w:customStyle="1" w:styleId="HeaderChar">
+    <w:name w:val="Header Char"/>
+    <w:aliases w:val="Drawing Char,header odd Char,header odd1 Char,header odd2 Char"/>
+    <w:basedOn w:val="DefaultParagraphFont"/>
+    <w:link w:val="Header"/>
     <w:uiPriority w:val="99"/>
     <w:rsid w:val="003F3F87"/>
     <w:rPr>
@@ -27639,10 +27712,10 @@
       <w:lang w:val="fr-FR"/>
     </w:rPr>
   </w:style>
-  <w:style w:type="paragraph" w:styleId="Pieddepage">
+  <w:style w:type="paragraph" w:styleId="Footer">
     <w:name w:val="footer"/>
     <w:basedOn w:val="Normal"/>
-    <w:link w:val="PieddepageCar"/>
+    <w:link w:val="FooterChar"/>
     <w:uiPriority w:val="99"/>
     <w:unhideWhenUsed/>
     <w:rsid w:val="003F3F87"/>
@@ -27654,10 +27727,10 @@
       <w:spacing w:after="0" w:line="240" w:lineRule="auto"/>
     </w:pPr>
   </w:style>
-  <w:style w:type="character" w:customStyle="1" w:styleId="PieddepageCar">
-    <w:name w:val="Pied de page Car"/>
-    <w:basedOn w:val="Policepardfaut"/>
-    <w:link w:val="Pieddepage"/>
+  <w:style w:type="character" w:customStyle="1" w:styleId="FooterChar">
+    <w:name w:val="Footer Char"/>
+    <w:basedOn w:val="DefaultParagraphFont"/>
+    <w:link w:val="Footer"/>
     <w:uiPriority w:val="99"/>
     <w:rsid w:val="003F3F87"/>
     <w:rPr>
@@ -27667,10 +27740,10 @@
       <w:lang w:val="fr-FR"/>
     </w:rPr>
   </w:style>
-  <w:style w:type="paragraph" w:styleId="Textedebulles">
+  <w:style w:type="paragraph" w:styleId="BalloonText">
     <w:name w:val="Balloon Text"/>
     <w:basedOn w:val="Normal"/>
-    <w:link w:val="TextedebullesCar"/>
+    <w:link w:val="BalloonTextChar"/>
     <w:semiHidden/>
     <w:unhideWhenUsed/>
     <w:rsid w:val="00AE15FC"/>
@@ -27683,10 +27756,10 @@
       <w:szCs w:val="18"/>
     </w:rPr>
   </w:style>
-  <w:style w:type="character" w:customStyle="1" w:styleId="TextedebullesCar">
-    <w:name w:val="Texte de bulles Car"/>
-    <w:basedOn w:val="Policepardfaut"/>
-    <w:link w:val="Textedebulles"/>
+  <w:style w:type="character" w:customStyle="1" w:styleId="BalloonTextChar">
+    <w:name w:val="Balloon Text Char"/>
+    <w:basedOn w:val="DefaultParagraphFont"/>
+    <w:link w:val="BalloonText"/>
     <w:semiHidden/>
     <w:rsid w:val="00AE15FC"/>
     <w:rPr>
@@ -27696,7 +27769,7 @@
       <w:lang w:val="fr-FR"/>
     </w:rPr>
   </w:style>
-  <w:style w:type="paragraph" w:styleId="TM4">
+  <w:style w:type="paragraph" w:styleId="TOC4">
     <w:name w:val="toc 4"/>
     <w:basedOn w:val="Normal"/>
     <w:next w:val="Normal"/>
@@ -27716,7 +27789,7 @@
       <w:lang w:val="en-US"/>
     </w:rPr>
   </w:style>
-  <w:style w:type="paragraph" w:styleId="TM5">
+  <w:style w:type="paragraph" w:styleId="TOC5">
     <w:name w:val="toc 5"/>
     <w:basedOn w:val="Normal"/>
     <w:next w:val="Normal"/>
@@ -27736,7 +27809,7 @@
       <w:lang w:val="en-US"/>
     </w:rPr>
   </w:style>
-  <w:style w:type="paragraph" w:styleId="TM6">
+  <w:style w:type="paragraph" w:styleId="TOC6">
     <w:name w:val="toc 6"/>
     <w:basedOn w:val="Normal"/>
     <w:next w:val="Normal"/>
@@ -27756,7 +27829,7 @@
       <w:lang w:val="en-US"/>
     </w:rPr>
   </w:style>
-  <w:style w:type="paragraph" w:styleId="TM7">
+  <w:style w:type="paragraph" w:styleId="TOC7">
     <w:name w:val="toc 7"/>
     <w:basedOn w:val="Normal"/>
     <w:next w:val="Normal"/>
@@ -27776,7 +27849,7 @@
       <w:lang w:val="en-US"/>
     </w:rPr>
   </w:style>
-  <w:style w:type="paragraph" w:styleId="TM8">
+  <w:style w:type="paragraph" w:styleId="TOC8">
     <w:name w:val="toc 8"/>
     <w:basedOn w:val="Normal"/>
     <w:next w:val="Normal"/>
@@ -27796,7 +27869,7 @@
       <w:lang w:val="en-US"/>
     </w:rPr>
   </w:style>
-  <w:style w:type="paragraph" w:styleId="TM9">
+  <w:style w:type="paragraph" w:styleId="TOC9">
     <w:name w:val="toc 9"/>
     <w:basedOn w:val="Normal"/>
     <w:next w:val="Normal"/>
@@ -27816,9 +27889,9 @@
       <w:lang w:val="en-US"/>
     </w:rPr>
   </w:style>
-  <w:style w:type="table" w:styleId="Grilledutableau">
+  <w:style w:type="table" w:styleId="TableGrid">
     <w:name w:val="Table Grid"/>
-    <w:basedOn w:val="TableauNormal"/>
+    <w:basedOn w:val="TableNormal"/>
     <w:uiPriority w:val="39"/>
     <w:rsid w:val="002C6487"/>
     <w:pPr>
@@ -27837,7 +27910,7 @@
   </w:style>
   <w:style w:type="numbering" w:customStyle="1" w:styleId="Aucuneliste1">
     <w:name w:val="Aucune liste1"/>
-    <w:next w:val="Aucuneliste"/>
+    <w:next w:val="NoList"/>
     <w:uiPriority w:val="99"/>
     <w:semiHidden/>
     <w:unhideWhenUsed/>
@@ -27904,57 +27977,57 @@
   </w:style>
   <w:style w:type="character" w:customStyle="1" w:styleId="meta-prep">
     <w:name w:val="meta-prep"/>
-    <w:basedOn w:val="Policepardfaut"/>
+    <w:basedOn w:val="DefaultParagraphFont"/>
     <w:rsid w:val="00430E1C"/>
   </w:style>
   <w:style w:type="character" w:customStyle="1" w:styleId="entry-date">
     <w:name w:val="entry-date"/>
-    <w:basedOn w:val="Policepardfaut"/>
+    <w:basedOn w:val="DefaultParagraphFont"/>
     <w:rsid w:val="00430E1C"/>
   </w:style>
   <w:style w:type="character" w:customStyle="1" w:styleId="by-author">
     <w:name w:val="by-author"/>
-    <w:basedOn w:val="Policepardfaut"/>
+    <w:basedOn w:val="DefaultParagraphFont"/>
     <w:rsid w:val="00430E1C"/>
   </w:style>
   <w:style w:type="character" w:customStyle="1" w:styleId="sep">
     <w:name w:val="sep"/>
-    <w:basedOn w:val="Policepardfaut"/>
+    <w:basedOn w:val="DefaultParagraphFont"/>
     <w:rsid w:val="00430E1C"/>
   </w:style>
   <w:style w:type="character" w:customStyle="1" w:styleId="author">
     <w:name w:val="author"/>
-    <w:basedOn w:val="Policepardfaut"/>
+    <w:basedOn w:val="DefaultParagraphFont"/>
     <w:rsid w:val="00430E1C"/>
   </w:style>
   <w:style w:type="character" w:customStyle="1" w:styleId="comments-link">
     <w:name w:val="comments-link"/>
-    <w:basedOn w:val="Policepardfaut"/>
+    <w:basedOn w:val="DefaultParagraphFont"/>
     <w:rsid w:val="00430E1C"/>
   </w:style>
   <w:style w:type="character" w:customStyle="1" w:styleId="meta-sep">
     <w:name w:val="meta-sep"/>
-    <w:basedOn w:val="Policepardfaut"/>
+    <w:basedOn w:val="DefaultParagraphFont"/>
     <w:rsid w:val="00430E1C"/>
   </w:style>
   <w:style w:type="character" w:customStyle="1" w:styleId="screen-reader-text">
     <w:name w:val="screen-reader-text"/>
-    <w:basedOn w:val="Policepardfaut"/>
+    <w:basedOn w:val="DefaultParagraphFont"/>
     <w:rsid w:val="00430E1C"/>
   </w:style>
   <w:style w:type="character" w:customStyle="1" w:styleId="Date1">
     <w:name w:val="Date1"/>
-    <w:basedOn w:val="Policepardfaut"/>
+    <w:basedOn w:val="DefaultParagraphFont"/>
     <w:rsid w:val="00430E1C"/>
   </w:style>
   <w:style w:type="character" w:customStyle="1" w:styleId="categories-links">
     <w:name w:val="categories-links"/>
-    <w:basedOn w:val="Policepardfaut"/>
+    <w:basedOn w:val="DefaultParagraphFont"/>
     <w:rsid w:val="00430E1C"/>
   </w:style>
-  <w:style w:type="character" w:styleId="Lienhypertextesuivivisit">
+  <w:style w:type="character" w:styleId="FollowedHyperlink">
     <w:name w:val="FollowedHyperlink"/>
-    <w:basedOn w:val="Policepardfaut"/>
+    <w:basedOn w:val="DefaultParagraphFont"/>
     <w:uiPriority w:val="99"/>
     <w:unhideWhenUsed/>
     <w:rsid w:val="00430E1C"/>
@@ -27988,8 +28061,8 @@
   </w:style>
   <w:style w:type="table" w:customStyle="1" w:styleId="Grilledutableau1">
     <w:name w:val="Grille du tableau1"/>
-    <w:basedOn w:val="TableauNormal"/>
-    <w:next w:val="Grilledutableau"/>
+    <w:basedOn w:val="TableNormal"/>
+    <w:next w:val="TableGrid"/>
     <w:uiPriority w:val="39"/>
     <w:rsid w:val="00430E1C"/>
     <w:pPr>
@@ -28014,7 +28087,7 @@
   </w:style>
   <w:style w:type="character" w:customStyle="1" w:styleId="TITRE1NRCar">
     <w:name w:val="TITRE 1 NR Car"/>
-    <w:basedOn w:val="Policepardfaut"/>
+    <w:basedOn w:val="DefaultParagraphFont"/>
     <w:link w:val="TITRE1NR"/>
     <w:rsid w:val="00430E1C"/>
     <w:rPr>
@@ -28028,10 +28101,10 @@
       <w:lang w:val="fr-FR" w:eastAsia="fr-FR"/>
     </w:rPr>
   </w:style>
-  <w:style w:type="paragraph" w:styleId="Corpsdetexte">
+  <w:style w:type="paragraph" w:styleId="BodyText">
     <w:name w:val="Body Text"/>
     <w:basedOn w:val="Normal"/>
-    <w:link w:val="CorpsdetexteCar1"/>
+    <w:link w:val="BodyTextChar"/>
     <w:uiPriority w:val="1"/>
     <w:rsid w:val="00430E1C"/>
     <w:pPr>
@@ -28046,7 +28119,7 @@
   </w:style>
   <w:style w:type="character" w:customStyle="1" w:styleId="CorpsdetexteCar">
     <w:name w:val="Corps de texte Car"/>
-    <w:basedOn w:val="Policepardfaut"/>
+    <w:basedOn w:val="DefaultParagraphFont"/>
     <w:rsid w:val="00430E1C"/>
     <w:rPr>
       <w:rFonts w:cs="Arial"/>
@@ -28055,9 +28128,9 @@
       <w:lang w:val="fr-FR"/>
     </w:rPr>
   </w:style>
-  <w:style w:type="character" w:customStyle="1" w:styleId="CorpsdetexteCar1">
-    <w:name w:val="Corps de texte Car1"/>
-    <w:link w:val="Corpsdetexte"/>
+  <w:style w:type="character" w:customStyle="1" w:styleId="BodyTextChar">
+    <w:name w:val="Body Text Char"/>
+    <w:link w:val="BodyText"/>
     <w:uiPriority w:val="1"/>
     <w:rsid w:val="00430E1C"/>
     <w:rPr>
@@ -28086,7 +28159,7 @@
   </w:style>
   <w:style w:type="character" w:customStyle="1" w:styleId="richard3Car">
     <w:name w:val="richard3 Car"/>
-    <w:basedOn w:val="Policepardfaut"/>
+    <w:basedOn w:val="DefaultParagraphFont"/>
     <w:link w:val="richard3"/>
     <w:rsid w:val="00430E1C"/>
     <w:rPr>
@@ -28100,7 +28173,7 @@
   </w:style>
   <w:style w:type="paragraph" w:customStyle="1" w:styleId="richard4">
     <w:name w:val="richard4"/>
-    <w:basedOn w:val="Titre3"/>
+    <w:basedOn w:val="Heading3"/>
     <w:link w:val="richard4Car"/>
     <w:rsid w:val="00430E1C"/>
     <w:pPr>
@@ -28123,7 +28196,7 @@
   </w:style>
   <w:style w:type="character" w:customStyle="1" w:styleId="richard4Car">
     <w:name w:val="richard4 Car"/>
-    <w:basedOn w:val="Policepardfaut"/>
+    <w:basedOn w:val="DefaultParagraphFont"/>
     <w:link w:val="richard4"/>
     <w:rsid w:val="00430E1C"/>
     <w:rPr>
@@ -28138,7 +28211,7 @@
   </w:style>
   <w:style w:type="paragraph" w:customStyle="1" w:styleId="StyleTitre2Avant18ptAprs6pt1">
     <w:name w:val="Style Titre 2 + Avant : 18 pt Après : 6 pt1"/>
-    <w:basedOn w:val="Titre2"/>
+    <w:basedOn w:val="Heading2"/>
     <w:link w:val="StyleTitre2Avant18ptAprs6pt1Car"/>
     <w:rsid w:val="00430E1C"/>
     <w:pPr>
@@ -28167,7 +28240,7 @@
   </w:style>
   <w:style w:type="character" w:customStyle="1" w:styleId="StyleTitre2Avant18ptAprs6pt1Car">
     <w:name w:val="Style Titre 2 + Avant : 18 pt Après : 6 pt1 Car"/>
-    <w:basedOn w:val="Policepardfaut"/>
+    <w:basedOn w:val="DefaultParagraphFont"/>
     <w:link w:val="StyleTitre2Avant18ptAprs6pt1"/>
     <w:rsid w:val="00430E1C"/>
     <w:rPr>
@@ -28199,7 +28272,7 @@
   </w:style>
   <w:style w:type="character" w:customStyle="1" w:styleId="richard2Car">
     <w:name w:val="richard2 Car"/>
-    <w:basedOn w:val="Policepardfaut"/>
+    <w:basedOn w:val="DefaultParagraphFont"/>
     <w:link w:val="richard2"/>
     <w:rsid w:val="00430E1C"/>
     <w:rPr>
@@ -28726,14 +28799,14 @@
       <w:lang w:eastAsia="zh-CN" w:bidi="hi-IN"/>
     </w:rPr>
   </w:style>
-  <w:style w:type="character" w:styleId="Numrodepage">
+  <w:style w:type="character" w:styleId="PageNumber">
     <w:name w:val="page number"/>
-    <w:basedOn w:val="Policepardfaut"/>
+    <w:basedOn w:val="DefaultParagraphFont"/>
     <w:rsid w:val="00430E1C"/>
   </w:style>
   <w:style w:type="paragraph" w:customStyle="1" w:styleId="StyleCorpsdetexte10pt">
     <w:name w:val="Style Corps de texte + 10 pt"/>
-    <w:basedOn w:val="Corpsdetexte"/>
+    <w:basedOn w:val="BodyText"/>
     <w:link w:val="StyleCorpsdetexte10ptCar"/>
     <w:rsid w:val="00430E1C"/>
     <w:pPr>
@@ -28742,7 +28815,7 @@
   </w:style>
   <w:style w:type="character" w:customStyle="1" w:styleId="StyleCorpsdetexte10ptCar">
     <w:name w:val="Style Corps de texte + 10 pt Car"/>
-    <w:basedOn w:val="CorpsdetexteCar1"/>
+    <w:basedOn w:val="BodyTextChar"/>
     <w:link w:val="StyleCorpsdetexte10pt"/>
     <w:rsid w:val="00430E1C"/>
     <w:rPr>
@@ -28755,7 +28828,7 @@
   </w:style>
   <w:style w:type="paragraph" w:customStyle="1" w:styleId="Style1">
     <w:name w:val="Style1"/>
-    <w:basedOn w:val="Titre1"/>
+    <w:basedOn w:val="Heading1"/>
     <w:link w:val="Style1Car"/>
     <w:autoRedefine/>
     <w:rsid w:val="00430E1C"/>
@@ -28788,7 +28861,7 @@
   </w:style>
   <w:style w:type="character" w:customStyle="1" w:styleId="Style1Car">
     <w:name w:val="Style1 Car"/>
-    <w:basedOn w:val="Titre1Car"/>
+    <w:basedOn w:val="Heading1Char"/>
     <w:link w:val="Style1"/>
     <w:rsid w:val="00430E1C"/>
     <w:rPr>
@@ -29026,7 +29099,7 @@
       <w:lang w:val="fr-CI"/>
     </w:rPr>
   </w:style>
-  <w:style w:type="paragraph" w:styleId="Titreindex">
+  <w:style w:type="paragraph" w:styleId="IndexHeading">
     <w:name w:val="index heading"/>
     <w:basedOn w:val="Normal"/>
     <w:next w:val="Index1"/>
@@ -29050,7 +29123,7 @@
   <w:style w:type="paragraph" w:styleId="Signature">
     <w:name w:val="Signature"/>
     <w:basedOn w:val="Normal"/>
-    <w:link w:val="SignatureCar"/>
+    <w:link w:val="SignatureChar"/>
     <w:rsid w:val="00430E1C"/>
     <w:pPr>
       <w:spacing w:after="0" w:line="240" w:lineRule="auto"/>
@@ -29064,9 +29137,9 @@
       <w:lang w:val="fr-CI"/>
     </w:rPr>
   </w:style>
-  <w:style w:type="character" w:customStyle="1" w:styleId="SignatureCar">
-    <w:name w:val="Signature Car"/>
-    <w:basedOn w:val="Policepardfaut"/>
+  <w:style w:type="character" w:customStyle="1" w:styleId="SignatureChar">
+    <w:name w:val="Signature Char"/>
+    <w:basedOn w:val="DefaultParagraphFont"/>
     <w:link w:val="Signature"/>
     <w:rsid w:val="00430E1C"/>
     <w:rPr>
@@ -29077,10 +29150,10 @@
       <w:lang w:val="fr-CI"/>
     </w:rPr>
   </w:style>
-  <w:style w:type="paragraph" w:styleId="Corpsdetexte2">
+  <w:style w:type="paragraph" w:styleId="BodyText2">
     <w:name w:val="Body Text 2"/>
     <w:basedOn w:val="Normal"/>
-    <w:link w:val="Corpsdetexte2Car"/>
+    <w:link w:val="BodyText2Char"/>
     <w:rsid w:val="00430E1C"/>
     <w:pPr>
       <w:spacing w:after="0" w:line="240" w:lineRule="auto"/>
@@ -29093,10 +29166,10 @@
       <w:lang w:val="fr-CI"/>
     </w:rPr>
   </w:style>
-  <w:style w:type="character" w:customStyle="1" w:styleId="Corpsdetexte2Car">
-    <w:name w:val="Corps de texte 2 Car"/>
-    <w:basedOn w:val="Policepardfaut"/>
-    <w:link w:val="Corpsdetexte2"/>
+  <w:style w:type="character" w:customStyle="1" w:styleId="BodyText2Char">
+    <w:name w:val="Body Text 2 Char"/>
+    <w:basedOn w:val="DefaultParagraphFont"/>
+    <w:link w:val="BodyText2"/>
     <w:rsid w:val="00430E1C"/>
     <w:rPr>
       <w:rFonts w:ascii="Arial" w:eastAsia="Times New Roman" w:hAnsi="Arial" w:cs="Times New Roman"/>
@@ -29106,7 +29179,7 @@
       <w:lang w:val="fr-CI"/>
     </w:rPr>
   </w:style>
-  <w:style w:type="paragraph" w:styleId="Normalcentr">
+  <w:style w:type="paragraph" w:styleId="BlockText">
     <w:name w:val="Block Text"/>
     <w:basedOn w:val="Default"/>
     <w:next w:val="Default"/>
@@ -29120,7 +29193,7 @@
       <w:lang w:val="de-DE" w:eastAsia="de-DE"/>
     </w:rPr>
   </w:style>
-  <w:style w:type="paragraph" w:customStyle="1" w:styleId="Heading3">
+  <w:style w:type="paragraph" w:customStyle="1" w:styleId="Heading30">
     <w:name w:val="Heading3"/>
     <w:basedOn w:val="Default"/>
     <w:next w:val="Default"/>
@@ -29134,10 +29207,10 @@
       <w:lang w:val="de-DE" w:eastAsia="de-DE"/>
     </w:rPr>
   </w:style>
-  <w:style w:type="paragraph" w:styleId="Corpsdetexte3">
+  <w:style w:type="paragraph" w:styleId="BodyText3">
     <w:name w:val="Body Text 3"/>
     <w:basedOn w:val="Normal"/>
-    <w:link w:val="Corpsdetexte3Car"/>
+    <w:link w:val="BodyText3Char"/>
     <w:rsid w:val="00430E1C"/>
     <w:pPr>
       <w:spacing w:after="0" w:line="240" w:lineRule="auto"/>
@@ -29150,10 +29223,10 @@
       <w:lang w:val="en-US" w:eastAsia="de-DE"/>
     </w:rPr>
   </w:style>
-  <w:style w:type="character" w:customStyle="1" w:styleId="Corpsdetexte3Car">
-    <w:name w:val="Corps de texte 3 Car"/>
-    <w:basedOn w:val="Policepardfaut"/>
-    <w:link w:val="Corpsdetexte3"/>
+  <w:style w:type="character" w:customStyle="1" w:styleId="BodyText3Char">
+    <w:name w:val="Body Text 3 Char"/>
+    <w:basedOn w:val="DefaultParagraphFont"/>
+    <w:link w:val="BodyText3"/>
     <w:rsid w:val="00430E1C"/>
     <w:rPr>
       <w:rFonts w:ascii="Arial" w:eastAsia="Times New Roman" w:hAnsi="Arial" w:cs="Times New Roman"/>
@@ -29163,9 +29236,9 @@
       <w:lang w:eastAsia="de-DE"/>
     </w:rPr>
   </w:style>
-  <w:style w:type="paragraph" w:styleId="Listepuces">
+  <w:style w:type="paragraph" w:styleId="ListBullet">
     <w:name w:val="List Bullet"/>
-    <w:basedOn w:val="Listenumros"/>
+    <w:basedOn w:val="ListNumber"/>
     <w:rsid w:val="00430E1C"/>
     <w:pPr>
       <w:tabs>
@@ -29183,7 +29256,7 @@
   </w:style>
   <w:style w:type="paragraph" w:customStyle="1" w:styleId="StyleTitre1Avant0ptAprs6pt">
     <w:name w:val="Style Titre 1 + Avant : 0 pt Après : 6 pt"/>
-    <w:basedOn w:val="Titre1"/>
+    <w:basedOn w:val="Heading1"/>
     <w:rsid w:val="00430E1C"/>
     <w:pPr>
       <w:keepLines w:val="0"/>
@@ -29211,7 +29284,7 @@
       <w:lang w:eastAsia="fr-FR"/>
     </w:rPr>
   </w:style>
-  <w:style w:type="paragraph" w:styleId="Listenumros">
+  <w:style w:type="paragraph" w:styleId="ListNumber">
     <w:name w:val="List Number"/>
     <w:basedOn w:val="Normal"/>
     <w:rsid w:val="00430E1C"/>
@@ -29264,23 +29337,23 @@
   </w:style>
   <w:style w:type="character" w:customStyle="1" w:styleId="longtext">
     <w:name w:val="long_text"/>
-    <w:basedOn w:val="Policepardfaut"/>
+    <w:basedOn w:val="DefaultParagraphFont"/>
     <w:rsid w:val="00430E1C"/>
   </w:style>
   <w:style w:type="character" w:customStyle="1" w:styleId="mediumtext">
     <w:name w:val="medium_text"/>
-    <w:basedOn w:val="Policepardfaut"/>
+    <w:basedOn w:val="DefaultParagraphFont"/>
     <w:rsid w:val="00430E1C"/>
   </w:style>
   <w:style w:type="character" w:customStyle="1" w:styleId="shorttext">
     <w:name w:val="short_text"/>
-    <w:basedOn w:val="Policepardfaut"/>
+    <w:basedOn w:val="DefaultParagraphFont"/>
     <w:rsid w:val="00430E1C"/>
   </w:style>
-  <w:style w:type="paragraph" w:styleId="Explorateurdedocuments">
+  <w:style w:type="paragraph" w:styleId="DocumentMap">
     <w:name w:val="Document Map"/>
     <w:basedOn w:val="Normal"/>
-    <w:link w:val="ExplorateurdedocumentsCar"/>
+    <w:link w:val="DocumentMapChar"/>
     <w:semiHidden/>
     <w:rsid w:val="00430E1C"/>
     <w:pPr>
@@ -29296,10 +29369,10 @@
       <w:lang w:val="fr-CI"/>
     </w:rPr>
   </w:style>
-  <w:style w:type="character" w:customStyle="1" w:styleId="ExplorateurdedocumentsCar">
-    <w:name w:val="Explorateur de documents Car"/>
-    <w:basedOn w:val="Policepardfaut"/>
-    <w:link w:val="Explorateurdedocuments"/>
+  <w:style w:type="character" w:customStyle="1" w:styleId="DocumentMapChar">
+    <w:name w:val="Document Map Char"/>
+    <w:basedOn w:val="DefaultParagraphFont"/>
+    <w:link w:val="DocumentMap"/>
     <w:semiHidden/>
     <w:rsid w:val="00430E1C"/>
     <w:rPr>
@@ -29328,7 +29401,7 @@
   </w:style>
   <w:style w:type="paragraph" w:customStyle="1" w:styleId="StyleTitre3Avant18ptAprs6pt">
     <w:name w:val="Style Titre 3 + Avant : 18 pt Après : 6 pt"/>
-    <w:basedOn w:val="Titre3"/>
+    <w:basedOn w:val="Heading3"/>
     <w:rsid w:val="00430E1C"/>
     <w:pPr>
       <w:keepLines w:val="0"/>
@@ -29352,7 +29425,7 @@
   </w:style>
   <w:style w:type="paragraph" w:customStyle="1" w:styleId="StyleEn-tteJustifi">
     <w:name w:val="Style En-tête + Justifié"/>
-    <w:basedOn w:val="En-tte"/>
+    <w:basedOn w:val="Header"/>
     <w:rsid w:val="00430E1C"/>
     <w:pPr>
       <w:tabs>
@@ -29373,7 +29446,7 @@
   </w:style>
   <w:style w:type="paragraph" w:customStyle="1" w:styleId="StyleCorpsdetexteInterligneExactement13pt">
     <w:name w:val="Style Corps de texte + Interligne : Exactement 13 pt"/>
-    <w:basedOn w:val="Corpsdetexte"/>
+    <w:basedOn w:val="BodyText"/>
     <w:rsid w:val="00430E1C"/>
     <w:pPr>
       <w:spacing w:line="260" w:lineRule="exact"/>
@@ -29386,7 +29459,7 @@
   </w:style>
   <w:style w:type="paragraph" w:customStyle="1" w:styleId="StyleTitre410ptJustifi">
     <w:name w:val="Style Titre 4 + 10 pt Justifié"/>
-    <w:basedOn w:val="Titre4"/>
+    <w:basedOn w:val="Heading4"/>
     <w:rsid w:val="00430E1C"/>
     <w:pPr>
       <w:keepLines w:val="0"/>
@@ -29413,7 +29486,7 @@
   </w:style>
   <w:style w:type="paragraph" w:customStyle="1" w:styleId="StyleTitre4Justifi">
     <w:name w:val="Style Titre 4 + Justifié"/>
-    <w:basedOn w:val="Titre4"/>
+    <w:basedOn w:val="Heading4"/>
     <w:rsid w:val="00430E1C"/>
     <w:pPr>
       <w:keepLines w:val="0"/>
@@ -29442,8 +29515,8 @@
   </w:style>
   <w:style w:type="paragraph" w:customStyle="1" w:styleId="Important">
     <w:name w:val="Important"/>
-    <w:basedOn w:val="Corpsdetexte"/>
-    <w:next w:val="Corpsdetexte"/>
+    <w:basedOn w:val="BodyText"/>
+    <w:next w:val="BodyText"/>
     <w:rsid w:val="00430E1C"/>
     <w:pPr>
       <w:numPr>
@@ -29567,7 +29640,7 @@
       <w:lang w:eastAsia="fr-FR"/>
     </w:rPr>
   </w:style>
-  <w:style w:type="paragraph" w:styleId="Listenumros2">
+  <w:style w:type="paragraph" w:styleId="ListNumber2">
     <w:name w:val="List Number 2"/>
     <w:basedOn w:val="Normal"/>
     <w:rsid w:val="00430E1C"/>
@@ -29629,10 +29702,10 @@
       <w:lang w:eastAsia="fr-FR"/>
     </w:rPr>
   </w:style>
-  <w:style w:type="paragraph" w:styleId="Retraitcorpsdetexte">
+  <w:style w:type="paragraph" w:styleId="BodyTextIndent">
     <w:name w:val="Body Text Indent"/>
     <w:basedOn w:val="Normal"/>
-    <w:link w:val="RetraitcorpsdetexteCar"/>
+    <w:link w:val="BodyTextIndentChar"/>
     <w:rsid w:val="00430E1C"/>
     <w:pPr>
       <w:spacing w:after="120" w:line="240" w:lineRule="auto"/>
@@ -29646,10 +29719,10 @@
       <w:lang w:val="fr-CI"/>
     </w:rPr>
   </w:style>
-  <w:style w:type="character" w:customStyle="1" w:styleId="RetraitcorpsdetexteCar">
-    <w:name w:val="Retrait corps de texte Car"/>
-    <w:basedOn w:val="Policepardfaut"/>
-    <w:link w:val="Retraitcorpsdetexte"/>
+  <w:style w:type="character" w:customStyle="1" w:styleId="BodyTextIndentChar">
+    <w:name w:val="Body Text Indent Char"/>
+    <w:basedOn w:val="DefaultParagraphFont"/>
+    <w:link w:val="BodyTextIndent"/>
     <w:rsid w:val="00430E1C"/>
     <w:rPr>
       <w:rFonts w:ascii="Arial" w:eastAsia="Times New Roman" w:hAnsi="Arial" w:cs="Times New Roman"/>
@@ -29708,10 +29781,10 @@
       <w:lang w:eastAsia="fr-FR"/>
     </w:rPr>
   </w:style>
-  <w:style w:type="paragraph" w:styleId="Retraitcorpsdetexte3">
+  <w:style w:type="paragraph" w:styleId="BodyTextIndent3">
     <w:name w:val="Body Text Indent 3"/>
     <w:basedOn w:val="Normal"/>
-    <w:link w:val="Retraitcorpsdetexte3Car"/>
+    <w:link w:val="BodyTextIndent3Char"/>
     <w:rsid w:val="00430E1C"/>
     <w:pPr>
       <w:spacing w:after="120" w:line="240" w:lineRule="auto"/>
@@ -29726,10 +29799,10 @@
       <w:lang w:val="fr-CI"/>
     </w:rPr>
   </w:style>
-  <w:style w:type="character" w:customStyle="1" w:styleId="Retraitcorpsdetexte3Car">
-    <w:name w:val="Retrait corps de texte 3 Car"/>
-    <w:basedOn w:val="Policepardfaut"/>
-    <w:link w:val="Retraitcorpsdetexte3"/>
+  <w:style w:type="character" w:customStyle="1" w:styleId="BodyTextIndent3Char">
+    <w:name w:val="Body Text Indent 3 Char"/>
+    <w:basedOn w:val="DefaultParagraphFont"/>
+    <w:link w:val="BodyTextIndent3"/>
     <w:rsid w:val="00430E1C"/>
     <w:rPr>
       <w:rFonts w:ascii="Arial" w:eastAsia="Times New Roman" w:hAnsi="Arial" w:cs="Times New Roman"/>
@@ -29861,9 +29934,9 @@
       <w:lang w:eastAsia="fr-FR"/>
     </w:rPr>
   </w:style>
-  <w:style w:type="table" w:styleId="Grilledetableau8">
+  <w:style w:type="table" w:styleId="TableGrid8">
     <w:name w:val="Table Grid 8"/>
-    <w:basedOn w:val="TableauNormal"/>
+    <w:basedOn w:val="TableNormal"/>
     <w:rsid w:val="00430E1C"/>
     <w:pPr>
       <w:spacing w:after="0" w:line="240" w:lineRule="auto"/>
@@ -29931,8 +30004,8 @@
       </w:tcPr>
     </w:tblStylePr>
   </w:style>
-  <w:style w:type="table" w:customStyle="1" w:styleId="TableNormal">
-    <w:name w:val="Table Normal"/>
+  <w:style w:type="table" w:customStyle="1" w:styleId="TableNormal1">
+    <w:name w:val="Table Normal1"/>
     <w:uiPriority w:val="2"/>
     <w:semiHidden/>
     <w:unhideWhenUsed/>
@@ -30033,7 +30106,7 @@
   </w:style>
   <w:style w:type="character" w:customStyle="1" w:styleId="Style2Car">
     <w:name w:val="Style2 Car"/>
-    <w:basedOn w:val="Policepardfaut"/>
+    <w:basedOn w:val="DefaultParagraphFont"/>
     <w:link w:val="Style2"/>
     <w:rsid w:val="00430E1C"/>
     <w:rPr>
@@ -30048,7 +30121,7 @@
   </w:style>
   <w:style w:type="paragraph" w:customStyle="1" w:styleId="nico1">
     <w:name w:val="nico1"/>
-    <w:basedOn w:val="Corpsdetexte"/>
+    <w:basedOn w:val="BodyText"/>
     <w:link w:val="nico1Car"/>
     <w:autoRedefine/>
     <w:rsid w:val="00430E1C"/>
@@ -30064,7 +30137,7 @@
   </w:style>
   <w:style w:type="character" w:customStyle="1" w:styleId="nico1Car">
     <w:name w:val="nico1 Car"/>
-    <w:basedOn w:val="CorpsdetexteCar1"/>
+    <w:basedOn w:val="BodyTextChar"/>
     <w:link w:val="nico1"/>
     <w:rsid w:val="00430E1C"/>
     <w:rPr>
@@ -30077,7 +30150,7 @@
   </w:style>
   <w:style w:type="paragraph" w:customStyle="1" w:styleId="richard30">
     <w:name w:val="richard 3"/>
-    <w:basedOn w:val="Titre3"/>
+    <w:basedOn w:val="Heading3"/>
     <w:link w:val="richard3Car0"/>
     <w:rsid w:val="00430E1C"/>
     <w:pPr>
@@ -30110,7 +30183,7 @@
   </w:style>
   <w:style w:type="character" w:customStyle="1" w:styleId="richard3Car0">
     <w:name w:val="richard 3 Car"/>
-    <w:basedOn w:val="Policepardfaut"/>
+    <w:basedOn w:val="DefaultParagraphFont"/>
     <w:link w:val="richard30"/>
     <w:rsid w:val="00430E1C"/>
     <w:rPr>
@@ -30125,7 +30198,7 @@
   </w:style>
   <w:style w:type="paragraph" w:customStyle="1" w:styleId="richard7">
     <w:name w:val="richard 7"/>
-    <w:basedOn w:val="Titre4"/>
+    <w:basedOn w:val="Heading4"/>
     <w:link w:val="richard7Car"/>
     <w:rsid w:val="00430E1C"/>
     <w:pPr>
@@ -30167,7 +30240,7 @@
   </w:style>
   <w:style w:type="character" w:customStyle="1" w:styleId="richard7Car">
     <w:name w:val="richard 7 Car"/>
-    <w:basedOn w:val="Titre4Car"/>
+    <w:basedOn w:val="Heading4Char"/>
     <w:link w:val="richard7"/>
     <w:rsid w:val="00430E1C"/>
     <w:rPr>
@@ -30184,7 +30257,7 @@
   </w:style>
   <w:style w:type="character" w:customStyle="1" w:styleId="apple-converted-space">
     <w:name w:val="apple-converted-space"/>
-    <w:basedOn w:val="Policepardfaut"/>
+    <w:basedOn w:val="DefaultParagraphFont"/>
     <w:rsid w:val="00430E1C"/>
   </w:style>
   <w:style w:type="paragraph" w:customStyle="1" w:styleId="p">
@@ -30203,12 +30276,12 @@
   </w:style>
   <w:style w:type="character" w:customStyle="1" w:styleId="ph">
     <w:name w:val="ph"/>
-    <w:basedOn w:val="Policepardfaut"/>
+    <w:basedOn w:val="DefaultParagraphFont"/>
     <w:rsid w:val="00430E1C"/>
   </w:style>
   <w:style w:type="character" w:customStyle="1" w:styleId="notetitle">
     <w:name w:val="notetitle"/>
-    <w:basedOn w:val="Policepardfaut"/>
+    <w:basedOn w:val="DefaultParagraphFont"/>
     <w:rsid w:val="00430E1C"/>
   </w:style>
   <w:style w:type="numbering" w:customStyle="1" w:styleId="Style4">
@@ -30347,7 +30420,7 @@
   </w:style>
   <w:style w:type="paragraph" w:customStyle="1" w:styleId="NR3">
     <w:name w:val="NR3"/>
-    <w:basedOn w:val="Titre3"/>
+    <w:basedOn w:val="Heading3"/>
     <w:link w:val="NR3Car"/>
     <w:qFormat/>
     <w:rsid w:val="00430E1C"/>
@@ -30374,7 +30447,7 @@
   </w:style>
   <w:style w:type="paragraph" w:customStyle="1" w:styleId="NR4">
     <w:name w:val="NR4"/>
-    <w:basedOn w:val="Titre3"/>
+    <w:basedOn w:val="Heading3"/>
     <w:link w:val="NR4Car"/>
     <w:qFormat/>
     <w:rsid w:val="00430E1C"/>
@@ -30402,7 +30475,7 @@
   </w:style>
   <w:style w:type="character" w:customStyle="1" w:styleId="NR3Car">
     <w:name w:val="NR3 Car"/>
-    <w:basedOn w:val="Titre3Car"/>
+    <w:basedOn w:val="Heading3Char"/>
     <w:link w:val="NR3"/>
     <w:rsid w:val="00430E1C"/>
     <w:rPr>
@@ -30417,7 +30490,7 @@
   </w:style>
   <w:style w:type="character" w:customStyle="1" w:styleId="NR4Car">
     <w:name w:val="NR4 Car"/>
-    <w:basedOn w:val="Titre3Car"/>
+    <w:basedOn w:val="Heading3Char"/>
     <w:link w:val="NR4"/>
     <w:rsid w:val="00430E1C"/>
     <w:rPr>
@@ -30432,10 +30505,10 @@
   </w:style>
   <w:style w:type="character" w:customStyle="1" w:styleId="normaltextrun">
     <w:name w:val="normaltextrun"/>
-    <w:basedOn w:val="Policepardfaut"/>
+    <w:basedOn w:val="DefaultParagraphFont"/>
     <w:rsid w:val="006370C5"/>
   </w:style>
-  <w:style w:type="paragraph" w:styleId="Rvision">
+  <w:style w:type="paragraph" w:styleId="Revision">
     <w:name w:val="Revision"/>
     <w:hidden/>
     <w:uiPriority w:val="99"/>
@@ -30451,9 +30524,9 @@
       <w:lang w:val="fr-FR"/>
     </w:rPr>
   </w:style>
-  <w:style w:type="table" w:styleId="Listeclaire-Accent3">
+  <w:style w:type="table" w:styleId="LightList-Accent3">
     <w:name w:val="Light List Accent 3"/>
-    <w:basedOn w:val="TableauNormal"/>
+    <w:basedOn w:val="TableNormal"/>
     <w:uiPriority w:val="61"/>
     <w:rsid w:val="00777422"/>
     <w:pPr>
@@ -30539,9 +30612,9 @@
       </w:tcPr>
     </w:tblStylePr>
   </w:style>
-  <w:style w:type="character" w:styleId="Mentionnonrsolue">
+  <w:style w:type="character" w:styleId="UnresolvedMention">
     <w:name w:val="Unresolved Mention"/>
-    <w:basedOn w:val="Policepardfaut"/>
+    <w:basedOn w:val="DefaultParagraphFont"/>
     <w:uiPriority w:val="99"/>
     <w:semiHidden/>
     <w:unhideWhenUsed/>
@@ -30555,7 +30628,7 @@
 </file>
 
 <file path=word/glossary/document.xml><?xml version="1.0" encoding="utf-8"?>
-<w:glossaryDocument xmlns:wpc="http://schemas.microsoft.com/office/word/2010/wordprocessingCanvas" xmlns:cx="http://schemas.microsoft.com/office/drawing/2014/chartex" xmlns:cx1="http://schemas.microsoft.com/office/drawing/2015/9/8/chartex" xmlns:cx2="http://schemas.microsoft.com/office/drawing/2015/10/21/chartex" xmlns:cx3="http://schemas.microsoft.com/office/drawing/2016/5/9/chartex" xmlns:cx4="http://schemas.microsoft.com/office/drawing/2016/5/10/chartex" xmlns:cx5="http://schemas.microsoft.com/office/drawing/2016/5/11/chartex" xmlns:cx6="http://schemas.microsoft.com/office/drawing/2016/5/12/chartex" xmlns:cx7="http://schemas.microsoft.com/office/drawing/2016/5/13/chartex" xmlns:cx8="http://schemas.microsoft.com/office/drawing/2016/5/14/chartex" xmlns:mc="http://schemas.openxmlformats.org/markup-compatibility/2006" xmlns:aink="http://schemas.microsoft.com/office/drawing/2016/ink" xmlns:am3d="http://schemas.microsoft.com/office/drawing/2017/model3d" xmlns:o="urn:schemas-microsoft-com:office:office" xmlns:r="http://schemas.openxmlformats.org/officeDocument/2006/relationships" xmlns:m="http://schemas.openxmlformats.org/officeDocument/2006/math" xmlns:v="urn:schemas-microsoft-com:vml" xmlns:wp14="http://schemas.microsoft.com/office/word/2010/wordprocessingDrawing" xmlns:wp="http://schemas.openxmlformats.org/drawingml/2006/wordprocessingDrawing" xmlns:w10="urn:schemas-microsoft-com:office:word" xmlns:w="http://schemas.openxmlformats.org/wordprocessingml/2006/main" xmlns:w14="http://schemas.microsoft.com/office/word/2010/wordml" xmlns:w15="http://schemas.microsoft.com/office/word/2012/wordml" xmlns:w16cex="http://schemas.microsoft.com/office/word/2018/wordml/cex" xmlns:w16cid="http://schemas.microsoft.com/office/word/2016/wordml/cid" xmlns:w16="http://schemas.microsoft.com/office/word/2018/wordml" xmlns:w16se="http://schemas.microsoft.com/office/word/2015/wordml/symex" xmlns:wpg="http://schemas.microsoft.com/office/word/2010/wordprocessingGroup" xmlns:wpi="http://schemas.microsoft.com/office/word/2010/wordprocessingInk" xmlns:wne="http://schemas.microsoft.com/office/word/2006/wordml" xmlns:wps="http://schemas.microsoft.com/office/word/2010/wordprocessingShape" mc:Ignorable="w14 w15 w16se w16cid w16 w16cex wp14">
+<w:glossaryDocument xmlns:wpc="http://schemas.microsoft.com/office/word/2010/wordprocessingCanvas" xmlns:cx="http://schemas.microsoft.com/office/drawing/2014/chartex" xmlns:cx1="http://schemas.microsoft.com/office/drawing/2015/9/8/chartex" xmlns:cx2="http://schemas.microsoft.com/office/drawing/2015/10/21/chartex" xmlns:cx3="http://schemas.microsoft.com/office/drawing/2016/5/9/chartex" xmlns:cx4="http://schemas.microsoft.com/office/drawing/2016/5/10/chartex" xmlns:cx5="http://schemas.microsoft.com/office/drawing/2016/5/11/chartex" xmlns:cx6="http://schemas.microsoft.com/office/drawing/2016/5/12/chartex" xmlns:cx7="http://schemas.microsoft.com/office/drawing/2016/5/13/chartex" xmlns:cx8="http://schemas.microsoft.com/office/drawing/2016/5/14/chartex" xmlns:mc="http://schemas.openxmlformats.org/markup-compatibility/2006" xmlns:aink="http://schemas.microsoft.com/office/drawing/2016/ink" xmlns:am3d="http://schemas.microsoft.com/office/drawing/2017/model3d" xmlns:o="urn:schemas-microsoft-com:office:office" xmlns:r="http://schemas.openxmlformats.org/officeDocument/2006/relationships" xmlns:m="http://schemas.openxmlformats.org/officeDocument/2006/math" xmlns:v="urn:schemas-microsoft-com:vml" xmlns:wp14="http://schemas.microsoft.com/office/word/2010/wordprocessingDrawing" xmlns:wp="http://schemas.openxmlformats.org/drawingml/2006/wordprocessingDrawing" xmlns:w10="urn:schemas-microsoft-com:office:word" xmlns:w="http://schemas.openxmlformats.org/wordprocessingml/2006/main" xmlns:w14="http://schemas.microsoft.com/office/word/2010/wordml" xmlns:w15="http://schemas.microsoft.com/office/word/2012/wordml" xmlns:w16cex="http://schemas.microsoft.com/office/word/2018/wordml/cex" xmlns:w16cid="http://schemas.microsoft.com/office/word/2016/wordml/cid" xmlns:w16="http://schemas.microsoft.com/office/word/2018/wordml" xmlns:w16sdtdh="http://schemas.microsoft.com/office/word/2020/wordml/sdtdatahash" xmlns:w16se="http://schemas.microsoft.com/office/word/2015/wordml/symex" xmlns:wpg="http://schemas.microsoft.com/office/word/2010/wordprocessingGroup" xmlns:wpi="http://schemas.microsoft.com/office/word/2010/wordprocessingInk" xmlns:wne="http://schemas.microsoft.com/office/word/2006/wordml" xmlns:wps="http://schemas.microsoft.com/office/word/2010/wordprocessingShape" mc:Ignorable="w14 w15 w16se w16cid w16 w16cex w16sdtdh wp14">
   <w:docParts>
     <w:docPart>
       <w:docPartPr>
@@ -30579,7 +30652,7 @@
           </w:pPr>
           <w:r>
             <w:rPr>
-              <w:rStyle w:val="Textedelespacerserv"/>
+              <w:rStyle w:val="PlaceholderText"/>
             </w:rPr>
             <w:t>[Author]</w:t>
           </w:r>
@@ -30591,7 +30664,7 @@
 </file>
 
 <file path=word/glossary/fontTable.xml><?xml version="1.0" encoding="utf-8"?>
-<w:fonts xmlns:mc="http://schemas.openxmlformats.org/markup-compatibility/2006" xmlns:r="http://schemas.openxmlformats.org/officeDocument/2006/relationships" xmlns:w="http://schemas.openxmlformats.org/wordprocessingml/2006/main" xmlns:w14="http://schemas.microsoft.com/office/word/2010/wordml" xmlns:w15="http://schemas.microsoft.com/office/word/2012/wordml" xmlns:w16cex="http://schemas.microsoft.com/office/word/2018/wordml/cex" xmlns:w16cid="http://schemas.microsoft.com/office/word/2016/wordml/cid" xmlns:w16="http://schemas.microsoft.com/office/word/2018/wordml" xmlns:w16se="http://schemas.microsoft.com/office/word/2015/wordml/symex" mc:Ignorable="w14 w15 w16se w16cid w16 w16cex">
+<w:fonts xmlns:mc="http://schemas.openxmlformats.org/markup-compatibility/2006" xmlns:r="http://schemas.openxmlformats.org/officeDocument/2006/relationships" xmlns:w="http://schemas.openxmlformats.org/wordprocessingml/2006/main" xmlns:w14="http://schemas.microsoft.com/office/word/2010/wordml" xmlns:w15="http://schemas.microsoft.com/office/word/2012/wordml" xmlns:w16cex="http://schemas.microsoft.com/office/word/2018/wordml/cex" xmlns:w16cid="http://schemas.microsoft.com/office/word/2016/wordml/cid" xmlns:w16="http://schemas.microsoft.com/office/word/2018/wordml" xmlns:w16sdtdh="http://schemas.microsoft.com/office/word/2020/wordml/sdtdatahash" xmlns:w16se="http://schemas.microsoft.com/office/word/2015/wordml/symex" mc:Ignorable="w14 w15 w16se w16cid w16 w16cex w16sdtdh">
   <w:font w:name="Times New Roman">
     <w:panose1 w:val="02020603050405020304"/>
     <w:charset w:val="00"/>
@@ -30709,7 +30782,7 @@
 </file>
 
 <file path=word/glossary/settings.xml><?xml version="1.0" encoding="utf-8"?>
-<w:settings xmlns:mc="http://schemas.openxmlformats.org/markup-compatibility/2006" xmlns:o="urn:schemas-microsoft-com:office:office" xmlns:r="http://schemas.openxmlformats.org/officeDocument/2006/relationships" xmlns:m="http://schemas.openxmlformats.org/officeDocument/2006/math" xmlns:v="urn:schemas-microsoft-com:vml" xmlns:w10="urn:schemas-microsoft-com:office:word" xmlns:w="http://schemas.openxmlformats.org/wordprocessingml/2006/main" xmlns:w14="http://schemas.microsoft.com/office/word/2010/wordml" xmlns:w15="http://schemas.microsoft.com/office/word/2012/wordml" xmlns:w16cex="http://schemas.microsoft.com/office/word/2018/wordml/cex" xmlns:w16cid="http://schemas.microsoft.com/office/word/2016/wordml/cid" xmlns:w16="http://schemas.microsoft.com/office/word/2018/wordml" xmlns:w16se="http://schemas.microsoft.com/office/word/2015/wordml/symex" xmlns:sl="http://schemas.openxmlformats.org/schemaLibrary/2006/main" mc:Ignorable="w14 w15 w16se w16cid w16 w16cex">
+<w:settings xmlns:mc="http://schemas.openxmlformats.org/markup-compatibility/2006" xmlns:o="urn:schemas-microsoft-com:office:office" xmlns:r="http://schemas.openxmlformats.org/officeDocument/2006/relationships" xmlns:m="http://schemas.openxmlformats.org/officeDocument/2006/math" xmlns:v="urn:schemas-microsoft-com:vml" xmlns:w10="urn:schemas-microsoft-com:office:word" xmlns:w="http://schemas.openxmlformats.org/wordprocessingml/2006/main" xmlns:w14="http://schemas.microsoft.com/office/word/2010/wordml" xmlns:w15="http://schemas.microsoft.com/office/word/2012/wordml" xmlns:w16cex="http://schemas.microsoft.com/office/word/2018/wordml/cex" xmlns:w16cid="http://schemas.microsoft.com/office/word/2016/wordml/cid" xmlns:w16="http://schemas.microsoft.com/office/word/2018/wordml" xmlns:w16sdtdh="http://schemas.microsoft.com/office/word/2020/wordml/sdtdatahash" xmlns:w16se="http://schemas.microsoft.com/office/word/2015/wordml/symex" xmlns:sl="http://schemas.openxmlformats.org/schemaLibrary/2006/main" mc:Ignorable="w14 w15 w16se w16cid w16 w16cex w16sdtdh">
   <w:view w:val="normal"/>
   <w:defaultTabStop w:val="720"/>
   <w:hyphenationZone w:val="425"/>
@@ -30729,6 +30802,7 @@
     <w:rsid w:val="00017732"/>
     <w:rsid w:val="00045776"/>
     <w:rsid w:val="000B38B6"/>
+    <w:rsid w:val="0010099A"/>
     <w:rsid w:val="001F36BF"/>
     <w:rsid w:val="002314C3"/>
     <w:rsid w:val="00267FAB"/>
@@ -30823,7 +30897,7 @@
 </file>
 
 <file path=word/glossary/styles.xml><?xml version="1.0" encoding="utf-8"?>
-<w:styles xmlns:mc="http://schemas.openxmlformats.org/markup-compatibility/2006" xmlns:r="http://schemas.openxmlformats.org/officeDocument/2006/relationships" xmlns:w="http://schemas.openxmlformats.org/wordprocessingml/2006/main" xmlns:w14="http://schemas.microsoft.com/office/word/2010/wordml" xmlns:w15="http://schemas.microsoft.com/office/word/2012/wordml" xmlns:w16cex="http://schemas.microsoft.com/office/word/2018/wordml/cex" xmlns:w16cid="http://schemas.microsoft.com/office/word/2016/wordml/cid" xmlns:w16="http://schemas.microsoft.com/office/word/2018/wordml" xmlns:w16se="http://schemas.microsoft.com/office/word/2015/wordml/symex" mc:Ignorable="w14 w15 w16se w16cid w16 w16cex">
+<w:styles xmlns:mc="http://schemas.openxmlformats.org/markup-compatibility/2006" xmlns:r="http://schemas.openxmlformats.org/officeDocument/2006/relationships" xmlns:w="http://schemas.openxmlformats.org/wordprocessingml/2006/main" xmlns:w14="http://schemas.microsoft.com/office/word/2010/wordml" xmlns:w15="http://schemas.microsoft.com/office/word/2012/wordml" xmlns:w16cex="http://schemas.microsoft.com/office/word/2018/wordml/cex" xmlns:w16cid="http://schemas.microsoft.com/office/word/2016/wordml/cid" xmlns:w16="http://schemas.microsoft.com/office/word/2018/wordml" xmlns:w16sdtdh="http://schemas.microsoft.com/office/word/2020/wordml/sdtdatahash" xmlns:w16se="http://schemas.microsoft.com/office/word/2015/wordml/symex" mc:Ignorable="w14 w15 w16se w16cid w16 w16cex w16sdtdh">
   <w:docDefaults>
     <w:rPrDefault>
       <w:rPr>
@@ -31221,13 +31295,13 @@
     <w:name w:val="Normal"/>
     <w:qFormat/>
   </w:style>
-  <w:style w:type="character" w:default="1" w:styleId="Policepardfaut">
+  <w:style w:type="character" w:default="1" w:styleId="DefaultParagraphFont">
     <w:name w:val="Default Paragraph Font"/>
     <w:uiPriority w:val="1"/>
     <w:semiHidden/>
     <w:unhideWhenUsed/>
   </w:style>
-  <w:style w:type="table" w:default="1" w:styleId="TableauNormal">
+  <w:style w:type="table" w:default="1" w:styleId="TableNormal">
     <w:name w:val="Normal Table"/>
     <w:uiPriority w:val="99"/>
     <w:semiHidden/>
@@ -31242,15 +31316,15 @@
       </w:tblCellMar>
     </w:tblPr>
   </w:style>
-  <w:style w:type="numbering" w:default="1" w:styleId="Aucuneliste">
+  <w:style w:type="numbering" w:default="1" w:styleId="NoList">
     <w:name w:val="No List"/>
     <w:uiPriority w:val="99"/>
     <w:semiHidden/>
     <w:unhideWhenUsed/>
   </w:style>
-  <w:style w:type="character" w:styleId="Textedelespacerserv">
+  <w:style w:type="character" w:styleId="PlaceholderText">
     <w:name w:val="Placeholder Text"/>
-    <w:basedOn w:val="Policepardfaut"/>
+    <w:basedOn w:val="DefaultParagraphFont"/>
     <w:uiPriority w:val="99"/>
     <w:semiHidden/>
     <w:rsid w:val="00FC16A6"/>
@@ -31269,7 +31343,7 @@
 </file>
 
 <file path=word/glossary/webSettings.xml><?xml version="1.0" encoding="utf-8"?>
-<w:webSettings xmlns:mc="http://schemas.openxmlformats.org/markup-compatibility/2006" xmlns:r="http://schemas.openxmlformats.org/officeDocument/2006/relationships" xmlns:w="http://schemas.openxmlformats.org/wordprocessingml/2006/main" xmlns:w14="http://schemas.microsoft.com/office/word/2010/wordml" xmlns:w15="http://schemas.microsoft.com/office/word/2012/wordml" xmlns:w16cex="http://schemas.microsoft.com/office/word/2018/wordml/cex" xmlns:w16cid="http://schemas.microsoft.com/office/word/2016/wordml/cid" xmlns:w16="http://schemas.microsoft.com/office/word/2018/wordml" xmlns:w16se="http://schemas.microsoft.com/office/word/2015/wordml/symex" mc:Ignorable="w14 w15 w16se w16cid w16 w16cex">
+<w:webSettings xmlns:mc="http://schemas.openxmlformats.org/markup-compatibility/2006" xmlns:r="http://schemas.openxmlformats.org/officeDocument/2006/relationships" xmlns:w="http://schemas.openxmlformats.org/wordprocessingml/2006/main" xmlns:w14="http://schemas.microsoft.com/office/word/2010/wordml" xmlns:w15="http://schemas.microsoft.com/office/word/2012/wordml" xmlns:w16cex="http://schemas.microsoft.com/office/word/2018/wordml/cex" xmlns:w16cid="http://schemas.microsoft.com/office/word/2016/wordml/cid" xmlns:w16="http://schemas.microsoft.com/office/word/2018/wordml" xmlns:w16sdtdh="http://schemas.microsoft.com/office/word/2020/wordml/sdtdatahash" xmlns:w16se="http://schemas.microsoft.com/office/word/2015/wordml/symex" mc:Ignorable="w14 w15 w16se w16cid w16 w16cex w16sdtdh">
   <w:optimizeForBrowser/>
   <w:allowPNG/>
 </w:webSettings>

--- a/documentation/ObsJSON - Standard.docx
+++ b/documentation/ObsJSON - Standard.docx
@@ -20,7 +20,7 @@
       <w:sdtContent>
         <w:p>
           <w:pPr>
-            <w:pStyle w:val="NoSpacing"/>
+            <w:pStyle w:val="Sansinterligne"/>
             <w:rPr>
               <w:rFonts w:cs="Arial"/>
               <w:sz w:val="24"/>
@@ -31,7 +31,7 @@
         </w:p>
         <w:p>
           <w:pPr>
-            <w:pStyle w:val="NoSpacing"/>
+            <w:pStyle w:val="Sansinterligne"/>
             <w:rPr>
               <w:rFonts w:cs="Arial"/>
               <w:sz w:val="24"/>
@@ -42,7 +42,7 @@
         </w:p>
         <w:p>
           <w:pPr>
-            <w:pStyle w:val="NoSpacing"/>
+            <w:pStyle w:val="Sansinterligne"/>
             <w:rPr>
               <w:rFonts w:cs="Arial"/>
               <w:sz w:val="24"/>
@@ -53,7 +53,7 @@
         </w:p>
         <w:p>
           <w:pPr>
-            <w:pStyle w:val="NoSpacing"/>
+            <w:pStyle w:val="Sansinterligne"/>
             <w:rPr>
               <w:rFonts w:cs="Arial"/>
               <w:sz w:val="24"/>
@@ -64,7 +64,7 @@
         </w:p>
         <w:p>
           <w:pPr>
-            <w:pStyle w:val="NoSpacing"/>
+            <w:pStyle w:val="Sansinterligne"/>
             <w:rPr>
               <w:rFonts w:cs="Arial"/>
               <w:sz w:val="24"/>
@@ -128,7 +128,7 @@
                             <w:txbxContent>
                               <w:p>
                                 <w:pPr>
-                                  <w:pStyle w:val="NoSpacing"/>
+                                  <w:pStyle w:val="Sansinterligne"/>
                                   <w:rPr>
                                     <w:rFonts w:asciiTheme="majorHAnsi" w:eastAsiaTheme="majorEastAsia" w:hAnsiTheme="majorHAnsi" w:cstheme="majorBidi"/>
                                     <w:color w:val="262626" w:themeColor="text1" w:themeTint="D9"/>
@@ -252,7 +252,7 @@
                       <w:txbxContent>
                         <w:p>
                           <w:pPr>
-                            <w:pStyle w:val="NoSpacing"/>
+                            <w:pStyle w:val="Sansinterligne"/>
                             <w:rPr>
                               <w:rFonts w:asciiTheme="majorHAnsi" w:eastAsiaTheme="majorEastAsia" w:hAnsiTheme="majorHAnsi" w:cstheme="majorBidi"/>
                               <w:color w:val="262626" w:themeColor="text1" w:themeTint="D9"/>
@@ -356,7 +356,7 @@
         </w:p>
         <w:p>
           <w:pPr>
-            <w:pStyle w:val="NoSpacing"/>
+            <w:pStyle w:val="Sansinterligne"/>
             <w:rPr>
               <w:rFonts w:cs="Arial"/>
               <w:sz w:val="24"/>
@@ -367,7 +367,7 @@
         </w:p>
         <w:p>
           <w:pPr>
-            <w:pStyle w:val="NoSpacing"/>
+            <w:pStyle w:val="Sansinterligne"/>
             <w:rPr>
               <w:rFonts w:cs="Arial"/>
               <w:sz w:val="24"/>
@@ -378,7 +378,7 @@
         </w:p>
         <w:p>
           <w:pPr>
-            <w:pStyle w:val="NoSpacing"/>
+            <w:pStyle w:val="Sansinterligne"/>
             <w:rPr>
               <w:rFonts w:cs="Arial"/>
               <w:sz w:val="24"/>
@@ -389,7 +389,7 @@
         </w:p>
         <w:p>
           <w:pPr>
-            <w:pStyle w:val="NoSpacing"/>
+            <w:pStyle w:val="Sansinterligne"/>
             <w:rPr>
               <w:rFonts w:cs="Arial"/>
               <w:sz w:val="24"/>
@@ -400,7 +400,7 @@
         </w:p>
         <w:p>
           <w:pPr>
-            <w:pStyle w:val="NoSpacing"/>
+            <w:pStyle w:val="Sansinterligne"/>
           </w:pPr>
           <w:r>
             <w:rPr>
@@ -539,7 +539,7 @@
                                   <w:sdtContent>
                                     <w:p>
                                       <w:pPr>
-                                        <w:pStyle w:val="NoSpacing"/>
+                                        <w:pStyle w:val="Sansinterligne"/>
                                         <w:jc w:val="right"/>
                                         <w:rPr>
                                           <w:color w:val="FFFFFF" w:themeColor="background1"/>
@@ -3907,7 +3907,7 @@
                             <w:sdtContent>
                               <w:p>
                                 <w:pPr>
-                                  <w:pStyle w:val="NoSpacing"/>
+                                  <w:pStyle w:val="Sansinterligne"/>
                                   <w:jc w:val="right"/>
                                   <w:rPr>
                                     <w:color w:val="FFFFFF" w:themeColor="background1"/>
@@ -4178,7 +4178,7 @@
                             <w:txbxContent>
                               <w:p>
                                 <w:pPr>
-                                  <w:pStyle w:val="NoSpacing"/>
+                                  <w:pStyle w:val="Sansinterligne"/>
                                   <w:rPr>
                                     <w:color w:val="595959" w:themeColor="text1" w:themeTint="A6"/>
                                     <w:sz w:val="20"/>
@@ -4221,7 +4221,7 @@
                       <w:txbxContent>
                         <w:p>
                           <w:pPr>
-                            <w:pStyle w:val="NoSpacing"/>
+                            <w:pStyle w:val="Sansinterligne"/>
                             <w:rPr>
                               <w:color w:val="595959" w:themeColor="text1" w:themeTint="A6"/>
                               <w:sz w:val="20"/>
@@ -4276,7 +4276,7 @@
       <w:sdtContent>
         <w:p>
           <w:pPr>
-            <w:pStyle w:val="TOCHeading"/>
+            <w:pStyle w:val="En-ttedetabledesmatires"/>
             <w:numPr>
               <w:ilvl w:val="0"/>
               <w:numId w:val="0"/>
@@ -4292,7 +4292,7 @@
         </w:p>
         <w:p>
           <w:pPr>
-            <w:pStyle w:val="TOC1"/>
+            <w:pStyle w:val="TM1"/>
             <w:tabs>
               <w:tab w:val="left" w:pos="480"/>
               <w:tab w:val="right" w:leader="dot" w:pos="9017"/>
@@ -4317,7 +4317,7 @@
           <w:hyperlink w:anchor="_Toc101042540" w:history="1">
             <w:r>
               <w:rPr>
-                <w:rStyle w:val="Hyperlink"/>
+                <w:rStyle w:val="Lienhypertexte"/>
                 <w:noProof/>
                 <w:lang w:val="en-US"/>
               </w:rPr>
@@ -4335,7 +4335,7 @@
             </w:r>
             <w:r>
               <w:rPr>
-                <w:rStyle w:val="Hyperlink"/>
+                <w:rStyle w:val="Lienhypertexte"/>
                 <w:noProof/>
                 <w:lang w:val="en-US"/>
               </w:rPr>
@@ -4393,7 +4393,7 @@
         </w:p>
         <w:p>
           <w:pPr>
-            <w:pStyle w:val="TOC2"/>
+            <w:pStyle w:val="TM2"/>
             <w:tabs>
               <w:tab w:val="left" w:pos="880"/>
               <w:tab w:val="right" w:leader="dot" w:pos="9017"/>
@@ -4409,7 +4409,7 @@
           <w:hyperlink w:anchor="_Toc101042541" w:history="1">
             <w:r>
               <w:rPr>
-                <w:rStyle w:val="Hyperlink"/>
+                <w:rStyle w:val="Lienhypertexte"/>
                 <w:noProof/>
                 <w:lang w:val="en-US"/>
               </w:rPr>
@@ -4427,7 +4427,7 @@
             </w:r>
             <w:r>
               <w:rPr>
-                <w:rStyle w:val="Hyperlink"/>
+                <w:rStyle w:val="Lienhypertexte"/>
                 <w:noProof/>
                 <w:lang w:val="en-US"/>
               </w:rPr>
@@ -4485,7 +4485,7 @@
         </w:p>
         <w:p>
           <w:pPr>
-            <w:pStyle w:val="TOC2"/>
+            <w:pStyle w:val="TM2"/>
             <w:tabs>
               <w:tab w:val="left" w:pos="880"/>
               <w:tab w:val="right" w:leader="dot" w:pos="9017"/>
@@ -4501,7 +4501,7 @@
           <w:hyperlink w:anchor="_Toc101042542" w:history="1">
             <w:r>
               <w:rPr>
-                <w:rStyle w:val="Hyperlink"/>
+                <w:rStyle w:val="Lienhypertexte"/>
                 <w:noProof/>
                 <w:lang w:val="en-US"/>
               </w:rPr>
@@ -4519,7 +4519,7 @@
             </w:r>
             <w:r>
               <w:rPr>
-                <w:rStyle w:val="Hyperlink"/>
+                <w:rStyle w:val="Lienhypertexte"/>
                 <w:noProof/>
                 <w:lang w:val="en-US"/>
               </w:rPr>
@@ -4577,7 +4577,7 @@
         </w:p>
         <w:p>
           <w:pPr>
-            <w:pStyle w:val="TOC2"/>
+            <w:pStyle w:val="TM2"/>
             <w:tabs>
               <w:tab w:val="left" w:pos="880"/>
               <w:tab w:val="right" w:leader="dot" w:pos="9017"/>
@@ -4593,7 +4593,7 @@
           <w:hyperlink w:anchor="_Toc101042543" w:history="1">
             <w:r>
               <w:rPr>
-                <w:rStyle w:val="Hyperlink"/>
+                <w:rStyle w:val="Lienhypertexte"/>
                 <w:noProof/>
                 <w:lang w:val="en-US"/>
               </w:rPr>
@@ -4611,7 +4611,7 @@
             </w:r>
             <w:r>
               <w:rPr>
-                <w:rStyle w:val="Hyperlink"/>
+                <w:rStyle w:val="Lienhypertexte"/>
                 <w:noProof/>
                 <w:lang w:val="en-US"/>
               </w:rPr>
@@ -4669,7 +4669,7 @@
         </w:p>
         <w:p>
           <w:pPr>
-            <w:pStyle w:val="TOC1"/>
+            <w:pStyle w:val="TM1"/>
             <w:tabs>
               <w:tab w:val="left" w:pos="480"/>
               <w:tab w:val="right" w:leader="dot" w:pos="9017"/>
@@ -4685,7 +4685,7 @@
           <w:hyperlink w:anchor="_Toc101042544" w:history="1">
             <w:r>
               <w:rPr>
-                <w:rStyle w:val="Hyperlink"/>
+                <w:rStyle w:val="Lienhypertexte"/>
                 <w:noProof/>
                 <w:lang w:val="en-US"/>
               </w:rPr>
@@ -4703,7 +4703,7 @@
             </w:r>
             <w:r>
               <w:rPr>
-                <w:rStyle w:val="Hyperlink"/>
+                <w:rStyle w:val="Lienhypertexte"/>
                 <w:noProof/>
                 <w:lang w:val="en-US"/>
               </w:rPr>
@@ -4761,7 +4761,7 @@
         </w:p>
         <w:p>
           <w:pPr>
-            <w:pStyle w:val="TOC1"/>
+            <w:pStyle w:val="TM1"/>
             <w:tabs>
               <w:tab w:val="left" w:pos="480"/>
               <w:tab w:val="right" w:leader="dot" w:pos="9017"/>
@@ -4777,7 +4777,7 @@
           <w:hyperlink w:anchor="_Toc101042545" w:history="1">
             <w:r>
               <w:rPr>
-                <w:rStyle w:val="Hyperlink"/>
+                <w:rStyle w:val="Lienhypertexte"/>
                 <w:noProof/>
                 <w:lang w:val="en-US"/>
               </w:rPr>
@@ -4795,7 +4795,7 @@
             </w:r>
             <w:r>
               <w:rPr>
-                <w:rStyle w:val="Hyperlink"/>
+                <w:rStyle w:val="Lienhypertexte"/>
                 <w:noProof/>
                 <w:lang w:val="en-US"/>
               </w:rPr>
@@ -4853,7 +4853,7 @@
         </w:p>
         <w:p>
           <w:pPr>
-            <w:pStyle w:val="TOC1"/>
+            <w:pStyle w:val="TM1"/>
             <w:tabs>
               <w:tab w:val="left" w:pos="480"/>
               <w:tab w:val="right" w:leader="dot" w:pos="9017"/>
@@ -4869,7 +4869,7 @@
           <w:hyperlink w:anchor="_Toc101042546" w:history="1">
             <w:r>
               <w:rPr>
-                <w:rStyle w:val="Hyperlink"/>
+                <w:rStyle w:val="Lienhypertexte"/>
                 <w:noProof/>
                 <w:lang w:val="en-US"/>
               </w:rPr>
@@ -4887,7 +4887,7 @@
             </w:r>
             <w:r>
               <w:rPr>
-                <w:rStyle w:val="Hyperlink"/>
+                <w:rStyle w:val="Lienhypertexte"/>
                 <w:noProof/>
                 <w:lang w:val="en-US"/>
               </w:rPr>
@@ -4945,7 +4945,7 @@
         </w:p>
         <w:p>
           <w:pPr>
-            <w:pStyle w:val="TOC2"/>
+            <w:pStyle w:val="TM2"/>
             <w:tabs>
               <w:tab w:val="left" w:pos="880"/>
               <w:tab w:val="right" w:leader="dot" w:pos="9017"/>
@@ -4961,7 +4961,7 @@
           <w:hyperlink w:anchor="_Toc101042547" w:history="1">
             <w:r>
               <w:rPr>
-                <w:rStyle w:val="Hyperlink"/>
+                <w:rStyle w:val="Lienhypertexte"/>
                 <w:noProof/>
                 <w:lang w:val="en-US"/>
               </w:rPr>
@@ -4979,7 +4979,7 @@
             </w:r>
             <w:r>
               <w:rPr>
-                <w:rStyle w:val="Hyperlink"/>
+                <w:rStyle w:val="Lienhypertexte"/>
                 <w:noProof/>
                 <w:lang w:val="en-US"/>
               </w:rPr>
@@ -5037,7 +5037,7 @@
         </w:p>
         <w:p>
           <w:pPr>
-            <w:pStyle w:val="TOC2"/>
+            <w:pStyle w:val="TM2"/>
             <w:tabs>
               <w:tab w:val="left" w:pos="880"/>
               <w:tab w:val="right" w:leader="dot" w:pos="9017"/>
@@ -5053,7 +5053,7 @@
           <w:hyperlink w:anchor="_Toc101042548" w:history="1">
             <w:r>
               <w:rPr>
-                <w:rStyle w:val="Hyperlink"/>
+                <w:rStyle w:val="Lienhypertexte"/>
                 <w:noProof/>
                 <w:lang w:val="en-US"/>
               </w:rPr>
@@ -5071,7 +5071,7 @@
             </w:r>
             <w:r>
               <w:rPr>
-                <w:rStyle w:val="Hyperlink"/>
+                <w:rStyle w:val="Lienhypertexte"/>
                 <w:noProof/>
                 <w:lang w:val="en-US"/>
               </w:rPr>
@@ -5129,7 +5129,7 @@
         </w:p>
         <w:p>
           <w:pPr>
-            <w:pStyle w:val="TOC2"/>
+            <w:pStyle w:val="TM2"/>
             <w:tabs>
               <w:tab w:val="left" w:pos="880"/>
               <w:tab w:val="right" w:leader="dot" w:pos="9017"/>
@@ -5145,7 +5145,7 @@
           <w:hyperlink w:anchor="_Toc101042549" w:history="1">
             <w:r>
               <w:rPr>
-                <w:rStyle w:val="Hyperlink"/>
+                <w:rStyle w:val="Lienhypertexte"/>
                 <w:noProof/>
                 <w:lang w:val="en-US"/>
               </w:rPr>
@@ -5163,7 +5163,7 @@
             </w:r>
             <w:r>
               <w:rPr>
-                <w:rStyle w:val="Hyperlink"/>
+                <w:rStyle w:val="Lienhypertexte"/>
                 <w:noProof/>
                 <w:lang w:val="en-US"/>
               </w:rPr>
@@ -5221,7 +5221,7 @@
         </w:p>
         <w:p>
           <w:pPr>
-            <w:pStyle w:val="TOC2"/>
+            <w:pStyle w:val="TM2"/>
             <w:tabs>
               <w:tab w:val="left" w:pos="880"/>
               <w:tab w:val="right" w:leader="dot" w:pos="9017"/>
@@ -5237,7 +5237,7 @@
           <w:hyperlink w:anchor="_Toc101042550" w:history="1">
             <w:r>
               <w:rPr>
-                <w:rStyle w:val="Hyperlink"/>
+                <w:rStyle w:val="Lienhypertexte"/>
                 <w:noProof/>
                 <w:lang w:val="en-US"/>
               </w:rPr>
@@ -5255,7 +5255,7 @@
             </w:r>
             <w:r>
               <w:rPr>
-                <w:rStyle w:val="Hyperlink"/>
+                <w:rStyle w:val="Lienhypertexte"/>
                 <w:noProof/>
                 <w:lang w:val="en-US"/>
               </w:rPr>
@@ -5313,7 +5313,7 @@
         </w:p>
         <w:p>
           <w:pPr>
-            <w:pStyle w:val="TOC2"/>
+            <w:pStyle w:val="TM2"/>
             <w:tabs>
               <w:tab w:val="left" w:pos="880"/>
               <w:tab w:val="right" w:leader="dot" w:pos="9017"/>
@@ -5329,7 +5329,7 @@
           <w:hyperlink w:anchor="_Toc101042551" w:history="1">
             <w:r>
               <w:rPr>
-                <w:rStyle w:val="Hyperlink"/>
+                <w:rStyle w:val="Lienhypertexte"/>
                 <w:noProof/>
                 <w:lang w:val="en-US"/>
               </w:rPr>
@@ -5347,7 +5347,7 @@
             </w:r>
             <w:r>
               <w:rPr>
-                <w:rStyle w:val="Hyperlink"/>
+                <w:rStyle w:val="Lienhypertexte"/>
                 <w:noProof/>
                 <w:lang w:val="en-US"/>
               </w:rPr>
@@ -5405,7 +5405,7 @@
         </w:p>
         <w:p>
           <w:pPr>
-            <w:pStyle w:val="TOC2"/>
+            <w:pStyle w:val="TM2"/>
             <w:tabs>
               <w:tab w:val="left" w:pos="880"/>
               <w:tab w:val="right" w:leader="dot" w:pos="9017"/>
@@ -5421,7 +5421,7 @@
           <w:hyperlink w:anchor="_Toc101042552" w:history="1">
             <w:r>
               <w:rPr>
-                <w:rStyle w:val="Hyperlink"/>
+                <w:rStyle w:val="Lienhypertexte"/>
                 <w:noProof/>
                 <w:lang w:val="en-US"/>
               </w:rPr>
@@ -5439,7 +5439,7 @@
             </w:r>
             <w:r>
               <w:rPr>
-                <w:rStyle w:val="Hyperlink"/>
+                <w:rStyle w:val="Lienhypertexte"/>
                 <w:noProof/>
                 <w:lang w:val="en-US"/>
               </w:rPr>
@@ -5497,7 +5497,7 @@
         </w:p>
         <w:p>
           <w:pPr>
-            <w:pStyle w:val="TOC2"/>
+            <w:pStyle w:val="TM2"/>
             <w:tabs>
               <w:tab w:val="left" w:pos="880"/>
               <w:tab w:val="right" w:leader="dot" w:pos="9017"/>
@@ -5513,7 +5513,7 @@
           <w:hyperlink w:anchor="_Toc101042553" w:history="1">
             <w:r>
               <w:rPr>
-                <w:rStyle w:val="Hyperlink"/>
+                <w:rStyle w:val="Lienhypertexte"/>
                 <w:noProof/>
                 <w:lang w:val="en-US"/>
               </w:rPr>
@@ -5531,7 +5531,7 @@
             </w:r>
             <w:r>
               <w:rPr>
-                <w:rStyle w:val="Hyperlink"/>
+                <w:rStyle w:val="Lienhypertexte"/>
                 <w:noProof/>
                 <w:lang w:val="en-US"/>
               </w:rPr>
@@ -5589,7 +5589,7 @@
         </w:p>
         <w:p>
           <w:pPr>
-            <w:pStyle w:val="TOC2"/>
+            <w:pStyle w:val="TM2"/>
             <w:tabs>
               <w:tab w:val="left" w:pos="880"/>
               <w:tab w:val="right" w:leader="dot" w:pos="9017"/>
@@ -5605,7 +5605,7 @@
           <w:hyperlink w:anchor="_Toc101042554" w:history="1">
             <w:r>
               <w:rPr>
-                <w:rStyle w:val="Hyperlink"/>
+                <w:rStyle w:val="Lienhypertexte"/>
                 <w:noProof/>
                 <w:lang w:val="en-US"/>
               </w:rPr>
@@ -5623,7 +5623,7 @@
             </w:r>
             <w:r>
               <w:rPr>
-                <w:rStyle w:val="Hyperlink"/>
+                <w:rStyle w:val="Lienhypertexte"/>
                 <w:noProof/>
                 <w:lang w:val="en-US"/>
               </w:rPr>
@@ -5681,7 +5681,7 @@
         </w:p>
         <w:p>
           <w:pPr>
-            <w:pStyle w:val="TOC3"/>
+            <w:pStyle w:val="TM3"/>
             <w:tabs>
               <w:tab w:val="left" w:pos="1320"/>
               <w:tab w:val="right" w:leader="dot" w:pos="9017"/>
@@ -5697,7 +5697,7 @@
           <w:hyperlink w:anchor="_Toc101042555" w:history="1">
             <w:r>
               <w:rPr>
-                <w:rStyle w:val="Hyperlink"/>
+                <w:rStyle w:val="Lienhypertexte"/>
                 <w:noProof/>
                 <w:lang w:val="en-US"/>
               </w:rPr>
@@ -5715,7 +5715,7 @@
             </w:r>
             <w:r>
               <w:rPr>
-                <w:rStyle w:val="Hyperlink"/>
+                <w:rStyle w:val="Lienhypertexte"/>
                 <w:noProof/>
                 <w:lang w:val="en-US"/>
               </w:rPr>
@@ -5773,7 +5773,7 @@
         </w:p>
         <w:p>
           <w:pPr>
-            <w:pStyle w:val="TOC3"/>
+            <w:pStyle w:val="TM3"/>
             <w:tabs>
               <w:tab w:val="left" w:pos="1320"/>
               <w:tab w:val="right" w:leader="dot" w:pos="9017"/>
@@ -5789,7 +5789,7 @@
           <w:hyperlink w:anchor="_Toc101042556" w:history="1">
             <w:r>
               <w:rPr>
-                <w:rStyle w:val="Hyperlink"/>
+                <w:rStyle w:val="Lienhypertexte"/>
                 <w:noProof/>
                 <w:lang w:val="en-US"/>
               </w:rPr>
@@ -5807,7 +5807,7 @@
             </w:r>
             <w:r>
               <w:rPr>
-                <w:rStyle w:val="Hyperlink"/>
+                <w:rStyle w:val="Lienhypertexte"/>
                 <w:noProof/>
                 <w:lang w:val="en-US"/>
               </w:rPr>
@@ -5865,7 +5865,7 @@
         </w:p>
         <w:p>
           <w:pPr>
-            <w:pStyle w:val="TOC3"/>
+            <w:pStyle w:val="TM3"/>
             <w:tabs>
               <w:tab w:val="left" w:pos="1320"/>
               <w:tab w:val="right" w:leader="dot" w:pos="9017"/>
@@ -5881,7 +5881,7 @@
           <w:hyperlink w:anchor="_Toc101042557" w:history="1">
             <w:r>
               <w:rPr>
-                <w:rStyle w:val="Hyperlink"/>
+                <w:rStyle w:val="Lienhypertexte"/>
                 <w:noProof/>
                 <w:lang w:val="en-US"/>
               </w:rPr>
@@ -5899,7 +5899,7 @@
             </w:r>
             <w:r>
               <w:rPr>
-                <w:rStyle w:val="Hyperlink"/>
+                <w:rStyle w:val="Lienhypertexte"/>
                 <w:noProof/>
                 <w:lang w:val="en-US"/>
               </w:rPr>
@@ -5957,7 +5957,7 @@
         </w:p>
         <w:p>
           <w:pPr>
-            <w:pStyle w:val="TOC3"/>
+            <w:pStyle w:val="TM3"/>
             <w:tabs>
               <w:tab w:val="left" w:pos="1320"/>
               <w:tab w:val="right" w:leader="dot" w:pos="9017"/>
@@ -5973,7 +5973,7 @@
           <w:hyperlink w:anchor="_Toc101042558" w:history="1">
             <w:r>
               <w:rPr>
-                <w:rStyle w:val="Hyperlink"/>
+                <w:rStyle w:val="Lienhypertexte"/>
                 <w:noProof/>
                 <w:lang w:val="en-US"/>
               </w:rPr>
@@ -5991,7 +5991,7 @@
             </w:r>
             <w:r>
               <w:rPr>
-                <w:rStyle w:val="Hyperlink"/>
+                <w:rStyle w:val="Lienhypertexte"/>
                 <w:noProof/>
                 <w:lang w:val="en-US"/>
               </w:rPr>
@@ -6049,7 +6049,7 @@
         </w:p>
         <w:p>
           <w:pPr>
-            <w:pStyle w:val="TOC2"/>
+            <w:pStyle w:val="TM2"/>
             <w:tabs>
               <w:tab w:val="left" w:pos="880"/>
               <w:tab w:val="right" w:leader="dot" w:pos="9017"/>
@@ -6065,7 +6065,7 @@
           <w:hyperlink w:anchor="_Toc101042559" w:history="1">
             <w:r>
               <w:rPr>
-                <w:rStyle w:val="Hyperlink"/>
+                <w:rStyle w:val="Lienhypertexte"/>
                 <w:noProof/>
                 <w:lang w:val="en-US"/>
               </w:rPr>
@@ -6083,7 +6083,7 @@
             </w:r>
             <w:r>
               <w:rPr>
-                <w:rStyle w:val="Hyperlink"/>
+                <w:rStyle w:val="Lienhypertexte"/>
                 <w:noProof/>
                 <w:lang w:val="en-US"/>
               </w:rPr>
@@ -6141,7 +6141,7 @@
         </w:p>
         <w:p>
           <w:pPr>
-            <w:pStyle w:val="TOC2"/>
+            <w:pStyle w:val="TM2"/>
             <w:tabs>
               <w:tab w:val="left" w:pos="1100"/>
               <w:tab w:val="right" w:leader="dot" w:pos="9017"/>
@@ -6157,7 +6157,7 @@
           <w:hyperlink w:anchor="_Toc101042560" w:history="1">
             <w:r>
               <w:rPr>
-                <w:rStyle w:val="Hyperlink"/>
+                <w:rStyle w:val="Lienhypertexte"/>
                 <w:noProof/>
                 <w:lang w:val="en-US"/>
               </w:rPr>
@@ -6175,7 +6175,7 @@
             </w:r>
             <w:r>
               <w:rPr>
-                <w:rStyle w:val="Hyperlink"/>
+                <w:rStyle w:val="Lienhypertexte"/>
                 <w:noProof/>
                 <w:lang w:val="en-US"/>
               </w:rPr>
@@ -6233,7 +6233,7 @@
         </w:p>
         <w:p>
           <w:pPr>
-            <w:pStyle w:val="TOC3"/>
+            <w:pStyle w:val="TM3"/>
             <w:tabs>
               <w:tab w:val="left" w:pos="1320"/>
               <w:tab w:val="right" w:leader="dot" w:pos="9017"/>
@@ -6249,7 +6249,7 @@
           <w:hyperlink w:anchor="_Toc101042561" w:history="1">
             <w:r>
               <w:rPr>
-                <w:rStyle w:val="Hyperlink"/>
+                <w:rStyle w:val="Lienhypertexte"/>
                 <w:noProof/>
                 <w:lang w:val="en-US"/>
               </w:rPr>
@@ -6267,7 +6267,7 @@
             </w:r>
             <w:r>
               <w:rPr>
-                <w:rStyle w:val="Hyperlink"/>
+                <w:rStyle w:val="Lienhypertexte"/>
                 <w:noProof/>
                 <w:lang w:val="en-US"/>
               </w:rPr>
@@ -6325,7 +6325,7 @@
         </w:p>
         <w:p>
           <w:pPr>
-            <w:pStyle w:val="TOC3"/>
+            <w:pStyle w:val="TM3"/>
             <w:tabs>
               <w:tab w:val="left" w:pos="1320"/>
               <w:tab w:val="right" w:leader="dot" w:pos="9017"/>
@@ -6341,7 +6341,7 @@
           <w:hyperlink w:anchor="_Toc101042562" w:history="1">
             <w:r>
               <w:rPr>
-                <w:rStyle w:val="Hyperlink"/>
+                <w:rStyle w:val="Lienhypertexte"/>
                 <w:noProof/>
                 <w:lang w:val="en-US"/>
               </w:rPr>
@@ -6359,7 +6359,7 @@
             </w:r>
             <w:r>
               <w:rPr>
-                <w:rStyle w:val="Hyperlink"/>
+                <w:rStyle w:val="Lienhypertexte"/>
                 <w:noProof/>
                 <w:lang w:val="en-US"/>
               </w:rPr>
@@ -6417,7 +6417,7 @@
         </w:p>
         <w:p>
           <w:pPr>
-            <w:pStyle w:val="TOC3"/>
+            <w:pStyle w:val="TM3"/>
             <w:tabs>
               <w:tab w:val="left" w:pos="1320"/>
               <w:tab w:val="right" w:leader="dot" w:pos="9017"/>
@@ -6433,7 +6433,7 @@
           <w:hyperlink w:anchor="_Toc101042563" w:history="1">
             <w:r>
               <w:rPr>
-                <w:rStyle w:val="Hyperlink"/>
+                <w:rStyle w:val="Lienhypertexte"/>
                 <w:noProof/>
                 <w:lang w:val="en-US"/>
               </w:rPr>
@@ -6451,7 +6451,7 @@
             </w:r>
             <w:r>
               <w:rPr>
-                <w:rStyle w:val="Hyperlink"/>
+                <w:rStyle w:val="Lienhypertexte"/>
                 <w:noProof/>
                 <w:lang w:val="en-US"/>
               </w:rPr>
@@ -6509,7 +6509,7 @@
         </w:p>
         <w:p>
           <w:pPr>
-            <w:pStyle w:val="TOC1"/>
+            <w:pStyle w:val="TM1"/>
             <w:tabs>
               <w:tab w:val="left" w:pos="480"/>
               <w:tab w:val="right" w:leader="dot" w:pos="9017"/>
@@ -6525,7 +6525,7 @@
           <w:hyperlink w:anchor="_Toc101042564" w:history="1">
             <w:r>
               <w:rPr>
-                <w:rStyle w:val="Hyperlink"/>
+                <w:rStyle w:val="Lienhypertexte"/>
                 <w:noProof/>
                 <w:lang w:val="en-US"/>
               </w:rPr>
@@ -6543,7 +6543,7 @@
             </w:r>
             <w:r>
               <w:rPr>
-                <w:rStyle w:val="Hyperlink"/>
+                <w:rStyle w:val="Lienhypertexte"/>
                 <w:noProof/>
                 <w:lang w:val="en-US"/>
               </w:rPr>
@@ -6601,7 +6601,7 @@
         </w:p>
         <w:p>
           <w:pPr>
-            <w:pStyle w:val="TOC1"/>
+            <w:pStyle w:val="TM1"/>
             <w:tabs>
               <w:tab w:val="left" w:pos="480"/>
               <w:tab w:val="right" w:leader="dot" w:pos="9017"/>
@@ -6617,7 +6617,7 @@
           <w:hyperlink w:anchor="_Toc101042565" w:history="1">
             <w:r>
               <w:rPr>
-                <w:rStyle w:val="Hyperlink"/>
+                <w:rStyle w:val="Lienhypertexte"/>
                 <w:noProof/>
                 <w:lang w:val="en-US"/>
               </w:rPr>
@@ -6635,7 +6635,7 @@
             </w:r>
             <w:r>
               <w:rPr>
-                <w:rStyle w:val="Hyperlink"/>
+                <w:rStyle w:val="Lienhypertexte"/>
                 <w:noProof/>
                 <w:lang w:val="en-US"/>
               </w:rPr>
@@ -6713,7 +6713,7 @@
     </w:p>
     <w:p>
       <w:pPr>
-        <w:pStyle w:val="Heading1"/>
+        <w:pStyle w:val="Titre1"/>
         <w:rPr>
           <w:lang w:val="en-US"/>
         </w:rPr>
@@ -6822,7 +6822,44 @@
     </w:p>
     <w:p>
       <w:pPr>
-        <w:pStyle w:val="Heading2"/>
+        <w:rPr>
+          <w:lang w:val="en-US"/>
+        </w:rPr>
+      </w:pPr>
+      <w:r>
+        <w:rPr>
+          <w:lang w:val="en-US"/>
+        </w:rPr>
+        <w:t>A</w:t>
+      </w:r>
+      <w:r>
+        <w:rPr>
+          <w:lang w:val="en-US"/>
+        </w:rPr>
+        <w:t xml:space="preserve"> binary version is also defined</w:t>
+      </w:r>
+      <w:r>
+        <w:rPr>
+          <w:lang w:val="en-US"/>
+        </w:rPr>
+        <w:t xml:space="preserve"> (Appendix)</w:t>
+      </w:r>
+      <w:r>
+        <w:rPr>
+          <w:lang w:val="en-US"/>
+        </w:rPr>
+        <w:t xml:space="preserve"> with CBOR format </w:t>
+      </w:r>
+      <w:r>
+        <w:rPr>
+          <w:lang w:val="en-US"/>
+        </w:rPr>
+        <w:t>(RFC 8949)</w:t>
+      </w:r>
+    </w:p>
+    <w:p>
+      <w:pPr>
+        <w:pStyle w:val="Titre2"/>
         <w:rPr>
           <w:lang w:val="en-US"/>
         </w:rPr>
@@ -6912,7 +6949,7 @@
     </w:p>
     <w:p>
       <w:pPr>
-        <w:pStyle w:val="Heading2"/>
+        <w:pStyle w:val="Titre2"/>
         <w:rPr>
           <w:lang w:val="en-US"/>
         </w:rPr>
@@ -7273,7 +7310,7 @@
     </w:p>
     <w:p>
       <w:pPr>
-        <w:pStyle w:val="Heading2"/>
+        <w:pStyle w:val="Titre2"/>
         <w:rPr>
           <w:lang w:val="en-US"/>
         </w:rPr>
@@ -7529,7 +7566,7 @@
     </w:p>
     <w:p>
       <w:pPr>
-        <w:pStyle w:val="Heading1"/>
+        <w:pStyle w:val="Titre1"/>
         <w:rPr>
           <w:lang w:val="en-US"/>
         </w:rPr>
@@ -7589,7 +7626,7 @@
     </w:p>
     <w:p>
       <w:pPr>
-        <w:pStyle w:val="ListParagraph"/>
+        <w:pStyle w:val="Paragraphedeliste"/>
         <w:numPr>
           <w:ilvl w:val="0"/>
           <w:numId w:val="39"/>
@@ -7607,7 +7644,7 @@
     </w:p>
     <w:p>
       <w:pPr>
-        <w:pStyle w:val="ListParagraph"/>
+        <w:pStyle w:val="Paragraphedeliste"/>
         <w:numPr>
           <w:ilvl w:val="0"/>
           <w:numId w:val="39"/>
@@ -7625,7 +7662,7 @@
     </w:p>
     <w:p>
       <w:pPr>
-        <w:pStyle w:val="ListParagraph"/>
+        <w:pStyle w:val="Paragraphedeliste"/>
         <w:numPr>
           <w:ilvl w:val="0"/>
           <w:numId w:val="39"/>
@@ -7643,7 +7680,7 @@
     </w:p>
     <w:p>
       <w:pPr>
-        <w:pStyle w:val="ListParagraph"/>
+        <w:pStyle w:val="Paragraphedeliste"/>
         <w:numPr>
           <w:ilvl w:val="0"/>
           <w:numId w:val="39"/>
@@ -7754,7 +7791,7 @@
     </w:p>
     <w:p>
       <w:pPr>
-        <w:pStyle w:val="ListParagraph"/>
+        <w:pStyle w:val="Paragraphedeliste"/>
         <w:numPr>
           <w:ilvl w:val="0"/>
           <w:numId w:val="39"/>
@@ -7784,7 +7821,7 @@
     </w:p>
     <w:p>
       <w:pPr>
-        <w:pStyle w:val="ListParagraph"/>
+        <w:pStyle w:val="Paragraphedeliste"/>
         <w:numPr>
           <w:ilvl w:val="0"/>
           <w:numId w:val="39"/>
@@ -7814,7 +7851,7 @@
     </w:p>
     <w:p>
       <w:pPr>
-        <w:pStyle w:val="ListParagraph"/>
+        <w:pStyle w:val="Paragraphedeliste"/>
         <w:numPr>
           <w:ilvl w:val="0"/>
           <w:numId w:val="39"/>
@@ -8039,7 +8076,7 @@
     </w:p>
     <w:p>
       <w:pPr>
-        <w:pStyle w:val="ListParagraph"/>
+        <w:pStyle w:val="Paragraphedeliste"/>
         <w:numPr>
           <w:ilvl w:val="0"/>
           <w:numId w:val="39"/>
@@ -8057,7 +8094,7 @@
     </w:p>
     <w:p>
       <w:pPr>
-        <w:pStyle w:val="ListParagraph"/>
+        <w:pStyle w:val="Paragraphedeliste"/>
         <w:numPr>
           <w:ilvl w:val="0"/>
           <w:numId w:val="39"/>
@@ -8075,7 +8112,7 @@
     </w:p>
     <w:p>
       <w:pPr>
-        <w:pStyle w:val="ListParagraph"/>
+        <w:pStyle w:val="Paragraphedeliste"/>
         <w:numPr>
           <w:ilvl w:val="0"/>
           <w:numId w:val="39"/>
@@ -8704,6 +8741,118 @@
     </w:p>
     <w:p>
       <w:pPr>
+        <w:rPr>
+          <w:i/>
+          <w:iCs/>
+          <w:lang w:val="en-US"/>
+        </w:rPr>
+      </w:pPr>
+      <w:r>
+        <w:rPr>
+          <w:i/>
+          <w:iCs/>
+          <w:lang w:val="en-US"/>
+        </w:rPr>
+        <w:t xml:space="preserve">Note: </w:t>
+      </w:r>
+      <w:r>
+        <w:rPr>
+          <w:i/>
+          <w:iCs/>
+          <w:lang w:val="en-US"/>
+        </w:rPr>
+        <w:t xml:space="preserve">If the </w:t>
+      </w:r>
+      <w:r>
+        <w:rPr>
+          <w:i/>
+          <w:iCs/>
+          <w:lang w:val="en-US"/>
+        </w:rPr>
+        <w:t xml:space="preserve">indexed representation is </w:t>
+      </w:r>
+      <w:r>
+        <w:rPr>
+          <w:i/>
+          <w:iCs/>
+          <w:lang w:val="en-US"/>
+        </w:rPr>
+        <w:t>ident</w:t>
+      </w:r>
+      <w:r>
+        <w:rPr>
+          <w:i/>
+          <w:iCs/>
+          <w:lang w:val="en-US"/>
+        </w:rPr>
+        <w:t xml:space="preserve">ical to the original, </w:t>
+      </w:r>
+      <w:r>
+        <w:rPr>
+          <w:i/>
+          <w:iCs/>
+          <w:lang w:val="en-US"/>
+        </w:rPr>
+        <w:t>the</w:t>
+      </w:r>
+      <w:r>
+        <w:rPr>
+          <w:i/>
+          <w:iCs/>
+          <w:lang w:val="en-US"/>
+        </w:rPr>
+        <w:t xml:space="preserve"> “domain range” </w:t>
+      </w:r>
+      <w:r>
+        <w:rPr>
+          <w:i/>
+          <w:iCs/>
+          <w:lang w:val="en-US"/>
+        </w:rPr>
+        <w:t xml:space="preserve">representation is equivalent </w:t>
+      </w:r>
+      <w:r>
+        <w:rPr>
+          <w:i/>
+          <w:iCs/>
+          <w:lang w:val="en-US"/>
+        </w:rPr>
+        <w:t xml:space="preserve">to </w:t>
+      </w:r>
+      <w:r>
+        <w:rPr>
+          <w:i/>
+          <w:iCs/>
+          <w:lang w:val="en-US"/>
+        </w:rPr>
+        <w:t>the</w:t>
+      </w:r>
+      <w:r>
+        <w:rPr>
+          <w:i/>
+          <w:iCs/>
+          <w:lang w:val="en-US"/>
+        </w:rPr>
+        <w:t xml:space="preserve"> “interleaved” tabular representation</w:t>
+      </w:r>
+      <w:r>
+        <w:rPr>
+          <w:i/>
+          <w:iCs/>
+          <w:lang w:val="en-US"/>
+        </w:rPr>
+        <w:t>.</w:t>
+      </w:r>
+    </w:p>
+    <w:p>
+      <w:pPr>
+        <w:rPr>
+          <w:lang w:val="en-US"/>
+        </w:rPr>
+      </w:pPr>
+    </w:p>
+    <w:p>
+      <w:pPr>
         <w:jc w:val="left"/>
         <w:rPr>
           <w:rFonts w:asciiTheme="majorHAnsi" w:eastAsiaTheme="majorEastAsia" w:hAnsiTheme="majorHAnsi" w:cstheme="majorBidi"/>
@@ -8725,7 +8874,7 @@
     </w:p>
     <w:p>
       <w:pPr>
-        <w:pStyle w:val="Heading1"/>
+        <w:pStyle w:val="Titre1"/>
         <w:rPr>
           <w:lang w:val="en-US"/>
         </w:rPr>
@@ -8767,7 +8916,7 @@
     </w:p>
     <w:p>
       <w:pPr>
-        <w:pStyle w:val="ListParagraph"/>
+        <w:pStyle w:val="Paragraphedeliste"/>
         <w:numPr>
           <w:ilvl w:val="0"/>
           <w:numId w:val="43"/>
@@ -8791,7 +8940,7 @@
     </w:p>
     <w:p>
       <w:pPr>
-        <w:pStyle w:val="ListParagraph"/>
+        <w:pStyle w:val="Paragraphedeliste"/>
         <w:numPr>
           <w:ilvl w:val="0"/>
           <w:numId w:val="43"/>
@@ -8821,7 +8970,7 @@
     </w:p>
     <w:p>
       <w:pPr>
-        <w:pStyle w:val="ListParagraph"/>
+        <w:pStyle w:val="Paragraphedeliste"/>
         <w:numPr>
           <w:ilvl w:val="0"/>
           <w:numId w:val="43"/>
@@ -8845,7 +8994,7 @@
     </w:p>
     <w:p>
       <w:pPr>
-        <w:pStyle w:val="ListParagraph"/>
+        <w:pStyle w:val="Paragraphedeliste"/>
         <w:numPr>
           <w:ilvl w:val="0"/>
           <w:numId w:val="43"/>
@@ -8869,7 +9018,7 @@
     </w:p>
     <w:p>
       <w:pPr>
-        <w:pStyle w:val="ListParagraph"/>
+        <w:pStyle w:val="Paragraphedeliste"/>
         <w:numPr>
           <w:ilvl w:val="0"/>
           <w:numId w:val="43"/>
@@ -8882,35 +9031,101 @@
         <w:rPr>
           <w:lang w:val="en-US"/>
         </w:rPr>
-        <w:t xml:space="preserve">A </w:t>
-      </w:r>
-      <w:r>
-        <w:rPr>
-          <w:lang w:val="en-US"/>
-        </w:rPr>
-        <w:t xml:space="preserve">link </w:t>
-      </w:r>
-      <w:r>
-        <w:rPr>
-          <w:lang w:val="en-US"/>
-        </w:rPr>
-        <w:t xml:space="preserve">between result value and </w:t>
-      </w:r>
-      <w:r>
-        <w:rPr>
-          <w:lang w:val="en-US"/>
-        </w:rPr>
-        <w:t>datation / location / property value</w:t>
-      </w:r>
-      <w:r>
-        <w:rPr>
-          <w:lang w:val="en-US"/>
-        </w:rPr>
-        <w:t xml:space="preserve"> (indexing)</w:t>
+        <w:t>Several</w:t>
+      </w:r>
+      <w:r>
+        <w:rPr>
+          <w:lang w:val="en-US"/>
+        </w:rPr>
+        <w:t xml:space="preserve"> </w:t>
+      </w:r>
+      <w:r>
+        <w:rPr>
+          <w:lang w:val="en-US"/>
+        </w:rPr>
+        <w:t>list</w:t>
+      </w:r>
+      <w:r>
+        <w:rPr>
+          <w:lang w:val="en-US"/>
+        </w:rPr>
+        <w:t>s</w:t>
+      </w:r>
+      <w:r>
+        <w:rPr>
+          <w:lang w:val="en-US"/>
+        </w:rPr>
+        <w:t xml:space="preserve"> of </w:t>
+      </w:r>
+      <w:r>
+        <w:rPr>
+          <w:lang w:val="en-US"/>
+        </w:rPr>
+        <w:t>variable</w:t>
+      </w:r>
+      <w:r>
+        <w:rPr>
+          <w:lang w:val="en-US"/>
+        </w:rPr>
+        <w:t xml:space="preserve"> data</w:t>
       </w:r>
     </w:p>
     <w:p>
       <w:pPr>
+        <w:pStyle w:val="Paragraphedeliste"/>
+        <w:numPr>
+          <w:ilvl w:val="0"/>
+          <w:numId w:val="43"/>
+        </w:numPr>
+        <w:rPr>
+          <w:lang w:val="en-US"/>
+        </w:rPr>
+      </w:pPr>
+      <w:r>
+        <w:rPr>
+          <w:lang w:val="en-US"/>
+        </w:rPr>
+        <w:t xml:space="preserve">A </w:t>
+      </w:r>
+      <w:r>
+        <w:rPr>
+          <w:lang w:val="en-US"/>
+        </w:rPr>
+        <w:t xml:space="preserve">link </w:t>
+      </w:r>
+      <w:r>
+        <w:rPr>
+          <w:lang w:val="en-US"/>
+        </w:rPr>
+        <w:t xml:space="preserve">between result value and </w:t>
+      </w:r>
+      <w:r>
+        <w:rPr>
+          <w:lang w:val="en-US"/>
+        </w:rPr>
+        <w:t xml:space="preserve">datation / location / property </w:t>
+      </w:r>
+      <w:r>
+        <w:rPr>
+          <w:lang w:val="en-US"/>
+        </w:rPr>
+        <w:t xml:space="preserve">/ variable </w:t>
+      </w:r>
+      <w:r>
+        <w:rPr>
+          <w:lang w:val="en-US"/>
+        </w:rPr>
+        <w:t>value</w:t>
+      </w:r>
+      <w:r>
+        <w:rPr>
+          <w:lang w:val="en-US"/>
+        </w:rPr>
+        <w:t xml:space="preserve"> (indexing)</w:t>
+      </w:r>
+    </w:p>
+    <w:p>
+      <w:pPr>
         <w:rPr>
           <w:i/>
           <w:iCs/>
@@ -8934,6 +9149,9 @@
         </w:rPr>
       </w:pPr>
       <w:r>
+        <w:rPr>
+          <w:noProof/>
+        </w:rPr>
         <w:drawing>
           <wp:inline distT="0" distB="0" distL="0" distR="0" wp14:anchorId="6FC5178A" wp14:editId="666C4212">
             <wp:extent cx="7148286" cy="4988042"/>
@@ -9054,6 +9272,7 @@
           <w:iCs/>
           <w:lang w:val="en-US"/>
         </w:rPr>
+        <w:lastRenderedPageBreak/>
         <w:t>Note:</w:t>
       </w:r>
       <w:r>
@@ -9123,7 +9342,16 @@
     </w:p>
     <w:p>
       <w:pPr>
-        <w:pStyle w:val="Heading1"/>
+        <w:rPr>
+          <w:i/>
+          <w:iCs/>
+          <w:lang w:val="en-US"/>
+        </w:rPr>
+      </w:pPr>
+    </w:p>
+    <w:p>
+      <w:pPr>
+        <w:pStyle w:val="Titre1"/>
         <w:rPr>
           <w:lang w:val="en-US"/>
         </w:rPr>
@@ -9133,7 +9361,6 @@
         <w:rPr>
           <w:lang w:val="en-US"/>
         </w:rPr>
-        <w:lastRenderedPageBreak/>
         <w:t>ObsJSON</w:t>
       </w:r>
       <w:r>
@@ -9202,7 +9429,7 @@
     </w:p>
     <w:p>
       <w:pPr>
-        <w:pStyle w:val="ListParagraph"/>
+        <w:pStyle w:val="Paragraphedeliste"/>
         <w:numPr>
           <w:ilvl w:val="0"/>
           <w:numId w:val="22"/>
@@ -9226,7 +9453,7 @@
     </w:p>
     <w:p>
       <w:pPr>
-        <w:pStyle w:val="ListParagraph"/>
+        <w:pStyle w:val="Paragraphedeliste"/>
         <w:numPr>
           <w:ilvl w:val="0"/>
           <w:numId w:val="22"/>
@@ -9250,7 +9477,7 @@
     </w:p>
     <w:p>
       <w:pPr>
-        <w:pStyle w:val="ListParagraph"/>
+        <w:pStyle w:val="Paragraphedeliste"/>
         <w:numPr>
           <w:ilvl w:val="0"/>
           <w:numId w:val="22"/>
@@ -9274,7 +9501,7 @@
     </w:p>
     <w:p>
       <w:pPr>
-        <w:pStyle w:val="ListParagraph"/>
+        <w:pStyle w:val="Paragraphedeliste"/>
         <w:numPr>
           <w:ilvl w:val="0"/>
           <w:numId w:val="22"/>
@@ -9310,7 +9537,7 @@
     </w:p>
     <w:p>
       <w:pPr>
-        <w:pStyle w:val="ListParagraph"/>
+        <w:pStyle w:val="Paragraphedeliste"/>
         <w:numPr>
           <w:ilvl w:val="0"/>
           <w:numId w:val="22"/>
@@ -9340,7 +9567,7 @@
     </w:p>
     <w:p>
       <w:pPr>
-        <w:pStyle w:val="ListParagraph"/>
+        <w:pStyle w:val="Paragraphedeliste"/>
         <w:numPr>
           <w:ilvl w:val="0"/>
           <w:numId w:val="22"/>
@@ -9364,7 +9591,7 @@
     </w:p>
     <w:p>
       <w:pPr>
-        <w:pStyle w:val="ListParagraph"/>
+        <w:pStyle w:val="Paragraphedeliste"/>
         <w:numPr>
           <w:ilvl w:val="0"/>
           <w:numId w:val="22"/>
@@ -9388,7 +9615,7 @@
     </w:p>
     <w:p>
       <w:pPr>
-        <w:pStyle w:val="ListParagraph"/>
+        <w:pStyle w:val="Paragraphedeliste"/>
         <w:numPr>
           <w:ilvl w:val="0"/>
           <w:numId w:val="22"/>
@@ -9436,7 +9663,7 @@
     </w:p>
     <w:p>
       <w:pPr>
-        <w:pStyle w:val="Heading2"/>
+        <w:pStyle w:val="Titre2"/>
         <w:rPr>
           <w:lang w:val="en-US"/>
         </w:rPr>
@@ -9526,7 +9753,7 @@
     </w:p>
     <w:p>
       <w:pPr>
-        <w:pStyle w:val="ListParagraph"/>
+        <w:pStyle w:val="Paragraphedeliste"/>
         <w:numPr>
           <w:ilvl w:val="0"/>
           <w:numId w:val="32"/>
@@ -9544,7 +9771,7 @@
     </w:p>
     <w:p>
       <w:pPr>
-        <w:pStyle w:val="ListParagraph"/>
+        <w:pStyle w:val="Paragraphedeliste"/>
         <w:numPr>
           <w:ilvl w:val="0"/>
           <w:numId w:val="32"/>
@@ -9611,7 +9838,7 @@
     </w:p>
     <w:p>
       <w:pPr>
-        <w:pStyle w:val="Heading2"/>
+        <w:pStyle w:val="Titre2"/>
         <w:rPr>
           <w:lang w:val="en-US"/>
         </w:rPr>
@@ -9689,7 +9916,7 @@
     </w:p>
     <w:p>
       <w:pPr>
-        <w:pStyle w:val="ListParagraph"/>
+        <w:pStyle w:val="Paragraphedeliste"/>
         <w:numPr>
           <w:ilvl w:val="0"/>
           <w:numId w:val="23"/>
@@ -9713,7 +9940,7 @@
     </w:p>
     <w:p>
       <w:pPr>
-        <w:pStyle w:val="ListParagraph"/>
+        <w:pStyle w:val="Paragraphedeliste"/>
         <w:numPr>
           <w:ilvl w:val="0"/>
           <w:numId w:val="23"/>
@@ -9743,7 +9970,7 @@
     </w:p>
     <w:p>
       <w:pPr>
-        <w:pStyle w:val="ListParagraph"/>
+        <w:pStyle w:val="Paragraphedeliste"/>
         <w:numPr>
           <w:ilvl w:val="0"/>
           <w:numId w:val="23"/>
@@ -9761,7 +9988,7 @@
     </w:p>
     <w:p>
       <w:pPr>
-        <w:pStyle w:val="ListParagraph"/>
+        <w:pStyle w:val="Paragraphedeliste"/>
         <w:numPr>
           <w:ilvl w:val="0"/>
           <w:numId w:val="23"/>
@@ -9791,7 +10018,7 @@
     </w:p>
     <w:p>
       <w:pPr>
-        <w:pStyle w:val="ListParagraph"/>
+        <w:pStyle w:val="Paragraphedeliste"/>
         <w:numPr>
           <w:ilvl w:val="0"/>
           <w:numId w:val="23"/>
@@ -9815,7 +10042,7 @@
     </w:p>
     <w:p>
       <w:pPr>
-        <w:pStyle w:val="ListParagraph"/>
+        <w:pStyle w:val="Paragraphedeliste"/>
         <w:numPr>
           <w:ilvl w:val="0"/>
           <w:numId w:val="23"/>
@@ -9870,7 +10097,7 @@
     </w:p>
     <w:tbl>
       <w:tblPr>
-        <w:tblStyle w:val="LightList-Accent3"/>
+        <w:tblStyle w:val="Listeclaire-Accent3"/>
         <w:tblW w:w="0" w:type="auto"/>
         <w:tblInd w:w="602" w:type="dxa"/>
         <w:tblLook w:val="0620" w:firstRow="1" w:lastRow="0" w:firstColumn="0" w:lastColumn="0" w:noHBand="1" w:noVBand="1"/>
@@ -9899,6 +10126,7 @@
               <w:rPr>
                 <w:lang w:val="en-US"/>
               </w:rPr>
+              <w:lastRenderedPageBreak/>
               <w:t>Class</w:t>
             </w:r>
           </w:p>
@@ -9998,13 +10226,7 @@
               <w:rPr>
                 <w:lang w:val="en-US"/>
               </w:rPr>
-              <w:t>ES</w:t>
-            </w:r>
-            <w:r>
-              <w:rPr>
-                <w:lang w:val="en-US"/>
-              </w:rPr>
-              <w:t>Nam</w:t>
+              <w:t>ESNam</w:t>
             </w:r>
             <w:r>
               <w:rPr>
@@ -10250,7 +10472,6 @@
               <w:rPr>
                 <w:lang w:val="en-US"/>
               </w:rPr>
-              <w:lastRenderedPageBreak/>
               <w:t>ES</w:t>
             </w:r>
             <w:r>
@@ -10581,13 +10802,7 @@
               <w:rPr>
                 <w:lang w:val="en-US"/>
               </w:rPr>
-              <w:t>Loc</w:t>
-            </w:r>
-            <w:r>
-              <w:rPr>
-                <w:lang w:val="en-US"/>
-              </w:rPr>
-              <w:t>ation</w:t>
+              <w:t>Location</w:t>
             </w:r>
           </w:p>
         </w:tc>
@@ -10611,13 +10826,7 @@
               <w:rPr>
                 <w:lang w:val="en-US"/>
               </w:rPr>
-              <w:t>loc</w:t>
-            </w:r>
-            <w:r>
-              <w:rPr>
-                <w:lang w:val="en-US"/>
-              </w:rPr>
-              <w:t>ation</w:t>
+              <w:t>location</w:t>
             </w:r>
             <w:r>
               <w:rPr>
@@ -10647,13 +10856,7 @@
               <w:rPr>
                 <w:lang w:val="en-US"/>
               </w:rPr>
-              <w:t>Loc</w:t>
-            </w:r>
-            <w:r>
-              <w:rPr>
-                <w:lang w:val="en-US"/>
-              </w:rPr>
-              <w:t>ationValue</w:t>
+              <w:t>LocationValue</w:t>
             </w:r>
           </w:p>
         </w:tc>
@@ -10757,13 +10960,7 @@
               <w:rPr>
                 <w:lang w:val="en-US"/>
               </w:rPr>
-              <w:t>Property</w:t>
-            </w:r>
-            <w:r>
-              <w:rPr>
-                <w:lang w:val="en-US"/>
-              </w:rPr>
-              <w:t>Value</w:t>
+              <w:t>PropertyValue</w:t>
             </w:r>
           </w:p>
         </w:tc>
@@ -10867,13 +11064,7 @@
               <w:rPr>
                 <w:lang w:val="en-US"/>
               </w:rPr>
-              <w:t>Result</w:t>
-            </w:r>
-            <w:r>
-              <w:rPr>
-                <w:lang w:val="en-US"/>
-              </w:rPr>
-              <w:t>Value</w:t>
+              <w:t>ResultValue</w:t>
             </w:r>
           </w:p>
         </w:tc>
@@ -11359,7 +11550,7 @@
     </w:p>
     <w:p>
       <w:pPr>
-        <w:pStyle w:val="ListParagraph"/>
+        <w:pStyle w:val="Paragraphedeliste"/>
         <w:numPr>
           <w:ilvl w:val="0"/>
           <w:numId w:val="24"/>
@@ -11425,7 +11616,37 @@
     </w:p>
     <w:p>
       <w:pPr>
-        <w:pStyle w:val="ListParagraph"/>
+        <w:pStyle w:val="Paragraphedeliste"/>
+        <w:numPr>
+          <w:ilvl w:val="0"/>
+          <w:numId w:val="24"/>
+        </w:numPr>
+        <w:rPr>
+          <w:lang w:val="en-US"/>
+        </w:rPr>
+      </w:pPr>
+      <w:r>
+        <w:rPr>
+          <w:lang w:val="en-US"/>
+        </w:rPr>
+        <w:t xml:space="preserve">it contains </w:t>
+      </w:r>
+      <w:r>
+        <w:rPr>
+          <w:lang w:val="en-US"/>
+        </w:rPr>
+        <w:t xml:space="preserve">at most one ESDatation, one ESLocation, one </w:t>
+      </w:r>
+      <w:r>
+        <w:rPr>
+          <w:lang w:val="en-US"/>
+        </w:rPr>
+        <w:t>ESProperty, one ESResult Member</w:t>
+      </w:r>
+    </w:p>
+    <w:p>
+      <w:pPr>
+        <w:pStyle w:val="Paragraphedeliste"/>
         <w:numPr>
           <w:ilvl w:val="0"/>
           <w:numId w:val="24"/>
@@ -11989,7 +12210,7 @@
     </w:p>
     <w:p>
       <w:pPr>
-        <w:pStyle w:val="Heading2"/>
+        <w:pStyle w:val="Titre2"/>
         <w:rPr>
           <w:lang w:val="en-US"/>
         </w:rPr>
@@ -12010,7 +12231,7 @@
     </w:p>
     <w:p>
       <w:pPr>
-        <w:pStyle w:val="Heading3"/>
+        <w:pStyle w:val="Titre3"/>
         <w:rPr>
           <w:lang w:val="en-US"/>
         </w:rPr>
@@ -12083,7 +12304,7 @@
     </w:p>
     <w:p>
       <w:pPr>
-        <w:pStyle w:val="ListParagraph"/>
+        <w:pStyle w:val="Paragraphedeliste"/>
         <w:numPr>
           <w:ilvl w:val="0"/>
           <w:numId w:val="45"/>
@@ -12113,7 +12334,7 @@
     </w:p>
     <w:p>
       <w:pPr>
-        <w:pStyle w:val="ListParagraph"/>
+        <w:pStyle w:val="Paragraphedeliste"/>
         <w:numPr>
           <w:ilvl w:val="0"/>
           <w:numId w:val="45"/>
@@ -12205,20 +12426,21 @@
     </w:p>
     <w:p>
       <w:pPr>
-        <w:pStyle w:val="Heading3"/>
-        <w:rPr>
-          <w:lang w:val="en-US"/>
-        </w:rPr>
-      </w:pPr>
-      <w:bookmarkStart w:id="10" w:name="_Toc101042551"/>
-      <w:bookmarkStart w:id="11" w:name="_Toc101042550"/>
-      <w:r>
-        <w:rPr>
-          <w:lang w:val="en-US"/>
-        </w:rPr>
+        <w:pStyle w:val="Titre3"/>
+        <w:rPr>
+          <w:lang w:val="en-US"/>
+        </w:rPr>
+      </w:pPr>
+      <w:bookmarkStart w:id="10" w:name="_Toc101042550"/>
+      <w:bookmarkStart w:id="11" w:name="_Toc101042551"/>
+      <w:r>
+        <w:rPr>
+          <w:lang w:val="en-US"/>
+        </w:rPr>
+        <w:lastRenderedPageBreak/>
         <w:t>ESId</w:t>
       </w:r>
-      <w:bookmarkEnd w:id="11"/>
+      <w:bookmarkEnd w:id="10"/>
     </w:p>
     <w:p>
       <w:pPr>
@@ -12254,7 +12476,7 @@
     </w:p>
     <w:p>
       <w:pPr>
-        <w:pStyle w:val="ListParagraph"/>
+        <w:pStyle w:val="Paragraphedeliste"/>
         <w:numPr>
           <w:ilvl w:val="0"/>
           <w:numId w:val="45"/>
@@ -12280,7 +12502,6 @@
         <w:rPr>
           <w:lang w:val="en-US"/>
         </w:rPr>
-        <w:lastRenderedPageBreak/>
         <w:t>The v</w:t>
       </w:r>
       <w:r>
@@ -12348,22 +12569,16 @@
     </w:p>
     <w:p>
       <w:pPr>
-        <w:pStyle w:val="Heading3"/>
-        <w:rPr>
-          <w:lang w:val="en-US"/>
-        </w:rPr>
-      </w:pPr>
-      <w:r>
-        <w:rPr>
-          <w:lang w:val="en-US"/>
-        </w:rPr>
-        <w:t>ES</w:t>
-      </w:r>
-      <w:r>
-        <w:rPr>
-          <w:lang w:val="en-US"/>
-        </w:rPr>
-        <w:t>Name</w:t>
+        <w:pStyle w:val="Titre3"/>
+        <w:rPr>
+          <w:lang w:val="en-US"/>
+        </w:rPr>
+      </w:pPr>
+      <w:r>
+        <w:rPr>
+          <w:lang w:val="en-US"/>
+        </w:rPr>
+        <w:t>ESName</w:t>
       </w:r>
     </w:p>
     <w:p>
@@ -12395,24 +12610,12 @@
         <w:rPr>
           <w:lang w:val="en-US"/>
         </w:rPr>
-        <w:t>ES</w:t>
-      </w:r>
-      <w:r>
-        <w:rPr>
-          <w:lang w:val="en-US"/>
-        </w:rPr>
-        <w:t>Name</w:t>
-      </w:r>
-      <w:r>
-        <w:rPr>
-          <w:lang w:val="en-US"/>
-        </w:rPr>
-        <w:t xml:space="preserve"> is a single key/value Element:</w:t>
+        <w:t>ESName is a single key/value Element:</w:t>
       </w:r>
     </w:p>
     <w:p>
       <w:pPr>
-        <w:pStyle w:val="ListParagraph"/>
+        <w:pStyle w:val="Paragraphedeliste"/>
         <w:numPr>
           <w:ilvl w:val="0"/>
           <w:numId w:val="45"/>
@@ -12425,19 +12628,7 @@
         <w:rPr>
           <w:lang w:val="en-US"/>
         </w:rPr>
-        <w:t>Key: “</w:t>
-      </w:r>
-      <w:r>
-        <w:rPr>
-          <w:lang w:val="en-US"/>
-        </w:rPr>
-        <w:t>name</w:t>
-      </w:r>
-      <w:r>
-        <w:rPr>
-          <w:lang w:val="en-US"/>
-        </w:rPr>
-        <w:t>”</w:t>
+        <w:t>Key: “name”</w:t>
       </w:r>
     </w:p>
     <w:p>
@@ -12523,7 +12714,7 @@
     </w:p>
     <w:p>
       <w:pPr>
-        <w:pStyle w:val="Heading2"/>
+        <w:pStyle w:val="Titre2"/>
         <w:rPr>
           <w:lang w:val="en-US"/>
         </w:rPr>
@@ -12546,7 +12737,7 @@
         </w:rPr>
         <w:t>ef</w:t>
       </w:r>
-      <w:bookmarkEnd w:id="10"/>
+      <w:bookmarkEnd w:id="11"/>
     </w:p>
     <w:p>
       <w:pPr>
@@ -12642,7 +12833,7 @@
     </w:p>
     <w:p>
       <w:pPr>
-        <w:pStyle w:val="ListParagraph"/>
+        <w:pStyle w:val="Paragraphedeliste"/>
         <w:numPr>
           <w:ilvl w:val="0"/>
           <w:numId w:val="45"/>
@@ -12666,7 +12857,7 @@
     </w:p>
     <w:p>
       <w:pPr>
-        <w:pStyle w:val="ListParagraph"/>
+        <w:pStyle w:val="Paragraphedeliste"/>
         <w:numPr>
           <w:ilvl w:val="0"/>
           <w:numId w:val="45"/>
@@ -13051,25 +13242,7 @@
           <w:szCs w:val="20"/>
           <w:lang w:val="en-US"/>
         </w:rPr>
-        <w:t>“</w:t>
-      </w:r>
-      <w:r>
-        <w:rPr>
-          <w:rFonts w:ascii="Consolas" w:hAnsi="Consolas"/>
-          <w:sz w:val="20"/>
-          <w:szCs w:val="20"/>
-          <w:lang w:val="en-US"/>
-        </w:rPr>
-        <w:t>loc</w:t>
-      </w:r>
-      <w:r>
-        <w:rPr>
-          <w:rFonts w:ascii="Consolas" w:hAnsi="Consolas"/>
-          <w:sz w:val="20"/>
-          <w:szCs w:val="20"/>
-          <w:lang w:val="en-US"/>
-        </w:rPr>
-        <w:t>ation”</w:t>
+        <w:t>“location”</w:t>
       </w:r>
       <w:r>
         <w:rPr>
@@ -13121,12 +13294,559 @@
     </w:p>
     <w:p>
       <w:pPr>
-        <w:pStyle w:val="Heading2"/>
+        <w:pStyle w:val="Titre2"/>
         <w:rPr>
           <w:lang w:val="en-US"/>
         </w:rPr>
       </w:pPr>
       <w:bookmarkStart w:id="12" w:name="_Toc101042552"/>
+      <w:r>
+        <w:rPr>
+          <w:lang w:val="en-US"/>
+        </w:rPr>
+        <w:t>ES</w:t>
+      </w:r>
+      <w:r>
+        <w:rPr>
+          <w:lang w:val="en-US"/>
+        </w:rPr>
+        <w:t>Dtype</w:t>
+      </w:r>
+    </w:p>
+    <w:p>
+      <w:pPr>
+        <w:rPr>
+          <w:b/>
+          <w:bCs/>
+          <w:u w:val="single"/>
+          <w:lang w:val="en-US"/>
+        </w:rPr>
+      </w:pPr>
+      <w:r>
+        <w:rPr>
+          <w:b/>
+          <w:bCs/>
+          <w:u w:val="single"/>
+          <w:lang w:val="en-US"/>
+        </w:rPr>
+        <w:t>Description</w:t>
+      </w:r>
+    </w:p>
+    <w:p>
+      <w:pPr>
+        <w:rPr>
+          <w:lang w:val="en-US"/>
+        </w:rPr>
+      </w:pPr>
+      <w:r>
+        <w:rPr>
+          <w:lang w:val="en-US"/>
+        </w:rPr>
+        <w:lastRenderedPageBreak/>
+        <w:t>ESDtype</w:t>
+      </w:r>
+      <w:r>
+        <w:rPr>
+          <w:lang w:val="en-US"/>
+        </w:rPr>
+        <w:t xml:space="preserve"> is a</w:t>
+      </w:r>
+      <w:r>
+        <w:rPr>
+          <w:lang w:val="en-US"/>
+        </w:rPr>
+        <w:t>n</w:t>
+      </w:r>
+      <w:r>
+        <w:rPr>
+          <w:lang w:val="en-US"/>
+        </w:rPr>
+        <w:t xml:space="preserve"> </w:t>
+      </w:r>
+      <w:r>
+        <w:rPr>
+          <w:lang w:val="en-US"/>
+        </w:rPr>
+        <w:t xml:space="preserve">Object. The members are key/value and represent </w:t>
+      </w:r>
+      <w:r>
+        <w:rPr>
+          <w:lang w:val="en-US"/>
+        </w:rPr>
+        <w:t>the format of ESVariable data</w:t>
+      </w:r>
+      <w:r>
+        <w:rPr>
+          <w:lang w:val="en-US"/>
+        </w:rPr>
+        <w:t>:</w:t>
+      </w:r>
+    </w:p>
+    <w:p>
+      <w:pPr>
+        <w:pStyle w:val="Paragraphedeliste"/>
+        <w:numPr>
+          <w:ilvl w:val="0"/>
+          <w:numId w:val="45"/>
+        </w:numPr>
+        <w:rPr>
+          <w:lang w:val="en-US"/>
+        </w:rPr>
+      </w:pPr>
+      <w:r>
+        <w:rPr>
+          <w:lang w:val="en-US"/>
+        </w:rPr>
+        <w:t>Key: ES</w:t>
+      </w:r>
+      <w:r>
+        <w:rPr>
+          <w:lang w:val="en-US"/>
+        </w:rPr>
+        <w:t>Variabl</w:t>
+      </w:r>
+      <w:r>
+        <w:rPr>
+          <w:lang w:val="en-US"/>
+        </w:rPr>
+        <w:t>e key</w:t>
+      </w:r>
+    </w:p>
+    <w:p>
+      <w:pPr>
+        <w:pStyle w:val="Paragraphedeliste"/>
+        <w:numPr>
+          <w:ilvl w:val="0"/>
+          <w:numId w:val="45"/>
+        </w:numPr>
+        <w:rPr>
+          <w:lang w:val="en-US"/>
+        </w:rPr>
+      </w:pPr>
+      <w:r>
+        <w:rPr>
+          <w:lang w:val="en-US"/>
+        </w:rPr>
+        <w:t>Value: ES</w:t>
+      </w:r>
+      <w:r>
+        <w:rPr>
+          <w:lang w:val="en-US"/>
+        </w:rPr>
+        <w:t xml:space="preserve">Value used for </w:t>
+      </w:r>
+      <w:r>
+        <w:rPr>
+          <w:lang w:val="en-US"/>
+        </w:rPr>
+        <w:t>the ESVariable</w:t>
+      </w:r>
+    </w:p>
+    <w:p>
+      <w:pPr>
+        <w:rPr>
+          <w:lang w:val="en-US"/>
+        </w:rPr>
+      </w:pPr>
+      <w:r>
+        <w:rPr>
+          <w:lang w:val="en-US"/>
+        </w:rPr>
+        <w:t xml:space="preserve">If </w:t>
+      </w:r>
+      <w:r>
+        <w:rPr>
+          <w:lang w:val="en-US"/>
+        </w:rPr>
+        <w:t>ESDtype</w:t>
+      </w:r>
+      <w:r>
+        <w:rPr>
+          <w:lang w:val="en-US"/>
+        </w:rPr>
+        <w:t xml:space="preserve"> </w:t>
+      </w:r>
+      <w:r>
+        <w:rPr>
+          <w:lang w:val="en-US"/>
+        </w:rPr>
+        <w:t xml:space="preserve">is not present, the default value </w:t>
+      </w:r>
+      <w:r>
+        <w:rPr>
+          <w:lang w:val="en-US"/>
+        </w:rPr>
+        <w:t>ResultValue</w:t>
+      </w:r>
+      <w:r>
+        <w:rPr>
+          <w:rFonts w:ascii="Consolas" w:hAnsi="Consolas"/>
+          <w:sz w:val="20"/>
+          <w:szCs w:val="20"/>
+          <w:lang w:val="en-US"/>
+        </w:rPr>
+        <w:t xml:space="preserve"> is used.</w:t>
+      </w:r>
+    </w:p>
+    <w:p>
+      <w:pPr>
+        <w:rPr>
+          <w:b/>
+          <w:bCs/>
+          <w:u w:val="single"/>
+          <w:lang w:val="en-US"/>
+        </w:rPr>
+      </w:pPr>
+      <w:r>
+        <w:rPr>
+          <w:b/>
+          <w:bCs/>
+          <w:u w:val="single"/>
+          <w:lang w:val="en-US"/>
+        </w:rPr>
+        <w:t>Validity</w:t>
+      </w:r>
+    </w:p>
+    <w:p>
+      <w:pPr>
+        <w:rPr>
+          <w:lang w:val="en-US"/>
+        </w:rPr>
+      </w:pPr>
+      <w:r>
+        <w:rPr>
+          <w:lang w:val="en-US"/>
+        </w:rPr>
+        <w:t>ES</w:t>
+      </w:r>
+      <w:r>
+        <w:rPr>
+          <w:lang w:val="en-US"/>
+        </w:rPr>
+        <w:t>Dtype</w:t>
+      </w:r>
+      <w:r>
+        <w:rPr>
+          <w:lang w:val="en-US"/>
+        </w:rPr>
+        <w:t xml:space="preserve"> </w:t>
+      </w:r>
+      <w:r>
+        <w:rPr>
+          <w:lang w:val="en-US"/>
+        </w:rPr>
+        <w:t>is valid if</w:t>
+      </w:r>
+      <w:r>
+        <w:rPr>
+          <w:lang w:val="en-US"/>
+        </w:rPr>
+        <w:t xml:space="preserve"> </w:t>
+      </w:r>
+      <w:r>
+        <w:rPr>
+          <w:lang w:val="en-US"/>
+        </w:rPr>
+        <w:t>ESFeature keys are present in ESObservation.</w:t>
+      </w:r>
+    </w:p>
+    <w:p>
+      <w:pPr>
+        <w:rPr>
+          <w:b/>
+          <w:bCs/>
+          <w:u w:val="single"/>
+          <w:lang w:val="en-US"/>
+        </w:rPr>
+      </w:pPr>
+      <w:r>
+        <w:rPr>
+          <w:b/>
+          <w:bCs/>
+          <w:noProof/>
+          <w:u w:val="single"/>
+          <w:lang w:val="en-US"/>
+        </w:rPr>
+        <mc:AlternateContent>
+          <mc:Choice Requires="wps">
+            <w:drawing>
+              <wp:anchor distT="0" distB="0" distL="114300" distR="114300" simplePos="0" relativeHeight="251700226" behindDoc="0" locked="0" layoutInCell="1" allowOverlap="1" wp14:anchorId="27FDF9CA" wp14:editId="55649066">
+                <wp:simplePos x="0" y="0"/>
+                <wp:positionH relativeFrom="column">
+                  <wp:posOffset>-87086</wp:posOffset>
+                </wp:positionH>
+                <wp:positionV relativeFrom="paragraph">
+                  <wp:posOffset>266065</wp:posOffset>
+                </wp:positionV>
+                <wp:extent cx="6156960" cy="312057"/>
+                <wp:effectExtent l="0" t="0" r="0" b="0"/>
+                <wp:wrapNone/>
+                <wp:docPr id="227" name="Rectangle 227"/>
+                <wp:cNvGraphicFramePr/>
+                <a:graphic xmlns:a="http://schemas.openxmlformats.org/drawingml/2006/main">
+                  <a:graphicData uri="http://schemas.microsoft.com/office/word/2010/wordprocessingShape">
+                    <wps:wsp>
+                      <wps:cNvSpPr/>
+                      <wps:spPr>
+                        <a:xfrm>
+                          <a:off x="0" y="0"/>
+                          <a:ext cx="6156960" cy="312057"/>
+                        </a:xfrm>
+                        <a:prstGeom prst="rect">
+                          <a:avLst/>
+                        </a:prstGeom>
+                        <a:solidFill>
+                          <a:srgbClr val="5B9BD5">
+                            <a:alpha val="14902"/>
+                          </a:srgbClr>
+                        </a:solidFill>
+                        <a:ln>
+                          <a:noFill/>
+                        </a:ln>
+                      </wps:spPr>
+                      <wps:style>
+                        <a:lnRef idx="2">
+                          <a:schemeClr val="accent1">
+                            <a:shade val="50000"/>
+                          </a:schemeClr>
+                        </a:lnRef>
+                        <a:fillRef idx="1">
+                          <a:schemeClr val="accent1"/>
+                        </a:fillRef>
+                        <a:effectRef idx="0">
+                          <a:schemeClr val="accent1"/>
+                        </a:effectRef>
+                        <a:fontRef idx="minor">
+                          <a:schemeClr val="lt1"/>
+                        </a:fontRef>
+                      </wps:style>
+                      <wps:bodyPr rot="0" spcFirstLastPara="0" vertOverflow="overflow" horzOverflow="overflow" vert="horz" wrap="square" lIns="91440" tIns="45720" rIns="91440" bIns="45720" numCol="1" spcCol="0" rtlCol="0" fromWordArt="0" anchor="ctr" anchorCtr="0" forceAA="0" compatLnSpc="1">
+                        <a:prstTxWarp prst="textNoShape">
+                          <a:avLst/>
+                        </a:prstTxWarp>
+                        <a:noAutofit/>
+                      </wps:bodyPr>
+                    </wps:wsp>
+                  </a:graphicData>
+                </a:graphic>
+                <wp14:sizeRelV relativeFrom="margin">
+                  <wp14:pctHeight>0</wp14:pctHeight>
+                </wp14:sizeRelV>
+              </wp:anchor>
+            </w:drawing>
+          </mc:Choice>
+          <mc:Fallback>
+            <w:pict>
+              <v:rect w14:anchorId="2C108245" id="Rectangle 227" o:spid="_x0000_s1026" style="position:absolute;margin-left:-6.85pt;margin-top:20.95pt;width:484.8pt;height:24.55pt;z-index:251700226;visibility:visible;mso-wrap-style:square;mso-height-percent:0;mso-wrap-distance-left:9pt;mso-wrap-distance-top:0;mso-wrap-distance-right:9pt;mso-wrap-distance-bottom:0;mso-position-horizontal:absolute;mso-position-horizontal-relative:text;mso-position-vertical:absolute;mso-position-vertical-relative:text;mso-height-percent:0;mso-height-relative:margin;v-text-anchor:middle" o:gfxdata="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" fillcolor="#5b9bd5" stroked="f" strokeweight="1pt">
+                <v:fill opacity="9766f"/>
+              </v:rect>
+            </w:pict>
+          </mc:Fallback>
+        </mc:AlternateContent>
+      </w:r>
+      <w:r>
+        <w:rPr>
+          <w:b/>
+          <w:bCs/>
+          <w:u w:val="single"/>
+          <w:lang w:val="en-US"/>
+        </w:rPr>
+        <w:t>Example</w:t>
+      </w:r>
+    </w:p>
+    <w:p>
+      <w:pPr>
+        <w:rPr>
+          <w:rFonts w:ascii="Consolas" w:hAnsi="Consolas"/>
+          <w:sz w:val="20"/>
+          <w:szCs w:val="20"/>
+          <w:lang w:val="en-US"/>
+        </w:rPr>
+      </w:pPr>
+      <w:r>
+        <w:rPr>
+          <w:rFonts w:ascii="Consolas" w:hAnsi="Consolas"/>
+          <w:sz w:val="20"/>
+          <w:szCs w:val="20"/>
+          <w:lang w:val="en-US"/>
+        </w:rPr>
+        <w:t>“</w:t>
+      </w:r>
+      <w:proofErr w:type="spellStart"/>
+      <w:r>
+        <w:rPr>
+          <w:rFonts w:ascii="Consolas" w:hAnsi="Consolas"/>
+          <w:sz w:val="20"/>
+          <w:szCs w:val="20"/>
+          <w:lang w:val="en-US"/>
+        </w:rPr>
+        <w:t>dtype</w:t>
+      </w:r>
+      <w:proofErr w:type="spellEnd"/>
+      <w:r>
+        <w:rPr>
+          <w:rFonts w:ascii="Consolas" w:hAnsi="Consolas"/>
+          <w:sz w:val="20"/>
+          <w:szCs w:val="20"/>
+          <w:lang w:val="en-US"/>
+        </w:rPr>
+        <w:t>”:</w:t>
+      </w:r>
+      <w:r>
+        <w:rPr>
+          <w:rFonts w:ascii="Consolas" w:hAnsi="Consolas"/>
+          <w:sz w:val="20"/>
+          <w:szCs w:val="20"/>
+          <w:lang w:val="en-US"/>
+        </w:rPr>
+        <w:t xml:space="preserve"> </w:t>
+      </w:r>
+      <w:r>
+        <w:rPr>
+          <w:rFonts w:ascii="Consolas" w:hAnsi="Consolas"/>
+          <w:sz w:val="20"/>
+          <w:szCs w:val="20"/>
+          <w:lang w:val="en-US"/>
+        </w:rPr>
+        <w:t>{“</w:t>
+      </w:r>
+      <w:r>
+        <w:rPr>
+          <w:rFonts w:ascii="Consolas" w:hAnsi="Consolas"/>
+          <w:sz w:val="20"/>
+          <w:szCs w:val="20"/>
+          <w:lang w:val="en-US"/>
+        </w:rPr>
+        <w:t>campaign</w:t>
+      </w:r>
+      <w:r>
+        <w:rPr>
+          <w:rFonts w:ascii="Consolas" w:hAnsi="Consolas"/>
+          <w:sz w:val="20"/>
+          <w:szCs w:val="20"/>
+          <w:lang w:val="en-US"/>
+        </w:rPr>
+        <w:t>”:</w:t>
+      </w:r>
+      <w:r>
+        <w:rPr>
+          <w:rFonts w:ascii="Consolas" w:hAnsi="Consolas"/>
+          <w:sz w:val="20"/>
+          <w:szCs w:val="20"/>
+          <w:lang w:val="en-US"/>
+        </w:rPr>
+        <w:t xml:space="preserve"> </w:t>
+      </w:r>
+      <w:r>
+        <w:rPr>
+          <w:rFonts w:ascii="Consolas" w:hAnsi="Consolas"/>
+          <w:sz w:val="20"/>
+          <w:szCs w:val="20"/>
+          <w:lang w:val="en-US"/>
+        </w:rPr>
+        <w:t>“</w:t>
+      </w:r>
+      <w:proofErr w:type="spellStart"/>
+      <w:r>
+        <w:rPr>
+          <w:rFonts w:ascii="Consolas" w:hAnsi="Consolas"/>
+          <w:sz w:val="20"/>
+          <w:szCs w:val="20"/>
+          <w:lang w:val="en-US"/>
+        </w:rPr>
+        <w:t>datation</w:t>
+      </w:r>
+      <w:r>
+        <w:rPr>
+          <w:rFonts w:ascii="Consolas" w:hAnsi="Consolas"/>
+          <w:sz w:val="20"/>
+          <w:szCs w:val="20"/>
+          <w:lang w:val="en-US"/>
+        </w:rPr>
+        <w:t>value</w:t>
+      </w:r>
+      <w:proofErr w:type="spellEnd"/>
+      <w:r>
+        <w:rPr>
+          <w:rFonts w:ascii="Consolas" w:hAnsi="Consolas"/>
+          <w:sz w:val="20"/>
+          <w:szCs w:val="20"/>
+          <w:lang w:val="en-US"/>
+        </w:rPr>
+        <w:t>”}</w:t>
+      </w:r>
+      <w:r>
+        <w:rPr>
+          <w:rFonts w:ascii="Consolas" w:hAnsi="Consolas"/>
+          <w:sz w:val="20"/>
+          <w:szCs w:val="20"/>
+          <w:lang w:val="en-US"/>
+        </w:rPr>
+        <w:tab/>
+      </w:r>
+      <w:r>
+        <w:rPr>
+          <w:rFonts w:ascii="Consolas" w:hAnsi="Consolas"/>
+          <w:sz w:val="20"/>
+          <w:szCs w:val="20"/>
+          <w:lang w:val="en-US"/>
+        </w:rPr>
+        <w:tab/>
+      </w:r>
+      <w:r>
+        <w:rPr>
+          <w:rFonts w:ascii="Consolas" w:hAnsi="Consolas"/>
+          <w:i/>
+          <w:iCs/>
+          <w:sz w:val="18"/>
+          <w:szCs w:val="18"/>
+          <w:lang w:val="en-US"/>
+        </w:rPr>
+        <w:t>the campaign</w:t>
+      </w:r>
+      <w:r>
+        <w:rPr>
+          <w:rFonts w:ascii="Consolas" w:hAnsi="Consolas"/>
+          <w:i/>
+          <w:iCs/>
+          <w:sz w:val="18"/>
+          <w:szCs w:val="18"/>
+          <w:lang w:val="en-US"/>
+        </w:rPr>
+        <w:t xml:space="preserve"> is defined by </w:t>
+      </w:r>
+      <w:proofErr w:type="spellStart"/>
+      <w:r>
+        <w:rPr>
+          <w:rFonts w:ascii="Consolas" w:hAnsi="Consolas"/>
+          <w:i/>
+          <w:iCs/>
+          <w:sz w:val="18"/>
+          <w:szCs w:val="18"/>
+          <w:lang w:val="en-US"/>
+        </w:rPr>
+        <w:t>datation</w:t>
+      </w:r>
+      <w:r>
+        <w:rPr>
+          <w:rFonts w:ascii="Consolas" w:hAnsi="Consolas"/>
+          <w:i/>
+          <w:iCs/>
+          <w:sz w:val="18"/>
+          <w:szCs w:val="18"/>
+          <w:lang w:val="en-US"/>
+        </w:rPr>
+        <w:t>value</w:t>
+      </w:r>
+      <w:proofErr w:type="spellEnd"/>
+    </w:p>
+    <w:p>
+      <w:pPr>
+        <w:pStyle w:val="Titre2"/>
+        <w:rPr>
+          <w:lang w:val="en-US"/>
+        </w:rPr>
+      </w:pPr>
       <w:r>
         <w:rPr>
           <w:lang w:val="en-US"/>
@@ -13410,14 +14130,19 @@
         <w:rPr>
           <w:lang w:val="en-US"/>
         </w:rPr>
-        <w:lastRenderedPageBreak/>
         <w:t>ES</w:t>
       </w:r>
       <w:r>
         <w:rPr>
           <w:lang w:val="en-US"/>
         </w:rPr>
-        <w:t xml:space="preserve">Idxref </w:t>
+        <w:t>Order</w:t>
+      </w:r>
+      <w:r>
+        <w:rPr>
+          <w:lang w:val="en-US"/>
+        </w:rPr>
+        <w:t xml:space="preserve"> </w:t>
       </w:r>
       <w:r>
         <w:rPr>
@@ -13434,7 +14159,7 @@
     </w:p>
     <w:p>
       <w:pPr>
-        <w:pStyle w:val="ListParagraph"/>
+        <w:pStyle w:val="Paragraphedeliste"/>
         <w:numPr>
           <w:ilvl w:val="0"/>
           <w:numId w:val="46"/>
@@ -13458,7 +14183,7 @@
     </w:p>
     <w:p>
       <w:pPr>
-        <w:pStyle w:val="ListParagraph"/>
+        <w:pStyle w:val="Paragraphedeliste"/>
         <w:numPr>
           <w:ilvl w:val="0"/>
           <w:numId w:val="46"/>
@@ -13723,7 +14448,7 @@
     </w:p>
     <w:p>
       <w:pPr>
-        <w:pStyle w:val="Heading2"/>
+        <w:pStyle w:val="Titre2"/>
         <w:rPr>
           <w:lang w:val="en-US"/>
         </w:rPr>
@@ -13843,7 +14568,7 @@
     </w:p>
     <w:tbl>
       <w:tblPr>
-        <w:tblStyle w:val="LightList-Accent3"/>
+        <w:tblStyle w:val="Listeclaire-Accent3"/>
         <w:tblW w:w="0" w:type="auto"/>
         <w:tblInd w:w="602" w:type="dxa"/>
         <w:tblLook w:val="0620" w:firstRow="1" w:lastRow="0" w:firstColumn="0" w:lastColumn="0" w:noHBand="1" w:noVBand="1"/>
@@ -14189,6 +14914,7 @@
               <w:rPr>
                 <w:lang w:val="en-US"/>
               </w:rPr>
+              <w:lastRenderedPageBreak/>
               <w:t>ESVariable</w:t>
             </w:r>
           </w:p>
@@ -14476,7 +15202,7 @@
     </w:p>
     <w:p>
       <w:pPr>
-        <w:pStyle w:val="ListParagraph"/>
+        <w:pStyle w:val="Paragraphedeliste"/>
         <w:numPr>
           <w:ilvl w:val="0"/>
           <w:numId w:val="25"/>
@@ -14518,7 +15244,7 @@
     </w:p>
     <w:p>
       <w:pPr>
-        <w:pStyle w:val="ListParagraph"/>
+        <w:pStyle w:val="Paragraphedeliste"/>
         <w:numPr>
           <w:ilvl w:val="0"/>
           <w:numId w:val="25"/>
@@ -14903,24 +15629,31 @@
           <w:iCs/>
           <w:sz w:val="18"/>
           <w:szCs w:val="18"/>
-          <w:lang w:val="en-US"/>
-        </w:rPr>
-      </w:pPr>
-      <w:r>
-        <w:rPr>
-          <w:rFonts w:ascii="Consolas" w:hAnsi="Consolas"/>
-          <w:sz w:val="20"/>
-          <w:szCs w:val="20"/>
-          <w:lang w:val="en-US"/>
-        </w:rPr>
-        <w:t>“location”:</w:t>
-      </w:r>
-      <w:r>
-        <w:rPr>
-          <w:rFonts w:ascii="Consolas" w:hAnsi="Consolas"/>
-          <w:sz w:val="20"/>
-          <w:szCs w:val="20"/>
-          <w:lang w:val="en-US"/>
+        </w:rPr>
+      </w:pPr>
+      <w:r>
+        <w:rPr>
+          <w:rFonts w:ascii="Consolas" w:hAnsi="Consolas"/>
+          <w:sz w:val="20"/>
+          <w:szCs w:val="20"/>
+        </w:rPr>
+        <w:t>“location</w:t>
+      </w:r>
+      <w:proofErr w:type="gramStart"/>
+      <w:r>
+        <w:rPr>
+          <w:rFonts w:ascii="Consolas" w:hAnsi="Consolas"/>
+          <w:sz w:val="20"/>
+          <w:szCs w:val="20"/>
+        </w:rPr>
+        <w:t>”:</w:t>
+      </w:r>
+      <w:proofErr w:type="gramEnd"/>
+      <w:r>
+        <w:rPr>
+          <w:rFonts w:ascii="Consolas" w:hAnsi="Consolas"/>
+          <w:sz w:val="20"/>
+          <w:szCs w:val="20"/>
         </w:rPr>
         <w:t xml:space="preserve"> </w:t>
       </w:r>
@@ -14929,7 +15662,6 @@
           <w:rFonts w:ascii="Consolas" w:hAnsi="Consolas"/>
           <w:sz w:val="20"/>
           <w:szCs w:val="20"/>
-          <w:lang w:val="en-US"/>
         </w:rPr>
         <w:t>[</w:t>
       </w:r>
@@ -14938,9 +15670,8 @@
           <w:rFonts w:ascii="Consolas" w:hAnsi="Consolas"/>
           <w:sz w:val="20"/>
           <w:szCs w:val="20"/>
-          <w:lang w:val="en-US"/>
-        </w:rPr>
-        <w:t>“</w:t>
+        </w:rPr>
+        <w:t>“paris”, “</w:t>
       </w:r>
       <w:proofErr w:type="spellStart"/>
       <w:r>
@@ -14948,9 +15679,8 @@
           <w:rFonts w:ascii="Consolas" w:hAnsi="Consolas"/>
           <w:sz w:val="20"/>
           <w:szCs w:val="20"/>
-          <w:lang w:val="en-US"/>
-        </w:rPr>
-        <w:t>paris</w:t>
+        </w:rPr>
+        <w:t>lyon</w:t>
       </w:r>
       <w:proofErr w:type="spellEnd"/>
       <w:r>
@@ -14958,7 +15688,6 @@
           <w:rFonts w:ascii="Consolas" w:hAnsi="Consolas"/>
           <w:sz w:val="20"/>
           <w:szCs w:val="20"/>
-          <w:lang w:val="en-US"/>
         </w:rPr>
         <w:t>”, “</w:t>
       </w:r>
@@ -14968,9 +15697,8 @@
           <w:rFonts w:ascii="Consolas" w:hAnsi="Consolas"/>
           <w:sz w:val="20"/>
           <w:szCs w:val="20"/>
-          <w:lang w:val="en-US"/>
-        </w:rPr>
-        <w:t>lyon</w:t>
+        </w:rPr>
+        <w:t>marseille</w:t>
       </w:r>
       <w:proofErr w:type="spellEnd"/>
       <w:r>
@@ -14978,75 +15706,50 @@
           <w:rFonts w:ascii="Consolas" w:hAnsi="Consolas"/>
           <w:sz w:val="20"/>
           <w:szCs w:val="20"/>
-          <w:lang w:val="en-US"/>
-        </w:rPr>
-        <w:t>”, “</w:t>
+        </w:rPr>
+        <w:t>”</w:t>
+      </w:r>
+      <w:r>
+        <w:rPr>
+          <w:rFonts w:ascii="Consolas" w:hAnsi="Consolas"/>
+          <w:sz w:val="20"/>
+          <w:szCs w:val="20"/>
+        </w:rPr>
+        <w:t>]</w:t>
+      </w:r>
+      <w:r>
+        <w:rPr>
+          <w:rFonts w:ascii="Consolas" w:hAnsi="Consolas"/>
+          <w:sz w:val="20"/>
+          <w:szCs w:val="20"/>
+        </w:rPr>
+        <w:tab/>
+      </w:r>
+      <w:r>
+        <w:rPr>
+          <w:rFonts w:ascii="Consolas" w:hAnsi="Consolas"/>
+          <w:sz w:val="20"/>
+          <w:szCs w:val="20"/>
+        </w:rPr>
+        <w:tab/>
+      </w:r>
+      <w:r>
+        <w:rPr>
+          <w:rFonts w:ascii="Consolas" w:hAnsi="Consolas"/>
+          <w:sz w:val="20"/>
+          <w:szCs w:val="20"/>
+        </w:rPr>
+        <w:tab/>
+      </w:r>
+      <w:r>
+        <w:rPr>
+          <w:rFonts w:ascii="Consolas" w:hAnsi="Consolas"/>
+          <w:sz w:val="20"/>
+          <w:szCs w:val="20"/>
+        </w:rPr>
+        <w:tab/>
       </w:r>
       <w:proofErr w:type="spellStart"/>
-      <w:r>
-        <w:rPr>
-          <w:rFonts w:ascii="Consolas" w:hAnsi="Consolas"/>
-          <w:sz w:val="20"/>
-          <w:szCs w:val="20"/>
-          <w:lang w:val="en-US"/>
-        </w:rPr>
-        <w:t>marseille</w:t>
-      </w:r>
-      <w:proofErr w:type="spellEnd"/>
-      <w:r>
-        <w:rPr>
-          <w:rFonts w:ascii="Consolas" w:hAnsi="Consolas"/>
-          <w:sz w:val="20"/>
-          <w:szCs w:val="20"/>
-          <w:lang w:val="en-US"/>
-        </w:rPr>
-        <w:t>”</w:t>
-      </w:r>
-      <w:r>
-        <w:rPr>
-          <w:rFonts w:ascii="Consolas" w:hAnsi="Consolas"/>
-          <w:sz w:val="20"/>
-          <w:szCs w:val="20"/>
-          <w:lang w:val="en-US"/>
-        </w:rPr>
-        <w:t>]</w:t>
-      </w:r>
-      <w:r>
-        <w:rPr>
-          <w:rFonts w:ascii="Consolas" w:hAnsi="Consolas"/>
-          <w:sz w:val="20"/>
-          <w:szCs w:val="20"/>
-          <w:lang w:val="en-US"/>
-        </w:rPr>
-        <w:tab/>
-      </w:r>
-      <w:r>
-        <w:rPr>
-          <w:rFonts w:ascii="Consolas" w:hAnsi="Consolas"/>
-          <w:sz w:val="20"/>
-          <w:szCs w:val="20"/>
-          <w:lang w:val="en-US"/>
-        </w:rPr>
-        <w:tab/>
-      </w:r>
-      <w:r>
-        <w:rPr>
-          <w:rFonts w:ascii="Consolas" w:hAnsi="Consolas"/>
-          <w:sz w:val="20"/>
-          <w:szCs w:val="20"/>
-          <w:lang w:val="en-US"/>
-        </w:rPr>
-        <w:tab/>
-      </w:r>
-      <w:r>
-        <w:rPr>
-          <w:rFonts w:ascii="Consolas" w:hAnsi="Consolas"/>
-          <w:sz w:val="20"/>
-          <w:szCs w:val="20"/>
-          <w:lang w:val="en-US"/>
-        </w:rPr>
-        <w:tab/>
-      </w:r>
       <w:r>
         <w:rPr>
           <w:rFonts w:ascii="Consolas" w:hAnsi="Consolas"/>
@@ -15054,10 +15757,10 @@
           <w:iCs/>
           <w:sz w:val="18"/>
           <w:szCs w:val="18"/>
-          <w:lang w:val="en-US"/>
-        </w:rPr>
-        <w:t>thre</w:t>
-      </w:r>
+        </w:rPr>
+        <w:t>three</w:t>
+      </w:r>
+      <w:proofErr w:type="spellEnd"/>
       <w:r>
         <w:rPr>
           <w:rFonts w:ascii="Consolas" w:hAnsi="Consolas"/>
@@ -15065,14 +15768,13 @@
           <w:iCs/>
           <w:sz w:val="18"/>
           <w:szCs w:val="18"/>
-          <w:lang w:val="en-US"/>
-        </w:rPr>
-        <w:t>e ESValue</w:t>
+        </w:rPr>
+        <w:t xml:space="preserve"> ESValue</w:t>
       </w:r>
     </w:p>
     <w:p>
       <w:pPr>
-        <w:pStyle w:val="Heading2"/>
+        <w:pStyle w:val="Titre2"/>
         <w:rPr>
           <w:lang w:val="en-US"/>
         </w:rPr>
@@ -15115,7 +15817,6 @@
         <w:rPr>
           <w:lang w:val="en-US"/>
         </w:rPr>
-        <w:lastRenderedPageBreak/>
         <w:t xml:space="preserve">An </w:t>
       </w:r>
       <w:r>
@@ -15224,7 +15925,7 @@
     </w:p>
     <w:p>
       <w:pPr>
-        <w:pStyle w:val="ListParagraph"/>
+        <w:pStyle w:val="Paragraphedeliste"/>
         <w:numPr>
           <w:ilvl w:val="0"/>
           <w:numId w:val="26"/>
@@ -15266,7 +15967,7 @@
     </w:p>
     <w:p>
       <w:pPr>
-        <w:pStyle w:val="ListParagraph"/>
+        <w:pStyle w:val="Paragraphedeliste"/>
         <w:numPr>
           <w:ilvl w:val="0"/>
           <w:numId w:val="26"/>
@@ -15303,7 +16004,7 @@
     </w:p>
     <w:p>
       <w:pPr>
-        <w:pStyle w:val="ListParagraph"/>
+        <w:pStyle w:val="Paragraphedeliste"/>
         <w:numPr>
           <w:ilvl w:val="0"/>
           <w:numId w:val="26"/>
@@ -15389,7 +16090,7 @@
     </w:p>
     <w:p>
       <w:pPr>
-        <w:pStyle w:val="ListParagraph"/>
+        <w:pStyle w:val="Paragraphedeliste"/>
         <w:numPr>
           <w:ilvl w:val="0"/>
           <w:numId w:val="25"/>
@@ -15425,7 +16126,7 @@
     </w:p>
     <w:p>
       <w:pPr>
-        <w:pStyle w:val="ListParagraph"/>
+        <w:pStyle w:val="Paragraphedeliste"/>
         <w:numPr>
           <w:ilvl w:val="0"/>
           <w:numId w:val="25"/>
@@ -15461,7 +16162,7 @@
     </w:p>
     <w:p>
       <w:pPr>
-        <w:pStyle w:val="ListParagraph"/>
+        <w:pStyle w:val="Paragraphedeliste"/>
         <w:numPr>
           <w:ilvl w:val="0"/>
           <w:numId w:val="25"/>
@@ -15548,7 +16249,7 @@
     </w:p>
     <w:p>
       <w:pPr>
-        <w:pStyle w:val="ListParagraph"/>
+        <w:pStyle w:val="Paragraphedeliste"/>
         <w:numPr>
           <w:ilvl w:val="0"/>
           <w:numId w:val="34"/>
@@ -15595,7 +16296,7 @@
     </w:p>
     <w:p>
       <w:pPr>
-        <w:pStyle w:val="ListParagraph"/>
+        <w:pStyle w:val="Paragraphedeliste"/>
         <w:numPr>
           <w:ilvl w:val="0"/>
           <w:numId w:val="34"/>
@@ -15650,7 +16351,7 @@
       <w:hyperlink r:id="rId23" w:history="1">
         <w:r>
           <w:rPr>
-            <w:rStyle w:val="Hyperlink"/>
+            <w:rStyle w:val="Lienhypertexte"/>
             <w:i/>
             <w:iCs/>
             <w:lang w:val="en-US"/>
@@ -15669,7 +16370,7 @@
     </w:p>
     <w:p>
       <w:pPr>
-        <w:pStyle w:val="ListParagraph"/>
+        <w:pStyle w:val="Paragraphedeliste"/>
         <w:numPr>
           <w:ilvl w:val="0"/>
           <w:numId w:val="34"/>
@@ -15687,6 +16388,7 @@
           <w:iCs/>
           <w:lang w:val="en-US"/>
         </w:rPr>
+        <w:lastRenderedPageBreak/>
         <w:t>id to link internal information (</w:t>
       </w:r>
       <w:r>
@@ -16225,7 +16927,7 @@
     </w:p>
     <w:p>
       <w:pPr>
-        <w:pStyle w:val="Heading3"/>
+        <w:pStyle w:val="Titre3"/>
         <w:rPr>
           <w:lang w:val="en-US"/>
         </w:rPr>
@@ -17238,7 +17940,6 @@
           <w:iCs/>
           <w:lang w:val="en-US"/>
         </w:rPr>
-        <w:lastRenderedPageBreak/>
         <w:t>Note:</w:t>
       </w:r>
       <w:r>
@@ -17310,7 +18011,7 @@
     </w:p>
     <w:p>
       <w:pPr>
-        <w:pStyle w:val="ListParagraph"/>
+        <w:pStyle w:val="Paragraphedeliste"/>
         <w:numPr>
           <w:ilvl w:val="0"/>
           <w:numId w:val="27"/>
@@ -17405,7 +18106,7 @@
     </w:p>
     <w:p>
       <w:pPr>
-        <w:pStyle w:val="ListParagraph"/>
+        <w:pStyle w:val="Paragraphedeliste"/>
         <w:numPr>
           <w:ilvl w:val="0"/>
           <w:numId w:val="27"/>
@@ -17452,7 +18153,7 @@
     </w:p>
     <w:p>
       <w:pPr>
-        <w:pStyle w:val="ListParagraph"/>
+        <w:pStyle w:val="Paragraphedeliste"/>
         <w:numPr>
           <w:ilvl w:val="0"/>
           <w:numId w:val="27"/>
@@ -17541,7 +18242,7 @@
     </w:p>
     <w:p>
       <w:pPr>
-        <w:pStyle w:val="Heading3"/>
+        <w:pStyle w:val="Titre3"/>
         <w:rPr>
           <w:lang w:val="en-US"/>
         </w:rPr>
@@ -17698,7 +18399,7 @@
     </w:p>
     <w:p>
       <w:pPr>
-        <w:pStyle w:val="ListParagraph"/>
+        <w:pStyle w:val="Paragraphedeliste"/>
         <w:numPr>
           <w:ilvl w:val="0"/>
           <w:numId w:val="28"/>
@@ -17722,7 +18423,7 @@
     </w:p>
     <w:p>
       <w:pPr>
-        <w:pStyle w:val="ListParagraph"/>
+        <w:pStyle w:val="Paragraphedeliste"/>
         <w:numPr>
           <w:ilvl w:val="0"/>
           <w:numId w:val="28"/>
@@ -17791,6 +18492,7 @@
         <w:rPr>
           <w:lang w:val="en-US"/>
         </w:rPr>
+        <w:lastRenderedPageBreak/>
         <w:t xml:space="preserve">A Value is valid if the </w:t>
       </w:r>
       <w:r>
@@ -18534,7 +19236,7 @@
     </w:p>
     <w:p>
       <w:pPr>
-        <w:pStyle w:val="Heading3"/>
+        <w:pStyle w:val="Titre3"/>
         <w:rPr>
           <w:lang w:val="en-US"/>
         </w:rPr>
@@ -18630,7 +19332,7 @@
     </w:p>
     <w:tbl>
       <w:tblPr>
-        <w:tblStyle w:val="LightList-Accent3"/>
+        <w:tblStyle w:val="Listeclaire-Accent3"/>
         <w:tblW w:w="0" w:type="auto"/>
         <w:tblInd w:w="602" w:type="dxa"/>
         <w:tblLook w:val="0620" w:firstRow="1" w:lastRow="0" w:firstColumn="0" w:lastColumn="0" w:noHBand="1" w:noVBand="1"/>
@@ -19018,7 +19720,6 @@
               <w:rPr>
                 <w:lang w:val="en-US"/>
               </w:rPr>
-              <w:lastRenderedPageBreak/>
               <w:t>UpperValue</w:t>
             </w:r>
             <w:proofErr w:type="spellEnd"/>
@@ -19366,7 +20067,7 @@
     </w:p>
     <w:p>
       <w:pPr>
-        <w:pStyle w:val="ListParagraph"/>
+        <w:pStyle w:val="Paragraphedeliste"/>
         <w:rPr>
           <w:i/>
           <w:iCs/>
@@ -19496,7 +20197,7 @@
     </w:p>
     <w:p>
       <w:pPr>
-        <w:pStyle w:val="ListParagraph"/>
+        <w:pStyle w:val="Paragraphedeliste"/>
         <w:rPr>
           <w:i/>
           <w:iCs/>
@@ -19919,6 +20620,7 @@
           <w:szCs w:val="20"/>
           <w:lang w:val="en-US"/>
         </w:rPr>
+        <w:lastRenderedPageBreak/>
         <w:t>{“p</w:t>
       </w:r>
       <w:r>
@@ -20349,7 +21051,7 @@
     </w:p>
     <w:p>
       <w:pPr>
-        <w:pStyle w:val="Heading3"/>
+        <w:pStyle w:val="Titre3"/>
         <w:rPr>
           <w:lang w:val="en-US"/>
         </w:rPr>
@@ -20420,7 +21122,7 @@
     </w:p>
     <w:p>
       <w:pPr>
-        <w:pStyle w:val="ListParagraph"/>
+        <w:pStyle w:val="Paragraphedeliste"/>
         <w:rPr>
           <w:i/>
           <w:iCs/>
@@ -20438,7 +21140,7 @@
     </w:p>
     <w:p>
       <w:pPr>
-        <w:pStyle w:val="ListParagraph"/>
+        <w:pStyle w:val="Paragraphedeliste"/>
         <w:rPr>
           <w:lang w:val="en-US"/>
         </w:rPr>
@@ -20763,7 +21465,6 @@
           <w:szCs w:val="20"/>
           <w:lang w:val="en-US"/>
         </w:rPr>
-        <w:lastRenderedPageBreak/>
         <w:t>{</w:t>
       </w:r>
       <w:r>
@@ -21094,7 +21795,7 @@
     </w:p>
     <w:p>
       <w:pPr>
-        <w:pStyle w:val="Heading2"/>
+        <w:pStyle w:val="Titre2"/>
         <w:rPr>
           <w:lang w:val="en-US"/>
         </w:rPr>
@@ -21190,7 +21891,7 @@
     </w:p>
     <w:p>
       <w:pPr>
-        <w:pStyle w:val="ListParagraph"/>
+        <w:pStyle w:val="Paragraphedeliste"/>
         <w:numPr>
           <w:ilvl w:val="0"/>
           <w:numId w:val="47"/>
@@ -21220,7 +21921,7 @@
     </w:p>
     <w:p>
       <w:pPr>
-        <w:pStyle w:val="ListParagraph"/>
+        <w:pStyle w:val="Paragraphedeliste"/>
         <w:numPr>
           <w:ilvl w:val="0"/>
           <w:numId w:val="47"/>
@@ -21263,12 +21964,13 @@
           <w:iCs/>
           <w:lang w:val="en-US"/>
         </w:rPr>
+        <w:lastRenderedPageBreak/>
         <w:t xml:space="preserve">Note: </w:t>
       </w:r>
     </w:p>
     <w:p>
       <w:pPr>
-        <w:pStyle w:val="ListParagraph"/>
+        <w:pStyle w:val="Paragraphedeliste"/>
         <w:rPr>
           <w:i/>
           <w:iCs/>
@@ -21374,7 +22076,7 @@
     </w:p>
     <w:p>
       <w:pPr>
-        <w:pStyle w:val="ListParagraph"/>
+        <w:pStyle w:val="Paragraphedeliste"/>
         <w:rPr>
           <w:i/>
           <w:iCs/>
@@ -21480,7 +22182,7 @@
     </w:p>
     <w:p>
       <w:pPr>
-        <w:pStyle w:val="ListParagraph"/>
+        <w:pStyle w:val="Paragraphedeliste"/>
         <w:rPr>
           <w:i/>
           <w:iCs/>
@@ -21594,7 +22296,7 @@
     </w:p>
     <w:p>
       <w:pPr>
-        <w:pStyle w:val="ListParagraph"/>
+        <w:pStyle w:val="Paragraphedeliste"/>
         <w:numPr>
           <w:ilvl w:val="0"/>
           <w:numId w:val="25"/>
@@ -21630,7 +22332,7 @@
     </w:p>
     <w:p>
       <w:pPr>
-        <w:pStyle w:val="ListParagraph"/>
+        <w:pStyle w:val="Paragraphedeliste"/>
         <w:numPr>
           <w:ilvl w:val="0"/>
           <w:numId w:val="25"/>
@@ -21648,7 +22350,7 @@
     </w:p>
     <w:p>
       <w:pPr>
-        <w:pStyle w:val="ListParagraph"/>
+        <w:pStyle w:val="Paragraphedeliste"/>
         <w:numPr>
           <w:ilvl w:val="0"/>
           <w:numId w:val="25"/>
@@ -21666,7 +22368,7 @@
     </w:p>
     <w:p>
       <w:pPr>
-        <w:pStyle w:val="ListParagraph"/>
+        <w:pStyle w:val="Paragraphedeliste"/>
         <w:numPr>
           <w:ilvl w:val="0"/>
           <w:numId w:val="25"/>
@@ -22042,16 +22744,15 @@
     </w:p>
     <w:p>
       <w:pPr>
-        <w:pStyle w:val="Heading2"/>
-        <w:rPr>
-          <w:lang w:val="en-US"/>
-        </w:rPr>
-      </w:pPr>
-      <w:r>
-        <w:rPr>
-          <w:lang w:val="en-US"/>
-        </w:rPr>
-        <w:lastRenderedPageBreak/>
+        <w:pStyle w:val="Titre2"/>
+        <w:rPr>
+          <w:lang w:val="en-US"/>
+        </w:rPr>
+      </w:pPr>
+      <w:r>
+        <w:rPr>
+          <w:lang w:val="en-US"/>
+        </w:rPr>
         <w:t xml:space="preserve"> </w:t>
       </w:r>
       <w:bookmarkStart w:id="20" w:name="_Toc101042560"/>
@@ -22103,7 +22804,7 @@
     </w:p>
     <w:p>
       <w:pPr>
-        <w:pStyle w:val="Heading3"/>
+        <w:pStyle w:val="Titre3"/>
         <w:rPr>
           <w:lang w:val="en-US"/>
         </w:rPr>
@@ -22181,7 +22882,7 @@
     </w:p>
     <w:tbl>
       <w:tblPr>
-        <w:tblStyle w:val="LightList-Accent3"/>
+        <w:tblStyle w:val="Listeclaire-Accent3"/>
         <w:tblW w:w="0" w:type="auto"/>
         <w:tblInd w:w="602" w:type="dxa"/>
         <w:tblLook w:val="0620" w:firstRow="1" w:lastRow="0" w:firstColumn="0" w:lastColumn="0" w:noHBand="1" w:noVBand="1"/>
@@ -23057,6 +23758,7 @@
               <w:rPr>
                 <w:lang w:val="en-US"/>
               </w:rPr>
+              <w:lastRenderedPageBreak/>
               <w:t>Complet</w:t>
             </w:r>
             <w:proofErr w:type="spellEnd"/>
@@ -24005,16 +24707,15 @@
     </w:p>
     <w:p>
       <w:pPr>
-        <w:pStyle w:val="Heading3"/>
-        <w:rPr>
-          <w:lang w:val="en-US"/>
-        </w:rPr>
-      </w:pPr>
-      <w:r>
-        <w:rPr>
-          <w:lang w:val="en-US"/>
-        </w:rPr>
-        <w:lastRenderedPageBreak/>
+        <w:pStyle w:val="Titre3"/>
+        <w:rPr>
+          <w:lang w:val="en-US"/>
+        </w:rPr>
+      </w:pPr>
+      <w:r>
+        <w:rPr>
+          <w:lang w:val="en-US"/>
+        </w:rPr>
         <w:t xml:space="preserve"> </w:t>
       </w:r>
       <w:bookmarkStart w:id="22" w:name="_Toc101042562"/>
@@ -24084,7 +24785,7 @@
     </w:p>
     <w:tbl>
       <w:tblPr>
-        <w:tblStyle w:val="LightList-Accent3"/>
+        <w:tblStyle w:val="Listeclaire-Accent3"/>
         <w:tblW w:w="0" w:type="auto"/>
         <w:tblInd w:w="602" w:type="dxa"/>
         <w:tblLook w:val="0620" w:firstRow="1" w:lastRow="0" w:firstColumn="0" w:lastColumn="0" w:noHBand="1" w:noVBand="1"/>
@@ -24736,7 +25437,7 @@
     </w:p>
     <w:p>
       <w:pPr>
-        <w:pStyle w:val="Heading3"/>
+        <w:pStyle w:val="Titre3"/>
         <w:rPr>
           <w:lang w:val="en-US"/>
         </w:rPr>
@@ -24809,6 +25510,7 @@
         <w:rPr>
           <w:lang w:val="en-US"/>
         </w:rPr>
+        <w:lastRenderedPageBreak/>
         <w:t xml:space="preserve">It </w:t>
       </w:r>
       <w:r>
@@ -24907,7 +25609,7 @@
     </w:p>
     <w:p>
       <w:pPr>
-        <w:pStyle w:val="Heading1"/>
+        <w:pStyle w:val="Titre1"/>
         <w:rPr>
           <w:lang w:val="en-US"/>
         </w:rPr>
@@ -24950,7 +25652,7 @@
     </w:p>
     <w:tbl>
       <w:tblPr>
-        <w:tblStyle w:val="TableGrid"/>
+        <w:tblStyle w:val="Grilledutableau"/>
         <w:tblW w:w="0" w:type="auto"/>
         <w:tblBorders>
           <w:top w:val="none" w:sz="0" w:space="0" w:color="auto"/>
@@ -26046,7 +26748,7 @@
     </w:p>
     <w:p>
       <w:pPr>
-        <w:pStyle w:val="Heading1"/>
+        <w:pStyle w:val="Titre1"/>
         <w:rPr>
           <w:lang w:val="en-US"/>
         </w:rPr>
@@ -26083,7 +26785,7 @@
     </w:p>
     <w:p>
       <w:pPr>
-        <w:pStyle w:val="ListParagraph"/>
+        <w:pStyle w:val="Paragraphedeliste"/>
         <w:numPr>
           <w:ilvl w:val="0"/>
           <w:numId w:val="48"/>
@@ -26219,7 +26921,7 @@
     </w:p>
     <w:p>
       <w:pPr>
-        <w:pStyle w:val="ListParagraph"/>
+        <w:pStyle w:val="Paragraphedeliste"/>
         <w:ind w:left="426"/>
         <w:jc w:val="left"/>
         <w:rPr>
@@ -26232,7 +26934,7 @@
     </w:p>
     <w:p>
       <w:pPr>
-        <w:pStyle w:val="ListParagraph"/>
+        <w:pStyle w:val="Paragraphedeliste"/>
         <w:numPr>
           <w:ilvl w:val="0"/>
           <w:numId w:val="48"/>
@@ -26343,30 +27045,12 @@
           <w:szCs w:val="20"/>
           <w:lang w:val="en-US"/>
         </w:rPr>
-        <w:t>“PM10”, “unit”:</w:t>
-      </w:r>
-      <w:r>
-        <w:rPr>
-          <w:rFonts w:ascii="Consolas" w:hAnsi="Consolas"/>
-          <w:sz w:val="20"/>
-          <w:szCs w:val="20"/>
-          <w:lang w:val="en-US"/>
-        </w:rPr>
-        <w:t xml:space="preserve"> </w:t>
-      </w:r>
-      <w:r>
-        <w:rPr>
-          <w:rFonts w:ascii="Consolas" w:hAnsi="Consolas"/>
-          <w:sz w:val="20"/>
-          <w:szCs w:val="20"/>
-          <w:lang w:val="en-US"/>
-        </w:rPr>
-        <w:t>“µg/m3”}, “result”: 51.3}</w:t>
+        <w:t>“PM10”}, “result”: 51.3}</w:t>
       </w:r>
     </w:p>
     <w:p>
       <w:pPr>
-        <w:pStyle w:val="ListParagraph"/>
+        <w:pStyle w:val="Paragraphedeliste"/>
         <w:jc w:val="left"/>
         <w:rPr>
           <w:rFonts w:ascii="Consolas" w:hAnsi="Consolas"/>
@@ -26378,7 +27062,7 @@
     </w:p>
     <w:p>
       <w:pPr>
-        <w:pStyle w:val="ListParagraph"/>
+        <w:pStyle w:val="Paragraphedeliste"/>
         <w:ind w:left="426"/>
         <w:jc w:val="left"/>
         <w:rPr>
@@ -26391,7 +27075,7 @@
     </w:p>
     <w:p>
       <w:pPr>
-        <w:pStyle w:val="ListParagraph"/>
+        <w:pStyle w:val="Paragraphedeliste"/>
         <w:numPr>
           <w:ilvl w:val="0"/>
           <w:numId w:val="48"/>
@@ -26651,7 +27335,7 @@
     </w:p>
     <w:p>
       <w:pPr>
-        <w:pStyle w:val="ListParagraph"/>
+        <w:pStyle w:val="Paragraphedeliste"/>
         <w:jc w:val="left"/>
         <w:rPr>
           <w:rFonts w:ascii="Consolas" w:hAnsi="Consolas"/>
@@ -26663,7 +27347,7 @@
     </w:p>
     <w:p>
       <w:pPr>
-        <w:pStyle w:val="ListParagraph"/>
+        <w:pStyle w:val="Paragraphedeliste"/>
         <w:numPr>
           <w:ilvl w:val="0"/>
           <w:numId w:val="48"/>
@@ -26711,6 +27395,33 @@
           <w:szCs w:val="20"/>
           <w:lang w:val="en-US"/>
         </w:rPr>
+        <w:t xml:space="preserve"> “</w:t>
+      </w:r>
+      <w:r>
+        <w:rPr>
+          <w:rFonts w:ascii="Consolas" w:hAnsi="Consolas"/>
+          <w:sz w:val="20"/>
+          <w:szCs w:val="20"/>
+          <w:lang w:val="en-US"/>
+        </w:rPr>
+        <w:t>name</w:t>
+      </w:r>
+      <w:r>
+        <w:rPr>
+          <w:rFonts w:ascii="Consolas" w:hAnsi="Consolas"/>
+          <w:sz w:val="20"/>
+          <w:szCs w:val="20"/>
+          <w:lang w:val="en-US"/>
+        </w:rPr>
+        <w:t>”:</w:t>
+      </w:r>
+      <w:r>
+        <w:rPr>
+          <w:rFonts w:ascii="Consolas" w:hAnsi="Consolas"/>
+          <w:sz w:val="20"/>
+          <w:szCs w:val="20"/>
+          <w:lang w:val="en-US"/>
+        </w:rPr>
         <w:t xml:space="preserve"> </w:t>
       </w:r>
       <w:r>
@@ -26729,16 +27440,25 @@
           <w:szCs w:val="20"/>
           <w:lang w:val="en-US"/>
         </w:rPr>
-        <w:t>name</w:t>
-      </w:r>
-      <w:r>
-        <w:rPr>
-          <w:rFonts w:ascii="Consolas" w:hAnsi="Consolas"/>
-          <w:sz w:val="20"/>
-          <w:szCs w:val="20"/>
-          <w:lang w:val="en-US"/>
-        </w:rPr>
-        <w:t>”:</w:t>
+        <w:t>example</w:t>
+      </w:r>
+      <w:r>
+        <w:rPr>
+          <w:rFonts w:ascii="Consolas" w:hAnsi="Consolas"/>
+          <w:sz w:val="20"/>
+          <w:szCs w:val="20"/>
+          <w:lang w:val="en-US"/>
+        </w:rPr>
+        <w:t>4</w:t>
+      </w:r>
+      <w:r>
+        <w:rPr>
+          <w:rFonts w:ascii="Consolas" w:hAnsi="Consolas"/>
+          <w:sz w:val="20"/>
+          <w:szCs w:val="20"/>
+          <w:lang w:val="en-US"/>
+        </w:rPr>
+        <w:t>”,</w:t>
       </w:r>
       <w:r>
         <w:rPr>
@@ -26756,16 +27476,7 @@
           <w:szCs w:val="20"/>
           <w:lang w:val="en-US"/>
         </w:rPr>
-        <w:t>“</w:t>
-      </w:r>
-      <w:r>
-        <w:rPr>
-          <w:rFonts w:ascii="Consolas" w:hAnsi="Consolas"/>
-          <w:sz w:val="20"/>
-          <w:szCs w:val="20"/>
-          <w:lang w:val="en-US"/>
-        </w:rPr>
-        <w:t>example</w:t>
+        <w:t>“id”: “example</w:t>
       </w:r>
       <w:r>
         <w:rPr>
@@ -26783,97 +27494,7 @@
           <w:szCs w:val="20"/>
           <w:lang w:val="en-US"/>
         </w:rPr>
-        <w:t>”,</w:t>
-      </w:r>
-      <w:r>
-        <w:rPr>
-          <w:rFonts w:ascii="Consolas" w:hAnsi="Consolas"/>
-          <w:sz w:val="20"/>
-          <w:szCs w:val="20"/>
-          <w:lang w:val="en-US"/>
-        </w:rPr>
-        <w:t xml:space="preserve"> </w:t>
-      </w:r>
-      <w:r>
-        <w:rPr>
-          <w:rFonts w:ascii="Consolas" w:hAnsi="Consolas"/>
-          <w:sz w:val="20"/>
-          <w:szCs w:val="20"/>
-          <w:lang w:val="en-US"/>
-        </w:rPr>
-        <w:t>“</w:t>
-      </w:r>
-      <w:r>
-        <w:rPr>
-          <w:rFonts w:ascii="Consolas" w:hAnsi="Consolas"/>
-          <w:sz w:val="20"/>
-          <w:szCs w:val="20"/>
-          <w:lang w:val="en-US"/>
-        </w:rPr>
-        <w:t>id</w:t>
-      </w:r>
-      <w:r>
-        <w:rPr>
-          <w:rFonts w:ascii="Consolas" w:hAnsi="Consolas"/>
-          <w:sz w:val="20"/>
-          <w:szCs w:val="20"/>
-          <w:lang w:val="en-US"/>
-        </w:rPr>
-        <w:t>”</w:t>
-      </w:r>
-      <w:r>
-        <w:rPr>
-          <w:rFonts w:ascii="Consolas" w:hAnsi="Consolas"/>
-          <w:sz w:val="20"/>
-          <w:szCs w:val="20"/>
-          <w:lang w:val="en-US"/>
-        </w:rPr>
-        <w:t xml:space="preserve">: </w:t>
-      </w:r>
-      <w:r>
-        <w:rPr>
-          <w:rFonts w:ascii="Consolas" w:hAnsi="Consolas"/>
-          <w:sz w:val="20"/>
-          <w:szCs w:val="20"/>
-          <w:lang w:val="en-US"/>
-        </w:rPr>
-        <w:t>“</w:t>
-      </w:r>
-      <w:r>
-        <w:rPr>
-          <w:rFonts w:ascii="Consolas" w:hAnsi="Consolas"/>
-          <w:sz w:val="20"/>
-          <w:szCs w:val="20"/>
-          <w:lang w:val="en-US"/>
-        </w:rPr>
-        <w:t>example</w:t>
-      </w:r>
-      <w:r>
-        <w:rPr>
-          <w:rFonts w:ascii="Consolas" w:hAnsi="Consolas"/>
-          <w:sz w:val="20"/>
-          <w:szCs w:val="20"/>
-          <w:lang w:val="en-US"/>
-        </w:rPr>
-        <w:t>4</w:t>
-      </w:r>
-      <w:r>
-        <w:rPr>
-          <w:rFonts w:ascii="Consolas" w:hAnsi="Consolas"/>
-          <w:sz w:val="20"/>
-          <w:szCs w:val="20"/>
-          <w:lang w:val="en-US"/>
-        </w:rPr>
-        <w:t>.obs</w:t>
-      </w:r>
-      <w:r>
-        <w:rPr>
-          <w:rFonts w:ascii="Consolas" w:hAnsi="Consolas"/>
-          <w:sz w:val="20"/>
-          <w:szCs w:val="20"/>
-          <w:lang w:val="en-US"/>
-        </w:rPr>
-        <w:t>”</w:t>
+        <w:t>.obs”</w:t>
       </w:r>
       <w:r>
         <w:rPr>
@@ -26887,7 +27508,7 @@
     </w:p>
     <w:p>
       <w:pPr>
-        <w:pStyle w:val="ListParagraph"/>
+        <w:pStyle w:val="Paragraphedeliste"/>
         <w:rPr>
           <w:rFonts w:ascii="Consolas" w:hAnsi="Consolas"/>
           <w:sz w:val="20"/>
@@ -26898,7 +27519,7 @@
     </w:p>
     <w:p>
       <w:pPr>
-        <w:pStyle w:val="ListParagraph"/>
+        <w:pStyle w:val="Paragraphedeliste"/>
         <w:ind w:left="567" w:right="-187"/>
         <w:jc w:val="left"/>
         <w:rPr>
@@ -27111,7 +27732,14 @@
           <w:rFonts w:ascii="Consolas" w:hAnsi="Consolas"/>
           <w:sz w:val="20"/>
           <w:szCs w:val="20"/>
-          <w:lang w:val="en-US"/>
+        </w:rPr>
+        <w:t xml:space="preserve">[[2.4, 48.9], </w:t>
+      </w:r>
+      <w:r>
+        <w:rPr>
+          <w:rFonts w:ascii="Consolas" w:hAnsi="Consolas"/>
+          <w:sz w:val="20"/>
+          <w:szCs w:val="20"/>
         </w:rPr>
         <w:t>[</w:t>
       </w:r>
@@ -27120,34 +27748,6 @@
           <w:rFonts w:ascii="Consolas" w:hAnsi="Consolas"/>
           <w:sz w:val="20"/>
           <w:szCs w:val="20"/>
-          <w:lang w:val="en-US"/>
-        </w:rPr>
-        <w:t>[2.4, 48.9]</w:t>
-      </w:r>
-      <w:r>
-        <w:rPr>
-          <w:rFonts w:ascii="Consolas" w:hAnsi="Consolas"/>
-          <w:sz w:val="20"/>
-          <w:szCs w:val="20"/>
-          <w:lang w:val="en-US"/>
-        </w:rPr>
-        <w:t xml:space="preserve">, </w:t>
-      </w:r>
-      <w:r>
-        <w:rPr>
-          <w:rFonts w:ascii="Consolas" w:hAnsi="Consolas"/>
-          <w:sz w:val="20"/>
-          <w:szCs w:val="20"/>
-          <w:lang w:val="en-US"/>
-        </w:rPr>
-        <w:t>[</w:t>
-      </w:r>
-      <w:r>
-        <w:rPr>
-          <w:rFonts w:ascii="Consolas" w:hAnsi="Consolas"/>
-          <w:sz w:val="20"/>
-          <w:szCs w:val="20"/>
-          <w:lang w:val="en-US"/>
         </w:rPr>
         <w:t>[[2.4, 48.9], [4.8, 45.8], [5.4, 43.3], [2.4, 48.9]]]</w:t>
       </w:r>
@@ -27156,7 +27756,6 @@
           <w:rFonts w:ascii="Consolas" w:hAnsi="Consolas"/>
           <w:sz w:val="20"/>
           <w:szCs w:val="20"/>
-          <w:lang w:val="en-US"/>
         </w:rPr>
         <w:t>],</w:t>
       </w:r>
@@ -27169,17 +27768,43 @@
           <w:rFonts w:ascii="Consolas" w:hAnsi="Consolas"/>
           <w:sz w:val="20"/>
           <w:szCs w:val="20"/>
-          <w:lang w:val="en-US"/>
-        </w:rPr>
-      </w:pPr>
-      <w:r>
-        <w:rPr>
-          <w:rFonts w:ascii="Consolas" w:hAnsi="Consolas"/>
-          <w:sz w:val="20"/>
-          <w:szCs w:val="20"/>
-          <w:lang w:val="en-US"/>
-        </w:rPr>
-        <w:t xml:space="preserve">“property”: </w:t>
+        </w:rPr>
+      </w:pPr>
+      <w:r>
+        <w:rPr>
+          <w:rFonts w:ascii="Consolas" w:hAnsi="Consolas"/>
+          <w:sz w:val="20"/>
+          <w:szCs w:val="20"/>
+        </w:rPr>
+        <w:t>“</w:t>
+      </w:r>
+      <w:proofErr w:type="spellStart"/>
+      <w:r>
+        <w:rPr>
+          <w:rFonts w:ascii="Consolas" w:hAnsi="Consolas"/>
+          <w:sz w:val="20"/>
+          <w:szCs w:val="20"/>
+        </w:rPr>
+        <w:t>property</w:t>
+      </w:r>
+      <w:proofErr w:type="spellEnd"/>
+      <w:proofErr w:type="gramStart"/>
+      <w:r>
+        <w:rPr>
+          <w:rFonts w:ascii="Consolas" w:hAnsi="Consolas"/>
+          <w:sz w:val="20"/>
+          <w:szCs w:val="20"/>
+        </w:rPr>
+        <w:t>”:</w:t>
+      </w:r>
+      <w:proofErr w:type="gramEnd"/>
+      <w:r>
+        <w:rPr>
+          <w:rFonts w:ascii="Consolas" w:hAnsi="Consolas"/>
+          <w:sz w:val="20"/>
+          <w:szCs w:val="20"/>
+        </w:rPr>
+        <w:t xml:space="preserve"> </w:t>
       </w:r>
     </w:p>
     <w:p>
@@ -27392,16 +28017,7 @@
           <w:szCs w:val="20"/>
           <w:lang w:val="en-US"/>
         </w:rPr>
-        <w:t>,</w:t>
-      </w:r>
-      <w:r>
-        <w:rPr>
-          <w:rFonts w:ascii="Consolas" w:hAnsi="Consolas"/>
-          <w:sz w:val="20"/>
-          <w:szCs w:val="20"/>
-          <w:lang w:val="en-US"/>
-        </w:rPr>
-        <w:t xml:space="preserve"> </w:t>
+        <w:t xml:space="preserve">, </w:t>
       </w:r>
       <w:r>
         <w:rPr>
@@ -27428,16 +28044,7 @@
           <w:szCs w:val="20"/>
           <w:lang w:val="en-US"/>
         </w:rPr>
-        <w:t>: 2.4}</w:t>
-      </w:r>
-      <w:r>
-        <w:rPr>
-          <w:rFonts w:ascii="Consolas" w:hAnsi="Consolas"/>
-          <w:sz w:val="20"/>
-          <w:szCs w:val="20"/>
-          <w:lang w:val="en-US"/>
-        </w:rPr>
-        <w:t>, 2</w:t>
+        <w:t>: 2.4}, 2</w:t>
       </w:r>
       <w:r>
         <w:rPr>
@@ -27658,16 +28265,7 @@
           <w:szCs w:val="20"/>
           <w:lang w:val="en-US"/>
         </w:rPr>
-        <w:t xml:space="preserve"> </w:t>
-      </w:r>
-      <w:r>
-        <w:rPr>
-          <w:rFonts w:ascii="Consolas" w:hAnsi="Consolas"/>
-          <w:sz w:val="20"/>
-          <w:szCs w:val="20"/>
-          <w:lang w:val="en-US"/>
-        </w:rPr>
-        <w:t>[</w:t>
+        <w:t xml:space="preserve"> [</w:t>
       </w:r>
       <w:r>
         <w:rPr>
@@ -27735,13 +28333,892 @@
     </w:p>
     <w:p>
       <w:pPr>
-        <w:ind w:left="567" w:right="-187"/>
+        <w:jc w:val="left"/>
         <w:rPr>
           <w:rFonts w:ascii="Consolas" w:hAnsi="Consolas"/>
           <w:i/>
           <w:iCs/>
           <w:sz w:val="20"/>
           <w:szCs w:val="20"/>
+          <w:lang w:val="en-US"/>
+        </w:rPr>
+      </w:pPr>
+      <w:r>
+        <w:rPr>
+          <w:rFonts w:ascii="Consolas" w:hAnsi="Consolas"/>
+          <w:i/>
+          <w:iCs/>
+          <w:sz w:val="20"/>
+          <w:szCs w:val="20"/>
+          <w:lang w:val="en-US"/>
+        </w:rPr>
+        <w:br w:type="page"/>
+      </w:r>
+    </w:p>
+    <w:p>
+      <w:pPr>
+        <w:pStyle w:val="Titre1"/>
+        <w:rPr>
+          <w:lang w:val="en-US"/>
+        </w:rPr>
+      </w:pPr>
+      <w:proofErr w:type="gramStart"/>
+      <w:r>
+        <w:rPr>
+          <w:lang w:val="en-US"/>
+        </w:rPr>
+        <w:lastRenderedPageBreak/>
+        <w:t>Appendix :</w:t>
+      </w:r>
+      <w:proofErr w:type="gramEnd"/>
+      <w:r>
+        <w:rPr>
+          <w:lang w:val="en-US"/>
+        </w:rPr>
+        <w:t xml:space="preserve"> </w:t>
+      </w:r>
+      <w:r>
+        <w:rPr>
+          <w:lang w:val="en-US"/>
+        </w:rPr>
+        <w:t xml:space="preserve"> </w:t>
+      </w:r>
+      <w:r>
+        <w:rPr>
+          <w:lang w:val="en-US"/>
+        </w:rPr>
+        <w:t>CBOR format</w:t>
+      </w:r>
+    </w:p>
+    <w:p>
+      <w:pPr>
+        <w:rPr>
+          <w:lang w:val="en-US"/>
+        </w:rPr>
+      </w:pPr>
+      <w:r>
+        <w:rPr>
+          <w:lang w:val="en-US"/>
+        </w:rPr>
+        <w:t>The Concise Binary Object Representation (CBOR</w:t>
+      </w:r>
+      <w:r>
+        <w:rPr>
+          <w:lang w:val="en-US"/>
+        </w:rPr>
+        <w:t xml:space="preserve"> – RFC8949</w:t>
+      </w:r>
+      <w:r>
+        <w:rPr>
+          <w:lang w:val="en-US"/>
+        </w:rPr>
+        <w:t xml:space="preserve">) is a data format whose design goals include the possibility of extremely small code size, </w:t>
+      </w:r>
+      <w:r>
+        <w:rPr>
+          <w:lang w:val="en-US"/>
+        </w:rPr>
+        <w:t>small</w:t>
+      </w:r>
+      <w:r>
+        <w:rPr>
+          <w:lang w:val="en-US"/>
+        </w:rPr>
+        <w:t xml:space="preserve"> message size, and extensibility without the need for version negotiation.</w:t>
+      </w:r>
+    </w:p>
+    <w:p>
+      <w:pPr>
+        <w:rPr>
+          <w:lang w:val="en-US"/>
+        </w:rPr>
+      </w:pPr>
+      <w:r>
+        <w:rPr>
+          <w:lang w:val="en-US"/>
+        </w:rPr>
+        <w:t>CBOR is based on the JSON data model: numbers, strings, arrays, maps (called objects in JSON), and a few values such as false, true, and null.</w:t>
+      </w:r>
+    </w:p>
+    <w:p>
+      <w:pPr>
+        <w:rPr>
+          <w:lang w:val="en-US"/>
+        </w:rPr>
+      </w:pPr>
+      <w:r>
+        <w:rPr>
+          <w:lang w:val="en-US"/>
+        </w:rPr>
+        <w:t xml:space="preserve">The CBOR format </w:t>
+      </w:r>
+      <w:r>
+        <w:rPr>
+          <w:lang w:val="en-US"/>
+        </w:rPr>
+        <w:t>c</w:t>
+      </w:r>
+      <w:r>
+        <w:rPr>
+          <w:lang w:val="en-US"/>
+        </w:rPr>
+        <w:t xml:space="preserve">an be used with different </w:t>
+      </w:r>
+      <w:r>
+        <w:rPr>
+          <w:lang w:val="en-US"/>
+        </w:rPr>
+        <w:t>options</w:t>
+      </w:r>
+      <w:r>
+        <w:rPr>
+          <w:lang w:val="en-US"/>
+        </w:rPr>
+        <w:t xml:space="preserve"> to minimize </w:t>
+      </w:r>
+      <w:r>
+        <w:rPr>
+          <w:lang w:val="en-US"/>
+        </w:rPr>
+        <w:t>length</w:t>
+      </w:r>
+      <w:r>
+        <w:rPr>
+          <w:lang w:val="en-US"/>
+        </w:rPr>
+        <w:t>:</w:t>
+      </w:r>
+    </w:p>
+    <w:p>
+      <w:pPr>
+        <w:pStyle w:val="Paragraphedeliste"/>
+        <w:numPr>
+          <w:ilvl w:val="0"/>
+          <w:numId w:val="49"/>
+        </w:numPr>
+        <w:rPr>
+          <w:lang w:val="en-US"/>
+        </w:rPr>
+      </w:pPr>
+      <w:r>
+        <w:rPr>
+          <w:lang w:val="en-US"/>
+        </w:rPr>
+        <w:t>The precis</w:t>
+      </w:r>
+      <w:r>
+        <w:rPr>
+          <w:lang w:val="en-US"/>
+        </w:rPr>
+        <w:t xml:space="preserve">ion of float values is adjustable from </w:t>
+      </w:r>
+      <w:r>
+        <w:rPr>
+          <w:lang w:val="en-US"/>
+        </w:rPr>
+        <w:t xml:space="preserve">half precision (two bytes) to </w:t>
+      </w:r>
+      <w:r>
+        <w:rPr>
+          <w:lang w:val="en-US"/>
+        </w:rPr>
+        <w:t>double precision (</w:t>
+      </w:r>
+      <w:r>
+        <w:rPr>
+          <w:lang w:val="en-US"/>
+        </w:rPr>
+        <w:t>eight bytes),</w:t>
+      </w:r>
+    </w:p>
+    <w:p>
+      <w:pPr>
+        <w:pStyle w:val="Paragraphedeliste"/>
+        <w:numPr>
+          <w:ilvl w:val="0"/>
+          <w:numId w:val="49"/>
+        </w:numPr>
+        <w:rPr>
+          <w:lang w:val="en-US"/>
+        </w:rPr>
+      </w:pPr>
+      <w:r>
+        <w:rPr>
+          <w:lang w:val="en-US"/>
+        </w:rPr>
+        <w:t xml:space="preserve">The datetime </w:t>
+      </w:r>
+      <w:r>
+        <w:rPr>
+          <w:lang w:val="en-US"/>
+        </w:rPr>
+        <w:t xml:space="preserve">can be </w:t>
+      </w:r>
+      <w:r>
+        <w:rPr>
+          <w:lang w:val="en-US"/>
+        </w:rPr>
+        <w:t xml:space="preserve">described by </w:t>
+      </w:r>
+      <w:r>
+        <w:rPr>
+          <w:lang w:val="en-US"/>
+        </w:rPr>
+        <w:t xml:space="preserve">a </w:t>
+      </w:r>
+      <w:r>
+        <w:rPr>
+          <w:lang w:val="en-US"/>
+        </w:rPr>
+        <w:t xml:space="preserve">standard </w:t>
+      </w:r>
+      <w:r>
+        <w:rPr>
+          <w:lang w:val="en-US"/>
+        </w:rPr>
+        <w:t xml:space="preserve">text string </w:t>
+      </w:r>
+      <w:r>
+        <w:rPr>
+          <w:lang w:val="en-US"/>
+        </w:rPr>
+        <w:t xml:space="preserve">(RFC3339) </w:t>
+      </w:r>
+      <w:r>
+        <w:rPr>
+          <w:lang w:val="en-US"/>
+        </w:rPr>
+        <w:t xml:space="preserve">or by </w:t>
+      </w:r>
+      <w:r>
+        <w:rPr>
+          <w:lang w:val="en-US"/>
+        </w:rPr>
+        <w:t xml:space="preserve">a </w:t>
+      </w:r>
+      <w:r>
+        <w:rPr>
+          <w:lang w:val="en-US"/>
+        </w:rPr>
+        <w:t>numerical value (</w:t>
+      </w:r>
+      <w:r>
+        <w:rPr>
+          <w:lang w:val="en-US"/>
+        </w:rPr>
+        <w:t>Epoch-based</w:t>
+      </w:r>
+      <w:r>
+        <w:rPr>
+          <w:lang w:val="en-US"/>
+        </w:rPr>
+        <w:t>: six bytes</w:t>
+      </w:r>
+      <w:r>
+        <w:rPr>
+          <w:lang w:val="en-US"/>
+        </w:rPr>
+        <w:t>)</w:t>
+      </w:r>
+      <w:r>
+        <w:rPr>
+          <w:lang w:val="en-US"/>
+        </w:rPr>
+        <w:t>.</w:t>
+      </w:r>
+    </w:p>
+    <w:p>
+      <w:pPr>
+        <w:pStyle w:val="Paragraphedeliste"/>
+        <w:numPr>
+          <w:ilvl w:val="0"/>
+          <w:numId w:val="49"/>
+        </w:numPr>
+        <w:rPr>
+          <w:lang w:val="en-US"/>
+        </w:rPr>
+      </w:pPr>
+      <w:r>
+        <w:rPr>
+          <w:lang w:val="en-US"/>
+        </w:rPr>
+        <w:t xml:space="preserve">The ESFeature name can be </w:t>
+      </w:r>
+      <w:r>
+        <w:rPr>
+          <w:lang w:val="en-US"/>
+        </w:rPr>
+        <w:t>represented with</w:t>
+      </w:r>
+      <w:r>
+        <w:rPr>
+          <w:lang w:val="en-US"/>
+        </w:rPr>
+        <w:t xml:space="preserve"> </w:t>
+      </w:r>
+      <w:r>
+        <w:rPr>
+          <w:lang w:val="en-US"/>
+        </w:rPr>
+        <w:t>cod</w:t>
+      </w:r>
+      <w:r>
+        <w:rPr>
+          <w:lang w:val="en-US"/>
+        </w:rPr>
+        <w:t>e</w:t>
+      </w:r>
+      <w:r>
+        <w:rPr>
+          <w:lang w:val="en-US"/>
+        </w:rPr>
+        <w:t xml:space="preserve"> value </w:t>
+      </w:r>
+      <w:r>
+        <w:rPr>
+          <w:lang w:val="en-US"/>
+        </w:rPr>
+        <w:t xml:space="preserve">instead of string </w:t>
+      </w:r>
+      <w:r>
+        <w:rPr>
+          <w:lang w:val="en-US"/>
+        </w:rPr>
+        <w:t>value</w:t>
+      </w:r>
+    </w:p>
+    <w:p>
+      <w:pPr>
+        <w:pStyle w:val="Paragraphedeliste"/>
+        <w:numPr>
+          <w:ilvl w:val="0"/>
+          <w:numId w:val="49"/>
+        </w:numPr>
+        <w:rPr>
+          <w:lang w:val="en-US"/>
+        </w:rPr>
+      </w:pPr>
+      <w:r>
+        <w:rPr>
+          <w:lang w:val="en-US"/>
+        </w:rPr>
+        <w:t>The coordinates value</w:t>
+      </w:r>
+      <w:r>
+        <w:rPr>
+          <w:lang w:val="en-US"/>
+        </w:rPr>
+        <w:t xml:space="preserve"> can be described with </w:t>
+      </w:r>
+      <w:r>
+        <w:rPr>
+          <w:lang w:val="en-US"/>
+        </w:rPr>
+        <w:t>integer instead of float (</w:t>
+      </w:r>
+      <w:proofErr w:type="spellStart"/>
+      <w:r>
+        <w:rPr>
+          <w:lang w:val="en-US"/>
+        </w:rPr>
+        <w:t>val_int</w:t>
+      </w:r>
+      <w:proofErr w:type="spellEnd"/>
+      <w:r>
+        <w:rPr>
+          <w:lang w:val="en-US"/>
+        </w:rPr>
+        <w:t xml:space="preserve"> = round</w:t>
+      </w:r>
+      <w:r>
+        <w:rPr>
+          <w:lang w:val="en-US"/>
+        </w:rPr>
+        <w:t>(</w:t>
+      </w:r>
+      <w:proofErr w:type="spellStart"/>
+      <w:r>
+        <w:rPr>
+          <w:lang w:val="en-US"/>
+        </w:rPr>
+        <w:t>val_</w:t>
+      </w:r>
+      <w:proofErr w:type="gramStart"/>
+      <w:r>
+        <w:rPr>
+          <w:lang w:val="en-US"/>
+        </w:rPr>
+        <w:t>float</w:t>
+      </w:r>
+      <w:proofErr w:type="spellEnd"/>
+      <w:r>
+        <w:rPr>
+          <w:lang w:val="en-US"/>
+        </w:rPr>
+        <w:t>)</w:t>
+      </w:r>
+      <w:r>
+        <w:rPr>
+          <w:lang w:val="en-US"/>
+        </w:rPr>
+        <w:t>*</w:t>
+      </w:r>
+      <w:proofErr w:type="gramEnd"/>
+      <w:r>
+        <w:rPr>
+          <w:lang w:val="en-US"/>
+        </w:rPr>
+        <w:t>10**7</w:t>
+      </w:r>
+      <w:r>
+        <w:rPr>
+          <w:lang w:val="en-US"/>
+        </w:rPr>
+        <w:t xml:space="preserve"> : for bytes</w:t>
+      </w:r>
+      <w:r>
+        <w:rPr>
+          <w:lang w:val="en-US"/>
+        </w:rPr>
+        <w:t>)</w:t>
+      </w:r>
+      <w:r>
+        <w:rPr>
+          <w:lang w:val="en-US"/>
+        </w:rPr>
+        <w:t>.</w:t>
+      </w:r>
+    </w:p>
+    <w:p>
+      <w:pPr>
+        <w:rPr>
+          <w:lang w:val="en-US"/>
+        </w:rPr>
+      </w:pPr>
+    </w:p>
+    <w:p>
+      <w:pPr>
+        <w:rPr>
+          <w:b/>
+          <w:bCs/>
+          <w:lang w:val="en-US"/>
+        </w:rPr>
+      </w:pPr>
+      <w:proofErr w:type="gramStart"/>
+      <w:r>
+        <w:rPr>
+          <w:b/>
+          <w:bCs/>
+          <w:lang w:val="en-US"/>
+        </w:rPr>
+        <w:t>Example :</w:t>
+      </w:r>
+      <w:proofErr w:type="gramEnd"/>
+    </w:p>
+    <w:p>
+      <w:pPr>
+        <w:rPr>
+          <w:rFonts w:ascii="Consolas" w:hAnsi="Consolas"/>
+          <w:i/>
+          <w:iCs/>
+          <w:sz w:val="20"/>
+          <w:szCs w:val="20"/>
+        </w:rPr>
+      </w:pPr>
+      <w:r>
+        <w:rPr>
+          <w:rFonts w:ascii="Consolas" w:hAnsi="Consolas"/>
+          <w:i/>
+          <w:iCs/>
+          <w:sz w:val="20"/>
+          <w:szCs w:val="20"/>
+        </w:rPr>
+        <w:t>{"type</w:t>
+      </w:r>
+      <w:proofErr w:type="gramStart"/>
+      <w:r>
+        <w:rPr>
+          <w:rFonts w:ascii="Consolas" w:hAnsi="Consolas"/>
+          <w:i/>
+          <w:iCs/>
+          <w:sz w:val="20"/>
+          <w:szCs w:val="20"/>
+        </w:rPr>
+        <w:t>":</w:t>
+      </w:r>
+      <w:proofErr w:type="gramEnd"/>
+      <w:r>
+        <w:rPr>
+          <w:rFonts w:ascii="Consolas" w:hAnsi="Consolas"/>
+          <w:i/>
+          <w:iCs/>
+          <w:sz w:val="20"/>
+          <w:szCs w:val="20"/>
+        </w:rPr>
+        <w:t xml:space="preserve"> "observation",</w:t>
+      </w:r>
+    </w:p>
+    <w:p>
+      <w:pPr>
+        <w:rPr>
+          <w:rFonts w:ascii="Consolas" w:hAnsi="Consolas"/>
+          <w:i/>
+          <w:iCs/>
+          <w:sz w:val="20"/>
+          <w:szCs w:val="20"/>
+        </w:rPr>
+      </w:pPr>
+      <w:r>
+        <w:rPr>
+          <w:rFonts w:ascii="Consolas" w:hAnsi="Consolas"/>
+          <w:i/>
+          <w:iCs/>
+          <w:sz w:val="20"/>
+          <w:szCs w:val="20"/>
+        </w:rPr>
+        <w:t>"datation</w:t>
+      </w:r>
+      <w:proofErr w:type="gramStart"/>
+      <w:r>
+        <w:rPr>
+          <w:rFonts w:ascii="Consolas" w:hAnsi="Consolas"/>
+          <w:i/>
+          <w:iCs/>
+          <w:sz w:val="20"/>
+          <w:szCs w:val="20"/>
+        </w:rPr>
+        <w:t>":[</w:t>
+      </w:r>
+      <w:proofErr w:type="gramEnd"/>
+      <w:r>
+        <w:rPr>
+          <w:rFonts w:ascii="Consolas" w:hAnsi="Consolas"/>
+          <w:i/>
+          <w:iCs/>
+          <w:sz w:val="20"/>
+          <w:szCs w:val="20"/>
+        </w:rPr>
+        <w:t>"2021-01-04T10:00:00",[["2021-01-05T08:00:00","2021-01-5T12:00:00"]]],</w:t>
+      </w:r>
+    </w:p>
+    <w:p>
+      <w:pPr>
+        <w:rPr>
+          <w:rFonts w:ascii="Consolas" w:hAnsi="Consolas"/>
+          <w:i/>
+          <w:iCs/>
+          <w:sz w:val="20"/>
+          <w:szCs w:val="20"/>
+        </w:rPr>
+      </w:pPr>
+      <w:r>
+        <w:rPr>
+          <w:rFonts w:ascii="Consolas" w:hAnsi="Consolas"/>
+          <w:i/>
+          <w:iCs/>
+          <w:sz w:val="20"/>
+          <w:szCs w:val="20"/>
+        </w:rPr>
+        <w:t>"location</w:t>
+      </w:r>
+      <w:proofErr w:type="gramStart"/>
+      <w:r>
+        <w:rPr>
+          <w:rFonts w:ascii="Consolas" w:hAnsi="Consolas"/>
+          <w:i/>
+          <w:iCs/>
+          <w:sz w:val="20"/>
+          <w:szCs w:val="20"/>
+        </w:rPr>
+        <w:t>":[</w:t>
+      </w:r>
+      <w:proofErr w:type="gramEnd"/>
+      <w:r>
+        <w:rPr>
+          <w:rFonts w:ascii="Consolas" w:hAnsi="Consolas"/>
+          <w:i/>
+          <w:iCs/>
+          <w:sz w:val="20"/>
+          <w:szCs w:val="20"/>
+        </w:rPr>
+        <w:t>[2.4123456, 48.9123456], [[[2.4123456, 48.9123456], [4.8123456, 45.8123456], [5.4123456, 43.3123456], [2.4123456, 48.9123456]]]],</w:t>
+      </w:r>
+    </w:p>
+    <w:p>
+      <w:pPr>
+        <w:rPr>
+          <w:rFonts w:ascii="Consolas" w:hAnsi="Consolas"/>
+          <w:i/>
+          <w:iCs/>
+          <w:sz w:val="20"/>
+          <w:szCs w:val="20"/>
+          <w:lang w:val="en-US"/>
+        </w:rPr>
+      </w:pPr>
+      <w:r>
+        <w:rPr>
+          <w:rFonts w:ascii="Consolas" w:hAnsi="Consolas"/>
+          <w:i/>
+          <w:iCs/>
+          <w:sz w:val="20"/>
+          <w:szCs w:val="20"/>
+          <w:lang w:val="en-US"/>
+        </w:rPr>
+        <w:t>"property": [{"prp": "PM10"}, {"prp": "Temp"}],</w:t>
+      </w:r>
+    </w:p>
+    <w:p>
+      <w:pPr>
+        <w:rPr>
+          <w:rFonts w:ascii="Consolas" w:hAnsi="Consolas"/>
+          <w:i/>
+          <w:iCs/>
+          <w:sz w:val="20"/>
+          <w:szCs w:val="20"/>
+          <w:lang w:val="en-US"/>
+        </w:rPr>
+      </w:pPr>
+      <w:r>
+        <w:rPr>
+          <w:rFonts w:ascii="Consolas" w:hAnsi="Consolas"/>
+          <w:i/>
+          <w:iCs/>
+          <w:sz w:val="20"/>
+          <w:szCs w:val="20"/>
+          <w:lang w:val="en-US"/>
+        </w:rPr>
+        <w:t>"result": [51.348, {"low": 2.457}, 20.88, "high"],</w:t>
+      </w:r>
+    </w:p>
+    <w:p>
+      <w:pPr>
+        <w:rPr>
+          <w:rFonts w:ascii="Consolas" w:hAnsi="Consolas"/>
+          <w:i/>
+          <w:iCs/>
+          <w:sz w:val="20"/>
+          <w:szCs w:val="20"/>
+          <w:lang w:val="en-US"/>
+        </w:rPr>
+      </w:pPr>
+      <w:r>
+        <w:rPr>
+          <w:rFonts w:ascii="Consolas" w:hAnsi="Consolas"/>
+          <w:i/>
+          <w:iCs/>
+          <w:sz w:val="20"/>
+          <w:szCs w:val="20"/>
+          <w:lang w:val="en-US"/>
+        </w:rPr>
+        <w:t>"idxref": {"datation": "location"}}</w:t>
+      </w:r>
+    </w:p>
+    <w:p>
+      <w:pPr>
+        <w:rPr>
+          <w:rFonts w:ascii="Consolas" w:hAnsi="Consolas"/>
+          <w:sz w:val="20"/>
+          <w:szCs w:val="20"/>
+          <w:lang w:val="en-US"/>
+        </w:rPr>
+      </w:pPr>
+    </w:p>
+    <w:p>
+      <w:pPr>
+        <w:ind w:left="360"/>
+        <w:rPr>
+          <w:rFonts w:ascii="Consolas" w:hAnsi="Consolas"/>
+          <w:sz w:val="20"/>
+          <w:szCs w:val="20"/>
+          <w:lang w:val="en-US"/>
+        </w:rPr>
+      </w:pPr>
+      <w:r>
+        <w:rPr>
+          <w:rFonts w:ascii="Consolas" w:hAnsi="Consolas"/>
+          <w:sz w:val="20"/>
+          <w:szCs w:val="20"/>
+          <w:lang w:val="en-US"/>
+        </w:rPr>
+        <w:t xml:space="preserve">Length (bytes): </w:t>
+      </w:r>
+    </w:p>
+    <w:p>
+      <w:pPr>
+        <w:pStyle w:val="Paragraphedeliste"/>
+        <w:numPr>
+          <w:ilvl w:val="0"/>
+          <w:numId w:val="50"/>
+        </w:numPr>
+        <w:ind w:left="1080"/>
+        <w:rPr>
+          <w:rFonts w:ascii="Consolas" w:hAnsi="Consolas"/>
+          <w:sz w:val="20"/>
+          <w:szCs w:val="20"/>
+          <w:lang w:val="en-US"/>
+        </w:rPr>
+      </w:pPr>
+      <w:r>
+        <w:rPr>
+          <w:rFonts w:ascii="Consolas" w:hAnsi="Consolas"/>
+          <w:sz w:val="20"/>
+          <w:szCs w:val="20"/>
+          <w:lang w:val="en-US"/>
+        </w:rPr>
+        <w:t>J</w:t>
+      </w:r>
+      <w:r>
+        <w:rPr>
+          <w:rFonts w:ascii="Consolas" w:hAnsi="Consolas"/>
+          <w:sz w:val="20"/>
+          <w:szCs w:val="20"/>
+          <w:lang w:val="en-US"/>
+        </w:rPr>
+        <w:t>SON</w:t>
+      </w:r>
+      <w:r>
+        <w:rPr>
+          <w:rFonts w:ascii="Consolas" w:hAnsi="Consolas"/>
+          <w:sz w:val="20"/>
+          <w:szCs w:val="20"/>
+          <w:lang w:val="en-US"/>
+        </w:rPr>
+        <w:t xml:space="preserve">: </w:t>
+      </w:r>
+      <w:r>
+        <w:rPr>
+          <w:rFonts w:ascii="Consolas" w:hAnsi="Consolas"/>
+          <w:sz w:val="20"/>
+          <w:szCs w:val="20"/>
+          <w:lang w:val="en-US"/>
+        </w:rPr>
+        <w:tab/>
+      </w:r>
+      <w:r>
+        <w:rPr>
+          <w:rFonts w:ascii="Consolas" w:hAnsi="Consolas"/>
+          <w:sz w:val="20"/>
+          <w:szCs w:val="20"/>
+          <w:lang w:val="en-US"/>
+        </w:rPr>
+        <w:tab/>
+      </w:r>
+      <w:r>
+        <w:rPr>
+          <w:rFonts w:ascii="Consolas" w:hAnsi="Consolas"/>
+          <w:sz w:val="20"/>
+          <w:szCs w:val="20"/>
+          <w:lang w:val="en-US"/>
+        </w:rPr>
+        <w:t>388</w:t>
+      </w:r>
+    </w:p>
+    <w:p>
+      <w:pPr>
+        <w:pStyle w:val="Paragraphedeliste"/>
+        <w:numPr>
+          <w:ilvl w:val="0"/>
+          <w:numId w:val="50"/>
+        </w:numPr>
+        <w:ind w:left="1080"/>
+        <w:rPr>
+          <w:rFonts w:ascii="Consolas" w:hAnsi="Consolas"/>
+          <w:sz w:val="20"/>
+          <w:szCs w:val="20"/>
+          <w:lang w:val="en-US"/>
+        </w:rPr>
+      </w:pPr>
+      <w:r>
+        <w:rPr>
+          <w:rFonts w:ascii="Consolas" w:hAnsi="Consolas"/>
+          <w:sz w:val="20"/>
+          <w:szCs w:val="20"/>
+          <w:lang w:val="en-US"/>
+        </w:rPr>
+        <w:t xml:space="preserve">CBOR: </w:t>
+      </w:r>
+      <w:r>
+        <w:rPr>
+          <w:rFonts w:ascii="Consolas" w:hAnsi="Consolas"/>
+          <w:sz w:val="20"/>
+          <w:szCs w:val="20"/>
+          <w:lang w:val="en-US"/>
+        </w:rPr>
+        <w:tab/>
+      </w:r>
+      <w:r>
+        <w:rPr>
+          <w:rFonts w:ascii="Consolas" w:hAnsi="Consolas"/>
+          <w:sz w:val="20"/>
+          <w:szCs w:val="20"/>
+          <w:lang w:val="en-US"/>
+        </w:rPr>
+        <w:tab/>
+      </w:r>
+      <w:r>
+        <w:rPr>
+          <w:rFonts w:ascii="Consolas" w:hAnsi="Consolas"/>
+          <w:sz w:val="20"/>
+          <w:szCs w:val="20"/>
+          <w:lang w:val="en-US"/>
+        </w:rPr>
+        <w:t>298</w:t>
+      </w:r>
+    </w:p>
+    <w:p>
+      <w:pPr>
+        <w:pStyle w:val="Paragraphedeliste"/>
+        <w:numPr>
+          <w:ilvl w:val="0"/>
+          <w:numId w:val="50"/>
+        </w:numPr>
+        <w:ind w:left="1080"/>
+        <w:rPr>
+          <w:rFonts w:ascii="Consolas" w:hAnsi="Consolas"/>
+          <w:sz w:val="20"/>
+          <w:szCs w:val="20"/>
+          <w:lang w:val="en-US"/>
+        </w:rPr>
+      </w:pPr>
+      <w:r>
+        <w:rPr>
+          <w:rFonts w:ascii="Consolas" w:hAnsi="Consolas"/>
+          <w:sz w:val="20"/>
+          <w:szCs w:val="20"/>
+          <w:lang w:val="en-US"/>
+        </w:rPr>
+        <w:t>CBOR optimized</w:t>
+      </w:r>
+      <w:r>
+        <w:rPr>
+          <w:rFonts w:ascii="Consolas" w:hAnsi="Consolas"/>
+          <w:sz w:val="20"/>
+          <w:szCs w:val="20"/>
+          <w:lang w:val="en-US"/>
+        </w:rPr>
+        <w:t>:</w:t>
+      </w:r>
+      <w:r>
+        <w:rPr>
+          <w:rFonts w:ascii="Consolas" w:hAnsi="Consolas"/>
+          <w:sz w:val="20"/>
+          <w:szCs w:val="20"/>
+          <w:lang w:val="en-US"/>
+        </w:rPr>
+        <w:tab/>
+        <w:t>123</w:t>
+      </w:r>
+    </w:p>
+    <w:p>
+      <w:pPr>
+        <w:rPr>
+          <w:lang w:val="en-US"/>
+        </w:rPr>
+      </w:pPr>
+    </w:p>
+    <w:p>
+      <w:pPr>
+        <w:rPr>
           <w:lang w:val="en-US"/>
         </w:rPr>
       </w:pPr>
@@ -27836,7 +29313,7 @@
         </w:tcPr>
         <w:p>
           <w:pPr>
-            <w:pStyle w:val="Header"/>
+            <w:pStyle w:val="En-tte"/>
             <w:tabs>
               <w:tab w:val="clear" w:pos="4680"/>
               <w:tab w:val="clear" w:pos="9360"/>
@@ -27861,7 +29338,7 @@
         </w:tcPr>
         <w:p>
           <w:pPr>
-            <w:pStyle w:val="Header"/>
+            <w:pStyle w:val="En-tte"/>
             <w:tabs>
               <w:tab w:val="clear" w:pos="4680"/>
               <w:tab w:val="clear" w:pos="9360"/>
@@ -28023,7 +29500,7 @@
         </w:tcPr>
         <w:p>
           <w:pPr>
-            <w:pStyle w:val="Header"/>
+            <w:pStyle w:val="En-tte"/>
             <w:tabs>
               <w:tab w:val="clear" w:pos="4680"/>
               <w:tab w:val="clear" w:pos="9360"/>
@@ -28045,7 +29522,7 @@
         </w:tcPr>
         <w:p>
           <w:pPr>
-            <w:pStyle w:val="Footer"/>
+            <w:pStyle w:val="Pieddepage"/>
             <w:tabs>
               <w:tab w:val="clear" w:pos="4680"/>
               <w:tab w:val="clear" w:pos="9360"/>
@@ -28137,7 +29614,7 @@
             </w:tcPr>
             <w:p>
               <w:pPr>
-                <w:pStyle w:val="Footer"/>
+                <w:pStyle w:val="Pieddepage"/>
                 <w:tabs>
                   <w:tab w:val="clear" w:pos="4680"/>
                   <w:tab w:val="clear" w:pos="9360"/>
@@ -28217,7 +29694,7 @@
         </w:tcPr>
         <w:p>
           <w:pPr>
-            <w:pStyle w:val="Footer"/>
+            <w:pStyle w:val="Pieddepage"/>
             <w:tabs>
               <w:tab w:val="clear" w:pos="4680"/>
               <w:tab w:val="clear" w:pos="9360"/>
@@ -28352,7 +29829,7 @@
   </w:tbl>
   <w:p>
     <w:pPr>
-      <w:pStyle w:val="Footer"/>
+      <w:pStyle w:val="Pieddepage"/>
     </w:pPr>
   </w:p>
 </w:ftr>
@@ -28362,7 +29839,7 @@
 <w:ftr xmlns:wpc="http://schemas.microsoft.com/office/word/2010/wordprocessingCanvas" xmlns:cx="http://schemas.microsoft.com/office/drawing/2014/chartex" xmlns:cx1="http://schemas.microsoft.com/office/drawing/2015/9/8/chartex" xmlns:cx2="http://schemas.microsoft.com/office/drawing/2015/10/21/chartex" xmlns:cx3="http://schemas.microsoft.com/office/drawing/2016/5/9/chartex" xmlns:cx4="http://schemas.microsoft.com/office/drawing/2016/5/10/chartex" xmlns:cx5="http://schemas.microsoft.com/office/drawing/2016/5/11/chartex" xmlns:cx6="http://schemas.microsoft.com/office/drawing/2016/5/12/chartex" xmlns:cx7="http://schemas.microsoft.com/office/drawing/2016/5/13/chartex" xmlns:cx8="http://schemas.microsoft.com/office/drawing/2016/5/14/chartex" xmlns:mc="http://schemas.openxmlformats.org/markup-compatibility/2006" xmlns:aink="http://schemas.microsoft.com/office/drawing/2016/ink" xmlns:am3d="http://schemas.microsoft.com/office/drawing/2017/model3d" xmlns:o="urn:schemas-microsoft-com:office:office" xmlns:r="http://schemas.openxmlformats.org/officeDocument/2006/relationships" xmlns:m="http://schemas.openxmlformats.org/officeDocument/2006/math" xmlns:v="urn:schemas-microsoft-com:vml" xmlns:wp14="http://schemas.microsoft.com/office/word/2010/wordprocessingDrawing" xmlns:wp="http://schemas.openxmlformats.org/drawingml/2006/wordprocessingDrawing" xmlns:w10="urn:schemas-microsoft-com:office:word" xmlns:w="http://schemas.openxmlformats.org/wordprocessingml/2006/main" xmlns:w14="http://schemas.microsoft.com/office/word/2010/wordml" xmlns:w15="http://schemas.microsoft.com/office/word/2012/wordml" xmlns:w16cex="http://schemas.microsoft.com/office/word/2018/wordml/cex" xmlns:w16cid="http://schemas.microsoft.com/office/word/2016/wordml/cid" xmlns:w16="http://schemas.microsoft.com/office/word/2018/wordml" xmlns:w16sdtdh="http://schemas.microsoft.com/office/word/2020/wordml/sdtdatahash" xmlns:w16se="http://schemas.microsoft.com/office/word/2015/wordml/symex" xmlns:wpg="http://schemas.microsoft.com/office/word/2010/wordprocessingGroup" xmlns:wpi="http://schemas.microsoft.com/office/word/2010/wordprocessingInk" xmlns:wne="http://schemas.microsoft.com/office/word/2006/wordml" xmlns:wps="http://schemas.microsoft.com/office/word/2010/wordprocessingShape" mc:Ignorable="w14 w15 w16se w16cid w16 w16cex w16sdtdh wp14">
   <w:p>
     <w:pPr>
-      <w:pStyle w:val="Footer"/>
+      <w:pStyle w:val="Pieddepage"/>
       <w:jc w:val="right"/>
     </w:pPr>
     <w:r>
@@ -28555,7 +30032,7 @@
 <w:hdr xmlns:wpc="http://schemas.microsoft.com/office/word/2010/wordprocessingCanvas" xmlns:cx="http://schemas.microsoft.com/office/drawing/2014/chartex" xmlns:cx1="http://schemas.microsoft.com/office/drawing/2015/9/8/chartex" xmlns:cx2="http://schemas.microsoft.com/office/drawing/2015/10/21/chartex" xmlns:cx3="http://schemas.microsoft.com/office/drawing/2016/5/9/chartex" xmlns:cx4="http://schemas.microsoft.com/office/drawing/2016/5/10/chartex" xmlns:cx5="http://schemas.microsoft.com/office/drawing/2016/5/11/chartex" xmlns:cx6="http://schemas.microsoft.com/office/drawing/2016/5/12/chartex" xmlns:cx7="http://schemas.microsoft.com/office/drawing/2016/5/13/chartex" xmlns:cx8="http://schemas.microsoft.com/office/drawing/2016/5/14/chartex" xmlns:mc="http://schemas.openxmlformats.org/markup-compatibility/2006" xmlns:aink="http://schemas.microsoft.com/office/drawing/2016/ink" xmlns:am3d="http://schemas.microsoft.com/office/drawing/2017/model3d" xmlns:o="urn:schemas-microsoft-com:office:office" xmlns:r="http://schemas.openxmlformats.org/officeDocument/2006/relationships" xmlns:m="http://schemas.openxmlformats.org/officeDocument/2006/math" xmlns:v="urn:schemas-microsoft-com:vml" xmlns:wp14="http://schemas.microsoft.com/office/word/2010/wordprocessingDrawing" xmlns:wp="http://schemas.openxmlformats.org/drawingml/2006/wordprocessingDrawing" xmlns:w10="urn:schemas-microsoft-com:office:word" xmlns:w="http://schemas.openxmlformats.org/wordprocessingml/2006/main" xmlns:w14="http://schemas.microsoft.com/office/word/2010/wordml" xmlns:w15="http://schemas.microsoft.com/office/word/2012/wordml" xmlns:w16cex="http://schemas.microsoft.com/office/word/2018/wordml/cex" xmlns:w16cid="http://schemas.microsoft.com/office/word/2016/wordml/cid" xmlns:w16="http://schemas.microsoft.com/office/word/2018/wordml" xmlns:w16sdtdh="http://schemas.microsoft.com/office/word/2020/wordml/sdtdatahash" xmlns:w16se="http://schemas.microsoft.com/office/word/2015/wordml/symex" xmlns:wpg="http://schemas.microsoft.com/office/word/2010/wordprocessingGroup" xmlns:wpi="http://schemas.microsoft.com/office/word/2010/wordprocessingInk" xmlns:wne="http://schemas.microsoft.com/office/word/2006/wordml" xmlns:wps="http://schemas.microsoft.com/office/word/2010/wordprocessingShape" mc:Ignorable="w14 w15 w16se w16cid w16 w16cex w16sdtdh wp14">
   <w:p>
     <w:pPr>
-      <w:pStyle w:val="Header"/>
+      <w:pStyle w:val="En-tte"/>
     </w:pPr>
     <w:r>
       <w:rPr>
@@ -28640,7 +30117,7 @@
                           <w:sdtContent>
                             <w:p>
                               <w:pPr>
-                                <w:pStyle w:val="Header"/>
+                                <w:pStyle w:val="En-tte"/>
                                 <w:tabs>
                                   <w:tab w:val="clear" w:pos="4680"/>
                                   <w:tab w:val="clear" w:pos="9360"/>
@@ -28702,7 +30179,7 @@
                     <w:sdtContent>
                       <w:p>
                         <w:pPr>
-                          <w:pStyle w:val="Header"/>
+                          <w:pStyle w:val="En-tte"/>
                           <w:tabs>
                             <w:tab w:val="clear" w:pos="4680"/>
                             <w:tab w:val="clear" w:pos="9360"/>
@@ -28744,7 +30221,7 @@
     <w:lvl w:ilvl="0">
       <w:start w:val="1"/>
       <w:numFmt w:val="decimal"/>
-      <w:pStyle w:val="ListNumber2"/>
+      <w:pStyle w:val="Listenumros2"/>
       <w:lvlText w:val="%1."/>
       <w:lvlJc w:val="left"/>
       <w:pPr>
@@ -29417,7 +30894,7 @@
     <w:lvl w:ilvl="0">
       <w:start w:val="1"/>
       <w:numFmt w:val="decimal"/>
-      <w:pStyle w:val="Heading1"/>
+      <w:pStyle w:val="Titre1"/>
       <w:lvlText w:val="%1"/>
       <w:lvlJc w:val="left"/>
       <w:pPr>
@@ -29427,7 +30904,7 @@
     <w:lvl w:ilvl="1">
       <w:start w:val="1"/>
       <w:numFmt w:val="decimal"/>
-      <w:pStyle w:val="Heading2"/>
+      <w:pStyle w:val="Titre2"/>
       <w:lvlText w:val="%1.%2"/>
       <w:lvlJc w:val="left"/>
       <w:pPr>
@@ -29437,7 +30914,7 @@
     <w:lvl w:ilvl="2">
       <w:start w:val="1"/>
       <w:numFmt w:val="decimal"/>
-      <w:pStyle w:val="Heading3"/>
+      <w:pStyle w:val="Titre3"/>
       <w:lvlText w:val="%1.%2.%3"/>
       <w:lvlJc w:val="left"/>
       <w:pPr>
@@ -29447,7 +30924,7 @@
     <w:lvl w:ilvl="3">
       <w:start w:val="1"/>
       <w:numFmt w:val="decimal"/>
-      <w:pStyle w:val="Heading4"/>
+      <w:pStyle w:val="Titre4"/>
       <w:lvlText w:val="%1.%2.%3.%4"/>
       <w:lvlJc w:val="left"/>
       <w:pPr>
@@ -29457,7 +30934,7 @@
     <w:lvl w:ilvl="4">
       <w:start w:val="1"/>
       <w:numFmt w:val="decimal"/>
-      <w:pStyle w:val="Heading5"/>
+      <w:pStyle w:val="Titre5"/>
       <w:lvlText w:val="%1.%2.%3.%4.%5"/>
       <w:lvlJc w:val="left"/>
       <w:pPr>
@@ -29467,7 +30944,7 @@
     <w:lvl w:ilvl="5">
       <w:start w:val="1"/>
       <w:numFmt w:val="decimal"/>
-      <w:pStyle w:val="Heading6"/>
+      <w:pStyle w:val="Titre6"/>
       <w:lvlText w:val="%1.%2.%3.%4.%5.%6"/>
       <w:lvlJc w:val="left"/>
       <w:pPr>
@@ -29477,7 +30954,7 @@
     <w:lvl w:ilvl="6">
       <w:start w:val="1"/>
       <w:numFmt w:val="decimal"/>
-      <w:pStyle w:val="Heading7"/>
+      <w:pStyle w:val="Titre7"/>
       <w:lvlText w:val="%1.%2.%3.%4.%5.%6.%7"/>
       <w:lvlJc w:val="left"/>
       <w:pPr>
@@ -29487,7 +30964,7 @@
     <w:lvl w:ilvl="7">
       <w:start w:val="1"/>
       <w:numFmt w:val="decimal"/>
-      <w:pStyle w:val="Heading8"/>
+      <w:pStyle w:val="Titre8"/>
       <w:lvlText w:val="%1.%2.%3.%4.%5.%6.%7.%8"/>
       <w:lvlJc w:val="left"/>
       <w:pPr>
@@ -29497,7 +30974,7 @@
     <w:lvl w:ilvl="8">
       <w:start w:val="1"/>
       <w:numFmt w:val="decimal"/>
-      <w:pStyle w:val="Heading9"/>
+      <w:pStyle w:val="Titre9"/>
       <w:lvlText w:val="%1.%2.%3.%4.%5.%6.%7.%8.%9"/>
       <w:lvlJc w:val="left"/>
       <w:pPr>
@@ -30527,9 +32004,9 @@
     </w:lvl>
   </w:abstractNum>
   <w:abstractNum w:abstractNumId="16" w15:restartNumberingAfterBreak="0">
-    <w:nsid w:val="32E95CC6"/>
+    <w:nsid w:val="325E0CBE"/>
     <w:multiLevelType w:val="hybridMultilevel"/>
-    <w:tmpl w:val="CFF0DC66"/>
+    <w:tmpl w:val="FBE2A81A"/>
     <w:lvl w:ilvl="0" w:tplc="040C0001">
       <w:start w:val="1"/>
       <w:numFmt w:val="bullet"/>
@@ -30640,6 +32117,119 @@
     </w:lvl>
   </w:abstractNum>
   <w:abstractNum w:abstractNumId="17" w15:restartNumberingAfterBreak="0">
+    <w:nsid w:val="32E95CC6"/>
+    <w:multiLevelType w:val="hybridMultilevel"/>
+    <w:tmpl w:val="CFF0DC66"/>
+    <w:lvl w:ilvl="0" w:tplc="040C0001">
+      <w:start w:val="1"/>
+      <w:numFmt w:val="bullet"/>
+      <w:lvlText w:val=""/>
+      <w:lvlJc w:val="left"/>
+      <w:pPr>
+        <w:ind w:left="720" w:hanging="360"/>
+      </w:pPr>
+      <w:rPr>
+        <w:rFonts w:ascii="Symbol" w:hAnsi="Symbol" w:hint="default"/>
+      </w:rPr>
+    </w:lvl>
+    <w:lvl w:ilvl="1" w:tplc="040C0003" w:tentative="1">
+      <w:start w:val="1"/>
+      <w:numFmt w:val="bullet"/>
+      <w:lvlText w:val="o"/>
+      <w:lvlJc w:val="left"/>
+      <w:pPr>
+        <w:ind w:left="1440" w:hanging="360"/>
+      </w:pPr>
+      <w:rPr>
+        <w:rFonts w:ascii="Courier New" w:hAnsi="Courier New" w:cs="Courier New" w:hint="default"/>
+      </w:rPr>
+    </w:lvl>
+    <w:lvl w:ilvl="2" w:tplc="040C0005" w:tentative="1">
+      <w:start w:val="1"/>
+      <w:numFmt w:val="bullet"/>
+      <w:lvlText w:val=""/>
+      <w:lvlJc w:val="left"/>
+      <w:pPr>
+        <w:ind w:left="2160" w:hanging="360"/>
+      </w:pPr>
+      <w:rPr>
+        <w:rFonts w:ascii="Wingdings" w:hAnsi="Wingdings" w:hint="default"/>
+      </w:rPr>
+    </w:lvl>
+    <w:lvl w:ilvl="3" w:tplc="040C0001" w:tentative="1">
+      <w:start w:val="1"/>
+      <w:numFmt w:val="bullet"/>
+      <w:lvlText w:val=""/>
+      <w:lvlJc w:val="left"/>
+      <w:pPr>
+        <w:ind w:left="2880" w:hanging="360"/>
+      </w:pPr>
+      <w:rPr>
+        <w:rFonts w:ascii="Symbol" w:hAnsi="Symbol" w:hint="default"/>
+      </w:rPr>
+    </w:lvl>
+    <w:lvl w:ilvl="4" w:tplc="040C0003" w:tentative="1">
+      <w:start w:val="1"/>
+      <w:numFmt w:val="bullet"/>
+      <w:lvlText w:val="o"/>
+      <w:lvlJc w:val="left"/>
+      <w:pPr>
+        <w:ind w:left="3600" w:hanging="360"/>
+      </w:pPr>
+      <w:rPr>
+        <w:rFonts w:ascii="Courier New" w:hAnsi="Courier New" w:cs="Courier New" w:hint="default"/>
+      </w:rPr>
+    </w:lvl>
+    <w:lvl w:ilvl="5" w:tplc="040C0005" w:tentative="1">
+      <w:start w:val="1"/>
+      <w:numFmt w:val="bullet"/>
+      <w:lvlText w:val=""/>
+      <w:lvlJc w:val="left"/>
+      <w:pPr>
+        <w:ind w:left="4320" w:hanging="360"/>
+      </w:pPr>
+      <w:rPr>
+        <w:rFonts w:ascii="Wingdings" w:hAnsi="Wingdings" w:hint="default"/>
+      </w:rPr>
+    </w:lvl>
+    <w:lvl w:ilvl="6" w:tplc="040C0001" w:tentative="1">
+      <w:start w:val="1"/>
+      <w:numFmt w:val="bullet"/>
+      <w:lvlText w:val=""/>
+      <w:lvlJc w:val="left"/>
+      <w:pPr>
+        <w:ind w:left="5040" w:hanging="360"/>
+      </w:pPr>
+      <w:rPr>
+        <w:rFonts w:ascii="Symbol" w:hAnsi="Symbol" w:hint="default"/>
+      </w:rPr>
+    </w:lvl>
+    <w:lvl w:ilvl="7" w:tplc="040C0003" w:tentative="1">
+      <w:start w:val="1"/>
+      <w:numFmt w:val="bullet"/>
+      <w:lvlText w:val="o"/>
+      <w:lvlJc w:val="left"/>
+      <w:pPr>
+        <w:ind w:left="5760" w:hanging="360"/>
+      </w:pPr>
+      <w:rPr>
+        <w:rFonts w:ascii="Courier New" w:hAnsi="Courier New" w:cs="Courier New" w:hint="default"/>
+      </w:rPr>
+    </w:lvl>
+    <w:lvl w:ilvl="8" w:tplc="040C0005" w:tentative="1">
+      <w:start w:val="1"/>
+      <w:numFmt w:val="bullet"/>
+      <w:lvlText w:val=""/>
+      <w:lvlJc w:val="left"/>
+      <w:pPr>
+        <w:ind w:left="6480" w:hanging="360"/>
+      </w:pPr>
+      <w:rPr>
+        <w:rFonts w:ascii="Wingdings" w:hAnsi="Wingdings" w:hint="default"/>
+      </w:rPr>
+    </w:lvl>
+  </w:abstractNum>
+  <w:abstractNum w:abstractNumId="18" w15:restartNumberingAfterBreak="0">
     <w:nsid w:val="36FB787E"/>
     <w:multiLevelType w:val="hybridMultilevel"/>
     <w:tmpl w:val="0FC2DEBC"/>
@@ -30751,7 +32341,120 @@
       </w:rPr>
     </w:lvl>
   </w:abstractNum>
-  <w:abstractNum w:abstractNumId="18" w15:restartNumberingAfterBreak="0">
+  <w:abstractNum w:abstractNumId="19" w15:restartNumberingAfterBreak="0">
+    <w:nsid w:val="39B17CFF"/>
+    <w:multiLevelType w:val="hybridMultilevel"/>
+    <w:tmpl w:val="337476B0"/>
+    <w:lvl w:ilvl="0" w:tplc="040C0001">
+      <w:start w:val="1"/>
+      <w:numFmt w:val="bullet"/>
+      <w:lvlText w:val=""/>
+      <w:lvlJc w:val="left"/>
+      <w:pPr>
+        <w:ind w:left="720" w:hanging="360"/>
+      </w:pPr>
+      <w:rPr>
+        <w:rFonts w:ascii="Symbol" w:hAnsi="Symbol" w:hint="default"/>
+      </w:rPr>
+    </w:lvl>
+    <w:lvl w:ilvl="1" w:tplc="040C0003" w:tentative="1">
+      <w:start w:val="1"/>
+      <w:numFmt w:val="bullet"/>
+      <w:lvlText w:val="o"/>
+      <w:lvlJc w:val="left"/>
+      <w:pPr>
+        <w:ind w:left="1440" w:hanging="360"/>
+      </w:pPr>
+      <w:rPr>
+        <w:rFonts w:ascii="Courier New" w:hAnsi="Courier New" w:cs="Courier New" w:hint="default"/>
+      </w:rPr>
+    </w:lvl>
+    <w:lvl w:ilvl="2" w:tplc="040C0005" w:tentative="1">
+      <w:start w:val="1"/>
+      <w:numFmt w:val="bullet"/>
+      <w:lvlText w:val=""/>
+      <w:lvlJc w:val="left"/>
+      <w:pPr>
+        <w:ind w:left="2160" w:hanging="360"/>
+      </w:pPr>
+      <w:rPr>
+        <w:rFonts w:ascii="Wingdings" w:hAnsi="Wingdings" w:hint="default"/>
+      </w:rPr>
+    </w:lvl>
+    <w:lvl w:ilvl="3" w:tplc="040C0001" w:tentative="1">
+      <w:start w:val="1"/>
+      <w:numFmt w:val="bullet"/>
+      <w:lvlText w:val=""/>
+      <w:lvlJc w:val="left"/>
+      <w:pPr>
+        <w:ind w:left="2880" w:hanging="360"/>
+      </w:pPr>
+      <w:rPr>
+        <w:rFonts w:ascii="Symbol" w:hAnsi="Symbol" w:hint="default"/>
+      </w:rPr>
+    </w:lvl>
+    <w:lvl w:ilvl="4" w:tplc="040C0003" w:tentative="1">
+      <w:start w:val="1"/>
+      <w:numFmt w:val="bullet"/>
+      <w:lvlText w:val="o"/>
+      <w:lvlJc w:val="left"/>
+      <w:pPr>
+        <w:ind w:left="3600" w:hanging="360"/>
+      </w:pPr>
+      <w:rPr>
+        <w:rFonts w:ascii="Courier New" w:hAnsi="Courier New" w:cs="Courier New" w:hint="default"/>
+      </w:rPr>
+    </w:lvl>
+    <w:lvl w:ilvl="5" w:tplc="040C0005" w:tentative="1">
+      <w:start w:val="1"/>
+      <w:numFmt w:val="bullet"/>
+      <w:lvlText w:val=""/>
+      <w:lvlJc w:val="left"/>
+      <w:pPr>
+        <w:ind w:left="4320" w:hanging="360"/>
+      </w:pPr>
+      <w:rPr>
+        <w:rFonts w:ascii="Wingdings" w:hAnsi="Wingdings" w:hint="default"/>
+      </w:rPr>
+    </w:lvl>
+    <w:lvl w:ilvl="6" w:tplc="040C0001" w:tentative="1">
+      <w:start w:val="1"/>
+      <w:numFmt w:val="bullet"/>
+      <w:lvlText w:val=""/>
+      <w:lvlJc w:val="left"/>
+      <w:pPr>
+        <w:ind w:left="5040" w:hanging="360"/>
+      </w:pPr>
+      <w:rPr>
+        <w:rFonts w:ascii="Symbol" w:hAnsi="Symbol" w:hint="default"/>
+      </w:rPr>
+    </w:lvl>
+    <w:lvl w:ilvl="7" w:tplc="040C0003" w:tentative="1">
+      <w:start w:val="1"/>
+      <w:numFmt w:val="bullet"/>
+      <w:lvlText w:val="o"/>
+      <w:lvlJc w:val="left"/>
+      <w:pPr>
+        <w:ind w:left="5760" w:hanging="360"/>
+      </w:pPr>
+      <w:rPr>
+        <w:rFonts w:ascii="Courier New" w:hAnsi="Courier New" w:cs="Courier New" w:hint="default"/>
+      </w:rPr>
+    </w:lvl>
+    <w:lvl w:ilvl="8" w:tplc="040C0005" w:tentative="1">
+      <w:start w:val="1"/>
+      <w:numFmt w:val="bullet"/>
+      <w:lvlText w:val=""/>
+      <w:lvlJc w:val="left"/>
+      <w:pPr>
+        <w:ind w:left="6480" w:hanging="360"/>
+      </w:pPr>
+      <w:rPr>
+        <w:rFonts w:ascii="Wingdings" w:hAnsi="Wingdings" w:hint="default"/>
+      </w:rPr>
+    </w:lvl>
+  </w:abstractNum>
+  <w:abstractNum w:abstractNumId="20" w15:restartNumberingAfterBreak="0">
     <w:nsid w:val="3ABC0676"/>
     <w:multiLevelType w:val="hybridMultilevel"/>
     <w:tmpl w:val="19B23350"/>
@@ -30863,7 +32566,7 @@
       </w:rPr>
     </w:lvl>
   </w:abstractNum>
-  <w:abstractNum w:abstractNumId="19" w15:restartNumberingAfterBreak="0">
+  <w:abstractNum w:abstractNumId="21" w15:restartNumberingAfterBreak="0">
     <w:nsid w:val="43560037"/>
     <w:multiLevelType w:val="multilevel"/>
     <w:tmpl w:val="040C001D"/>
@@ -30950,7 +32653,7 @@
       </w:pPr>
     </w:lvl>
   </w:abstractNum>
-  <w:abstractNum w:abstractNumId="20" w15:restartNumberingAfterBreak="0">
+  <w:abstractNum w:abstractNumId="22" w15:restartNumberingAfterBreak="0">
     <w:nsid w:val="4BA837F6"/>
     <w:multiLevelType w:val="hybridMultilevel"/>
     <w:tmpl w:val="0BAC2DD2"/>
@@ -31062,7 +32765,7 @@
       </w:rPr>
     </w:lvl>
   </w:abstractNum>
-  <w:abstractNum w:abstractNumId="21" w15:restartNumberingAfterBreak="0">
+  <w:abstractNum w:abstractNumId="23" w15:restartNumberingAfterBreak="0">
     <w:nsid w:val="4EF72DD9"/>
     <w:multiLevelType w:val="hybridMultilevel"/>
     <w:tmpl w:val="1124D8C8"/>
@@ -31152,7 +32855,7 @@
       </w:pPr>
     </w:lvl>
   </w:abstractNum>
-  <w:abstractNum w:abstractNumId="22" w15:restartNumberingAfterBreak="0">
+  <w:abstractNum w:abstractNumId="24" w15:restartNumberingAfterBreak="0">
     <w:nsid w:val="4F6C33F9"/>
     <w:multiLevelType w:val="singleLevel"/>
     <w:tmpl w:val="A93E1FEA"/>
@@ -31173,7 +32876,7 @@
       </w:rPr>
     </w:lvl>
   </w:abstractNum>
-  <w:abstractNum w:abstractNumId="23" w15:restartNumberingAfterBreak="0">
+  <w:abstractNum w:abstractNumId="25" w15:restartNumberingAfterBreak="0">
     <w:nsid w:val="53B330CC"/>
     <w:multiLevelType w:val="hybridMultilevel"/>
     <w:tmpl w:val="89AAD7D4"/>
@@ -31286,7 +32989,7 @@
       </w:rPr>
     </w:lvl>
   </w:abstractNum>
-  <w:abstractNum w:abstractNumId="24" w15:restartNumberingAfterBreak="0">
+  <w:abstractNum w:abstractNumId="26" w15:restartNumberingAfterBreak="0">
     <w:nsid w:val="53C33A47"/>
     <w:multiLevelType w:val="hybridMultilevel"/>
     <w:tmpl w:val="D79295D8"/>
@@ -31398,7 +33101,7 @@
       </w:rPr>
     </w:lvl>
   </w:abstractNum>
-  <w:abstractNum w:abstractNumId="25" w15:restartNumberingAfterBreak="0">
+  <w:abstractNum w:abstractNumId="27" w15:restartNumberingAfterBreak="0">
     <w:nsid w:val="54533B30"/>
     <w:multiLevelType w:val="multilevel"/>
     <w:tmpl w:val="739C99A4"/>
@@ -31542,7 +33245,7 @@
       </w:rPr>
     </w:lvl>
   </w:abstractNum>
-  <w:abstractNum w:abstractNumId="26" w15:restartNumberingAfterBreak="0">
+  <w:abstractNum w:abstractNumId="28" w15:restartNumberingAfterBreak="0">
     <w:nsid w:val="54BD17A3"/>
     <w:multiLevelType w:val="hybridMultilevel"/>
     <w:tmpl w:val="E828FC94"/>
@@ -31655,7 +33358,7 @@
       </w:rPr>
     </w:lvl>
   </w:abstractNum>
-  <w:abstractNum w:abstractNumId="27" w15:restartNumberingAfterBreak="0">
+  <w:abstractNum w:abstractNumId="29" w15:restartNumberingAfterBreak="0">
     <w:nsid w:val="59A717FF"/>
     <w:multiLevelType w:val="hybridMultilevel"/>
     <w:tmpl w:val="7CAE809E"/>
@@ -31768,7 +33471,7 @@
       </w:rPr>
     </w:lvl>
   </w:abstractNum>
-  <w:abstractNum w:abstractNumId="28" w15:restartNumberingAfterBreak="0">
+  <w:abstractNum w:abstractNumId="30" w15:restartNumberingAfterBreak="0">
     <w:nsid w:val="6218033E"/>
     <w:multiLevelType w:val="multilevel"/>
     <w:tmpl w:val="040C001D"/>
@@ -31855,7 +33558,7 @@
       </w:pPr>
     </w:lvl>
   </w:abstractNum>
-  <w:abstractNum w:abstractNumId="29" w15:restartNumberingAfterBreak="0">
+  <w:abstractNum w:abstractNumId="31" w15:restartNumberingAfterBreak="0">
     <w:nsid w:val="627865FE"/>
     <w:multiLevelType w:val="hybridMultilevel"/>
     <w:tmpl w:val="23DE7764"/>
@@ -31942,7 +33645,7 @@
       </w:pPr>
     </w:lvl>
   </w:abstractNum>
-  <w:abstractNum w:abstractNumId="30" w15:restartNumberingAfterBreak="0">
+  <w:abstractNum w:abstractNumId="32" w15:restartNumberingAfterBreak="0">
     <w:nsid w:val="62D26108"/>
     <w:multiLevelType w:val="multilevel"/>
     <w:tmpl w:val="67EC5F1C"/>
@@ -32186,7 +33889,7 @@
       </w:rPr>
     </w:lvl>
   </w:abstractNum>
-  <w:abstractNum w:abstractNumId="31" w15:restartNumberingAfterBreak="0">
+  <w:abstractNum w:abstractNumId="33" w15:restartNumberingAfterBreak="0">
     <w:nsid w:val="68AF3C79"/>
     <w:multiLevelType w:val="hybridMultilevel"/>
     <w:tmpl w:val="61A455D6"/>
@@ -32299,7 +34002,7 @@
       </w:rPr>
     </w:lvl>
   </w:abstractNum>
-  <w:abstractNum w:abstractNumId="32" w15:restartNumberingAfterBreak="0">
+  <w:abstractNum w:abstractNumId="34" w15:restartNumberingAfterBreak="0">
     <w:nsid w:val="6AC72BCC"/>
     <w:multiLevelType w:val="singleLevel"/>
     <w:tmpl w:val="7B0E5AF4"/>
@@ -32320,7 +34023,7 @@
       </w:rPr>
     </w:lvl>
   </w:abstractNum>
-  <w:abstractNum w:abstractNumId="33" w15:restartNumberingAfterBreak="0">
+  <w:abstractNum w:abstractNumId="35" w15:restartNumberingAfterBreak="0">
     <w:nsid w:val="6BF01341"/>
     <w:multiLevelType w:val="hybridMultilevel"/>
     <w:tmpl w:val="CBACF932"/>
@@ -32432,7 +34135,7 @@
       </w:rPr>
     </w:lvl>
   </w:abstractNum>
-  <w:abstractNum w:abstractNumId="34" w15:restartNumberingAfterBreak="0">
+  <w:abstractNum w:abstractNumId="36" w15:restartNumberingAfterBreak="0">
     <w:nsid w:val="6C4E4950"/>
     <w:multiLevelType w:val="multilevel"/>
     <w:tmpl w:val="6AEA34FC"/>
@@ -32522,7 +34225,7 @@
       </w:pPr>
     </w:lvl>
   </w:abstractNum>
-  <w:abstractNum w:abstractNumId="35" w15:restartNumberingAfterBreak="0">
+  <w:abstractNum w:abstractNumId="37" w15:restartNumberingAfterBreak="0">
     <w:nsid w:val="6D510175"/>
     <w:multiLevelType w:val="hybridMultilevel"/>
     <w:tmpl w:val="1C5C6D04"/>
@@ -32635,7 +34338,7 @@
       </w:rPr>
     </w:lvl>
   </w:abstractNum>
-  <w:abstractNum w:abstractNumId="36" w15:restartNumberingAfterBreak="0">
+  <w:abstractNum w:abstractNumId="38" w15:restartNumberingAfterBreak="0">
     <w:nsid w:val="71CD084D"/>
     <w:multiLevelType w:val="singleLevel"/>
     <w:tmpl w:val="94AC21B8"/>
@@ -32656,13 +34359,13 @@
       </w:rPr>
     </w:lvl>
   </w:abstractNum>
-  <w:abstractNum w:abstractNumId="37" w15:restartNumberingAfterBreak="0">
+  <w:abstractNum w:abstractNumId="39" w15:restartNumberingAfterBreak="0">
     <w:nsid w:val="72504972"/>
     <w:multiLevelType w:val="multilevel"/>
     <w:tmpl w:val="966065FC"/>
     <w:numStyleLink w:val="Style6"/>
   </w:abstractNum>
-  <w:abstractNum w:abstractNumId="38" w15:restartNumberingAfterBreak="0">
+  <w:abstractNum w:abstractNumId="40" w15:restartNumberingAfterBreak="0">
     <w:nsid w:val="726B5666"/>
     <w:multiLevelType w:val="multilevel"/>
     <w:tmpl w:val="040C001D"/>
@@ -32749,7 +34452,7 @@
       </w:pPr>
     </w:lvl>
   </w:abstractNum>
-  <w:abstractNum w:abstractNumId="39" w15:restartNumberingAfterBreak="0">
+  <w:abstractNum w:abstractNumId="41" w15:restartNumberingAfterBreak="0">
     <w:nsid w:val="72E51C8E"/>
     <w:multiLevelType w:val="hybridMultilevel"/>
     <w:tmpl w:val="5ADAB4CE"/>
@@ -32890,7 +34593,7 @@
       </w:rPr>
     </w:lvl>
   </w:abstractNum>
-  <w:abstractNum w:abstractNumId="40" w15:restartNumberingAfterBreak="0">
+  <w:abstractNum w:abstractNumId="42" w15:restartNumberingAfterBreak="0">
     <w:nsid w:val="73B94D1A"/>
     <w:multiLevelType w:val="hybridMultilevel"/>
     <w:tmpl w:val="2E641E48"/>
@@ -33003,7 +34706,7 @@
       </w:rPr>
     </w:lvl>
   </w:abstractNum>
-  <w:abstractNum w:abstractNumId="41" w15:restartNumberingAfterBreak="0">
+  <w:abstractNum w:abstractNumId="43" w15:restartNumberingAfterBreak="0">
     <w:nsid w:val="77B062A3"/>
     <w:multiLevelType w:val="hybridMultilevel"/>
     <w:tmpl w:val="961AF1E4"/>
@@ -33116,7 +34819,7 @@
       </w:rPr>
     </w:lvl>
   </w:abstractNum>
-  <w:abstractNum w:abstractNumId="42" w15:restartNumberingAfterBreak="0">
+  <w:abstractNum w:abstractNumId="44" w15:restartNumberingAfterBreak="0">
     <w:nsid w:val="7815086E"/>
     <w:multiLevelType w:val="hybridMultilevel"/>
     <w:tmpl w:val="2E0E328A"/>
@@ -33229,7 +34932,7 @@
       </w:rPr>
     </w:lvl>
   </w:abstractNum>
-  <w:abstractNum w:abstractNumId="43" w15:restartNumberingAfterBreak="0">
+  <w:abstractNum w:abstractNumId="45" w15:restartNumberingAfterBreak="0">
     <w:nsid w:val="781C1E2F"/>
     <w:multiLevelType w:val="multilevel"/>
     <w:tmpl w:val="7D989C46"/>
@@ -33316,7 +35019,7 @@
       </w:pPr>
     </w:lvl>
   </w:abstractNum>
-  <w:abstractNum w:abstractNumId="44" w15:restartNumberingAfterBreak="0">
+  <w:abstractNum w:abstractNumId="46" w15:restartNumberingAfterBreak="0">
     <w:nsid w:val="78E360B5"/>
     <w:multiLevelType w:val="multilevel"/>
     <w:tmpl w:val="6262A29C"/>
@@ -33438,7 +35141,7 @@
       </w:rPr>
     </w:lvl>
   </w:abstractNum>
-  <w:abstractNum w:abstractNumId="45" w15:restartNumberingAfterBreak="0">
+  <w:abstractNum w:abstractNumId="47" w15:restartNumberingAfterBreak="0">
     <w:nsid w:val="79DF36F1"/>
     <w:multiLevelType w:val="hybridMultilevel"/>
     <w:tmpl w:val="D400839A"/>
@@ -33558,37 +35261,37 @@
     <w:abstractNumId w:val="15"/>
   </w:num>
   <w:num w:numId="3">
-    <w:abstractNumId w:val="29"/>
+    <w:abstractNumId w:val="31"/>
   </w:num>
   <w:num w:numId="4">
-    <w:abstractNumId w:val="25"/>
+    <w:abstractNumId w:val="27"/>
   </w:num>
   <w:num w:numId="5">
-    <w:abstractNumId w:val="22"/>
+    <w:abstractNumId w:val="24"/>
   </w:num>
   <w:num w:numId="6">
     <w:abstractNumId w:val="0"/>
   </w:num>
   <w:num w:numId="7">
-    <w:abstractNumId w:val="39"/>
+    <w:abstractNumId w:val="41"/>
   </w:num>
   <w:num w:numId="8">
-    <w:abstractNumId w:val="36"/>
+    <w:abstractNumId w:val="38"/>
   </w:num>
   <w:num w:numId="9">
+    <w:abstractNumId w:val="34"/>
+  </w:num>
+  <w:num w:numId="10">
     <w:abstractNumId w:val="32"/>
   </w:num>
-  <w:num w:numId="10">
+  <w:num w:numId="11">
     <w:abstractNumId w:val="30"/>
-  </w:num>
-  <w:num w:numId="11">
-    <w:abstractNumId w:val="28"/>
   </w:num>
   <w:num w:numId="12">
     <w:abstractNumId w:val="5"/>
   </w:num>
   <w:num w:numId="13">
-    <w:abstractNumId w:val="37"/>
+    <w:abstractNumId w:val="39"/>
     <w:lvlOverride w:ilvl="0">
       <w:lvl w:ilvl="0">
         <w:start w:val="2"/>
@@ -33806,19 +35509,19 @@
     </w:lvlOverride>
   </w:num>
   <w:num w:numId="14">
-    <w:abstractNumId w:val="34"/>
+    <w:abstractNumId w:val="36"/>
   </w:num>
   <w:num w:numId="15">
-    <w:abstractNumId w:val="19"/>
+    <w:abstractNumId w:val="21"/>
   </w:num>
   <w:num w:numId="16">
-    <w:abstractNumId w:val="44"/>
+    <w:abstractNumId w:val="46"/>
   </w:num>
   <w:num w:numId="17">
-    <w:abstractNumId w:val="38"/>
+    <w:abstractNumId w:val="40"/>
   </w:num>
   <w:num w:numId="18">
-    <w:abstractNumId w:val="43"/>
+    <w:abstractNumId w:val="45"/>
   </w:num>
   <w:num w:numId="19">
     <w:abstractNumId w:val="12"/>
@@ -33954,7 +35657,7 @@
     </w:lvlOverride>
   </w:num>
   <w:num w:numId="21">
-    <w:abstractNumId w:val="21"/>
+    <w:abstractNumId w:val="23"/>
   </w:num>
   <w:num w:numId="22">
     <w:abstractNumId w:val="2"/>
@@ -33963,19 +35666,19 @@
     <w:abstractNumId w:val="3"/>
   </w:num>
   <w:num w:numId="24">
-    <w:abstractNumId w:val="41"/>
+    <w:abstractNumId w:val="43"/>
   </w:num>
   <w:num w:numId="25">
-    <w:abstractNumId w:val="40"/>
+    <w:abstractNumId w:val="42"/>
   </w:num>
   <w:num w:numId="26">
-    <w:abstractNumId w:val="31"/>
+    <w:abstractNumId w:val="33"/>
   </w:num>
   <w:num w:numId="27">
     <w:abstractNumId w:val="11"/>
   </w:num>
   <w:num w:numId="28">
-    <w:abstractNumId w:val="26"/>
+    <w:abstractNumId w:val="28"/>
   </w:num>
   <w:num w:numId="29">
     <w:abstractNumId w:val="6"/>
@@ -34011,7 +35714,7 @@
     <w:abstractNumId w:val="4"/>
   </w:num>
   <w:num w:numId="31">
-    <w:abstractNumId w:val="16"/>
+    <w:abstractNumId w:val="17"/>
   </w:num>
   <w:num w:numId="32">
     <w:abstractNumId w:val="8"/>
@@ -34020,10 +35723,10 @@
     <w:abstractNumId w:val="1"/>
   </w:num>
   <w:num w:numId="34">
-    <w:abstractNumId w:val="23"/>
+    <w:abstractNumId w:val="25"/>
   </w:num>
   <w:num w:numId="35">
-    <w:abstractNumId w:val="27"/>
+    <w:abstractNumId w:val="29"/>
   </w:num>
   <w:num w:numId="36">
     <w:abstractNumId w:val="6"/>
@@ -34056,28 +35759,28 @@
     </w:lvlOverride>
   </w:num>
   <w:num w:numId="37">
-    <w:abstractNumId w:val="45"/>
+    <w:abstractNumId w:val="47"/>
   </w:num>
   <w:num w:numId="38">
-    <w:abstractNumId w:val="17"/>
+    <w:abstractNumId w:val="18"/>
   </w:num>
   <w:num w:numId="39">
-    <w:abstractNumId w:val="33"/>
+    <w:abstractNumId w:val="35"/>
   </w:num>
   <w:num w:numId="40">
     <w:abstractNumId w:val="14"/>
   </w:num>
   <w:num w:numId="41">
-    <w:abstractNumId w:val="42"/>
+    <w:abstractNumId w:val="44"/>
   </w:num>
   <w:num w:numId="42">
-    <w:abstractNumId w:val="24"/>
+    <w:abstractNumId w:val="26"/>
   </w:num>
   <w:num w:numId="43">
-    <w:abstractNumId w:val="18"/>
+    <w:abstractNumId w:val="20"/>
   </w:num>
   <w:num w:numId="44">
-    <w:abstractNumId w:val="20"/>
+    <w:abstractNumId w:val="22"/>
   </w:num>
   <w:num w:numId="45">
     <w:abstractNumId w:val="10"/>
@@ -34086,10 +35789,16 @@
     <w:abstractNumId w:val="9"/>
   </w:num>
   <w:num w:numId="47">
-    <w:abstractNumId w:val="35"/>
+    <w:abstractNumId w:val="37"/>
   </w:num>
   <w:num w:numId="48">
     <w:abstractNumId w:val="7"/>
+  </w:num>
+  <w:num w:numId="49">
+    <w:abstractNumId w:val="19"/>
+  </w:num>
+  <w:num w:numId="50">
+    <w:abstractNumId w:val="16"/>
   </w:num>
   <w:numIdMacAtCleanup w:val="31"/>
 </w:numbering>
@@ -34493,7 +36202,7 @@
   <w:style w:type="paragraph" w:default="1" w:styleId="Normal">
     <w:name w:val="Normal"/>
     <w:qFormat/>
-    <w:rsid w:val="00034082"/>
+    <w:rsid w:val="0028674C"/>
     <w:pPr>
       <w:jc w:val="both"/>
     </w:pPr>
@@ -34504,12 +36213,12 @@
       <w:lang w:val="fr-FR"/>
     </w:rPr>
   </w:style>
-  <w:style w:type="paragraph" w:styleId="Heading1">
+  <w:style w:type="paragraph" w:styleId="Titre1">
     <w:name w:val="heading 1"/>
     <w:aliases w:val="H1,Titre 11,t1.T1.Titre 1,t1,heading 1,Heading 1 CFMU,h1,l1,level 1,level1,1,CHAPITRE,Level a,Fonction d'Optivity,Teamlog-T1,L1,chapitre,Level 1,überschrift1,überschrift11,überschrift12,Titre1,l1+toc 1,I1,TITRE 1,Partie,First level,T1"/>
     <w:basedOn w:val="Normal"/>
     <w:next w:val="Normal"/>
-    <w:link w:val="Heading1Char"/>
+    <w:link w:val="Titre1Car"/>
     <w:uiPriority w:val="9"/>
     <w:qFormat/>
     <w:rsid w:val="00CE5F4F"/>
@@ -34536,12 +36245,12 @@
       <w:szCs w:val="36"/>
     </w:rPr>
   </w:style>
-  <w:style w:type="paragraph" w:styleId="Heading2">
+  <w:style w:type="paragraph" w:styleId="Titre2">
     <w:name w:val="heading 2"/>
     <w:aliases w:val="Titre 2 NR,Niveau 2,Titre 2bis,nul,Titre 2bis1,nul1,H2,heading 2,Heading 2 Hidden,Heading 2 CFMU,h2,2,2nd level,Header 2,Teamlog-T2,T2,InterTitre,l2,Titre 21,t2.T2,t2,paragraphe,Überschrift 2 Anhang,Überschrift 2 Anhang1,Überschrift 2 Anhang2"/>
     <w:basedOn w:val="Normal"/>
     <w:next w:val="Normal"/>
-    <w:link w:val="Heading2Char"/>
+    <w:link w:val="Titre2Car"/>
     <w:uiPriority w:val="9"/>
     <w:unhideWhenUsed/>
     <w:qFormat/>
@@ -34567,12 +36276,12 @@
       <w:szCs w:val="32"/>
     </w:rPr>
   </w:style>
-  <w:style w:type="paragraph" w:styleId="Heading3">
+  <w:style w:type="paragraph" w:styleId="Titre3">
     <w:name w:val="heading 3"/>
     <w:aliases w:val="Titre 3 NR,Niveau 3,h3,heading 3,3rd level,H3,Heading 3 CFMU,l3,level3,3,numéroté  1.1.1,Teamlog-T3,Titre3,Headline3,Section,CT,l3+toc 3,L3,3   1.1.1,Heading 14,Third level,T3,Titre 3 CEA,Titre 31,t3.T3,Titre 3 SQ,Section1,Section2,t3"/>
     <w:basedOn w:val="Normal"/>
     <w:next w:val="Normal"/>
-    <w:link w:val="Heading3Char"/>
+    <w:link w:val="Titre3Car"/>
     <w:uiPriority w:val="9"/>
     <w:unhideWhenUsed/>
     <w:qFormat/>
@@ -34596,12 +36305,12 @@
       <w:sz w:val="28"/>
     </w:rPr>
   </w:style>
-  <w:style w:type="paragraph" w:styleId="Heading4">
+  <w:style w:type="paragraph" w:styleId="Titre4">
     <w:name w:val="heading 4"/>
     <w:aliases w:val="Texte 4,H4,heading 4,Heading 4 CFMU,h4,Mr-Titre 4,HT4,Teamlog-T4,4th level,Titre4,l4,l41,l42,Headline4,Module,Fourth level,T4,Titre 4 CEA,Titre 41,t4.T4,I4,Titre niveau 4,t4,H41,H42,H43,chapitre 1.1.1.1,4,4heading,list 4,mh1l,Head 4,14"/>
     <w:basedOn w:val="Normal"/>
     <w:next w:val="Normal"/>
-    <w:link w:val="Heading4Char"/>
+    <w:link w:val="Titre4Car"/>
     <w:uiPriority w:val="9"/>
     <w:unhideWhenUsed/>
     <w:qFormat/>
@@ -34625,12 +36334,12 @@
       <w:color w:val="000000" w:themeColor="text1"/>
     </w:rPr>
   </w:style>
-  <w:style w:type="paragraph" w:styleId="Heading5">
+  <w:style w:type="paragraph" w:styleId="Titre5">
     <w:name w:val="heading 5"/>
     <w:aliases w:val="H5,Table label,h5,l5,hm,mh2,Module heading 2,Head 5,list 5,5,PA Pico Section,heading 5,Heading 5 CFMU,Titre5,L5,Titre51,t5,Roman list,H51,H52,H511,Contrat 5,Heading5_Titre5,Bloc,Teal,Block Label,5m,Para 5,Heading 5(war),DNV-H5,Punt 5"/>
     <w:basedOn w:val="Normal"/>
     <w:next w:val="Normal"/>
-    <w:link w:val="Heading5Char"/>
+    <w:link w:val="Titre5Car"/>
     <w:uiPriority w:val="9"/>
     <w:unhideWhenUsed/>
     <w:qFormat/>
@@ -34650,12 +36359,12 @@
       <w:color w:val="323E4F" w:themeColor="text2" w:themeShade="BF"/>
     </w:rPr>
   </w:style>
-  <w:style w:type="paragraph" w:styleId="Heading6">
+  <w:style w:type="paragraph" w:styleId="Titre6">
     <w:name w:val="heading 6"/>
     <w:aliases w:val="H6,L6,Heading 6 CFMU,Annexe1,h6,Bullet list,H61,H62,H611,Heading6_Titre6,Ref Heading 3,rh3,Ref Heading 31,rh31,Third Subheading,sub-dash,sd,6,DNV-H6,Annexe 1,L1 Heading 6,Appendix 2,Alinéa,(Shift Ctrl 6),T6,Titre 66,Titre 6 CS,hl6,alt6"/>
     <w:basedOn w:val="Normal"/>
     <w:next w:val="Normal"/>
-    <w:link w:val="Heading6Char"/>
+    <w:link w:val="Titre6Car"/>
     <w:uiPriority w:val="9"/>
     <w:unhideWhenUsed/>
     <w:qFormat/>
@@ -34677,12 +36386,12 @@
       <w:color w:val="323E4F" w:themeColor="text2" w:themeShade="BF"/>
     </w:rPr>
   </w:style>
-  <w:style w:type="paragraph" w:styleId="Heading7">
+  <w:style w:type="paragraph" w:styleId="Titre7">
     <w:name w:val="heading 7"/>
     <w:aliases w:val="figure caption,L7,Heading 7 CFMU,ASAPHeading 7,Annexe2,DTSÜberschrift 7,h7,letter list,lettered list,Heading7_Titre7,7,DNV-H7,figure caption1,figure caption2,figure caption3,L1 Heading 7,T7,No#,No digit heading,Titre 7 CS,H7,H71,H72"/>
     <w:basedOn w:val="Normal"/>
     <w:next w:val="Normal"/>
-    <w:link w:val="Heading7Char"/>
+    <w:link w:val="Titre7Car"/>
     <w:uiPriority w:val="9"/>
     <w:unhideWhenUsed/>
     <w:qFormat/>
@@ -34704,12 +36413,12 @@
       <w:color w:val="404040" w:themeColor="text1" w:themeTint="BF"/>
     </w:rPr>
   </w:style>
-  <w:style w:type="paragraph" w:styleId="Heading8">
+  <w:style w:type="paragraph" w:styleId="Titre8">
     <w:name w:val="heading 8"/>
     <w:aliases w:val="table caption,Heading 8 CFMU,ASAPHeading 8,T8,Annexe3,action, action,Heading8_Titre8,8,DNV-H8,h8,titre 8,titre 81,table caption1,titre 82,table caption2,titre 83,table caption3,titre 84,table caption4,L1 Heading 8,Titre 8 CS,H8,H81,H82"/>
     <w:basedOn w:val="Normal"/>
     <w:next w:val="Normal"/>
-    <w:link w:val="Heading8Char"/>
+    <w:link w:val="Titre8Car"/>
     <w:uiPriority w:val="9"/>
     <w:unhideWhenUsed/>
     <w:qFormat/>
@@ -34731,12 +36440,12 @@
       <w:szCs w:val="20"/>
     </w:rPr>
   </w:style>
-  <w:style w:type="paragraph" w:styleId="Heading9">
+  <w:style w:type="paragraph" w:styleId="Titre9">
     <w:name w:val="heading 9"/>
     <w:aliases w:val="Heading 9 CFMU,ASAPHeading 9,T9,Titre 10,Annexe4,Total jours,progress,Heading9_Titre9,App1,App Heading,9,DNV-H9,L1 Heading 9,Table Title,Titre 9 CS,H9,H91,H92,H93,H94,H95,liste 1,T91,Table Title1,T92,Table Title2"/>
     <w:basedOn w:val="Normal"/>
     <w:next w:val="Normal"/>
-    <w:link w:val="Heading9Char"/>
+    <w:link w:val="Titre9Car"/>
     <w:uiPriority w:val="9"/>
     <w:unhideWhenUsed/>
     <w:qFormat/>
@@ -34760,13 +36469,13 @@
       <w:szCs w:val="20"/>
     </w:rPr>
   </w:style>
-  <w:style w:type="character" w:default="1" w:styleId="DefaultParagraphFont">
+  <w:style w:type="character" w:default="1" w:styleId="Policepardfaut">
     <w:name w:val="Default Paragraph Font"/>
     <w:uiPriority w:val="1"/>
     <w:semiHidden/>
     <w:unhideWhenUsed/>
   </w:style>
-  <w:style w:type="table" w:default="1" w:styleId="TableNormal">
+  <w:style w:type="table" w:default="1" w:styleId="TableauNormal">
     <w:name w:val="Normal Table"/>
     <w:uiPriority w:val="99"/>
     <w:semiHidden/>
@@ -34781,17 +36490,17 @@
       </w:tblCellMar>
     </w:tblPr>
   </w:style>
-  <w:style w:type="numbering" w:default="1" w:styleId="NoList">
+  <w:style w:type="numbering" w:default="1" w:styleId="Aucuneliste">
     <w:name w:val="No List"/>
     <w:uiPriority w:val="99"/>
     <w:semiHidden/>
     <w:unhideWhenUsed/>
   </w:style>
-  <w:style w:type="character" w:customStyle="1" w:styleId="Heading1Char">
-    <w:name w:val="Heading 1 Char"/>
-    <w:aliases w:val="H1 Char,Titre 11 Char,t1.T1.Titre 1 Char,t1 Char,heading 1 Char,Heading 1 CFMU Char,h1 Char,l1 Char,level 1 Char,level1 Char,1 Char,CHAPITRE Char,Level a Char,Fonction d'Optivity Char,Teamlog-T1 Char,L1 Char,chapitre Char,Level 1 Char"/>
-    <w:basedOn w:val="DefaultParagraphFont"/>
-    <w:link w:val="Heading1"/>
+  <w:style w:type="character" w:customStyle="1" w:styleId="Titre1Car">
+    <w:name w:val="Titre 1 Car"/>
+    <w:aliases w:val="H1 Car,Titre 11 Car,t1.T1.Titre 1 Car,t1 Car,heading 1 Car,Heading 1 CFMU Car,h1 Car,l1 Car,level 1 Car,level1 Car,1 Car,CHAPITRE Car,Level a Car,Fonction d'Optivity Car,Teamlog-T1 Car,L1 Car,chapitre Car,Level 1 Car,überschrift1 Car,I1 Car"/>
+    <w:basedOn w:val="Policepardfaut"/>
+    <w:link w:val="Titre1"/>
     <w:uiPriority w:val="9"/>
     <w:rsid w:val="00CE5F4F"/>
     <w:rPr>
@@ -34805,11 +36514,11 @@
       <w:lang w:val="fr-FR"/>
     </w:rPr>
   </w:style>
-  <w:style w:type="character" w:customStyle="1" w:styleId="Heading2Char">
-    <w:name w:val="Heading 2 Char"/>
-    <w:aliases w:val="Titre 2 NR Char,Niveau 2 Char,Titre 2bis Char,nul Char,Titre 2bis1 Char,nul1 Char,H2 Char,heading 2 Char,Heading 2 Hidden Char,Heading 2 CFMU Char,h2 Char,2 Char,2nd level Char,Header 2 Char,Teamlog-T2 Char,T2 Char,InterTitre Char,l2 Char"/>
-    <w:basedOn w:val="DefaultParagraphFont"/>
-    <w:link w:val="Heading2"/>
+  <w:style w:type="character" w:customStyle="1" w:styleId="Titre2Car">
+    <w:name w:val="Titre 2 Car"/>
+    <w:aliases w:val="Titre 2 NR Car,Niveau 2 Car,Titre 2bis Car,nul Car,Titre 2bis1 Car,nul1 Car,H2 Car,heading 2 Car,Heading 2 Hidden Car,Heading 2 CFMU Car,h2 Car,2 Car,2nd level Car,Header 2 Car,Teamlog-T2 Car,T2 Car,InterTitre Car,l2 Car,Titre 21 Car,t2 Car"/>
+    <w:basedOn w:val="Policepardfaut"/>
+    <w:link w:val="Titre2"/>
     <w:uiPriority w:val="9"/>
     <w:rsid w:val="00CE5F4F"/>
     <w:rPr>
@@ -34823,11 +36532,11 @@
       <w:lang w:val="fr-FR"/>
     </w:rPr>
   </w:style>
-  <w:style w:type="character" w:customStyle="1" w:styleId="Heading3Char">
-    <w:name w:val="Heading 3 Char"/>
-    <w:aliases w:val="Titre 3 NR Char,Niveau 3 Char,h3 Char,heading 3 Char,3rd level Char,H3 Char,Heading 3 CFMU Char,l3 Char,level3 Char,3 Char,numéroté  1.1.1 Char,Teamlog-T3 Char,Titre3 Char,Headline3 Char,Section Char,CT Char,l3+toc 3 Char,L3 Char,T3 Char"/>
-    <w:basedOn w:val="DefaultParagraphFont"/>
-    <w:link w:val="Heading3"/>
+  <w:style w:type="character" w:customStyle="1" w:styleId="Titre3Car">
+    <w:name w:val="Titre 3 Car"/>
+    <w:aliases w:val="Titre 3 NR Car,Niveau 3 Car,h3 Car,heading 3 Car,3rd level Car,H3 Car,Heading 3 CFMU Car,l3 Car,level3 Car,3 Car,numéroté  1.1.1 Car,Teamlog-T3 Car,Titre3 Car,Headline3 Car,Section Car,CT Car,l3+toc 3 Car,L3 Car,3   1.1.1 Car,Heading 14 Car"/>
+    <w:basedOn w:val="Policepardfaut"/>
+    <w:link w:val="Titre3"/>
     <w:uiPriority w:val="9"/>
     <w:rsid w:val="00B37D23"/>
     <w:rPr>
@@ -34840,11 +36549,11 @@
       <w:lang w:val="fr-FR"/>
     </w:rPr>
   </w:style>
-  <w:style w:type="character" w:customStyle="1" w:styleId="Heading4Char">
-    <w:name w:val="Heading 4 Char"/>
-    <w:aliases w:val="Texte 4 Char,H4 Char,heading 4 Char,Heading 4 CFMU Char,h4 Char,Mr-Titre 4 Char,HT4 Char,Teamlog-T4 Char,4th level Char,Titre4 Char,l4 Char,l41 Char,l42 Char,Headline4 Char,Module Char,Fourth level Char,T4 Char,Titre 4 CEA Char,t4.T4 Char"/>
-    <w:basedOn w:val="DefaultParagraphFont"/>
-    <w:link w:val="Heading4"/>
+  <w:style w:type="character" w:customStyle="1" w:styleId="Titre4Car">
+    <w:name w:val="Titre 4 Car"/>
+    <w:aliases w:val="Texte 4 Car,H4 Car,heading 4 Car,Heading 4 CFMU Car,h4 Car,Mr-Titre 4 Car,HT4 Car,Teamlog-T4 Car,4th level Car,Titre4 Car,l4 Car,l41 Car,l42 Car,Headline4 Car,Module Car,Fourth level Car,T4 Car,Titre 4 CEA Car,Titre 41 Car,t4.T4 Car,I4 Car"/>
+    <w:basedOn w:val="Policepardfaut"/>
+    <w:link w:val="Titre4"/>
     <w:uiPriority w:val="9"/>
     <w:rsid w:val="00FB2E24"/>
     <w:rPr>
@@ -34859,11 +36568,11 @@
       <w:lang w:val="fr-FR"/>
     </w:rPr>
   </w:style>
-  <w:style w:type="character" w:customStyle="1" w:styleId="Heading5Char">
-    <w:name w:val="Heading 5 Char"/>
-    <w:aliases w:val="H5 Char,Table label Char,h5 Char,l5 Char,hm Char,mh2 Char,Module heading 2 Char,Head 5 Char,list 5 Char,5 Char,PA Pico Section Char,heading 5 Char,Heading 5 CFMU Char,Titre5 Char,L5 Char,Titre51 Char,t5 Char,Roman list Char,H51 Char"/>
-    <w:basedOn w:val="DefaultParagraphFont"/>
-    <w:link w:val="Heading5"/>
+  <w:style w:type="character" w:customStyle="1" w:styleId="Titre5Car">
+    <w:name w:val="Titre 5 Car"/>
+    <w:aliases w:val="H5 Car,Table label Car,h5 Car,l5 Car,hm Car,mh2 Car,Module heading 2 Car,Head 5 Car,list 5 Car,5 Car,PA Pico Section Car,heading 5 Car,Heading 5 CFMU Car,Titre5 Car,L5 Car,Titre51 Car,t5 Car,Roman list Car,H51 Car,H52 Car,H511 Car,Bloc Car"/>
+    <w:basedOn w:val="Policepardfaut"/>
+    <w:link w:val="Titre5"/>
     <w:uiPriority w:val="9"/>
     <w:rsid w:val="00FB2E24"/>
     <w:rPr>
@@ -34874,11 +36583,11 @@
       <w:lang w:val="fr-FR"/>
     </w:rPr>
   </w:style>
-  <w:style w:type="character" w:customStyle="1" w:styleId="Heading6Char">
-    <w:name w:val="Heading 6 Char"/>
-    <w:aliases w:val="H6 Char,L6 Char,Heading 6 CFMU Char,Annexe1 Char,h6 Char,Bullet list Char,H61 Char,H62 Char,H611 Char,Heading6_Titre6 Char,Ref Heading 3 Char,rh3 Char,Ref Heading 31 Char,rh31 Char,Third Subheading Char,sub-dash Char,sd Char,6 Char"/>
-    <w:basedOn w:val="DefaultParagraphFont"/>
-    <w:link w:val="Heading6"/>
+  <w:style w:type="character" w:customStyle="1" w:styleId="Titre6Car">
+    <w:name w:val="Titre 6 Car"/>
+    <w:aliases w:val="H6 Car,L6 Car,Heading 6 CFMU Car,Annexe1 Car,h6 Car,Bullet list Car,H61 Car,H62 Car,H611 Car,Heading6_Titre6 Car,Ref Heading 3 Car,rh3 Car,Ref Heading 31 Car,rh31 Car,Third Subheading Car,sub-dash Car,sd Car,6 Car,DNV-H6 Car,Annexe 1 Car"/>
+    <w:basedOn w:val="Policepardfaut"/>
+    <w:link w:val="Titre6"/>
     <w:uiPriority w:val="9"/>
     <w:rsid w:val="00FB2E24"/>
     <w:rPr>
@@ -34891,11 +36600,11 @@
       <w:lang w:val="fr-FR"/>
     </w:rPr>
   </w:style>
-  <w:style w:type="character" w:customStyle="1" w:styleId="Heading7Char">
-    <w:name w:val="Heading 7 Char"/>
-    <w:aliases w:val="figure caption Char,L7 Char,Heading 7 CFMU Char,ASAPHeading 7 Char,Annexe2 Char,DTSÜberschrift 7 Char,h7 Char,letter list Char,lettered list Char,Heading7_Titre7 Char,7 Char,DNV-H7 Char,figure caption1 Char,figure caption2 Char,T7 Char"/>
-    <w:basedOn w:val="DefaultParagraphFont"/>
-    <w:link w:val="Heading7"/>
+  <w:style w:type="character" w:customStyle="1" w:styleId="Titre7Car">
+    <w:name w:val="Titre 7 Car"/>
+    <w:aliases w:val="figure caption Car,L7 Car,Heading 7 CFMU Car,ASAPHeading 7 Car,Annexe2 Car,DTSÜberschrift 7 Car,h7 Car,letter list Car,lettered list Car,Heading7_Titre7 Car,7 Car,DNV-H7 Car,figure caption1 Car,figure caption2 Car,figure caption3 Car,T7 Car"/>
+    <w:basedOn w:val="Policepardfaut"/>
+    <w:link w:val="Titre7"/>
     <w:uiPriority w:val="9"/>
     <w:rsid w:val="00FB2E24"/>
     <w:rPr>
@@ -34908,11 +36617,11 @@
       <w:lang w:val="fr-FR"/>
     </w:rPr>
   </w:style>
-  <w:style w:type="character" w:customStyle="1" w:styleId="Heading8Char">
-    <w:name w:val="Heading 8 Char"/>
-    <w:aliases w:val="table caption Char,Heading 8 CFMU Char,ASAPHeading 8 Char,T8 Char,Annexe3 Char,action Char, action Char,Heading8_Titre8 Char,8 Char,DNV-H8 Char,h8 Char,titre 8 Char,titre 81 Char,table caption1 Char,titre 82 Char,table caption2 Char"/>
-    <w:basedOn w:val="DefaultParagraphFont"/>
-    <w:link w:val="Heading8"/>
+  <w:style w:type="character" w:customStyle="1" w:styleId="Titre8Car">
+    <w:name w:val="Titre 8 Car"/>
+    <w:aliases w:val="table caption Car,Heading 8 CFMU Car,ASAPHeading 8 Car,T8 Car,Annexe3 Car,action Car, action Car,Heading8_Titre8 Car,8 Car,DNV-H8 Car,h8 Car,titre 8 Car,titre 81 Car,table caption1 Car,titre 82 Car,table caption2 Car,titre 83 Car,H8 Car"/>
+    <w:basedOn w:val="Policepardfaut"/>
+    <w:link w:val="Titre8"/>
     <w:uiPriority w:val="9"/>
     <w:rsid w:val="00FB2E24"/>
     <w:rPr>
@@ -34923,11 +36632,11 @@
       <w:lang w:val="fr-FR"/>
     </w:rPr>
   </w:style>
-  <w:style w:type="character" w:customStyle="1" w:styleId="Heading9Char">
-    <w:name w:val="Heading 9 Char"/>
-    <w:aliases w:val="Heading 9 CFMU Char,ASAPHeading 9 Char,T9 Char,Titre 10 Char,Annexe4 Char,Total jours Char,progress Char,Heading9_Titre9 Char,App1 Char,App Heading Char,9 Char,DNV-H9 Char,L1 Heading 9 Char,Table Title Char,Titre 9 CS Char,H9 Char"/>
-    <w:basedOn w:val="DefaultParagraphFont"/>
-    <w:link w:val="Heading9"/>
+  <w:style w:type="character" w:customStyle="1" w:styleId="Titre9Car">
+    <w:name w:val="Titre 9 Car"/>
+    <w:aliases w:val="Heading 9 CFMU Car,ASAPHeading 9 Car,T9 Car,Titre 10 Car,Annexe4 Car,Total jours Car,progress Car,Heading9_Titre9 Car,App1 Car,App Heading Car,9 Car,DNV-H9 Car,L1 Heading 9 Car,Table Title Car,Titre 9 CS Car,H9 Car,H91 Car,H92 Car,H93 Car"/>
+    <w:basedOn w:val="Policepardfaut"/>
+    <w:link w:val="Titre9"/>
     <w:uiPriority w:val="9"/>
     <w:rsid w:val="00FB2E24"/>
     <w:rPr>
@@ -34940,7 +36649,7 @@
       <w:lang w:val="fr-FR"/>
     </w:rPr>
   </w:style>
-  <w:style w:type="paragraph" w:styleId="ListParagraph">
+  <w:style w:type="paragraph" w:styleId="Paragraphedeliste">
     <w:name w:val="List Paragraph"/>
     <w:basedOn w:val="Normal"/>
     <w:uiPriority w:val="34"/>
@@ -34965,7 +36674,7 @@
       <w:lang w:eastAsia="fr-FR"/>
     </w:rPr>
   </w:style>
-  <w:style w:type="paragraph" w:styleId="Caption">
+  <w:style w:type="paragraph" w:styleId="Lgende">
     <w:name w:val="caption"/>
     <w:basedOn w:val="Normal"/>
     <w:next w:val="Normal"/>
@@ -34984,11 +36693,11 @@
       <w:szCs w:val="18"/>
     </w:rPr>
   </w:style>
-  <w:style w:type="paragraph" w:styleId="Title">
+  <w:style w:type="paragraph" w:styleId="Titre">
     <w:name w:val="Title"/>
     <w:basedOn w:val="Normal"/>
     <w:next w:val="Normal"/>
-    <w:link w:val="TitleChar"/>
+    <w:link w:val="TitreCar"/>
     <w:uiPriority w:val="10"/>
     <w:qFormat/>
     <w:rsid w:val="00FB2E24"/>
@@ -35003,10 +36712,10 @@
       <w:szCs w:val="56"/>
     </w:rPr>
   </w:style>
-  <w:style w:type="character" w:customStyle="1" w:styleId="TitleChar">
-    <w:name w:val="Title Char"/>
-    <w:basedOn w:val="DefaultParagraphFont"/>
-    <w:link w:val="Title"/>
+  <w:style w:type="character" w:customStyle="1" w:styleId="TitreCar">
+    <w:name w:val="Titre Car"/>
+    <w:basedOn w:val="Policepardfaut"/>
+    <w:link w:val="Titre"/>
     <w:uiPriority w:val="10"/>
     <w:rsid w:val="00FB2E24"/>
     <w:rPr>
@@ -35016,11 +36725,11 @@
       <w:szCs w:val="56"/>
     </w:rPr>
   </w:style>
-  <w:style w:type="paragraph" w:styleId="Subtitle">
+  <w:style w:type="paragraph" w:styleId="Sous-titre">
     <w:name w:val="Subtitle"/>
     <w:basedOn w:val="Normal"/>
     <w:next w:val="Normal"/>
-    <w:link w:val="SubtitleChar"/>
+    <w:link w:val="Sous-titreCar"/>
     <w:uiPriority w:val="11"/>
     <w:qFormat/>
     <w:rsid w:val="00FB2E24"/>
@@ -35034,10 +36743,10 @@
       <w:spacing w:val="10"/>
     </w:rPr>
   </w:style>
-  <w:style w:type="character" w:customStyle="1" w:styleId="SubtitleChar">
-    <w:name w:val="Subtitle Char"/>
-    <w:basedOn w:val="DefaultParagraphFont"/>
-    <w:link w:val="Subtitle"/>
+  <w:style w:type="character" w:customStyle="1" w:styleId="Sous-titreCar">
+    <w:name w:val="Sous-titre Car"/>
+    <w:basedOn w:val="Policepardfaut"/>
+    <w:link w:val="Sous-titre"/>
     <w:uiPriority w:val="11"/>
     <w:rsid w:val="00FB2E24"/>
     <w:rPr>
@@ -35045,9 +36754,9 @@
       <w:spacing w:val="10"/>
     </w:rPr>
   </w:style>
-  <w:style w:type="character" w:styleId="Strong">
+  <w:style w:type="character" w:styleId="lev">
     <w:name w:val="Strong"/>
-    <w:basedOn w:val="DefaultParagraphFont"/>
+    <w:basedOn w:val="Policepardfaut"/>
     <w:uiPriority w:val="22"/>
     <w:qFormat/>
     <w:rsid w:val="00FB2E24"/>
@@ -35057,9 +36766,9 @@
       <w:color w:val="000000" w:themeColor="text1"/>
     </w:rPr>
   </w:style>
-  <w:style w:type="character" w:styleId="Emphasis">
+  <w:style w:type="character" w:styleId="Accentuation">
     <w:name w:val="Emphasis"/>
-    <w:basedOn w:val="DefaultParagraphFont"/>
+    <w:basedOn w:val="Policepardfaut"/>
     <w:uiPriority w:val="20"/>
     <w:qFormat/>
     <w:rsid w:val="00FB2E24"/>
@@ -35069,9 +36778,9 @@
       <w:color w:val="auto"/>
     </w:rPr>
   </w:style>
-  <w:style w:type="paragraph" w:styleId="NoSpacing">
+  <w:style w:type="paragraph" w:styleId="Sansinterligne">
     <w:name w:val="No Spacing"/>
-    <w:link w:val="NoSpacingChar"/>
+    <w:link w:val="SansinterligneCar"/>
     <w:uiPriority w:val="1"/>
     <w:qFormat/>
     <w:rsid w:val="00FB2E24"/>
@@ -35079,18 +36788,18 @@
       <w:spacing w:after="0" w:line="240" w:lineRule="auto"/>
     </w:pPr>
   </w:style>
-  <w:style w:type="character" w:customStyle="1" w:styleId="NoSpacingChar">
-    <w:name w:val="No Spacing Char"/>
-    <w:basedOn w:val="DefaultParagraphFont"/>
-    <w:link w:val="NoSpacing"/>
+  <w:style w:type="character" w:customStyle="1" w:styleId="SansinterligneCar">
+    <w:name w:val="Sans interligne Car"/>
+    <w:basedOn w:val="Policepardfaut"/>
+    <w:link w:val="Sansinterligne"/>
     <w:uiPriority w:val="1"/>
     <w:rsid w:val="007948B4"/>
   </w:style>
-  <w:style w:type="paragraph" w:styleId="Quote">
+  <w:style w:type="paragraph" w:styleId="Citation">
     <w:name w:val="Quote"/>
     <w:basedOn w:val="Normal"/>
     <w:next w:val="Normal"/>
-    <w:link w:val="QuoteChar"/>
+    <w:link w:val="CitationCar"/>
     <w:uiPriority w:val="29"/>
     <w:qFormat/>
     <w:rsid w:val="00FB2E24"/>
@@ -35104,10 +36813,10 @@
       <w:color w:val="000000" w:themeColor="text1"/>
     </w:rPr>
   </w:style>
-  <w:style w:type="character" w:customStyle="1" w:styleId="QuoteChar">
-    <w:name w:val="Quote Char"/>
-    <w:basedOn w:val="DefaultParagraphFont"/>
-    <w:link w:val="Quote"/>
+  <w:style w:type="character" w:customStyle="1" w:styleId="CitationCar">
+    <w:name w:val="Citation Car"/>
+    <w:basedOn w:val="Policepardfaut"/>
+    <w:link w:val="Citation"/>
     <w:uiPriority w:val="29"/>
     <w:rsid w:val="00FB2E24"/>
     <w:rPr>
@@ -35116,11 +36825,11 @@
       <w:color w:val="000000" w:themeColor="text1"/>
     </w:rPr>
   </w:style>
-  <w:style w:type="paragraph" w:styleId="IntenseQuote">
+  <w:style w:type="paragraph" w:styleId="Citationintense">
     <w:name w:val="Intense Quote"/>
     <w:basedOn w:val="Normal"/>
     <w:next w:val="Normal"/>
-    <w:link w:val="IntenseQuoteChar"/>
+    <w:link w:val="CitationintenseCar"/>
     <w:uiPriority w:val="30"/>
     <w:qFormat/>
     <w:rsid w:val="00FB2E24"/>
@@ -35138,10 +36847,10 @@
       <w:color w:val="000000" w:themeColor="text1"/>
     </w:rPr>
   </w:style>
-  <w:style w:type="character" w:customStyle="1" w:styleId="IntenseQuoteChar">
-    <w:name w:val="Intense Quote Char"/>
-    <w:basedOn w:val="DefaultParagraphFont"/>
-    <w:link w:val="IntenseQuote"/>
+  <w:style w:type="character" w:customStyle="1" w:styleId="CitationintenseCar">
+    <w:name w:val="Citation intense Car"/>
+    <w:basedOn w:val="Policepardfaut"/>
+    <w:link w:val="Citationintense"/>
     <w:uiPriority w:val="30"/>
     <w:rsid w:val="00FB2E24"/>
     <w:rPr>
@@ -35149,9 +36858,9 @@
       <w:shd w:val="clear" w:color="auto" w:fill="F2F2F2" w:themeFill="background1" w:themeFillShade="F2"/>
     </w:rPr>
   </w:style>
-  <w:style w:type="character" w:styleId="SubtleEmphasis">
+  <w:style w:type="character" w:styleId="Accentuationlgre">
     <w:name w:val="Subtle Emphasis"/>
-    <w:basedOn w:val="DefaultParagraphFont"/>
+    <w:basedOn w:val="Policepardfaut"/>
     <w:uiPriority w:val="19"/>
     <w:qFormat/>
     <w:rsid w:val="00FB2E24"/>
@@ -35161,9 +36870,9 @@
       <w:color w:val="404040" w:themeColor="text1" w:themeTint="BF"/>
     </w:rPr>
   </w:style>
-  <w:style w:type="character" w:styleId="IntenseEmphasis">
+  <w:style w:type="character" w:styleId="Accentuationintense">
     <w:name w:val="Intense Emphasis"/>
-    <w:basedOn w:val="DefaultParagraphFont"/>
+    <w:basedOn w:val="Policepardfaut"/>
     <w:uiPriority w:val="21"/>
     <w:qFormat/>
     <w:rsid w:val="00FB2E24"/>
@@ -35175,9 +36884,9 @@
       <w:caps/>
     </w:rPr>
   </w:style>
-  <w:style w:type="character" w:styleId="SubtleReference">
+  <w:style w:type="character" w:styleId="Rfrencelgre">
     <w:name w:val="Subtle Reference"/>
-    <w:basedOn w:val="DefaultParagraphFont"/>
+    <w:basedOn w:val="Policepardfaut"/>
     <w:uiPriority w:val="31"/>
     <w:qFormat/>
     <w:rsid w:val="00FB2E24"/>
@@ -35187,9 +36896,9 @@
       <w:u w:val="single" w:color="7F7F7F" w:themeColor="text1" w:themeTint="80"/>
     </w:rPr>
   </w:style>
-  <w:style w:type="character" w:styleId="IntenseReference">
+  <w:style w:type="character" w:styleId="Rfrenceintense">
     <w:name w:val="Intense Reference"/>
-    <w:basedOn w:val="DefaultParagraphFont"/>
+    <w:basedOn w:val="Policepardfaut"/>
     <w:uiPriority w:val="32"/>
     <w:qFormat/>
     <w:rsid w:val="00FB2E24"/>
@@ -35200,9 +36909,9 @@
       <w:u w:val="single"/>
     </w:rPr>
   </w:style>
-  <w:style w:type="character" w:styleId="BookTitle">
+  <w:style w:type="character" w:styleId="Titredulivre">
     <w:name w:val="Book Title"/>
-    <w:basedOn w:val="DefaultParagraphFont"/>
+    <w:basedOn w:val="Policepardfaut"/>
     <w:uiPriority w:val="33"/>
     <w:qFormat/>
     <w:rsid w:val="00FB2E24"/>
@@ -35213,9 +36922,9 @@
       <w:spacing w:val="5"/>
     </w:rPr>
   </w:style>
-  <w:style w:type="paragraph" w:styleId="TOCHeading">
+  <w:style w:type="paragraph" w:styleId="En-ttedetabledesmatires">
     <w:name w:val="TOC Heading"/>
-    <w:basedOn w:val="Heading1"/>
+    <w:basedOn w:val="Titre1"/>
     <w:next w:val="Normal"/>
     <w:uiPriority w:val="39"/>
     <w:unhideWhenUsed/>
@@ -35226,7 +36935,7 @@
       <w:outlineLvl w:val="9"/>
     </w:pPr>
   </w:style>
-  <w:style w:type="paragraph" w:styleId="TOC1">
+  <w:style w:type="paragraph" w:styleId="TM1">
     <w:name w:val="toc 1"/>
     <w:basedOn w:val="Normal"/>
     <w:next w:val="Normal"/>
@@ -35238,7 +36947,7 @@
       <w:spacing w:after="100"/>
     </w:pPr>
   </w:style>
-  <w:style w:type="paragraph" w:styleId="TOC2">
+  <w:style w:type="paragraph" w:styleId="TM2">
     <w:name w:val="toc 2"/>
     <w:basedOn w:val="Normal"/>
     <w:next w:val="Normal"/>
@@ -35251,7 +36960,7 @@
       <w:ind w:left="240"/>
     </w:pPr>
   </w:style>
-  <w:style w:type="paragraph" w:styleId="TOC3">
+  <w:style w:type="paragraph" w:styleId="TM3">
     <w:name w:val="toc 3"/>
     <w:basedOn w:val="Normal"/>
     <w:next w:val="Normal"/>
@@ -35264,9 +36973,9 @@
       <w:ind w:left="480"/>
     </w:pPr>
   </w:style>
-  <w:style w:type="character" w:styleId="Hyperlink">
+  <w:style w:type="character" w:styleId="Lienhypertexte">
     <w:name w:val="Hyperlink"/>
-    <w:basedOn w:val="DefaultParagraphFont"/>
+    <w:basedOn w:val="Policepardfaut"/>
     <w:uiPriority w:val="99"/>
     <w:unhideWhenUsed/>
     <w:rsid w:val="00E93110"/>
@@ -35275,11 +36984,11 @@
       <w:u w:val="single"/>
     </w:rPr>
   </w:style>
-  <w:style w:type="paragraph" w:styleId="Header">
+  <w:style w:type="paragraph" w:styleId="En-tte">
     <w:name w:val="header"/>
     <w:aliases w:val="Drawing,header odd,header odd1,header odd2"/>
     <w:basedOn w:val="Normal"/>
-    <w:link w:val="HeaderChar"/>
+    <w:link w:val="En-tteCar"/>
     <w:uiPriority w:val="99"/>
     <w:unhideWhenUsed/>
     <w:rsid w:val="003F3F87"/>
@@ -35291,11 +37000,11 @@
       <w:spacing w:after="0" w:line="240" w:lineRule="auto"/>
     </w:pPr>
   </w:style>
-  <w:style w:type="character" w:customStyle="1" w:styleId="HeaderChar">
-    <w:name w:val="Header Char"/>
-    <w:aliases w:val="Drawing Char,header odd Char,header odd1 Char,header odd2 Char"/>
-    <w:basedOn w:val="DefaultParagraphFont"/>
-    <w:link w:val="Header"/>
+  <w:style w:type="character" w:customStyle="1" w:styleId="En-tteCar">
+    <w:name w:val="En-tête Car"/>
+    <w:aliases w:val="Drawing Car,header odd Car,header odd1 Car,header odd2 Car"/>
+    <w:basedOn w:val="Policepardfaut"/>
+    <w:link w:val="En-tte"/>
     <w:uiPriority w:val="99"/>
     <w:rsid w:val="003F3F87"/>
     <w:rPr>
@@ -35305,10 +37014,10 @@
       <w:lang w:val="fr-FR"/>
     </w:rPr>
   </w:style>
-  <w:style w:type="paragraph" w:styleId="Footer">
+  <w:style w:type="paragraph" w:styleId="Pieddepage">
     <w:name w:val="footer"/>
     <w:basedOn w:val="Normal"/>
-    <w:link w:val="FooterChar"/>
+    <w:link w:val="PieddepageCar"/>
     <w:uiPriority w:val="99"/>
     <w:unhideWhenUsed/>
     <w:rsid w:val="003F3F87"/>
@@ -35320,10 +37029,10 @@
       <w:spacing w:after="0" w:line="240" w:lineRule="auto"/>
     </w:pPr>
   </w:style>
-  <w:style w:type="character" w:customStyle="1" w:styleId="FooterChar">
-    <w:name w:val="Footer Char"/>
-    <w:basedOn w:val="DefaultParagraphFont"/>
-    <w:link w:val="Footer"/>
+  <w:style w:type="character" w:customStyle="1" w:styleId="PieddepageCar">
+    <w:name w:val="Pied de page Car"/>
+    <w:basedOn w:val="Policepardfaut"/>
+    <w:link w:val="Pieddepage"/>
     <w:uiPriority w:val="99"/>
     <w:rsid w:val="003F3F87"/>
     <w:rPr>
@@ -35333,10 +37042,10 @@
       <w:lang w:val="fr-FR"/>
     </w:rPr>
   </w:style>
-  <w:style w:type="paragraph" w:styleId="BalloonText">
+  <w:style w:type="paragraph" w:styleId="Textedebulles">
     <w:name w:val="Balloon Text"/>
     <w:basedOn w:val="Normal"/>
-    <w:link w:val="BalloonTextChar"/>
+    <w:link w:val="TextedebullesCar"/>
     <w:semiHidden/>
     <w:unhideWhenUsed/>
     <w:rsid w:val="00AE15FC"/>
@@ -35349,10 +37058,10 @@
       <w:szCs w:val="18"/>
     </w:rPr>
   </w:style>
-  <w:style w:type="character" w:customStyle="1" w:styleId="BalloonTextChar">
-    <w:name w:val="Balloon Text Char"/>
-    <w:basedOn w:val="DefaultParagraphFont"/>
-    <w:link w:val="BalloonText"/>
+  <w:style w:type="character" w:customStyle="1" w:styleId="TextedebullesCar">
+    <w:name w:val="Texte de bulles Car"/>
+    <w:basedOn w:val="Policepardfaut"/>
+    <w:link w:val="Textedebulles"/>
     <w:semiHidden/>
     <w:rsid w:val="00AE15FC"/>
     <w:rPr>
@@ -35362,7 +37071,7 @@
       <w:lang w:val="fr-FR"/>
     </w:rPr>
   </w:style>
-  <w:style w:type="paragraph" w:styleId="TOC4">
+  <w:style w:type="paragraph" w:styleId="TM4">
     <w:name w:val="toc 4"/>
     <w:basedOn w:val="Normal"/>
     <w:next w:val="Normal"/>
@@ -35382,7 +37091,7 @@
       <w:lang w:val="en-US"/>
     </w:rPr>
   </w:style>
-  <w:style w:type="paragraph" w:styleId="TOC5">
+  <w:style w:type="paragraph" w:styleId="TM5">
     <w:name w:val="toc 5"/>
     <w:basedOn w:val="Normal"/>
     <w:next w:val="Normal"/>
@@ -35402,7 +37111,7 @@
       <w:lang w:val="en-US"/>
     </w:rPr>
   </w:style>
-  <w:style w:type="paragraph" w:styleId="TOC6">
+  <w:style w:type="paragraph" w:styleId="TM6">
     <w:name w:val="toc 6"/>
     <w:basedOn w:val="Normal"/>
     <w:next w:val="Normal"/>
@@ -35422,7 +37131,7 @@
       <w:lang w:val="en-US"/>
     </w:rPr>
   </w:style>
-  <w:style w:type="paragraph" w:styleId="TOC7">
+  <w:style w:type="paragraph" w:styleId="TM7">
     <w:name w:val="toc 7"/>
     <w:basedOn w:val="Normal"/>
     <w:next w:val="Normal"/>
@@ -35442,7 +37151,7 @@
       <w:lang w:val="en-US"/>
     </w:rPr>
   </w:style>
-  <w:style w:type="paragraph" w:styleId="TOC8">
+  <w:style w:type="paragraph" w:styleId="TM8">
     <w:name w:val="toc 8"/>
     <w:basedOn w:val="Normal"/>
     <w:next w:val="Normal"/>
@@ -35462,7 +37171,7 @@
       <w:lang w:val="en-US"/>
     </w:rPr>
   </w:style>
-  <w:style w:type="paragraph" w:styleId="TOC9">
+  <w:style w:type="paragraph" w:styleId="TM9">
     <w:name w:val="toc 9"/>
     <w:basedOn w:val="Normal"/>
     <w:next w:val="Normal"/>
@@ -35482,9 +37191,9 @@
       <w:lang w:val="en-US"/>
     </w:rPr>
   </w:style>
-  <w:style w:type="table" w:styleId="TableGrid">
+  <w:style w:type="table" w:styleId="Grilledutableau">
     <w:name w:val="Table Grid"/>
-    <w:basedOn w:val="TableNormal"/>
+    <w:basedOn w:val="TableauNormal"/>
     <w:uiPriority w:val="39"/>
     <w:rsid w:val="002C6487"/>
     <w:pPr>
@@ -35503,7 +37212,7 @@
   </w:style>
   <w:style w:type="numbering" w:customStyle="1" w:styleId="Aucuneliste1">
     <w:name w:val="Aucune liste1"/>
-    <w:next w:val="NoList"/>
+    <w:next w:val="Aucuneliste"/>
     <w:uiPriority w:val="99"/>
     <w:semiHidden/>
     <w:unhideWhenUsed/>
@@ -35570,57 +37279,57 @@
   </w:style>
   <w:style w:type="character" w:customStyle="1" w:styleId="meta-prep">
     <w:name w:val="meta-prep"/>
-    <w:basedOn w:val="DefaultParagraphFont"/>
+    <w:basedOn w:val="Policepardfaut"/>
     <w:rsid w:val="00430E1C"/>
   </w:style>
   <w:style w:type="character" w:customStyle="1" w:styleId="entry-date">
     <w:name w:val="entry-date"/>
-    <w:basedOn w:val="DefaultParagraphFont"/>
+    <w:basedOn w:val="Policepardfaut"/>
     <w:rsid w:val="00430E1C"/>
   </w:style>
   <w:style w:type="character" w:customStyle="1" w:styleId="by-author">
     <w:name w:val="by-author"/>
-    <w:basedOn w:val="DefaultParagraphFont"/>
+    <w:basedOn w:val="Policepardfaut"/>
     <w:rsid w:val="00430E1C"/>
   </w:style>
   <w:style w:type="character" w:customStyle="1" w:styleId="sep">
     <w:name w:val="sep"/>
-    <w:basedOn w:val="DefaultParagraphFont"/>
+    <w:basedOn w:val="Policepardfaut"/>
     <w:rsid w:val="00430E1C"/>
   </w:style>
   <w:style w:type="character" w:customStyle="1" w:styleId="author">
     <w:name w:val="author"/>
-    <w:basedOn w:val="DefaultParagraphFont"/>
+    <w:basedOn w:val="Policepardfaut"/>
     <w:rsid w:val="00430E1C"/>
   </w:style>
   <w:style w:type="character" w:customStyle="1" w:styleId="comments-link">
     <w:name w:val="comments-link"/>
-    <w:basedOn w:val="DefaultParagraphFont"/>
+    <w:basedOn w:val="Policepardfaut"/>
     <w:rsid w:val="00430E1C"/>
   </w:style>
   <w:style w:type="character" w:customStyle="1" w:styleId="meta-sep">
     <w:name w:val="meta-sep"/>
-    <w:basedOn w:val="DefaultParagraphFont"/>
+    <w:basedOn w:val="Policepardfaut"/>
     <w:rsid w:val="00430E1C"/>
   </w:style>
   <w:style w:type="character" w:customStyle="1" w:styleId="screen-reader-text">
     <w:name w:val="screen-reader-text"/>
-    <w:basedOn w:val="DefaultParagraphFont"/>
+    <w:basedOn w:val="Policepardfaut"/>
     <w:rsid w:val="00430E1C"/>
   </w:style>
   <w:style w:type="character" w:customStyle="1" w:styleId="Date1">
     <w:name w:val="Date1"/>
-    <w:basedOn w:val="DefaultParagraphFont"/>
+    <w:basedOn w:val="Policepardfaut"/>
     <w:rsid w:val="00430E1C"/>
   </w:style>
   <w:style w:type="character" w:customStyle="1" w:styleId="categories-links">
     <w:name w:val="categories-links"/>
-    <w:basedOn w:val="DefaultParagraphFont"/>
+    <w:basedOn w:val="Policepardfaut"/>
     <w:rsid w:val="00430E1C"/>
   </w:style>
-  <w:style w:type="character" w:styleId="FollowedHyperlink">
+  <w:style w:type="character" w:styleId="Lienhypertextesuivivisit">
     <w:name w:val="FollowedHyperlink"/>
-    <w:basedOn w:val="DefaultParagraphFont"/>
+    <w:basedOn w:val="Policepardfaut"/>
     <w:uiPriority w:val="99"/>
     <w:unhideWhenUsed/>
     <w:rsid w:val="00430E1C"/>
@@ -35654,8 +37363,8 @@
   </w:style>
   <w:style w:type="table" w:customStyle="1" w:styleId="Grilledutableau1">
     <w:name w:val="Grille du tableau1"/>
-    <w:basedOn w:val="TableNormal"/>
-    <w:next w:val="TableGrid"/>
+    <w:basedOn w:val="TableauNormal"/>
+    <w:next w:val="Grilledutableau"/>
     <w:uiPriority w:val="39"/>
     <w:rsid w:val="00430E1C"/>
     <w:pPr>
@@ -35680,7 +37389,7 @@
   </w:style>
   <w:style w:type="character" w:customStyle="1" w:styleId="TITRE1NRCar">
     <w:name w:val="TITRE 1 NR Car"/>
-    <w:basedOn w:val="DefaultParagraphFont"/>
+    <w:basedOn w:val="Policepardfaut"/>
     <w:link w:val="TITRE1NR"/>
     <w:rsid w:val="00430E1C"/>
     <w:rPr>
@@ -35694,10 +37403,10 @@
       <w:lang w:val="fr-FR" w:eastAsia="fr-FR"/>
     </w:rPr>
   </w:style>
-  <w:style w:type="paragraph" w:styleId="BodyText">
+  <w:style w:type="paragraph" w:styleId="Corpsdetexte">
     <w:name w:val="Body Text"/>
     <w:basedOn w:val="Normal"/>
-    <w:link w:val="BodyTextChar"/>
+    <w:link w:val="CorpsdetexteCar1"/>
     <w:uiPriority w:val="1"/>
     <w:rsid w:val="00430E1C"/>
     <w:pPr>
@@ -35712,7 +37421,7 @@
   </w:style>
   <w:style w:type="character" w:customStyle="1" w:styleId="CorpsdetexteCar">
     <w:name w:val="Corps de texte Car"/>
-    <w:basedOn w:val="DefaultParagraphFont"/>
+    <w:basedOn w:val="Policepardfaut"/>
     <w:rsid w:val="00430E1C"/>
     <w:rPr>
       <w:rFonts w:cs="Arial"/>
@@ -35721,9 +37430,9 @@
       <w:lang w:val="fr-FR"/>
     </w:rPr>
   </w:style>
-  <w:style w:type="character" w:customStyle="1" w:styleId="BodyTextChar">
-    <w:name w:val="Body Text Char"/>
-    <w:link w:val="BodyText"/>
+  <w:style w:type="character" w:customStyle="1" w:styleId="CorpsdetexteCar1">
+    <w:name w:val="Corps de texte Car1"/>
+    <w:link w:val="Corpsdetexte"/>
     <w:uiPriority w:val="1"/>
     <w:rsid w:val="00430E1C"/>
     <w:rPr>
@@ -35752,7 +37461,7 @@
   </w:style>
   <w:style w:type="character" w:customStyle="1" w:styleId="richard3Car">
     <w:name w:val="richard3 Car"/>
-    <w:basedOn w:val="DefaultParagraphFont"/>
+    <w:basedOn w:val="Policepardfaut"/>
     <w:link w:val="richard3"/>
     <w:rsid w:val="00430E1C"/>
     <w:rPr>
@@ -35766,7 +37475,7 @@
   </w:style>
   <w:style w:type="paragraph" w:customStyle="1" w:styleId="richard4">
     <w:name w:val="richard4"/>
-    <w:basedOn w:val="Heading3"/>
+    <w:basedOn w:val="Titre3"/>
     <w:link w:val="richard4Car"/>
     <w:rsid w:val="00430E1C"/>
     <w:pPr>
@@ -35789,7 +37498,7 @@
   </w:style>
   <w:style w:type="character" w:customStyle="1" w:styleId="richard4Car">
     <w:name w:val="richard4 Car"/>
-    <w:basedOn w:val="DefaultParagraphFont"/>
+    <w:basedOn w:val="Policepardfaut"/>
     <w:link w:val="richard4"/>
     <w:rsid w:val="00430E1C"/>
     <w:rPr>
@@ -35804,7 +37513,7 @@
   </w:style>
   <w:style w:type="paragraph" w:customStyle="1" w:styleId="StyleTitre2Avant18ptAprs6pt1">
     <w:name w:val="Style Titre 2 + Avant : 18 pt Après : 6 pt1"/>
-    <w:basedOn w:val="Heading2"/>
+    <w:basedOn w:val="Titre2"/>
     <w:link w:val="StyleTitre2Avant18ptAprs6pt1Car"/>
     <w:rsid w:val="00430E1C"/>
     <w:pPr>
@@ -35833,7 +37542,7 @@
   </w:style>
   <w:style w:type="character" w:customStyle="1" w:styleId="StyleTitre2Avant18ptAprs6pt1Car">
     <w:name w:val="Style Titre 2 + Avant : 18 pt Après : 6 pt1 Car"/>
-    <w:basedOn w:val="DefaultParagraphFont"/>
+    <w:basedOn w:val="Policepardfaut"/>
     <w:link w:val="StyleTitre2Avant18ptAprs6pt1"/>
     <w:rsid w:val="00430E1C"/>
     <w:rPr>
@@ -35865,7 +37574,7 @@
   </w:style>
   <w:style w:type="character" w:customStyle="1" w:styleId="richard2Car">
     <w:name w:val="richard2 Car"/>
-    <w:basedOn w:val="DefaultParagraphFont"/>
+    <w:basedOn w:val="Policepardfaut"/>
     <w:link w:val="richard2"/>
     <w:rsid w:val="00430E1C"/>
     <w:rPr>
@@ -36392,14 +38101,14 @@
       <w:lang w:eastAsia="zh-CN" w:bidi="hi-IN"/>
     </w:rPr>
   </w:style>
-  <w:style w:type="character" w:styleId="PageNumber">
+  <w:style w:type="character" w:styleId="Numrodepage">
     <w:name w:val="page number"/>
-    <w:basedOn w:val="DefaultParagraphFont"/>
+    <w:basedOn w:val="Policepardfaut"/>
     <w:rsid w:val="00430E1C"/>
   </w:style>
   <w:style w:type="paragraph" w:customStyle="1" w:styleId="StyleCorpsdetexte10pt">
     <w:name w:val="Style Corps de texte + 10 pt"/>
-    <w:basedOn w:val="BodyText"/>
+    <w:basedOn w:val="Corpsdetexte"/>
     <w:link w:val="StyleCorpsdetexte10ptCar"/>
     <w:rsid w:val="00430E1C"/>
     <w:pPr>
@@ -36408,7 +38117,7 @@
   </w:style>
   <w:style w:type="character" w:customStyle="1" w:styleId="StyleCorpsdetexte10ptCar">
     <w:name w:val="Style Corps de texte + 10 pt Car"/>
-    <w:basedOn w:val="BodyTextChar"/>
+    <w:basedOn w:val="CorpsdetexteCar1"/>
     <w:link w:val="StyleCorpsdetexte10pt"/>
     <w:rsid w:val="00430E1C"/>
     <w:rPr>
@@ -36421,7 +38130,7 @@
   </w:style>
   <w:style w:type="paragraph" w:customStyle="1" w:styleId="Style1">
     <w:name w:val="Style1"/>
-    <w:basedOn w:val="Heading1"/>
+    <w:basedOn w:val="Titre1"/>
     <w:link w:val="Style1Car"/>
     <w:autoRedefine/>
     <w:rsid w:val="00430E1C"/>
@@ -36454,7 +38163,7 @@
   </w:style>
   <w:style w:type="character" w:customStyle="1" w:styleId="Style1Car">
     <w:name w:val="Style1 Car"/>
-    <w:basedOn w:val="Heading1Char"/>
+    <w:basedOn w:val="Titre1Car"/>
     <w:link w:val="Style1"/>
     <w:rsid w:val="00430E1C"/>
     <w:rPr>
@@ -36692,7 +38401,7 @@
       <w:lang w:val="fr-CI"/>
     </w:rPr>
   </w:style>
-  <w:style w:type="paragraph" w:styleId="IndexHeading">
+  <w:style w:type="paragraph" w:styleId="Titreindex">
     <w:name w:val="index heading"/>
     <w:basedOn w:val="Normal"/>
     <w:next w:val="Index1"/>
@@ -36716,7 +38425,7 @@
   <w:style w:type="paragraph" w:styleId="Signature">
     <w:name w:val="Signature"/>
     <w:basedOn w:val="Normal"/>
-    <w:link w:val="SignatureChar"/>
+    <w:link w:val="SignatureCar"/>
     <w:rsid w:val="00430E1C"/>
     <w:pPr>
       <w:spacing w:after="0" w:line="240" w:lineRule="auto"/>
@@ -36730,9 +38439,9 @@
       <w:lang w:val="fr-CI"/>
     </w:rPr>
   </w:style>
-  <w:style w:type="character" w:customStyle="1" w:styleId="SignatureChar">
-    <w:name w:val="Signature Char"/>
-    <w:basedOn w:val="DefaultParagraphFont"/>
+  <w:style w:type="character" w:customStyle="1" w:styleId="SignatureCar">
+    <w:name w:val="Signature Car"/>
+    <w:basedOn w:val="Policepardfaut"/>
     <w:link w:val="Signature"/>
     <w:rsid w:val="00430E1C"/>
     <w:rPr>
@@ -36743,10 +38452,10 @@
       <w:lang w:val="fr-CI"/>
     </w:rPr>
   </w:style>
-  <w:style w:type="paragraph" w:styleId="BodyText2">
+  <w:style w:type="paragraph" w:styleId="Corpsdetexte2">
     <w:name w:val="Body Text 2"/>
     <w:basedOn w:val="Normal"/>
-    <w:link w:val="BodyText2Char"/>
+    <w:link w:val="Corpsdetexte2Car"/>
     <w:rsid w:val="00430E1C"/>
     <w:pPr>
       <w:spacing w:after="0" w:line="240" w:lineRule="auto"/>
@@ -36759,10 +38468,10 @@
       <w:lang w:val="fr-CI"/>
     </w:rPr>
   </w:style>
-  <w:style w:type="character" w:customStyle="1" w:styleId="BodyText2Char">
-    <w:name w:val="Body Text 2 Char"/>
-    <w:basedOn w:val="DefaultParagraphFont"/>
-    <w:link w:val="BodyText2"/>
+  <w:style w:type="character" w:customStyle="1" w:styleId="Corpsdetexte2Car">
+    <w:name w:val="Corps de texte 2 Car"/>
+    <w:basedOn w:val="Policepardfaut"/>
+    <w:link w:val="Corpsdetexte2"/>
     <w:rsid w:val="00430E1C"/>
     <w:rPr>
       <w:rFonts w:ascii="Arial" w:eastAsia="Times New Roman" w:hAnsi="Arial" w:cs="Times New Roman"/>
@@ -36772,7 +38481,7 @@
       <w:lang w:val="fr-CI"/>
     </w:rPr>
   </w:style>
-  <w:style w:type="paragraph" w:styleId="BlockText">
+  <w:style w:type="paragraph" w:styleId="Normalcentr">
     <w:name w:val="Block Text"/>
     <w:basedOn w:val="Default"/>
     <w:next w:val="Default"/>
@@ -36786,7 +38495,7 @@
       <w:lang w:val="de-DE" w:eastAsia="de-DE"/>
     </w:rPr>
   </w:style>
-  <w:style w:type="paragraph" w:customStyle="1" w:styleId="Heading30">
+  <w:style w:type="paragraph" w:customStyle="1" w:styleId="Heading3">
     <w:name w:val="Heading3"/>
     <w:basedOn w:val="Default"/>
     <w:next w:val="Default"/>
@@ -36800,10 +38509,10 @@
       <w:lang w:val="de-DE" w:eastAsia="de-DE"/>
     </w:rPr>
   </w:style>
-  <w:style w:type="paragraph" w:styleId="BodyText3">
+  <w:style w:type="paragraph" w:styleId="Corpsdetexte3">
     <w:name w:val="Body Text 3"/>
     <w:basedOn w:val="Normal"/>
-    <w:link w:val="BodyText3Char"/>
+    <w:link w:val="Corpsdetexte3Car"/>
     <w:rsid w:val="00430E1C"/>
     <w:pPr>
       <w:spacing w:after="0" w:line="240" w:lineRule="auto"/>
@@ -36816,10 +38525,10 @@
       <w:lang w:val="en-US" w:eastAsia="de-DE"/>
     </w:rPr>
   </w:style>
-  <w:style w:type="character" w:customStyle="1" w:styleId="BodyText3Char">
-    <w:name w:val="Body Text 3 Char"/>
-    <w:basedOn w:val="DefaultParagraphFont"/>
-    <w:link w:val="BodyText3"/>
+  <w:style w:type="character" w:customStyle="1" w:styleId="Corpsdetexte3Car">
+    <w:name w:val="Corps de texte 3 Car"/>
+    <w:basedOn w:val="Policepardfaut"/>
+    <w:link w:val="Corpsdetexte3"/>
     <w:rsid w:val="00430E1C"/>
     <w:rPr>
       <w:rFonts w:ascii="Arial" w:eastAsia="Times New Roman" w:hAnsi="Arial" w:cs="Times New Roman"/>
@@ -36829,9 +38538,9 @@
       <w:lang w:eastAsia="de-DE"/>
     </w:rPr>
   </w:style>
-  <w:style w:type="paragraph" w:styleId="ListBullet">
+  <w:style w:type="paragraph" w:styleId="Listepuces">
     <w:name w:val="List Bullet"/>
-    <w:basedOn w:val="ListNumber"/>
+    <w:basedOn w:val="Listenumros"/>
     <w:rsid w:val="00430E1C"/>
     <w:pPr>
       <w:tabs>
@@ -36849,7 +38558,7 @@
   </w:style>
   <w:style w:type="paragraph" w:customStyle="1" w:styleId="StyleTitre1Avant0ptAprs6pt">
     <w:name w:val="Style Titre 1 + Avant : 0 pt Après : 6 pt"/>
-    <w:basedOn w:val="Heading1"/>
+    <w:basedOn w:val="Titre1"/>
     <w:rsid w:val="00430E1C"/>
     <w:pPr>
       <w:keepLines w:val="0"/>
@@ -36877,7 +38586,7 @@
       <w:lang w:eastAsia="fr-FR"/>
     </w:rPr>
   </w:style>
-  <w:style w:type="paragraph" w:styleId="ListNumber">
+  <w:style w:type="paragraph" w:styleId="Listenumros">
     <w:name w:val="List Number"/>
     <w:basedOn w:val="Normal"/>
     <w:rsid w:val="00430E1C"/>
@@ -36930,23 +38639,23 @@
   </w:style>
   <w:style w:type="character" w:customStyle="1" w:styleId="longtext">
     <w:name w:val="long_text"/>
-    <w:basedOn w:val="DefaultParagraphFont"/>
+    <w:basedOn w:val="Policepardfaut"/>
     <w:rsid w:val="00430E1C"/>
   </w:style>
   <w:style w:type="character" w:customStyle="1" w:styleId="mediumtext">
     <w:name w:val="medium_text"/>
-    <w:basedOn w:val="DefaultParagraphFont"/>
+    <w:basedOn w:val="Policepardfaut"/>
     <w:rsid w:val="00430E1C"/>
   </w:style>
   <w:style w:type="character" w:customStyle="1" w:styleId="shorttext">
     <w:name w:val="short_text"/>
-    <w:basedOn w:val="DefaultParagraphFont"/>
+    <w:basedOn w:val="Policepardfaut"/>
     <w:rsid w:val="00430E1C"/>
   </w:style>
-  <w:style w:type="paragraph" w:styleId="DocumentMap">
+  <w:style w:type="paragraph" w:styleId="Explorateurdedocuments">
     <w:name w:val="Document Map"/>
     <w:basedOn w:val="Normal"/>
-    <w:link w:val="DocumentMapChar"/>
+    <w:link w:val="ExplorateurdedocumentsCar"/>
     <w:semiHidden/>
     <w:rsid w:val="00430E1C"/>
     <w:pPr>
@@ -36962,10 +38671,10 @@
       <w:lang w:val="fr-CI"/>
     </w:rPr>
   </w:style>
-  <w:style w:type="character" w:customStyle="1" w:styleId="DocumentMapChar">
-    <w:name w:val="Document Map Char"/>
-    <w:basedOn w:val="DefaultParagraphFont"/>
-    <w:link w:val="DocumentMap"/>
+  <w:style w:type="character" w:customStyle="1" w:styleId="ExplorateurdedocumentsCar">
+    <w:name w:val="Explorateur de documents Car"/>
+    <w:basedOn w:val="Policepardfaut"/>
+    <w:link w:val="Explorateurdedocuments"/>
     <w:semiHidden/>
     <w:rsid w:val="00430E1C"/>
     <w:rPr>
@@ -36994,7 +38703,7 @@
   </w:style>
   <w:style w:type="paragraph" w:customStyle="1" w:styleId="StyleTitre3Avant18ptAprs6pt">
     <w:name w:val="Style Titre 3 + Avant : 18 pt Après : 6 pt"/>
-    <w:basedOn w:val="Heading3"/>
+    <w:basedOn w:val="Titre3"/>
     <w:rsid w:val="00430E1C"/>
     <w:pPr>
       <w:keepLines w:val="0"/>
@@ -37018,7 +38727,7 @@
   </w:style>
   <w:style w:type="paragraph" w:customStyle="1" w:styleId="StyleEn-tteJustifi">
     <w:name w:val="Style En-tête + Justifié"/>
-    <w:basedOn w:val="Header"/>
+    <w:basedOn w:val="En-tte"/>
     <w:rsid w:val="00430E1C"/>
     <w:pPr>
       <w:tabs>
@@ -37039,7 +38748,7 @@
   </w:style>
   <w:style w:type="paragraph" w:customStyle="1" w:styleId="StyleCorpsdetexteInterligneExactement13pt">
     <w:name w:val="Style Corps de texte + Interligne : Exactement 13 pt"/>
-    <w:basedOn w:val="BodyText"/>
+    <w:basedOn w:val="Corpsdetexte"/>
     <w:rsid w:val="00430E1C"/>
     <w:pPr>
       <w:spacing w:line="260" w:lineRule="exact"/>
@@ -37052,7 +38761,7 @@
   </w:style>
   <w:style w:type="paragraph" w:customStyle="1" w:styleId="StyleTitre410ptJustifi">
     <w:name w:val="Style Titre 4 + 10 pt Justifié"/>
-    <w:basedOn w:val="Heading4"/>
+    <w:basedOn w:val="Titre4"/>
     <w:rsid w:val="00430E1C"/>
     <w:pPr>
       <w:keepLines w:val="0"/>
@@ -37079,7 +38788,7 @@
   </w:style>
   <w:style w:type="paragraph" w:customStyle="1" w:styleId="StyleTitre4Justifi">
     <w:name w:val="Style Titre 4 + Justifié"/>
-    <w:basedOn w:val="Heading4"/>
+    <w:basedOn w:val="Titre4"/>
     <w:rsid w:val="00430E1C"/>
     <w:pPr>
       <w:keepLines w:val="0"/>
@@ -37108,8 +38817,8 @@
   </w:style>
   <w:style w:type="paragraph" w:customStyle="1" w:styleId="Important">
     <w:name w:val="Important"/>
-    <w:basedOn w:val="BodyText"/>
-    <w:next w:val="BodyText"/>
+    <w:basedOn w:val="Corpsdetexte"/>
+    <w:next w:val="Corpsdetexte"/>
     <w:rsid w:val="00430E1C"/>
     <w:pPr>
       <w:numPr>
@@ -37233,7 +38942,7 @@
       <w:lang w:eastAsia="fr-FR"/>
     </w:rPr>
   </w:style>
-  <w:style w:type="paragraph" w:styleId="ListNumber2">
+  <w:style w:type="paragraph" w:styleId="Listenumros2">
     <w:name w:val="List Number 2"/>
     <w:basedOn w:val="Normal"/>
     <w:rsid w:val="00430E1C"/>
@@ -37295,10 +39004,10 @@
       <w:lang w:eastAsia="fr-FR"/>
     </w:rPr>
   </w:style>
-  <w:style w:type="paragraph" w:styleId="BodyTextIndent">
+  <w:style w:type="paragraph" w:styleId="Retraitcorpsdetexte">
     <w:name w:val="Body Text Indent"/>
     <w:basedOn w:val="Normal"/>
-    <w:link w:val="BodyTextIndentChar"/>
+    <w:link w:val="RetraitcorpsdetexteCar"/>
     <w:rsid w:val="00430E1C"/>
     <w:pPr>
       <w:spacing w:after="120" w:line="240" w:lineRule="auto"/>
@@ -37312,10 +39021,10 @@
       <w:lang w:val="fr-CI"/>
     </w:rPr>
   </w:style>
-  <w:style w:type="character" w:customStyle="1" w:styleId="BodyTextIndentChar">
-    <w:name w:val="Body Text Indent Char"/>
-    <w:basedOn w:val="DefaultParagraphFont"/>
-    <w:link w:val="BodyTextIndent"/>
+  <w:style w:type="character" w:customStyle="1" w:styleId="RetraitcorpsdetexteCar">
+    <w:name w:val="Retrait corps de texte Car"/>
+    <w:basedOn w:val="Policepardfaut"/>
+    <w:link w:val="Retraitcorpsdetexte"/>
     <w:rsid w:val="00430E1C"/>
     <w:rPr>
       <w:rFonts w:ascii="Arial" w:eastAsia="Times New Roman" w:hAnsi="Arial" w:cs="Times New Roman"/>
@@ -37374,10 +39083,10 @@
       <w:lang w:eastAsia="fr-FR"/>
     </w:rPr>
   </w:style>
-  <w:style w:type="paragraph" w:styleId="BodyTextIndent3">
+  <w:style w:type="paragraph" w:styleId="Retraitcorpsdetexte3">
     <w:name w:val="Body Text Indent 3"/>
     <w:basedOn w:val="Normal"/>
-    <w:link w:val="BodyTextIndent3Char"/>
+    <w:link w:val="Retraitcorpsdetexte3Car"/>
     <w:rsid w:val="00430E1C"/>
     <w:pPr>
       <w:spacing w:after="120" w:line="240" w:lineRule="auto"/>
@@ -37392,10 +39101,10 @@
       <w:lang w:val="fr-CI"/>
     </w:rPr>
   </w:style>
-  <w:style w:type="character" w:customStyle="1" w:styleId="BodyTextIndent3Char">
-    <w:name w:val="Body Text Indent 3 Char"/>
-    <w:basedOn w:val="DefaultParagraphFont"/>
-    <w:link w:val="BodyTextIndent3"/>
+  <w:style w:type="character" w:customStyle="1" w:styleId="Retraitcorpsdetexte3Car">
+    <w:name w:val="Retrait corps de texte 3 Car"/>
+    <w:basedOn w:val="Policepardfaut"/>
+    <w:link w:val="Retraitcorpsdetexte3"/>
     <w:rsid w:val="00430E1C"/>
     <w:rPr>
       <w:rFonts w:ascii="Arial" w:eastAsia="Times New Roman" w:hAnsi="Arial" w:cs="Times New Roman"/>
@@ -37527,9 +39236,9 @@
       <w:lang w:eastAsia="fr-FR"/>
     </w:rPr>
   </w:style>
-  <w:style w:type="table" w:styleId="TableGrid8">
+  <w:style w:type="table" w:styleId="Grilledetableau8">
     <w:name w:val="Table Grid 8"/>
-    <w:basedOn w:val="TableNormal"/>
+    <w:basedOn w:val="TableauNormal"/>
     <w:rsid w:val="00430E1C"/>
     <w:pPr>
       <w:spacing w:after="0" w:line="240" w:lineRule="auto"/>
@@ -37699,7 +39408,7 @@
   </w:style>
   <w:style w:type="character" w:customStyle="1" w:styleId="Style2Car">
     <w:name w:val="Style2 Car"/>
-    <w:basedOn w:val="DefaultParagraphFont"/>
+    <w:basedOn w:val="Policepardfaut"/>
     <w:link w:val="Style2"/>
     <w:rsid w:val="00430E1C"/>
     <w:rPr>
@@ -37714,7 +39423,7 @@
   </w:style>
   <w:style w:type="paragraph" w:customStyle="1" w:styleId="nico1">
     <w:name w:val="nico1"/>
-    <w:basedOn w:val="BodyText"/>
+    <w:basedOn w:val="Corpsdetexte"/>
     <w:link w:val="nico1Car"/>
     <w:autoRedefine/>
     <w:rsid w:val="00430E1C"/>
@@ -37730,7 +39439,7 @@
   </w:style>
   <w:style w:type="character" w:customStyle="1" w:styleId="nico1Car">
     <w:name w:val="nico1 Car"/>
-    <w:basedOn w:val="BodyTextChar"/>
+    <w:basedOn w:val="CorpsdetexteCar1"/>
     <w:link w:val="nico1"/>
     <w:rsid w:val="00430E1C"/>
     <w:rPr>
@@ -37743,7 +39452,7 @@
   </w:style>
   <w:style w:type="paragraph" w:customStyle="1" w:styleId="richard30">
     <w:name w:val="richard 3"/>
-    <w:basedOn w:val="Heading3"/>
+    <w:basedOn w:val="Titre3"/>
     <w:link w:val="richard3Car0"/>
     <w:rsid w:val="00430E1C"/>
     <w:pPr>
@@ -37776,7 +39485,7 @@
   </w:style>
   <w:style w:type="character" w:customStyle="1" w:styleId="richard3Car0">
     <w:name w:val="richard 3 Car"/>
-    <w:basedOn w:val="DefaultParagraphFont"/>
+    <w:basedOn w:val="Policepardfaut"/>
     <w:link w:val="richard30"/>
     <w:rsid w:val="00430E1C"/>
     <w:rPr>
@@ -37791,7 +39500,7 @@
   </w:style>
   <w:style w:type="paragraph" w:customStyle="1" w:styleId="richard7">
     <w:name w:val="richard 7"/>
-    <w:basedOn w:val="Heading4"/>
+    <w:basedOn w:val="Titre4"/>
     <w:link w:val="richard7Car"/>
     <w:rsid w:val="00430E1C"/>
     <w:pPr>
@@ -37833,7 +39542,7 @@
   </w:style>
   <w:style w:type="character" w:customStyle="1" w:styleId="richard7Car">
     <w:name w:val="richard 7 Car"/>
-    <w:basedOn w:val="Heading4Char"/>
+    <w:basedOn w:val="Titre4Car"/>
     <w:link w:val="richard7"/>
     <w:rsid w:val="00430E1C"/>
     <w:rPr>
@@ -37850,7 +39559,7 @@
   </w:style>
   <w:style w:type="character" w:customStyle="1" w:styleId="apple-converted-space">
     <w:name w:val="apple-converted-space"/>
-    <w:basedOn w:val="DefaultParagraphFont"/>
+    <w:basedOn w:val="Policepardfaut"/>
     <w:rsid w:val="00430E1C"/>
   </w:style>
   <w:style w:type="paragraph" w:customStyle="1" w:styleId="p">
@@ -37869,12 +39578,12 @@
   </w:style>
   <w:style w:type="character" w:customStyle="1" w:styleId="ph">
     <w:name w:val="ph"/>
-    <w:basedOn w:val="DefaultParagraphFont"/>
+    <w:basedOn w:val="Policepardfaut"/>
     <w:rsid w:val="00430E1C"/>
   </w:style>
   <w:style w:type="character" w:customStyle="1" w:styleId="notetitle">
     <w:name w:val="notetitle"/>
-    <w:basedOn w:val="DefaultParagraphFont"/>
+    <w:basedOn w:val="Policepardfaut"/>
     <w:rsid w:val="00430E1C"/>
   </w:style>
   <w:style w:type="numbering" w:customStyle="1" w:styleId="Style4">
@@ -38013,7 +39722,7 @@
   </w:style>
   <w:style w:type="paragraph" w:customStyle="1" w:styleId="NR3">
     <w:name w:val="NR3"/>
-    <w:basedOn w:val="Heading3"/>
+    <w:basedOn w:val="Titre3"/>
     <w:link w:val="NR3Car"/>
     <w:qFormat/>
     <w:rsid w:val="00430E1C"/>
@@ -38040,7 +39749,7 @@
   </w:style>
   <w:style w:type="paragraph" w:customStyle="1" w:styleId="NR4">
     <w:name w:val="NR4"/>
-    <w:basedOn w:val="Heading3"/>
+    <w:basedOn w:val="Titre3"/>
     <w:link w:val="NR4Car"/>
     <w:qFormat/>
     <w:rsid w:val="00430E1C"/>
@@ -38068,7 +39777,7 @@
   </w:style>
   <w:style w:type="character" w:customStyle="1" w:styleId="NR3Car">
     <w:name w:val="NR3 Car"/>
-    <w:basedOn w:val="Heading3Char"/>
+    <w:basedOn w:val="Titre3Car"/>
     <w:link w:val="NR3"/>
     <w:rsid w:val="00430E1C"/>
     <w:rPr>
@@ -38083,7 +39792,7 @@
   </w:style>
   <w:style w:type="character" w:customStyle="1" w:styleId="NR4Car">
     <w:name w:val="NR4 Car"/>
-    <w:basedOn w:val="Heading3Char"/>
+    <w:basedOn w:val="Titre3Car"/>
     <w:link w:val="NR4"/>
     <w:rsid w:val="00430E1C"/>
     <w:rPr>
@@ -38098,10 +39807,10 @@
   </w:style>
   <w:style w:type="character" w:customStyle="1" w:styleId="normaltextrun">
     <w:name w:val="normaltextrun"/>
-    <w:basedOn w:val="DefaultParagraphFont"/>
+    <w:basedOn w:val="Policepardfaut"/>
     <w:rsid w:val="006370C5"/>
   </w:style>
-  <w:style w:type="paragraph" w:styleId="Revision">
+  <w:style w:type="paragraph" w:styleId="Rvision">
     <w:name w:val="Revision"/>
     <w:hidden/>
     <w:uiPriority w:val="99"/>
@@ -38117,9 +39826,9 @@
       <w:lang w:val="fr-FR"/>
     </w:rPr>
   </w:style>
-  <w:style w:type="table" w:styleId="LightList-Accent3">
+  <w:style w:type="table" w:styleId="Listeclaire-Accent3">
     <w:name w:val="Light List Accent 3"/>
-    <w:basedOn w:val="TableNormal"/>
+    <w:basedOn w:val="TableauNormal"/>
     <w:uiPriority w:val="61"/>
     <w:rsid w:val="00777422"/>
     <w:pPr>
@@ -38205,9 +39914,9 @@
       </w:tcPr>
     </w:tblStylePr>
   </w:style>
-  <w:style w:type="character" w:styleId="UnresolvedMention">
+  <w:style w:type="character" w:styleId="Mentionnonrsolue">
     <w:name w:val="Unresolved Mention"/>
-    <w:basedOn w:val="DefaultParagraphFont"/>
+    <w:basedOn w:val="Policepardfaut"/>
     <w:uiPriority w:val="99"/>
     <w:semiHidden/>
     <w:unhideWhenUsed/>
@@ -38245,7 +39954,7 @@
           </w:pPr>
           <w:r>
             <w:rPr>
-              <w:rStyle w:val="PlaceholderText"/>
+              <w:rStyle w:val="Textedelespacerserv"/>
             </w:rPr>
             <w:t>[Author]</w:t>
           </w:r>
@@ -38397,6 +40106,7 @@
     <w:rsid w:val="000B38B6"/>
     <w:rsid w:val="0010099A"/>
     <w:rsid w:val="001F36BF"/>
+    <w:rsid w:val="00203022"/>
     <w:rsid w:val="002314C3"/>
     <w:rsid w:val="00267FAB"/>
     <w:rsid w:val="00282690"/>
@@ -38889,13 +40599,13 @@
     <w:name w:val="Normal"/>
     <w:qFormat/>
   </w:style>
-  <w:style w:type="character" w:default="1" w:styleId="DefaultParagraphFont">
+  <w:style w:type="character" w:default="1" w:styleId="Policepardfaut">
     <w:name w:val="Default Paragraph Font"/>
     <w:uiPriority w:val="1"/>
     <w:semiHidden/>
     <w:unhideWhenUsed/>
   </w:style>
-  <w:style w:type="table" w:default="1" w:styleId="TableNormal">
+  <w:style w:type="table" w:default="1" w:styleId="TableauNormal">
     <w:name w:val="Normal Table"/>
     <w:uiPriority w:val="99"/>
     <w:semiHidden/>
@@ -38910,15 +40620,15 @@
       </w:tblCellMar>
     </w:tblPr>
   </w:style>
-  <w:style w:type="numbering" w:default="1" w:styleId="NoList">
+  <w:style w:type="numbering" w:default="1" w:styleId="Aucuneliste">
     <w:name w:val="No List"/>
     <w:uiPriority w:val="99"/>
     <w:semiHidden/>
     <w:unhideWhenUsed/>
   </w:style>
-  <w:style w:type="character" w:styleId="PlaceholderText">
+  <w:style w:type="character" w:styleId="Textedelespacerserv">
     <w:name w:val="Placeholder Text"/>
-    <w:basedOn w:val="DefaultParagraphFont"/>
+    <w:basedOn w:val="Policepardfaut"/>
     <w:uiPriority w:val="99"/>
     <w:semiHidden/>
     <w:rsid w:val="00FC16A6"/>

--- a/documentation/ObsJSON - Standard.docx
+++ b/documentation/ObsJSON - Standard.docx
@@ -9161,8 +9161,6 @@
                                   <w:szCs w:val="20"/>
                                 </w:rPr>
                               </w:pPr>
-                              <w:proofErr w:type="spellStart"/>
-                              <w:proofErr w:type="gramStart"/>
                               <w:r>
                                 <w:rPr>
                                   <w:rFonts w:hAnsi="Calibri" w:cstheme="minorBidi"/>
@@ -9175,8 +9173,6 @@
                                 </w:rPr>
                                 <w:t>interleaved</w:t>
                               </w:r>
-                              <w:proofErr w:type="spellEnd"/>
-                              <w:proofErr w:type="gramEnd"/>
                             </w:p>
                           </w:txbxContent>
                         </wps:txbx>
@@ -9424,8 +9420,6 @@
                                   <w:szCs w:val="22"/>
                                 </w:rPr>
                               </w:pPr>
-                              <w:proofErr w:type="spellStart"/>
-                              <w:proofErr w:type="gramStart"/>
                               <w:r>
                                 <w:rPr>
                                   <w:rFonts w:hAnsi="Calibri" w:cstheme="minorBidi"/>
@@ -9448,21 +9442,7 @@
                                   <w:sz w:val="32"/>
                                   <w:szCs w:val="32"/>
                                 </w:rPr>
-                                <w:t>omain</w:t>
-                              </w:r>
-                              <w:proofErr w:type="spellEnd"/>
-                              <w:proofErr w:type="gramEnd"/>
-                              <w:r>
-                                <w:rPr>
-                                  <w:rFonts w:hAnsi="Calibri" w:cstheme="minorBidi"/>
-                                  <w:i/>
-                                  <w:iCs/>
-                                  <w:color w:val="000000" w:themeColor="text1"/>
-                                  <w:kern w:val="24"/>
-                                  <w:sz w:val="32"/>
-                                  <w:szCs w:val="32"/>
-                                </w:rPr>
-                                <w:t>-range</w:t>
+                                <w:t>omain-range</w:t>
                               </w:r>
                             </w:p>
                           </w:txbxContent>
@@ -15471,19 +15451,7 @@
               <w:rPr>
                 <w:lang w:val="en-US"/>
               </w:rPr>
-              <w:t xml:space="preserve">Complete ordered and </w:t>
-            </w:r>
-            <w:r>
-              <w:rPr>
-                <w:lang w:val="en-US"/>
-              </w:rPr>
-              <w:t xml:space="preserve">not </w:t>
-            </w:r>
-            <w:r>
-              <w:rPr>
-                <w:lang w:val="en-US"/>
-              </w:rPr>
-              <w:t>coupled</w:t>
+              <w:t>Complete ordered and not coupled</w:t>
             </w:r>
           </w:p>
         </w:tc>
@@ -15726,19 +15694,7 @@
               <w:rPr>
                 <w:lang w:val="en-US"/>
               </w:rPr>
-              <w:t>Complete non ordered and</w:t>
-            </w:r>
-            <w:r>
-              <w:rPr>
-                <w:lang w:val="en-US"/>
-              </w:rPr>
-              <w:t xml:space="preserve"> not</w:t>
-            </w:r>
-            <w:r>
-              <w:rPr>
-                <w:lang w:val="en-US"/>
-              </w:rPr>
-              <w:t xml:space="preserve"> coupled</w:t>
+              <w:t>Complete non ordered and not coupled</w:t>
             </w:r>
           </w:p>
         </w:tc>
@@ -15910,19 +15866,7 @@
               <w:rPr>
                 <w:lang w:val="en-US"/>
               </w:rPr>
-              <w:t xml:space="preserve">Non complete and </w:t>
-            </w:r>
-            <w:r>
-              <w:rPr>
-                <w:lang w:val="en-US"/>
-              </w:rPr>
-              <w:t xml:space="preserve">not </w:t>
-            </w:r>
-            <w:r>
-              <w:rPr>
-                <w:lang w:val="en-US"/>
-              </w:rPr>
-              <w:t>ordered</w:t>
+              <w:t>Non complete and not ordered</w:t>
             </w:r>
           </w:p>
         </w:tc>
@@ -23193,15 +23137,13 @@
           <w:rFonts w:ascii="Consolas" w:hAnsi="Consolas"/>
           <w:sz w:val="20"/>
           <w:szCs w:val="20"/>
-          <w:lang w:val="en-US"/>
-        </w:rPr>
-      </w:pPr>
-      <w:r>
-        <w:rPr>
-          <w:rFonts w:ascii="Consolas" w:hAnsi="Consolas"/>
-          <w:sz w:val="20"/>
-          <w:szCs w:val="20"/>
-          <w:lang w:val="en-US"/>
+        </w:rPr>
+      </w:pPr>
+      <w:r>
+        <w:rPr>
+          <w:rFonts w:ascii="Consolas" w:hAnsi="Consolas"/>
+          <w:sz w:val="20"/>
+          <w:szCs w:val="20"/>
         </w:rPr>
         <w:t>[[“2021-01-05”, “2021-01-10”], [“2021-01-20”, “2021-01-25”]]</w:t>
       </w:r>
@@ -23210,7 +23152,6 @@
           <w:rFonts w:ascii="Consolas" w:hAnsi="Consolas"/>
           <w:sz w:val="20"/>
           <w:szCs w:val="20"/>
-          <w:lang w:val="en-US"/>
         </w:rPr>
         <w:tab/>
       </w:r>
@@ -23221,7 +23162,6 @@
           <w:iCs/>
           <w:sz w:val="18"/>
           <w:szCs w:val="18"/>
-          <w:lang w:val="en-US"/>
         </w:rPr>
         <w:t>Slot</w:t>
       </w:r>
@@ -28582,13 +28522,7 @@
               <w:rPr>
                 <w:lang w:val="en-US"/>
               </w:rPr>
-              <w:t>Loc</w:t>
-            </w:r>
-            <w:r>
-              <w:rPr>
-                <w:lang w:val="en-US"/>
-              </w:rPr>
-              <w:t>ationValue</w:t>
+              <w:t>LocationValue</w:t>
             </w:r>
           </w:p>
         </w:tc>
@@ -28624,13 +28558,7 @@
               <w:rPr>
                 <w:lang w:val="en-US"/>
               </w:rPr>
-              <w:t>loc</w:t>
-            </w:r>
-            <w:r>
-              <w:rPr>
-                <w:lang w:val="en-US"/>
-              </w:rPr>
-              <w:t>value</w:t>
+              <w:t>locvalue</w:t>
             </w:r>
           </w:p>
         </w:tc>
@@ -28650,13 +28578,7 @@
               <w:rPr>
                 <w:lang w:val="en-US"/>
               </w:rPr>
-              <w:t>Property</w:t>
-            </w:r>
-            <w:r>
-              <w:rPr>
-                <w:lang w:val="en-US"/>
-              </w:rPr>
-              <w:t>Value</w:t>
+              <w:t>PropertyValue</w:t>
             </w:r>
           </w:p>
         </w:tc>
@@ -28692,13 +28614,7 @@
               <w:rPr>
                 <w:lang w:val="en-US"/>
               </w:rPr>
-              <w:t>prp</w:t>
-            </w:r>
-            <w:r>
-              <w:rPr>
-                <w:lang w:val="en-US"/>
-              </w:rPr>
-              <w:t>value</w:t>
+              <w:t>prpvalue</w:t>
             </w:r>
           </w:p>
         </w:tc>
@@ -28718,13 +28634,7 @@
               <w:rPr>
                 <w:lang w:val="en-US"/>
               </w:rPr>
-              <w:t>Named</w:t>
-            </w:r>
-            <w:r>
-              <w:rPr>
-                <w:lang w:val="en-US"/>
-              </w:rPr>
-              <w:t>Value</w:t>
+              <w:t>NamedValue</w:t>
             </w:r>
           </w:p>
         </w:tc>
@@ -28786,7 +28696,7 @@
               <w:rPr>
                 <w:lang w:val="en-US"/>
               </w:rPr>
-              <w:t>Ilist</w:t>
+              <w:t>ExternValue</w:t>
             </w:r>
           </w:p>
         </w:tc>
@@ -28804,7 +28714,7 @@
               <w:rPr>
                 <w:lang w:val="en-US"/>
               </w:rPr>
-              <w:t>ext</w:t>
+              <w:t>Ext</w:t>
             </w:r>
           </w:p>
         </w:tc>
@@ -28818,12 +28728,14 @@
                 <w:lang w:val="en-US"/>
               </w:rPr>
             </w:pPr>
-            <w:r>
-              <w:rPr>
-                <w:lang w:val="en-US"/>
-              </w:rPr>
-              <w:t>ilist</w:t>
-            </w:r>
+            <w:proofErr w:type="spellStart"/>
+            <w:r>
+              <w:rPr>
+                <w:lang w:val="en-US"/>
+              </w:rPr>
+              <w:t>extvalue</w:t>
+            </w:r>
+            <w:proofErr w:type="spellEnd"/>
           </w:p>
         </w:tc>
       </w:tr>
@@ -28842,13 +28754,7 @@
               <w:rPr>
                 <w:lang w:val="en-US"/>
               </w:rPr>
-              <w:t>Coordinate</w:t>
-            </w:r>
-            <w:r>
-              <w:rPr>
-                <w:lang w:val="en-US"/>
-              </w:rPr>
-              <w:t>s</w:t>
+              <w:t>Ilist</w:t>
             </w:r>
           </w:p>
         </w:tc>
@@ -28884,7 +28790,7 @@
               <w:rPr>
                 <w:lang w:val="en-US"/>
               </w:rPr>
-              <w:t>coordinate</w:t>
+              <w:t>ilist</w:t>
             </w:r>
           </w:p>
         </w:tc>
@@ -28904,7 +28810,75 @@
               <w:rPr>
                 <w:lang w:val="en-US"/>
               </w:rPr>
-              <w:t>Datetime</w:t>
+              <w:t>Coordinate</w:t>
+            </w:r>
+            <w:r>
+              <w:rPr>
+                <w:lang w:val="en-US"/>
+              </w:rPr>
+              <w:t>s</w:t>
+            </w:r>
+          </w:p>
+        </w:tc>
+        <w:tc>
+          <w:tcPr>
+            <w:tcW w:w="0" w:type="auto"/>
+          </w:tcPr>
+          <w:p>
+            <w:pPr>
+              <w:rPr>
+                <w:lang w:val="en-US"/>
+              </w:rPr>
+            </w:pPr>
+            <w:r>
+              <w:rPr>
+                <w:lang w:val="en-US"/>
+              </w:rPr>
+              <w:t>ext</w:t>
+            </w:r>
+          </w:p>
+        </w:tc>
+        <w:tc>
+          <w:tcPr>
+            <w:tcW w:w="3018" w:type="dxa"/>
+          </w:tcPr>
+          <w:p>
+            <w:pPr>
+              <w:rPr>
+                <w:lang w:val="en-US"/>
+              </w:rPr>
+            </w:pPr>
+            <w:r>
+              <w:rPr>
+                <w:lang w:val="en-US"/>
+              </w:rPr>
+              <w:t>coordinate</w:t>
+            </w:r>
+          </w:p>
+        </w:tc>
+      </w:tr>
+      <w:tr>
+        <w:tc>
+          <w:tcPr>
+            <w:tcW w:w="1961" w:type="dxa"/>
+          </w:tcPr>
+          <w:p>
+            <w:pPr>
+              <w:rPr>
+                <w:lang w:val="en-US"/>
+              </w:rPr>
+            </w:pPr>
+            <w:r>
+              <w:rPr>
+                <w:lang w:val="en-US"/>
+              </w:rPr>
+              <w:t>d</w:t>
+            </w:r>
+            <w:r>
+              <w:rPr>
+                <w:lang w:val="en-US"/>
+              </w:rPr>
+              <w:t>atetime</w:t>
             </w:r>
           </w:p>
         </w:tc>
@@ -31275,15 +31249,13 @@
           <w:rFonts w:ascii="Consolas" w:hAnsi="Consolas"/>
           <w:sz w:val="20"/>
           <w:szCs w:val="20"/>
-          <w:lang w:val="en-US"/>
-        </w:rPr>
-      </w:pPr>
-      <w:r>
-        <w:rPr>
-          <w:rFonts w:ascii="Consolas" w:hAnsi="Consolas"/>
-          <w:sz w:val="20"/>
-          <w:szCs w:val="20"/>
-          <w:lang w:val="en-US"/>
+        </w:rPr>
+      </w:pPr>
+      <w:r>
+        <w:rPr>
+          <w:rFonts w:ascii="Consolas" w:hAnsi="Consolas"/>
+          <w:sz w:val="20"/>
+          <w:szCs w:val="20"/>
         </w:rPr>
         <w:t>[</w:t>
       </w:r>
@@ -31292,7 +31264,6 @@
           <w:rFonts w:ascii="Consolas" w:hAnsi="Consolas"/>
           <w:sz w:val="20"/>
           <w:szCs w:val="20"/>
-          <w:lang w:val="en-US"/>
         </w:rPr>
         <w:t>{“</w:t>
       </w:r>
@@ -31301,25 +31272,24 @@
           <w:rFonts w:ascii="Consolas" w:hAnsi="Consolas"/>
           <w:sz w:val="20"/>
           <w:szCs w:val="20"/>
-          <w:lang w:val="en-US"/>
         </w:rPr>
         <w:t>prp</w:t>
       </w:r>
-      <w:r>
-        <w:rPr>
-          <w:rFonts w:ascii="Consolas" w:hAnsi="Consolas"/>
-          <w:sz w:val="20"/>
-          <w:szCs w:val="20"/>
-          <w:lang w:val="en-US"/>
+      <w:proofErr w:type="gramStart"/>
+      <w:r>
+        <w:rPr>
+          <w:rFonts w:ascii="Consolas" w:hAnsi="Consolas"/>
+          <w:sz w:val="20"/>
+          <w:szCs w:val="20"/>
         </w:rPr>
         <w:t>”:</w:t>
       </w:r>
-      <w:r>
-        <w:rPr>
-          <w:rFonts w:ascii="Consolas" w:hAnsi="Consolas"/>
-          <w:sz w:val="20"/>
-          <w:szCs w:val="20"/>
-          <w:lang w:val="en-US"/>
+      <w:proofErr w:type="gramEnd"/>
+      <w:r>
+        <w:rPr>
+          <w:rFonts w:ascii="Consolas" w:hAnsi="Consolas"/>
+          <w:sz w:val="20"/>
+          <w:szCs w:val="20"/>
         </w:rPr>
         <w:t xml:space="preserve"> </w:t>
       </w:r>
@@ -31328,7 +31298,6 @@
           <w:rFonts w:ascii="Consolas" w:hAnsi="Consolas"/>
           <w:sz w:val="20"/>
           <w:szCs w:val="20"/>
-          <w:lang w:val="en-US"/>
         </w:rPr>
         <w:t>“PM10”, “unit”:</w:t>
       </w:r>
@@ -31337,7 +31306,6 @@
           <w:rFonts w:ascii="Consolas" w:hAnsi="Consolas"/>
           <w:sz w:val="20"/>
           <w:szCs w:val="20"/>
-          <w:lang w:val="en-US"/>
         </w:rPr>
         <w:t xml:space="preserve"> </w:t>
       </w:r>
@@ -31346,7 +31314,6 @@
           <w:rFonts w:ascii="Consolas" w:hAnsi="Consolas"/>
           <w:sz w:val="20"/>
           <w:szCs w:val="20"/>
-          <w:lang w:val="en-US"/>
         </w:rPr>
         <w:t>“µg/m3”},</w:t>
       </w:r>
@@ -31355,7 +31322,6 @@
           <w:rFonts w:ascii="Consolas" w:hAnsi="Consolas"/>
           <w:sz w:val="20"/>
           <w:szCs w:val="20"/>
-          <w:lang w:val="en-US"/>
         </w:rPr>
         <w:t xml:space="preserve"> {“</w:t>
       </w:r>
@@ -31364,7 +31330,6 @@
           <w:rFonts w:ascii="Consolas" w:hAnsi="Consolas"/>
           <w:sz w:val="20"/>
           <w:szCs w:val="20"/>
-          <w:lang w:val="en-US"/>
         </w:rPr>
         <w:t>prp</w:t>
       </w:r>
@@ -31373,7 +31338,6 @@
           <w:rFonts w:ascii="Consolas" w:hAnsi="Consolas"/>
           <w:sz w:val="20"/>
           <w:szCs w:val="20"/>
-          <w:lang w:val="en-US"/>
         </w:rPr>
         <w:t>”:</w:t>
       </w:r>
@@ -31382,7 +31346,6 @@
           <w:rFonts w:ascii="Consolas" w:hAnsi="Consolas"/>
           <w:sz w:val="20"/>
           <w:szCs w:val="20"/>
-          <w:lang w:val="en-US"/>
         </w:rPr>
         <w:t xml:space="preserve"> </w:t>
       </w:r>
@@ -31391,7 +31354,6 @@
           <w:rFonts w:ascii="Consolas" w:hAnsi="Consolas"/>
           <w:sz w:val="20"/>
           <w:szCs w:val="20"/>
-          <w:lang w:val="en-US"/>
         </w:rPr>
         <w:t>“Temp”, “unit”:</w:t>
       </w:r>
@@ -31400,7 +31362,6 @@
           <w:rFonts w:ascii="Consolas" w:hAnsi="Consolas"/>
           <w:sz w:val="20"/>
           <w:szCs w:val="20"/>
-          <w:lang w:val="en-US"/>
         </w:rPr>
         <w:t xml:space="preserve"> </w:t>
       </w:r>
@@ -31409,7 +31370,6 @@
           <w:rFonts w:ascii="Consolas" w:hAnsi="Consolas"/>
           <w:sz w:val="20"/>
           <w:szCs w:val="20"/>
-          <w:lang w:val="en-US"/>
         </w:rPr>
         <w:t>“°c”}]</w:t>
       </w:r>
@@ -49140,6 +49100,7 @@
     <w:rsid w:val="00A31CE9"/>
     <w:rsid w:val="00A635A3"/>
     <w:rsid w:val="00AA680B"/>
+    <w:rsid w:val="00AC505E"/>
     <w:rsid w:val="00AD2390"/>
     <w:rsid w:val="00B03733"/>
     <w:rsid w:val="00B4486A"/>

--- a/documentation/ObsJSON - Standard.docx
+++ b/documentation/ObsJSON - Standard.docx
@@ -9479,8 +9479,6 @@
                             <w:szCs w:val="20"/>
                           </w:rPr>
                         </w:pPr>
-                        <w:proofErr w:type="spellStart"/>
-                        <w:proofErr w:type="gramStart"/>
                         <w:r>
                           <w:rPr>
                             <w:rFonts w:hAnsi="Calibri" w:cstheme="minorBidi"/>
@@ -9493,8 +9491,6 @@
                           </w:rPr>
                           <w:t>interleaved</w:t>
                         </w:r>
-                        <w:proofErr w:type="spellEnd"/>
-                        <w:proofErr w:type="gramEnd"/>
                       </w:p>
                     </w:txbxContent>
                   </v:textbox>
@@ -9537,8 +9533,6 @@
                             <w:szCs w:val="22"/>
                           </w:rPr>
                         </w:pPr>
-                        <w:proofErr w:type="spellStart"/>
-                        <w:proofErr w:type="gramStart"/>
                         <w:r>
                           <w:rPr>
                             <w:rFonts w:hAnsi="Calibri" w:cstheme="minorBidi"/>
@@ -9561,21 +9555,7 @@
                             <w:sz w:val="32"/>
                             <w:szCs w:val="32"/>
                           </w:rPr>
-                          <w:t>omain</w:t>
-                        </w:r>
-                        <w:proofErr w:type="spellEnd"/>
-                        <w:proofErr w:type="gramEnd"/>
-                        <w:r>
-                          <w:rPr>
-                            <w:rFonts w:hAnsi="Calibri" w:cstheme="minorBidi"/>
-                            <w:i/>
-                            <w:iCs/>
-                            <w:color w:val="000000" w:themeColor="text1"/>
-                            <w:kern w:val="24"/>
-                            <w:sz w:val="32"/>
-                            <w:szCs w:val="32"/>
-                          </w:rPr>
-                          <w:t>-range</w:t>
+                          <w:t>omain-range</w:t>
                         </w:r>
                       </w:p>
                     </w:txbxContent>
@@ -26166,7 +26146,7 @@
           </mc:Choice>
           <mc:Fallback>
             <w:pict>
-              <v:rect w14:anchorId="6A1EDA04" id="Rectangle 234" o:spid="_x0000_s1071" style="position:absolute;left:0;text-align:left;margin-left:-13.8pt;margin-top:18.9pt;width:484.8pt;height:84pt;z-index:251720706;visibility:visible;mso-wrap-style:square;mso-height-percent:0;mso-wrap-distance-left:9pt;mso-wrap-distance-top:0;mso-wrap-distance-right:9pt;mso-wrap-distance-bottom:0;mso-position-horizontal:absolute;mso-position-horizontal-relative:text;mso-position-vertical:absolute;mso-position-vertical-relative:text;mso-height-percent:0;mso-height-relative:margin;v-text-anchor:middle" o:gfxdata="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" fillcolor="#5b9bd5" stroked="f" strokeweight="1pt">
+              <v:rect w14:anchorId="6A1EDA04" id="Rectangle 234" o:spid="_x0000_s1071" style="position:absolute;left:0;text-align:left;margin-left:-13.8pt;margin-top:18.9pt;width:484.8pt;height:84pt;z-index:251720706;visibility:visible;mso-wrap-style:square;mso-height-percent:0;mso-wrap-distance-left:9pt;mso-wrap-distance-top:0;mso-wrap-distance-right:9pt;mso-wrap-distance-bottom:0;mso-position-horizontal:absolute;mso-position-horizontal-relative:text;mso-position-vertical:absolute;mso-position-vertical-relative:text;mso-height-percent:0;mso-height-relative:margin;v-text-anchor:middle" o:gfxdata="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" fillcolor="#5b9bd5" stroked="f" strokeweight="1pt">
                 <v:fill opacity="9766f"/>
                 <v:textbox>
                   <w:txbxContent>
@@ -27158,7 +27138,7 @@
           </mc:Choice>
           <mc:Fallback>
             <w:pict>
-              <v:rect w14:anchorId="5E895321" id="Rectangle 239" o:spid="_x0000_s1072" style="position:absolute;left:0;text-align:left;margin-left:-13.8pt;margin-top:18.65pt;width:484.8pt;height:129pt;z-index:251714562;visibility:visible;mso-wrap-style:square;mso-height-percent:0;mso-wrap-distance-left:9pt;mso-wrap-distance-top:0;mso-wrap-distance-right:9pt;mso-wrap-distance-bottom:0;mso-position-horizontal:absolute;mso-position-horizontal-relative:text;mso-position-vertical:absolute;mso-position-vertical-relative:text;mso-height-percent:0;mso-height-relative:margin;v-text-anchor:middle" o:gfxdata="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" fillcolor="#5b9bd5" stroked="f" strokeweight="1pt">
+              <v:rect w14:anchorId="5E895321" id="Rectangle 239" o:spid="_x0000_s1072" style="position:absolute;left:0;text-align:left;margin-left:-13.8pt;margin-top:18.65pt;width:484.8pt;height:129pt;z-index:251714562;visibility:visible;mso-wrap-style:square;mso-height-percent:0;mso-wrap-distance-left:9pt;mso-wrap-distance-top:0;mso-wrap-distance-right:9pt;mso-wrap-distance-bottom:0;mso-position-horizontal:absolute;mso-position-horizontal-relative:text;mso-position-vertical:absolute;mso-position-vertical-relative:text;mso-height-percent:0;mso-height-relative:margin;v-text-anchor:middle" o:gfxdata="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" fillcolor="#5b9bd5" stroked="f" strokeweight="1pt">
                 <v:fill opacity="9766f"/>
                 <v:textbox>
                   <w:txbxContent>
@@ -31202,43 +31182,17 @@
           <w:rFonts w:ascii="Consolas" w:hAnsi="Consolas"/>
           <w:sz w:val="20"/>
           <w:szCs w:val="20"/>
-        </w:rPr>
-      </w:pPr>
-      <w:r>
-        <w:rPr>
-          <w:rFonts w:ascii="Consolas" w:hAnsi="Consolas"/>
-          <w:sz w:val="20"/>
-          <w:szCs w:val="20"/>
-        </w:rPr>
-        <w:t>“</w:t>
-      </w:r>
-      <w:proofErr w:type="spellStart"/>
-      <w:r>
-        <w:rPr>
-          <w:rFonts w:ascii="Consolas" w:hAnsi="Consolas"/>
-          <w:sz w:val="20"/>
-          <w:szCs w:val="20"/>
-        </w:rPr>
-        <w:t>property</w:t>
-      </w:r>
-      <w:proofErr w:type="spellEnd"/>
-      <w:proofErr w:type="gramStart"/>
-      <w:r>
-        <w:rPr>
-          <w:rFonts w:ascii="Consolas" w:hAnsi="Consolas"/>
-          <w:sz w:val="20"/>
-          <w:szCs w:val="20"/>
-        </w:rPr>
-        <w:t>”:</w:t>
-      </w:r>
-      <w:proofErr w:type="gramEnd"/>
-      <w:r>
-        <w:rPr>
-          <w:rFonts w:ascii="Consolas" w:hAnsi="Consolas"/>
-          <w:sz w:val="20"/>
-          <w:szCs w:val="20"/>
-        </w:rPr>
-        <w:t xml:space="preserve"> </w:t>
+          <w:lang w:val="en-US"/>
+        </w:rPr>
+      </w:pPr>
+      <w:r>
+        <w:rPr>
+          <w:rFonts w:ascii="Consolas" w:hAnsi="Consolas"/>
+          <w:sz w:val="20"/>
+          <w:szCs w:val="20"/>
+          <w:lang w:val="en-US"/>
+        </w:rPr>
+        <w:t xml:space="preserve">“property”: </w:t>
       </w:r>
     </w:p>
     <w:p>
@@ -31249,13 +31203,15 @@
           <w:rFonts w:ascii="Consolas" w:hAnsi="Consolas"/>
           <w:sz w:val="20"/>
           <w:szCs w:val="20"/>
-        </w:rPr>
-      </w:pPr>
-      <w:r>
-        <w:rPr>
-          <w:rFonts w:ascii="Consolas" w:hAnsi="Consolas"/>
-          <w:sz w:val="20"/>
-          <w:szCs w:val="20"/>
+          <w:lang w:val="en-US"/>
+        </w:rPr>
+      </w:pPr>
+      <w:r>
+        <w:rPr>
+          <w:rFonts w:ascii="Consolas" w:hAnsi="Consolas"/>
+          <w:sz w:val="20"/>
+          <w:szCs w:val="20"/>
+          <w:lang w:val="en-US"/>
         </w:rPr>
         <w:t>[</w:t>
       </w:r>
@@ -31264,6 +31220,7 @@
           <w:rFonts w:ascii="Consolas" w:hAnsi="Consolas"/>
           <w:sz w:val="20"/>
           <w:szCs w:val="20"/>
+          <w:lang w:val="en-US"/>
         </w:rPr>
         <w:t>{“</w:t>
       </w:r>
@@ -31272,24 +31229,25 @@
           <w:rFonts w:ascii="Consolas" w:hAnsi="Consolas"/>
           <w:sz w:val="20"/>
           <w:szCs w:val="20"/>
+          <w:lang w:val="en-US"/>
         </w:rPr>
         <w:t>prp</w:t>
       </w:r>
-      <w:proofErr w:type="gramStart"/>
-      <w:r>
-        <w:rPr>
-          <w:rFonts w:ascii="Consolas" w:hAnsi="Consolas"/>
-          <w:sz w:val="20"/>
-          <w:szCs w:val="20"/>
+      <w:r>
+        <w:rPr>
+          <w:rFonts w:ascii="Consolas" w:hAnsi="Consolas"/>
+          <w:sz w:val="20"/>
+          <w:szCs w:val="20"/>
+          <w:lang w:val="en-US"/>
         </w:rPr>
         <w:t>”:</w:t>
       </w:r>
-      <w:proofErr w:type="gramEnd"/>
-      <w:r>
-        <w:rPr>
-          <w:rFonts w:ascii="Consolas" w:hAnsi="Consolas"/>
-          <w:sz w:val="20"/>
-          <w:szCs w:val="20"/>
+      <w:r>
+        <w:rPr>
+          <w:rFonts w:ascii="Consolas" w:hAnsi="Consolas"/>
+          <w:sz w:val="20"/>
+          <w:szCs w:val="20"/>
+          <w:lang w:val="en-US"/>
         </w:rPr>
         <w:t xml:space="preserve"> </w:t>
       </w:r>
@@ -31298,6 +31256,7 @@
           <w:rFonts w:ascii="Consolas" w:hAnsi="Consolas"/>
           <w:sz w:val="20"/>
           <w:szCs w:val="20"/>
+          <w:lang w:val="en-US"/>
         </w:rPr>
         <w:t>“PM10”, “unit”:</w:t>
       </w:r>
@@ -31306,6 +31265,7 @@
           <w:rFonts w:ascii="Consolas" w:hAnsi="Consolas"/>
           <w:sz w:val="20"/>
           <w:szCs w:val="20"/>
+          <w:lang w:val="en-US"/>
         </w:rPr>
         <w:t xml:space="preserve"> </w:t>
       </w:r>
@@ -31314,6 +31274,7 @@
           <w:rFonts w:ascii="Consolas" w:hAnsi="Consolas"/>
           <w:sz w:val="20"/>
           <w:szCs w:val="20"/>
+          <w:lang w:val="en-US"/>
         </w:rPr>
         <w:t>“µg/m3”},</w:t>
       </w:r>
@@ -31322,6 +31283,7 @@
           <w:rFonts w:ascii="Consolas" w:hAnsi="Consolas"/>
           <w:sz w:val="20"/>
           <w:szCs w:val="20"/>
+          <w:lang w:val="en-US"/>
         </w:rPr>
         <w:t xml:space="preserve"> {“</w:t>
       </w:r>
@@ -31330,6 +31292,7 @@
           <w:rFonts w:ascii="Consolas" w:hAnsi="Consolas"/>
           <w:sz w:val="20"/>
           <w:szCs w:val="20"/>
+          <w:lang w:val="en-US"/>
         </w:rPr>
         <w:t>prp</w:t>
       </w:r>
@@ -31338,6 +31301,7 @@
           <w:rFonts w:ascii="Consolas" w:hAnsi="Consolas"/>
           <w:sz w:val="20"/>
           <w:szCs w:val="20"/>
+          <w:lang w:val="en-US"/>
         </w:rPr>
         <w:t>”:</w:t>
       </w:r>
@@ -31346,6 +31310,7 @@
           <w:rFonts w:ascii="Consolas" w:hAnsi="Consolas"/>
           <w:sz w:val="20"/>
           <w:szCs w:val="20"/>
+          <w:lang w:val="en-US"/>
         </w:rPr>
         <w:t xml:space="preserve"> </w:t>
       </w:r>
@@ -31354,6 +31319,7 @@
           <w:rFonts w:ascii="Consolas" w:hAnsi="Consolas"/>
           <w:sz w:val="20"/>
           <w:szCs w:val="20"/>
+          <w:lang w:val="en-US"/>
         </w:rPr>
         <w:t>“Temp”, “unit”:</w:t>
       </w:r>
@@ -31362,6 +31328,7 @@
           <w:rFonts w:ascii="Consolas" w:hAnsi="Consolas"/>
           <w:sz w:val="20"/>
           <w:szCs w:val="20"/>
+          <w:lang w:val="en-US"/>
         </w:rPr>
         <w:t xml:space="preserve"> </w:t>
       </w:r>
@@ -31370,6 +31337,7 @@
           <w:rFonts w:ascii="Consolas" w:hAnsi="Consolas"/>
           <w:sz w:val="20"/>
           <w:szCs w:val="20"/>
+          <w:lang w:val="en-US"/>
         </w:rPr>
         <w:t>“°c”}]</w:t>
       </w:r>
@@ -49064,6 +49032,7 @@
     <w:rsid w:val="00267FAB"/>
     <w:rsid w:val="00282690"/>
     <w:rsid w:val="00284E29"/>
+    <w:rsid w:val="002B4300"/>
     <w:rsid w:val="003719F7"/>
     <w:rsid w:val="004505A0"/>
     <w:rsid w:val="004530E7"/>

--- a/documentation/ObsJSON - Standard.docx
+++ b/documentation/ObsJSON - Standard.docx
@@ -10409,7 +10409,6 @@
           <w:lang w:val="en-US"/>
         </w:rPr>
       </w:pPr>
-      <w:proofErr w:type="gramStart"/>
       <w:r>
         <w:rPr>
           <w:b/>
@@ -10419,7 +10418,6 @@
         </w:rPr>
         <w:t>Type :</w:t>
       </w:r>
-      <w:proofErr w:type="gramEnd"/>
       <w:r>
         <w:rPr>
           <w:b/>
@@ -12315,27 +12313,7 @@
           <w:szCs w:val="20"/>
           <w:lang w:val="en-US"/>
         </w:rPr>
-        <w:t>“</w:t>
-      </w:r>
-      <w:proofErr w:type="spellStart"/>
-      <w:r>
-        <w:rPr>
-          <w:rFonts w:ascii="Consolas" w:hAnsi="Consolas"/>
-          <w:sz w:val="20"/>
-          <w:szCs w:val="20"/>
-          <w:lang w:val="en-US"/>
-        </w:rPr>
-        <w:t>paris</w:t>
-      </w:r>
-      <w:proofErr w:type="spellEnd"/>
-      <w:r>
-        <w:rPr>
-          <w:rFonts w:ascii="Consolas" w:hAnsi="Consolas"/>
-          <w:sz w:val="20"/>
-          <w:szCs w:val="20"/>
-          <w:lang w:val="en-US"/>
-        </w:rPr>
-        <w:t>”</w:t>
+        <w:t>“paris”</w:t>
       </w:r>
       <w:r>
         <w:rPr>
@@ -14890,18 +14868,8 @@
           <w:sz w:val="20"/>
           <w:szCs w:val="20"/>
         </w:rPr>
-        <w:t>“location</w:t>
-      </w:r>
-      <w:proofErr w:type="gramStart"/>
-      <w:r>
-        <w:rPr>
-          <w:rFonts w:ascii="Consolas" w:hAnsi="Consolas"/>
-          <w:sz w:val="20"/>
-          <w:szCs w:val="20"/>
-        </w:rPr>
-        <w:t>”:</w:t>
-      </w:r>
-      <w:proofErr w:type="gramEnd"/>
+        <w:t>“location”:</w:t>
+      </w:r>
       <w:r>
         <w:rPr>
           <w:rFonts w:ascii="Consolas" w:hAnsi="Consolas"/>
@@ -15021,18 +14989,8 @@
           <w:sz w:val="20"/>
           <w:szCs w:val="20"/>
         </w:rPr>
-        <w:t>“location</w:t>
-      </w:r>
-      <w:proofErr w:type="gramStart"/>
-      <w:r>
-        <w:rPr>
-          <w:rFonts w:ascii="Consolas" w:hAnsi="Consolas"/>
-          <w:sz w:val="20"/>
-          <w:szCs w:val="20"/>
-        </w:rPr>
-        <w:t>”:</w:t>
-      </w:r>
-      <w:proofErr w:type="gramEnd"/>
+        <w:t>“location”:</w:t>
+      </w:r>
       <w:r>
         <w:rPr>
           <w:rFonts w:ascii="Consolas" w:hAnsi="Consolas"/>
@@ -15081,7 +15039,6 @@
         </w:rPr>
         <w:tab/>
       </w:r>
-      <w:proofErr w:type="spellStart"/>
       <w:r>
         <w:rPr>
           <w:rFonts w:ascii="Consolas" w:hAnsi="Consolas"/>
@@ -15090,9 +15047,8 @@
           <w:sz w:val="18"/>
           <w:szCs w:val="18"/>
         </w:rPr>
-        <w:t>three</w:t>
-      </w:r>
-      <w:proofErr w:type="spellEnd"/>
+        <w:t xml:space="preserve">three </w:t>
+      </w:r>
       <w:r>
         <w:rPr>
           <w:rFonts w:ascii="Consolas" w:hAnsi="Consolas"/>
@@ -15101,7 +15057,7 @@
           <w:sz w:val="18"/>
           <w:szCs w:val="18"/>
         </w:rPr>
-        <w:t xml:space="preserve"> </w:t>
+        <w:t>Location</w:t>
       </w:r>
       <w:r>
         <w:rPr>
@@ -15111,9 +15067,11 @@
           <w:sz w:val="18"/>
           <w:szCs w:val="18"/>
         </w:rPr>
-        <w:t>Location</w:t>
-      </w:r>
-      <w:r>
+        <w:t>Value</w:t>
+      </w:r>
+    </w:p>
+    <w:p>
+      <w:pPr>
         <w:rPr>
           <w:rFonts w:ascii="Consolas" w:hAnsi="Consolas"/>
           <w:i/>
@@ -15121,11 +15079,72 @@
           <w:sz w:val="18"/>
           <w:szCs w:val="18"/>
         </w:rPr>
-        <w:t>Value</w:t>
-      </w:r>
-    </w:p>
-    <w:p>
-      <w:pPr>
+      </w:pPr>
+      <w:r>
+        <w:rPr>
+          <w:rFonts w:ascii="Consolas" w:hAnsi="Consolas"/>
+          <w:sz w:val="20"/>
+          <w:szCs w:val="20"/>
+        </w:rPr>
+        <w:t>“location”:</w:t>
+      </w:r>
+      <w:r>
+        <w:rPr>
+          <w:rFonts w:ascii="Consolas" w:hAnsi="Consolas"/>
+          <w:sz w:val="20"/>
+          <w:szCs w:val="20"/>
+        </w:rPr>
+        <w:t xml:space="preserve"> </w:t>
+      </w:r>
+      <w:r>
+        <w:rPr>
+          <w:rFonts w:ascii="Consolas" w:hAnsi="Consolas"/>
+          <w:sz w:val="20"/>
+          <w:szCs w:val="20"/>
+        </w:rPr>
+        <w:t>[</w:t>
+      </w:r>
+      <w:r>
+        <w:rPr>
+          <w:rFonts w:ascii="Consolas" w:hAnsi="Consolas"/>
+          <w:sz w:val="20"/>
+          <w:szCs w:val="20"/>
+        </w:rPr>
+        <w:t>“paris”, “lyon”, “marseille”</w:t>
+      </w:r>
+      <w:r>
+        <w:rPr>
+          <w:rFonts w:ascii="Consolas" w:hAnsi="Consolas"/>
+          <w:sz w:val="20"/>
+          <w:szCs w:val="20"/>
+        </w:rPr>
+        <w:t>]</w:t>
+      </w:r>
+      <w:r>
+        <w:rPr>
+          <w:rFonts w:ascii="Consolas" w:hAnsi="Consolas"/>
+          <w:sz w:val="20"/>
+          <w:szCs w:val="20"/>
+        </w:rPr>
+        <w:tab/>
+      </w:r>
+      <w:r>
+        <w:rPr>
+          <w:rFonts w:ascii="Consolas" w:hAnsi="Consolas"/>
+          <w:sz w:val="20"/>
+          <w:szCs w:val="20"/>
+        </w:rPr>
+        <w:tab/>
+      </w:r>
+      <w:r>
+        <w:rPr>
+          <w:rFonts w:ascii="Consolas" w:hAnsi="Consolas"/>
+          <w:sz w:val="20"/>
+          <w:szCs w:val="20"/>
+        </w:rPr>
+        <w:tab/>
+      </w:r>
+      <w:r>
         <w:rPr>
           <w:rFonts w:ascii="Consolas" w:hAnsi="Consolas"/>
           <w:i/>
@@ -15133,138 +15152,7 @@
           <w:sz w:val="18"/>
           <w:szCs w:val="18"/>
         </w:rPr>
-      </w:pPr>
-      <w:r>
-        <w:rPr>
-          <w:rFonts w:ascii="Consolas" w:hAnsi="Consolas"/>
-          <w:sz w:val="20"/>
-          <w:szCs w:val="20"/>
-        </w:rPr>
-        <w:t>“location</w:t>
-      </w:r>
-      <w:proofErr w:type="gramStart"/>
-      <w:r>
-        <w:rPr>
-          <w:rFonts w:ascii="Consolas" w:hAnsi="Consolas"/>
-          <w:sz w:val="20"/>
-          <w:szCs w:val="20"/>
-        </w:rPr>
-        <w:t>”:</w:t>
-      </w:r>
-      <w:proofErr w:type="gramEnd"/>
-      <w:r>
-        <w:rPr>
-          <w:rFonts w:ascii="Consolas" w:hAnsi="Consolas"/>
-          <w:sz w:val="20"/>
-          <w:szCs w:val="20"/>
-        </w:rPr>
-        <w:t xml:space="preserve"> </w:t>
-      </w:r>
-      <w:r>
-        <w:rPr>
-          <w:rFonts w:ascii="Consolas" w:hAnsi="Consolas"/>
-          <w:sz w:val="20"/>
-          <w:szCs w:val="20"/>
-        </w:rPr>
-        <w:t>[</w:t>
-      </w:r>
-      <w:r>
-        <w:rPr>
-          <w:rFonts w:ascii="Consolas" w:hAnsi="Consolas"/>
-          <w:sz w:val="20"/>
-          <w:szCs w:val="20"/>
-        </w:rPr>
-        <w:t>“paris”, “</w:t>
-      </w:r>
-      <w:proofErr w:type="spellStart"/>
-      <w:r>
-        <w:rPr>
-          <w:rFonts w:ascii="Consolas" w:hAnsi="Consolas"/>
-          <w:sz w:val="20"/>
-          <w:szCs w:val="20"/>
-        </w:rPr>
-        <w:t>lyon</w:t>
-      </w:r>
-      <w:proofErr w:type="spellEnd"/>
-      <w:r>
-        <w:rPr>
-          <w:rFonts w:ascii="Consolas" w:hAnsi="Consolas"/>
-          <w:sz w:val="20"/>
-          <w:szCs w:val="20"/>
-        </w:rPr>
-        <w:t>”, “</w:t>
-      </w:r>
-      <w:proofErr w:type="spellStart"/>
-      <w:r>
-        <w:rPr>
-          <w:rFonts w:ascii="Consolas" w:hAnsi="Consolas"/>
-          <w:sz w:val="20"/>
-          <w:szCs w:val="20"/>
-        </w:rPr>
-        <w:t>marseille</w:t>
-      </w:r>
-      <w:proofErr w:type="spellEnd"/>
-      <w:r>
-        <w:rPr>
-          <w:rFonts w:ascii="Consolas" w:hAnsi="Consolas"/>
-          <w:sz w:val="20"/>
-          <w:szCs w:val="20"/>
-        </w:rPr>
-        <w:t>”</w:t>
-      </w:r>
-      <w:r>
-        <w:rPr>
-          <w:rFonts w:ascii="Consolas" w:hAnsi="Consolas"/>
-          <w:sz w:val="20"/>
-          <w:szCs w:val="20"/>
-        </w:rPr>
-        <w:t>]</w:t>
-      </w:r>
-      <w:r>
-        <w:rPr>
-          <w:rFonts w:ascii="Consolas" w:hAnsi="Consolas"/>
-          <w:sz w:val="20"/>
-          <w:szCs w:val="20"/>
-        </w:rPr>
-        <w:tab/>
-      </w:r>
-      <w:r>
-        <w:rPr>
-          <w:rFonts w:ascii="Consolas" w:hAnsi="Consolas"/>
-          <w:sz w:val="20"/>
-          <w:szCs w:val="20"/>
-        </w:rPr>
-        <w:tab/>
-      </w:r>
-      <w:r>
-        <w:rPr>
-          <w:rFonts w:ascii="Consolas" w:hAnsi="Consolas"/>
-          <w:sz w:val="20"/>
-          <w:szCs w:val="20"/>
-        </w:rPr>
-        <w:tab/>
-      </w:r>
-      <w:proofErr w:type="spellStart"/>
-      <w:r>
-        <w:rPr>
-          <w:rFonts w:ascii="Consolas" w:hAnsi="Consolas"/>
-          <w:i/>
-          <w:iCs/>
-          <w:sz w:val="18"/>
-          <w:szCs w:val="18"/>
-        </w:rPr>
-        <w:t>three</w:t>
-      </w:r>
-      <w:proofErr w:type="spellEnd"/>
-      <w:r>
-        <w:rPr>
-          <w:rFonts w:ascii="Consolas" w:hAnsi="Consolas"/>
-          <w:i/>
-          <w:iCs/>
-          <w:sz w:val="18"/>
-          <w:szCs w:val="18"/>
-        </w:rPr>
-        <w:t xml:space="preserve"> </w:t>
+        <w:t xml:space="preserve">three </w:t>
       </w:r>
       <w:r>
         <w:rPr>
@@ -18141,14 +18029,12 @@
                 <w:lang w:val="en-US"/>
               </w:rPr>
             </w:pPr>
-            <w:proofErr w:type="spellStart"/>
             <w:r>
               <w:rPr>
                 <w:lang w:val="en-US"/>
               </w:rPr>
               <w:t>ObservationType</w:t>
             </w:r>
-            <w:proofErr w:type="spellEnd"/>
           </w:p>
         </w:tc>
         <w:tc>
@@ -18165,21 +18051,7 @@
               <w:rPr>
                 <w:lang w:val="en-US"/>
               </w:rPr>
-              <w:t>« </w:t>
-            </w:r>
-            <w:proofErr w:type="spellStart"/>
-            <w:r>
-              <w:rPr>
-                <w:lang w:val="en-US"/>
-              </w:rPr>
-              <w:t>typeobs</w:t>
-            </w:r>
-            <w:proofErr w:type="spellEnd"/>
-            <w:r>
-              <w:rPr>
-                <w:lang w:val="en-US"/>
-              </w:rPr>
-              <w:t> »</w:t>
+              <w:t>« typeobs »</w:t>
             </w:r>
           </w:p>
         </w:tc>
@@ -18213,14 +18085,12 @@
                 <w:lang w:val="en-US"/>
               </w:rPr>
             </w:pPr>
-            <w:proofErr w:type="spellStart"/>
             <w:r>
               <w:rPr>
                 <w:lang w:val="en-US"/>
               </w:rPr>
               <w:t>LocationType</w:t>
             </w:r>
-            <w:proofErr w:type="spellEnd"/>
           </w:p>
         </w:tc>
         <w:tc>
@@ -18237,21 +18107,7 @@
               <w:rPr>
                 <w:lang w:val="en-US"/>
               </w:rPr>
-              <w:t>« </w:t>
-            </w:r>
-            <w:proofErr w:type="spellStart"/>
-            <w:r>
-              <w:rPr>
-                <w:lang w:val="en-US"/>
-              </w:rPr>
-              <w:t>typeloc</w:t>
-            </w:r>
-            <w:proofErr w:type="spellEnd"/>
-            <w:r>
-              <w:rPr>
-                <w:lang w:val="en-US"/>
-              </w:rPr>
-              <w:t> »</w:t>
+              <w:t>« typeloc »</w:t>
             </w:r>
           </w:p>
         </w:tc>
@@ -18285,14 +18141,12 @@
                 <w:lang w:val="en-US"/>
               </w:rPr>
             </w:pPr>
-            <w:proofErr w:type="spellStart"/>
             <w:r>
               <w:rPr>
                 <w:lang w:val="en-US"/>
               </w:rPr>
               <w:t>DatationType</w:t>
             </w:r>
-            <w:proofErr w:type="spellEnd"/>
           </w:p>
         </w:tc>
         <w:tc>
@@ -18309,21 +18163,7 @@
               <w:rPr>
                 <w:lang w:val="en-US"/>
               </w:rPr>
-              <w:t>« </w:t>
-            </w:r>
-            <w:proofErr w:type="spellStart"/>
-            <w:r>
-              <w:rPr>
-                <w:lang w:val="en-US"/>
-              </w:rPr>
-              <w:t>typedat</w:t>
-            </w:r>
-            <w:proofErr w:type="spellEnd"/>
-            <w:r>
-              <w:rPr>
-                <w:lang w:val="en-US"/>
-              </w:rPr>
-              <w:t> »</w:t>
+              <w:t>« typedat »</w:t>
             </w:r>
           </w:p>
         </w:tc>
@@ -18379,21 +18219,7 @@
               <w:rPr>
                 <w:lang w:val="en-US"/>
               </w:rPr>
-              <w:t>« </w:t>
-            </w:r>
-            <w:proofErr w:type="spellStart"/>
-            <w:r>
-              <w:rPr>
-                <w:lang w:val="en-US"/>
-              </w:rPr>
-              <w:t>typeprp</w:t>
-            </w:r>
-            <w:proofErr w:type="spellEnd"/>
-            <w:r>
-              <w:rPr>
-                <w:lang w:val="en-US"/>
-              </w:rPr>
-              <w:t xml:space="preserve"> »</w:t>
+              <w:t>« typeprp »</w:t>
             </w:r>
           </w:p>
         </w:tc>
@@ -18427,14 +18253,12 @@
                 <w:lang w:val="en-US"/>
               </w:rPr>
             </w:pPr>
-            <w:proofErr w:type="spellStart"/>
             <w:r>
               <w:rPr>
                 <w:lang w:val="en-US"/>
               </w:rPr>
               <w:t>ResultType</w:t>
             </w:r>
-            <w:proofErr w:type="spellEnd"/>
           </w:p>
         </w:tc>
         <w:tc>
@@ -18451,21 +18275,7 @@
               <w:rPr>
                 <w:lang w:val="en-US"/>
               </w:rPr>
-              <w:t>« </w:t>
-            </w:r>
-            <w:proofErr w:type="spellStart"/>
-            <w:r>
-              <w:rPr>
-                <w:lang w:val="en-US"/>
-              </w:rPr>
-              <w:t>typeres</w:t>
-            </w:r>
-            <w:proofErr w:type="spellEnd"/>
-            <w:r>
-              <w:rPr>
-                <w:lang w:val="en-US"/>
-              </w:rPr>
-              <w:t> »</w:t>
+              <w:t>« typeres »</w:t>
             </w:r>
           </w:p>
         </w:tc>
@@ -18499,14 +18309,12 @@
                 <w:lang w:val="en-US"/>
               </w:rPr>
             </w:pPr>
-            <w:proofErr w:type="spellStart"/>
             <w:r>
               <w:rPr>
                 <w:lang w:val="en-US"/>
               </w:rPr>
               <w:t>nValLocation</w:t>
             </w:r>
-            <w:proofErr w:type="spellEnd"/>
           </w:p>
         </w:tc>
         <w:tc>
@@ -18523,21 +18331,7 @@
               <w:rPr>
                 <w:lang w:val="en-US"/>
               </w:rPr>
-              <w:t>« </w:t>
-            </w:r>
-            <w:proofErr w:type="spellStart"/>
-            <w:r>
-              <w:rPr>
-                <w:lang w:val="en-US"/>
-              </w:rPr>
-              <w:t>nvalloc</w:t>
-            </w:r>
-            <w:proofErr w:type="spellEnd"/>
-            <w:r>
-              <w:rPr>
-                <w:lang w:val="en-US"/>
-              </w:rPr>
-              <w:t> »</w:t>
+              <w:t>« nvalloc »</w:t>
             </w:r>
           </w:p>
         </w:tc>
@@ -18571,14 +18365,12 @@
                 <w:lang w:val="en-US"/>
               </w:rPr>
             </w:pPr>
-            <w:proofErr w:type="spellStart"/>
             <w:r>
               <w:rPr>
                 <w:lang w:val="en-US"/>
               </w:rPr>
               <w:t>nValDatation</w:t>
             </w:r>
-            <w:proofErr w:type="spellEnd"/>
           </w:p>
         </w:tc>
         <w:tc>
@@ -18595,21 +18387,7 @@
               <w:rPr>
                 <w:lang w:val="en-US"/>
               </w:rPr>
-              <w:t>« </w:t>
-            </w:r>
-            <w:proofErr w:type="spellStart"/>
-            <w:r>
-              <w:rPr>
-                <w:lang w:val="en-US"/>
-              </w:rPr>
-              <w:t>nvaldat</w:t>
-            </w:r>
-            <w:proofErr w:type="spellEnd"/>
-            <w:r>
-              <w:rPr>
-                <w:lang w:val="en-US"/>
-              </w:rPr>
-              <w:t> »</w:t>
+              <w:t>« nvaldat »</w:t>
             </w:r>
           </w:p>
         </w:tc>
@@ -18643,14 +18421,12 @@
                 <w:lang w:val="en-US"/>
               </w:rPr>
             </w:pPr>
-            <w:proofErr w:type="spellStart"/>
             <w:r>
               <w:rPr>
                 <w:lang w:val="en-US"/>
               </w:rPr>
               <w:t>nValProperty</w:t>
             </w:r>
-            <w:proofErr w:type="spellEnd"/>
           </w:p>
         </w:tc>
         <w:tc>
@@ -18667,21 +18443,7 @@
               <w:rPr>
                 <w:lang w:val="en-US"/>
               </w:rPr>
-              <w:t>« </w:t>
-            </w:r>
-            <w:proofErr w:type="spellStart"/>
-            <w:r>
-              <w:rPr>
-                <w:lang w:val="en-US"/>
-              </w:rPr>
-              <w:t>nvalprp</w:t>
-            </w:r>
-            <w:proofErr w:type="spellEnd"/>
-            <w:r>
-              <w:rPr>
-                <w:lang w:val="en-US"/>
-              </w:rPr>
-              <w:t> »</w:t>
+              <w:t>« nvalprp »</w:t>
             </w:r>
           </w:p>
         </w:tc>
@@ -18715,14 +18477,12 @@
                 <w:lang w:val="en-US"/>
               </w:rPr>
             </w:pPr>
-            <w:proofErr w:type="spellStart"/>
             <w:r>
               <w:rPr>
                 <w:lang w:val="en-US"/>
               </w:rPr>
               <w:t>nValResult</w:t>
             </w:r>
-            <w:proofErr w:type="spellEnd"/>
           </w:p>
         </w:tc>
         <w:tc>
@@ -18739,21 +18499,7 @@
               <w:rPr>
                 <w:lang w:val="en-US"/>
               </w:rPr>
-              <w:t>« </w:t>
-            </w:r>
-            <w:proofErr w:type="spellStart"/>
-            <w:r>
-              <w:rPr>
-                <w:lang w:val="en-US"/>
-              </w:rPr>
-              <w:t>nvalres</w:t>
-            </w:r>
-            <w:proofErr w:type="spellEnd"/>
-            <w:r>
-              <w:rPr>
-                <w:lang w:val="en-US"/>
-              </w:rPr>
-              <w:t> »</w:t>
+              <w:t>« nvalres »</w:t>
             </w:r>
           </w:p>
         </w:tc>
@@ -18787,14 +18533,12 @@
                 <w:lang w:val="en-US"/>
               </w:rPr>
             </w:pPr>
-            <w:proofErr w:type="spellStart"/>
             <w:r>
               <w:rPr>
                 <w:lang w:val="en-US"/>
               </w:rPr>
               <w:t>BoundingBox</w:t>
             </w:r>
-            <w:proofErr w:type="spellEnd"/>
           </w:p>
         </w:tc>
         <w:tc>
@@ -18811,21 +18555,7 @@
               <w:rPr>
                 <w:lang w:val="en-US"/>
               </w:rPr>
-              <w:t>« </w:t>
-            </w:r>
-            <w:proofErr w:type="spellStart"/>
-            <w:r>
-              <w:rPr>
-                <w:lang w:val="en-US"/>
-              </w:rPr>
-              <w:t>bbox</w:t>
-            </w:r>
-            <w:proofErr w:type="spellEnd"/>
-            <w:r>
-              <w:rPr>
-                <w:lang w:val="en-US"/>
-              </w:rPr>
-              <w:t> »</w:t>
+              <w:t>« bbox »</w:t>
             </w:r>
           </w:p>
         </w:tc>
@@ -18859,14 +18589,12 @@
                 <w:lang w:val="en-US"/>
               </w:rPr>
             </w:pPr>
-            <w:proofErr w:type="spellStart"/>
             <w:r>
               <w:rPr>
                 <w:lang w:val="en-US"/>
               </w:rPr>
               <w:t>IntervalBox</w:t>
             </w:r>
-            <w:proofErr w:type="spellEnd"/>
           </w:p>
         </w:tc>
         <w:tc>
@@ -18883,21 +18611,7 @@
               <w:rPr>
                 <w:lang w:val="en-US"/>
               </w:rPr>
-              <w:t>« </w:t>
-            </w:r>
-            <w:proofErr w:type="spellStart"/>
-            <w:r>
-              <w:rPr>
-                <w:lang w:val="en-US"/>
-              </w:rPr>
-              <w:t>tbox</w:t>
-            </w:r>
-            <w:proofErr w:type="spellEnd"/>
-            <w:r>
-              <w:rPr>
-                <w:lang w:val="en-US"/>
-              </w:rPr>
-              <w:t> »</w:t>
+              <w:t>« tbox »</w:t>
             </w:r>
           </w:p>
         </w:tc>
@@ -18931,14 +18645,12 @@
                 <w:lang w:val="en-US"/>
               </w:rPr>
             </w:pPr>
-            <w:proofErr w:type="spellStart"/>
             <w:r>
               <w:rPr>
                 <w:lang w:val="en-US"/>
               </w:rPr>
               <w:t>Complet</w:t>
             </w:r>
-            <w:proofErr w:type="spellEnd"/>
           </w:p>
         </w:tc>
         <w:tc>
@@ -19475,27 +19187,7 @@
           <w:szCs w:val="20"/>
           <w:lang w:val="en-US"/>
         </w:rPr>
-        <w:t>"</w:t>
-      </w:r>
-      <w:proofErr w:type="spellStart"/>
-      <w:r>
-        <w:rPr>
-          <w:rFonts w:ascii="Consolas" w:hAnsi="Consolas"/>
-          <w:sz w:val="20"/>
-          <w:szCs w:val="20"/>
-          <w:lang w:val="en-US"/>
-        </w:rPr>
-        <w:t>typeobs</w:t>
-      </w:r>
-      <w:proofErr w:type="spellEnd"/>
-      <w:r>
-        <w:rPr>
-          <w:rFonts w:ascii="Consolas" w:hAnsi="Consolas"/>
-          <w:sz w:val="20"/>
-          <w:szCs w:val="20"/>
-          <w:lang w:val="en-US"/>
-        </w:rPr>
-        <w:t>":</w:t>
+        <w:t>"typeobs":</w:t>
       </w:r>
       <w:r>
         <w:rPr>
@@ -19513,27 +19205,7 @@
           <w:szCs w:val="20"/>
           <w:lang w:val="en-US"/>
         </w:rPr>
-        <w:t>"</w:t>
-      </w:r>
-      <w:proofErr w:type="spellStart"/>
-      <w:r>
-        <w:rPr>
-          <w:rFonts w:ascii="Consolas" w:hAnsi="Consolas"/>
-          <w:sz w:val="20"/>
-          <w:szCs w:val="20"/>
-          <w:lang w:val="en-US"/>
-        </w:rPr>
-        <w:t>areaObsrecord</w:t>
-      </w:r>
-      <w:proofErr w:type="spellEnd"/>
-      <w:r>
-        <w:rPr>
-          <w:rFonts w:ascii="Consolas" w:hAnsi="Consolas"/>
-          <w:sz w:val="20"/>
-          <w:szCs w:val="20"/>
-          <w:lang w:val="en-US"/>
-        </w:rPr>
-        <w:t>"}</w:t>
+        <w:t>"areaObsrecord"}</w:t>
       </w:r>
       <w:r>
         <w:rPr>
@@ -19617,27 +19289,7 @@
           <w:szCs w:val="20"/>
           <w:lang w:val="en-US"/>
         </w:rPr>
-        <w:t>{"</w:t>
-      </w:r>
-      <w:proofErr w:type="spellStart"/>
-      <w:r>
-        <w:rPr>
-          <w:rFonts w:ascii="Consolas" w:hAnsi="Consolas"/>
-          <w:sz w:val="20"/>
-          <w:szCs w:val="20"/>
-          <w:lang w:val="en-US"/>
-        </w:rPr>
-        <w:t>typeobs</w:t>
-      </w:r>
-      <w:proofErr w:type="spellEnd"/>
-      <w:r>
-        <w:rPr>
-          <w:rFonts w:ascii="Consolas" w:hAnsi="Consolas"/>
-          <w:sz w:val="20"/>
-          <w:szCs w:val="20"/>
-          <w:lang w:val="en-US"/>
-        </w:rPr>
-        <w:t>":</w:t>
+        <w:t>{"typeobs":</w:t>
       </w:r>
       <w:r>
         <w:rPr>
@@ -19655,27 +19307,7 @@
           <w:szCs w:val="20"/>
           <w:lang w:val="en-US"/>
         </w:rPr>
-        <w:t>"</w:t>
-      </w:r>
-      <w:proofErr w:type="spellStart"/>
-      <w:r>
-        <w:rPr>
-          <w:rFonts w:ascii="Consolas" w:hAnsi="Consolas"/>
-          <w:sz w:val="20"/>
-          <w:szCs w:val="20"/>
-          <w:lang w:val="en-US"/>
-        </w:rPr>
-        <w:t>areaObsrecord</w:t>
-      </w:r>
-      <w:proofErr w:type="spellEnd"/>
-      <w:r>
-        <w:rPr>
-          <w:rFonts w:ascii="Consolas" w:hAnsi="Consolas"/>
-          <w:sz w:val="20"/>
-          <w:szCs w:val="20"/>
-          <w:lang w:val="en-US"/>
-        </w:rPr>
-        <w:t>"</w:t>
+        <w:t>"areaObsrecord"</w:t>
       </w:r>
       <w:r>
         <w:rPr>
@@ -20094,14 +19726,12 @@
                 <w:lang w:val="en-US"/>
               </w:rPr>
             </w:pPr>
-            <w:proofErr w:type="spellStart"/>
             <w:r>
               <w:rPr>
                 <w:lang w:val="en-US"/>
               </w:rPr>
               <w:t>ResultTime</w:t>
             </w:r>
-            <w:proofErr w:type="spellEnd"/>
           </w:p>
         </w:tc>
         <w:tc>
@@ -20118,21 +19748,7 @@
               <w:rPr>
                 <w:lang w:val="en-US"/>
               </w:rPr>
-              <w:t>« </w:t>
-            </w:r>
-            <w:proofErr w:type="spellStart"/>
-            <w:r>
-              <w:rPr>
-                <w:lang w:val="en-US"/>
-              </w:rPr>
-              <w:t>resulttime</w:t>
-            </w:r>
-            <w:proofErr w:type="spellEnd"/>
-            <w:r>
-              <w:rPr>
-                <w:lang w:val="en-US"/>
-              </w:rPr>
-              <w:t> »</w:t>
+              <w:t>« resulttime »</w:t>
             </w:r>
           </w:p>
         </w:tc>
@@ -20156,16 +19772,8 @@
               <w:rPr>
                 <w:lang w:val="en-US"/>
               </w:rPr>
-              <w:t xml:space="preserve"> or </w:t>
-            </w:r>
-            <w:proofErr w:type="spellStart"/>
-            <w:r>
-              <w:rPr>
-                <w:lang w:val="en-US"/>
-              </w:rPr>
-              <w:t>DateTime</w:t>
-            </w:r>
-            <w:proofErr w:type="spellEnd"/>
+              <w:t xml:space="preserve"> or DateTime</w:t>
+            </w:r>
           </w:p>
         </w:tc>
       </w:tr>
@@ -20248,14 +19856,12 @@
                 <w:lang w:val="en-US"/>
               </w:rPr>
             </w:pPr>
-            <w:proofErr w:type="spellStart"/>
             <w:r>
               <w:rPr>
                 <w:lang w:val="en-US"/>
               </w:rPr>
               <w:t>UniqueIndex</w:t>
             </w:r>
-            <w:proofErr w:type="spellEnd"/>
           </w:p>
         </w:tc>
         <w:tc>
@@ -20272,21 +19878,7 @@
               <w:rPr>
                 <w:lang w:val="en-US"/>
               </w:rPr>
-              <w:t>« </w:t>
-            </w:r>
-            <w:proofErr w:type="spellStart"/>
-            <w:r>
-              <w:rPr>
-                <w:lang w:val="en-US"/>
-              </w:rPr>
-              <w:t>unicindex</w:t>
-            </w:r>
-            <w:proofErr w:type="spellEnd"/>
-            <w:r>
-              <w:rPr>
-                <w:lang w:val="en-US"/>
-              </w:rPr>
-              <w:t> »</w:t>
+              <w:t>« unicindex »</w:t>
             </w:r>
           </w:p>
         </w:tc>
@@ -20528,27 +20120,7 @@
           <w:szCs w:val="20"/>
           <w:lang w:val="en-US"/>
         </w:rPr>
-        <w:t>“</w:t>
-      </w:r>
-      <w:proofErr w:type="spellStart"/>
-      <w:r>
-        <w:rPr>
-          <w:rFonts w:ascii="Consolas" w:hAnsi="Consolas"/>
-          <w:sz w:val="20"/>
-          <w:szCs w:val="20"/>
-          <w:lang w:val="en-US"/>
-        </w:rPr>
-        <w:t>unicindex</w:t>
-      </w:r>
-      <w:proofErr w:type="spellEnd"/>
-      <w:r>
-        <w:rPr>
-          <w:rFonts w:ascii="Consolas" w:hAnsi="Consolas"/>
-          <w:sz w:val="20"/>
-          <w:szCs w:val="20"/>
-          <w:lang w:val="en-US"/>
-        </w:rPr>
-        <w:t>”:</w:t>
+        <w:t>“unicindex”:</w:t>
       </w:r>
       <w:r>
         <w:rPr>
@@ -20868,27 +20440,13 @@
         <w:rPr>
           <w:lang w:val="en-US"/>
         </w:rPr>
-        <w:t xml:space="preserve"> (one Type for </w:t>
-      </w:r>
-      <w:proofErr w:type="gramStart"/>
-      <w:r>
-        <w:rPr>
-          <w:lang w:val="en-US"/>
-        </w:rPr>
-        <w:t xml:space="preserve">each) </w:t>
-      </w:r>
-      <w:r>
-        <w:rPr>
-          <w:lang w:val="en-US"/>
-        </w:rPr>
-        <w:t xml:space="preserve"> are</w:t>
-      </w:r>
-      <w:proofErr w:type="gramEnd"/>
-      <w:r>
-        <w:rPr>
-          <w:lang w:val="en-US"/>
-        </w:rPr>
-        <w:t xml:space="preserve"> defined:</w:t>
+        <w:t xml:space="preserve"> (one Type for each) </w:t>
+      </w:r>
+      <w:r>
+        <w:rPr>
+          <w:lang w:val="en-US"/>
+        </w:rPr>
+        <w:t xml:space="preserve"> are defined:</w:t>
       </w:r>
     </w:p>
     <w:p>
@@ -22615,7 +22173,6 @@
           <w:lang w:val="en-US"/>
         </w:rPr>
       </w:pPr>
-      <w:proofErr w:type="gramStart"/>
       <w:r>
         <w:rPr>
           <w:b/>
@@ -22625,7 +22182,6 @@
         </w:rPr>
         <w:t>Type :</w:t>
       </w:r>
-      <w:proofErr w:type="gramEnd"/>
       <w:r>
         <w:rPr>
           <w:b/>
@@ -22916,18 +22472,8 @@
           <w:bCs/>
           <w:u w:val="single"/>
         </w:rPr>
-        <w:t xml:space="preserve">Value </w:t>
-      </w:r>
-      <w:proofErr w:type="spellStart"/>
-      <w:r>
-        <w:rPr>
-          <w:b/>
-          <w:bCs/>
-          <w:u w:val="single"/>
-        </w:rPr>
-        <w:t>example</w:t>
-      </w:r>
-      <w:proofErr w:type="spellEnd"/>
+        <w:t>Value example</w:t>
+      </w:r>
     </w:p>
     <w:p>
       <w:pPr>
@@ -22943,25 +22489,7 @@
           <w:sz w:val="20"/>
           <w:szCs w:val="20"/>
         </w:rPr>
-        <w:t>“2021-01-05T</w:t>
-      </w:r>
-      <w:proofErr w:type="gramStart"/>
-      <w:r>
-        <w:rPr>
-          <w:rFonts w:ascii="Consolas" w:hAnsi="Consolas"/>
-          <w:sz w:val="20"/>
-          <w:szCs w:val="20"/>
-        </w:rPr>
-        <w:t>10:</w:t>
-      </w:r>
-      <w:proofErr w:type="gramEnd"/>
-      <w:r>
-        <w:rPr>
-          <w:rFonts w:ascii="Consolas" w:hAnsi="Consolas"/>
-          <w:sz w:val="20"/>
-          <w:szCs w:val="20"/>
-        </w:rPr>
-        <w:t>00:00”</w:t>
+        <w:t>“2021-01-05T10:00:00”</w:t>
       </w:r>
       <w:r>
         <w:rPr>
@@ -23044,25 +22572,7 @@
           <w:sz w:val="20"/>
           <w:szCs w:val="20"/>
         </w:rPr>
-        <w:t>[[“2021-01-05T</w:t>
-      </w:r>
-      <w:proofErr w:type="gramStart"/>
-      <w:r>
-        <w:rPr>
-          <w:rFonts w:ascii="Consolas" w:hAnsi="Consolas"/>
-          <w:sz w:val="20"/>
-          <w:szCs w:val="20"/>
-        </w:rPr>
-        <w:t>08:</w:t>
-      </w:r>
-      <w:proofErr w:type="gramEnd"/>
-      <w:r>
-        <w:rPr>
-          <w:rFonts w:ascii="Consolas" w:hAnsi="Consolas"/>
-          <w:sz w:val="20"/>
-          <w:szCs w:val="20"/>
-        </w:rPr>
-        <w:t>00:00”, “2021-01-05T12:00:00”]]</w:t>
+        <w:t>[[“2021-01-05T08:00:00”, “2021-01-05T12:00:00”]]</w:t>
       </w:r>
       <w:r>
         <w:rPr>
@@ -23088,7 +22598,6 @@
         </w:rPr>
         <w:tab/>
       </w:r>
-      <w:proofErr w:type="spellStart"/>
       <w:r>
         <w:rPr>
           <w:rFonts w:ascii="Consolas" w:hAnsi="Consolas"/>
@@ -23097,9 +22606,33 @@
           <w:sz w:val="18"/>
           <w:szCs w:val="18"/>
         </w:rPr>
-        <w:t>Interval</w:t>
-      </w:r>
-      <w:proofErr w:type="spellEnd"/>
+        <w:t xml:space="preserve">Interval </w:t>
+      </w:r>
+    </w:p>
+    <w:p>
+      <w:pPr>
+        <w:rPr>
+          <w:rFonts w:ascii="Consolas" w:hAnsi="Consolas"/>
+          <w:sz w:val="20"/>
+          <w:szCs w:val="20"/>
+        </w:rPr>
+      </w:pPr>
+      <w:r>
+        <w:rPr>
+          <w:rFonts w:ascii="Consolas" w:hAnsi="Consolas"/>
+          <w:sz w:val="20"/>
+          <w:szCs w:val="20"/>
+        </w:rPr>
+        <w:t>[[“2021-01-05”, “2021-01-10”], [“2021-01-20”, “2021-01-25”]]</w:t>
+      </w:r>
+      <w:r>
+        <w:rPr>
+          <w:rFonts w:ascii="Consolas" w:hAnsi="Consolas"/>
+          <w:sz w:val="20"/>
+          <w:szCs w:val="20"/>
+        </w:rPr>
+        <w:tab/>
+      </w:r>
       <w:r>
         <w:rPr>
           <w:rFonts w:ascii="Consolas" w:hAnsi="Consolas"/>
@@ -23108,41 +22641,6 @@
           <w:sz w:val="18"/>
           <w:szCs w:val="18"/>
         </w:rPr>
-        <w:t xml:space="preserve"> </w:t>
-      </w:r>
-    </w:p>
-    <w:p>
-      <w:pPr>
-        <w:rPr>
-          <w:rFonts w:ascii="Consolas" w:hAnsi="Consolas"/>
-          <w:sz w:val="20"/>
-          <w:szCs w:val="20"/>
-        </w:rPr>
-      </w:pPr>
-      <w:r>
-        <w:rPr>
-          <w:rFonts w:ascii="Consolas" w:hAnsi="Consolas"/>
-          <w:sz w:val="20"/>
-          <w:szCs w:val="20"/>
-        </w:rPr>
-        <w:t>[[“2021-01-05”, “2021-01-10”], [“2021-01-20”, “2021-01-25”]]</w:t>
-      </w:r>
-      <w:r>
-        <w:rPr>
-          <w:rFonts w:ascii="Consolas" w:hAnsi="Consolas"/>
-          <w:sz w:val="20"/>
-          <w:szCs w:val="20"/>
-        </w:rPr>
-        <w:tab/>
-      </w:r>
-      <w:r>
-        <w:rPr>
-          <w:rFonts w:ascii="Consolas" w:hAnsi="Consolas"/>
-          <w:i/>
-          <w:iCs/>
-          <w:sz w:val="18"/>
-          <w:szCs w:val="18"/>
-        </w:rPr>
         <w:t>Slot</w:t>
       </w:r>
     </w:p>
@@ -23221,7 +22719,6 @@
           <w:lang w:val="en-US"/>
         </w:rPr>
       </w:pPr>
-      <w:proofErr w:type="gramStart"/>
       <w:r>
         <w:rPr>
           <w:b/>
@@ -23240,7 +22737,6 @@
         </w:rPr>
         <w:t xml:space="preserve"> :</w:t>
       </w:r>
-      <w:proofErr w:type="gramEnd"/>
       <w:r>
         <w:rPr>
           <w:b/>
@@ -23800,7 +23296,6 @@
           <w:lang w:val="en-US"/>
         </w:rPr>
       </w:pPr>
-      <w:proofErr w:type="gramStart"/>
       <w:r>
         <w:rPr>
           <w:b/>
@@ -23810,7 +23305,6 @@
         </w:rPr>
         <w:t>Type :</w:t>
       </w:r>
-      <w:proofErr w:type="gramEnd"/>
       <w:r>
         <w:rPr>
           <w:b/>
@@ -24103,14 +23597,12 @@
                 <w:lang w:val="en-US"/>
               </w:rPr>
             </w:pPr>
-            <w:proofErr w:type="spellStart"/>
             <w:r>
               <w:rPr>
                 <w:lang w:val="en-US"/>
               </w:rPr>
               <w:t>SamplingFunction</w:t>
             </w:r>
-            <w:proofErr w:type="spellEnd"/>
           </w:p>
         </w:tc>
         <w:tc>
@@ -24217,14 +23709,12 @@
                 <w:lang w:val="en-US"/>
               </w:rPr>
             </w:pPr>
-            <w:proofErr w:type="spellStart"/>
             <w:r>
               <w:rPr>
                 <w:lang w:val="en-US"/>
               </w:rPr>
               <w:t>SensorType</w:t>
             </w:r>
-            <w:proofErr w:type="spellEnd"/>
           </w:p>
         </w:tc>
         <w:tc>
@@ -24275,14 +23765,12 @@
                 <w:lang w:val="en-US"/>
               </w:rPr>
             </w:pPr>
-            <w:proofErr w:type="spellStart"/>
             <w:r>
               <w:rPr>
                 <w:lang w:val="en-US"/>
               </w:rPr>
               <w:t>UpperValue</w:t>
             </w:r>
-            <w:proofErr w:type="spellEnd"/>
           </w:p>
         </w:tc>
         <w:tc>
@@ -24299,21 +23787,7 @@
               <w:rPr>
                 <w:lang w:val="en-US"/>
               </w:rPr>
-              <w:t>« </w:t>
-            </w:r>
-            <w:proofErr w:type="spellStart"/>
-            <w:r>
-              <w:rPr>
-                <w:lang w:val="en-US"/>
-              </w:rPr>
-              <w:t>uppervalue</w:t>
-            </w:r>
-            <w:proofErr w:type="spellEnd"/>
-            <w:r>
-              <w:rPr>
-                <w:lang w:val="en-US"/>
-              </w:rPr>
-              <w:t> »</w:t>
+              <w:t>« uppervalue »</w:t>
             </w:r>
           </w:p>
         </w:tc>
@@ -24347,14 +23821,12 @@
                 <w:lang w:val="en-US"/>
               </w:rPr>
             </w:pPr>
-            <w:proofErr w:type="spellStart"/>
             <w:r>
               <w:rPr>
                 <w:lang w:val="en-US"/>
               </w:rPr>
               <w:t>LowerValue</w:t>
             </w:r>
-            <w:proofErr w:type="spellEnd"/>
           </w:p>
         </w:tc>
         <w:tc>
@@ -24371,21 +23843,7 @@
               <w:rPr>
                 <w:lang w:val="en-US"/>
               </w:rPr>
-              <w:t>« </w:t>
-            </w:r>
-            <w:proofErr w:type="spellStart"/>
-            <w:r>
-              <w:rPr>
-                <w:lang w:val="en-US"/>
-              </w:rPr>
-              <w:t>lowervalue</w:t>
-            </w:r>
-            <w:proofErr w:type="spellEnd"/>
-            <w:r>
-              <w:rPr>
-                <w:lang w:val="en-US"/>
-              </w:rPr>
-              <w:t> »</w:t>
+              <w:t>« lowervalue »</w:t>
             </w:r>
           </w:p>
         </w:tc>
@@ -24475,14 +23933,12 @@
                 <w:lang w:val="en-US"/>
               </w:rPr>
             </w:pPr>
-            <w:proofErr w:type="spellStart"/>
             <w:r>
               <w:rPr>
                 <w:lang w:val="en-US"/>
               </w:rPr>
               <w:t>UpdateInterval</w:t>
             </w:r>
-            <w:proofErr w:type="spellEnd"/>
           </w:p>
         </w:tc>
         <w:tc>
@@ -24499,21 +23955,7 @@
               <w:rPr>
                 <w:lang w:val="en-US"/>
               </w:rPr>
-              <w:t>« </w:t>
-            </w:r>
-            <w:proofErr w:type="spellStart"/>
-            <w:r>
-              <w:rPr>
-                <w:lang w:val="en-US"/>
-              </w:rPr>
-              <w:t>updateinterval</w:t>
-            </w:r>
-            <w:proofErr w:type="spellEnd"/>
-            <w:r>
-              <w:rPr>
-                <w:lang w:val="en-US"/>
-              </w:rPr>
-              <w:t> »</w:t>
+              <w:t>« updateinterval »</w:t>
             </w:r>
           </w:p>
         </w:tc>
@@ -24603,7 +24045,6 @@
                 <w:lang w:val="en-US"/>
               </w:rPr>
             </w:pPr>
-            <w:proofErr w:type="spellStart"/>
             <w:r>
               <w:rPr>
                 <w:lang w:val="en-US"/>
@@ -24616,7 +24057,6 @@
               </w:rPr>
               <w:t>Member</w:t>
             </w:r>
-            <w:proofErr w:type="spellEnd"/>
           </w:p>
         </w:tc>
         <w:tc>
@@ -25517,7 +24957,6 @@
           <w:lang w:val="en-US"/>
         </w:rPr>
       </w:pPr>
-      <w:proofErr w:type="gramStart"/>
       <w:r>
         <w:rPr>
           <w:b/>
@@ -25527,7 +24966,6 @@
         </w:rPr>
         <w:t>Type :</w:t>
       </w:r>
-      <w:proofErr w:type="gramEnd"/>
       <w:r>
         <w:rPr>
           <w:b/>
@@ -25706,23 +25144,13 @@
         </w:rPr>
         <w:t>The Json-value is simple (</w:t>
       </w:r>
-      <w:proofErr w:type="gramStart"/>
       <w:r>
         <w:rPr>
           <w:rFonts w:cstheme="minorHAnsi"/>
           <w:color w:val="000000"/>
           <w:lang w:val="en-US"/>
         </w:rPr>
-        <w:t>e.g.</w:t>
-      </w:r>
-      <w:proofErr w:type="gramEnd"/>
-      <w:r>
-        <w:rPr>
-          <w:rFonts w:cstheme="minorHAnsi"/>
-          <w:color w:val="000000"/>
-          <w:lang w:val="en-US"/>
-        </w:rPr>
-        <w:t xml:space="preserve"> a number)</w:t>
+        <w:t>e.g. a number)</w:t>
       </w:r>
     </w:p>
     <w:p>
@@ -26494,7 +25922,6 @@
         </w:rPr>
         <w:t>“</w:t>
       </w:r>
-      <w:proofErr w:type="spellStart"/>
       <w:r>
         <w:rPr>
           <w:rFonts w:ascii="Consolas" w:hAnsi="Consolas"/>
@@ -26504,7 +25931,6 @@
         </w:rPr>
         <w:t>coord</w:t>
       </w:r>
-      <w:proofErr w:type="spellEnd"/>
       <w:r>
         <w:rPr>
           <w:rFonts w:ascii="Consolas" w:hAnsi="Consolas"/>
@@ -28708,14 +28134,12 @@
                 <w:lang w:val="en-US"/>
               </w:rPr>
             </w:pPr>
-            <w:proofErr w:type="spellStart"/>
             <w:r>
               <w:rPr>
                 <w:lang w:val="en-US"/>
               </w:rPr>
               <w:t>extvalue</w:t>
             </w:r>
-            <w:proofErr w:type="spellEnd"/>
           </w:p>
         </w:tc>
       </w:tr>
@@ -29029,20 +28453,12 @@
         </w:rPr>
       </w:pPr>
       <w:bookmarkStart w:id="32" w:name="_Toc104152759"/>
-      <w:proofErr w:type="gramStart"/>
       <w:r>
         <w:rPr>
           <w:lang w:val="en-US"/>
         </w:rPr>
         <w:lastRenderedPageBreak/>
-        <w:t>Appendix :</w:t>
-      </w:r>
-      <w:proofErr w:type="gramEnd"/>
-      <w:r>
-        <w:rPr>
-          <w:lang w:val="en-US"/>
-        </w:rPr>
-        <w:t xml:space="preserve"> </w:t>
+        <w:t xml:space="preserve">Appendix : </w:t>
       </w:r>
       <w:r>
         <w:rPr>
@@ -29388,21 +28804,7 @@
               <w:rPr>
                 <w:lang w:val="en-US"/>
               </w:rPr>
-              <w:t>« </w:t>
-            </w:r>
-            <w:proofErr w:type="spellStart"/>
-            <w:r>
-              <w:rPr>
-                <w:lang w:val="en-US"/>
-              </w:rPr>
-              <w:t>uppervalue</w:t>
-            </w:r>
-            <w:proofErr w:type="spellEnd"/>
-            <w:r>
-              <w:rPr>
-                <w:lang w:val="en-US"/>
-              </w:rPr>
-              <w:t> »</w:t>
+              <w:t>« uppervalue »</w:t>
             </w:r>
           </w:p>
         </w:tc>
@@ -29422,21 +28824,7 @@
               <w:rPr>
                 <w:lang w:val="en-US"/>
               </w:rPr>
-              <w:t>« </w:t>
-            </w:r>
-            <w:proofErr w:type="spellStart"/>
-            <w:r>
-              <w:rPr>
-                <w:lang w:val="en-US"/>
-              </w:rPr>
-              <w:t>lowervalue</w:t>
-            </w:r>
-            <w:proofErr w:type="spellEnd"/>
-            <w:r>
-              <w:rPr>
-                <w:lang w:val="en-US"/>
-              </w:rPr>
-              <w:t> »</w:t>
+              <w:t>« lowervalue »</w:t>
             </w:r>
           </w:p>
         </w:tc>
@@ -29476,21 +28864,7 @@
               <w:rPr>
                 <w:lang w:val="en-US"/>
               </w:rPr>
-              <w:t>« </w:t>
-            </w:r>
-            <w:proofErr w:type="spellStart"/>
-            <w:r>
-              <w:rPr>
-                <w:lang w:val="en-US"/>
-              </w:rPr>
-              <w:t>updateinterval</w:t>
-            </w:r>
-            <w:proofErr w:type="spellEnd"/>
-            <w:r>
-              <w:rPr>
-                <w:lang w:val="en-US"/>
-              </w:rPr>
-              <w:t> »</w:t>
+              <w:t>« updateinterval »</w:t>
             </w:r>
           </w:p>
         </w:tc>
@@ -29530,21 +28904,7 @@
               <w:rPr>
                 <w:lang w:val="en-US"/>
               </w:rPr>
-              <w:t>« </w:t>
-            </w:r>
-            <w:proofErr w:type="spellStart"/>
-            <w:r>
-              <w:rPr>
-                <w:lang w:val="en-US"/>
-              </w:rPr>
-              <w:t>typeobs</w:t>
-            </w:r>
-            <w:proofErr w:type="spellEnd"/>
-            <w:r>
-              <w:rPr>
-                <w:lang w:val="en-US"/>
-              </w:rPr>
-              <w:t> »</w:t>
+              <w:t>« typeobs »</w:t>
             </w:r>
           </w:p>
         </w:tc>
@@ -29564,21 +28924,7 @@
               <w:rPr>
                 <w:lang w:val="en-US"/>
               </w:rPr>
-              <w:t>« </w:t>
-            </w:r>
-            <w:proofErr w:type="spellStart"/>
-            <w:r>
-              <w:rPr>
-                <w:lang w:val="en-US"/>
-              </w:rPr>
-              <w:t>typeloc</w:t>
-            </w:r>
-            <w:proofErr w:type="spellEnd"/>
-            <w:r>
-              <w:rPr>
-                <w:lang w:val="en-US"/>
-              </w:rPr>
-              <w:t> »</w:t>
+              <w:t>« typeloc »</w:t>
             </w:r>
           </w:p>
         </w:tc>
@@ -29598,21 +28944,7 @@
               <w:rPr>
                 <w:lang w:val="en-US"/>
               </w:rPr>
-              <w:t>« </w:t>
-            </w:r>
-            <w:proofErr w:type="spellStart"/>
-            <w:r>
-              <w:rPr>
-                <w:lang w:val="en-US"/>
-              </w:rPr>
-              <w:t>typedat</w:t>
-            </w:r>
-            <w:proofErr w:type="spellEnd"/>
-            <w:r>
-              <w:rPr>
-                <w:lang w:val="en-US"/>
-              </w:rPr>
-              <w:t> »</w:t>
+              <w:t>« typedat »</w:t>
             </w:r>
           </w:p>
         </w:tc>
@@ -29632,21 +28964,7 @@
               <w:rPr>
                 <w:lang w:val="en-US"/>
               </w:rPr>
-              <w:t>« </w:t>
-            </w:r>
-            <w:proofErr w:type="spellStart"/>
-            <w:r>
-              <w:rPr>
-                <w:lang w:val="en-US"/>
-              </w:rPr>
-              <w:t>typeprp</w:t>
-            </w:r>
-            <w:proofErr w:type="spellEnd"/>
-            <w:r>
-              <w:rPr>
-                <w:lang w:val="en-US"/>
-              </w:rPr>
-              <w:t xml:space="preserve"> »</w:t>
+              <w:t>« typeprp »</w:t>
             </w:r>
           </w:p>
         </w:tc>
@@ -29666,21 +28984,7 @@
               <w:rPr>
                 <w:lang w:val="en-US"/>
               </w:rPr>
-              <w:t>« </w:t>
-            </w:r>
-            <w:proofErr w:type="spellStart"/>
-            <w:r>
-              <w:rPr>
-                <w:lang w:val="en-US"/>
-              </w:rPr>
-              <w:t>typeres</w:t>
-            </w:r>
-            <w:proofErr w:type="spellEnd"/>
-            <w:r>
-              <w:rPr>
-                <w:lang w:val="en-US"/>
-              </w:rPr>
-              <w:t> »</w:t>
+              <w:t>« typeres »</w:t>
             </w:r>
           </w:p>
         </w:tc>
@@ -29700,21 +29004,7 @@
               <w:rPr>
                 <w:lang w:val="en-US"/>
               </w:rPr>
-              <w:t>« </w:t>
-            </w:r>
-            <w:proofErr w:type="spellStart"/>
-            <w:r>
-              <w:rPr>
-                <w:lang w:val="en-US"/>
-              </w:rPr>
-              <w:t>nvalloc</w:t>
-            </w:r>
-            <w:proofErr w:type="spellEnd"/>
-            <w:r>
-              <w:rPr>
-                <w:lang w:val="en-US"/>
-              </w:rPr>
-              <w:t> »</w:t>
+              <w:t>« nvalloc »</w:t>
             </w:r>
           </w:p>
         </w:tc>
@@ -29734,21 +29024,7 @@
               <w:rPr>
                 <w:lang w:val="en-US"/>
               </w:rPr>
-              <w:t>« </w:t>
-            </w:r>
-            <w:proofErr w:type="spellStart"/>
-            <w:r>
-              <w:rPr>
-                <w:lang w:val="en-US"/>
-              </w:rPr>
-              <w:t>nvaldat</w:t>
-            </w:r>
-            <w:proofErr w:type="spellEnd"/>
-            <w:r>
-              <w:rPr>
-                <w:lang w:val="en-US"/>
-              </w:rPr>
-              <w:t> »</w:t>
+              <w:t>« nvaldat »</w:t>
             </w:r>
           </w:p>
         </w:tc>
@@ -29768,21 +29044,7 @@
               <w:rPr>
                 <w:lang w:val="en-US"/>
               </w:rPr>
-              <w:t>« </w:t>
-            </w:r>
-            <w:proofErr w:type="spellStart"/>
-            <w:r>
-              <w:rPr>
-                <w:lang w:val="en-US"/>
-              </w:rPr>
-              <w:t>nvalprp</w:t>
-            </w:r>
-            <w:proofErr w:type="spellEnd"/>
-            <w:r>
-              <w:rPr>
-                <w:lang w:val="en-US"/>
-              </w:rPr>
-              <w:t> »</w:t>
+              <w:t>« nvalprp »</w:t>
             </w:r>
           </w:p>
         </w:tc>
@@ -29802,21 +29064,7 @@
               <w:rPr>
                 <w:lang w:val="en-US"/>
               </w:rPr>
-              <w:t>« </w:t>
-            </w:r>
-            <w:proofErr w:type="spellStart"/>
-            <w:r>
-              <w:rPr>
-                <w:lang w:val="en-US"/>
-              </w:rPr>
-              <w:t>nvalres</w:t>
-            </w:r>
-            <w:proofErr w:type="spellEnd"/>
-            <w:r>
-              <w:rPr>
-                <w:lang w:val="en-US"/>
-              </w:rPr>
-              <w:t> »</w:t>
+              <w:t>« nvalres »</w:t>
             </w:r>
           </w:p>
         </w:tc>
@@ -29836,21 +29084,7 @@
               <w:rPr>
                 <w:lang w:val="en-US"/>
               </w:rPr>
-              <w:t>« </w:t>
-            </w:r>
-            <w:proofErr w:type="spellStart"/>
-            <w:r>
-              <w:rPr>
-                <w:lang w:val="en-US"/>
-              </w:rPr>
-              <w:t>bbox</w:t>
-            </w:r>
-            <w:proofErr w:type="spellEnd"/>
-            <w:r>
-              <w:rPr>
-                <w:lang w:val="en-US"/>
-              </w:rPr>
-              <w:t> »</w:t>
+              <w:t>« bbox »</w:t>
             </w:r>
           </w:p>
         </w:tc>
@@ -29870,21 +29104,7 @@
               <w:rPr>
                 <w:lang w:val="en-US"/>
               </w:rPr>
-              <w:t>« </w:t>
-            </w:r>
-            <w:proofErr w:type="spellStart"/>
-            <w:r>
-              <w:rPr>
-                <w:lang w:val="en-US"/>
-              </w:rPr>
-              <w:t>tbox</w:t>
-            </w:r>
-            <w:proofErr w:type="spellEnd"/>
-            <w:r>
-              <w:rPr>
-                <w:lang w:val="en-US"/>
-              </w:rPr>
-              <w:t> »</w:t>
+              <w:t>« tbox »</w:t>
             </w:r>
           </w:p>
         </w:tc>
@@ -29904,21 +29124,7 @@
               <w:rPr>
                 <w:lang w:val="en-US"/>
               </w:rPr>
-              <w:t>« </w:t>
-            </w:r>
-            <w:proofErr w:type="spellStart"/>
-            <w:r>
-              <w:rPr>
-                <w:lang w:val="en-US"/>
-              </w:rPr>
-              <w:t>complet</w:t>
-            </w:r>
-            <w:proofErr w:type="spellEnd"/>
-            <w:r>
-              <w:rPr>
-                <w:lang w:val="en-US"/>
-              </w:rPr>
-              <w:t> »</w:t>
+              <w:t>« complet »</w:t>
             </w:r>
           </w:p>
         </w:tc>
@@ -30038,21 +29244,7 @@
               <w:rPr>
                 <w:lang w:val="en-US"/>
               </w:rPr>
-              <w:t>« </w:t>
-            </w:r>
-            <w:proofErr w:type="spellStart"/>
-            <w:r>
-              <w:rPr>
-                <w:lang w:val="en-US"/>
-              </w:rPr>
-              <w:t>resulttime</w:t>
-            </w:r>
-            <w:proofErr w:type="spellEnd"/>
-            <w:r>
-              <w:rPr>
-                <w:lang w:val="en-US"/>
-              </w:rPr>
-              <w:t> »</w:t>
+              <w:t>« resulttime »</w:t>
             </w:r>
           </w:p>
         </w:tc>
@@ -30094,14 +29286,12 @@
               </w:rPr>
               <w:t>« </w:t>
             </w:r>
-            <w:proofErr w:type="spellStart"/>
             <w:r>
               <w:rPr>
                 <w:lang w:val="en-US"/>
               </w:rPr>
               <w:t>propdict</w:t>
             </w:r>
-            <w:proofErr w:type="spellEnd"/>
             <w:r>
               <w:rPr>
                 <w:lang w:val="en-US"/>
@@ -30126,21 +29316,7 @@
               <w:rPr>
                 <w:lang w:val="en-US"/>
               </w:rPr>
-              <w:t>« </w:t>
-            </w:r>
-            <w:proofErr w:type="spellStart"/>
-            <w:r>
-              <w:rPr>
-                <w:lang w:val="en-US"/>
-              </w:rPr>
-              <w:t>unicindex</w:t>
-            </w:r>
-            <w:proofErr w:type="spellEnd"/>
-            <w:r>
-              <w:rPr>
-                <w:lang w:val="en-US"/>
-              </w:rPr>
-              <w:t> »</w:t>
+              <w:t>« unicindex »</w:t>
             </w:r>
           </w:p>
         </w:tc>
@@ -30168,15 +29344,13 @@
         </w:rPr>
       </w:pPr>
       <w:bookmarkStart w:id="33" w:name="_Toc104152760"/>
-      <w:proofErr w:type="gramStart"/>
       <w:r>
         <w:rPr>
           <w:lang w:val="en-US"/>
         </w:rPr>
         <w:lastRenderedPageBreak/>
-        <w:t>Appendix :</w:t>
-      </w:r>
-      <w:proofErr w:type="gramEnd"/>
+        <w:t xml:space="preserve">Appendix : </w:t>
+      </w:r>
       <w:r>
         <w:rPr>
           <w:lang w:val="en-US"/>
@@ -30187,15 +29361,15 @@
         <w:rPr>
           <w:lang w:val="en-US"/>
         </w:rPr>
-        <w:t xml:space="preserve"> </w:t>
-      </w:r>
-      <w:r>
-        <w:rPr>
-          <w:lang w:val="en-US"/>
-        </w:rPr>
         <w:t>Examples</w:t>
       </w:r>
       <w:bookmarkEnd w:id="33"/>
+      <w:r>
+        <w:rPr>
+          <w:lang w:val="en-US"/>
+        </w:rPr>
+        <w:t xml:space="preserve"> (old)</w:t>
+      </w:r>
     </w:p>
     <w:p>
       <w:pPr>
@@ -30274,27 +29448,7 @@
           <w:szCs w:val="20"/>
           <w:lang w:val="en-US"/>
         </w:rPr>
-        <w:t>“</w:t>
-      </w:r>
-      <w:proofErr w:type="spellStart"/>
-      <w:r>
-        <w:rPr>
-          <w:rFonts w:ascii="Consolas" w:hAnsi="Consolas"/>
-          <w:sz w:val="20"/>
-          <w:szCs w:val="20"/>
-          <w:lang w:val="en-US"/>
-        </w:rPr>
-        <w:t>paris</w:t>
-      </w:r>
-      <w:proofErr w:type="spellEnd"/>
-      <w:r>
-        <w:rPr>
-          <w:rFonts w:ascii="Consolas" w:hAnsi="Consolas"/>
-          <w:sz w:val="20"/>
-          <w:szCs w:val="20"/>
-          <w:lang w:val="en-US"/>
-        </w:rPr>
-        <w:t>”, “property”:</w:t>
+        <w:t>“paris”, “property”:</w:t>
       </w:r>
       <w:r>
         <w:rPr>
@@ -31041,25 +30195,7 @@
           <w:sz w:val="20"/>
           <w:szCs w:val="20"/>
         </w:rPr>
-        <w:t>T</w:t>
-      </w:r>
-      <w:proofErr w:type="gramStart"/>
-      <w:r>
-        <w:rPr>
-          <w:rFonts w:ascii="Consolas" w:hAnsi="Consolas"/>
-          <w:sz w:val="20"/>
-          <w:szCs w:val="20"/>
-        </w:rPr>
-        <w:t>10:</w:t>
-      </w:r>
-      <w:proofErr w:type="gramEnd"/>
-      <w:r>
-        <w:rPr>
-          <w:rFonts w:ascii="Consolas" w:hAnsi="Consolas"/>
-          <w:sz w:val="20"/>
-          <w:szCs w:val="20"/>
-        </w:rPr>
-        <w:t>00:00”</w:t>
+        <w:t>T10:00:00”</w:t>
       </w:r>
       <w:r>
         <w:rPr>
@@ -31110,18 +30246,8 @@
           <w:sz w:val="20"/>
           <w:szCs w:val="20"/>
         </w:rPr>
-        <w:t>“location</w:t>
-      </w:r>
-      <w:proofErr w:type="gramStart"/>
-      <w:r>
-        <w:rPr>
-          <w:rFonts w:ascii="Consolas" w:hAnsi="Consolas"/>
-          <w:sz w:val="20"/>
-          <w:szCs w:val="20"/>
-        </w:rPr>
-        <w:t>”:</w:t>
-      </w:r>
-      <w:proofErr w:type="gramEnd"/>
+        <w:t>“location”:</w:t>
+      </w:r>
       <w:r>
         <w:rPr>
           <w:rFonts w:ascii="Consolas" w:hAnsi="Consolas"/>
@@ -31182,15 +30308,13 @@
           <w:rFonts w:ascii="Consolas" w:hAnsi="Consolas"/>
           <w:sz w:val="20"/>
           <w:szCs w:val="20"/>
-          <w:lang w:val="en-US"/>
-        </w:rPr>
-      </w:pPr>
-      <w:r>
-        <w:rPr>
-          <w:rFonts w:ascii="Consolas" w:hAnsi="Consolas"/>
-          <w:sz w:val="20"/>
-          <w:szCs w:val="20"/>
-          <w:lang w:val="en-US"/>
+        </w:rPr>
+      </w:pPr>
+      <w:r>
+        <w:rPr>
+          <w:rFonts w:ascii="Consolas" w:hAnsi="Consolas"/>
+          <w:sz w:val="20"/>
+          <w:szCs w:val="20"/>
         </w:rPr>
         <w:t xml:space="preserve">“property”: </w:t>
       </w:r>
@@ -31744,20 +30868,2369 @@
         </w:rPr>
       </w:pPr>
       <w:bookmarkStart w:id="34" w:name="_Toc104152761"/>
-      <w:proofErr w:type="gramStart"/>
       <w:r>
         <w:rPr>
           <w:lang w:val="en-US"/>
         </w:rPr>
         <w:lastRenderedPageBreak/>
-        <w:t>Appendix :</w:t>
-      </w:r>
-      <w:proofErr w:type="gramEnd"/>
+        <w:t xml:space="preserve">Appendix : </w:t>
+      </w:r>
       <w:r>
         <w:rPr>
           <w:lang w:val="en-US"/>
         </w:rPr>
         <w:t xml:space="preserve"> </w:t>
+      </w:r>
+      <w:r>
+        <w:rPr>
+          <w:lang w:val="en-US"/>
+        </w:rPr>
+        <w:t>Examples</w:t>
+      </w:r>
+      <w:r>
+        <w:rPr>
+          <w:lang w:val="en-US"/>
+        </w:rPr>
+        <w:t xml:space="preserve"> (new)</w:t>
+      </w:r>
+    </w:p>
+    <w:p>
+      <w:pPr>
+        <w:pStyle w:val="Paragraphedeliste"/>
+        <w:numPr>
+          <w:ilvl w:val="0"/>
+          <w:numId w:val="32"/>
+        </w:numPr>
+        <w:ind w:left="426"/>
+        <w:jc w:val="left"/>
+        <w:rPr>
+          <w:rFonts w:ascii="Consolas" w:hAnsi="Consolas"/>
+          <w:sz w:val="20"/>
+          <w:szCs w:val="20"/>
+          <w:lang w:val="en-US"/>
+        </w:rPr>
+      </w:pPr>
+      <w:r>
+        <w:rPr>
+          <w:rFonts w:ascii="Consolas" w:hAnsi="Consolas"/>
+          <w:sz w:val="20"/>
+          <w:szCs w:val="20"/>
+          <w:lang w:val="en-US"/>
+        </w:rPr>
+        <w:t>{“type”:</w:t>
+      </w:r>
+      <w:r>
+        <w:rPr>
+          <w:rFonts w:ascii="Consolas" w:hAnsi="Consolas"/>
+          <w:sz w:val="20"/>
+          <w:szCs w:val="20"/>
+          <w:lang w:val="en-US"/>
+        </w:rPr>
+        <w:t xml:space="preserve"> </w:t>
+      </w:r>
+      <w:r>
+        <w:rPr>
+          <w:rFonts w:ascii="Consolas" w:hAnsi="Consolas"/>
+          <w:sz w:val="20"/>
+          <w:szCs w:val="20"/>
+          <w:lang w:val="en-US"/>
+        </w:rPr>
+        <w:t xml:space="preserve">“observation”, </w:t>
+      </w:r>
+      <w:r>
+        <w:rPr>
+          <w:rFonts w:ascii="Consolas" w:hAnsi="Consolas"/>
+          <w:sz w:val="20"/>
+          <w:szCs w:val="20"/>
+          <w:lang w:val="en-US"/>
+        </w:rPr>
+        <w:t>“</w:t>
+      </w:r>
+      <w:r>
+        <w:rPr>
+          <w:rFonts w:ascii="Consolas" w:hAnsi="Consolas"/>
+          <w:sz w:val="20"/>
+          <w:szCs w:val="20"/>
+          <w:lang w:val="en-US"/>
+        </w:rPr>
+        <w:t>data</w:t>
+      </w:r>
+      <w:r>
+        <w:rPr>
+          <w:rFonts w:ascii="Consolas" w:hAnsi="Consolas"/>
+          <w:sz w:val="20"/>
+          <w:szCs w:val="20"/>
+          <w:lang w:val="en-US"/>
+        </w:rPr>
+        <w:t>”: [ [</w:t>
+      </w:r>
+      <w:r>
+        <w:rPr>
+          <w:rFonts w:ascii="Consolas" w:hAnsi="Consolas"/>
+          <w:sz w:val="20"/>
+          <w:szCs w:val="20"/>
+          <w:lang w:val="en-US"/>
+        </w:rPr>
+        <w:t>{</w:t>
+      </w:r>
+      <w:r>
+        <w:rPr>
+          <w:rFonts w:ascii="Consolas" w:hAnsi="Consolas"/>
+          <w:sz w:val="20"/>
+          <w:szCs w:val="20"/>
+          <w:lang w:val="en-US"/>
+        </w:rPr>
+        <w:t>“datation”</w:t>
+      </w:r>
+      <w:r>
+        <w:rPr>
+          <w:rFonts w:ascii="Consolas" w:hAnsi="Consolas"/>
+          <w:sz w:val="20"/>
+          <w:szCs w:val="20"/>
+          <w:lang w:val="en-US"/>
+        </w:rPr>
+        <w:t>: “datvalue”}</w:t>
+      </w:r>
+      <w:r>
+        <w:rPr>
+          <w:rFonts w:ascii="Consolas" w:hAnsi="Consolas"/>
+          <w:sz w:val="20"/>
+          <w:szCs w:val="20"/>
+          <w:lang w:val="en-US"/>
+        </w:rPr>
+        <w:t>, []]</w:t>
+      </w:r>
+      <w:r>
+        <w:rPr>
+          <w:rFonts w:ascii="Consolas" w:hAnsi="Consolas"/>
+          <w:sz w:val="20"/>
+          <w:szCs w:val="20"/>
+          <w:lang w:val="en-US"/>
+        </w:rPr>
+        <w:t xml:space="preserve">, </w:t>
+      </w:r>
+      <w:r>
+        <w:rPr>
+          <w:rFonts w:ascii="Consolas" w:hAnsi="Consolas"/>
+          <w:sz w:val="20"/>
+          <w:szCs w:val="20"/>
+          <w:lang w:val="en-US"/>
+        </w:rPr>
+        <w:t>[</w:t>
+      </w:r>
+      <w:r>
+        <w:rPr>
+          <w:rFonts w:ascii="Consolas" w:hAnsi="Consolas"/>
+          <w:sz w:val="20"/>
+          <w:szCs w:val="20"/>
+          <w:lang w:val="en-US"/>
+        </w:rPr>
+        <w:t>“location”</w:t>
+      </w:r>
+      <w:r>
+        <w:rPr>
+          <w:rFonts w:ascii="Consolas" w:hAnsi="Consolas"/>
+          <w:sz w:val="20"/>
+          <w:szCs w:val="20"/>
+          <w:lang w:val="en-US"/>
+        </w:rPr>
+        <w:t>, []]</w:t>
+      </w:r>
+      <w:r>
+        <w:rPr>
+          <w:rFonts w:ascii="Consolas" w:hAnsi="Consolas"/>
+          <w:sz w:val="20"/>
+          <w:szCs w:val="20"/>
+          <w:lang w:val="en-US"/>
+        </w:rPr>
+        <w:t xml:space="preserve">, </w:t>
+      </w:r>
+      <w:r>
+        <w:rPr>
+          <w:rFonts w:ascii="Consolas" w:hAnsi="Consolas"/>
+          <w:sz w:val="20"/>
+          <w:szCs w:val="20"/>
+          <w:lang w:val="en-US"/>
+        </w:rPr>
+        <w:t>[</w:t>
+      </w:r>
+      <w:r>
+        <w:rPr>
+          <w:rFonts w:ascii="Consolas" w:hAnsi="Consolas"/>
+          <w:sz w:val="20"/>
+          <w:szCs w:val="20"/>
+          <w:lang w:val="en-US"/>
+        </w:rPr>
+        <w:t>“property”</w:t>
+      </w:r>
+      <w:r>
+        <w:rPr>
+          <w:rFonts w:ascii="Consolas" w:hAnsi="Consolas"/>
+          <w:sz w:val="20"/>
+          <w:szCs w:val="20"/>
+          <w:lang w:val="en-US"/>
+        </w:rPr>
+        <w:t>, []]</w:t>
+      </w:r>
+      <w:r>
+        <w:rPr>
+          <w:rFonts w:ascii="Consolas" w:hAnsi="Consolas"/>
+          <w:sz w:val="20"/>
+          <w:szCs w:val="20"/>
+          <w:lang w:val="en-US"/>
+        </w:rPr>
+        <w:t xml:space="preserve">, </w:t>
+      </w:r>
+      <w:r>
+        <w:rPr>
+          <w:rFonts w:ascii="Consolas" w:hAnsi="Consolas"/>
+          <w:sz w:val="20"/>
+          <w:szCs w:val="20"/>
+          <w:lang w:val="en-US"/>
+        </w:rPr>
+        <w:t>[“</w:t>
+      </w:r>
+      <w:r>
+        <w:rPr>
+          <w:rFonts w:ascii="Consolas" w:hAnsi="Consolas"/>
+          <w:sz w:val="20"/>
+          <w:szCs w:val="20"/>
+          <w:lang w:val="en-US"/>
+        </w:rPr>
+        <w:t>result”</w:t>
+      </w:r>
+      <w:r>
+        <w:rPr>
+          <w:rFonts w:ascii="Consolas" w:hAnsi="Consolas"/>
+          <w:sz w:val="20"/>
+          <w:szCs w:val="20"/>
+          <w:lang w:val="en-US"/>
+        </w:rPr>
+        <w:t>, []]</w:t>
+      </w:r>
+      <w:r>
+        <w:rPr>
+          <w:rFonts w:ascii="Consolas" w:hAnsi="Consolas"/>
+          <w:sz w:val="20"/>
+          <w:szCs w:val="20"/>
+          <w:lang w:val="en-US"/>
+        </w:rPr>
+        <w:t>}</w:t>
+      </w:r>
+    </w:p>
+    <w:p>
+      <w:pPr>
+        <w:pStyle w:val="Paragraphedeliste"/>
+        <w:ind w:left="426"/>
+        <w:jc w:val="left"/>
+        <w:rPr>
+          <w:rFonts w:ascii="Consolas" w:hAnsi="Consolas"/>
+          <w:sz w:val="20"/>
+          <w:szCs w:val="20"/>
+          <w:lang w:val="en-US"/>
+        </w:rPr>
+      </w:pPr>
+    </w:p>
+    <w:p>
+      <w:pPr>
+        <w:pStyle w:val="Paragraphedeliste"/>
+        <w:numPr>
+          <w:ilvl w:val="0"/>
+          <w:numId w:val="32"/>
+        </w:numPr>
+        <w:ind w:left="426"/>
+        <w:jc w:val="left"/>
+        <w:rPr>
+          <w:rFonts w:ascii="Consolas" w:hAnsi="Consolas"/>
+          <w:sz w:val="20"/>
+          <w:szCs w:val="20"/>
+          <w:lang w:val="en-US"/>
+        </w:rPr>
+      </w:pPr>
+      <w:r>
+        <w:rPr>
+          <w:rFonts w:ascii="Consolas" w:hAnsi="Consolas"/>
+          <w:sz w:val="20"/>
+          <w:szCs w:val="20"/>
+          <w:lang w:val="en-US"/>
+        </w:rPr>
+        <w:t>{“type”:</w:t>
+      </w:r>
+      <w:r>
+        <w:rPr>
+          <w:rFonts w:ascii="Consolas" w:hAnsi="Consolas"/>
+          <w:sz w:val="20"/>
+          <w:szCs w:val="20"/>
+          <w:lang w:val="en-US"/>
+        </w:rPr>
+        <w:t xml:space="preserve"> </w:t>
+      </w:r>
+      <w:r>
+        <w:rPr>
+          <w:rFonts w:ascii="Consolas" w:hAnsi="Consolas"/>
+          <w:sz w:val="20"/>
+          <w:szCs w:val="20"/>
+          <w:lang w:val="en-US"/>
+        </w:rPr>
+        <w:t>“</w:t>
+      </w:r>
+      <w:r>
+        <w:rPr>
+          <w:rFonts w:ascii="Consolas" w:hAnsi="Consolas"/>
+          <w:sz w:val="20"/>
+          <w:szCs w:val="20"/>
+          <w:lang w:val="en-US"/>
+        </w:rPr>
+        <w:t>record</w:t>
+      </w:r>
+      <w:r>
+        <w:rPr>
+          <w:rFonts w:ascii="Consolas" w:hAnsi="Consolas"/>
+          <w:sz w:val="20"/>
+          <w:szCs w:val="20"/>
+          <w:lang w:val="en-US"/>
+        </w:rPr>
+        <w:t xml:space="preserve">”, </w:t>
+      </w:r>
+      <w:r>
+        <w:rPr>
+          <w:rFonts w:ascii="Consolas" w:hAnsi="Consolas"/>
+          <w:sz w:val="20"/>
+          <w:szCs w:val="20"/>
+          <w:lang w:val="en-US"/>
+        </w:rPr>
+        <w:t>“</w:t>
+      </w:r>
+      <w:r>
+        <w:rPr>
+          <w:rFonts w:ascii="Consolas" w:hAnsi="Consolas"/>
+          <w:sz w:val="20"/>
+          <w:szCs w:val="20"/>
+          <w:lang w:val="en-US"/>
+        </w:rPr>
+        <w:t>data</w:t>
+      </w:r>
+      <w:r>
+        <w:rPr>
+          <w:rFonts w:ascii="Consolas" w:hAnsi="Consolas"/>
+          <w:sz w:val="20"/>
+          <w:szCs w:val="20"/>
+          <w:lang w:val="en-US"/>
+        </w:rPr>
+        <w:t>”:</w:t>
+      </w:r>
+      <w:r>
+        <w:rPr>
+          <w:rFonts w:ascii="Consolas" w:hAnsi="Consolas"/>
+          <w:sz w:val="20"/>
+          <w:szCs w:val="20"/>
+          <w:lang w:val="en-US"/>
+        </w:rPr>
+        <w:t xml:space="preserve"> </w:t>
+      </w:r>
+      <w:r>
+        <w:rPr>
+          <w:rFonts w:ascii="Consolas" w:hAnsi="Consolas"/>
+          <w:sz w:val="20"/>
+          <w:szCs w:val="20"/>
+          <w:lang w:val="en-US"/>
+        </w:rPr>
+        <w:t>[</w:t>
+      </w:r>
+      <w:r>
+        <w:rPr>
+          <w:rFonts w:ascii="Consolas" w:hAnsi="Consolas"/>
+          <w:sz w:val="20"/>
+          <w:szCs w:val="20"/>
+          <w:lang w:val="en-US"/>
+        </w:rPr>
+        <w:t>“morning”, “paris”,</w:t>
+      </w:r>
+      <w:r>
+        <w:rPr>
+          <w:rFonts w:ascii="Consolas" w:hAnsi="Consolas"/>
+          <w:sz w:val="20"/>
+          <w:szCs w:val="20"/>
+          <w:lang w:val="en-US"/>
+        </w:rPr>
+        <w:t xml:space="preserve"> </w:t>
+      </w:r>
+      <w:r>
+        <w:rPr>
+          <w:rFonts w:ascii="Consolas" w:hAnsi="Consolas"/>
+          <w:sz w:val="20"/>
+          <w:szCs w:val="20"/>
+          <w:lang w:val="en-US"/>
+        </w:rPr>
+        <w:t>“air quality”</w:t>
+      </w:r>
+      <w:r>
+        <w:rPr>
+          <w:rFonts w:ascii="Consolas" w:hAnsi="Consolas"/>
+          <w:sz w:val="20"/>
+          <w:szCs w:val="20"/>
+          <w:lang w:val="en-US"/>
+        </w:rPr>
+        <w:t xml:space="preserve">, </w:t>
+      </w:r>
+      <w:r>
+        <w:rPr>
+          <w:rFonts w:ascii="Consolas" w:hAnsi="Consolas"/>
+          <w:sz w:val="20"/>
+          <w:szCs w:val="20"/>
+          <w:lang w:val="en-US"/>
+        </w:rPr>
+        <w:t>“good”</w:t>
+      </w:r>
+      <w:r>
+        <w:rPr>
+          <w:rFonts w:ascii="Consolas" w:hAnsi="Consolas"/>
+          <w:sz w:val="20"/>
+          <w:szCs w:val="20"/>
+          <w:lang w:val="en-US"/>
+        </w:rPr>
+        <w:t>]</w:t>
+      </w:r>
+      <w:r>
+        <w:rPr>
+          <w:rFonts w:ascii="Consolas" w:hAnsi="Consolas"/>
+          <w:sz w:val="20"/>
+          <w:szCs w:val="20"/>
+          <w:lang w:val="en-US"/>
+        </w:rPr>
+        <w:t>}</w:t>
+      </w:r>
+    </w:p>
+    <w:p>
+      <w:pPr>
+        <w:pStyle w:val="Paragraphedeliste"/>
+        <w:ind w:left="426"/>
+        <w:jc w:val="left"/>
+        <w:rPr>
+          <w:rFonts w:ascii="Consolas" w:hAnsi="Consolas"/>
+          <w:sz w:val="20"/>
+          <w:szCs w:val="20"/>
+          <w:lang w:val="en-US"/>
+        </w:rPr>
+      </w:pPr>
+    </w:p>
+    <w:p>
+      <w:pPr>
+        <w:pStyle w:val="Paragraphedeliste"/>
+        <w:numPr>
+          <w:ilvl w:val="0"/>
+          <w:numId w:val="32"/>
+        </w:numPr>
+        <w:ind w:left="426"/>
+        <w:jc w:val="left"/>
+        <w:rPr>
+          <w:rFonts w:ascii="Consolas" w:hAnsi="Consolas"/>
+          <w:sz w:val="20"/>
+          <w:szCs w:val="20"/>
+          <w:lang w:val="en-US"/>
+        </w:rPr>
+      </w:pPr>
+      <w:r>
+        <w:rPr>
+          <w:rFonts w:ascii="Consolas" w:hAnsi="Consolas"/>
+          <w:sz w:val="20"/>
+          <w:szCs w:val="20"/>
+          <w:lang w:val="en-US"/>
+        </w:rPr>
+        <w:t>{“type”:</w:t>
+      </w:r>
+      <w:r>
+        <w:rPr>
+          <w:rFonts w:ascii="Consolas" w:hAnsi="Consolas"/>
+          <w:sz w:val="20"/>
+          <w:szCs w:val="20"/>
+          <w:lang w:val="en-US"/>
+        </w:rPr>
+        <w:t xml:space="preserve"> </w:t>
+      </w:r>
+      <w:r>
+        <w:rPr>
+          <w:rFonts w:ascii="Consolas" w:hAnsi="Consolas"/>
+          <w:sz w:val="20"/>
+          <w:szCs w:val="20"/>
+          <w:lang w:val="en-US"/>
+        </w:rPr>
+        <w:t xml:space="preserve">“observation”, </w:t>
+      </w:r>
+      <w:r>
+        <w:rPr>
+          <w:rFonts w:ascii="Consolas" w:hAnsi="Consolas"/>
+          <w:sz w:val="20"/>
+          <w:szCs w:val="20"/>
+          <w:lang w:val="en-US"/>
+        </w:rPr>
+        <w:t>“</w:t>
+      </w:r>
+      <w:r>
+        <w:rPr>
+          <w:rFonts w:ascii="Consolas" w:hAnsi="Consolas"/>
+          <w:sz w:val="20"/>
+          <w:szCs w:val="20"/>
+          <w:lang w:val="en-US"/>
+        </w:rPr>
+        <w:t>idx</w:t>
+      </w:r>
+      <w:r>
+        <w:rPr>
+          <w:rFonts w:ascii="Consolas" w:hAnsi="Consolas"/>
+          <w:sz w:val="20"/>
+          <w:szCs w:val="20"/>
+          <w:lang w:val="en-US"/>
+        </w:rPr>
+        <w:t>”</w:t>
+      </w:r>
+      <w:r>
+        <w:rPr>
+          <w:rFonts w:ascii="Consolas" w:hAnsi="Consolas"/>
+          <w:sz w:val="20"/>
+          <w:szCs w:val="20"/>
+          <w:lang w:val="en-US"/>
+        </w:rPr>
+        <w:t>:</w:t>
+      </w:r>
+      <w:r>
+        <w:rPr>
+          <w:rFonts w:ascii="Consolas" w:hAnsi="Consolas"/>
+          <w:sz w:val="20"/>
+          <w:szCs w:val="20"/>
+          <w:lang w:val="en-US"/>
+        </w:rPr>
+        <w:t xml:space="preserve"> [</w:t>
+      </w:r>
+      <w:r>
+        <w:rPr>
+          <w:rFonts w:ascii="Consolas" w:hAnsi="Consolas"/>
+          <w:sz w:val="20"/>
+          <w:szCs w:val="20"/>
+          <w:lang w:val="en-US"/>
+        </w:rPr>
+        <w:t xml:space="preserve"> [</w:t>
+      </w:r>
+      <w:r>
+        <w:rPr>
+          <w:rFonts w:ascii="Consolas" w:hAnsi="Consolas"/>
+          <w:sz w:val="20"/>
+          <w:szCs w:val="20"/>
+          <w:lang w:val="en-US"/>
+        </w:rPr>
+        <w:t>“datation”</w:t>
+      </w:r>
+      <w:r>
+        <w:rPr>
+          <w:rFonts w:ascii="Consolas" w:hAnsi="Consolas"/>
+          <w:sz w:val="20"/>
+          <w:szCs w:val="20"/>
+          <w:lang w:val="en-US"/>
+        </w:rPr>
+        <w:t xml:space="preserve">, </w:t>
+      </w:r>
+      <w:r>
+        <w:rPr>
+          <w:rFonts w:ascii="Consolas" w:hAnsi="Consolas"/>
+          <w:sz w:val="20"/>
+          <w:szCs w:val="20"/>
+          <w:lang w:val="en-US"/>
+        </w:rPr>
+        <w:t>[</w:t>
+      </w:r>
+      <w:r>
+        <w:rPr>
+          <w:rFonts w:ascii="Consolas" w:hAnsi="Consolas"/>
+          <w:sz w:val="20"/>
+          <w:szCs w:val="20"/>
+          <w:lang w:val="en-US"/>
+        </w:rPr>
+        <w:t>“morning”</w:t>
+      </w:r>
+      <w:r>
+        <w:rPr>
+          <w:rFonts w:ascii="Consolas" w:hAnsi="Consolas"/>
+          <w:sz w:val="20"/>
+          <w:szCs w:val="20"/>
+          <w:lang w:val="en-US"/>
+        </w:rPr>
+        <w:t>]</w:t>
+      </w:r>
+      <w:r>
+        <w:rPr>
+          <w:rFonts w:ascii="Consolas" w:hAnsi="Consolas"/>
+          <w:sz w:val="20"/>
+          <w:szCs w:val="20"/>
+          <w:lang w:val="en-US"/>
+        </w:rPr>
+        <w:t>]</w:t>
+      </w:r>
+      <w:r>
+        <w:rPr>
+          <w:rFonts w:ascii="Consolas" w:hAnsi="Consolas"/>
+          <w:sz w:val="20"/>
+          <w:szCs w:val="20"/>
+          <w:lang w:val="en-US"/>
+        </w:rPr>
+        <w:t xml:space="preserve">, </w:t>
+      </w:r>
+      <w:r>
+        <w:rPr>
+          <w:rFonts w:ascii="Consolas" w:hAnsi="Consolas"/>
+          <w:sz w:val="20"/>
+          <w:szCs w:val="20"/>
+          <w:lang w:val="en-US"/>
+        </w:rPr>
+        <w:t>[</w:t>
+      </w:r>
+      <w:r>
+        <w:rPr>
+          <w:rFonts w:ascii="Consolas" w:hAnsi="Consolas"/>
+          <w:sz w:val="20"/>
+          <w:szCs w:val="20"/>
+          <w:lang w:val="en-US"/>
+        </w:rPr>
+        <w:t>“location”</w:t>
+      </w:r>
+      <w:r>
+        <w:rPr>
+          <w:rFonts w:ascii="Consolas" w:hAnsi="Consolas"/>
+          <w:sz w:val="20"/>
+          <w:szCs w:val="20"/>
+          <w:lang w:val="en-US"/>
+        </w:rPr>
+        <w:t>, [</w:t>
+      </w:r>
+      <w:r>
+        <w:rPr>
+          <w:rFonts w:ascii="Consolas" w:hAnsi="Consolas"/>
+          <w:sz w:val="20"/>
+          <w:szCs w:val="20"/>
+          <w:lang w:val="en-US"/>
+        </w:rPr>
+        <w:t>“paris”</w:t>
+      </w:r>
+      <w:r>
+        <w:rPr>
+          <w:rFonts w:ascii="Consolas" w:hAnsi="Consolas"/>
+          <w:sz w:val="20"/>
+          <w:szCs w:val="20"/>
+          <w:lang w:val="en-US"/>
+        </w:rPr>
+        <w:t>]]</w:t>
+      </w:r>
+      <w:r>
+        <w:rPr>
+          <w:rFonts w:ascii="Consolas" w:hAnsi="Consolas"/>
+          <w:sz w:val="20"/>
+          <w:szCs w:val="20"/>
+          <w:lang w:val="en-US"/>
+        </w:rPr>
+        <w:t xml:space="preserve">, </w:t>
+      </w:r>
+      <w:r>
+        <w:rPr>
+          <w:rFonts w:ascii="Consolas" w:hAnsi="Consolas"/>
+          <w:sz w:val="20"/>
+          <w:szCs w:val="20"/>
+          <w:lang w:val="en-US"/>
+        </w:rPr>
+        <w:t>[</w:t>
+      </w:r>
+      <w:r>
+        <w:rPr>
+          <w:rFonts w:ascii="Consolas" w:hAnsi="Consolas"/>
+          <w:sz w:val="20"/>
+          <w:szCs w:val="20"/>
+          <w:lang w:val="en-US"/>
+        </w:rPr>
+        <w:t>“property”</w:t>
+      </w:r>
+      <w:r>
+        <w:rPr>
+          <w:rFonts w:ascii="Consolas" w:hAnsi="Consolas"/>
+          <w:sz w:val="20"/>
+          <w:szCs w:val="20"/>
+          <w:lang w:val="en-US"/>
+        </w:rPr>
+        <w:t>, [</w:t>
+      </w:r>
+      <w:r>
+        <w:rPr>
+          <w:rFonts w:ascii="Consolas" w:hAnsi="Consolas"/>
+          <w:sz w:val="20"/>
+          <w:szCs w:val="20"/>
+          <w:lang w:val="en-US"/>
+        </w:rPr>
+        <w:t>“air quality”</w:t>
+      </w:r>
+      <w:r>
+        <w:rPr>
+          <w:rFonts w:ascii="Consolas" w:hAnsi="Consolas"/>
+          <w:sz w:val="20"/>
+          <w:szCs w:val="20"/>
+          <w:lang w:val="en-US"/>
+        </w:rPr>
+        <w:t>]]</w:t>
+      </w:r>
+      <w:r>
+        <w:rPr>
+          <w:rFonts w:ascii="Consolas" w:hAnsi="Consolas"/>
+          <w:sz w:val="20"/>
+          <w:szCs w:val="20"/>
+          <w:lang w:val="en-US"/>
+        </w:rPr>
+        <w:t xml:space="preserve"> </w:t>
+      </w:r>
+      <w:r>
+        <w:rPr>
+          <w:rFonts w:ascii="Consolas" w:hAnsi="Consolas"/>
+          <w:sz w:val="20"/>
+          <w:szCs w:val="20"/>
+          <w:lang w:val="en-US"/>
+        </w:rPr>
+        <w:t>]</w:t>
+      </w:r>
+      <w:r>
+        <w:rPr>
+          <w:rFonts w:ascii="Consolas" w:hAnsi="Consolas"/>
+          <w:sz w:val="20"/>
+          <w:szCs w:val="20"/>
+          <w:lang w:val="en-US"/>
+        </w:rPr>
+        <w:t>, “</w:t>
+      </w:r>
+      <w:r>
+        <w:rPr>
+          <w:rFonts w:ascii="Consolas" w:hAnsi="Consolas"/>
+          <w:sz w:val="20"/>
+          <w:szCs w:val="20"/>
+          <w:lang w:val="en-US"/>
+        </w:rPr>
+        <w:t>var”: [“</w:t>
+      </w:r>
+      <w:r>
+        <w:rPr>
+          <w:rFonts w:ascii="Consolas" w:hAnsi="Consolas"/>
+          <w:sz w:val="20"/>
+          <w:szCs w:val="20"/>
+          <w:lang w:val="en-US"/>
+        </w:rPr>
+        <w:t>result”</w:t>
+      </w:r>
+      <w:r>
+        <w:rPr>
+          <w:rFonts w:ascii="Consolas" w:hAnsi="Consolas"/>
+          <w:sz w:val="20"/>
+          <w:szCs w:val="20"/>
+          <w:lang w:val="en-US"/>
+        </w:rPr>
+        <w:t>, [</w:t>
+      </w:r>
+      <w:r>
+        <w:rPr>
+          <w:rFonts w:ascii="Consolas" w:hAnsi="Consolas"/>
+          <w:sz w:val="20"/>
+          <w:szCs w:val="20"/>
+          <w:lang w:val="en-US"/>
+        </w:rPr>
+        <w:t>“good”</w:t>
+      </w:r>
+      <w:r>
+        <w:rPr>
+          <w:rFonts w:ascii="Consolas" w:hAnsi="Consolas"/>
+          <w:sz w:val="20"/>
+          <w:szCs w:val="20"/>
+          <w:lang w:val="en-US"/>
+        </w:rPr>
+        <w:t>]]</w:t>
+      </w:r>
+      <w:r>
+        <w:rPr>
+          <w:rFonts w:ascii="Consolas" w:hAnsi="Consolas"/>
+          <w:sz w:val="20"/>
+          <w:szCs w:val="20"/>
+          <w:lang w:val="en-US"/>
+        </w:rPr>
+        <w:t>}</w:t>
+      </w:r>
+    </w:p>
+    <w:p>
+      <w:pPr>
+        <w:pStyle w:val="Paragraphedeliste"/>
+        <w:ind w:left="426"/>
+        <w:jc w:val="left"/>
+        <w:rPr>
+          <w:rFonts w:ascii="Consolas" w:hAnsi="Consolas"/>
+          <w:sz w:val="20"/>
+          <w:szCs w:val="20"/>
+          <w:lang w:val="en-US"/>
+        </w:rPr>
+      </w:pPr>
+    </w:p>
+    <w:p>
+      <w:pPr>
+        <w:pStyle w:val="Paragraphedeliste"/>
+        <w:numPr>
+          <w:ilvl w:val="0"/>
+          <w:numId w:val="32"/>
+        </w:numPr>
+        <w:ind w:left="426"/>
+        <w:jc w:val="left"/>
+        <w:rPr>
+          <w:rFonts w:ascii="Consolas" w:hAnsi="Consolas"/>
+          <w:sz w:val="20"/>
+          <w:szCs w:val="20"/>
+          <w:lang w:val="en-US"/>
+        </w:rPr>
+      </w:pPr>
+      <w:r>
+        <w:rPr>
+          <w:rFonts w:ascii="Consolas" w:hAnsi="Consolas"/>
+          <w:sz w:val="20"/>
+          <w:szCs w:val="20"/>
+          <w:lang w:val="en-US"/>
+        </w:rPr>
+        <w:t>{“type”:</w:t>
+      </w:r>
+      <w:r>
+        <w:rPr>
+          <w:rFonts w:ascii="Consolas" w:hAnsi="Consolas"/>
+          <w:sz w:val="20"/>
+          <w:szCs w:val="20"/>
+          <w:lang w:val="en-US"/>
+        </w:rPr>
+        <w:t xml:space="preserve"> </w:t>
+      </w:r>
+      <w:r>
+        <w:rPr>
+          <w:rFonts w:ascii="Consolas" w:hAnsi="Consolas"/>
+          <w:sz w:val="20"/>
+          <w:szCs w:val="20"/>
+          <w:lang w:val="en-US"/>
+        </w:rPr>
+        <w:t xml:space="preserve">“observation”, </w:t>
+      </w:r>
+      <w:r>
+        <w:rPr>
+          <w:rFonts w:ascii="Consolas" w:hAnsi="Consolas"/>
+          <w:sz w:val="20"/>
+          <w:szCs w:val="20"/>
+          <w:lang w:val="en-US"/>
+        </w:rPr>
+        <w:t>“</w:t>
+      </w:r>
+      <w:r>
+        <w:rPr>
+          <w:rFonts w:ascii="Consolas" w:hAnsi="Consolas"/>
+          <w:sz w:val="20"/>
+          <w:szCs w:val="20"/>
+          <w:lang w:val="en-US"/>
+        </w:rPr>
+        <w:t>idx</w:t>
+      </w:r>
+      <w:r>
+        <w:rPr>
+          <w:rFonts w:ascii="Consolas" w:hAnsi="Consolas"/>
+          <w:sz w:val="20"/>
+          <w:szCs w:val="20"/>
+          <w:lang w:val="en-US"/>
+        </w:rPr>
+        <w:t>”</w:t>
+      </w:r>
+      <w:r>
+        <w:rPr>
+          <w:rFonts w:ascii="Consolas" w:hAnsi="Consolas"/>
+          <w:sz w:val="20"/>
+          <w:szCs w:val="20"/>
+          <w:lang w:val="en-US"/>
+        </w:rPr>
+        <w:t xml:space="preserve">: </w:t>
+      </w:r>
+      <w:r>
+        <w:rPr>
+          <w:rFonts w:ascii="Consolas" w:hAnsi="Consolas"/>
+          <w:sz w:val="20"/>
+          <w:szCs w:val="20"/>
+          <w:lang w:val="en-US"/>
+        </w:rPr>
+        <w:t xml:space="preserve">[ </w:t>
+      </w:r>
+      <w:r>
+        <w:rPr>
+          <w:rFonts w:ascii="Consolas" w:hAnsi="Consolas"/>
+          <w:sz w:val="20"/>
+          <w:szCs w:val="20"/>
+          <w:lang w:val="en-US"/>
+        </w:rPr>
+        <w:t>[</w:t>
+      </w:r>
+      <w:r>
+        <w:rPr>
+          <w:rFonts w:ascii="Consolas" w:hAnsi="Consolas"/>
+          <w:sz w:val="20"/>
+          <w:szCs w:val="20"/>
+          <w:lang w:val="en-US"/>
+        </w:rPr>
+        <w:t>“datation”</w:t>
+      </w:r>
+      <w:r>
+        <w:rPr>
+          <w:rFonts w:ascii="Consolas" w:hAnsi="Consolas"/>
+          <w:sz w:val="20"/>
+          <w:szCs w:val="20"/>
+          <w:lang w:val="en-US"/>
+        </w:rPr>
+        <w:t>, [</w:t>
+      </w:r>
+      <w:r>
+        <w:rPr>
+          <w:rFonts w:ascii="Consolas" w:hAnsi="Consolas"/>
+          <w:sz w:val="20"/>
+          <w:szCs w:val="20"/>
+          <w:lang w:val="en-US"/>
+        </w:rPr>
+        <w:t>“2021-01-05T22:18:26”</w:t>
+      </w:r>
+      <w:r>
+        <w:rPr>
+          <w:rFonts w:ascii="Consolas" w:hAnsi="Consolas"/>
+          <w:sz w:val="20"/>
+          <w:szCs w:val="20"/>
+          <w:lang w:val="en-US"/>
+        </w:rPr>
+        <w:t>]]</w:t>
+      </w:r>
+      <w:r>
+        <w:rPr>
+          <w:rFonts w:ascii="Consolas" w:hAnsi="Consolas"/>
+          <w:sz w:val="20"/>
+          <w:szCs w:val="20"/>
+          <w:lang w:val="en-US"/>
+        </w:rPr>
+        <w:t xml:space="preserve">, </w:t>
+      </w:r>
+      <w:r>
+        <w:rPr>
+          <w:rFonts w:ascii="Consolas" w:hAnsi="Consolas"/>
+          <w:sz w:val="20"/>
+          <w:szCs w:val="20"/>
+          <w:lang w:val="en-US"/>
+        </w:rPr>
+        <w:t>[</w:t>
+      </w:r>
+      <w:r>
+        <w:rPr>
+          <w:rFonts w:ascii="Consolas" w:hAnsi="Consolas"/>
+          <w:sz w:val="20"/>
+          <w:szCs w:val="20"/>
+          <w:lang w:val="en-US"/>
+        </w:rPr>
+        <w:t>“location”</w:t>
+      </w:r>
+      <w:r>
+        <w:rPr>
+          <w:rFonts w:ascii="Consolas" w:hAnsi="Consolas"/>
+          <w:sz w:val="20"/>
+          <w:szCs w:val="20"/>
+          <w:lang w:val="en-US"/>
+        </w:rPr>
+        <w:t>, [</w:t>
+      </w:r>
+      <w:r>
+        <w:rPr>
+          <w:rFonts w:ascii="Consolas" w:hAnsi="Consolas"/>
+          <w:sz w:val="20"/>
+          <w:szCs w:val="20"/>
+          <w:lang w:val="en-US"/>
+        </w:rPr>
+        <w:t xml:space="preserve"> </w:t>
+      </w:r>
+      <w:r>
+        <w:rPr>
+          <w:rFonts w:ascii="Consolas" w:hAnsi="Consolas"/>
+          <w:sz w:val="20"/>
+          <w:szCs w:val="20"/>
+          <w:lang w:val="en-US"/>
+        </w:rPr>
+        <w:t>[2.4, 48.9]</w:t>
+      </w:r>
+      <w:r>
+        <w:rPr>
+          <w:rFonts w:ascii="Consolas" w:hAnsi="Consolas"/>
+          <w:sz w:val="20"/>
+          <w:szCs w:val="20"/>
+          <w:lang w:val="en-US"/>
+        </w:rPr>
+        <w:t xml:space="preserve"> ]]</w:t>
+      </w:r>
+      <w:r>
+        <w:rPr>
+          <w:rFonts w:ascii="Consolas" w:hAnsi="Consolas"/>
+          <w:sz w:val="20"/>
+          <w:szCs w:val="20"/>
+          <w:lang w:val="en-US"/>
+        </w:rPr>
+        <w:t xml:space="preserve">, </w:t>
+      </w:r>
+      <w:r>
+        <w:rPr>
+          <w:rFonts w:ascii="Consolas" w:hAnsi="Consolas"/>
+          <w:sz w:val="20"/>
+          <w:szCs w:val="20"/>
+          <w:lang w:val="en-US"/>
+        </w:rPr>
+        <w:t>[</w:t>
+      </w:r>
+      <w:r>
+        <w:rPr>
+          <w:rFonts w:ascii="Consolas" w:hAnsi="Consolas"/>
+          <w:sz w:val="20"/>
+          <w:szCs w:val="20"/>
+          <w:lang w:val="en-US"/>
+        </w:rPr>
+        <w:t>“property”</w:t>
+      </w:r>
+      <w:r>
+        <w:rPr>
+          <w:rFonts w:ascii="Consolas" w:hAnsi="Consolas"/>
+          <w:sz w:val="20"/>
+          <w:szCs w:val="20"/>
+          <w:lang w:val="en-US"/>
+        </w:rPr>
+        <w:t>,</w:t>
+      </w:r>
+      <w:r>
+        <w:rPr>
+          <w:rFonts w:ascii="Consolas" w:hAnsi="Consolas"/>
+          <w:sz w:val="20"/>
+          <w:szCs w:val="20"/>
+          <w:lang w:val="en-US"/>
+        </w:rPr>
+        <w:t xml:space="preserve"> </w:t>
+      </w:r>
+      <w:r>
+        <w:rPr>
+          <w:rFonts w:ascii="Consolas" w:hAnsi="Consolas"/>
+          <w:sz w:val="20"/>
+          <w:szCs w:val="20"/>
+          <w:lang w:val="en-US"/>
+        </w:rPr>
+        <w:t>[</w:t>
+      </w:r>
+      <w:r>
+        <w:rPr>
+          <w:rFonts w:ascii="Consolas" w:hAnsi="Consolas"/>
+          <w:sz w:val="20"/>
+          <w:szCs w:val="20"/>
+          <w:lang w:val="en-US"/>
+        </w:rPr>
+        <w:t>{“</w:t>
+      </w:r>
+      <w:r>
+        <w:rPr>
+          <w:rFonts w:ascii="Consolas" w:hAnsi="Consolas"/>
+          <w:sz w:val="20"/>
+          <w:szCs w:val="20"/>
+          <w:lang w:val="en-US"/>
+        </w:rPr>
+        <w:t>prp</w:t>
+      </w:r>
+      <w:r>
+        <w:rPr>
+          <w:rFonts w:ascii="Consolas" w:hAnsi="Consolas"/>
+          <w:sz w:val="20"/>
+          <w:szCs w:val="20"/>
+          <w:lang w:val="en-US"/>
+        </w:rPr>
+        <w:t>”:</w:t>
+      </w:r>
+      <w:r>
+        <w:rPr>
+          <w:rFonts w:ascii="Consolas" w:hAnsi="Consolas"/>
+          <w:sz w:val="20"/>
+          <w:szCs w:val="20"/>
+          <w:lang w:val="en-US"/>
+        </w:rPr>
+        <w:t xml:space="preserve"> </w:t>
+      </w:r>
+      <w:r>
+        <w:rPr>
+          <w:rFonts w:ascii="Consolas" w:hAnsi="Consolas"/>
+          <w:sz w:val="20"/>
+          <w:szCs w:val="20"/>
+          <w:lang w:val="en-US"/>
+        </w:rPr>
+        <w:t>“PM10”}</w:t>
+      </w:r>
+      <w:r>
+        <w:rPr>
+          <w:rFonts w:ascii="Consolas" w:hAnsi="Consolas"/>
+          <w:sz w:val="20"/>
+          <w:szCs w:val="20"/>
+          <w:lang w:val="en-US"/>
+        </w:rPr>
+        <w:t>]]</w:t>
+      </w:r>
+      <w:r>
+        <w:rPr>
+          <w:rFonts w:ascii="Consolas" w:hAnsi="Consolas"/>
+          <w:sz w:val="20"/>
+          <w:szCs w:val="20"/>
+          <w:lang w:val="en-US"/>
+        </w:rPr>
+        <w:t>]</w:t>
+      </w:r>
+      <w:r>
+        <w:rPr>
+          <w:rFonts w:ascii="Consolas" w:hAnsi="Consolas"/>
+          <w:sz w:val="20"/>
+          <w:szCs w:val="20"/>
+          <w:lang w:val="en-US"/>
+        </w:rPr>
+        <w:t xml:space="preserve">, </w:t>
+      </w:r>
+      <w:r>
+        <w:rPr>
+          <w:rFonts w:ascii="Consolas" w:hAnsi="Consolas"/>
+          <w:sz w:val="20"/>
+          <w:szCs w:val="20"/>
+          <w:lang w:val="en-US"/>
+        </w:rPr>
+        <w:t>“var” : [</w:t>
+      </w:r>
+      <w:r>
+        <w:rPr>
+          <w:rFonts w:ascii="Consolas" w:hAnsi="Consolas"/>
+          <w:sz w:val="20"/>
+          <w:szCs w:val="20"/>
+          <w:lang w:val="en-US"/>
+        </w:rPr>
+        <w:t>“result”</w:t>
+      </w:r>
+      <w:r>
+        <w:rPr>
+          <w:rFonts w:ascii="Consolas" w:hAnsi="Consolas"/>
+          <w:sz w:val="20"/>
+          <w:szCs w:val="20"/>
+          <w:lang w:val="en-US"/>
+        </w:rPr>
+        <w:t>, [</w:t>
+      </w:r>
+      <w:r>
+        <w:rPr>
+          <w:rFonts w:ascii="Consolas" w:hAnsi="Consolas"/>
+          <w:sz w:val="20"/>
+          <w:szCs w:val="20"/>
+          <w:lang w:val="en-US"/>
+        </w:rPr>
+        <w:t xml:space="preserve"> 51.3</w:t>
+      </w:r>
+      <w:r>
+        <w:rPr>
+          <w:rFonts w:ascii="Consolas" w:hAnsi="Consolas"/>
+          <w:sz w:val="20"/>
+          <w:szCs w:val="20"/>
+          <w:lang w:val="en-US"/>
+        </w:rPr>
+        <w:t>] ]</w:t>
+      </w:r>
+      <w:r>
+        <w:rPr>
+          <w:rFonts w:ascii="Consolas" w:hAnsi="Consolas"/>
+          <w:sz w:val="20"/>
+          <w:szCs w:val="20"/>
+          <w:lang w:val="en-US"/>
+        </w:rPr>
+        <w:t>}</w:t>
+      </w:r>
+    </w:p>
+    <w:p>
+      <w:pPr>
+        <w:pStyle w:val="Paragraphedeliste"/>
+        <w:jc w:val="left"/>
+        <w:rPr>
+          <w:rFonts w:ascii="Consolas" w:hAnsi="Consolas"/>
+          <w:sz w:val="20"/>
+          <w:szCs w:val="20"/>
+          <w:lang w:val="en-US"/>
+        </w:rPr>
+      </w:pPr>
+    </w:p>
+    <w:p>
+      <w:pPr>
+        <w:pStyle w:val="Paragraphedeliste"/>
+        <w:ind w:left="426"/>
+        <w:jc w:val="left"/>
+        <w:rPr>
+          <w:rFonts w:ascii="Consolas" w:hAnsi="Consolas"/>
+          <w:sz w:val="20"/>
+          <w:szCs w:val="20"/>
+          <w:lang w:val="en-US"/>
+        </w:rPr>
+      </w:pPr>
+    </w:p>
+    <w:p>
+      <w:pPr>
+        <w:pStyle w:val="Paragraphedeliste"/>
+        <w:numPr>
+          <w:ilvl w:val="0"/>
+          <w:numId w:val="32"/>
+        </w:numPr>
+        <w:ind w:left="426"/>
+        <w:jc w:val="left"/>
+        <w:rPr>
+          <w:rFonts w:ascii="Consolas" w:hAnsi="Consolas"/>
+          <w:sz w:val="20"/>
+          <w:szCs w:val="20"/>
+          <w:lang w:val="en-US"/>
+        </w:rPr>
+      </w:pPr>
+      <w:r>
+        <w:rPr>
+          <w:rFonts w:ascii="Consolas" w:hAnsi="Consolas"/>
+          <w:sz w:val="20"/>
+          <w:szCs w:val="20"/>
+          <w:lang w:val="en-US"/>
+        </w:rPr>
+        <w:t>{“type”:</w:t>
+      </w:r>
+      <w:r>
+        <w:rPr>
+          <w:rFonts w:ascii="Consolas" w:hAnsi="Consolas"/>
+          <w:sz w:val="20"/>
+          <w:szCs w:val="20"/>
+          <w:lang w:val="en-US"/>
+        </w:rPr>
+        <w:t xml:space="preserve"> </w:t>
+      </w:r>
+      <w:r>
+        <w:rPr>
+          <w:rFonts w:ascii="Consolas" w:hAnsi="Consolas"/>
+          <w:sz w:val="20"/>
+          <w:szCs w:val="20"/>
+          <w:lang w:val="en-US"/>
+        </w:rPr>
+        <w:t xml:space="preserve">“observation”, </w:t>
+      </w:r>
+      <w:r>
+        <w:rPr>
+          <w:rFonts w:ascii="Consolas" w:hAnsi="Consolas"/>
+          <w:sz w:val="20"/>
+          <w:szCs w:val="20"/>
+          <w:lang w:val="en-US"/>
+        </w:rPr>
+        <w:t>“</w:t>
+      </w:r>
+      <w:r>
+        <w:rPr>
+          <w:rFonts w:ascii="Consolas" w:hAnsi="Consolas"/>
+          <w:sz w:val="20"/>
+          <w:szCs w:val="20"/>
+          <w:lang w:val="en-US"/>
+        </w:rPr>
+        <w:t>idx</w:t>
+      </w:r>
+      <w:r>
+        <w:rPr>
+          <w:rFonts w:ascii="Consolas" w:hAnsi="Consolas"/>
+          <w:sz w:val="20"/>
+          <w:szCs w:val="20"/>
+          <w:lang w:val="en-US"/>
+        </w:rPr>
+        <w:t>”</w:t>
+      </w:r>
+      <w:r>
+        <w:rPr>
+          <w:rFonts w:ascii="Consolas" w:hAnsi="Consolas"/>
+          <w:sz w:val="20"/>
+          <w:szCs w:val="20"/>
+          <w:lang w:val="en-US"/>
+        </w:rPr>
+        <w:t>: [ [</w:t>
+      </w:r>
+      <w:r>
+        <w:rPr>
+          <w:rFonts w:ascii="Consolas" w:hAnsi="Consolas"/>
+          <w:sz w:val="20"/>
+          <w:szCs w:val="20"/>
+          <w:lang w:val="en-US"/>
+        </w:rPr>
+        <w:t>“datation”</w:t>
+      </w:r>
+      <w:r>
+        <w:rPr>
+          <w:rFonts w:ascii="Consolas" w:hAnsi="Consolas"/>
+          <w:sz w:val="20"/>
+          <w:szCs w:val="20"/>
+          <w:lang w:val="en-US"/>
+        </w:rPr>
+        <w:t>,</w:t>
+      </w:r>
+      <w:r>
+        <w:rPr>
+          <w:rFonts w:ascii="Consolas" w:hAnsi="Consolas"/>
+          <w:sz w:val="20"/>
+          <w:szCs w:val="20"/>
+          <w:lang w:val="en-US"/>
+        </w:rPr>
+        <w:t xml:space="preserve"> [</w:t>
+      </w:r>
+      <w:r>
+        <w:rPr>
+          <w:rFonts w:ascii="Consolas" w:hAnsi="Consolas"/>
+          <w:sz w:val="20"/>
+          <w:szCs w:val="20"/>
+          <w:lang w:val="en-US"/>
+        </w:rPr>
+        <w:t>“2021-01-05T22:18:26”,</w:t>
+      </w:r>
+      <w:r>
+        <w:rPr>
+          <w:rFonts w:ascii="Consolas" w:hAnsi="Consolas"/>
+          <w:sz w:val="20"/>
+          <w:szCs w:val="20"/>
+          <w:lang w:val="en-US"/>
+        </w:rPr>
+        <w:t xml:space="preserve"> </w:t>
+      </w:r>
+      <w:r>
+        <w:rPr>
+          <w:rFonts w:ascii="Consolas" w:hAnsi="Consolas"/>
+          <w:sz w:val="20"/>
+          <w:szCs w:val="20"/>
+          <w:lang w:val="en-US"/>
+        </w:rPr>
+        <w:t>“2021-01-05T22:18:26”</w:t>
+      </w:r>
+      <w:r>
+        <w:rPr>
+          <w:rFonts w:ascii="Consolas" w:hAnsi="Consolas"/>
+          <w:sz w:val="20"/>
+          <w:szCs w:val="20"/>
+          <w:lang w:val="en-US"/>
+        </w:rPr>
+        <w:t>],</w:t>
+      </w:r>
+      <w:r>
+        <w:rPr>
+          <w:rFonts w:ascii="Consolas" w:hAnsi="Consolas"/>
+          <w:sz w:val="20"/>
+          <w:szCs w:val="20"/>
+          <w:lang w:val="en-US"/>
+        </w:rPr>
+        <w:t xml:space="preserve"> </w:t>
+      </w:r>
+      <w:r>
+        <w:rPr>
+          <w:rFonts w:ascii="Consolas" w:hAnsi="Consolas"/>
+          <w:sz w:val="20"/>
+          <w:szCs w:val="20"/>
+          <w:lang w:val="en-US"/>
+        </w:rPr>
+        <w:t>[</w:t>
+      </w:r>
+      <w:r>
+        <w:rPr>
+          <w:rFonts w:ascii="Consolas" w:hAnsi="Consolas"/>
+          <w:sz w:val="20"/>
+          <w:szCs w:val="20"/>
+          <w:lang w:val="en-US"/>
+        </w:rPr>
+        <w:t>“property”</w:t>
+      </w:r>
+      <w:r>
+        <w:rPr>
+          <w:rFonts w:ascii="Consolas" w:hAnsi="Consolas"/>
+          <w:sz w:val="20"/>
+          <w:szCs w:val="20"/>
+          <w:lang w:val="en-US"/>
+        </w:rPr>
+        <w:t xml:space="preserve">, </w:t>
+      </w:r>
+      <w:r>
+        <w:rPr>
+          <w:rFonts w:ascii="Consolas" w:hAnsi="Consolas"/>
+          <w:sz w:val="20"/>
+          <w:szCs w:val="20"/>
+          <w:lang w:val="en-US"/>
+        </w:rPr>
+        <w:t>[</w:t>
+      </w:r>
+      <w:r>
+        <w:rPr>
+          <w:rFonts w:ascii="Consolas" w:hAnsi="Consolas"/>
+          <w:sz w:val="20"/>
+          <w:szCs w:val="20"/>
+          <w:lang w:val="en-US"/>
+        </w:rPr>
+        <w:t>“</w:t>
+      </w:r>
+      <w:r>
+        <w:rPr>
+          <w:rFonts w:ascii="Consolas" w:hAnsi="Consolas"/>
+          <w:sz w:val="20"/>
+          <w:szCs w:val="20"/>
+          <w:lang w:val="en-US"/>
+        </w:rPr>
+        <w:t xml:space="preserve">air quality </w:t>
+      </w:r>
+      <w:r>
+        <w:rPr>
+          <w:rFonts w:ascii="Consolas" w:hAnsi="Consolas"/>
+          <w:sz w:val="20"/>
+          <w:szCs w:val="20"/>
+          <w:lang w:val="en-US"/>
+        </w:rPr>
+        <w:t>PM10”, “</w:t>
+      </w:r>
+      <w:r>
+        <w:rPr>
+          <w:rFonts w:ascii="Consolas" w:hAnsi="Consolas"/>
+          <w:sz w:val="20"/>
+          <w:szCs w:val="20"/>
+          <w:lang w:val="en-US"/>
+        </w:rPr>
+        <w:t xml:space="preserve">air quality </w:t>
+      </w:r>
+      <w:r>
+        <w:rPr>
+          <w:rFonts w:ascii="Consolas" w:hAnsi="Consolas"/>
+          <w:sz w:val="20"/>
+          <w:szCs w:val="20"/>
+          <w:lang w:val="en-US"/>
+        </w:rPr>
+        <w:t>PM</w:t>
+      </w:r>
+      <w:r>
+        <w:rPr>
+          <w:rFonts w:ascii="Consolas" w:hAnsi="Consolas"/>
+          <w:sz w:val="20"/>
+          <w:szCs w:val="20"/>
+          <w:lang w:val="en-US"/>
+        </w:rPr>
+        <w:t>2.5</w:t>
+      </w:r>
+      <w:r>
+        <w:rPr>
+          <w:rFonts w:ascii="Consolas" w:hAnsi="Consolas"/>
+          <w:sz w:val="20"/>
+          <w:szCs w:val="20"/>
+          <w:lang w:val="en-US"/>
+        </w:rPr>
+        <w:t>”</w:t>
+      </w:r>
+      <w:r>
+        <w:rPr>
+          <w:rFonts w:ascii="Consolas" w:hAnsi="Consolas"/>
+          <w:sz w:val="20"/>
+          <w:szCs w:val="20"/>
+          <w:lang w:val="en-US"/>
+        </w:rPr>
+        <w:t>]</w:t>
+      </w:r>
+      <w:r>
+        <w:rPr>
+          <w:rFonts w:ascii="Consolas" w:hAnsi="Consolas"/>
+          <w:sz w:val="20"/>
+          <w:szCs w:val="20"/>
+          <w:lang w:val="en-US"/>
+        </w:rPr>
+        <w:t xml:space="preserve"> ]]</w:t>
+      </w:r>
+      <w:r>
+        <w:rPr>
+          <w:rFonts w:ascii="Consolas" w:hAnsi="Consolas"/>
+          <w:sz w:val="20"/>
+          <w:szCs w:val="20"/>
+          <w:lang w:val="en-US"/>
+        </w:rPr>
+        <w:t xml:space="preserve">, </w:t>
+      </w:r>
+      <w:r>
+        <w:rPr>
+          <w:rFonts w:ascii="Consolas" w:hAnsi="Consolas"/>
+          <w:sz w:val="20"/>
+          <w:szCs w:val="20"/>
+          <w:lang w:val="en-US"/>
+        </w:rPr>
+        <w:t>“var”: [</w:t>
+      </w:r>
+      <w:r>
+        <w:rPr>
+          <w:rFonts w:ascii="Consolas" w:hAnsi="Consolas"/>
+          <w:sz w:val="20"/>
+          <w:szCs w:val="20"/>
+          <w:lang w:val="en-US"/>
+        </w:rPr>
+        <w:t>“result”:</w:t>
+      </w:r>
+      <w:r>
+        <w:rPr>
+          <w:rFonts w:ascii="Consolas" w:hAnsi="Consolas"/>
+          <w:sz w:val="20"/>
+          <w:szCs w:val="20"/>
+          <w:lang w:val="en-US"/>
+        </w:rPr>
+        <w:t xml:space="preserve"> [10.2, 21.5,</w:t>
+      </w:r>
+      <w:r>
+        <w:rPr>
+          <w:rFonts w:ascii="Consolas" w:hAnsi="Consolas"/>
+          <w:sz w:val="20"/>
+          <w:szCs w:val="20"/>
+          <w:lang w:val="en-US"/>
+        </w:rPr>
+        <w:t xml:space="preserve"> 51.3</w:t>
+      </w:r>
+      <w:r>
+        <w:rPr>
+          <w:rFonts w:ascii="Consolas" w:hAnsi="Consolas"/>
+          <w:sz w:val="20"/>
+          <w:szCs w:val="20"/>
+          <w:lang w:val="en-US"/>
+        </w:rPr>
+        <w:t>, 48]</w:t>
+      </w:r>
+      <w:r>
+        <w:rPr>
+          <w:rFonts w:ascii="Consolas" w:hAnsi="Consolas"/>
+          <w:sz w:val="20"/>
+          <w:szCs w:val="20"/>
+          <w:lang w:val="en-US"/>
+        </w:rPr>
+        <w:t>]</w:t>
+      </w:r>
+      <w:r>
+        <w:rPr>
+          <w:rFonts w:ascii="Consolas" w:hAnsi="Consolas"/>
+          <w:sz w:val="20"/>
+          <w:szCs w:val="20"/>
+          <w:lang w:val="en-US"/>
+        </w:rPr>
+        <w:t>}</w:t>
+      </w:r>
+    </w:p>
+    <w:p>
+      <w:pPr>
+        <w:pStyle w:val="Paragraphedeliste"/>
+        <w:jc w:val="left"/>
+        <w:rPr>
+          <w:rFonts w:ascii="Consolas" w:hAnsi="Consolas"/>
+          <w:sz w:val="20"/>
+          <w:szCs w:val="20"/>
+          <w:lang w:val="en-US"/>
+        </w:rPr>
+      </w:pPr>
+    </w:p>
+    <w:p>
+      <w:pPr>
+        <w:pStyle w:val="Paragraphedeliste"/>
+        <w:numPr>
+          <w:ilvl w:val="0"/>
+          <w:numId w:val="32"/>
+        </w:numPr>
+        <w:ind w:left="426" w:right="-187"/>
+        <w:jc w:val="left"/>
+        <w:rPr>
+          <w:rFonts w:ascii="Consolas" w:hAnsi="Consolas"/>
+          <w:sz w:val="20"/>
+          <w:szCs w:val="20"/>
+          <w:lang w:val="en-US"/>
+        </w:rPr>
+      </w:pPr>
+      <w:r>
+        <w:rPr>
+          <w:rFonts w:ascii="Consolas" w:hAnsi="Consolas"/>
+          <w:sz w:val="20"/>
+          <w:szCs w:val="20"/>
+          <w:lang w:val="en-US"/>
+        </w:rPr>
+        <w:t>{“type”:</w:t>
+      </w:r>
+      <w:r>
+        <w:rPr>
+          <w:rFonts w:ascii="Consolas" w:hAnsi="Consolas"/>
+          <w:sz w:val="20"/>
+          <w:szCs w:val="20"/>
+          <w:lang w:val="en-US"/>
+        </w:rPr>
+        <w:t xml:space="preserve"> </w:t>
+      </w:r>
+      <w:r>
+        <w:rPr>
+          <w:rFonts w:ascii="Consolas" w:hAnsi="Consolas"/>
+          <w:sz w:val="20"/>
+          <w:szCs w:val="20"/>
+          <w:lang w:val="en-US"/>
+        </w:rPr>
+        <w:t>“observation”, “name”:</w:t>
+      </w:r>
+      <w:r>
+        <w:rPr>
+          <w:rFonts w:ascii="Consolas" w:hAnsi="Consolas"/>
+          <w:sz w:val="20"/>
+          <w:szCs w:val="20"/>
+          <w:lang w:val="en-US"/>
+        </w:rPr>
+        <w:t xml:space="preserve"> </w:t>
+      </w:r>
+      <w:r>
+        <w:rPr>
+          <w:rFonts w:ascii="Consolas" w:hAnsi="Consolas"/>
+          <w:sz w:val="20"/>
+          <w:szCs w:val="20"/>
+          <w:lang w:val="en-US"/>
+        </w:rPr>
+        <w:t>“example</w:t>
+      </w:r>
+      <w:r>
+        <w:rPr>
+          <w:rFonts w:ascii="Consolas" w:hAnsi="Consolas"/>
+          <w:sz w:val="20"/>
+          <w:szCs w:val="20"/>
+          <w:lang w:val="en-US"/>
+        </w:rPr>
+        <w:t>4</w:t>
+      </w:r>
+      <w:r>
+        <w:rPr>
+          <w:rFonts w:ascii="Consolas" w:hAnsi="Consolas"/>
+          <w:sz w:val="20"/>
+          <w:szCs w:val="20"/>
+          <w:lang w:val="en-US"/>
+        </w:rPr>
+        <w:t>”,</w:t>
+      </w:r>
+      <w:r>
+        <w:rPr>
+          <w:rFonts w:ascii="Consolas" w:hAnsi="Consolas"/>
+          <w:sz w:val="20"/>
+          <w:szCs w:val="20"/>
+          <w:lang w:val="en-US"/>
+        </w:rPr>
+        <w:t xml:space="preserve"> </w:t>
+      </w:r>
+      <w:r>
+        <w:rPr>
+          <w:rFonts w:ascii="Consolas" w:hAnsi="Consolas"/>
+          <w:sz w:val="20"/>
+          <w:szCs w:val="20"/>
+          <w:lang w:val="en-US"/>
+        </w:rPr>
+        <w:t>“id”: “example</w:t>
+      </w:r>
+      <w:r>
+        <w:rPr>
+          <w:rFonts w:ascii="Consolas" w:hAnsi="Consolas"/>
+          <w:sz w:val="20"/>
+          <w:szCs w:val="20"/>
+          <w:lang w:val="en-US"/>
+        </w:rPr>
+        <w:t>4</w:t>
+      </w:r>
+      <w:r>
+        <w:rPr>
+          <w:rFonts w:ascii="Consolas" w:hAnsi="Consolas"/>
+          <w:sz w:val="20"/>
+          <w:szCs w:val="20"/>
+          <w:lang w:val="en-US"/>
+        </w:rPr>
+        <w:t>.obs”,</w:t>
+      </w:r>
+    </w:p>
+    <w:p>
+      <w:pPr>
+        <w:pStyle w:val="Paragraphedeliste"/>
+        <w:rPr>
+          <w:rFonts w:ascii="Consolas" w:hAnsi="Consolas"/>
+          <w:sz w:val="20"/>
+          <w:szCs w:val="20"/>
+          <w:lang w:val="en-US"/>
+        </w:rPr>
+      </w:pPr>
+    </w:p>
+    <w:p>
+      <w:pPr>
+        <w:pStyle w:val="Paragraphedeliste"/>
+        <w:ind w:left="567" w:right="-187"/>
+        <w:jc w:val="left"/>
+        <w:rPr>
+          <w:rFonts w:ascii="Consolas" w:hAnsi="Consolas"/>
+          <w:sz w:val="20"/>
+          <w:szCs w:val="20"/>
+          <w:lang w:val="en-US"/>
+        </w:rPr>
+      </w:pPr>
+      <w:r>
+        <w:rPr>
+          <w:rFonts w:ascii="Consolas" w:hAnsi="Consolas"/>
+          <w:sz w:val="20"/>
+          <w:szCs w:val="20"/>
+          <w:lang w:val="en-US"/>
+        </w:rPr>
+        <w:t>“parameter”: {“pdict”: “official”, “example”:</w:t>
+      </w:r>
+      <w:r>
+        <w:rPr>
+          <w:rFonts w:ascii="Consolas" w:hAnsi="Consolas"/>
+          <w:sz w:val="20"/>
+          <w:szCs w:val="20"/>
+          <w:lang w:val="en-US"/>
+        </w:rPr>
+        <w:t>4</w:t>
+      </w:r>
+      <w:r>
+        <w:rPr>
+          <w:rFonts w:ascii="Consolas" w:hAnsi="Consolas"/>
+          <w:sz w:val="20"/>
+          <w:szCs w:val="20"/>
+          <w:lang w:val="en-US"/>
+        </w:rPr>
+        <w:t>}</w:t>
+      </w:r>
+      <w:r>
+        <w:rPr>
+          <w:rFonts w:ascii="Consolas" w:hAnsi="Consolas"/>
+          <w:sz w:val="20"/>
+          <w:szCs w:val="20"/>
+          <w:lang w:val="en-US"/>
+        </w:rPr>
+        <w:t>,</w:t>
+      </w:r>
+    </w:p>
+    <w:p>
+      <w:pPr>
+        <w:pStyle w:val="Paragraphedeliste"/>
+        <w:ind w:left="567" w:right="-187"/>
+        <w:jc w:val="left"/>
+        <w:rPr>
+          <w:rFonts w:ascii="Consolas" w:hAnsi="Consolas"/>
+          <w:sz w:val="20"/>
+          <w:szCs w:val="20"/>
+          <w:lang w:val="en-US"/>
+        </w:rPr>
+      </w:pPr>
+    </w:p>
+    <w:p>
+      <w:pPr>
+        <w:pStyle w:val="Paragraphedeliste"/>
+        <w:ind w:left="567" w:right="-187"/>
+        <w:jc w:val="left"/>
+        <w:rPr>
+          <w:rFonts w:ascii="Consolas" w:hAnsi="Consolas"/>
+          <w:sz w:val="20"/>
+          <w:szCs w:val="20"/>
+        </w:rPr>
+      </w:pPr>
+      <w:r>
+        <w:rPr>
+          <w:rFonts w:ascii="Consolas" w:hAnsi="Consolas"/>
+          <w:sz w:val="20"/>
+          <w:szCs w:val="20"/>
+        </w:rPr>
+        <w:t>“</w:t>
+      </w:r>
+      <w:r>
+        <w:rPr>
+          <w:rFonts w:ascii="Consolas" w:hAnsi="Consolas"/>
+          <w:sz w:val="20"/>
+          <w:szCs w:val="20"/>
+        </w:rPr>
+        <w:t>data</w:t>
+      </w:r>
+      <w:r>
+        <w:rPr>
+          <w:rFonts w:ascii="Consolas" w:hAnsi="Consolas"/>
+          <w:sz w:val="20"/>
+          <w:szCs w:val="20"/>
+        </w:rPr>
+        <w:t>”: [</w:t>
+      </w:r>
+    </w:p>
+    <w:p>
+      <w:pPr>
+        <w:ind w:left="1287" w:right="-187"/>
+        <w:jc w:val="left"/>
+        <w:rPr>
+          <w:rFonts w:ascii="Consolas" w:hAnsi="Consolas"/>
+          <w:sz w:val="20"/>
+          <w:szCs w:val="20"/>
+        </w:rPr>
+      </w:pPr>
+      <w:r>
+        <w:rPr>
+          <w:rFonts w:ascii="Consolas" w:hAnsi="Consolas"/>
+          <w:sz w:val="20"/>
+          <w:szCs w:val="20"/>
+        </w:rPr>
+        <w:t xml:space="preserve">[ </w:t>
+      </w:r>
+      <w:r>
+        <w:rPr>
+          <w:rFonts w:ascii="Consolas" w:hAnsi="Consolas"/>
+          <w:sz w:val="20"/>
+          <w:szCs w:val="20"/>
+        </w:rPr>
+        <w:t>“datation”</w:t>
+      </w:r>
+      <w:r>
+        <w:rPr>
+          <w:rFonts w:ascii="Consolas" w:hAnsi="Consolas"/>
+          <w:sz w:val="20"/>
+          <w:szCs w:val="20"/>
+        </w:rPr>
+        <w:t xml:space="preserve">, </w:t>
+      </w:r>
+      <w:r>
+        <w:rPr>
+          <w:rFonts w:ascii="Consolas" w:hAnsi="Consolas"/>
+          <w:sz w:val="20"/>
+          <w:szCs w:val="20"/>
+        </w:rPr>
+        <w:t>[</w:t>
+      </w:r>
+      <w:r>
+        <w:rPr>
+          <w:rFonts w:ascii="Consolas" w:hAnsi="Consolas"/>
+          <w:sz w:val="20"/>
+          <w:szCs w:val="20"/>
+        </w:rPr>
+        <w:t>“2021-01-0</w:t>
+      </w:r>
+      <w:r>
+        <w:rPr>
+          <w:rFonts w:ascii="Consolas" w:hAnsi="Consolas"/>
+          <w:sz w:val="20"/>
+          <w:szCs w:val="20"/>
+        </w:rPr>
+        <w:t>4</w:t>
+      </w:r>
+      <w:r>
+        <w:rPr>
+          <w:rFonts w:ascii="Consolas" w:hAnsi="Consolas"/>
+          <w:sz w:val="20"/>
+          <w:szCs w:val="20"/>
+        </w:rPr>
+        <w:t>T10:00:00”</w:t>
+      </w:r>
+      <w:r>
+        <w:rPr>
+          <w:rFonts w:ascii="Consolas" w:hAnsi="Consolas"/>
+          <w:sz w:val="20"/>
+          <w:szCs w:val="20"/>
+        </w:rPr>
+        <w:t>,</w:t>
+      </w:r>
+      <w:r>
+        <w:rPr>
+          <w:rFonts w:ascii="Consolas" w:hAnsi="Consolas"/>
+          <w:sz w:val="20"/>
+          <w:szCs w:val="20"/>
+        </w:rPr>
+        <w:t>[[“2021-01-05T08:00:00”,“2021-01-05T12:00:00”]]</w:t>
+      </w:r>
+      <w:r>
+        <w:rPr>
+          <w:rFonts w:ascii="Consolas" w:hAnsi="Consolas"/>
+          <w:sz w:val="20"/>
+          <w:szCs w:val="20"/>
+        </w:rPr>
+        <w:t>]</w:t>
+      </w:r>
+      <w:r>
+        <w:rPr>
+          <w:rFonts w:ascii="Consolas" w:hAnsi="Consolas"/>
+          <w:sz w:val="20"/>
+          <w:szCs w:val="20"/>
+        </w:rPr>
+        <w:t>]</w:t>
+      </w:r>
+      <w:r>
+        <w:rPr>
+          <w:rFonts w:ascii="Consolas" w:hAnsi="Consolas"/>
+          <w:sz w:val="20"/>
+          <w:szCs w:val="20"/>
+        </w:rPr>
+        <w:t>,</w:t>
+      </w:r>
+    </w:p>
+    <w:p>
+      <w:pPr>
+        <w:ind w:left="1287" w:right="-187"/>
+        <w:jc w:val="left"/>
+        <w:rPr>
+          <w:rFonts w:ascii="Consolas" w:hAnsi="Consolas"/>
+          <w:sz w:val="20"/>
+          <w:szCs w:val="20"/>
+          <w:lang w:val="en-US"/>
+        </w:rPr>
+      </w:pPr>
+      <w:r>
+        <w:rPr>
+          <w:rFonts w:ascii="Consolas" w:hAnsi="Consolas"/>
+          <w:sz w:val="20"/>
+          <w:szCs w:val="20"/>
+          <w:lang w:val="en-US"/>
+        </w:rPr>
+        <w:t>[</w:t>
+      </w:r>
+      <w:r>
+        <w:rPr>
+          <w:rFonts w:ascii="Consolas" w:hAnsi="Consolas"/>
+          <w:sz w:val="20"/>
+          <w:szCs w:val="20"/>
+          <w:lang w:val="en-US"/>
+        </w:rPr>
+        <w:t xml:space="preserve"> </w:t>
+      </w:r>
+      <w:r>
+        <w:rPr>
+          <w:rFonts w:ascii="Consolas" w:hAnsi="Consolas"/>
+          <w:sz w:val="20"/>
+          <w:szCs w:val="20"/>
+          <w:lang w:val="en-US"/>
+        </w:rPr>
+        <w:t>“location”</w:t>
+      </w:r>
+      <w:r>
+        <w:rPr>
+          <w:rFonts w:ascii="Consolas" w:hAnsi="Consolas"/>
+          <w:sz w:val="20"/>
+          <w:szCs w:val="20"/>
+          <w:lang w:val="en-US"/>
+        </w:rPr>
+        <w:t xml:space="preserve">, </w:t>
+      </w:r>
+      <w:r>
+        <w:rPr>
+          <w:rFonts w:ascii="Consolas" w:hAnsi="Consolas"/>
+          <w:sz w:val="20"/>
+          <w:szCs w:val="20"/>
+          <w:lang w:val="en-US"/>
+        </w:rPr>
+        <w:t>[[2.4, 48.9], [[[2.4, 48.9], [4.8, 45.8], [5.4, 43.3], [2.4, 48.9]]]]</w:t>
+      </w:r>
+      <w:r>
+        <w:rPr>
+          <w:rFonts w:ascii="Consolas" w:hAnsi="Consolas"/>
+          <w:sz w:val="20"/>
+          <w:szCs w:val="20"/>
+          <w:lang w:val="en-US"/>
+        </w:rPr>
+        <w:t xml:space="preserve">, </w:t>
+      </w:r>
+      <w:r>
+        <w:rPr>
+          <w:rFonts w:ascii="Consolas" w:hAnsi="Consolas"/>
+          <w:sz w:val="20"/>
+          <w:szCs w:val="20"/>
+          <w:lang w:val="en-US"/>
+        </w:rPr>
+        <w:t>0</w:t>
+      </w:r>
+      <w:r>
+        <w:rPr>
+          <w:rFonts w:ascii="Consolas" w:hAnsi="Consolas"/>
+          <w:sz w:val="20"/>
+          <w:szCs w:val="20"/>
+          <w:lang w:val="en-US"/>
+        </w:rPr>
+        <w:t>]</w:t>
+      </w:r>
+      <w:r>
+        <w:rPr>
+          <w:rFonts w:ascii="Consolas" w:hAnsi="Consolas"/>
+          <w:sz w:val="20"/>
+          <w:szCs w:val="20"/>
+          <w:lang w:val="en-US"/>
+        </w:rPr>
+        <w:t>,</w:t>
+      </w:r>
+    </w:p>
+    <w:p>
+      <w:pPr>
+        <w:ind w:left="1287" w:right="-187"/>
+        <w:jc w:val="left"/>
+        <w:rPr>
+          <w:rFonts w:ascii="Consolas" w:hAnsi="Consolas"/>
+          <w:sz w:val="20"/>
+          <w:szCs w:val="20"/>
+          <w:lang w:val="en-US"/>
+        </w:rPr>
+      </w:pPr>
+      <w:r>
+        <w:rPr>
+          <w:rFonts w:ascii="Consolas" w:hAnsi="Consolas"/>
+          <w:sz w:val="20"/>
+          <w:szCs w:val="20"/>
+          <w:lang w:val="en-US"/>
+        </w:rPr>
+        <w:t>[</w:t>
+      </w:r>
+      <w:r>
+        <w:rPr>
+          <w:rFonts w:ascii="Consolas" w:hAnsi="Consolas"/>
+          <w:sz w:val="20"/>
+          <w:szCs w:val="20"/>
+          <w:lang w:val="en-US"/>
+        </w:rPr>
+        <w:t xml:space="preserve"> </w:t>
+      </w:r>
+      <w:r>
+        <w:rPr>
+          <w:rFonts w:ascii="Consolas" w:hAnsi="Consolas"/>
+          <w:sz w:val="20"/>
+          <w:szCs w:val="20"/>
+          <w:lang w:val="en-US"/>
+        </w:rPr>
+        <w:t>“property”</w:t>
+      </w:r>
+      <w:r>
+        <w:rPr>
+          <w:rFonts w:ascii="Consolas" w:hAnsi="Consolas"/>
+          <w:sz w:val="20"/>
+          <w:szCs w:val="20"/>
+          <w:lang w:val="en-US"/>
+        </w:rPr>
+        <w:t xml:space="preserve">, </w:t>
+      </w:r>
+      <w:r>
+        <w:rPr>
+          <w:rFonts w:ascii="Consolas" w:hAnsi="Consolas"/>
+          <w:sz w:val="20"/>
+          <w:szCs w:val="20"/>
+          <w:lang w:val="en-US"/>
+        </w:rPr>
+        <w:t>[{“prp”: “PM10”, “unit”: “µg/m3”}, {“prp”: “Temp”, “unit”: “°c”}]</w:t>
+      </w:r>
+      <w:r>
+        <w:rPr>
+          <w:rFonts w:ascii="Consolas" w:hAnsi="Consolas"/>
+          <w:sz w:val="20"/>
+          <w:szCs w:val="20"/>
+          <w:lang w:val="en-US"/>
+        </w:rPr>
+        <w:t xml:space="preserve"> ]</w:t>
+      </w:r>
+      <w:r>
+        <w:rPr>
+          <w:rFonts w:ascii="Consolas" w:hAnsi="Consolas"/>
+          <w:sz w:val="20"/>
+          <w:szCs w:val="20"/>
+          <w:lang w:val="en-US"/>
+        </w:rPr>
+        <w:t xml:space="preserve">  </w:t>
+      </w:r>
+    </w:p>
+    <w:p>
+      <w:pPr>
+        <w:ind w:left="1287" w:right="-187"/>
+        <w:jc w:val="left"/>
+        <w:rPr>
+          <w:rFonts w:ascii="Consolas" w:hAnsi="Consolas"/>
+          <w:sz w:val="20"/>
+          <w:szCs w:val="20"/>
+          <w:lang w:val="en-US"/>
+        </w:rPr>
+      </w:pPr>
+      <w:r>
+        <w:rPr>
+          <w:rFonts w:ascii="Consolas" w:hAnsi="Consolas"/>
+          <w:sz w:val="20"/>
+          <w:szCs w:val="20"/>
+          <w:lang w:val="en-US"/>
+        </w:rPr>
+        <w:t xml:space="preserve">[ </w:t>
+      </w:r>
+      <w:r>
+        <w:rPr>
+          <w:rFonts w:ascii="Consolas" w:hAnsi="Consolas"/>
+          <w:sz w:val="20"/>
+          <w:szCs w:val="20"/>
+          <w:lang w:val="en-US"/>
+        </w:rPr>
+        <w:t>“result”</w:t>
+      </w:r>
+      <w:r>
+        <w:rPr>
+          <w:rFonts w:ascii="Consolas" w:hAnsi="Consolas"/>
+          <w:sz w:val="20"/>
+          <w:szCs w:val="20"/>
+          <w:lang w:val="en-US"/>
+        </w:rPr>
+        <w:t>,</w:t>
+      </w:r>
+      <w:r>
+        <w:rPr>
+          <w:rFonts w:ascii="Consolas" w:hAnsi="Consolas"/>
+          <w:sz w:val="20"/>
+          <w:szCs w:val="20"/>
+          <w:lang w:val="en-US"/>
+        </w:rPr>
+        <w:t xml:space="preserve"> </w:t>
+      </w:r>
+      <w:r>
+        <w:rPr>
+          <w:rFonts w:ascii="Consolas" w:hAnsi="Consolas"/>
+          <w:sz w:val="20"/>
+          <w:szCs w:val="20"/>
+          <w:lang w:val="en-US"/>
+        </w:rPr>
+        <w:t>[</w:t>
+      </w:r>
+      <w:r>
+        <w:rPr>
+          <w:rFonts w:ascii="Consolas" w:hAnsi="Consolas"/>
+          <w:sz w:val="20"/>
+          <w:szCs w:val="20"/>
+          <w:lang w:val="en-US"/>
+        </w:rPr>
+        <w:t>51.3</w:t>
+      </w:r>
+      <w:r>
+        <w:rPr>
+          <w:rFonts w:ascii="Consolas" w:hAnsi="Consolas"/>
+          <w:sz w:val="20"/>
+          <w:szCs w:val="20"/>
+          <w:lang w:val="en-US"/>
+        </w:rPr>
+        <w:t>, {</w:t>
+      </w:r>
+      <w:r>
+        <w:rPr>
+          <w:rFonts w:ascii="Consolas" w:hAnsi="Consolas"/>
+          <w:sz w:val="20"/>
+          <w:szCs w:val="20"/>
+          <w:lang w:val="en-US"/>
+        </w:rPr>
+        <w:t>“low temperature”</w:t>
+      </w:r>
+      <w:r>
+        <w:rPr>
+          <w:rFonts w:ascii="Consolas" w:hAnsi="Consolas"/>
+          <w:sz w:val="20"/>
+          <w:szCs w:val="20"/>
+          <w:lang w:val="en-US"/>
+        </w:rPr>
+        <w:t>: 2.4}, 20.8, “high temperature”]</w:t>
+      </w:r>
+    </w:p>
+    <w:p>
+      <w:pPr>
+        <w:ind w:left="1287" w:right="-187"/>
+        <w:jc w:val="left"/>
+        <w:rPr>
+          <w:rFonts w:ascii="Consolas" w:hAnsi="Consolas"/>
+          <w:sz w:val="20"/>
+          <w:szCs w:val="20"/>
+          <w:lang w:val="en-US"/>
+        </w:rPr>
+      </w:pPr>
+      <w:r>
+        <w:rPr>
+          <w:rFonts w:ascii="Consolas" w:hAnsi="Consolas"/>
+          <w:sz w:val="20"/>
+          <w:szCs w:val="20"/>
+          <w:lang w:val="en-US"/>
+        </w:rPr>
+        <w:t>]</w:t>
+      </w:r>
+    </w:p>
+    <w:p>
+      <w:pPr>
+        <w:ind w:left="567" w:right="-187"/>
+        <w:jc w:val="left"/>
+        <w:rPr>
+          <w:rFonts w:ascii="Consolas" w:hAnsi="Consolas"/>
+          <w:sz w:val="20"/>
+          <w:szCs w:val="20"/>
+          <w:lang w:val="en-US"/>
+        </w:rPr>
+      </w:pPr>
+      <w:r>
+        <w:rPr>
+          <w:rFonts w:ascii="Consolas" w:hAnsi="Consolas"/>
+          <w:sz w:val="20"/>
+          <w:szCs w:val="20"/>
+          <w:lang w:val="en-US"/>
+        </w:rPr>
+        <w:t>}</w:t>
+      </w:r>
+    </w:p>
+    <w:p>
+      <w:pPr>
+        <w:ind w:left="567" w:right="-187"/>
+        <w:jc w:val="left"/>
+        <w:rPr>
+          <w:rFonts w:ascii="Consolas" w:hAnsi="Consolas"/>
+          <w:sz w:val="20"/>
+          <w:szCs w:val="20"/>
+          <w:lang w:val="en-US"/>
+        </w:rPr>
+      </w:pPr>
+    </w:p>
+    <w:p>
+      <w:pPr>
+        <w:ind w:left="567" w:right="-187"/>
+        <w:jc w:val="left"/>
+        <w:rPr>
+          <w:rFonts w:ascii="Consolas" w:hAnsi="Consolas"/>
+          <w:i/>
+          <w:iCs/>
+          <w:sz w:val="20"/>
+          <w:szCs w:val="20"/>
+          <w:lang w:val="en-US"/>
+        </w:rPr>
+      </w:pPr>
+    </w:p>
+    <w:p>
+      <w:pPr>
+        <w:ind w:left="567" w:right="-187"/>
+        <w:jc w:val="left"/>
+        <w:rPr>
+          <w:rFonts w:ascii="Consolas" w:hAnsi="Consolas"/>
+          <w:i/>
+          <w:iCs/>
+          <w:sz w:val="20"/>
+          <w:szCs w:val="20"/>
+          <w:lang w:val="en-US"/>
+        </w:rPr>
+      </w:pPr>
+    </w:p>
+    <w:p>
+      <w:pPr>
+        <w:ind w:left="567" w:right="-187"/>
+        <w:jc w:val="left"/>
+        <w:rPr>
+          <w:rFonts w:ascii="Consolas" w:hAnsi="Consolas"/>
+          <w:i/>
+          <w:iCs/>
+          <w:sz w:val="20"/>
+          <w:szCs w:val="20"/>
+          <w:lang w:val="en-US"/>
+        </w:rPr>
+      </w:pPr>
+      <w:r>
+        <w:rPr>
+          <w:rFonts w:ascii="Consolas" w:hAnsi="Consolas"/>
+          <w:i/>
+          <w:iCs/>
+          <w:sz w:val="20"/>
+          <w:szCs w:val="20"/>
+          <w:lang w:val="en-US"/>
+        </w:rPr>
+        <w:t xml:space="preserve">Note: </w:t>
+      </w:r>
+      <w:r>
+        <w:rPr>
+          <w:rFonts w:ascii="Consolas" w:hAnsi="Consolas"/>
+          <w:i/>
+          <w:iCs/>
+          <w:sz w:val="20"/>
+          <w:szCs w:val="20"/>
+          <w:lang w:val="en-US"/>
+        </w:rPr>
+        <w:t xml:space="preserve">another solution is to include index instead of </w:t>
+      </w:r>
+      <w:r>
+        <w:rPr>
+          <w:rFonts w:ascii="Consolas" w:hAnsi="Consolas"/>
+          <w:i/>
+          <w:iCs/>
+          <w:sz w:val="20"/>
+          <w:szCs w:val="20"/>
+          <w:lang w:val="en-US"/>
+        </w:rPr>
+        <w:t>“coupled”:</w:t>
+      </w:r>
+    </w:p>
+    <w:p>
+      <w:pPr>
+        <w:spacing w:line="360" w:lineRule="auto"/>
+        <w:ind w:left="1287" w:right="-187" w:firstLine="153"/>
+        <w:jc w:val="left"/>
+        <w:rPr>
+          <w:rFonts w:ascii="Consolas" w:hAnsi="Consolas"/>
+          <w:sz w:val="20"/>
+          <w:szCs w:val="20"/>
+          <w:lang w:val="en-US"/>
+        </w:rPr>
+      </w:pPr>
+      <w:r>
+        <w:rPr>
+          <w:rFonts w:ascii="Consolas" w:hAnsi="Consolas"/>
+          <w:sz w:val="20"/>
+          <w:szCs w:val="20"/>
+          <w:lang w:val="en-US"/>
+        </w:rPr>
+        <w:t>“</w:t>
+      </w:r>
+      <w:r>
+        <w:rPr>
+          <w:rFonts w:ascii="Consolas" w:hAnsi="Consolas"/>
+          <w:sz w:val="20"/>
+          <w:szCs w:val="20"/>
+          <w:lang w:val="en-US"/>
+        </w:rPr>
+        <w:t>index</w:t>
+      </w:r>
+      <w:r>
+        <w:rPr>
+          <w:rFonts w:ascii="Consolas" w:hAnsi="Consolas"/>
+          <w:sz w:val="20"/>
+          <w:szCs w:val="20"/>
+          <w:lang w:val="en-US"/>
+        </w:rPr>
+        <w:t>”:</w:t>
+      </w:r>
+      <w:r>
+        <w:rPr>
+          <w:rFonts w:ascii="Consolas" w:hAnsi="Consolas"/>
+          <w:sz w:val="20"/>
+          <w:szCs w:val="20"/>
+          <w:lang w:val="en-US"/>
+        </w:rPr>
+        <w:t xml:space="preserve"> [[0,0,1,1], [0,0,1,1], [0,1,0,1]]</w:t>
+      </w:r>
+    </w:p>
+    <w:p>
+      <w:pPr>
+        <w:jc w:val="left"/>
+        <w:rPr>
+          <w:rFonts w:ascii="Consolas" w:hAnsi="Consolas"/>
+          <w:i/>
+          <w:iCs/>
+          <w:sz w:val="20"/>
+          <w:szCs w:val="20"/>
+          <w:lang w:val="en-US"/>
+        </w:rPr>
+      </w:pPr>
+      <w:r>
+        <w:rPr>
+          <w:rFonts w:ascii="Consolas" w:hAnsi="Consolas"/>
+          <w:i/>
+          <w:iCs/>
+          <w:sz w:val="20"/>
+          <w:szCs w:val="20"/>
+          <w:lang w:val="en-US"/>
+        </w:rPr>
+        <w:br w:type="page"/>
+      </w:r>
+    </w:p>
+    <w:p>
+      <w:pPr>
+        <w:pStyle w:val="Titre1"/>
+        <w:rPr>
+          <w:lang w:val="en-US"/>
+        </w:rPr>
+      </w:pPr>
+      <w:r>
+        <w:rPr>
+          <w:lang w:val="en-US"/>
+        </w:rPr>
+        <w:lastRenderedPageBreak/>
+        <w:t xml:space="preserve">Appendix : </w:t>
       </w:r>
       <w:r>
         <w:rPr>
@@ -32097,61 +33570,19 @@
         <w:rPr>
           <w:lang w:val="en-US"/>
         </w:rPr>
-        <w:t>integer instead of float (</w:t>
-      </w:r>
-      <w:proofErr w:type="spellStart"/>
-      <w:r>
-        <w:rPr>
-          <w:lang w:val="en-US"/>
-        </w:rPr>
-        <w:t>val_int</w:t>
-      </w:r>
-      <w:proofErr w:type="spellEnd"/>
-      <w:r>
-        <w:rPr>
-          <w:lang w:val="en-US"/>
-        </w:rPr>
-        <w:t xml:space="preserve"> = round</w:t>
-      </w:r>
-      <w:r>
-        <w:rPr>
-          <w:lang w:val="en-US"/>
-        </w:rPr>
-        <w:t>(</w:t>
-      </w:r>
-      <w:proofErr w:type="spellStart"/>
-      <w:r>
-        <w:rPr>
-          <w:lang w:val="en-US"/>
-        </w:rPr>
-        <w:t>val_</w:t>
-      </w:r>
-      <w:proofErr w:type="gramStart"/>
-      <w:r>
-        <w:rPr>
-          <w:lang w:val="en-US"/>
-        </w:rPr>
-        <w:t>float</w:t>
-      </w:r>
-      <w:proofErr w:type="spellEnd"/>
-      <w:r>
-        <w:rPr>
-          <w:lang w:val="en-US"/>
-        </w:rPr>
-        <w:t>)</w:t>
-      </w:r>
-      <w:r>
-        <w:rPr>
-          <w:lang w:val="en-US"/>
-        </w:rPr>
-        <w:t>*</w:t>
-      </w:r>
-      <w:proofErr w:type="gramEnd"/>
-      <w:r>
-        <w:rPr>
-          <w:lang w:val="en-US"/>
-        </w:rPr>
-        <w:t>10**7</w:t>
+        <w:t>integer instead of float (val_int = round</w:t>
+      </w:r>
+      <w:r>
+        <w:rPr>
+          <w:lang w:val="en-US"/>
+        </w:rPr>
+        <w:t>(val_float)</w:t>
+      </w:r>
+      <w:r>
+        <w:rPr>
+          <w:lang w:val="en-US"/>
+        </w:rPr>
+        <w:t>*10**7</w:t>
       </w:r>
       <w:r>
         <w:rPr>
@@ -32210,40 +33641,15 @@
           <w:b/>
           <w:bCs/>
         </w:rPr>
-        <w:t>(</w:t>
-      </w:r>
-      <w:proofErr w:type="spellStart"/>
+        <w:t>(Json format)</w:t>
+      </w:r>
       <w:r>
         <w:rPr>
           <w:b/>
           <w:bCs/>
         </w:rPr>
-        <w:t>Json</w:t>
-      </w:r>
-      <w:proofErr w:type="spellEnd"/>
-      <w:r>
-        <w:rPr>
-          <w:b/>
-          <w:bCs/>
-        </w:rPr>
-        <w:t xml:space="preserve"> format</w:t>
-      </w:r>
-      <w:proofErr w:type="gramStart"/>
-      <w:r>
-        <w:rPr>
-          <w:b/>
-          <w:bCs/>
-        </w:rPr>
-        <w:t>)</w:t>
-      </w:r>
-      <w:r>
-        <w:rPr>
-          <w:b/>
-          <w:bCs/>
-        </w:rPr>
         <w:t>:</w:t>
       </w:r>
-      <w:proofErr w:type="gramEnd"/>
     </w:p>
     <w:p>
       <w:pPr>
@@ -32263,10 +33669,11 @@
           <w:sz w:val="20"/>
           <w:szCs w:val="20"/>
         </w:rPr>
-        <w:t>{"type</w:t>
-      </w:r>
-      <w:proofErr w:type="gramStart"/>
-      <w:r>
+        <w:t>{"type": "observation",</w:t>
+      </w:r>
+    </w:p>
+    <w:p>
+      <w:pPr>
         <w:rPr>
           <w:rFonts w:ascii="Consolas" w:hAnsi="Consolas"/>
           <w:i/>
@@ -32274,9 +33681,7 @@
           <w:sz w:val="20"/>
           <w:szCs w:val="20"/>
         </w:rPr>
-        <w:t>":</w:t>
-      </w:r>
-      <w:proofErr w:type="gramEnd"/>
+      </w:pPr>
       <w:r>
         <w:rPr>
           <w:rFonts w:ascii="Consolas" w:hAnsi="Consolas"/>
@@ -32285,7 +33690,7 @@
           <w:sz w:val="20"/>
           <w:szCs w:val="20"/>
         </w:rPr>
-        <w:t xml:space="preserve"> "observation",</w:t>
+        <w:t>"datation":["2021-01-04T10:00:00",[["2021-01-05T08:00:00","2021-01-5T12:00:00"]]],</w:t>
       </w:r>
     </w:p>
     <w:p>
@@ -32296,6 +33701,7 @@
           <w:iCs/>
           <w:sz w:val="20"/>
           <w:szCs w:val="20"/>
+          <w:lang w:val="en-US"/>
         </w:rPr>
       </w:pPr>
       <w:r>
@@ -32305,77 +33711,9 @@
           <w:iCs/>
           <w:sz w:val="20"/>
           <w:szCs w:val="20"/>
-        </w:rPr>
-        <w:t>"datation</w:t>
-      </w:r>
-      <w:proofErr w:type="gramStart"/>
-      <w:r>
-        <w:rPr>
-          <w:rFonts w:ascii="Consolas" w:hAnsi="Consolas"/>
-          <w:i/>
-          <w:iCs/>
-          <w:sz w:val="20"/>
-          <w:szCs w:val="20"/>
-        </w:rPr>
-        <w:t>":[</w:t>
-      </w:r>
-      <w:proofErr w:type="gramEnd"/>
-      <w:r>
-        <w:rPr>
-          <w:rFonts w:ascii="Consolas" w:hAnsi="Consolas"/>
-          <w:i/>
-          <w:iCs/>
-          <w:sz w:val="20"/>
-          <w:szCs w:val="20"/>
-        </w:rPr>
-        <w:t>"2021-01-04T10:00:00",[["2021-01-05T08:00:00","2021-01-5T12:00:00"]]],</w:t>
-      </w:r>
-    </w:p>
-    <w:p>
-      <w:pPr>
-        <w:rPr>
-          <w:rFonts w:ascii="Consolas" w:hAnsi="Consolas"/>
-          <w:i/>
-          <w:iCs/>
-          <w:sz w:val="20"/>
-          <w:szCs w:val="20"/>
-          <w:lang w:val="en-US"/>
-        </w:rPr>
-      </w:pPr>
-      <w:r>
-        <w:rPr>
-          <w:rFonts w:ascii="Consolas" w:hAnsi="Consolas"/>
-          <w:i/>
-          <w:iCs/>
-          <w:sz w:val="20"/>
-          <w:szCs w:val="20"/>
-          <w:lang w:val="en-US"/>
-        </w:rPr>
-        <w:t>"location</w:t>
-      </w:r>
-      <w:proofErr w:type="gramStart"/>
-      <w:r>
-        <w:rPr>
-          <w:rFonts w:ascii="Consolas" w:hAnsi="Consolas"/>
-          <w:i/>
-          <w:iCs/>
-          <w:sz w:val="20"/>
-          <w:szCs w:val="20"/>
-          <w:lang w:val="en-US"/>
-        </w:rPr>
-        <w:t>":[</w:t>
-      </w:r>
-      <w:proofErr w:type="gramEnd"/>
-      <w:r>
-        <w:rPr>
-          <w:rFonts w:ascii="Consolas" w:hAnsi="Consolas"/>
-          <w:i/>
-          <w:iCs/>
-          <w:sz w:val="20"/>
-          <w:szCs w:val="20"/>
-          <w:lang w:val="en-US"/>
-        </w:rPr>
-        <w:t>[2.4123456, 48.9123456], [[[2.4123456, 48.9123456], [4.8123456, 45.8123456], [5.4123456, 43.3123456], [2.4123456, 48.9123456]]]],</w:t>
+          <w:lang w:val="en-US"/>
+        </w:rPr>
+        <w:t>"location":[[2.4123456, 48.9123456], [[[2.4123456, 48.9123456], [4.8123456, 45.8123456], [5.4123456, 43.3123456], [2.4123456, 48.9123456]]]],</w:t>
       </w:r>
     </w:p>
     <w:p>
@@ -32531,9 +33869,8 @@
           <w:bCs/>
           <w:lang w:val="en-US"/>
         </w:rPr>
-        <w:t>(</w:t>
-      </w:r>
-      <w:proofErr w:type="spellStart"/>
+        <w:t>(Cbor format)</w:t>
+      </w:r>
       <w:r>
         <w:rPr>
           <w:rFonts w:cstheme="minorHAnsi"/>
@@ -32541,25 +33878,6 @@
           <w:bCs/>
           <w:lang w:val="en-US"/>
         </w:rPr>
-        <w:t>Cbor</w:t>
-      </w:r>
-      <w:proofErr w:type="spellEnd"/>
-      <w:r>
-        <w:rPr>
-          <w:rFonts w:cstheme="minorHAnsi"/>
-          <w:b/>
-          <w:bCs/>
-          <w:lang w:val="en-US"/>
-        </w:rPr>
-        <w:t xml:space="preserve"> format)</w:t>
-      </w:r>
-      <w:r>
-        <w:rPr>
-          <w:rFonts w:cstheme="minorHAnsi"/>
-          <w:b/>
-          <w:bCs/>
-          <w:lang w:val="en-US"/>
-        </w:rPr>
         <w:t>:</w:t>
       </w:r>
     </w:p>
@@ -32585,7 +33903,6 @@
         </w:rPr>
         <w:t>{</w:t>
       </w:r>
-      <w:proofErr w:type="gramStart"/>
       <w:r>
         <w:rPr>
           <w:rFonts w:ascii="Consolas" w:hAnsi="Consolas"/>
@@ -32595,10 +33912,11 @@
           <w:szCs w:val="20"/>
           <w:lang w:val="en-US"/>
         </w:rPr>
-        <w:t>0 :</w:t>
-      </w:r>
-      <w:proofErr w:type="gramEnd"/>
-      <w:r>
+        <w:t>0 : [0,1,2],</w:t>
+      </w:r>
+    </w:p>
+    <w:p>
+      <w:pPr>
         <w:rPr>
           <w:rFonts w:ascii="Consolas" w:hAnsi="Consolas"/>
           <w:i/>
@@ -32607,7 +33925,292 @@
           <w:szCs w:val="20"/>
           <w:lang w:val="en-US"/>
         </w:rPr>
-        <w:t xml:space="preserve"> [0,1,2],</w:t>
+      </w:pPr>
+      <w:r>
+        <w:rPr>
+          <w:rFonts w:ascii="Consolas" w:hAnsi="Consolas"/>
+          <w:i/>
+          <w:iCs/>
+          <w:sz w:val="20"/>
+          <w:szCs w:val="20"/>
+          <w:lang w:val="en-US"/>
+        </w:rPr>
+        <w:t>1</w:t>
+      </w:r>
+      <w:r>
+        <w:rPr>
+          <w:rFonts w:ascii="Consolas" w:hAnsi="Consolas"/>
+          <w:i/>
+          <w:iCs/>
+          <w:sz w:val="20"/>
+          <w:szCs w:val="20"/>
+          <w:lang w:val="en-US"/>
+        </w:rPr>
+        <w:t> : [</w:t>
+      </w:r>
+      <w:r>
+        <w:rPr>
+          <w:rFonts w:ascii="Consolas" w:hAnsi="Consolas"/>
+          <w:i/>
+          <w:iCs/>
+          <w:sz w:val="20"/>
+          <w:szCs w:val="20"/>
+          <w:lang w:val="en-US"/>
+        </w:rPr>
+        <w:t>[</w:t>
+      </w:r>
+      <w:r>
+        <w:rPr>
+          <w:rFonts w:ascii="Consolas" w:hAnsi="Consolas"/>
+          <w:i/>
+          <w:iCs/>
+          <w:sz w:val="20"/>
+          <w:szCs w:val="20"/>
+          <w:lang w:val="en-US"/>
+        </w:rPr>
+        <w:t>dt(</w:t>
+      </w:r>
+      <w:r>
+        <w:rPr>
+          <w:rFonts w:ascii="Consolas" w:hAnsi="Consolas"/>
+          <w:i/>
+          <w:iCs/>
+          <w:sz w:val="20"/>
+          <w:szCs w:val="20"/>
+          <w:lang w:val="en-US"/>
+        </w:rPr>
+        <w:t>2021</w:t>
+      </w:r>
+      <w:r>
+        <w:rPr>
+          <w:rFonts w:ascii="Consolas" w:hAnsi="Consolas"/>
+          <w:i/>
+          <w:iCs/>
+          <w:sz w:val="20"/>
+          <w:szCs w:val="20"/>
+          <w:lang w:val="en-US"/>
+        </w:rPr>
+        <w:t xml:space="preserve">, 1, </w:t>
+      </w:r>
+      <w:r>
+        <w:rPr>
+          <w:rFonts w:ascii="Consolas" w:hAnsi="Consolas"/>
+          <w:i/>
+          <w:iCs/>
+          <w:sz w:val="20"/>
+          <w:szCs w:val="20"/>
+          <w:lang w:val="en-US"/>
+        </w:rPr>
+        <w:t>4, 10)</w:t>
+      </w:r>
+      <w:r>
+        <w:rPr>
+          <w:rFonts w:ascii="Consolas" w:hAnsi="Consolas"/>
+          <w:i/>
+          <w:iCs/>
+          <w:sz w:val="20"/>
+          <w:szCs w:val="20"/>
+          <w:lang w:val="en-US"/>
+        </w:rPr>
+        <w:t>,[[</w:t>
+      </w:r>
+      <w:r>
+        <w:rPr>
+          <w:rFonts w:ascii="Consolas" w:hAnsi="Consolas"/>
+          <w:i/>
+          <w:iCs/>
+          <w:sz w:val="20"/>
+          <w:szCs w:val="20"/>
+          <w:lang w:val="en-US"/>
+        </w:rPr>
+        <w:t>dt(</w:t>
+      </w:r>
+      <w:r>
+        <w:rPr>
+          <w:rFonts w:ascii="Consolas" w:hAnsi="Consolas"/>
+          <w:i/>
+          <w:iCs/>
+          <w:sz w:val="20"/>
+          <w:szCs w:val="20"/>
+          <w:lang w:val="en-US"/>
+        </w:rPr>
+        <w:t>2021</w:t>
+      </w:r>
+      <w:r>
+        <w:rPr>
+          <w:rFonts w:ascii="Consolas" w:hAnsi="Consolas"/>
+          <w:i/>
+          <w:iCs/>
+          <w:sz w:val="20"/>
+          <w:szCs w:val="20"/>
+          <w:lang w:val="en-US"/>
+        </w:rPr>
+        <w:t>,</w:t>
+      </w:r>
+      <w:r>
+        <w:rPr>
+          <w:rFonts w:ascii="Consolas" w:hAnsi="Consolas"/>
+          <w:i/>
+          <w:iCs/>
+          <w:sz w:val="20"/>
+          <w:szCs w:val="20"/>
+          <w:lang w:val="en-US"/>
+        </w:rPr>
+        <w:t>1</w:t>
+      </w:r>
+      <w:r>
+        <w:rPr>
+          <w:rFonts w:ascii="Consolas" w:hAnsi="Consolas"/>
+          <w:i/>
+          <w:iCs/>
+          <w:sz w:val="20"/>
+          <w:szCs w:val="20"/>
+          <w:lang w:val="en-US"/>
+        </w:rPr>
+        <w:t>,</w:t>
+      </w:r>
+      <w:r>
+        <w:rPr>
+          <w:rFonts w:ascii="Consolas" w:hAnsi="Consolas"/>
+          <w:i/>
+          <w:iCs/>
+          <w:sz w:val="20"/>
+          <w:szCs w:val="20"/>
+          <w:lang w:val="en-US"/>
+        </w:rPr>
+        <w:t>5</w:t>
+      </w:r>
+      <w:r>
+        <w:rPr>
+          <w:rFonts w:ascii="Consolas" w:hAnsi="Consolas"/>
+          <w:i/>
+          <w:iCs/>
+          <w:sz w:val="20"/>
+          <w:szCs w:val="20"/>
+          <w:lang w:val="en-US"/>
+        </w:rPr>
+        <w:t>,</w:t>
+      </w:r>
+      <w:r>
+        <w:rPr>
+          <w:rFonts w:ascii="Consolas" w:hAnsi="Consolas"/>
+          <w:i/>
+          <w:iCs/>
+          <w:sz w:val="20"/>
+          <w:szCs w:val="20"/>
+          <w:lang w:val="en-US"/>
+        </w:rPr>
+        <w:t>8</w:t>
+      </w:r>
+      <w:r>
+        <w:rPr>
+          <w:rFonts w:ascii="Consolas" w:hAnsi="Consolas"/>
+          <w:i/>
+          <w:iCs/>
+          <w:sz w:val="20"/>
+          <w:szCs w:val="20"/>
+          <w:lang w:val="en-US"/>
+        </w:rPr>
+        <w:t>)</w:t>
+      </w:r>
+      <w:r>
+        <w:rPr>
+          <w:rFonts w:ascii="Consolas" w:hAnsi="Consolas"/>
+          <w:i/>
+          <w:iCs/>
+          <w:sz w:val="20"/>
+          <w:szCs w:val="20"/>
+          <w:lang w:val="en-US"/>
+        </w:rPr>
+        <w:t>,</w:t>
+      </w:r>
+      <w:r>
+        <w:rPr>
+          <w:rFonts w:ascii="Consolas" w:hAnsi="Consolas"/>
+          <w:i/>
+          <w:iCs/>
+          <w:sz w:val="20"/>
+          <w:szCs w:val="20"/>
+          <w:lang w:val="en-US"/>
+        </w:rPr>
+        <w:t xml:space="preserve"> dt(</w:t>
+      </w:r>
+      <w:r>
+        <w:rPr>
+          <w:rFonts w:ascii="Consolas" w:hAnsi="Consolas"/>
+          <w:i/>
+          <w:iCs/>
+          <w:sz w:val="20"/>
+          <w:szCs w:val="20"/>
+          <w:lang w:val="en-US"/>
+        </w:rPr>
+        <w:t>2021</w:t>
+      </w:r>
+      <w:r>
+        <w:rPr>
+          <w:rFonts w:ascii="Consolas" w:hAnsi="Consolas"/>
+          <w:i/>
+          <w:iCs/>
+          <w:sz w:val="20"/>
+          <w:szCs w:val="20"/>
+          <w:lang w:val="en-US"/>
+        </w:rPr>
+        <w:t xml:space="preserve">, </w:t>
+      </w:r>
+      <w:r>
+        <w:rPr>
+          <w:rFonts w:ascii="Consolas" w:hAnsi="Consolas"/>
+          <w:i/>
+          <w:iCs/>
+          <w:sz w:val="20"/>
+          <w:szCs w:val="20"/>
+          <w:lang w:val="en-US"/>
+        </w:rPr>
+        <w:t>1</w:t>
+      </w:r>
+      <w:r>
+        <w:rPr>
+          <w:rFonts w:ascii="Consolas" w:hAnsi="Consolas"/>
+          <w:i/>
+          <w:iCs/>
+          <w:sz w:val="20"/>
+          <w:szCs w:val="20"/>
+          <w:lang w:val="en-US"/>
+        </w:rPr>
+        <w:t xml:space="preserve">, </w:t>
+      </w:r>
+      <w:r>
+        <w:rPr>
+          <w:rFonts w:ascii="Consolas" w:hAnsi="Consolas"/>
+          <w:i/>
+          <w:iCs/>
+          <w:sz w:val="20"/>
+          <w:szCs w:val="20"/>
+          <w:lang w:val="en-US"/>
+        </w:rPr>
+        <w:t>5</w:t>
+      </w:r>
+      <w:r>
+        <w:rPr>
+          <w:rFonts w:ascii="Consolas" w:hAnsi="Consolas"/>
+          <w:i/>
+          <w:iCs/>
+          <w:sz w:val="20"/>
+          <w:szCs w:val="20"/>
+          <w:lang w:val="en-US"/>
+        </w:rPr>
+        <w:t>, 12</w:t>
+      </w:r>
+      <w:r>
+        <w:rPr>
+          <w:rFonts w:ascii="Consolas" w:hAnsi="Consolas"/>
+          <w:i/>
+          <w:iCs/>
+          <w:sz w:val="20"/>
+          <w:szCs w:val="20"/>
+          <w:lang w:val="en-US"/>
+        </w:rPr>
+        <w:t>]]],</w:t>
       </w:r>
     </w:p>
     <w:p>
@@ -32621,7 +34224,6 @@
           <w:lang w:val="en-US"/>
         </w:rPr>
       </w:pPr>
-      <w:proofErr w:type="gramStart"/>
       <w:r>
         <w:rPr>
           <w:rFonts w:ascii="Consolas" w:hAnsi="Consolas"/>
@@ -32631,7 +34233,7 @@
           <w:szCs w:val="20"/>
           <w:lang w:val="en-US"/>
         </w:rPr>
-        <w:t>1</w:t>
+        <w:t xml:space="preserve">     </w:t>
       </w:r>
       <w:r>
         <w:rPr>
@@ -32642,10 +34244,11 @@
           <w:szCs w:val="20"/>
           <w:lang w:val="en-US"/>
         </w:rPr>
-        <w:t> :</w:t>
-      </w:r>
-      <w:proofErr w:type="gramEnd"/>
-      <w:r>
+        <w:t>[[2.4123456, 48.9123456], [[[2.4123456, 48.9123456], [4.8123456, 45.8123456], [5.4123456, 43.3123456], [2.4123456, 48.9123456]]]],</w:t>
+      </w:r>
+    </w:p>
+    <w:p>
+      <w:pPr>
         <w:rPr>
           <w:rFonts w:ascii="Consolas" w:hAnsi="Consolas"/>
           <w:i/>
@@ -32654,8 +34257,7 @@
           <w:szCs w:val="20"/>
           <w:lang w:val="en-US"/>
         </w:rPr>
-        <w:t xml:space="preserve"> [</w:t>
-      </w:r>
+      </w:pPr>
       <w:r>
         <w:rPr>
           <w:rFonts w:ascii="Consolas" w:hAnsi="Consolas"/>
@@ -32665,7 +34267,7 @@
           <w:szCs w:val="20"/>
           <w:lang w:val="en-US"/>
         </w:rPr>
-        <w:t>[</w:t>
+        <w:t xml:space="preserve">     </w:t>
       </w:r>
       <w:r>
         <w:rPr>
@@ -32676,7 +34278,7 @@
           <w:szCs w:val="20"/>
           <w:lang w:val="en-US"/>
         </w:rPr>
-        <w:t>dt(</w:t>
+        <w:t>[{"prp": "PM10"}, {"prp": "Temp"}]</w:t>
       </w:r>
       <w:r>
         <w:rPr>
@@ -32687,7 +34289,7 @@
           <w:szCs w:val="20"/>
           <w:lang w:val="en-US"/>
         </w:rPr>
-        <w:t>2021</w:t>
+        <w:t xml:space="preserve"> ]</w:t>
       </w:r>
       <w:r>
         <w:rPr>
@@ -32698,9 +34300,11 @@
           <w:szCs w:val="20"/>
           <w:lang w:val="en-US"/>
         </w:rPr>
-        <w:t xml:space="preserve">, 1, </w:t>
-      </w:r>
-      <w:r>
+        <w:t>,</w:t>
+      </w:r>
+    </w:p>
+    <w:p>
+      <w:pPr>
         <w:rPr>
           <w:rFonts w:ascii="Consolas" w:hAnsi="Consolas"/>
           <w:i/>
@@ -32709,8 +34313,7 @@
           <w:szCs w:val="20"/>
           <w:lang w:val="en-US"/>
         </w:rPr>
-        <w:t>4, 10)</w:t>
-      </w:r>
+      </w:pPr>
       <w:r>
         <w:rPr>
           <w:rFonts w:ascii="Consolas" w:hAnsi="Consolas"/>
@@ -32720,7 +34323,7 @@
           <w:szCs w:val="20"/>
           <w:lang w:val="en-US"/>
         </w:rPr>
-        <w:t>,[[</w:t>
+        <w:t xml:space="preserve">2 : </w:t>
       </w:r>
       <w:r>
         <w:rPr>
@@ -32731,7 +34334,7 @@
           <w:szCs w:val="20"/>
           <w:lang w:val="en-US"/>
         </w:rPr>
-        <w:t>dt(</w:t>
+        <w:t>[51.34</w:t>
       </w:r>
       <w:r>
         <w:rPr>
@@ -32742,7 +34345,7 @@
           <w:szCs w:val="20"/>
           <w:lang w:val="en-US"/>
         </w:rPr>
-        <w:t>2021</w:t>
+        <w:t>375</w:t>
       </w:r>
       <w:r>
         <w:rPr>
@@ -32753,7 +34356,7 @@
           <w:szCs w:val="20"/>
           <w:lang w:val="en-US"/>
         </w:rPr>
-        <w:t>,</w:t>
+        <w:t>, {"low": 2.457</w:t>
       </w:r>
       <w:r>
         <w:rPr>
@@ -32764,7 +34367,7 @@
           <w:szCs w:val="20"/>
           <w:lang w:val="en-US"/>
         </w:rPr>
-        <w:t>1</w:t>
+        <w:t>03125</w:t>
       </w:r>
       <w:r>
         <w:rPr>
@@ -32775,7 +34378,7 @@
           <w:szCs w:val="20"/>
           <w:lang w:val="en-US"/>
         </w:rPr>
-        <w:t>,</w:t>
+        <w:t>}, 20.8</w:t>
       </w:r>
       <w:r>
         <w:rPr>
@@ -32786,7 +34389,7 @@
           <w:szCs w:val="20"/>
           <w:lang w:val="en-US"/>
         </w:rPr>
-        <w:t>5</w:t>
+        <w:t>75</w:t>
       </w:r>
       <w:r>
         <w:rPr>
@@ -32797,9 +34400,11 @@
           <w:szCs w:val="20"/>
           <w:lang w:val="en-US"/>
         </w:rPr>
-        <w:t>,</w:t>
-      </w:r>
-      <w:r>
+        <w:t>, "high"],</w:t>
+      </w:r>
+    </w:p>
+    <w:p>
+      <w:pPr>
         <w:rPr>
           <w:rFonts w:ascii="Consolas" w:hAnsi="Consolas"/>
           <w:i/>
@@ -32808,8 +34413,7 @@
           <w:szCs w:val="20"/>
           <w:lang w:val="en-US"/>
         </w:rPr>
-        <w:t>8</w:t>
-      </w:r>
+      </w:pPr>
       <w:r>
         <w:rPr>
           <w:rFonts w:ascii="Consolas" w:hAnsi="Consolas"/>
@@ -32819,7 +34423,7 @@
           <w:szCs w:val="20"/>
           <w:lang w:val="en-US"/>
         </w:rPr>
-        <w:t>)</w:t>
+        <w:t xml:space="preserve">3 : </w:t>
       </w:r>
       <w:r>
         <w:rPr>
@@ -32830,7 +34434,7 @@
           <w:szCs w:val="20"/>
           <w:lang w:val="en-US"/>
         </w:rPr>
-        <w:t>,</w:t>
+        <w:t>{</w:t>
       </w:r>
       <w:r>
         <w:rPr>
@@ -32841,7 +34445,7 @@
           <w:szCs w:val="20"/>
           <w:lang w:val="en-US"/>
         </w:rPr>
-        <w:t xml:space="preserve"> dt(</w:t>
+        <w:t>0</w:t>
       </w:r>
       <w:r>
         <w:rPr>
@@ -32852,7 +34456,7 @@
           <w:szCs w:val="20"/>
           <w:lang w:val="en-US"/>
         </w:rPr>
-        <w:t>2021</w:t>
+        <w:t xml:space="preserve">: </w:t>
       </w:r>
       <w:r>
         <w:rPr>
@@ -32863,7 +34467,7 @@
           <w:szCs w:val="20"/>
           <w:lang w:val="en-US"/>
         </w:rPr>
-        <w:t xml:space="preserve">, </w:t>
+        <w:t>1</w:t>
       </w:r>
       <w:r>
         <w:rPr>
@@ -32874,7 +34478,7 @@
           <w:szCs w:val="20"/>
           <w:lang w:val="en-US"/>
         </w:rPr>
-        <w:t>1</w:t>
+        <w:t xml:space="preserve">} </w:t>
       </w:r>
       <w:r>
         <w:rPr>
@@ -32885,9 +34489,12 @@
           <w:szCs w:val="20"/>
           <w:lang w:val="en-US"/>
         </w:rPr>
-        <w:t xml:space="preserve">, </w:t>
-      </w:r>
-      <w:r>
+        <w:t>}</w:t>
+      </w:r>
+    </w:p>
+    <w:p>
+      <w:pPr>
+        <w:ind w:left="360"/>
         <w:rPr>
           <w:rFonts w:ascii="Consolas" w:hAnsi="Consolas"/>
           <w:i/>
@@ -32896,9 +34503,11 @@
           <w:szCs w:val="20"/>
           <w:lang w:val="en-US"/>
         </w:rPr>
-        <w:t>5</w:t>
-      </w:r>
-      <w:r>
+      </w:pPr>
+    </w:p>
+    <w:p>
+      <w:pPr>
+        <w:ind w:left="360"/>
         <w:rPr>
           <w:rFonts w:ascii="Consolas" w:hAnsi="Consolas"/>
           <w:i/>
@@ -32907,8 +34516,7 @@
           <w:szCs w:val="20"/>
           <w:lang w:val="en-US"/>
         </w:rPr>
-        <w:t>, 12</w:t>
-      </w:r>
+      </w:pPr>
       <w:r>
         <w:rPr>
           <w:rFonts w:ascii="Consolas" w:hAnsi="Consolas"/>
@@ -32918,376 +34526,8 @@
           <w:szCs w:val="20"/>
           <w:lang w:val="en-US"/>
         </w:rPr>
-        <w:t>]]],</w:t>
-      </w:r>
-    </w:p>
-    <w:p>
-      <w:pPr>
-        <w:rPr>
-          <w:rFonts w:ascii="Consolas" w:hAnsi="Consolas"/>
-          <w:i/>
-          <w:iCs/>
-          <w:sz w:val="20"/>
-          <w:szCs w:val="20"/>
-          <w:lang w:val="en-US"/>
-        </w:rPr>
-      </w:pPr>
-      <w:r>
-        <w:rPr>
-          <w:rFonts w:ascii="Consolas" w:hAnsi="Consolas"/>
-          <w:i/>
-          <w:iCs/>
-          <w:sz w:val="20"/>
-          <w:szCs w:val="20"/>
-          <w:lang w:val="en-US"/>
-        </w:rPr>
-        <w:t xml:space="preserve">     </w:t>
-      </w:r>
-      <w:r>
-        <w:rPr>
-          <w:rFonts w:ascii="Consolas" w:hAnsi="Consolas"/>
-          <w:i/>
-          <w:iCs/>
-          <w:sz w:val="20"/>
-          <w:szCs w:val="20"/>
-          <w:lang w:val="en-US"/>
-        </w:rPr>
-        <w:t>[[2.4123456, 48.9123456], [[[2.4123456, 48.9123456], [4.8123456, 45.8123456], [5.4123456, 43.3123456], [2.4123456, 48.9123456]]]],</w:t>
-      </w:r>
-    </w:p>
-    <w:p>
-      <w:pPr>
-        <w:rPr>
-          <w:rFonts w:ascii="Consolas" w:hAnsi="Consolas"/>
-          <w:i/>
-          <w:iCs/>
-          <w:sz w:val="20"/>
-          <w:szCs w:val="20"/>
-          <w:lang w:val="en-US"/>
-        </w:rPr>
-      </w:pPr>
-      <w:r>
-        <w:rPr>
-          <w:rFonts w:ascii="Consolas" w:hAnsi="Consolas"/>
-          <w:i/>
-          <w:iCs/>
-          <w:sz w:val="20"/>
-          <w:szCs w:val="20"/>
-          <w:lang w:val="en-US"/>
-        </w:rPr>
-        <w:t xml:space="preserve">     </w:t>
-      </w:r>
-      <w:r>
-        <w:rPr>
-          <w:rFonts w:ascii="Consolas" w:hAnsi="Consolas"/>
-          <w:i/>
-          <w:iCs/>
-          <w:sz w:val="20"/>
-          <w:szCs w:val="20"/>
-          <w:lang w:val="en-US"/>
-        </w:rPr>
-        <w:t>[{"prp": "PM10"}, {"prp": "Temp"}</w:t>
-      </w:r>
-      <w:proofErr w:type="gramStart"/>
-      <w:r>
-        <w:rPr>
-          <w:rFonts w:ascii="Consolas" w:hAnsi="Consolas"/>
-          <w:i/>
-          <w:iCs/>
-          <w:sz w:val="20"/>
-          <w:szCs w:val="20"/>
-          <w:lang w:val="en-US"/>
-        </w:rPr>
-        <w:t>]</w:t>
-      </w:r>
-      <w:r>
-        <w:rPr>
-          <w:rFonts w:ascii="Consolas" w:hAnsi="Consolas"/>
-          <w:i/>
-          <w:iCs/>
-          <w:sz w:val="20"/>
-          <w:szCs w:val="20"/>
-          <w:lang w:val="en-US"/>
-        </w:rPr>
-        <w:t xml:space="preserve"> ]</w:t>
-      </w:r>
-      <w:proofErr w:type="gramEnd"/>
-      <w:r>
-        <w:rPr>
-          <w:rFonts w:ascii="Consolas" w:hAnsi="Consolas"/>
-          <w:i/>
-          <w:iCs/>
-          <w:sz w:val="20"/>
-          <w:szCs w:val="20"/>
-          <w:lang w:val="en-US"/>
-        </w:rPr>
-        <w:t>,</w:t>
-      </w:r>
-    </w:p>
-    <w:p>
-      <w:pPr>
-        <w:rPr>
-          <w:rFonts w:ascii="Consolas" w:hAnsi="Consolas"/>
-          <w:i/>
-          <w:iCs/>
-          <w:sz w:val="20"/>
-          <w:szCs w:val="20"/>
-          <w:lang w:val="en-US"/>
-        </w:rPr>
-      </w:pPr>
-      <w:proofErr w:type="gramStart"/>
-      <w:r>
-        <w:rPr>
-          <w:rFonts w:ascii="Consolas" w:hAnsi="Consolas"/>
-          <w:i/>
-          <w:iCs/>
-          <w:sz w:val="20"/>
-          <w:szCs w:val="20"/>
-          <w:lang w:val="en-US"/>
-        </w:rPr>
-        <w:t>2 :</w:t>
-      </w:r>
-      <w:proofErr w:type="gramEnd"/>
-      <w:r>
-        <w:rPr>
-          <w:rFonts w:ascii="Consolas" w:hAnsi="Consolas"/>
-          <w:i/>
-          <w:iCs/>
-          <w:sz w:val="20"/>
-          <w:szCs w:val="20"/>
-          <w:lang w:val="en-US"/>
-        </w:rPr>
-        <w:t xml:space="preserve"> </w:t>
-      </w:r>
-      <w:r>
-        <w:rPr>
-          <w:rFonts w:ascii="Consolas" w:hAnsi="Consolas"/>
-          <w:i/>
-          <w:iCs/>
-          <w:sz w:val="20"/>
-          <w:szCs w:val="20"/>
-          <w:lang w:val="en-US"/>
-        </w:rPr>
-        <w:t>[51.34</w:t>
-      </w:r>
-      <w:r>
-        <w:rPr>
-          <w:rFonts w:ascii="Consolas" w:hAnsi="Consolas"/>
-          <w:i/>
-          <w:iCs/>
-          <w:sz w:val="20"/>
-          <w:szCs w:val="20"/>
-          <w:lang w:val="en-US"/>
-        </w:rPr>
-        <w:t>375</w:t>
-      </w:r>
-      <w:r>
-        <w:rPr>
-          <w:rFonts w:ascii="Consolas" w:hAnsi="Consolas"/>
-          <w:i/>
-          <w:iCs/>
-          <w:sz w:val="20"/>
-          <w:szCs w:val="20"/>
-          <w:lang w:val="en-US"/>
-        </w:rPr>
-        <w:t>, {"low": 2.457</w:t>
-      </w:r>
-      <w:r>
-        <w:rPr>
-          <w:rFonts w:ascii="Consolas" w:hAnsi="Consolas"/>
-          <w:i/>
-          <w:iCs/>
-          <w:sz w:val="20"/>
-          <w:szCs w:val="20"/>
-          <w:lang w:val="en-US"/>
-        </w:rPr>
-        <w:t>03125</w:t>
-      </w:r>
-      <w:r>
-        <w:rPr>
-          <w:rFonts w:ascii="Consolas" w:hAnsi="Consolas"/>
-          <w:i/>
-          <w:iCs/>
-          <w:sz w:val="20"/>
-          <w:szCs w:val="20"/>
-          <w:lang w:val="en-US"/>
-        </w:rPr>
-        <w:t>}, 20.8</w:t>
-      </w:r>
-      <w:r>
-        <w:rPr>
-          <w:rFonts w:ascii="Consolas" w:hAnsi="Consolas"/>
-          <w:i/>
-          <w:iCs/>
-          <w:sz w:val="20"/>
-          <w:szCs w:val="20"/>
-          <w:lang w:val="en-US"/>
-        </w:rPr>
-        <w:t>75</w:t>
-      </w:r>
-      <w:r>
-        <w:rPr>
-          <w:rFonts w:ascii="Consolas" w:hAnsi="Consolas"/>
-          <w:i/>
-          <w:iCs/>
-          <w:sz w:val="20"/>
-          <w:szCs w:val="20"/>
-          <w:lang w:val="en-US"/>
-        </w:rPr>
-        <w:t>, "high"],</w:t>
-      </w:r>
-    </w:p>
-    <w:p>
-      <w:pPr>
-        <w:rPr>
-          <w:rFonts w:ascii="Consolas" w:hAnsi="Consolas"/>
-          <w:i/>
-          <w:iCs/>
-          <w:sz w:val="20"/>
-          <w:szCs w:val="20"/>
-          <w:lang w:val="en-US"/>
-        </w:rPr>
-      </w:pPr>
-      <w:proofErr w:type="gramStart"/>
-      <w:r>
-        <w:rPr>
-          <w:rFonts w:ascii="Consolas" w:hAnsi="Consolas"/>
-          <w:i/>
-          <w:iCs/>
-          <w:sz w:val="20"/>
-          <w:szCs w:val="20"/>
-          <w:lang w:val="en-US"/>
-        </w:rPr>
-        <w:t>3 :</w:t>
-      </w:r>
-      <w:proofErr w:type="gramEnd"/>
-      <w:r>
-        <w:rPr>
-          <w:rFonts w:ascii="Consolas" w:hAnsi="Consolas"/>
-          <w:i/>
-          <w:iCs/>
-          <w:sz w:val="20"/>
-          <w:szCs w:val="20"/>
-          <w:lang w:val="en-US"/>
-        </w:rPr>
-        <w:t xml:space="preserve"> </w:t>
-      </w:r>
-      <w:r>
-        <w:rPr>
-          <w:rFonts w:ascii="Consolas" w:hAnsi="Consolas"/>
-          <w:i/>
-          <w:iCs/>
-          <w:sz w:val="20"/>
-          <w:szCs w:val="20"/>
-          <w:lang w:val="en-US"/>
-        </w:rPr>
-        <w:t>{</w:t>
-      </w:r>
-      <w:r>
-        <w:rPr>
-          <w:rFonts w:ascii="Consolas" w:hAnsi="Consolas"/>
-          <w:i/>
-          <w:iCs/>
-          <w:sz w:val="20"/>
-          <w:szCs w:val="20"/>
-          <w:lang w:val="en-US"/>
-        </w:rPr>
-        <w:t>0</w:t>
-      </w:r>
-      <w:r>
-        <w:rPr>
-          <w:rFonts w:ascii="Consolas" w:hAnsi="Consolas"/>
-          <w:i/>
-          <w:iCs/>
-          <w:sz w:val="20"/>
-          <w:szCs w:val="20"/>
-          <w:lang w:val="en-US"/>
-        </w:rPr>
-        <w:t xml:space="preserve">: </w:t>
-      </w:r>
-      <w:r>
-        <w:rPr>
-          <w:rFonts w:ascii="Consolas" w:hAnsi="Consolas"/>
-          <w:i/>
-          <w:iCs/>
-          <w:sz w:val="20"/>
-          <w:szCs w:val="20"/>
-          <w:lang w:val="en-US"/>
-        </w:rPr>
-        <w:t>1</w:t>
-      </w:r>
-      <w:r>
-        <w:rPr>
-          <w:rFonts w:ascii="Consolas" w:hAnsi="Consolas"/>
-          <w:i/>
-          <w:iCs/>
-          <w:sz w:val="20"/>
-          <w:szCs w:val="20"/>
-          <w:lang w:val="en-US"/>
-        </w:rPr>
-        <w:t xml:space="preserve">} </w:t>
-      </w:r>
-      <w:r>
-        <w:rPr>
-          <w:rFonts w:ascii="Consolas" w:hAnsi="Consolas"/>
-          <w:i/>
-          <w:iCs/>
-          <w:sz w:val="20"/>
-          <w:szCs w:val="20"/>
-          <w:lang w:val="en-US"/>
-        </w:rPr>
-        <w:t>}</w:t>
-      </w:r>
-    </w:p>
-    <w:p>
-      <w:pPr>
-        <w:ind w:left="360"/>
-        <w:rPr>
-          <w:rFonts w:ascii="Consolas" w:hAnsi="Consolas"/>
-          <w:i/>
-          <w:iCs/>
-          <w:sz w:val="20"/>
-          <w:szCs w:val="20"/>
-          <w:lang w:val="en-US"/>
-        </w:rPr>
-      </w:pPr>
-    </w:p>
-    <w:p>
-      <w:pPr>
-        <w:ind w:left="360"/>
-        <w:rPr>
-          <w:rFonts w:ascii="Consolas" w:hAnsi="Consolas"/>
-          <w:i/>
-          <w:iCs/>
-          <w:sz w:val="20"/>
-          <w:szCs w:val="20"/>
-          <w:lang w:val="en-US"/>
-        </w:rPr>
-      </w:pPr>
-      <w:proofErr w:type="gramStart"/>
-      <w:r>
-        <w:rPr>
-          <w:rFonts w:ascii="Consolas" w:hAnsi="Consolas"/>
-          <w:i/>
-          <w:iCs/>
-          <w:sz w:val="20"/>
-          <w:szCs w:val="20"/>
-          <w:lang w:val="en-US"/>
-        </w:rPr>
         <w:lastRenderedPageBreak/>
-        <w:t>With :</w:t>
-      </w:r>
-      <w:proofErr w:type="gramEnd"/>
-      <w:r>
-        <w:rPr>
-          <w:rFonts w:ascii="Consolas" w:hAnsi="Consolas"/>
-          <w:i/>
-          <w:iCs/>
-          <w:sz w:val="20"/>
-          <w:szCs w:val="20"/>
-          <w:lang w:val="en-US"/>
-        </w:rPr>
-        <w:t xml:space="preserve"> </w:t>
+        <w:t xml:space="preserve">With : </w:t>
       </w:r>
     </w:p>
     <w:p>
@@ -34071,20 +35311,12 @@
         </w:rPr>
       </w:pPr>
       <w:bookmarkStart w:id="35" w:name="_Toc104152762"/>
-      <w:proofErr w:type="gramStart"/>
       <w:r>
         <w:rPr>
           <w:lang w:val="en-US"/>
         </w:rPr>
         <w:lastRenderedPageBreak/>
-        <w:t>Appendix :</w:t>
-      </w:r>
-      <w:proofErr w:type="gramEnd"/>
-      <w:r>
-        <w:rPr>
-          <w:lang w:val="en-US"/>
-        </w:rPr>
-        <w:t xml:space="preserve"> </w:t>
+        <w:t xml:space="preserve">Appendix : </w:t>
       </w:r>
       <w:r>
         <w:rPr>
@@ -34507,23 +35739,13 @@
           <w:lang w:val="en-US"/>
         </w:rPr>
       </w:pPr>
-      <w:proofErr w:type="gramStart"/>
       <w:r>
         <w:rPr>
           <w:i/>
           <w:iCs/>
           <w:lang w:val="en-US"/>
         </w:rPr>
-        <w:t>Example :</w:t>
-      </w:r>
-      <w:proofErr w:type="gramEnd"/>
-      <w:r>
-        <w:rPr>
-          <w:i/>
-          <w:iCs/>
-          <w:lang w:val="en-US"/>
-        </w:rPr>
-        <w:t xml:space="preserve"> </w:t>
+        <w:t xml:space="preserve">Example : </w:t>
       </w:r>
     </w:p>
     <w:tbl>
@@ -34730,23 +35952,13 @@
                 <w:lang w:val="en-US"/>
               </w:rPr>
             </w:pPr>
-            <w:proofErr w:type="gramStart"/>
             <w:r>
               <w:rPr>
                 <w:i/>
                 <w:iCs/>
                 <w:lang w:val="en-US"/>
               </w:rPr>
-              <w:t>Result :</w:t>
-            </w:r>
-            <w:proofErr w:type="gramEnd"/>
-            <w:r>
-              <w:rPr>
-                <w:i/>
-                <w:iCs/>
-                <w:lang w:val="en-US"/>
-              </w:rPr>
-              <w:t xml:space="preserve"> </w:t>
+              <w:t xml:space="preserve">Result : </w:t>
             </w:r>
             <w:r>
               <w:rPr>
@@ -34786,7 +35998,6 @@
                 <w:lang w:val="en-US"/>
               </w:rPr>
             </w:pPr>
-            <w:proofErr w:type="gramStart"/>
             <w:r>
               <w:rPr>
                 <w:i/>
@@ -34809,60 +36020,15 @@
                 <w:iCs/>
                 <w:lang w:val="en-US"/>
               </w:rPr>
-              <w:t xml:space="preserve"> :</w:t>
-            </w:r>
-            <w:proofErr w:type="gramEnd"/>
+              <w:t xml:space="preserve"> : { </w:t>
+            </w:r>
             <w:r>
               <w:rPr>
                 <w:i/>
                 <w:iCs/>
                 <w:lang w:val="en-US"/>
               </w:rPr>
-              <w:t xml:space="preserve"> { </w:t>
-            </w:r>
-            <w:r>
-              <w:rPr>
-                <w:i/>
-                <w:iCs/>
-                <w:lang w:val="en-US"/>
-              </w:rPr>
-              <w:t>‘first name’ : [‘</w:t>
-            </w:r>
-            <w:proofErr w:type="spellStart"/>
-            <w:r>
-              <w:rPr>
-                <w:i/>
-                <w:iCs/>
-                <w:lang w:val="en-US"/>
-              </w:rPr>
-              <w:t>philip</w:t>
-            </w:r>
-            <w:proofErr w:type="spellEnd"/>
-            <w:r>
-              <w:rPr>
-                <w:i/>
-                <w:iCs/>
-                <w:lang w:val="en-US"/>
-              </w:rPr>
-              <w:t xml:space="preserve">’, </w:t>
-            </w:r>
-            <w:proofErr w:type="spellStart"/>
-            <w:r>
-              <w:rPr>
-                <w:i/>
-                <w:iCs/>
-                <w:lang w:val="en-US"/>
-              </w:rPr>
-              <w:t>‘anne</w:t>
-            </w:r>
-            <w:proofErr w:type="spellEnd"/>
-            <w:r>
-              <w:rPr>
-                <w:i/>
-                <w:iCs/>
-                <w:lang w:val="en-US"/>
-              </w:rPr>
-              <w:t>’] }</w:t>
+              <w:t>‘first name’ : [‘philip’, ‘anne’] }</w:t>
             </w:r>
           </w:p>
           <w:p>
@@ -34886,23 +36052,13 @@
                 <w:lang w:val="en-US"/>
               </w:rPr>
             </w:pPr>
-            <w:proofErr w:type="gramStart"/>
             <w:r>
               <w:rPr>
                 <w:i/>
                 <w:iCs/>
                 <w:lang w:val="en-US"/>
               </w:rPr>
-              <w:t>Index :</w:t>
-            </w:r>
-            <w:proofErr w:type="gramEnd"/>
-            <w:r>
-              <w:rPr>
-                <w:i/>
-                <w:iCs/>
-                <w:lang w:val="en-US"/>
-              </w:rPr>
-              <w:t xml:space="preserve"> </w:t>
+              <w:t xml:space="preserve">Index : </w:t>
             </w:r>
             <w:r>
               <w:rPr>
@@ -34964,7 +36120,6 @@
           <w:lang w:val="en-US"/>
         </w:rPr>
       </w:pPr>
-      <w:proofErr w:type="gramStart"/>
       <w:r>
         <w:rPr>
           <w:i/>
@@ -34989,7 +36144,6 @@
         </w:rPr>
         <w:t xml:space="preserve"> :</w:t>
       </w:r>
-      <w:proofErr w:type="gramEnd"/>
       <w:r>
         <w:rPr>
           <w:i/>
@@ -35874,23 +37028,13 @@
                 <w:lang w:val="en-US"/>
               </w:rPr>
             </w:pPr>
-            <w:proofErr w:type="gramStart"/>
             <w:r>
               <w:rPr>
                 <w:i/>
                 <w:iCs/>
                 <w:lang w:val="en-US"/>
               </w:rPr>
-              <w:t>Result :</w:t>
-            </w:r>
-            <w:proofErr w:type="gramEnd"/>
-            <w:r>
-              <w:rPr>
-                <w:i/>
-                <w:iCs/>
-                <w:lang w:val="en-US"/>
-              </w:rPr>
-              <w:t xml:space="preserve">  { ‘</w:t>
+              <w:t>Result :  { ‘</w:t>
             </w:r>
             <w:r>
               <w:rPr>
@@ -35978,7 +37122,6 @@
                 <w:lang w:val="en-US"/>
               </w:rPr>
             </w:pPr>
-            <w:proofErr w:type="gramStart"/>
             <w:r>
               <w:rPr>
                 <w:i/>
@@ -36001,16 +37144,7 @@
                 <w:iCs/>
                 <w:lang w:val="en-US"/>
               </w:rPr>
-              <w:t xml:space="preserve"> :</w:t>
-            </w:r>
-            <w:proofErr w:type="gramEnd"/>
-            <w:r>
-              <w:rPr>
-                <w:i/>
-                <w:iCs/>
-                <w:lang w:val="en-US"/>
-              </w:rPr>
-              <w:t xml:space="preserve"> </w:t>
+              <w:t xml:space="preserve"> : </w:t>
             </w:r>
           </w:p>
           <w:p>
@@ -36023,59 +37157,13 @@
                 <w:lang w:val="en-US"/>
               </w:rPr>
             </w:pPr>
-            <w:proofErr w:type="gramStart"/>
             <w:r>
               <w:rPr>
                 <w:i/>
                 <w:iCs/>
                 <w:lang w:val="en-US"/>
               </w:rPr>
-              <w:t>{ ‘</w:t>
-            </w:r>
-            <w:proofErr w:type="gramEnd"/>
-            <w:r>
-              <w:rPr>
-                <w:i/>
-                <w:iCs/>
-                <w:lang w:val="en-US"/>
-              </w:rPr>
-              <w:t>first name’ : [‘</w:t>
-            </w:r>
-            <w:proofErr w:type="spellStart"/>
-            <w:r>
-              <w:rPr>
-                <w:i/>
-                <w:iCs/>
-                <w:lang w:val="en-US"/>
-              </w:rPr>
-              <w:t>philip</w:t>
-            </w:r>
-            <w:proofErr w:type="spellEnd"/>
-            <w:r>
-              <w:rPr>
-                <w:i/>
-                <w:iCs/>
-                <w:lang w:val="en-US"/>
-              </w:rPr>
-              <w:t xml:space="preserve">’, </w:t>
-            </w:r>
-            <w:proofErr w:type="spellStart"/>
-            <w:r>
-              <w:rPr>
-                <w:i/>
-                <w:iCs/>
-                <w:lang w:val="en-US"/>
-              </w:rPr>
-              <w:t>‘anne</w:t>
-            </w:r>
-            <w:proofErr w:type="spellEnd"/>
-            <w:r>
-              <w:rPr>
-                <w:i/>
-                <w:iCs/>
-                <w:lang w:val="en-US"/>
-              </w:rPr>
-              <w:t>’]</w:t>
+              <w:t>{ ‘first name’ : [‘philip’, ‘anne’]</w:t>
             </w:r>
             <w:r>
               <w:rPr>
@@ -36118,25 +37206,7 @@
                 <w:iCs/>
                 <w:lang w:val="en-US"/>
               </w:rPr>
-              <w:t xml:space="preserve"> name</w:t>
-            </w:r>
-            <w:proofErr w:type="gramStart"/>
-            <w:r>
-              <w:rPr>
-                <w:i/>
-                <w:iCs/>
-                <w:lang w:val="en-US"/>
-              </w:rPr>
-              <w:t>’ :</w:t>
-            </w:r>
-            <w:proofErr w:type="gramEnd"/>
-            <w:r>
-              <w:rPr>
-                <w:i/>
-                <w:iCs/>
-                <w:lang w:val="en-US"/>
-              </w:rPr>
-              <w:t xml:space="preserve"> [‘</w:t>
+              <w:t xml:space="preserve"> name’ : [‘</w:t>
             </w:r>
             <w:r>
               <w:rPr>
@@ -36211,26 +37281,16 @@
                 <w:iCs/>
                 <w:lang w:val="en-US"/>
               </w:rPr>
-              <w:t>‘weight’, ‘height’</w:t>
-            </w:r>
-            <w:proofErr w:type="gramStart"/>
+              <w:t>‘weight’, ‘height’]</w:t>
+            </w:r>
             <w:r>
               <w:rPr>
                 <w:i/>
                 <w:iCs/>
                 <w:lang w:val="en-US"/>
               </w:rPr>
-              <w:t>]</w:t>
-            </w:r>
-            <w:r>
-              <w:rPr>
-                <w:i/>
-                <w:iCs/>
-                <w:lang w:val="en-US"/>
-              </w:rPr>
               <w:t xml:space="preserve"> }</w:t>
             </w:r>
-            <w:proofErr w:type="gramEnd"/>
           </w:p>
           <w:p>
             <w:pPr>
@@ -36253,7 +37313,6 @@
                 <w:lang w:val="en-US"/>
               </w:rPr>
             </w:pPr>
-            <w:proofErr w:type="gramStart"/>
             <w:r>
               <w:rPr>
                 <w:i/>
@@ -36262,7 +37321,6 @@
               </w:rPr>
               <w:t>Index :</w:t>
             </w:r>
-            <w:proofErr w:type="gramEnd"/>
           </w:p>
           <w:p>
             <w:pPr>
@@ -36280,33 +37338,15 @@
                 <w:iCs/>
                 <w:lang w:val="en-US"/>
               </w:rPr>
-              <w:t xml:space="preserve">   Explicit</w:t>
-            </w:r>
-            <w:proofErr w:type="gramStart"/>
+              <w:t xml:space="preserve">   Explicit: </w:t>
+            </w:r>
             <w:r>
               <w:rPr>
                 <w:i/>
                 <w:iCs/>
                 <w:lang w:val="en-US"/>
               </w:rPr>
-              <w:t xml:space="preserve">: </w:t>
-            </w:r>
-            <w:r>
-              <w:rPr>
-                <w:i/>
-                <w:iCs/>
-                <w:lang w:val="en-US"/>
-              </w:rPr>
-              <w:t xml:space="preserve"> [</w:t>
-            </w:r>
-            <w:proofErr w:type="gramEnd"/>
-            <w:r>
-              <w:rPr>
-                <w:i/>
-                <w:iCs/>
-                <w:lang w:val="en-US"/>
-              </w:rPr>
-              <w:t xml:space="preserve">[0, </w:t>
+              <w:t xml:space="preserve"> [[0, </w:t>
             </w:r>
             <w:r>
               <w:rPr>
@@ -36431,7 +37471,6 @@
               </w:rPr>
               <w:t>Generic</w:t>
             </w:r>
-            <w:proofErr w:type="gramStart"/>
             <w:r>
               <w:rPr>
                 <w:i/>
@@ -36448,7 +37487,6 @@
               </w:rPr>
               <w:t xml:space="preserve"> {</w:t>
             </w:r>
-            <w:proofErr w:type="gramEnd"/>
             <w:r>
               <w:rPr>
                 <w:i/>
@@ -36624,16 +37662,8 @@
         <w:rPr>
           <w:lang w:val="en-US"/>
         </w:rPr>
-        <w:t xml:space="preserve">two numbers can be </w:t>
-      </w:r>
-      <w:proofErr w:type="gramStart"/>
-      <w:r>
-        <w:rPr>
-          <w:lang w:val="en-US"/>
-        </w:rPr>
-        <w:t>defined :</w:t>
-      </w:r>
-      <w:proofErr w:type="gramEnd"/>
+        <w:t>two numbers can be defined :</w:t>
+      </w:r>
     </w:p>
     <w:p>
       <w:pPr>
@@ -36843,21 +37873,7 @@
         <w:rPr>
           <w:lang w:val="en-US"/>
         </w:rPr>
-        <w:t xml:space="preserve"> the generic form </w:t>
-      </w:r>
-      <w:proofErr w:type="gramStart"/>
-      <w:r>
-        <w:rPr>
-          <w:lang w:val="en-US"/>
-        </w:rPr>
-        <w:t>is :</w:t>
-      </w:r>
-      <w:proofErr w:type="gramEnd"/>
-      <w:r>
-        <w:rPr>
-          <w:lang w:val="en-US"/>
-        </w:rPr>
-        <w:t xml:space="preserve"> </w:t>
+        <w:t xml:space="preserve"> the generic form is : </w:t>
       </w:r>
     </w:p>
     <w:p>
@@ -36959,9 +37975,8 @@
         <w:rPr>
           <w:lang w:val="en-US"/>
         </w:rPr>
-        <w:t>Order:</w:t>
-      </w:r>
-      <w:proofErr w:type="gramStart"/>
+        <w:t xml:space="preserve">Order: </w:t>
+      </w:r>
       <w:r>
         <w:rPr>
           <w:lang w:val="en-US"/>
@@ -36978,20 +37993,7 @@
         <w:rPr>
           <w:lang w:val="en-US"/>
         </w:rPr>
-        <w:t xml:space="preserve"> </w:t>
-      </w:r>
-      <w:r>
-        <w:rPr>
-          <w:lang w:val="en-US"/>
-        </w:rPr>
-        <w:t>[</w:t>
-      </w:r>
-      <w:proofErr w:type="gramEnd"/>
-      <w:r>
-        <w:rPr>
-          <w:lang w:val="en-US"/>
-        </w:rPr>
-        <w:t xml:space="preserve">0, </w:t>
+        <w:t xml:space="preserve">[0, </w:t>
       </w:r>
       <w:r>
         <w:rPr>
@@ -37252,33 +38254,15 @@
           <w:iCs/>
           <w:lang w:val="en-US"/>
         </w:rPr>
-        <w:t xml:space="preserve">“trivial” </w:t>
-      </w:r>
-      <w:proofErr w:type="gramStart"/>
+        <w:t>“trivial” index</w:t>
+      </w:r>
       <w:r>
         <w:rPr>
           <w:i/>
           <w:iCs/>
           <w:lang w:val="en-US"/>
         </w:rPr>
-        <w:t>index</w:t>
-      </w:r>
-      <w:r>
-        <w:rPr>
-          <w:i/>
-          <w:iCs/>
-          <w:lang w:val="en-US"/>
-        </w:rPr>
-        <w:t xml:space="preserve"> :</w:t>
-      </w:r>
-      <w:proofErr w:type="gramEnd"/>
-      <w:r>
-        <w:rPr>
-          <w:i/>
-          <w:iCs/>
-          <w:lang w:val="en-US"/>
-        </w:rPr>
-        <w:t xml:space="preserve"> [0, 1, 2, 3, </w:t>
+        <w:t xml:space="preserve"> : [0, 1, 2, 3, </w:t>
       </w:r>
       <w:r>
         <w:rPr>
@@ -38119,23 +39103,13 @@
                 <w:lang w:val="en-US"/>
               </w:rPr>
             </w:pPr>
-            <w:proofErr w:type="gramStart"/>
             <w:r>
               <w:rPr>
                 <w:i/>
                 <w:iCs/>
                 <w:lang w:val="en-US"/>
               </w:rPr>
-              <w:t>Result :</w:t>
-            </w:r>
-            <w:proofErr w:type="gramEnd"/>
-            <w:r>
-              <w:rPr>
-                <w:i/>
-                <w:iCs/>
-                <w:lang w:val="en-US"/>
-              </w:rPr>
-              <w:t xml:space="preserve">  { ‘value’ : [85, 1.75, 70] }</w:t>
+              <w:t>Result :  { ‘value’ : [85, 1.75, 70] }</w:t>
             </w:r>
           </w:p>
           <w:p>
@@ -38148,23 +39122,13 @@
                 <w:lang w:val="en-US"/>
               </w:rPr>
             </w:pPr>
-            <w:proofErr w:type="gramStart"/>
             <w:r>
               <w:rPr>
                 <w:i/>
                 <w:iCs/>
                 <w:lang w:val="en-US"/>
               </w:rPr>
-              <w:t>FeatureSet :</w:t>
-            </w:r>
-            <w:proofErr w:type="gramEnd"/>
-            <w:r>
-              <w:rPr>
-                <w:i/>
-                <w:iCs/>
-                <w:lang w:val="en-US"/>
-              </w:rPr>
-              <w:t xml:space="preserve"> </w:t>
+              <w:t xml:space="preserve">FeatureSet : </w:t>
             </w:r>
           </w:p>
           <w:p>
@@ -38177,59 +39141,13 @@
                 <w:lang w:val="en-US"/>
               </w:rPr>
             </w:pPr>
-            <w:proofErr w:type="gramStart"/>
             <w:r>
               <w:rPr>
                 <w:i/>
                 <w:iCs/>
                 <w:lang w:val="en-US"/>
               </w:rPr>
-              <w:t>{ ‘</w:t>
-            </w:r>
-            <w:proofErr w:type="gramEnd"/>
-            <w:r>
-              <w:rPr>
-                <w:i/>
-                <w:iCs/>
-                <w:lang w:val="en-US"/>
-              </w:rPr>
-              <w:t>first name’ : [‘</w:t>
-            </w:r>
-            <w:proofErr w:type="spellStart"/>
-            <w:r>
-              <w:rPr>
-                <w:i/>
-                <w:iCs/>
-                <w:lang w:val="en-US"/>
-              </w:rPr>
-              <w:t>philip</w:t>
-            </w:r>
-            <w:proofErr w:type="spellEnd"/>
-            <w:r>
-              <w:rPr>
-                <w:i/>
-                <w:iCs/>
-                <w:lang w:val="en-US"/>
-              </w:rPr>
-              <w:t xml:space="preserve">’, </w:t>
-            </w:r>
-            <w:proofErr w:type="spellStart"/>
-            <w:r>
-              <w:rPr>
-                <w:i/>
-                <w:iCs/>
-                <w:lang w:val="en-US"/>
-              </w:rPr>
-              <w:t>‘anne</w:t>
-            </w:r>
-            <w:proofErr w:type="spellEnd"/>
-            <w:r>
-              <w:rPr>
-                <w:i/>
-                <w:iCs/>
-                <w:lang w:val="en-US"/>
-              </w:rPr>
-              <w:t>’],</w:t>
+              <w:t>{ ‘first name’ : [‘philip’, ‘anne’],</w:t>
             </w:r>
           </w:p>
           <w:p>
@@ -38248,18 +39166,8 @@
                 <w:iCs/>
                 <w:lang w:val="en-US"/>
               </w:rPr>
-              <w:t xml:space="preserve">  ‘measure’: [‘weight’, ‘height’</w:t>
-            </w:r>
-            <w:proofErr w:type="gramStart"/>
-            <w:r>
-              <w:rPr>
-                <w:i/>
-                <w:iCs/>
-                <w:lang w:val="en-US"/>
-              </w:rPr>
-              <w:t>] }</w:t>
-            </w:r>
-            <w:proofErr w:type="gramEnd"/>
+              <w:t xml:space="preserve">  ‘measure’: [‘weight’, ‘height’] }</w:t>
+            </w:r>
           </w:p>
           <w:p>
             <w:pPr>
@@ -38271,23 +39179,13 @@
                 <w:lang w:val="en-US"/>
               </w:rPr>
             </w:pPr>
-            <w:proofErr w:type="gramStart"/>
             <w:r>
               <w:rPr>
                 <w:i/>
                 <w:iCs/>
                 <w:lang w:val="en-US"/>
               </w:rPr>
-              <w:t>Index :</w:t>
-            </w:r>
-            <w:proofErr w:type="gramEnd"/>
-            <w:r>
-              <w:rPr>
-                <w:i/>
-                <w:iCs/>
-                <w:lang w:val="en-US"/>
-              </w:rPr>
-              <w:t xml:space="preserve"> [ [0, 0], [0, 1], [1, 0]</w:t>
+              <w:t>Index : [ [0, 0], [0, 1], [1, 0]</w:t>
             </w:r>
             <w:r>
               <w:rPr>
@@ -38338,23 +39236,13 @@
                 <w:lang w:val="en-US"/>
               </w:rPr>
             </w:pPr>
-            <w:proofErr w:type="gramStart"/>
             <w:r>
               <w:rPr>
                 <w:i/>
                 <w:iCs/>
                 <w:lang w:val="en-US"/>
               </w:rPr>
-              <w:t>Result :</w:t>
-            </w:r>
-            <w:proofErr w:type="gramEnd"/>
-            <w:r>
-              <w:rPr>
-                <w:i/>
-                <w:iCs/>
-                <w:lang w:val="en-US"/>
-              </w:rPr>
-              <w:t xml:space="preserve">  { ‘value’ : [85, 1.75, 70] }</w:t>
+              <w:t>Result :  { ‘value’ : [85, 1.75, 70] }</w:t>
             </w:r>
           </w:p>
           <w:p>
@@ -38367,23 +39255,13 @@
                 <w:lang w:val="en-US"/>
               </w:rPr>
             </w:pPr>
-            <w:proofErr w:type="gramStart"/>
             <w:r>
               <w:rPr>
                 <w:i/>
                 <w:iCs/>
                 <w:lang w:val="en-US"/>
               </w:rPr>
-              <w:t>FeatureSet :</w:t>
-            </w:r>
-            <w:proofErr w:type="gramEnd"/>
-            <w:r>
-              <w:rPr>
-                <w:i/>
-                <w:iCs/>
-                <w:lang w:val="en-US"/>
-              </w:rPr>
-              <w:t xml:space="preserve"> </w:t>
+              <w:t xml:space="preserve">FeatureSet : </w:t>
             </w:r>
           </w:p>
           <w:p>
@@ -38396,59 +39274,13 @@
                 <w:lang w:val="en-US"/>
               </w:rPr>
             </w:pPr>
-            <w:proofErr w:type="gramStart"/>
             <w:r>
               <w:rPr>
                 <w:i/>
                 <w:iCs/>
                 <w:lang w:val="en-US"/>
               </w:rPr>
-              <w:t>{ ‘</w:t>
-            </w:r>
-            <w:proofErr w:type="gramEnd"/>
-            <w:r>
-              <w:rPr>
-                <w:i/>
-                <w:iCs/>
-                <w:lang w:val="en-US"/>
-              </w:rPr>
-              <w:t>first name’ : [‘</w:t>
-            </w:r>
-            <w:proofErr w:type="spellStart"/>
-            <w:r>
-              <w:rPr>
-                <w:i/>
-                <w:iCs/>
-                <w:lang w:val="en-US"/>
-              </w:rPr>
-              <w:t>philip</w:t>
-            </w:r>
-            <w:proofErr w:type="spellEnd"/>
-            <w:r>
-              <w:rPr>
-                <w:i/>
-                <w:iCs/>
-                <w:lang w:val="en-US"/>
-              </w:rPr>
-              <w:t xml:space="preserve">’, </w:t>
-            </w:r>
-            <w:proofErr w:type="spellStart"/>
-            <w:r>
-              <w:rPr>
-                <w:i/>
-                <w:iCs/>
-                <w:lang w:val="en-US"/>
-              </w:rPr>
-              <w:t>‘anne</w:t>
-            </w:r>
-            <w:proofErr w:type="spellEnd"/>
-            <w:r>
-              <w:rPr>
-                <w:i/>
-                <w:iCs/>
-                <w:lang w:val="en-US"/>
-              </w:rPr>
-              <w:t>’],</w:t>
+              <w:t>{ ‘first name’ : [‘philip’, ‘anne’],</w:t>
             </w:r>
           </w:p>
           <w:p>
@@ -38467,18 +39299,8 @@
                 <w:iCs/>
                 <w:lang w:val="en-US"/>
               </w:rPr>
-              <w:t xml:space="preserve">  ‘measure’: [‘weight’, ‘height’</w:t>
-            </w:r>
-            <w:proofErr w:type="gramStart"/>
-            <w:r>
-              <w:rPr>
-                <w:i/>
-                <w:iCs/>
-                <w:lang w:val="en-US"/>
-              </w:rPr>
-              <w:t>] }</w:t>
-            </w:r>
-            <w:proofErr w:type="gramEnd"/>
+              <w:t xml:space="preserve">  ‘measure’: [‘weight’, ‘height’] }</w:t>
+            </w:r>
           </w:p>
           <w:p>
             <w:pPr>
@@ -38490,23 +39312,13 @@
                 <w:lang w:val="en-US"/>
               </w:rPr>
             </w:pPr>
-            <w:proofErr w:type="gramStart"/>
             <w:r>
               <w:rPr>
                 <w:i/>
                 <w:iCs/>
                 <w:lang w:val="en-US"/>
               </w:rPr>
-              <w:t>Index :</w:t>
-            </w:r>
-            <w:proofErr w:type="gramEnd"/>
-            <w:r>
-              <w:rPr>
-                <w:i/>
-                <w:iCs/>
-                <w:lang w:val="en-US"/>
-              </w:rPr>
-              <w:t xml:space="preserve"> </w:t>
+              <w:t xml:space="preserve">Index : </w:t>
             </w:r>
             <w:r>
               <w:rPr>
@@ -38544,87 +39356,15 @@
           <w:iCs/>
           <w:lang w:val="en-US"/>
         </w:rPr>
-        <w:t xml:space="preserve">the FeatureSet will </w:t>
-      </w:r>
-      <w:proofErr w:type="gramStart"/>
+        <w:t xml:space="preserve">the FeatureSet will be : </w:t>
+      </w:r>
       <w:r>
         <w:rPr>
           <w:i/>
           <w:iCs/>
           <w:lang w:val="en-US"/>
         </w:rPr>
-        <w:t>be :</w:t>
-      </w:r>
-      <w:proofErr w:type="gramEnd"/>
-      <w:r>
-        <w:rPr>
-          <w:i/>
-          <w:iCs/>
-          <w:lang w:val="en-US"/>
-        </w:rPr>
-        <w:t xml:space="preserve"> </w:t>
-      </w:r>
-      <w:r>
-        <w:rPr>
-          <w:i/>
-          <w:iCs/>
-          <w:lang w:val="en-US"/>
-        </w:rPr>
-        <w:t>{ ‘first name’ : [‘</w:t>
-      </w:r>
-      <w:proofErr w:type="spellStart"/>
-      <w:r>
-        <w:rPr>
-          <w:i/>
-          <w:iCs/>
-          <w:lang w:val="en-US"/>
-        </w:rPr>
-        <w:t>philip</w:t>
-      </w:r>
-      <w:proofErr w:type="spellEnd"/>
-      <w:r>
-        <w:rPr>
-          <w:i/>
-          <w:iCs/>
-          <w:lang w:val="en-US"/>
-        </w:rPr>
-        <w:t>’, ‘</w:t>
-      </w:r>
-      <w:proofErr w:type="spellStart"/>
-      <w:r>
-        <w:rPr>
-          <w:i/>
-          <w:iCs/>
-          <w:lang w:val="en-US"/>
-        </w:rPr>
-        <w:t>philip</w:t>
-      </w:r>
-      <w:proofErr w:type="spellEnd"/>
-      <w:r>
-        <w:rPr>
-          <w:i/>
-          <w:iCs/>
-          <w:lang w:val="en-US"/>
-        </w:rPr>
-        <w:t xml:space="preserve">’, </w:t>
-      </w:r>
-      <w:proofErr w:type="spellStart"/>
-      <w:r>
-        <w:rPr>
-          <w:i/>
-          <w:iCs/>
-          <w:lang w:val="en-US"/>
-        </w:rPr>
-        <w:t>‘anne</w:t>
-      </w:r>
-      <w:proofErr w:type="spellEnd"/>
-      <w:r>
-        <w:rPr>
-          <w:i/>
-          <w:iCs/>
-          <w:lang w:val="en-US"/>
-        </w:rPr>
-        <w:t>’],  ‘measure’: [‘weight’, ‘height’, ‘weight’]</w:t>
+        <w:t>{ ‘first name’ : [‘philip’, ‘philip’, ‘anne’],  ‘measure’: [‘weight’, ‘height’, ‘weight’]</w:t>
       </w:r>
       <w:r>
         <w:rPr>
@@ -38964,23 +39704,13 @@
                                     <w:sz w:val="20"/>
                                   </w:rPr>
                                 </w:pPr>
-                                <w:proofErr w:type="spellStart"/>
                                 <w:r>
                                   <w:rPr>
                                     <w:rFonts w:ascii="Arial" w:hAnsi="Arial"/>
                                     <w:color w:val="000000"/>
                                     <w:sz w:val="20"/>
                                   </w:rPr>
-                                  <w:t>Confidential</w:t>
-                                </w:r>
-                                <w:proofErr w:type="spellEnd"/>
-                                <w:r>
-                                  <w:rPr>
-                                    <w:rFonts w:ascii="Arial" w:hAnsi="Arial"/>
-                                    <w:color w:val="000000"/>
-                                    <w:sz w:val="20"/>
-                                  </w:rPr>
-                                  <w:t xml:space="preserve"> C</w:t>
+                                  <w:t>Confidential C</w:t>
                                 </w:r>
                               </w:p>
                             </w:txbxContent>
@@ -39016,23 +39746,13 @@
                               <w:sz w:val="20"/>
                             </w:rPr>
                           </w:pPr>
-                          <w:proofErr w:type="spellStart"/>
                           <w:r>
                             <w:rPr>
                               <w:rFonts w:ascii="Arial" w:hAnsi="Arial"/>
                               <w:color w:val="000000"/>
                               <w:sz w:val="20"/>
                             </w:rPr>
-                            <w:t>Confidential</w:t>
-                          </w:r>
-                          <w:proofErr w:type="spellEnd"/>
-                          <w:r>
-                            <w:rPr>
-                              <w:rFonts w:ascii="Arial" w:hAnsi="Arial"/>
-                              <w:color w:val="000000"/>
-                              <w:sz w:val="20"/>
-                            </w:rPr>
-                            <w:t xml:space="preserve"> C</w:t>
+                            <w:t>Confidential C</w:t>
                           </w:r>
                         </w:p>
                       </w:txbxContent>
@@ -49086,6 +49806,7 @@
     <w:rsid w:val="00D31A58"/>
     <w:rsid w:val="00D40799"/>
     <w:rsid w:val="00D6042D"/>
+    <w:rsid w:val="00D670E5"/>
     <w:rsid w:val="00D703A0"/>
     <w:rsid w:val="00D779DB"/>
     <w:rsid w:val="00DA5345"/>
